--- a/MSiA 413/HW 05/MSiA-413 Homework 5.docx
+++ b/MSiA 413/HW 05/MSiA-413 Homework 5.docx
@@ -1,6 +1,6 @@
 
 <file path=word/document.xml><?xml version="1.0" encoding="utf-8"?>
-<w:document xmlns:wpc="http://schemas.microsoft.com/office/word/2010/wordprocessingCanvas" xmlns:cx="http://schemas.microsoft.com/office/drawing/2014/chartex" xmlns:cx1="http://schemas.microsoft.com/office/drawing/2015/9/8/chartex" xmlns:cx2="http://schemas.microsoft.com/office/drawing/2015/10/21/chartex" xmlns:cx3="http://schemas.microsoft.com/office/drawing/2016/5/9/chartex" xmlns:cx4="http://schemas.microsoft.com/office/drawing/2016/5/10/chartex" xmlns:cx5="http://schemas.microsoft.com/office/drawing/2016/5/11/chartex" xmlns:cx6="http://schemas.microsoft.com/office/drawing/2016/5/12/chartex" xmlns:cx7="http://schemas.microsoft.com/office/drawing/2016/5/13/chartex" xmlns:cx8="http://schemas.microsoft.com/office/drawing/2016/5/14/chartex" xmlns:mc="http://schemas.openxmlformats.org/markup-compatibility/2006" xmlns:aink="http://schemas.microsoft.com/office/drawing/2016/ink" xmlns:am3d="http://schemas.microsoft.com/office/drawing/2017/model3d" xmlns:o="urn:schemas-microsoft-com:office:office" xmlns:oel="http://schemas.microsoft.com/office/2019/extlst" xmlns:r="http://schemas.openxmlformats.org/officeDocument/2006/relationships" xmlns:m="http://schemas.openxmlformats.org/officeDocument/2006/math" xmlns:v="urn:schemas-microsoft-com:vml" xmlns:wp14="http://schemas.microsoft.com/office/word/2010/wordprocessingDrawing" xmlns:wp="http://schemas.openxmlformats.org/drawingml/2006/wordprocessingDrawing" xmlns:w10="urn:schemas-microsoft-com:office:word" xmlns:w="http://schemas.openxmlformats.org/wordprocessingml/2006/main" xmlns:w14="http://schemas.microsoft.com/office/word/2010/wordml" xmlns:w15="http://schemas.microsoft.com/office/word/2012/wordml" xmlns:w16cex="http://schemas.microsoft.com/office/word/2018/wordml/cex" xmlns:w16cid="http://schemas.microsoft.com/office/word/2016/wordml/cid" xmlns:w16="http://schemas.microsoft.com/office/word/2018/wordml" xmlns:w16sdtdh="http://schemas.microsoft.com/office/word/2020/wordml/sdtdatahash" xmlns:w16se="http://schemas.microsoft.com/office/word/2015/wordml/symex" xmlns:wpg="http://schemas.microsoft.com/office/word/2010/wordprocessingGroup" xmlns:wpi="http://schemas.microsoft.com/office/word/2010/wordprocessingInk" xmlns:wne="http://schemas.microsoft.com/office/word/2006/wordml" xmlns:wps="http://schemas.microsoft.com/office/word/2010/wordprocessingShape" mc:Ignorable="w14 w15 w16se w16cid w16 w16cex w16sdtdh wp14">
+<w:document xmlns:wpc="http://schemas.microsoft.com/office/word/2010/wordprocessingCanvas" xmlns:mc="http://schemas.openxmlformats.org/markup-compatibility/2006" xmlns:o="urn:schemas-microsoft-com:office:office" xmlns:r="http://schemas.openxmlformats.org/officeDocument/2006/relationships" xmlns:m="http://schemas.openxmlformats.org/officeDocument/2006/math" xmlns:v="urn:schemas-microsoft-com:vml" xmlns:wp14="http://schemas.microsoft.com/office/word/2010/wordprocessingDrawing" xmlns:wp="http://schemas.openxmlformats.org/drawingml/2006/wordprocessingDrawing" xmlns:w10="urn:schemas-microsoft-com:office:word" xmlns:w="http://schemas.openxmlformats.org/wordprocessingml/2006/main" xmlns:w14="http://schemas.microsoft.com/office/word/2010/wordml" xmlns:w15="http://schemas.microsoft.com/office/word/2012/wordml" xmlns:wpg="http://schemas.microsoft.com/office/word/2010/wordprocessingGroup" xmlns:wpi="http://schemas.microsoft.com/office/word/2010/wordprocessingInk" xmlns:wne="http://schemas.microsoft.com/office/word/2006/wordml" xmlns:wps="http://schemas.microsoft.com/office/word/2010/wordprocessingShape" mc:Ignorable="w14 w15 wp14">
   <w:body>
     <w:p>
       <w:pPr>
@@ -291,7 +291,6 @@
           <w:lang w:bidi="th-TH"/>
         </w:rPr>
       </w:pPr>
-      <w:proofErr w:type="spellStart"/>
       <w:r>
         <w:rPr>
           <w:b/>
@@ -315,7 +314,6 @@
         </w:rPr>
         <w:t>.sqlite</w:t>
       </w:r>
-      <w:proofErr w:type="spellEnd"/>
       <w:r>
         <w:rPr>
           <w:b/>
@@ -693,39 +691,7 @@
           <w:color w:val="000000" w:themeColor="text1"/>
           <w:lang w:bidi="th-TH"/>
         </w:rPr>
-        <w:t xml:space="preserve">, find the number of male and female members (separate counts for each gender) for each entertainer. The output table should have three columns named </w:t>
-      </w:r>
-      <w:proofErr w:type="spellStart"/>
-      <w:r>
-        <w:rPr>
-          <w:color w:val="000000" w:themeColor="text1"/>
-          <w:lang w:bidi="th-TH"/>
-        </w:rPr>
-        <w:t>EntertainerID</w:t>
-      </w:r>
-      <w:proofErr w:type="spellEnd"/>
-      <w:r>
-        <w:rPr>
-          <w:color w:val="000000" w:themeColor="text1"/>
-          <w:lang w:bidi="th-TH"/>
-        </w:rPr>
-        <w:t xml:space="preserve">, Gender, and </w:t>
-      </w:r>
-      <w:proofErr w:type="spellStart"/>
-      <w:r>
-        <w:rPr>
-          <w:color w:val="000000" w:themeColor="text1"/>
-          <w:lang w:bidi="th-TH"/>
-        </w:rPr>
-        <w:t>GenderCount</w:t>
-      </w:r>
-      <w:proofErr w:type="spellEnd"/>
-      <w:r>
-        <w:rPr>
-          <w:color w:val="000000" w:themeColor="text1"/>
-          <w:lang w:bidi="th-TH"/>
-        </w:rPr>
-        <w:t>. T</w:t>
+        <w:t>, find the number of male and female members (separate counts for each gender) for each entertainer. The output table should have three columns named EntertainerID, Gender, and GenderCount. T</w:t>
       </w:r>
       <w:r>
         <w:rPr>
@@ -829,69 +795,8 @@
           <w:sz w:val="20"/>
           <w:lang w:bidi="th-TH"/>
         </w:rPr>
-        <w:t xml:space="preserve">select </w:t>
-      </w:r>
-      <w:proofErr w:type="spellStart"/>
-      <w:r>
-        <w:rPr>
-          <w:rFonts w:ascii="Andale Mono" w:hAnsi="Andale Mono"/>
-          <w:b/>
-          <w:bCs/>
-          <w:color w:val="C00000"/>
-          <w:sz w:val="20"/>
-          <w:lang w:bidi="th-TH"/>
-        </w:rPr>
-        <w:t>EntertainerID</w:t>
-      </w:r>
-      <w:proofErr w:type="spellEnd"/>
-      <w:r>
-        <w:rPr>
-          <w:rFonts w:ascii="Andale Mono" w:hAnsi="Andale Mono"/>
-          <w:b/>
-          <w:bCs/>
-          <w:color w:val="C00000"/>
-          <w:sz w:val="20"/>
-          <w:lang w:bidi="th-TH"/>
-        </w:rPr>
-        <w:t xml:space="preserve">, Gender, </w:t>
-      </w:r>
-      <w:proofErr w:type="gramStart"/>
-      <w:r>
-        <w:rPr>
-          <w:rFonts w:ascii="Andale Mono" w:hAnsi="Andale Mono"/>
-          <w:b/>
-          <w:bCs/>
-          <w:color w:val="C00000"/>
-          <w:sz w:val="20"/>
-          <w:lang w:bidi="th-TH"/>
-        </w:rPr>
-        <w:t>count(</w:t>
-      </w:r>
-      <w:proofErr w:type="gramEnd"/>
-      <w:r>
-        <w:rPr>
-          <w:rFonts w:ascii="Andale Mono" w:hAnsi="Andale Mono"/>
-          <w:b/>
-          <w:bCs/>
-          <w:color w:val="C00000"/>
-          <w:sz w:val="20"/>
-          <w:lang w:bidi="th-TH"/>
-        </w:rPr>
-        <w:t xml:space="preserve">Gender) </w:t>
-      </w:r>
-      <w:proofErr w:type="spellStart"/>
-      <w:r>
-        <w:rPr>
-          <w:rFonts w:ascii="Andale Mono" w:hAnsi="Andale Mono"/>
-          <w:b/>
-          <w:bCs/>
-          <w:color w:val="C00000"/>
-          <w:sz w:val="20"/>
-          <w:lang w:bidi="th-TH"/>
-        </w:rPr>
-        <w:t>Count_Gender</w:t>
-      </w:r>
-      <w:proofErr w:type="spellEnd"/>
+        <w:t>select EntertainerID, Gender, count(Gender) Count_Gender</w:t>
+      </w:r>
     </w:p>
     <w:p>
       <w:pPr>
@@ -938,142 +843,31 @@
           <w:sz w:val="20"/>
           <w:lang w:bidi="th-TH"/>
         </w:rPr>
-        <w:t xml:space="preserve">join </w:t>
-      </w:r>
-      <w:proofErr w:type="spellStart"/>
-      <w:r>
-        <w:rPr>
-          <w:rFonts w:ascii="Andale Mono" w:hAnsi="Andale Mono"/>
-          <w:b/>
-          <w:bCs/>
-          <w:color w:val="C00000"/>
-          <w:sz w:val="20"/>
-          <w:lang w:bidi="th-TH"/>
-        </w:rPr>
-        <w:t>Entertainer_Members</w:t>
-      </w:r>
-      <w:proofErr w:type="spellEnd"/>
-      <w:r>
-        <w:rPr>
-          <w:rFonts w:ascii="Andale Mono" w:hAnsi="Andale Mono"/>
-          <w:b/>
-          <w:bCs/>
-          <w:color w:val="C00000"/>
-          <w:sz w:val="20"/>
-          <w:lang w:bidi="th-TH"/>
-        </w:rPr>
-        <w:t xml:space="preserve"> </w:t>
-      </w:r>
-      <w:proofErr w:type="spellStart"/>
-      <w:r>
-        <w:rPr>
-          <w:rFonts w:ascii="Andale Mono" w:hAnsi="Andale Mono"/>
-          <w:b/>
-          <w:bCs/>
-          <w:color w:val="C00000"/>
-          <w:sz w:val="20"/>
-          <w:lang w:bidi="th-TH"/>
-        </w:rPr>
-        <w:t>em</w:t>
-      </w:r>
-      <w:proofErr w:type="spellEnd"/>
-      <w:r>
-        <w:rPr>
-          <w:rFonts w:ascii="Andale Mono" w:hAnsi="Andale Mono"/>
-          <w:b/>
-          <w:bCs/>
-          <w:color w:val="C00000"/>
-          <w:sz w:val="20"/>
-          <w:lang w:bidi="th-TH"/>
-        </w:rPr>
-        <w:t xml:space="preserve"> on </w:t>
-      </w:r>
-      <w:proofErr w:type="spellStart"/>
-      <w:proofErr w:type="gramStart"/>
-      <w:r>
-        <w:rPr>
-          <w:rFonts w:ascii="Andale Mono" w:hAnsi="Andale Mono"/>
-          <w:b/>
-          <w:bCs/>
-          <w:color w:val="C00000"/>
-          <w:sz w:val="20"/>
-          <w:lang w:bidi="th-TH"/>
-        </w:rPr>
-        <w:t>m.MemberID</w:t>
-      </w:r>
-      <w:proofErr w:type="spellEnd"/>
-      <w:proofErr w:type="gramEnd"/>
-      <w:r>
-        <w:rPr>
-          <w:rFonts w:ascii="Andale Mono" w:hAnsi="Andale Mono"/>
-          <w:b/>
-          <w:bCs/>
-          <w:color w:val="C00000"/>
-          <w:sz w:val="20"/>
-          <w:lang w:bidi="th-TH"/>
-        </w:rPr>
-        <w:t xml:space="preserve"> = </w:t>
-      </w:r>
-      <w:proofErr w:type="spellStart"/>
-      <w:r>
-        <w:rPr>
-          <w:rFonts w:ascii="Andale Mono" w:hAnsi="Andale Mono"/>
-          <w:b/>
-          <w:bCs/>
-          <w:color w:val="C00000"/>
-          <w:sz w:val="20"/>
-          <w:lang w:bidi="th-TH"/>
-        </w:rPr>
-        <w:t>em.MemberID</w:t>
-      </w:r>
-      <w:proofErr w:type="spellEnd"/>
-    </w:p>
-    <w:p>
-      <w:pPr>
-        <w:ind w:left="720"/>
-        <w:rPr>
-          <w:rFonts w:ascii="Andale Mono" w:hAnsi="Andale Mono"/>
-          <w:b/>
-          <w:bCs/>
-          <w:color w:val="C00000"/>
-          <w:sz w:val="20"/>
-          <w:lang w:bidi="th-TH"/>
-        </w:rPr>
-      </w:pPr>
-      <w:r>
-        <w:rPr>
-          <w:rFonts w:ascii="Andale Mono" w:hAnsi="Andale Mono"/>
-          <w:b/>
-          <w:bCs/>
-          <w:color w:val="C00000"/>
-          <w:sz w:val="20"/>
-          <w:lang w:bidi="th-TH"/>
-        </w:rPr>
-        <w:t xml:space="preserve">group by </w:t>
-      </w:r>
-      <w:proofErr w:type="spellStart"/>
-      <w:r>
-        <w:rPr>
-          <w:rFonts w:ascii="Andale Mono" w:hAnsi="Andale Mono"/>
-          <w:b/>
-          <w:bCs/>
-          <w:color w:val="C00000"/>
-          <w:sz w:val="20"/>
-          <w:lang w:bidi="th-TH"/>
-        </w:rPr>
-        <w:t>EntertainerID</w:t>
-      </w:r>
-      <w:proofErr w:type="spellEnd"/>
-      <w:r>
-        <w:rPr>
-          <w:rFonts w:ascii="Andale Mono" w:hAnsi="Andale Mono"/>
-          <w:b/>
-          <w:bCs/>
-          <w:color w:val="C00000"/>
-          <w:sz w:val="20"/>
-          <w:lang w:bidi="th-TH"/>
-        </w:rPr>
-        <w:t>, Gender</w:t>
+        <w:t>join Entertainer_Members em on m.MemberID = em.MemberID</w:t>
+      </w:r>
+    </w:p>
+    <w:p>
+      <w:pPr>
+        <w:ind w:left="720"/>
+        <w:rPr>
+          <w:rFonts w:ascii="Andale Mono" w:hAnsi="Andale Mono"/>
+          <w:b/>
+          <w:bCs/>
+          <w:color w:val="C00000"/>
+          <w:sz w:val="20"/>
+          <w:lang w:bidi="th-TH"/>
+        </w:rPr>
+      </w:pPr>
+      <w:r>
+        <w:rPr>
+          <w:rFonts w:ascii="Andale Mono" w:hAnsi="Andale Mono"/>
+          <w:b/>
+          <w:bCs/>
+          <w:color w:val="C00000"/>
+          <w:sz w:val="20"/>
+          <w:lang w:bidi="th-TH"/>
+        </w:rPr>
+        <w:t>group by EntertainerID, Gender</w:t>
       </w:r>
     </w:p>
     <w:p>
@@ -3311,23 +3105,7 @@
           <w:color w:val="000000" w:themeColor="text1"/>
           <w:lang w:bidi="th-TH"/>
         </w:rPr>
-        <w:t xml:space="preserve"> You want to classify entertainers with more than 10 engagements as Super Bands, and you want to store this information in the database. Write the query that adds a new column to the Entertainers table named “</w:t>
-      </w:r>
-      <w:proofErr w:type="spellStart"/>
-      <w:r>
-        <w:rPr>
-          <w:color w:val="000000" w:themeColor="text1"/>
-          <w:lang w:bidi="th-TH"/>
-        </w:rPr>
-        <w:t>BandRank</w:t>
-      </w:r>
-      <w:proofErr w:type="spellEnd"/>
-      <w:r>
-        <w:rPr>
-          <w:color w:val="000000" w:themeColor="text1"/>
-          <w:lang w:bidi="th-TH"/>
-        </w:rPr>
-        <w:t>” that is a string of 50 characters.</w:t>
+        <w:t xml:space="preserve"> You want to classify entertainers with more than 10 engagements as Super Bands, and you want to store this information in the database. Write the query that adds a new column to the Entertainers table named “BandRank” that is a string of 50 characters.</w:t>
       </w:r>
     </w:p>
     <w:p>
@@ -3388,55 +3166,7 @@
           <w:sz w:val="20"/>
           <w:lang w:bidi="th-TH"/>
         </w:rPr>
-        <w:t xml:space="preserve">ADD </w:t>
-      </w:r>
-      <w:proofErr w:type="spellStart"/>
-      <w:r>
-        <w:rPr>
-          <w:rFonts w:ascii="Andale Mono" w:hAnsi="Andale Mono"/>
-          <w:b/>
-          <w:bCs/>
-          <w:color w:val="C00000"/>
-          <w:sz w:val="20"/>
-          <w:lang w:bidi="th-TH"/>
-        </w:rPr>
-        <w:t>BandRank</w:t>
-      </w:r>
-      <w:proofErr w:type="spellEnd"/>
-      <w:r>
-        <w:rPr>
-          <w:rFonts w:ascii="Andale Mono" w:hAnsi="Andale Mono"/>
-          <w:b/>
-          <w:bCs/>
-          <w:color w:val="C00000"/>
-          <w:sz w:val="20"/>
-          <w:lang w:bidi="th-TH"/>
-        </w:rPr>
-        <w:t xml:space="preserve"> </w:t>
-      </w:r>
-      <w:proofErr w:type="gramStart"/>
-      <w:r>
-        <w:rPr>
-          <w:rFonts w:ascii="Andale Mono" w:hAnsi="Andale Mono"/>
-          <w:b/>
-          <w:bCs/>
-          <w:color w:val="C00000"/>
-          <w:sz w:val="20"/>
-          <w:lang w:bidi="th-TH"/>
-        </w:rPr>
-        <w:t>varchar(</w:t>
-      </w:r>
-      <w:proofErr w:type="gramEnd"/>
-      <w:r>
-        <w:rPr>
-          <w:rFonts w:ascii="Andale Mono" w:hAnsi="Andale Mono"/>
-          <w:b/>
-          <w:bCs/>
-          <w:color w:val="C00000"/>
-          <w:sz w:val="20"/>
-          <w:lang w:bidi="th-TH"/>
-        </w:rPr>
-        <w:t>50)</w:t>
+        <w:t>ADD BandRank varchar(50)</w:t>
       </w:r>
     </w:p>
     <w:p>
@@ -3500,46 +3230,14 @@
           <w:color w:val="000000" w:themeColor="text1"/>
           <w:lang w:bidi="th-TH"/>
         </w:rPr>
-        <w:t xml:space="preserve">Using the updated database/table from the previous </w:t>
-      </w:r>
-      <w:proofErr w:type="gramStart"/>
-      <w:r>
-        <w:rPr>
-          <w:color w:val="000000" w:themeColor="text1"/>
-          <w:lang w:bidi="th-TH"/>
-        </w:rPr>
-        <w:t>questions ,</w:t>
-      </w:r>
-      <w:proofErr w:type="gramEnd"/>
-      <w:r>
-        <w:rPr>
-          <w:color w:val="000000" w:themeColor="text1"/>
-          <w:lang w:bidi="th-TH"/>
-        </w:rPr>
-        <w:t xml:space="preserve"> w</w:t>
-      </w:r>
-      <w:r>
-        <w:rPr>
-          <w:color w:val="000000" w:themeColor="text1"/>
-          <w:lang w:bidi="th-TH"/>
-        </w:rPr>
-        <w:t xml:space="preserve">rite the query that populates the </w:t>
-      </w:r>
-      <w:proofErr w:type="spellStart"/>
-      <w:r>
-        <w:rPr>
-          <w:color w:val="000000" w:themeColor="text1"/>
-          <w:lang w:bidi="th-TH"/>
-        </w:rPr>
-        <w:t>BandRank</w:t>
-      </w:r>
-      <w:proofErr w:type="spellEnd"/>
-      <w:r>
-        <w:rPr>
-          <w:color w:val="000000" w:themeColor="text1"/>
-          <w:lang w:bidi="th-TH"/>
-        </w:rPr>
-        <w:t xml:space="preserve"> column of the Entertainers table with the text “Super Band” for all entertainers with </w:t>
+        <w:t>Using the updated database/table from the previous questions , w</w:t>
+      </w:r>
+      <w:r>
+        <w:rPr>
+          <w:color w:val="000000" w:themeColor="text1"/>
+          <w:lang w:bidi="th-TH"/>
+        </w:rPr>
+        <w:t xml:space="preserve">rite the query that populates the BandRank column of the Entertainers table with the text “Super Band” for all entertainers with </w:t>
       </w:r>
       <w:r>
         <w:rPr>
@@ -3616,79 +3314,31 @@
           <w:sz w:val="20"/>
           <w:lang w:bidi="th-TH"/>
         </w:rPr>
-        <w:t xml:space="preserve">set </w:t>
-      </w:r>
-      <w:proofErr w:type="spellStart"/>
-      <w:r>
-        <w:rPr>
-          <w:rFonts w:ascii="Andale Mono" w:hAnsi="Andale Mono"/>
-          <w:b/>
-          <w:bCs/>
-          <w:color w:val="C00000"/>
-          <w:sz w:val="20"/>
-          <w:lang w:bidi="th-TH"/>
-        </w:rPr>
-        <w:t>BandRank</w:t>
-      </w:r>
-      <w:proofErr w:type="spellEnd"/>
-      <w:r>
-        <w:rPr>
-          <w:rFonts w:ascii="Andale Mono" w:hAnsi="Andale Mono"/>
-          <w:b/>
-          <w:bCs/>
-          <w:color w:val="C00000"/>
-          <w:sz w:val="20"/>
-          <w:lang w:bidi="th-TH"/>
-        </w:rPr>
-        <w:t xml:space="preserve"> = "Super Band"</w:t>
-      </w:r>
-    </w:p>
-    <w:p>
-      <w:pPr>
-        <w:ind w:left="720"/>
-        <w:rPr>
-          <w:rFonts w:ascii="Andale Mono" w:hAnsi="Andale Mono"/>
-          <w:b/>
-          <w:bCs/>
-          <w:color w:val="C00000"/>
-          <w:sz w:val="20"/>
-          <w:lang w:bidi="th-TH"/>
-        </w:rPr>
-      </w:pPr>
-      <w:r>
-        <w:rPr>
-          <w:rFonts w:ascii="Andale Mono" w:hAnsi="Andale Mono"/>
-          <w:b/>
-          <w:bCs/>
-          <w:color w:val="C00000"/>
-          <w:sz w:val="20"/>
-          <w:lang w:bidi="th-TH"/>
-        </w:rPr>
-        <w:t xml:space="preserve">WHERE </w:t>
-      </w:r>
-      <w:proofErr w:type="spellStart"/>
-      <w:r>
-        <w:rPr>
-          <w:rFonts w:ascii="Andale Mono" w:hAnsi="Andale Mono"/>
-          <w:b/>
-          <w:bCs/>
-          <w:color w:val="C00000"/>
-          <w:sz w:val="20"/>
-          <w:lang w:bidi="th-TH"/>
-        </w:rPr>
-        <w:t>EntertainerID</w:t>
-      </w:r>
-      <w:proofErr w:type="spellEnd"/>
-      <w:r>
-        <w:rPr>
-          <w:rFonts w:ascii="Andale Mono" w:hAnsi="Andale Mono"/>
-          <w:b/>
-          <w:bCs/>
-          <w:color w:val="C00000"/>
-          <w:sz w:val="20"/>
-          <w:lang w:bidi="th-TH"/>
-        </w:rPr>
-        <w:t xml:space="preserve"> in </w:t>
+        <w:t>set BandRank = "Super Band"</w:t>
+      </w:r>
+    </w:p>
+    <w:p>
+      <w:pPr>
+        <w:ind w:left="720"/>
+        <w:rPr>
+          <w:rFonts w:ascii="Andale Mono" w:hAnsi="Andale Mono"/>
+          <w:b/>
+          <w:bCs/>
+          <w:color w:val="C00000"/>
+          <w:sz w:val="20"/>
+          <w:lang w:bidi="th-TH"/>
+        </w:rPr>
+      </w:pPr>
+      <w:r>
+        <w:rPr>
+          <w:rFonts w:ascii="Andale Mono" w:hAnsi="Andale Mono"/>
+          <w:b/>
+          <w:bCs/>
+          <w:color w:val="C00000"/>
+          <w:sz w:val="20"/>
+          <w:lang w:bidi="th-TH"/>
+        </w:rPr>
+        <w:t xml:space="preserve">WHERE EntertainerID in </w:t>
       </w:r>
     </w:p>
     <w:p>
@@ -3757,23 +3407,8 @@
           <w:lang w:bidi="th-TH"/>
         </w:rPr>
         <w:tab/>
-        <w:t xml:space="preserve">(select </w:t>
-      </w:r>
-      <w:proofErr w:type="spellStart"/>
-      <w:proofErr w:type="gramStart"/>
-      <w:r>
-        <w:rPr>
-          <w:rFonts w:ascii="Andale Mono" w:hAnsi="Andale Mono"/>
-          <w:b/>
-          <w:bCs/>
-          <w:color w:val="C00000"/>
-          <w:sz w:val="20"/>
-          <w:lang w:bidi="th-TH"/>
-        </w:rPr>
-        <w:t>en.EntertainerID</w:t>
-      </w:r>
-      <w:proofErr w:type="spellEnd"/>
-      <w:proofErr w:type="gramEnd"/>
+        <w:t>(select en.EntertainerID</w:t>
+      </w:r>
     </w:p>
     <w:p>
       <w:pPr>
@@ -3841,21 +3476,8 @@
           <w:lang w:bidi="th-TH"/>
         </w:rPr>
         <w:tab/>
-        <w:t xml:space="preserve">from Entertainers </w:t>
-      </w:r>
-      <w:proofErr w:type="spellStart"/>
-      <w:r>
-        <w:rPr>
-          <w:rFonts w:ascii="Andale Mono" w:hAnsi="Andale Mono"/>
-          <w:b/>
-          <w:bCs/>
-          <w:color w:val="C00000"/>
-          <w:sz w:val="20"/>
-          <w:lang w:bidi="th-TH"/>
-        </w:rPr>
-        <w:t>en</w:t>
-      </w:r>
-      <w:proofErr w:type="spellEnd"/>
+        <w:t>from Entertainers en</w:t>
+      </w:r>
     </w:p>
     <w:p>
       <w:pPr>
@@ -3923,71 +3545,8 @@
           <w:lang w:bidi="th-TH"/>
         </w:rPr>
         <w:tab/>
-        <w:t xml:space="preserve">join Engagements </w:t>
-      </w:r>
-      <w:proofErr w:type="spellStart"/>
-      <w:r>
-        <w:rPr>
-          <w:rFonts w:ascii="Andale Mono" w:hAnsi="Andale Mono"/>
-          <w:b/>
-          <w:bCs/>
-          <w:color w:val="C00000"/>
-          <w:sz w:val="20"/>
-          <w:lang w:bidi="th-TH"/>
-        </w:rPr>
-        <w:t>eg</w:t>
-      </w:r>
-      <w:proofErr w:type="spellEnd"/>
-      <w:r>
-        <w:rPr>
-          <w:rFonts w:ascii="Andale Mono" w:hAnsi="Andale Mono"/>
-          <w:b/>
-          <w:bCs/>
-          <w:color w:val="C00000"/>
-          <w:sz w:val="20"/>
-          <w:lang w:bidi="th-TH"/>
-        </w:rPr>
-        <w:t xml:space="preserve"> on </w:t>
-      </w:r>
-      <w:proofErr w:type="spellStart"/>
-      <w:proofErr w:type="gramStart"/>
-      <w:r>
-        <w:rPr>
-          <w:rFonts w:ascii="Andale Mono" w:hAnsi="Andale Mono"/>
-          <w:b/>
-          <w:bCs/>
-          <w:color w:val="C00000"/>
-          <w:sz w:val="20"/>
-          <w:lang w:bidi="th-TH"/>
-        </w:rPr>
-        <w:t>en.EntertainerID</w:t>
-      </w:r>
-      <w:proofErr w:type="spellEnd"/>
-      <w:proofErr w:type="gramEnd"/>
-      <w:r>
-        <w:rPr>
-          <w:rFonts w:ascii="Andale Mono" w:hAnsi="Andale Mono"/>
-          <w:b/>
-          <w:bCs/>
-          <w:color w:val="C00000"/>
-          <w:sz w:val="20"/>
-          <w:lang w:bidi="th-TH"/>
-        </w:rPr>
-        <w:t xml:space="preserve"> = </w:t>
-      </w:r>
-      <w:proofErr w:type="spellStart"/>
-      <w:r>
-        <w:rPr>
-          <w:rFonts w:ascii="Andale Mono" w:hAnsi="Andale Mono"/>
-          <w:b/>
-          <w:bCs/>
-          <w:color w:val="C00000"/>
-          <w:sz w:val="20"/>
-          <w:lang w:bidi="th-TH"/>
-        </w:rPr>
-        <w:t>eg.EntertainerID</w:t>
-      </w:r>
-      <w:proofErr w:type="spellEnd"/>
+        <w:t>join Engagements eg on en.EntertainerID = eg.EntertainerID</w:t>
+      </w:r>
     </w:p>
     <w:p>
       <w:pPr>
@@ -4055,23 +3614,8 @@
           <w:lang w:bidi="th-TH"/>
         </w:rPr>
         <w:tab/>
-        <w:t xml:space="preserve">group by </w:t>
-      </w:r>
-      <w:proofErr w:type="spellStart"/>
-      <w:proofErr w:type="gramStart"/>
-      <w:r>
-        <w:rPr>
-          <w:rFonts w:ascii="Andale Mono" w:hAnsi="Andale Mono"/>
-          <w:b/>
-          <w:bCs/>
-          <w:color w:val="C00000"/>
-          <w:sz w:val="20"/>
-          <w:lang w:bidi="th-TH"/>
-        </w:rPr>
-        <w:t>en.EntertainerID</w:t>
-      </w:r>
-      <w:proofErr w:type="spellEnd"/>
-      <w:proofErr w:type="gramEnd"/>
+        <w:t>group by en.EntertainerID</w:t>
+      </w:r>
     </w:p>
     <w:p>
       <w:pPr>
@@ -4139,33 +3683,7 @@
           <w:lang w:bidi="th-TH"/>
         </w:rPr>
         <w:tab/>
-        <w:t>HAVING count(</w:t>
-      </w:r>
-      <w:proofErr w:type="spellStart"/>
-      <w:proofErr w:type="gramStart"/>
-      <w:r>
-        <w:rPr>
-          <w:rFonts w:ascii="Andale Mono" w:hAnsi="Andale Mono"/>
-          <w:b/>
-          <w:bCs/>
-          <w:color w:val="C00000"/>
-          <w:sz w:val="20"/>
-          <w:lang w:bidi="th-TH"/>
-        </w:rPr>
-        <w:t>en.EntertainerID</w:t>
-      </w:r>
-      <w:proofErr w:type="spellEnd"/>
-      <w:proofErr w:type="gramEnd"/>
-      <w:r>
-        <w:rPr>
-          <w:rFonts w:ascii="Andale Mono" w:hAnsi="Andale Mono"/>
-          <w:b/>
-          <w:bCs/>
-          <w:color w:val="C00000"/>
-          <w:sz w:val="20"/>
-          <w:lang w:bidi="th-TH"/>
-        </w:rPr>
-        <w:t>) &gt; 10)</w:t>
+        <w:t>HAVING count(en.EntertainerID) &gt; 10)</w:t>
       </w:r>
     </w:p>
     <w:p>
@@ -4215,382 +3733,140 @@
           <w:color w:val="000000" w:themeColor="text1"/>
           <w:lang w:bidi="th-TH"/>
         </w:rPr>
-        <w:t xml:space="preserve">Using the updated database/table from the previous </w:t>
-      </w:r>
-      <w:proofErr w:type="gramStart"/>
-      <w:r>
-        <w:rPr>
-          <w:color w:val="000000" w:themeColor="text1"/>
-          <w:lang w:bidi="th-TH"/>
-        </w:rPr>
-        <w:t>questions ,</w:t>
-      </w:r>
-      <w:proofErr w:type="gramEnd"/>
-      <w:r>
-        <w:rPr>
-          <w:color w:val="000000" w:themeColor="text1"/>
-          <w:lang w:bidi="th-TH"/>
-        </w:rPr>
-        <w:t xml:space="preserve"> write the query that outputs the band rank (the column you added earlier), entertainer ID, entertainer stage name, and number of engagements for all entertainers in descending order of number of engagements.</w:t>
-      </w:r>
-    </w:p>
-    <w:p>
-      <w:pPr>
-        <w:ind w:left="720"/>
-        <w:rPr>
-          <w:rFonts w:ascii="Andale Mono" w:hAnsi="Andale Mono"/>
-          <w:b/>
-          <w:bCs/>
-          <w:color w:val="C00000"/>
-          <w:sz w:val="20"/>
-          <w:lang w:bidi="th-TH"/>
-        </w:rPr>
-      </w:pPr>
-    </w:p>
-    <w:p>
-      <w:pPr>
-        <w:ind w:left="720"/>
-        <w:rPr>
-          <w:rFonts w:ascii="Andale Mono" w:hAnsi="Andale Mono"/>
-          <w:b/>
-          <w:bCs/>
-          <w:color w:val="C00000"/>
-          <w:sz w:val="20"/>
-          <w:lang w:bidi="th-TH"/>
-        </w:rPr>
-      </w:pPr>
-      <w:r>
-        <w:rPr>
-          <w:rFonts w:ascii="Andale Mono" w:hAnsi="Andale Mono"/>
-          <w:b/>
-          <w:bCs/>
-          <w:color w:val="C00000"/>
-          <w:sz w:val="20"/>
-          <w:lang w:bidi="th-TH"/>
-        </w:rPr>
-        <w:t xml:space="preserve">select </w:t>
-      </w:r>
-      <w:proofErr w:type="spellStart"/>
-      <w:r>
-        <w:rPr>
-          <w:rFonts w:ascii="Andale Mono" w:hAnsi="Andale Mono"/>
-          <w:b/>
-          <w:bCs/>
-          <w:color w:val="C00000"/>
-          <w:sz w:val="20"/>
-          <w:lang w:bidi="th-TH"/>
-        </w:rPr>
-        <w:t>BandRank</w:t>
-      </w:r>
-      <w:proofErr w:type="spellEnd"/>
-      <w:r>
-        <w:rPr>
-          <w:rFonts w:ascii="Andale Mono" w:hAnsi="Andale Mono"/>
-          <w:b/>
-          <w:bCs/>
-          <w:color w:val="C00000"/>
-          <w:sz w:val="20"/>
-          <w:lang w:bidi="th-TH"/>
-        </w:rPr>
-        <w:t xml:space="preserve">, </w:t>
-      </w:r>
-      <w:proofErr w:type="spellStart"/>
-      <w:proofErr w:type="gramStart"/>
-      <w:r>
-        <w:rPr>
-          <w:rFonts w:ascii="Andale Mono" w:hAnsi="Andale Mono"/>
-          <w:b/>
-          <w:bCs/>
-          <w:color w:val="C00000"/>
-          <w:sz w:val="20"/>
-          <w:lang w:bidi="th-TH"/>
-        </w:rPr>
-        <w:t>en.EntertainerID</w:t>
-      </w:r>
-      <w:proofErr w:type="spellEnd"/>
-      <w:proofErr w:type="gramEnd"/>
-      <w:r>
-        <w:rPr>
-          <w:rFonts w:ascii="Andale Mono" w:hAnsi="Andale Mono"/>
-          <w:b/>
-          <w:bCs/>
-          <w:color w:val="C00000"/>
-          <w:sz w:val="20"/>
-          <w:lang w:bidi="th-TH"/>
-        </w:rPr>
-        <w:t xml:space="preserve">, </w:t>
-      </w:r>
-      <w:proofErr w:type="spellStart"/>
-      <w:r>
-        <w:rPr>
-          <w:rFonts w:ascii="Andale Mono" w:hAnsi="Andale Mono"/>
-          <w:b/>
-          <w:bCs/>
-          <w:color w:val="C00000"/>
-          <w:sz w:val="20"/>
-          <w:lang w:bidi="th-TH"/>
-        </w:rPr>
-        <w:t>EntStageName</w:t>
-      </w:r>
-      <w:proofErr w:type="spellEnd"/>
-      <w:r>
-        <w:rPr>
-          <w:rFonts w:ascii="Andale Mono" w:hAnsi="Andale Mono"/>
-          <w:b/>
-          <w:bCs/>
-          <w:color w:val="C00000"/>
-          <w:sz w:val="20"/>
-          <w:lang w:bidi="th-TH"/>
-        </w:rPr>
-        <w:t>, count(</w:t>
-      </w:r>
-      <w:proofErr w:type="spellStart"/>
-      <w:r>
-        <w:rPr>
-          <w:rFonts w:ascii="Andale Mono" w:hAnsi="Andale Mono"/>
-          <w:b/>
-          <w:bCs/>
-          <w:color w:val="C00000"/>
-          <w:sz w:val="20"/>
-          <w:lang w:bidi="th-TH"/>
-        </w:rPr>
-        <w:t>en.EntertainerID</w:t>
-      </w:r>
-      <w:proofErr w:type="spellEnd"/>
-      <w:r>
-        <w:rPr>
-          <w:rFonts w:ascii="Andale Mono" w:hAnsi="Andale Mono"/>
-          <w:b/>
-          <w:bCs/>
-          <w:color w:val="C00000"/>
-          <w:sz w:val="20"/>
-          <w:lang w:bidi="th-TH"/>
-        </w:rPr>
-        <w:t xml:space="preserve">) </w:t>
-      </w:r>
-      <w:proofErr w:type="spellStart"/>
-      <w:r>
-        <w:rPr>
-          <w:rFonts w:ascii="Andale Mono" w:hAnsi="Andale Mono"/>
-          <w:b/>
-          <w:bCs/>
-          <w:color w:val="C00000"/>
-          <w:sz w:val="20"/>
-          <w:lang w:bidi="th-TH"/>
-        </w:rPr>
-        <w:t>eng_count</w:t>
-      </w:r>
-      <w:proofErr w:type="spellEnd"/>
-    </w:p>
-    <w:p>
-      <w:pPr>
-        <w:ind w:left="720"/>
-        <w:rPr>
-          <w:rFonts w:ascii="Andale Mono" w:hAnsi="Andale Mono"/>
-          <w:b/>
-          <w:bCs/>
-          <w:color w:val="C00000"/>
-          <w:sz w:val="20"/>
-          <w:lang w:bidi="th-TH"/>
-        </w:rPr>
-      </w:pPr>
-      <w:r>
-        <w:rPr>
-          <w:rFonts w:ascii="Andale Mono" w:hAnsi="Andale Mono"/>
-          <w:b/>
-          <w:bCs/>
-          <w:color w:val="C00000"/>
-          <w:sz w:val="20"/>
-          <w:lang w:bidi="th-TH"/>
-        </w:rPr>
-        <w:t xml:space="preserve">from Entertainers </w:t>
-      </w:r>
-      <w:proofErr w:type="spellStart"/>
-      <w:r>
-        <w:rPr>
-          <w:rFonts w:ascii="Andale Mono" w:hAnsi="Andale Mono"/>
-          <w:b/>
-          <w:bCs/>
-          <w:color w:val="C00000"/>
-          <w:sz w:val="20"/>
-          <w:lang w:bidi="th-TH"/>
-        </w:rPr>
-        <w:t>en</w:t>
-      </w:r>
-      <w:proofErr w:type="spellEnd"/>
-    </w:p>
-    <w:p>
-      <w:pPr>
-        <w:ind w:left="720"/>
-        <w:rPr>
-          <w:rFonts w:ascii="Andale Mono" w:hAnsi="Andale Mono"/>
-          <w:b/>
-          <w:bCs/>
-          <w:color w:val="C00000"/>
-          <w:sz w:val="20"/>
-          <w:lang w:bidi="th-TH"/>
-        </w:rPr>
-      </w:pPr>
-      <w:r>
-        <w:rPr>
-          <w:rFonts w:ascii="Andale Mono" w:hAnsi="Andale Mono"/>
-          <w:b/>
-          <w:bCs/>
-          <w:color w:val="C00000"/>
-          <w:sz w:val="20"/>
-          <w:lang w:bidi="th-TH"/>
-        </w:rPr>
-        <w:t xml:space="preserve">join Engagements </w:t>
-      </w:r>
-      <w:proofErr w:type="spellStart"/>
-      <w:r>
-        <w:rPr>
-          <w:rFonts w:ascii="Andale Mono" w:hAnsi="Andale Mono"/>
-          <w:b/>
-          <w:bCs/>
-          <w:color w:val="C00000"/>
-          <w:sz w:val="20"/>
-          <w:lang w:bidi="th-TH"/>
-        </w:rPr>
-        <w:t>eg</w:t>
-      </w:r>
-      <w:proofErr w:type="spellEnd"/>
-      <w:r>
-        <w:rPr>
-          <w:rFonts w:ascii="Andale Mono" w:hAnsi="Andale Mono"/>
-          <w:b/>
-          <w:bCs/>
-          <w:color w:val="C00000"/>
-          <w:sz w:val="20"/>
-          <w:lang w:bidi="th-TH"/>
-        </w:rPr>
-        <w:t xml:space="preserve"> on </w:t>
-      </w:r>
-      <w:proofErr w:type="spellStart"/>
-      <w:proofErr w:type="gramStart"/>
-      <w:r>
-        <w:rPr>
-          <w:rFonts w:ascii="Andale Mono" w:hAnsi="Andale Mono"/>
-          <w:b/>
-          <w:bCs/>
-          <w:color w:val="C00000"/>
-          <w:sz w:val="20"/>
-          <w:lang w:bidi="th-TH"/>
-        </w:rPr>
-        <w:t>en.EntertainerID</w:t>
-      </w:r>
-      <w:proofErr w:type="spellEnd"/>
-      <w:proofErr w:type="gramEnd"/>
-      <w:r>
-        <w:rPr>
-          <w:rFonts w:ascii="Andale Mono" w:hAnsi="Andale Mono"/>
-          <w:b/>
-          <w:bCs/>
-          <w:color w:val="C00000"/>
-          <w:sz w:val="20"/>
-          <w:lang w:bidi="th-TH"/>
-        </w:rPr>
-        <w:t xml:space="preserve"> = </w:t>
-      </w:r>
-      <w:proofErr w:type="spellStart"/>
-      <w:r>
-        <w:rPr>
-          <w:rFonts w:ascii="Andale Mono" w:hAnsi="Andale Mono"/>
-          <w:b/>
-          <w:bCs/>
-          <w:color w:val="C00000"/>
-          <w:sz w:val="20"/>
-          <w:lang w:bidi="th-TH"/>
-        </w:rPr>
-        <w:t>eg.EntertainerID</w:t>
-      </w:r>
-      <w:proofErr w:type="spellEnd"/>
-    </w:p>
-    <w:p>
-      <w:pPr>
-        <w:ind w:left="720"/>
-        <w:rPr>
-          <w:rFonts w:ascii="Andale Mono" w:hAnsi="Andale Mono"/>
-          <w:b/>
-          <w:bCs/>
-          <w:color w:val="C00000"/>
-          <w:sz w:val="20"/>
-          <w:lang w:bidi="th-TH"/>
-        </w:rPr>
-      </w:pPr>
-      <w:r>
-        <w:rPr>
-          <w:rFonts w:ascii="Andale Mono" w:hAnsi="Andale Mono"/>
-          <w:b/>
-          <w:bCs/>
-          <w:color w:val="C00000"/>
-          <w:sz w:val="20"/>
-          <w:lang w:bidi="th-TH"/>
-        </w:rPr>
-        <w:t xml:space="preserve">group by </w:t>
-      </w:r>
-      <w:proofErr w:type="spellStart"/>
-      <w:proofErr w:type="gramStart"/>
-      <w:r>
-        <w:rPr>
-          <w:rFonts w:ascii="Andale Mono" w:hAnsi="Andale Mono"/>
-          <w:b/>
-          <w:bCs/>
-          <w:color w:val="C00000"/>
-          <w:sz w:val="20"/>
-          <w:lang w:bidi="th-TH"/>
-        </w:rPr>
-        <w:t>en.EntertainerID</w:t>
-      </w:r>
-      <w:proofErr w:type="spellEnd"/>
-      <w:proofErr w:type="gramEnd"/>
-    </w:p>
-    <w:p>
-      <w:pPr>
-        <w:ind w:left="720"/>
-        <w:rPr>
-          <w:rFonts w:ascii="Andale Mono" w:hAnsi="Andale Mono"/>
-          <w:b/>
-          <w:bCs/>
-          <w:color w:val="C00000"/>
-          <w:sz w:val="20"/>
-          <w:lang w:bidi="th-TH"/>
-        </w:rPr>
-      </w:pPr>
-      <w:r>
-        <w:rPr>
-          <w:rFonts w:ascii="Andale Mono" w:hAnsi="Andale Mono"/>
-          <w:b/>
-          <w:bCs/>
-          <w:color w:val="C00000"/>
-          <w:sz w:val="20"/>
-          <w:lang w:bidi="th-TH"/>
-        </w:rPr>
-        <w:t xml:space="preserve">order by </w:t>
-      </w:r>
-      <w:proofErr w:type="spellStart"/>
-      <w:r>
-        <w:rPr>
-          <w:rFonts w:ascii="Andale Mono" w:hAnsi="Andale Mono"/>
-          <w:b/>
-          <w:bCs/>
-          <w:color w:val="C00000"/>
-          <w:sz w:val="20"/>
-          <w:lang w:bidi="th-TH"/>
-        </w:rPr>
-        <w:t>eng_count</w:t>
-      </w:r>
-      <w:proofErr w:type="spellEnd"/>
-      <w:r>
-        <w:rPr>
-          <w:rFonts w:ascii="Andale Mono" w:hAnsi="Andale Mono"/>
-          <w:b/>
-          <w:bCs/>
-          <w:color w:val="C00000"/>
-          <w:sz w:val="20"/>
-          <w:lang w:bidi="th-TH"/>
-        </w:rPr>
-        <w:t xml:space="preserve"> desc</w:t>
+        <w:t>Using the updated database/table from the previous questions , write the query that outputs the band rank (the column you added earlier), entertainer ID, entertainer stage name, and number of engagements for all entertainers in descending order of number of engagements.</w:t>
+      </w:r>
+    </w:p>
+    <w:p>
+      <w:pPr>
+        <w:ind w:left="720"/>
+        <w:rPr>
+          <w:rFonts w:ascii="Andale Mono" w:hAnsi="Andale Mono"/>
+          <w:b/>
+          <w:bCs/>
+          <w:color w:val="C00000"/>
+          <w:sz w:val="20"/>
+          <w:lang w:bidi="th-TH"/>
+        </w:rPr>
+      </w:pPr>
+    </w:p>
+    <w:p>
+      <w:pPr>
+        <w:ind w:left="720"/>
+        <w:rPr>
+          <w:rFonts w:ascii="Andale Mono" w:hAnsi="Andale Mono"/>
+          <w:b/>
+          <w:bCs/>
+          <w:color w:val="C00000"/>
+          <w:sz w:val="20"/>
+          <w:lang w:bidi="th-TH"/>
+        </w:rPr>
+      </w:pPr>
+      <w:r>
+        <w:rPr>
+          <w:rFonts w:ascii="Andale Mono" w:hAnsi="Andale Mono"/>
+          <w:b/>
+          <w:bCs/>
+          <w:color w:val="C00000"/>
+          <w:sz w:val="20"/>
+          <w:lang w:bidi="th-TH"/>
+        </w:rPr>
+        <w:t>select BandRank, en.EntertainerID, EntStageName, count(en.EntertainerID) eng_count</w:t>
+      </w:r>
+    </w:p>
+    <w:p>
+      <w:pPr>
+        <w:ind w:left="720"/>
+        <w:rPr>
+          <w:rFonts w:ascii="Andale Mono" w:hAnsi="Andale Mono"/>
+          <w:b/>
+          <w:bCs/>
+          <w:color w:val="C00000"/>
+          <w:sz w:val="20"/>
+          <w:lang w:bidi="th-TH"/>
+        </w:rPr>
+      </w:pPr>
+      <w:r>
+        <w:rPr>
+          <w:rFonts w:ascii="Andale Mono" w:hAnsi="Andale Mono"/>
+          <w:b/>
+          <w:bCs/>
+          <w:color w:val="C00000"/>
+          <w:sz w:val="20"/>
+          <w:lang w:bidi="th-TH"/>
+        </w:rPr>
+        <w:t>from Entertainers en</w:t>
+      </w:r>
+    </w:p>
+    <w:p>
+      <w:pPr>
+        <w:ind w:left="720"/>
+        <w:rPr>
+          <w:rFonts w:ascii="Andale Mono" w:hAnsi="Andale Mono"/>
+          <w:b/>
+          <w:bCs/>
+          <w:color w:val="C00000"/>
+          <w:sz w:val="20"/>
+          <w:lang w:bidi="th-TH"/>
+        </w:rPr>
+      </w:pPr>
+      <w:r>
+        <w:rPr>
+          <w:rFonts w:ascii="Andale Mono" w:hAnsi="Andale Mono"/>
+          <w:b/>
+          <w:bCs/>
+          <w:color w:val="C00000"/>
+          <w:sz w:val="20"/>
+          <w:lang w:bidi="th-TH"/>
+        </w:rPr>
+        <w:t>join Engagements eg on en.EntertainerID = eg.EntertainerID</w:t>
+      </w:r>
+    </w:p>
+    <w:p>
+      <w:pPr>
+        <w:ind w:left="720"/>
+        <w:rPr>
+          <w:rFonts w:ascii="Andale Mono" w:hAnsi="Andale Mono"/>
+          <w:b/>
+          <w:bCs/>
+          <w:color w:val="C00000"/>
+          <w:sz w:val="20"/>
+          <w:lang w:bidi="th-TH"/>
+        </w:rPr>
+      </w:pPr>
+      <w:r>
+        <w:rPr>
+          <w:rFonts w:ascii="Andale Mono" w:hAnsi="Andale Mono"/>
+          <w:b/>
+          <w:bCs/>
+          <w:color w:val="C00000"/>
+          <w:sz w:val="20"/>
+          <w:lang w:bidi="th-TH"/>
+        </w:rPr>
+        <w:t>group by en.EntertainerID</w:t>
+      </w:r>
+    </w:p>
+    <w:p>
+      <w:pPr>
+        <w:ind w:left="720"/>
+        <w:rPr>
+          <w:rFonts w:ascii="Andale Mono" w:hAnsi="Andale Mono"/>
+          <w:b/>
+          <w:bCs/>
+          <w:color w:val="C00000"/>
+          <w:sz w:val="20"/>
+          <w:lang w:bidi="th-TH"/>
+        </w:rPr>
+      </w:pPr>
+      <w:r>
+        <w:rPr>
+          <w:rFonts w:ascii="Andale Mono" w:hAnsi="Andale Mono"/>
+          <w:b/>
+          <w:bCs/>
+          <w:color w:val="C00000"/>
+          <w:sz w:val="20"/>
+          <w:lang w:bidi="th-TH"/>
+        </w:rPr>
+        <w:t>order by eng_count desc</w:t>
       </w:r>
     </w:p>
     <w:p>
@@ -4652,7 +3928,7 @@
       <w:tblGrid>
         <w:gridCol w:w="1083"/>
         <w:gridCol w:w="501"/>
-        <w:gridCol w:w="2405"/>
+        <w:gridCol w:w="2406"/>
         <w:gridCol w:w="283"/>
       </w:tblGrid>
       <w:tr>
@@ -4894,39 +4170,8 @@
                 <w:sz w:val="20"/>
                 <w:szCs w:val="20"/>
               </w:rPr>
-              <w:t xml:space="preserve">Caroline </w:t>
+              <w:t>Caroline Coie Cuartet</w:t>
             </w:r>
-            <w:proofErr w:type="spellStart"/>
-            <w:r>
-              <w:rPr>
-                <w:rFonts w:ascii="MS Shell Dlg 2" w:eastAsia="Times New Roman" w:hAnsi="MS Shell Dlg 2" w:cs="Times New Roman"/>
-                <w:color w:val="F0F0F0"/>
-                <w:sz w:val="20"/>
-                <w:szCs w:val="20"/>
-              </w:rPr>
-              <w:t>Coie</w:t>
-            </w:r>
-            <w:proofErr w:type="spellEnd"/>
-            <w:r>
-              <w:rPr>
-                <w:rFonts w:ascii="MS Shell Dlg 2" w:eastAsia="Times New Roman" w:hAnsi="MS Shell Dlg 2" w:cs="Times New Roman"/>
-                <w:color w:val="F0F0F0"/>
-                <w:sz w:val="20"/>
-                <w:szCs w:val="20"/>
-              </w:rPr>
-              <w:t xml:space="preserve"> </w:t>
-            </w:r>
-            <w:proofErr w:type="spellStart"/>
-            <w:r>
-              <w:rPr>
-                <w:rFonts w:ascii="MS Shell Dlg 2" w:eastAsia="Times New Roman" w:hAnsi="MS Shell Dlg 2" w:cs="Times New Roman"/>
-                <w:color w:val="F0F0F0"/>
-                <w:sz w:val="20"/>
-                <w:szCs w:val="20"/>
-              </w:rPr>
-              <w:t>Cuartet</w:t>
-            </w:r>
-            <w:proofErr w:type="spellEnd"/>
           </w:p>
         </w:tc>
         <w:tc>
@@ -5719,19 +4964,8 @@
                 <w:sz w:val="20"/>
                 <w:szCs w:val="20"/>
               </w:rPr>
-              <w:t xml:space="preserve">Julia </w:t>
+              <w:t>Julia Schnebly</w:t>
             </w:r>
-            <w:proofErr w:type="spellStart"/>
-            <w:r>
-              <w:rPr>
-                <w:rFonts w:ascii="MS Shell Dlg 2" w:eastAsia="Times New Roman" w:hAnsi="MS Shell Dlg 2" w:cs="Times New Roman"/>
-                <w:color w:val="F0F0F0"/>
-                <w:sz w:val="20"/>
-                <w:szCs w:val="20"/>
-              </w:rPr>
-              <w:t>Schnebly</w:t>
-            </w:r>
-            <w:proofErr w:type="spellEnd"/>
           </w:p>
         </w:tc>
         <w:tc>
@@ -6116,7 +5350,6 @@
                 <w:szCs w:val="20"/>
               </w:rPr>
             </w:pPr>
-            <w:proofErr w:type="spellStart"/>
             <w:r>
               <w:rPr>
                 <w:rFonts w:ascii="MS Shell Dlg 2" w:eastAsia="Times New Roman" w:hAnsi="MS Shell Dlg 2" w:cs="Times New Roman"/>
@@ -6126,7 +5359,6 @@
               </w:rPr>
               <w:t>Topazz</w:t>
             </w:r>
-            <w:proofErr w:type="spellEnd"/>
           </w:p>
         </w:tc>
         <w:tc>
@@ -6777,39 +6009,7 @@
           <w:color w:val="000000" w:themeColor="text1"/>
           <w:lang w:bidi="th-TH"/>
         </w:rPr>
-        <w:t xml:space="preserve"> (i.e., the tuple &lt;</w:t>
-      </w:r>
-      <w:proofErr w:type="spellStart"/>
-      <w:r>
-        <w:rPr>
-          <w:color w:val="000000" w:themeColor="text1"/>
-          <w:lang w:bidi="th-TH"/>
-        </w:rPr>
-        <w:t>trackName</w:t>
-      </w:r>
-      <w:proofErr w:type="spellEnd"/>
-      <w:r>
-        <w:rPr>
-          <w:color w:val="000000" w:themeColor="text1"/>
-          <w:lang w:bidi="th-TH"/>
-        </w:rPr>
-        <w:t xml:space="preserve">, </w:t>
-      </w:r>
-      <w:proofErr w:type="spellStart"/>
-      <w:r>
-        <w:rPr>
-          <w:color w:val="000000" w:themeColor="text1"/>
-          <w:lang w:bidi="th-TH"/>
-        </w:rPr>
-        <w:t>trackLength</w:t>
-      </w:r>
-      <w:proofErr w:type="spellEnd"/>
-      <w:r>
-        <w:rPr>
-          <w:color w:val="000000" w:themeColor="text1"/>
-          <w:lang w:bidi="th-TH"/>
-        </w:rPr>
-        <w:t>&gt; is unique for each track)</w:t>
+        <w:t xml:space="preserve"> (i.e., the tuple &lt;trackName, trackLength&gt; is unique for each track)</w:t>
       </w:r>
     </w:p>
     <w:p>
@@ -7295,7 +6495,6 @@
           <w:bCs/>
           <w:noProof/>
           <w:color w:val="C00000"/>
-          <w:lang w:bidi="th-TH"/>
         </w:rPr>
         <w:drawing>
           <wp:inline distT="0" distB="0" distL="0" distR="0" wp14:anchorId="31FE9ED0" wp14:editId="483EE8C3">
@@ -7363,21 +6562,12 @@
         </w:rPr>
         <w:t xml:space="preserve">We now want to create </w:t>
       </w:r>
-      <w:proofErr w:type="gramStart"/>
       <w:r>
         <w:rPr>
           <w:rFonts w:eastAsia="Times New Roman" w:cs="Times New Roman"/>
           <w:lang w:bidi="th-TH"/>
         </w:rPr>
-        <w:t>a</w:t>
-      </w:r>
-      <w:proofErr w:type="gramEnd"/>
-      <w:r>
-        <w:rPr>
-          <w:rFonts w:eastAsia="Times New Roman" w:cs="Times New Roman"/>
-          <w:lang w:bidi="th-TH"/>
-        </w:rPr>
-        <w:t xml:space="preserve"> SQLite</w:t>
+        <w:t>a SQLite</w:t>
       </w:r>
       <w:r>
         <w:rPr>
@@ -7625,7 +6815,6 @@
         <w:rPr>
           <w:rFonts w:eastAsia="Times New Roman" w:cs="Times New Roman"/>
           <w:noProof/>
-          <w:lang w:bidi="th-TH"/>
         </w:rPr>
         <w:drawing>
           <wp:inline distT="0" distB="0" distL="0" distR="0" wp14:anchorId="7889B782" wp14:editId="78F22B4F">
@@ -7733,7 +6922,6 @@
         <w:rPr>
           <w:noProof/>
           <w:color w:val="000000" w:themeColor="text1"/>
-          <w:lang w:bidi="th-TH"/>
         </w:rPr>
         <w:drawing>
           <wp:inline distT="0" distB="0" distL="0" distR="0" wp14:anchorId="23DEC1ED" wp14:editId="0A40C815">
@@ -8074,7 +7262,6 @@
         <w:rPr>
           <w:rFonts w:eastAsia="Times New Roman" w:cs="Times New Roman"/>
           <w:noProof/>
-          <w:lang w:bidi="th-TH"/>
         </w:rPr>
         <w:drawing>
           <wp:inline distT="0" distB="0" distL="0" distR="0" wp14:anchorId="414B2243" wp14:editId="2903375E">
@@ -8217,7 +7404,6 @@
         <w:rPr>
           <w:rFonts w:eastAsia="Times New Roman" w:cs="Times New Roman"/>
           <w:noProof/>
-          <w:lang w:bidi="th-TH"/>
         </w:rPr>
         <w:drawing>
           <wp:inline distT="0" distB="0" distL="0" distR="0" wp14:anchorId="3F1834D7" wp14:editId="584E4228">
@@ -8904,23 +8090,7 @@
           <w:color w:val="000000" w:themeColor="text1"/>
           <w:lang w:bidi="th-TH"/>
         </w:rPr>
-        <w:t xml:space="preserve"> Your SQL commands should ensure that you implement all constraints in the list above except (e), (g), (</w:t>
-      </w:r>
-      <w:proofErr w:type="spellStart"/>
-      <w:r>
-        <w:rPr>
-          <w:color w:val="000000" w:themeColor="text1"/>
-          <w:lang w:bidi="th-TH"/>
-        </w:rPr>
-        <w:t>i</w:t>
-      </w:r>
-      <w:proofErr w:type="spellEnd"/>
-      <w:r>
-        <w:rPr>
-          <w:color w:val="000000" w:themeColor="text1"/>
-          <w:lang w:bidi="th-TH"/>
-        </w:rPr>
-        <w:t xml:space="preserve">), (k), and (n); these constraints require a more complex treatment and cannot be implemented using the </w:t>
+        <w:t xml:space="preserve"> Your SQL commands should ensure that you implement all constraints in the list above except (e), (g), (i), (k), and (n); these constraints require a more complex treatment and cannot be implemented using the </w:t>
       </w:r>
       <w:r>
         <w:rPr>
@@ -9145,58 +8315,6 @@
     <w:p>
       <w:pPr>
         <w:ind w:left="720"/>
-        <w:rPr>
-          <w:rFonts w:ascii="Andale Mono" w:hAnsi="Andale Mono"/>
-          <w:b/>
-          <w:bCs/>
-          <w:color w:val="C00000"/>
-          <w:sz w:val="20"/>
-          <w:szCs w:val="20"/>
-          <w:lang w:bidi="th-TH"/>
-        </w:rPr>
-      </w:pPr>
-      <w:r>
-        <w:rPr>
-          <w:rFonts w:ascii="Andale Mono" w:hAnsi="Andale Mono"/>
-          <w:b/>
-          <w:bCs/>
-          <w:color w:val="C00000"/>
-          <w:sz w:val="20"/>
-          <w:szCs w:val="20"/>
-          <w:lang w:bidi="th-TH"/>
-        </w:rPr>
-        <w:t xml:space="preserve">drop table if exists </w:t>
-      </w:r>
-      <w:proofErr w:type="spellStart"/>
-      <w:r>
-        <w:rPr>
-          <w:rFonts w:ascii="Andale Mono" w:hAnsi="Andale Mono"/>
-          <w:b/>
-          <w:bCs/>
-          <w:color w:val="C00000"/>
-          <w:sz w:val="20"/>
-          <w:szCs w:val="20"/>
-          <w:lang w:bidi="th-TH"/>
-        </w:rPr>
-        <w:t>media_types</w:t>
-      </w:r>
-      <w:proofErr w:type="spellEnd"/>
-      <w:r>
-        <w:rPr>
-          <w:rFonts w:ascii="Andale Mono" w:hAnsi="Andale Mono"/>
-          <w:b/>
-          <w:bCs/>
-          <w:color w:val="C00000"/>
-          <w:sz w:val="20"/>
-          <w:szCs w:val="20"/>
-          <w:lang w:bidi="th-TH"/>
-        </w:rPr>
-        <w:t>;</w:t>
-      </w:r>
-    </w:p>
-    <w:p>
-      <w:pPr>
-        <w:ind w:left="720"/>
         <w:jc w:val="thaiDistribute"/>
         <w:rPr>
           <w:rFonts w:ascii="Andale Mono" w:hAnsi="Andale Mono"/>
@@ -9218,33 +8336,7 @@
           <w:szCs w:val="20"/>
           <w:lang w:bidi="th-TH"/>
         </w:rPr>
-        <w:t xml:space="preserve">create table </w:t>
-      </w:r>
-      <w:proofErr w:type="spellStart"/>
-      <w:r>
-        <w:rPr>
-          <w:rFonts w:ascii="Andale Mono" w:hAnsi="Andale Mono"/>
-          <w:b/>
-          <w:bCs/>
-          <w:color w:val="C00000"/>
-          <w:sz w:val="20"/>
-          <w:szCs w:val="20"/>
-          <w:lang w:bidi="th-TH"/>
-        </w:rPr>
-        <w:t>media_types</w:t>
-      </w:r>
-      <w:proofErr w:type="spellEnd"/>
-      <w:r>
-        <w:rPr>
-          <w:rFonts w:ascii="Andale Mono" w:hAnsi="Andale Mono"/>
-          <w:b/>
-          <w:bCs/>
-          <w:color w:val="C00000"/>
-          <w:sz w:val="20"/>
-          <w:szCs w:val="20"/>
-          <w:lang w:bidi="th-TH"/>
-        </w:rPr>
-        <w:t xml:space="preserve"> (</w:t>
+        <w:t>/*</w:t>
       </w:r>
     </w:p>
     <w:p>
@@ -9271,69 +8363,146 @@
           <w:szCs w:val="20"/>
           <w:lang w:bidi="th-TH"/>
         </w:rPr>
+        <w:t>Create media_types table</w:t>
+      </w:r>
+    </w:p>
+    <w:p>
+      <w:pPr>
+        <w:ind w:left="720"/>
+        <w:jc w:val="thaiDistribute"/>
+        <w:rPr>
+          <w:rFonts w:ascii="Andale Mono" w:hAnsi="Andale Mono"/>
+          <w:b/>
+          <w:bCs/>
+          <w:color w:val="C00000"/>
+          <w:sz w:val="20"/>
+          <w:szCs w:val="20"/>
+          <w:lang w:bidi="th-TH"/>
+        </w:rPr>
+      </w:pPr>
+      <w:r>
+        <w:rPr>
+          <w:rFonts w:ascii="Andale Mono" w:hAnsi="Andale Mono"/>
+          <w:b/>
+          <w:bCs/>
+          <w:color w:val="C00000"/>
+          <w:sz w:val="20"/>
+          <w:szCs w:val="20"/>
+          <w:lang w:bidi="th-TH"/>
+        </w:rPr>
+        <w:t>*/</w:t>
+      </w:r>
+    </w:p>
+    <w:p>
+      <w:pPr>
+        <w:ind w:left="720"/>
+        <w:jc w:val="thaiDistribute"/>
+        <w:rPr>
+          <w:rFonts w:ascii="Andale Mono" w:hAnsi="Andale Mono"/>
+          <w:b/>
+          <w:bCs/>
+          <w:color w:val="C00000"/>
+          <w:sz w:val="20"/>
+          <w:szCs w:val="20"/>
+          <w:lang w:bidi="th-TH"/>
+        </w:rPr>
+      </w:pPr>
+    </w:p>
+    <w:p>
+      <w:pPr>
+        <w:ind w:left="720"/>
+        <w:jc w:val="thaiDistribute"/>
+        <w:rPr>
+          <w:rFonts w:ascii="Andale Mono" w:hAnsi="Andale Mono"/>
+          <w:b/>
+          <w:bCs/>
+          <w:color w:val="C00000"/>
+          <w:sz w:val="20"/>
+          <w:szCs w:val="20"/>
+          <w:lang w:bidi="th-TH"/>
+        </w:rPr>
+      </w:pPr>
+      <w:r>
+        <w:rPr>
+          <w:rFonts w:ascii="Andale Mono" w:hAnsi="Andale Mono"/>
+          <w:b/>
+          <w:bCs/>
+          <w:color w:val="C00000"/>
+          <w:sz w:val="20"/>
+          <w:szCs w:val="20"/>
+          <w:lang w:bidi="th-TH"/>
+        </w:rPr>
+        <w:t>drop table if exists media_types;</w:t>
+      </w:r>
+    </w:p>
+    <w:p>
+      <w:pPr>
+        <w:ind w:left="720"/>
+        <w:jc w:val="thaiDistribute"/>
+        <w:rPr>
+          <w:rFonts w:ascii="Andale Mono" w:hAnsi="Andale Mono"/>
+          <w:b/>
+          <w:bCs/>
+          <w:color w:val="C00000"/>
+          <w:sz w:val="20"/>
+          <w:szCs w:val="20"/>
+          <w:lang w:bidi="th-TH"/>
+        </w:rPr>
+      </w:pPr>
+    </w:p>
+    <w:p>
+      <w:pPr>
+        <w:ind w:left="720"/>
+        <w:jc w:val="thaiDistribute"/>
+        <w:rPr>
+          <w:rFonts w:ascii="Andale Mono" w:hAnsi="Andale Mono"/>
+          <w:b/>
+          <w:bCs/>
+          <w:color w:val="C00000"/>
+          <w:sz w:val="20"/>
+          <w:szCs w:val="20"/>
+          <w:lang w:bidi="th-TH"/>
+        </w:rPr>
+      </w:pPr>
+      <w:r>
+        <w:rPr>
+          <w:rFonts w:ascii="Andale Mono" w:hAnsi="Andale Mono"/>
+          <w:b/>
+          <w:bCs/>
+          <w:color w:val="C00000"/>
+          <w:sz w:val="20"/>
+          <w:szCs w:val="20"/>
+          <w:lang w:bidi="th-TH"/>
+        </w:rPr>
+        <w:t>create table media_types (</w:t>
+      </w:r>
+    </w:p>
+    <w:p>
+      <w:pPr>
+        <w:ind w:left="720"/>
+        <w:jc w:val="thaiDistribute"/>
+        <w:rPr>
+          <w:rFonts w:ascii="Andale Mono" w:hAnsi="Andale Mono"/>
+          <w:b/>
+          <w:bCs/>
+          <w:color w:val="C00000"/>
+          <w:sz w:val="20"/>
+          <w:szCs w:val="20"/>
+          <w:lang w:bidi="th-TH"/>
+        </w:rPr>
+      </w:pPr>
+      <w:r>
+        <w:rPr>
+          <w:rFonts w:ascii="Andale Mono" w:hAnsi="Andale Mono"/>
+          <w:b/>
+          <w:bCs/>
+          <w:color w:val="C00000"/>
+          <w:sz w:val="20"/>
+          <w:szCs w:val="20"/>
+          <w:lang w:bidi="th-TH"/>
+        </w:rPr>
         <w:tab/>
-      </w:r>
-      <w:proofErr w:type="spellStart"/>
-      <w:r>
-        <w:rPr>
-          <w:rFonts w:ascii="Andale Mono" w:hAnsi="Andale Mono"/>
-          <w:b/>
-          <w:bCs/>
-          <w:color w:val="C00000"/>
-          <w:sz w:val="20"/>
-          <w:szCs w:val="20"/>
-          <w:lang w:bidi="th-TH"/>
-        </w:rPr>
-        <w:t>mediaTypeId</w:t>
-      </w:r>
-      <w:proofErr w:type="spellEnd"/>
-      <w:r>
-        <w:rPr>
-          <w:rFonts w:ascii="Andale Mono" w:hAnsi="Andale Mono"/>
-          <w:b/>
-          <w:bCs/>
-          <w:color w:val="C00000"/>
-          <w:sz w:val="20"/>
-          <w:szCs w:val="20"/>
-          <w:lang w:bidi="th-TH"/>
-        </w:rPr>
-        <w:t xml:space="preserve"> </w:t>
-      </w:r>
-      <w:r>
-        <w:rPr>
-          <w:rFonts w:ascii="Andale Mono" w:hAnsi="Andale Mono"/>
-          <w:b/>
-          <w:bCs/>
-          <w:color w:val="C00000"/>
-          <w:sz w:val="20"/>
-          <w:szCs w:val="20"/>
-          <w:lang w:bidi="th-TH"/>
-        </w:rPr>
-        <w:t xml:space="preserve">integer </w:t>
-      </w:r>
-      <w:r>
-        <w:rPr>
-          <w:rFonts w:ascii="Andale Mono" w:hAnsi="Andale Mono"/>
-          <w:b/>
-          <w:bCs/>
-          <w:color w:val="C00000"/>
-          <w:sz w:val="20"/>
-          <w:szCs w:val="20"/>
-          <w:lang w:bidi="th-TH"/>
-        </w:rPr>
-        <w:t xml:space="preserve">not null </w:t>
-      </w:r>
-      <w:r>
-        <w:rPr>
-          <w:rFonts w:ascii="Andale Mono" w:hAnsi="Andale Mono"/>
-          <w:b/>
-          <w:bCs/>
-          <w:color w:val="C00000"/>
-          <w:sz w:val="20"/>
-          <w:szCs w:val="20"/>
-          <w:lang w:bidi="th-TH"/>
-        </w:rPr>
-        <w:t>primary key autoincrement,</w:t>
+        <w:t>mediaTypeId integer not null primary key autoincrement,</w:t>
       </w:r>
     </w:p>
     <w:p>
@@ -9361,84 +8530,7 @@
           <w:lang w:bidi="th-TH"/>
         </w:rPr>
         <w:tab/>
-      </w:r>
-      <w:proofErr w:type="spellStart"/>
-      <w:r>
-        <w:rPr>
-          <w:rFonts w:ascii="Andale Mono" w:hAnsi="Andale Mono"/>
-          <w:b/>
-          <w:bCs/>
-          <w:color w:val="C00000"/>
-          <w:sz w:val="20"/>
-          <w:szCs w:val="20"/>
-          <w:lang w:bidi="th-TH"/>
-        </w:rPr>
-        <w:t>mediaName</w:t>
-      </w:r>
-      <w:proofErr w:type="spellEnd"/>
-      <w:r>
-        <w:rPr>
-          <w:rFonts w:ascii="Andale Mono" w:hAnsi="Andale Mono"/>
-          <w:b/>
-          <w:bCs/>
-          <w:color w:val="C00000"/>
-          <w:sz w:val="20"/>
-          <w:szCs w:val="20"/>
-          <w:lang w:bidi="th-TH"/>
-        </w:rPr>
-        <w:t xml:space="preserve"> </w:t>
-      </w:r>
-      <w:proofErr w:type="spellStart"/>
-      <w:proofErr w:type="gramStart"/>
-      <w:r>
-        <w:rPr>
-          <w:rFonts w:ascii="Andale Mono" w:hAnsi="Andale Mono"/>
-          <w:b/>
-          <w:bCs/>
-          <w:color w:val="C00000"/>
-          <w:sz w:val="20"/>
-          <w:szCs w:val="20"/>
-          <w:lang w:bidi="th-TH"/>
-        </w:rPr>
-        <w:t>nvarchar</w:t>
-      </w:r>
-      <w:proofErr w:type="spellEnd"/>
-      <w:r>
-        <w:rPr>
-          <w:rFonts w:ascii="Andale Mono" w:hAnsi="Andale Mono"/>
-          <w:b/>
-          <w:bCs/>
-          <w:color w:val="C00000"/>
-          <w:sz w:val="20"/>
-          <w:szCs w:val="20"/>
-          <w:lang w:bidi="th-TH"/>
-        </w:rPr>
-        <w:t>(</w:t>
-      </w:r>
-      <w:proofErr w:type="gramEnd"/>
-      <w:r>
-        <w:rPr>
-          <w:rFonts w:ascii="Andale Mono" w:hAnsi="Andale Mono"/>
-          <w:b/>
-          <w:bCs/>
-          <w:color w:val="C00000"/>
-          <w:sz w:val="20"/>
-          <w:szCs w:val="20"/>
-          <w:lang w:bidi="th-TH"/>
-        </w:rPr>
-        <w:t>20)</w:t>
-      </w:r>
-      <w:r>
-        <w:rPr>
-          <w:rFonts w:ascii="Andale Mono" w:hAnsi="Andale Mono"/>
-          <w:b/>
-          <w:bCs/>
-          <w:color w:val="C00000"/>
-          <w:sz w:val="20"/>
-          <w:szCs w:val="20"/>
-          <w:lang w:bidi="th-TH"/>
-        </w:rPr>
-        <w:t xml:space="preserve"> not null</w:t>
+        <w:t>mediaName nvarchar(20) not null);</w:t>
       </w:r>
     </w:p>
     <w:p>
@@ -9465,7 +8557,8 @@
           <w:szCs w:val="20"/>
           <w:lang w:bidi="th-TH"/>
         </w:rPr>
-        <w:t>);</w:t>
+        <w:lastRenderedPageBreak/>
+        <w:tab/>
       </w:r>
     </w:p>
     <w:p>
@@ -9492,71 +8585,7 @@
           <w:szCs w:val="20"/>
           <w:lang w:bidi="th-TH"/>
         </w:rPr>
-        <w:t xml:space="preserve">insert into </w:t>
-      </w:r>
-      <w:proofErr w:type="spellStart"/>
-      <w:r>
-        <w:rPr>
-          <w:rFonts w:ascii="Andale Mono" w:hAnsi="Andale Mono"/>
-          <w:b/>
-          <w:bCs/>
-          <w:color w:val="C00000"/>
-          <w:sz w:val="20"/>
-          <w:szCs w:val="20"/>
-          <w:lang w:bidi="th-TH"/>
-        </w:rPr>
-        <w:t>media_types</w:t>
-      </w:r>
-      <w:proofErr w:type="spellEnd"/>
-      <w:r>
-        <w:rPr>
-          <w:rFonts w:ascii="Andale Mono" w:hAnsi="Andale Mono"/>
-          <w:b/>
-          <w:bCs/>
-          <w:color w:val="C00000"/>
-          <w:sz w:val="20"/>
-          <w:szCs w:val="20"/>
-          <w:lang w:bidi="th-TH"/>
-        </w:rPr>
-        <w:t xml:space="preserve"> (</w:t>
-      </w:r>
-      <w:proofErr w:type="spellStart"/>
-      <w:r>
-        <w:rPr>
-          <w:rFonts w:ascii="Andale Mono" w:hAnsi="Andale Mono"/>
-          <w:b/>
-          <w:bCs/>
-          <w:color w:val="C00000"/>
-          <w:sz w:val="20"/>
-          <w:szCs w:val="20"/>
-          <w:lang w:bidi="th-TH"/>
-        </w:rPr>
-        <w:t>mediaN</w:t>
-      </w:r>
-      <w:r>
-        <w:rPr>
-          <w:rFonts w:ascii="Andale Mono" w:hAnsi="Andale Mono"/>
-          <w:b/>
-          <w:bCs/>
-          <w:color w:val="C00000"/>
-          <w:sz w:val="20"/>
-          <w:szCs w:val="20"/>
-          <w:lang w:bidi="th-TH"/>
-        </w:rPr>
-        <w:t>ame</w:t>
-      </w:r>
-      <w:proofErr w:type="spellEnd"/>
-      <w:r>
-        <w:rPr>
-          <w:rFonts w:ascii="Andale Mono" w:hAnsi="Andale Mono"/>
-          <w:b/>
-          <w:bCs/>
-          <w:color w:val="C00000"/>
-          <w:sz w:val="20"/>
-          <w:szCs w:val="20"/>
-          <w:lang w:bidi="th-TH"/>
-        </w:rPr>
-        <w:t>)</w:t>
+        <w:t>insert into media_types (mediaName)</w:t>
       </w:r>
     </w:p>
     <w:p>
@@ -9567,97 +8596,4834 @@
           <w:rFonts w:ascii="Andale Mono" w:hAnsi="Andale Mono"/>
           <w:b/>
           <w:bCs/>
-          <w:color w:val="0070C0"/>
-          <w:sz w:val="20"/>
-          <w:szCs w:val="20"/>
-          <w:lang w:bidi="th-TH"/>
-        </w:rPr>
-      </w:pPr>
-      <w:r>
-        <w:rPr>
-          <w:rFonts w:ascii="Andale Mono" w:hAnsi="Andale Mono"/>
-          <w:b/>
-          <w:bCs/>
-          <w:color w:val="C00000"/>
-          <w:sz w:val="20"/>
-          <w:szCs w:val="20"/>
-          <w:lang w:bidi="th-TH"/>
-        </w:rPr>
-        <w:t xml:space="preserve">select distinct </w:t>
-      </w:r>
-      <w:proofErr w:type="spellStart"/>
-      <w:r>
-        <w:rPr>
-          <w:rFonts w:ascii="Andale Mono" w:hAnsi="Andale Mono"/>
-          <w:b/>
-          <w:bCs/>
-          <w:color w:val="C00000"/>
-          <w:sz w:val="20"/>
-          <w:szCs w:val="20"/>
-          <w:lang w:bidi="th-TH"/>
-        </w:rPr>
-        <w:t>mediaType</w:t>
-      </w:r>
-      <w:proofErr w:type="spellEnd"/>
-      <w:r>
-        <w:rPr>
-          <w:rFonts w:ascii="Andale Mono" w:hAnsi="Andale Mono"/>
-          <w:b/>
-          <w:bCs/>
-          <w:color w:val="C00000"/>
-          <w:sz w:val="20"/>
-          <w:szCs w:val="20"/>
-          <w:lang w:bidi="th-TH"/>
-        </w:rPr>
-        <w:t xml:space="preserve"> from </w:t>
-      </w:r>
-      <w:r>
-        <w:rPr>
-          <w:rFonts w:ascii="Andale Mono" w:hAnsi="Andale Mono"/>
-          <w:b/>
-          <w:bCs/>
-          <w:color w:val="C00000"/>
-          <w:sz w:val="20"/>
-          <w:szCs w:val="20"/>
-          <w:lang w:bidi="th-TH"/>
-        </w:rPr>
-        <w:t>hw</w:t>
-      </w:r>
-      <w:r>
-        <w:rPr>
-          <w:rFonts w:ascii="Andale Mono" w:hAnsi="Andale Mono"/>
-          <w:b/>
-          <w:bCs/>
-          <w:color w:val="C00000"/>
-          <w:sz w:val="20"/>
-          <w:szCs w:val="20"/>
-          <w:lang w:bidi="th-TH"/>
-        </w:rPr>
-        <w:t>5</w:t>
-      </w:r>
-      <w:r>
-        <w:rPr>
-          <w:rFonts w:ascii="Andale Mono" w:hAnsi="Andale Mono"/>
-          <w:b/>
-          <w:bCs/>
-          <w:color w:val="C00000"/>
-          <w:sz w:val="20"/>
-          <w:szCs w:val="20"/>
-          <w:lang w:bidi="th-TH"/>
-        </w:rPr>
-        <w:t>_original</w:t>
-      </w:r>
-      <w:r>
-        <w:rPr>
-          <w:rFonts w:ascii="Andale Mono" w:hAnsi="Andale Mono"/>
-          <w:b/>
-          <w:bCs/>
-          <w:color w:val="C00000"/>
-          <w:sz w:val="20"/>
-          <w:szCs w:val="20"/>
-          <w:lang w:bidi="th-TH"/>
-        </w:rPr>
-        <w:t>;</w:t>
+          <w:color w:val="C00000"/>
+          <w:sz w:val="20"/>
+          <w:szCs w:val="20"/>
+          <w:lang w:bidi="th-TH"/>
+        </w:rPr>
+      </w:pPr>
+      <w:r>
+        <w:rPr>
+          <w:rFonts w:ascii="Andale Mono" w:hAnsi="Andale Mono"/>
+          <w:b/>
+          <w:bCs/>
+          <w:color w:val="C00000"/>
+          <w:sz w:val="20"/>
+          <w:szCs w:val="20"/>
+          <w:lang w:bidi="th-TH"/>
+        </w:rPr>
+        <w:t>select distinct mediaType from hw5_original;</w:t>
+      </w:r>
+    </w:p>
+    <w:p>
+      <w:pPr>
+        <w:ind w:left="720"/>
+        <w:jc w:val="thaiDistribute"/>
+        <w:rPr>
+          <w:rFonts w:ascii="Andale Mono" w:hAnsi="Andale Mono"/>
+          <w:b/>
+          <w:bCs/>
+          <w:color w:val="C00000"/>
+          <w:sz w:val="20"/>
+          <w:szCs w:val="20"/>
+          <w:lang w:bidi="th-TH"/>
+        </w:rPr>
+      </w:pPr>
+    </w:p>
+    <w:p>
+      <w:pPr>
+        <w:ind w:left="720"/>
+        <w:jc w:val="thaiDistribute"/>
+        <w:rPr>
+          <w:rFonts w:ascii="Andale Mono" w:hAnsi="Andale Mono"/>
+          <w:b/>
+          <w:bCs/>
+          <w:color w:val="C00000"/>
+          <w:sz w:val="20"/>
+          <w:szCs w:val="20"/>
+          <w:lang w:bidi="th-TH"/>
+        </w:rPr>
+      </w:pPr>
+      <w:r>
+        <w:rPr>
+          <w:rFonts w:ascii="Andale Mono" w:hAnsi="Andale Mono"/>
+          <w:b/>
+          <w:bCs/>
+          <w:color w:val="C00000"/>
+          <w:sz w:val="20"/>
+          <w:szCs w:val="20"/>
+          <w:lang w:bidi="th-TH"/>
+        </w:rPr>
+        <w:t>/*</w:t>
+      </w:r>
+    </w:p>
+    <w:p>
+      <w:pPr>
+        <w:ind w:left="720"/>
+        <w:jc w:val="thaiDistribute"/>
+        <w:rPr>
+          <w:rFonts w:ascii="Andale Mono" w:hAnsi="Andale Mono"/>
+          <w:b/>
+          <w:bCs/>
+          <w:color w:val="C00000"/>
+          <w:sz w:val="20"/>
+          <w:szCs w:val="20"/>
+          <w:lang w:bidi="th-TH"/>
+        </w:rPr>
+      </w:pPr>
+      <w:r>
+        <w:rPr>
+          <w:rFonts w:ascii="Andale Mono" w:hAnsi="Andale Mono"/>
+          <w:b/>
+          <w:bCs/>
+          <w:color w:val="C00000"/>
+          <w:sz w:val="20"/>
+          <w:szCs w:val="20"/>
+          <w:lang w:bidi="th-TH"/>
+        </w:rPr>
+        <w:t>Create genres table</w:t>
+      </w:r>
+    </w:p>
+    <w:p>
+      <w:pPr>
+        <w:ind w:left="720"/>
+        <w:jc w:val="thaiDistribute"/>
+        <w:rPr>
+          <w:rFonts w:ascii="Andale Mono" w:hAnsi="Andale Mono"/>
+          <w:b/>
+          <w:bCs/>
+          <w:color w:val="C00000"/>
+          <w:sz w:val="20"/>
+          <w:szCs w:val="20"/>
+          <w:lang w:bidi="th-TH"/>
+        </w:rPr>
+      </w:pPr>
+      <w:r>
+        <w:rPr>
+          <w:rFonts w:ascii="Andale Mono" w:hAnsi="Andale Mono"/>
+          <w:b/>
+          <w:bCs/>
+          <w:color w:val="C00000"/>
+          <w:sz w:val="20"/>
+          <w:szCs w:val="20"/>
+          <w:lang w:bidi="th-TH"/>
+        </w:rPr>
+        <w:t>*/</w:t>
+      </w:r>
+    </w:p>
+    <w:p>
+      <w:pPr>
+        <w:ind w:left="720"/>
+        <w:jc w:val="thaiDistribute"/>
+        <w:rPr>
+          <w:rFonts w:ascii="Andale Mono" w:hAnsi="Andale Mono"/>
+          <w:b/>
+          <w:bCs/>
+          <w:color w:val="C00000"/>
+          <w:sz w:val="20"/>
+          <w:szCs w:val="20"/>
+          <w:lang w:bidi="th-TH"/>
+        </w:rPr>
+      </w:pPr>
+    </w:p>
+    <w:p>
+      <w:pPr>
+        <w:ind w:left="720"/>
+        <w:jc w:val="thaiDistribute"/>
+        <w:rPr>
+          <w:rFonts w:ascii="Andale Mono" w:hAnsi="Andale Mono"/>
+          <w:b/>
+          <w:bCs/>
+          <w:color w:val="C00000"/>
+          <w:sz w:val="20"/>
+          <w:szCs w:val="20"/>
+          <w:lang w:bidi="th-TH"/>
+        </w:rPr>
+      </w:pPr>
+      <w:r>
+        <w:rPr>
+          <w:rFonts w:ascii="Andale Mono" w:hAnsi="Andale Mono"/>
+          <w:b/>
+          <w:bCs/>
+          <w:color w:val="C00000"/>
+          <w:sz w:val="20"/>
+          <w:szCs w:val="20"/>
+          <w:lang w:bidi="th-TH"/>
+        </w:rPr>
+        <w:t>drop table if exists genres;</w:t>
+      </w:r>
+    </w:p>
+    <w:p>
+      <w:pPr>
+        <w:ind w:left="720"/>
+        <w:jc w:val="thaiDistribute"/>
+        <w:rPr>
+          <w:rFonts w:ascii="Andale Mono" w:hAnsi="Andale Mono"/>
+          <w:b/>
+          <w:bCs/>
+          <w:color w:val="C00000"/>
+          <w:sz w:val="20"/>
+          <w:szCs w:val="20"/>
+          <w:lang w:bidi="th-TH"/>
+        </w:rPr>
+      </w:pPr>
+    </w:p>
+    <w:p>
+      <w:pPr>
+        <w:ind w:left="720"/>
+        <w:jc w:val="thaiDistribute"/>
+        <w:rPr>
+          <w:rFonts w:ascii="Andale Mono" w:hAnsi="Andale Mono"/>
+          <w:b/>
+          <w:bCs/>
+          <w:color w:val="C00000"/>
+          <w:sz w:val="20"/>
+          <w:szCs w:val="20"/>
+          <w:lang w:bidi="th-TH"/>
+        </w:rPr>
+      </w:pPr>
+      <w:r>
+        <w:rPr>
+          <w:rFonts w:ascii="Andale Mono" w:hAnsi="Andale Mono"/>
+          <w:b/>
+          <w:bCs/>
+          <w:color w:val="C00000"/>
+          <w:sz w:val="20"/>
+          <w:szCs w:val="20"/>
+          <w:lang w:bidi="th-TH"/>
+        </w:rPr>
+        <w:t>create table genres (</w:t>
+      </w:r>
+    </w:p>
+    <w:p>
+      <w:pPr>
+        <w:ind w:left="720"/>
+        <w:jc w:val="thaiDistribute"/>
+        <w:rPr>
+          <w:rFonts w:ascii="Andale Mono" w:hAnsi="Andale Mono"/>
+          <w:b/>
+          <w:bCs/>
+          <w:color w:val="C00000"/>
+          <w:sz w:val="20"/>
+          <w:szCs w:val="20"/>
+          <w:lang w:bidi="th-TH"/>
+        </w:rPr>
+      </w:pPr>
+      <w:r>
+        <w:rPr>
+          <w:rFonts w:ascii="Andale Mono" w:hAnsi="Andale Mono"/>
+          <w:b/>
+          <w:bCs/>
+          <w:color w:val="C00000"/>
+          <w:sz w:val="20"/>
+          <w:szCs w:val="20"/>
+          <w:lang w:bidi="th-TH"/>
+        </w:rPr>
+        <w:tab/>
+        <w:t>genreId integer not null primary key autoincrement,</w:t>
+      </w:r>
+    </w:p>
+    <w:p>
+      <w:pPr>
+        <w:ind w:left="720"/>
+        <w:jc w:val="thaiDistribute"/>
+        <w:rPr>
+          <w:rFonts w:ascii="Andale Mono" w:hAnsi="Andale Mono"/>
+          <w:b/>
+          <w:bCs/>
+          <w:color w:val="C00000"/>
+          <w:sz w:val="20"/>
+          <w:szCs w:val="20"/>
+          <w:lang w:bidi="th-TH"/>
+        </w:rPr>
+      </w:pPr>
+      <w:r>
+        <w:rPr>
+          <w:rFonts w:ascii="Andale Mono" w:hAnsi="Andale Mono"/>
+          <w:b/>
+          <w:bCs/>
+          <w:color w:val="C00000"/>
+          <w:sz w:val="20"/>
+          <w:szCs w:val="20"/>
+          <w:lang w:bidi="th-TH"/>
+        </w:rPr>
+        <w:tab/>
+        <w:t>genreName nvarchar(32) not null);</w:t>
+      </w:r>
+    </w:p>
+    <w:p>
+      <w:pPr>
+        <w:ind w:left="720"/>
+        <w:jc w:val="thaiDistribute"/>
+        <w:rPr>
+          <w:rFonts w:ascii="Andale Mono" w:hAnsi="Andale Mono"/>
+          <w:b/>
+          <w:bCs/>
+          <w:color w:val="C00000"/>
+          <w:sz w:val="20"/>
+          <w:szCs w:val="20"/>
+          <w:lang w:bidi="th-TH"/>
+        </w:rPr>
+      </w:pPr>
+      <w:r>
+        <w:rPr>
+          <w:rFonts w:ascii="Andale Mono" w:hAnsi="Andale Mono"/>
+          <w:b/>
+          <w:bCs/>
+          <w:color w:val="C00000"/>
+          <w:sz w:val="20"/>
+          <w:szCs w:val="20"/>
+          <w:lang w:bidi="th-TH"/>
+        </w:rPr>
+        <w:tab/>
+      </w:r>
+    </w:p>
+    <w:p>
+      <w:pPr>
+        <w:ind w:left="720"/>
+        <w:jc w:val="thaiDistribute"/>
+        <w:rPr>
+          <w:rFonts w:ascii="Andale Mono" w:hAnsi="Andale Mono"/>
+          <w:b/>
+          <w:bCs/>
+          <w:color w:val="C00000"/>
+          <w:sz w:val="20"/>
+          <w:szCs w:val="20"/>
+          <w:lang w:bidi="th-TH"/>
+        </w:rPr>
+      </w:pPr>
+      <w:r>
+        <w:rPr>
+          <w:rFonts w:ascii="Andale Mono" w:hAnsi="Andale Mono"/>
+          <w:b/>
+          <w:bCs/>
+          <w:color w:val="C00000"/>
+          <w:sz w:val="20"/>
+          <w:szCs w:val="20"/>
+          <w:lang w:bidi="th-TH"/>
+        </w:rPr>
+        <w:t>insert into genres (genreName)</w:t>
+      </w:r>
+    </w:p>
+    <w:p>
+      <w:pPr>
+        <w:ind w:left="720"/>
+        <w:jc w:val="thaiDistribute"/>
+        <w:rPr>
+          <w:rFonts w:ascii="Andale Mono" w:hAnsi="Andale Mono"/>
+          <w:b/>
+          <w:bCs/>
+          <w:color w:val="C00000"/>
+          <w:sz w:val="20"/>
+          <w:szCs w:val="20"/>
+          <w:lang w:bidi="th-TH"/>
+        </w:rPr>
+      </w:pPr>
+      <w:r>
+        <w:rPr>
+          <w:rFonts w:ascii="Andale Mono" w:hAnsi="Andale Mono"/>
+          <w:b/>
+          <w:bCs/>
+          <w:color w:val="C00000"/>
+          <w:sz w:val="20"/>
+          <w:szCs w:val="20"/>
+          <w:lang w:bidi="th-TH"/>
+        </w:rPr>
+        <w:t>select distinct Genre from hw5_original;</w:t>
+      </w:r>
+    </w:p>
+    <w:p>
+      <w:pPr>
+        <w:ind w:left="720"/>
+        <w:jc w:val="thaiDistribute"/>
+        <w:rPr>
+          <w:rFonts w:ascii="Andale Mono" w:hAnsi="Andale Mono"/>
+          <w:b/>
+          <w:bCs/>
+          <w:color w:val="C00000"/>
+          <w:sz w:val="20"/>
+          <w:szCs w:val="20"/>
+          <w:lang w:bidi="th-TH"/>
+        </w:rPr>
+      </w:pPr>
+    </w:p>
+    <w:p>
+      <w:pPr>
+        <w:ind w:left="720"/>
+        <w:jc w:val="thaiDistribute"/>
+        <w:rPr>
+          <w:rFonts w:ascii="Andale Mono" w:hAnsi="Andale Mono"/>
+          <w:b/>
+          <w:bCs/>
+          <w:color w:val="C00000"/>
+          <w:sz w:val="20"/>
+          <w:szCs w:val="20"/>
+          <w:lang w:bidi="th-TH"/>
+        </w:rPr>
+      </w:pPr>
+      <w:r>
+        <w:rPr>
+          <w:rFonts w:ascii="Andale Mono" w:hAnsi="Andale Mono"/>
+          <w:b/>
+          <w:bCs/>
+          <w:color w:val="C00000"/>
+          <w:sz w:val="20"/>
+          <w:szCs w:val="20"/>
+          <w:lang w:bidi="th-TH"/>
+        </w:rPr>
+        <w:t>/*</w:t>
+      </w:r>
+    </w:p>
+    <w:p>
+      <w:pPr>
+        <w:ind w:left="720"/>
+        <w:jc w:val="thaiDistribute"/>
+        <w:rPr>
+          <w:rFonts w:ascii="Andale Mono" w:hAnsi="Andale Mono"/>
+          <w:b/>
+          <w:bCs/>
+          <w:color w:val="C00000"/>
+          <w:sz w:val="20"/>
+          <w:szCs w:val="20"/>
+          <w:lang w:bidi="th-TH"/>
+        </w:rPr>
+      </w:pPr>
+      <w:r>
+        <w:rPr>
+          <w:rFonts w:ascii="Andale Mono" w:hAnsi="Andale Mono"/>
+          <w:b/>
+          <w:bCs/>
+          <w:color w:val="C00000"/>
+          <w:sz w:val="20"/>
+          <w:szCs w:val="20"/>
+          <w:lang w:bidi="th-TH"/>
+        </w:rPr>
+        <w:t>Create artists table</w:t>
+      </w:r>
+    </w:p>
+    <w:p>
+      <w:pPr>
+        <w:ind w:left="720"/>
+        <w:jc w:val="thaiDistribute"/>
+        <w:rPr>
+          <w:rFonts w:ascii="Andale Mono" w:hAnsi="Andale Mono"/>
+          <w:b/>
+          <w:bCs/>
+          <w:color w:val="C00000"/>
+          <w:sz w:val="20"/>
+          <w:szCs w:val="20"/>
+          <w:lang w:bidi="th-TH"/>
+        </w:rPr>
+      </w:pPr>
+      <w:r>
+        <w:rPr>
+          <w:rFonts w:ascii="Andale Mono" w:hAnsi="Andale Mono"/>
+          <w:b/>
+          <w:bCs/>
+          <w:color w:val="C00000"/>
+          <w:sz w:val="20"/>
+          <w:szCs w:val="20"/>
+          <w:lang w:bidi="th-TH"/>
+        </w:rPr>
+        <w:t>*/</w:t>
+      </w:r>
+    </w:p>
+    <w:p>
+      <w:pPr>
+        <w:ind w:left="720"/>
+        <w:jc w:val="thaiDistribute"/>
+        <w:rPr>
+          <w:rFonts w:ascii="Andale Mono" w:hAnsi="Andale Mono"/>
+          <w:b/>
+          <w:bCs/>
+          <w:color w:val="C00000"/>
+          <w:sz w:val="20"/>
+          <w:szCs w:val="20"/>
+          <w:lang w:bidi="th-TH"/>
+        </w:rPr>
+      </w:pPr>
+    </w:p>
+    <w:p>
+      <w:pPr>
+        <w:ind w:left="720"/>
+        <w:jc w:val="thaiDistribute"/>
+        <w:rPr>
+          <w:rFonts w:ascii="Andale Mono" w:hAnsi="Andale Mono"/>
+          <w:b/>
+          <w:bCs/>
+          <w:color w:val="C00000"/>
+          <w:sz w:val="20"/>
+          <w:szCs w:val="20"/>
+          <w:lang w:bidi="th-TH"/>
+        </w:rPr>
+      </w:pPr>
+      <w:r>
+        <w:rPr>
+          <w:rFonts w:ascii="Andale Mono" w:hAnsi="Andale Mono"/>
+          <w:b/>
+          <w:bCs/>
+          <w:color w:val="C00000"/>
+          <w:sz w:val="20"/>
+          <w:szCs w:val="20"/>
+          <w:lang w:bidi="th-TH"/>
+        </w:rPr>
+        <w:t>drop table if exists artists;</w:t>
+      </w:r>
+    </w:p>
+    <w:p>
+      <w:pPr>
+        <w:ind w:left="720"/>
+        <w:jc w:val="thaiDistribute"/>
+        <w:rPr>
+          <w:rFonts w:ascii="Andale Mono" w:hAnsi="Andale Mono"/>
+          <w:b/>
+          <w:bCs/>
+          <w:color w:val="C00000"/>
+          <w:sz w:val="20"/>
+          <w:szCs w:val="20"/>
+          <w:lang w:bidi="th-TH"/>
+        </w:rPr>
+      </w:pPr>
+    </w:p>
+    <w:p>
+      <w:pPr>
+        <w:ind w:left="720"/>
+        <w:jc w:val="thaiDistribute"/>
+        <w:rPr>
+          <w:rFonts w:ascii="Andale Mono" w:hAnsi="Andale Mono"/>
+          <w:b/>
+          <w:bCs/>
+          <w:color w:val="C00000"/>
+          <w:sz w:val="20"/>
+          <w:szCs w:val="20"/>
+          <w:lang w:bidi="th-TH"/>
+        </w:rPr>
+      </w:pPr>
+      <w:r>
+        <w:rPr>
+          <w:rFonts w:ascii="Andale Mono" w:hAnsi="Andale Mono"/>
+          <w:b/>
+          <w:bCs/>
+          <w:color w:val="C00000"/>
+          <w:sz w:val="20"/>
+          <w:szCs w:val="20"/>
+          <w:lang w:bidi="th-TH"/>
+        </w:rPr>
+        <w:t>create table artists (</w:t>
+      </w:r>
+    </w:p>
+    <w:p>
+      <w:pPr>
+        <w:ind w:left="720"/>
+        <w:jc w:val="thaiDistribute"/>
+        <w:rPr>
+          <w:rFonts w:ascii="Andale Mono" w:hAnsi="Andale Mono"/>
+          <w:b/>
+          <w:bCs/>
+          <w:color w:val="C00000"/>
+          <w:sz w:val="20"/>
+          <w:szCs w:val="20"/>
+          <w:lang w:bidi="th-TH"/>
+        </w:rPr>
+      </w:pPr>
+      <w:r>
+        <w:rPr>
+          <w:rFonts w:ascii="Andale Mono" w:hAnsi="Andale Mono"/>
+          <w:b/>
+          <w:bCs/>
+          <w:color w:val="C00000"/>
+          <w:sz w:val="20"/>
+          <w:szCs w:val="20"/>
+          <w:lang w:bidi="th-TH"/>
+        </w:rPr>
+        <w:tab/>
+        <w:t>artistId integer not null primary key autoincrement,</w:t>
+      </w:r>
+    </w:p>
+    <w:p>
+      <w:pPr>
+        <w:ind w:left="720"/>
+        <w:jc w:val="thaiDistribute"/>
+        <w:rPr>
+          <w:rFonts w:ascii="Andale Mono" w:hAnsi="Andale Mono"/>
+          <w:b/>
+          <w:bCs/>
+          <w:color w:val="C00000"/>
+          <w:sz w:val="20"/>
+          <w:szCs w:val="20"/>
+          <w:lang w:bidi="th-TH"/>
+        </w:rPr>
+      </w:pPr>
+      <w:r>
+        <w:rPr>
+          <w:rFonts w:ascii="Andale Mono" w:hAnsi="Andale Mono"/>
+          <w:b/>
+          <w:bCs/>
+          <w:color w:val="C00000"/>
+          <w:sz w:val="20"/>
+          <w:szCs w:val="20"/>
+          <w:lang w:bidi="th-TH"/>
+        </w:rPr>
+        <w:tab/>
+        <w:t>artistName nvarchar(64) not null);</w:t>
+      </w:r>
+    </w:p>
+    <w:p>
+      <w:pPr>
+        <w:ind w:left="720"/>
+        <w:jc w:val="thaiDistribute"/>
+        <w:rPr>
+          <w:rFonts w:ascii="Andale Mono" w:hAnsi="Andale Mono"/>
+          <w:b/>
+          <w:bCs/>
+          <w:color w:val="C00000"/>
+          <w:sz w:val="20"/>
+          <w:szCs w:val="20"/>
+          <w:lang w:bidi="th-TH"/>
+        </w:rPr>
+      </w:pPr>
+      <w:r>
+        <w:rPr>
+          <w:rFonts w:ascii="Andale Mono" w:hAnsi="Andale Mono"/>
+          <w:b/>
+          <w:bCs/>
+          <w:color w:val="C00000"/>
+          <w:sz w:val="20"/>
+          <w:szCs w:val="20"/>
+          <w:lang w:bidi="th-TH"/>
+        </w:rPr>
+        <w:tab/>
+      </w:r>
+    </w:p>
+    <w:p>
+      <w:pPr>
+        <w:ind w:left="720"/>
+        <w:jc w:val="thaiDistribute"/>
+        <w:rPr>
+          <w:rFonts w:ascii="Andale Mono" w:hAnsi="Andale Mono"/>
+          <w:b/>
+          <w:bCs/>
+          <w:color w:val="C00000"/>
+          <w:sz w:val="20"/>
+          <w:szCs w:val="20"/>
+          <w:lang w:bidi="th-TH"/>
+        </w:rPr>
+      </w:pPr>
+      <w:r>
+        <w:rPr>
+          <w:rFonts w:ascii="Andale Mono" w:hAnsi="Andale Mono"/>
+          <w:b/>
+          <w:bCs/>
+          <w:color w:val="C00000"/>
+          <w:sz w:val="20"/>
+          <w:szCs w:val="20"/>
+          <w:lang w:bidi="th-TH"/>
+        </w:rPr>
+        <w:t>insert into artists (artistName)</w:t>
+      </w:r>
+    </w:p>
+    <w:p>
+      <w:pPr>
+        <w:ind w:left="720"/>
+        <w:jc w:val="thaiDistribute"/>
+        <w:rPr>
+          <w:rFonts w:ascii="Andale Mono" w:hAnsi="Andale Mono"/>
+          <w:b/>
+          <w:bCs/>
+          <w:color w:val="C00000"/>
+          <w:sz w:val="20"/>
+          <w:szCs w:val="20"/>
+          <w:lang w:bidi="th-TH"/>
+        </w:rPr>
+      </w:pPr>
+      <w:r>
+        <w:rPr>
+          <w:rFonts w:ascii="Andale Mono" w:hAnsi="Andale Mono"/>
+          <w:b/>
+          <w:bCs/>
+          <w:color w:val="C00000"/>
+          <w:sz w:val="20"/>
+          <w:szCs w:val="20"/>
+          <w:lang w:bidi="th-TH"/>
+        </w:rPr>
+        <w:t>select distinct artistName from hw5_original;</w:t>
+      </w:r>
+    </w:p>
+    <w:p>
+      <w:pPr>
+        <w:ind w:left="720"/>
+        <w:jc w:val="thaiDistribute"/>
+        <w:rPr>
+          <w:rFonts w:ascii="Andale Mono" w:hAnsi="Andale Mono"/>
+          <w:b/>
+          <w:bCs/>
+          <w:color w:val="C00000"/>
+          <w:sz w:val="20"/>
+          <w:szCs w:val="20"/>
+          <w:lang w:bidi="th-TH"/>
+        </w:rPr>
+      </w:pPr>
+    </w:p>
+    <w:p>
+      <w:pPr>
+        <w:ind w:left="720"/>
+        <w:jc w:val="thaiDistribute"/>
+        <w:rPr>
+          <w:rFonts w:ascii="Andale Mono" w:hAnsi="Andale Mono"/>
+          <w:b/>
+          <w:bCs/>
+          <w:color w:val="C00000"/>
+          <w:sz w:val="20"/>
+          <w:szCs w:val="20"/>
+          <w:lang w:bidi="th-TH"/>
+        </w:rPr>
+      </w:pPr>
+      <w:r>
+        <w:rPr>
+          <w:rFonts w:ascii="Andale Mono" w:hAnsi="Andale Mono"/>
+          <w:b/>
+          <w:bCs/>
+          <w:color w:val="C00000"/>
+          <w:sz w:val="20"/>
+          <w:szCs w:val="20"/>
+          <w:lang w:bidi="th-TH"/>
+        </w:rPr>
+        <w:t>/*</w:t>
+      </w:r>
+    </w:p>
+    <w:p>
+      <w:pPr>
+        <w:ind w:left="720"/>
+        <w:jc w:val="thaiDistribute"/>
+        <w:rPr>
+          <w:rFonts w:ascii="Andale Mono" w:hAnsi="Andale Mono"/>
+          <w:b/>
+          <w:bCs/>
+          <w:color w:val="C00000"/>
+          <w:sz w:val="20"/>
+          <w:szCs w:val="20"/>
+          <w:lang w:bidi="th-TH"/>
+        </w:rPr>
+      </w:pPr>
+      <w:r>
+        <w:rPr>
+          <w:rFonts w:ascii="Andale Mono" w:hAnsi="Andale Mono"/>
+          <w:b/>
+          <w:bCs/>
+          <w:color w:val="C00000"/>
+          <w:sz w:val="20"/>
+          <w:szCs w:val="20"/>
+          <w:lang w:bidi="th-TH"/>
+        </w:rPr>
+        <w:t>Create albums table</w:t>
+      </w:r>
+    </w:p>
+    <w:p>
+      <w:pPr>
+        <w:ind w:left="720"/>
+        <w:jc w:val="thaiDistribute"/>
+        <w:rPr>
+          <w:rFonts w:ascii="Andale Mono" w:hAnsi="Andale Mono"/>
+          <w:b/>
+          <w:bCs/>
+          <w:color w:val="C00000"/>
+          <w:sz w:val="20"/>
+          <w:szCs w:val="20"/>
+          <w:lang w:bidi="th-TH"/>
+        </w:rPr>
+      </w:pPr>
+      <w:r>
+        <w:rPr>
+          <w:rFonts w:ascii="Andale Mono" w:hAnsi="Andale Mono"/>
+          <w:b/>
+          <w:bCs/>
+          <w:color w:val="C00000"/>
+          <w:sz w:val="20"/>
+          <w:szCs w:val="20"/>
+          <w:lang w:bidi="th-TH"/>
+        </w:rPr>
+        <w:t>*/</w:t>
+      </w:r>
+    </w:p>
+    <w:p>
+      <w:pPr>
+        <w:ind w:left="720"/>
+        <w:jc w:val="thaiDistribute"/>
+        <w:rPr>
+          <w:rFonts w:ascii="Andale Mono" w:hAnsi="Andale Mono"/>
+          <w:b/>
+          <w:bCs/>
+          <w:color w:val="C00000"/>
+          <w:sz w:val="20"/>
+          <w:szCs w:val="20"/>
+          <w:lang w:bidi="th-TH"/>
+        </w:rPr>
+      </w:pPr>
+    </w:p>
+    <w:p>
+      <w:pPr>
+        <w:ind w:left="720"/>
+        <w:jc w:val="thaiDistribute"/>
+        <w:rPr>
+          <w:rFonts w:ascii="Andale Mono" w:hAnsi="Andale Mono"/>
+          <w:b/>
+          <w:bCs/>
+          <w:color w:val="C00000"/>
+          <w:sz w:val="20"/>
+          <w:szCs w:val="20"/>
+          <w:lang w:bidi="th-TH"/>
+        </w:rPr>
+      </w:pPr>
+      <w:r>
+        <w:rPr>
+          <w:rFonts w:ascii="Andale Mono" w:hAnsi="Andale Mono"/>
+          <w:b/>
+          <w:bCs/>
+          <w:color w:val="C00000"/>
+          <w:sz w:val="20"/>
+          <w:szCs w:val="20"/>
+          <w:lang w:bidi="th-TH"/>
+        </w:rPr>
+        <w:t>drop table if exists albums;</w:t>
+      </w:r>
+    </w:p>
+    <w:p>
+      <w:pPr>
+        <w:ind w:left="720"/>
+        <w:jc w:val="thaiDistribute"/>
+        <w:rPr>
+          <w:rFonts w:ascii="Andale Mono" w:hAnsi="Andale Mono"/>
+          <w:b/>
+          <w:bCs/>
+          <w:color w:val="C00000"/>
+          <w:sz w:val="20"/>
+          <w:szCs w:val="20"/>
+          <w:lang w:bidi="th-TH"/>
+        </w:rPr>
+      </w:pPr>
+    </w:p>
+    <w:p>
+      <w:pPr>
+        <w:ind w:left="720"/>
+        <w:jc w:val="thaiDistribute"/>
+        <w:rPr>
+          <w:rFonts w:ascii="Andale Mono" w:hAnsi="Andale Mono"/>
+          <w:b/>
+          <w:bCs/>
+          <w:color w:val="C00000"/>
+          <w:sz w:val="20"/>
+          <w:szCs w:val="20"/>
+          <w:lang w:bidi="th-TH"/>
+        </w:rPr>
+      </w:pPr>
+      <w:r>
+        <w:rPr>
+          <w:rFonts w:ascii="Andale Mono" w:hAnsi="Andale Mono"/>
+          <w:b/>
+          <w:bCs/>
+          <w:color w:val="C00000"/>
+          <w:sz w:val="20"/>
+          <w:szCs w:val="20"/>
+          <w:lang w:bidi="th-TH"/>
+        </w:rPr>
+        <w:t>create table albums (</w:t>
+      </w:r>
+    </w:p>
+    <w:p>
+      <w:pPr>
+        <w:ind w:left="720"/>
+        <w:jc w:val="thaiDistribute"/>
+        <w:rPr>
+          <w:rFonts w:ascii="Andale Mono" w:hAnsi="Andale Mono"/>
+          <w:b/>
+          <w:bCs/>
+          <w:color w:val="C00000"/>
+          <w:sz w:val="20"/>
+          <w:szCs w:val="20"/>
+          <w:lang w:bidi="th-TH"/>
+        </w:rPr>
+      </w:pPr>
+      <w:r>
+        <w:rPr>
+          <w:rFonts w:ascii="Andale Mono" w:hAnsi="Andale Mono"/>
+          <w:b/>
+          <w:bCs/>
+          <w:color w:val="C00000"/>
+          <w:sz w:val="20"/>
+          <w:szCs w:val="20"/>
+          <w:lang w:bidi="th-TH"/>
+        </w:rPr>
+        <w:tab/>
+        <w:t>albumId integer not null primary key autoincrement,</w:t>
+      </w:r>
+    </w:p>
+    <w:p>
+      <w:pPr>
+        <w:ind w:left="720"/>
+        <w:jc w:val="thaiDistribute"/>
+        <w:rPr>
+          <w:rFonts w:ascii="Andale Mono" w:hAnsi="Andale Mono"/>
+          <w:b/>
+          <w:bCs/>
+          <w:color w:val="C00000"/>
+          <w:sz w:val="20"/>
+          <w:szCs w:val="20"/>
+          <w:lang w:bidi="th-TH"/>
+        </w:rPr>
+      </w:pPr>
+      <w:r>
+        <w:rPr>
+          <w:rFonts w:ascii="Andale Mono" w:hAnsi="Andale Mono"/>
+          <w:b/>
+          <w:bCs/>
+          <w:color w:val="C00000"/>
+          <w:sz w:val="20"/>
+          <w:szCs w:val="20"/>
+          <w:lang w:bidi="th-TH"/>
+        </w:rPr>
+        <w:tab/>
+        <w:t>albumTitle nvarchar(64) not null,</w:t>
+      </w:r>
+    </w:p>
+    <w:p>
+      <w:pPr>
+        <w:ind w:left="720"/>
+        <w:jc w:val="thaiDistribute"/>
+        <w:rPr>
+          <w:rFonts w:ascii="Andale Mono" w:hAnsi="Andale Mono"/>
+          <w:b/>
+          <w:bCs/>
+          <w:color w:val="C00000"/>
+          <w:sz w:val="20"/>
+          <w:szCs w:val="20"/>
+          <w:lang w:bidi="th-TH"/>
+        </w:rPr>
+      </w:pPr>
+      <w:r>
+        <w:rPr>
+          <w:rFonts w:ascii="Andale Mono" w:hAnsi="Andale Mono"/>
+          <w:b/>
+          <w:bCs/>
+          <w:color w:val="C00000"/>
+          <w:sz w:val="20"/>
+          <w:szCs w:val="20"/>
+          <w:lang w:bidi="th-TH"/>
+        </w:rPr>
+        <w:tab/>
+        <w:t>artistId integer);</w:t>
+      </w:r>
+    </w:p>
+    <w:p>
+      <w:pPr>
+        <w:ind w:left="720"/>
+        <w:jc w:val="thaiDistribute"/>
+        <w:rPr>
+          <w:rFonts w:ascii="Andale Mono" w:hAnsi="Andale Mono"/>
+          <w:b/>
+          <w:bCs/>
+          <w:color w:val="C00000"/>
+          <w:sz w:val="20"/>
+          <w:szCs w:val="20"/>
+          <w:lang w:bidi="th-TH"/>
+        </w:rPr>
+      </w:pPr>
+      <w:r>
+        <w:rPr>
+          <w:rFonts w:ascii="Andale Mono" w:hAnsi="Andale Mono"/>
+          <w:b/>
+          <w:bCs/>
+          <w:color w:val="C00000"/>
+          <w:sz w:val="20"/>
+          <w:szCs w:val="20"/>
+          <w:lang w:bidi="th-TH"/>
+        </w:rPr>
+        <w:tab/>
+      </w:r>
+    </w:p>
+    <w:p>
+      <w:pPr>
+        <w:ind w:left="720"/>
+        <w:jc w:val="thaiDistribute"/>
+        <w:rPr>
+          <w:rFonts w:ascii="Andale Mono" w:hAnsi="Andale Mono"/>
+          <w:b/>
+          <w:bCs/>
+          <w:color w:val="C00000"/>
+          <w:sz w:val="20"/>
+          <w:szCs w:val="20"/>
+          <w:lang w:bidi="th-TH"/>
+        </w:rPr>
+      </w:pPr>
+      <w:r>
+        <w:rPr>
+          <w:rFonts w:ascii="Andale Mono" w:hAnsi="Andale Mono"/>
+          <w:b/>
+          <w:bCs/>
+          <w:color w:val="C00000"/>
+          <w:sz w:val="20"/>
+          <w:szCs w:val="20"/>
+          <w:lang w:bidi="th-TH"/>
+        </w:rPr>
+        <w:t>insert into albums (albumTitle, artistId)</w:t>
+      </w:r>
+    </w:p>
+    <w:p>
+      <w:pPr>
+        <w:ind w:left="720"/>
+        <w:jc w:val="thaiDistribute"/>
+        <w:rPr>
+          <w:rFonts w:ascii="Andale Mono" w:hAnsi="Andale Mono"/>
+          <w:b/>
+          <w:bCs/>
+          <w:color w:val="C00000"/>
+          <w:sz w:val="20"/>
+          <w:szCs w:val="20"/>
+          <w:lang w:bidi="th-TH"/>
+        </w:rPr>
+      </w:pPr>
+      <w:r>
+        <w:rPr>
+          <w:rFonts w:ascii="Andale Mono" w:hAnsi="Andale Mono"/>
+          <w:b/>
+          <w:bCs/>
+          <w:color w:val="C00000"/>
+          <w:sz w:val="20"/>
+          <w:szCs w:val="20"/>
+          <w:lang w:bidi="th-TH"/>
+        </w:rPr>
+        <w:t>select distinct albumTitle, a.artistId</w:t>
+      </w:r>
+    </w:p>
+    <w:p>
+      <w:pPr>
+        <w:ind w:left="720"/>
+        <w:jc w:val="thaiDistribute"/>
+        <w:rPr>
+          <w:rFonts w:ascii="Andale Mono" w:hAnsi="Andale Mono"/>
+          <w:b/>
+          <w:bCs/>
+          <w:color w:val="C00000"/>
+          <w:sz w:val="20"/>
+          <w:szCs w:val="20"/>
+          <w:lang w:bidi="th-TH"/>
+        </w:rPr>
+      </w:pPr>
+      <w:r>
+        <w:rPr>
+          <w:rFonts w:ascii="Andale Mono" w:hAnsi="Andale Mono"/>
+          <w:b/>
+          <w:bCs/>
+          <w:color w:val="C00000"/>
+          <w:sz w:val="20"/>
+          <w:szCs w:val="20"/>
+          <w:lang w:bidi="th-TH"/>
+        </w:rPr>
+        <w:t>from hw5_original h</w:t>
+      </w:r>
+    </w:p>
+    <w:p>
+      <w:pPr>
+        <w:ind w:left="720"/>
+        <w:jc w:val="thaiDistribute"/>
+        <w:rPr>
+          <w:rFonts w:ascii="Andale Mono" w:hAnsi="Andale Mono"/>
+          <w:b/>
+          <w:bCs/>
+          <w:color w:val="C00000"/>
+          <w:sz w:val="20"/>
+          <w:szCs w:val="20"/>
+          <w:lang w:bidi="th-TH"/>
+        </w:rPr>
+      </w:pPr>
+      <w:r>
+        <w:rPr>
+          <w:rFonts w:ascii="Andale Mono" w:hAnsi="Andale Mono"/>
+          <w:b/>
+          <w:bCs/>
+          <w:color w:val="C00000"/>
+          <w:sz w:val="20"/>
+          <w:szCs w:val="20"/>
+          <w:lang w:bidi="th-TH"/>
+        </w:rPr>
+        <w:t>join artists a on h.artistName = a.artistName;</w:t>
+      </w:r>
+    </w:p>
+    <w:p>
+      <w:pPr>
+        <w:ind w:left="720"/>
+        <w:jc w:val="thaiDistribute"/>
+        <w:rPr>
+          <w:rFonts w:ascii="Andale Mono" w:hAnsi="Andale Mono"/>
+          <w:b/>
+          <w:bCs/>
+          <w:color w:val="C00000"/>
+          <w:sz w:val="20"/>
+          <w:szCs w:val="20"/>
+          <w:lang w:bidi="th-TH"/>
+        </w:rPr>
+      </w:pPr>
+    </w:p>
+    <w:p>
+      <w:pPr>
+        <w:ind w:left="720"/>
+        <w:jc w:val="thaiDistribute"/>
+        <w:rPr>
+          <w:rFonts w:ascii="Andale Mono" w:hAnsi="Andale Mono"/>
+          <w:b/>
+          <w:bCs/>
+          <w:color w:val="C00000"/>
+          <w:sz w:val="20"/>
+          <w:szCs w:val="20"/>
+          <w:lang w:bidi="th-TH"/>
+        </w:rPr>
+      </w:pPr>
+      <w:r>
+        <w:rPr>
+          <w:rFonts w:ascii="Andale Mono" w:hAnsi="Andale Mono"/>
+          <w:b/>
+          <w:bCs/>
+          <w:color w:val="C00000"/>
+          <w:sz w:val="20"/>
+          <w:szCs w:val="20"/>
+          <w:lang w:bidi="th-TH"/>
+        </w:rPr>
+        <w:t>/*</w:t>
+      </w:r>
+    </w:p>
+    <w:p>
+      <w:pPr>
+        <w:ind w:left="720"/>
+        <w:jc w:val="thaiDistribute"/>
+        <w:rPr>
+          <w:rFonts w:ascii="Andale Mono" w:hAnsi="Andale Mono"/>
+          <w:b/>
+          <w:bCs/>
+          <w:color w:val="C00000"/>
+          <w:sz w:val="20"/>
+          <w:szCs w:val="20"/>
+          <w:lang w:bidi="th-TH"/>
+        </w:rPr>
+      </w:pPr>
+      <w:r>
+        <w:rPr>
+          <w:rFonts w:ascii="Andale Mono" w:hAnsi="Andale Mono"/>
+          <w:b/>
+          <w:bCs/>
+          <w:color w:val="C00000"/>
+          <w:sz w:val="20"/>
+          <w:szCs w:val="20"/>
+          <w:lang w:bidi="th-TH"/>
+        </w:rPr>
+        <w:t>Create tracks table</w:t>
+      </w:r>
+    </w:p>
+    <w:p>
+      <w:pPr>
+        <w:ind w:left="720"/>
+        <w:jc w:val="thaiDistribute"/>
+        <w:rPr>
+          <w:rFonts w:ascii="Andale Mono" w:hAnsi="Andale Mono"/>
+          <w:b/>
+          <w:bCs/>
+          <w:color w:val="C00000"/>
+          <w:sz w:val="20"/>
+          <w:szCs w:val="20"/>
+          <w:lang w:bidi="th-TH"/>
+        </w:rPr>
+      </w:pPr>
+      <w:r>
+        <w:rPr>
+          <w:rFonts w:ascii="Andale Mono" w:hAnsi="Andale Mono"/>
+          <w:b/>
+          <w:bCs/>
+          <w:color w:val="C00000"/>
+          <w:sz w:val="20"/>
+          <w:szCs w:val="20"/>
+          <w:lang w:bidi="th-TH"/>
+        </w:rPr>
+        <w:t>*/</w:t>
+      </w:r>
+    </w:p>
+    <w:p>
+      <w:pPr>
+        <w:ind w:left="720"/>
+        <w:jc w:val="thaiDistribute"/>
+        <w:rPr>
+          <w:rFonts w:ascii="Andale Mono" w:hAnsi="Andale Mono"/>
+          <w:b/>
+          <w:bCs/>
+          <w:color w:val="C00000"/>
+          <w:sz w:val="20"/>
+          <w:szCs w:val="20"/>
+          <w:lang w:bidi="th-TH"/>
+        </w:rPr>
+      </w:pPr>
+    </w:p>
+    <w:p>
+      <w:pPr>
+        <w:ind w:left="720"/>
+        <w:jc w:val="thaiDistribute"/>
+        <w:rPr>
+          <w:rFonts w:ascii="Andale Mono" w:hAnsi="Andale Mono"/>
+          <w:b/>
+          <w:bCs/>
+          <w:color w:val="C00000"/>
+          <w:sz w:val="20"/>
+          <w:szCs w:val="20"/>
+          <w:lang w:bidi="th-TH"/>
+        </w:rPr>
+      </w:pPr>
+      <w:r>
+        <w:rPr>
+          <w:rFonts w:ascii="Andale Mono" w:hAnsi="Andale Mono"/>
+          <w:b/>
+          <w:bCs/>
+          <w:color w:val="C00000"/>
+          <w:sz w:val="20"/>
+          <w:szCs w:val="20"/>
+          <w:lang w:bidi="th-TH"/>
+        </w:rPr>
+        <w:t>drop table if exists tracks;</w:t>
+      </w:r>
+    </w:p>
+    <w:p>
+      <w:pPr>
+        <w:ind w:left="720"/>
+        <w:jc w:val="thaiDistribute"/>
+        <w:rPr>
+          <w:rFonts w:ascii="Andale Mono" w:hAnsi="Andale Mono"/>
+          <w:b/>
+          <w:bCs/>
+          <w:color w:val="C00000"/>
+          <w:sz w:val="20"/>
+          <w:szCs w:val="20"/>
+          <w:lang w:bidi="th-TH"/>
+        </w:rPr>
+      </w:pPr>
+    </w:p>
+    <w:p>
+      <w:pPr>
+        <w:ind w:left="720"/>
+        <w:jc w:val="thaiDistribute"/>
+        <w:rPr>
+          <w:rFonts w:ascii="Andale Mono" w:hAnsi="Andale Mono"/>
+          <w:b/>
+          <w:bCs/>
+          <w:color w:val="C00000"/>
+          <w:sz w:val="20"/>
+          <w:szCs w:val="20"/>
+          <w:lang w:bidi="th-TH"/>
+        </w:rPr>
+      </w:pPr>
+      <w:r>
+        <w:rPr>
+          <w:rFonts w:ascii="Andale Mono" w:hAnsi="Andale Mono"/>
+          <w:b/>
+          <w:bCs/>
+          <w:color w:val="C00000"/>
+          <w:sz w:val="20"/>
+          <w:szCs w:val="20"/>
+          <w:lang w:bidi="th-TH"/>
+        </w:rPr>
+        <w:t>create table tracks (</w:t>
+      </w:r>
+    </w:p>
+    <w:p>
+      <w:pPr>
+        <w:ind w:left="720"/>
+        <w:jc w:val="thaiDistribute"/>
+        <w:rPr>
+          <w:rFonts w:ascii="Andale Mono" w:hAnsi="Andale Mono"/>
+          <w:b/>
+          <w:bCs/>
+          <w:color w:val="C00000"/>
+          <w:sz w:val="20"/>
+          <w:szCs w:val="20"/>
+          <w:lang w:bidi="th-TH"/>
+        </w:rPr>
+      </w:pPr>
+      <w:r>
+        <w:rPr>
+          <w:rFonts w:ascii="Andale Mono" w:hAnsi="Andale Mono"/>
+          <w:b/>
+          <w:bCs/>
+          <w:color w:val="C00000"/>
+          <w:sz w:val="20"/>
+          <w:szCs w:val="20"/>
+          <w:lang w:bidi="th-TH"/>
+        </w:rPr>
+        <w:tab/>
+        <w:t>trackId integer not null primary key autoincrement,</w:t>
+      </w:r>
+    </w:p>
+    <w:p>
+      <w:pPr>
+        <w:ind w:left="720"/>
+        <w:jc w:val="thaiDistribute"/>
+        <w:rPr>
+          <w:rFonts w:ascii="Andale Mono" w:hAnsi="Andale Mono"/>
+          <w:b/>
+          <w:bCs/>
+          <w:color w:val="C00000"/>
+          <w:sz w:val="20"/>
+          <w:szCs w:val="20"/>
+          <w:lang w:bidi="th-TH"/>
+        </w:rPr>
+      </w:pPr>
+      <w:r>
+        <w:rPr>
+          <w:rFonts w:ascii="Andale Mono" w:hAnsi="Andale Mono"/>
+          <w:b/>
+          <w:bCs/>
+          <w:color w:val="C00000"/>
+          <w:sz w:val="20"/>
+          <w:szCs w:val="20"/>
+          <w:lang w:bidi="th-TH"/>
+        </w:rPr>
+        <w:tab/>
+        <w:t>trackName nvarchar(200),</w:t>
+      </w:r>
+    </w:p>
+    <w:p>
+      <w:pPr>
+        <w:ind w:left="720"/>
+        <w:jc w:val="thaiDistribute"/>
+        <w:rPr>
+          <w:rFonts w:ascii="Andale Mono" w:hAnsi="Andale Mono"/>
+          <w:b/>
+          <w:bCs/>
+          <w:color w:val="C00000"/>
+          <w:sz w:val="20"/>
+          <w:szCs w:val="20"/>
+          <w:lang w:bidi="th-TH"/>
+        </w:rPr>
+      </w:pPr>
+      <w:r>
+        <w:rPr>
+          <w:rFonts w:ascii="Andale Mono" w:hAnsi="Andale Mono"/>
+          <w:b/>
+          <w:bCs/>
+          <w:color w:val="C00000"/>
+          <w:sz w:val="20"/>
+          <w:szCs w:val="20"/>
+          <w:lang w:bidi="th-TH"/>
+        </w:rPr>
+        <w:tab/>
+        <w:t>composer nvarchar(200),</w:t>
+      </w:r>
+    </w:p>
+    <w:p>
+      <w:pPr>
+        <w:ind w:left="720"/>
+        <w:jc w:val="thaiDistribute"/>
+        <w:rPr>
+          <w:rFonts w:ascii="Andale Mono" w:hAnsi="Andale Mono"/>
+          <w:b/>
+          <w:bCs/>
+          <w:color w:val="C00000"/>
+          <w:sz w:val="20"/>
+          <w:szCs w:val="20"/>
+          <w:lang w:bidi="th-TH"/>
+        </w:rPr>
+      </w:pPr>
+      <w:r>
+        <w:rPr>
+          <w:rFonts w:ascii="Andale Mono" w:hAnsi="Andale Mono"/>
+          <w:b/>
+          <w:bCs/>
+          <w:color w:val="C00000"/>
+          <w:sz w:val="20"/>
+          <w:szCs w:val="20"/>
+          <w:lang w:bidi="th-TH"/>
+        </w:rPr>
+        <w:tab/>
+        <w:t>trackSizeBytes integer,</w:t>
+      </w:r>
+    </w:p>
+    <w:p>
+      <w:pPr>
+        <w:ind w:left="720"/>
+        <w:jc w:val="thaiDistribute"/>
+        <w:rPr>
+          <w:rFonts w:ascii="Andale Mono" w:hAnsi="Andale Mono"/>
+          <w:b/>
+          <w:bCs/>
+          <w:color w:val="C00000"/>
+          <w:sz w:val="20"/>
+          <w:szCs w:val="20"/>
+          <w:lang w:bidi="th-TH"/>
+        </w:rPr>
+      </w:pPr>
+      <w:r>
+        <w:rPr>
+          <w:rFonts w:ascii="Andale Mono" w:hAnsi="Andale Mono"/>
+          <w:b/>
+          <w:bCs/>
+          <w:color w:val="C00000"/>
+          <w:sz w:val="20"/>
+          <w:szCs w:val="20"/>
+          <w:lang w:bidi="th-TH"/>
+        </w:rPr>
+        <w:tab/>
+        <w:t>trackLength integer,</w:t>
+      </w:r>
+    </w:p>
+    <w:p>
+      <w:pPr>
+        <w:ind w:left="720"/>
+        <w:jc w:val="thaiDistribute"/>
+        <w:rPr>
+          <w:rFonts w:ascii="Andale Mono" w:hAnsi="Andale Mono"/>
+          <w:b/>
+          <w:bCs/>
+          <w:color w:val="C00000"/>
+          <w:sz w:val="20"/>
+          <w:szCs w:val="20"/>
+          <w:lang w:bidi="th-TH"/>
+        </w:rPr>
+      </w:pPr>
+      <w:r>
+        <w:rPr>
+          <w:rFonts w:ascii="Andale Mono" w:hAnsi="Andale Mono"/>
+          <w:b/>
+          <w:bCs/>
+          <w:color w:val="C00000"/>
+          <w:sz w:val="20"/>
+          <w:szCs w:val="20"/>
+          <w:lang w:bidi="th-TH"/>
+        </w:rPr>
+        <w:lastRenderedPageBreak/>
+        <w:tab/>
+        <w:t>trackprice decimal(5, 3),</w:t>
+      </w:r>
+    </w:p>
+    <w:p>
+      <w:pPr>
+        <w:ind w:left="720"/>
+        <w:jc w:val="thaiDistribute"/>
+        <w:rPr>
+          <w:rFonts w:ascii="Andale Mono" w:hAnsi="Andale Mono"/>
+          <w:b/>
+          <w:bCs/>
+          <w:color w:val="C00000"/>
+          <w:sz w:val="20"/>
+          <w:szCs w:val="20"/>
+          <w:lang w:bidi="th-TH"/>
+        </w:rPr>
+      </w:pPr>
+      <w:r>
+        <w:rPr>
+          <w:rFonts w:ascii="Andale Mono" w:hAnsi="Andale Mono"/>
+          <w:b/>
+          <w:bCs/>
+          <w:color w:val="C00000"/>
+          <w:sz w:val="20"/>
+          <w:szCs w:val="20"/>
+          <w:lang w:bidi="th-TH"/>
+        </w:rPr>
+        <w:tab/>
+        <w:t>genreId integer,</w:t>
+      </w:r>
+    </w:p>
+    <w:p>
+      <w:pPr>
+        <w:ind w:left="720"/>
+        <w:jc w:val="thaiDistribute"/>
+        <w:rPr>
+          <w:rFonts w:ascii="Andale Mono" w:hAnsi="Andale Mono"/>
+          <w:b/>
+          <w:bCs/>
+          <w:color w:val="C00000"/>
+          <w:sz w:val="20"/>
+          <w:szCs w:val="20"/>
+          <w:lang w:bidi="th-TH"/>
+        </w:rPr>
+      </w:pPr>
+      <w:r>
+        <w:rPr>
+          <w:rFonts w:ascii="Andale Mono" w:hAnsi="Andale Mono"/>
+          <w:b/>
+          <w:bCs/>
+          <w:color w:val="C00000"/>
+          <w:sz w:val="20"/>
+          <w:szCs w:val="20"/>
+          <w:lang w:bidi="th-TH"/>
+        </w:rPr>
+        <w:tab/>
+        <w:t>mediaTypeId integer,</w:t>
+      </w:r>
+    </w:p>
+    <w:p>
+      <w:pPr>
+        <w:ind w:left="720"/>
+        <w:jc w:val="thaiDistribute"/>
+        <w:rPr>
+          <w:rFonts w:ascii="Andale Mono" w:hAnsi="Andale Mono"/>
+          <w:b/>
+          <w:bCs/>
+          <w:color w:val="C00000"/>
+          <w:sz w:val="20"/>
+          <w:szCs w:val="20"/>
+          <w:lang w:bidi="th-TH"/>
+        </w:rPr>
+      </w:pPr>
+      <w:r>
+        <w:rPr>
+          <w:rFonts w:ascii="Andale Mono" w:hAnsi="Andale Mono"/>
+          <w:b/>
+          <w:bCs/>
+          <w:color w:val="C00000"/>
+          <w:sz w:val="20"/>
+          <w:szCs w:val="20"/>
+          <w:lang w:bidi="th-TH"/>
+        </w:rPr>
+        <w:tab/>
+        <w:t>albumId integer);</w:t>
+      </w:r>
+    </w:p>
+    <w:p>
+      <w:pPr>
+        <w:ind w:left="720"/>
+        <w:jc w:val="thaiDistribute"/>
+        <w:rPr>
+          <w:rFonts w:ascii="Andale Mono" w:hAnsi="Andale Mono"/>
+          <w:b/>
+          <w:bCs/>
+          <w:color w:val="C00000"/>
+          <w:sz w:val="20"/>
+          <w:szCs w:val="20"/>
+          <w:lang w:bidi="th-TH"/>
+        </w:rPr>
+      </w:pPr>
+    </w:p>
+    <w:p>
+      <w:pPr>
+        <w:ind w:left="720"/>
+        <w:jc w:val="thaiDistribute"/>
+        <w:rPr>
+          <w:rFonts w:ascii="Andale Mono" w:hAnsi="Andale Mono"/>
+          <w:b/>
+          <w:bCs/>
+          <w:color w:val="C00000"/>
+          <w:sz w:val="20"/>
+          <w:szCs w:val="20"/>
+          <w:lang w:bidi="th-TH"/>
+        </w:rPr>
+      </w:pPr>
+      <w:r>
+        <w:rPr>
+          <w:rFonts w:ascii="Andale Mono" w:hAnsi="Andale Mono"/>
+          <w:b/>
+          <w:bCs/>
+          <w:color w:val="C00000"/>
+          <w:sz w:val="20"/>
+          <w:szCs w:val="20"/>
+          <w:lang w:bidi="th-TH"/>
+        </w:rPr>
+        <w:t xml:space="preserve">insert into tracks (trackName, composer, trackSizeBytes, </w:t>
+      </w:r>
+    </w:p>
+    <w:p>
+      <w:pPr>
+        <w:ind w:left="720"/>
+        <w:jc w:val="thaiDistribute"/>
+        <w:rPr>
+          <w:rFonts w:ascii="Andale Mono" w:hAnsi="Andale Mono"/>
+          <w:b/>
+          <w:bCs/>
+          <w:color w:val="C00000"/>
+          <w:sz w:val="20"/>
+          <w:szCs w:val="20"/>
+          <w:lang w:bidi="th-TH"/>
+        </w:rPr>
+      </w:pPr>
+      <w:r>
+        <w:rPr>
+          <w:rFonts w:ascii="Andale Mono" w:hAnsi="Andale Mono"/>
+          <w:b/>
+          <w:bCs/>
+          <w:color w:val="C00000"/>
+          <w:sz w:val="20"/>
+          <w:szCs w:val="20"/>
+          <w:lang w:bidi="th-TH"/>
+        </w:rPr>
+        <w:tab/>
+      </w:r>
+      <w:r>
+        <w:rPr>
+          <w:rFonts w:ascii="Andale Mono" w:hAnsi="Andale Mono"/>
+          <w:b/>
+          <w:bCs/>
+          <w:color w:val="C00000"/>
+          <w:sz w:val="20"/>
+          <w:szCs w:val="20"/>
+          <w:lang w:bidi="th-TH"/>
+        </w:rPr>
+        <w:tab/>
+      </w:r>
+      <w:r>
+        <w:rPr>
+          <w:rFonts w:ascii="Andale Mono" w:hAnsi="Andale Mono"/>
+          <w:b/>
+          <w:bCs/>
+          <w:color w:val="C00000"/>
+          <w:sz w:val="20"/>
+          <w:szCs w:val="20"/>
+          <w:lang w:bidi="th-TH"/>
+        </w:rPr>
+        <w:tab/>
+      </w:r>
+      <w:r>
+        <w:rPr>
+          <w:rFonts w:ascii="Andale Mono" w:hAnsi="Andale Mono"/>
+          <w:b/>
+          <w:bCs/>
+          <w:color w:val="C00000"/>
+          <w:sz w:val="20"/>
+          <w:szCs w:val="20"/>
+          <w:lang w:bidi="th-TH"/>
+        </w:rPr>
+        <w:tab/>
+      </w:r>
+      <w:r>
+        <w:rPr>
+          <w:rFonts w:ascii="Andale Mono" w:hAnsi="Andale Mono"/>
+          <w:b/>
+          <w:bCs/>
+          <w:color w:val="C00000"/>
+          <w:sz w:val="20"/>
+          <w:szCs w:val="20"/>
+          <w:lang w:bidi="th-TH"/>
+        </w:rPr>
+        <w:tab/>
+        <w:t>trackLength, trackprice, genreId,</w:t>
+      </w:r>
+    </w:p>
+    <w:p>
+      <w:pPr>
+        <w:ind w:left="720"/>
+        <w:jc w:val="thaiDistribute"/>
+        <w:rPr>
+          <w:rFonts w:ascii="Andale Mono" w:hAnsi="Andale Mono"/>
+          <w:b/>
+          <w:bCs/>
+          <w:color w:val="C00000"/>
+          <w:sz w:val="20"/>
+          <w:szCs w:val="20"/>
+          <w:lang w:bidi="th-TH"/>
+        </w:rPr>
+      </w:pPr>
+      <w:r>
+        <w:rPr>
+          <w:rFonts w:ascii="Andale Mono" w:hAnsi="Andale Mono"/>
+          <w:b/>
+          <w:bCs/>
+          <w:color w:val="C00000"/>
+          <w:sz w:val="20"/>
+          <w:szCs w:val="20"/>
+          <w:lang w:bidi="th-TH"/>
+        </w:rPr>
+        <w:tab/>
+      </w:r>
+      <w:r>
+        <w:rPr>
+          <w:rFonts w:ascii="Andale Mono" w:hAnsi="Andale Mono"/>
+          <w:b/>
+          <w:bCs/>
+          <w:color w:val="C00000"/>
+          <w:sz w:val="20"/>
+          <w:szCs w:val="20"/>
+          <w:lang w:bidi="th-TH"/>
+        </w:rPr>
+        <w:tab/>
+      </w:r>
+      <w:r>
+        <w:rPr>
+          <w:rFonts w:ascii="Andale Mono" w:hAnsi="Andale Mono"/>
+          <w:b/>
+          <w:bCs/>
+          <w:color w:val="C00000"/>
+          <w:sz w:val="20"/>
+          <w:szCs w:val="20"/>
+          <w:lang w:bidi="th-TH"/>
+        </w:rPr>
+        <w:tab/>
+      </w:r>
+      <w:r>
+        <w:rPr>
+          <w:rFonts w:ascii="Andale Mono" w:hAnsi="Andale Mono"/>
+          <w:b/>
+          <w:bCs/>
+          <w:color w:val="C00000"/>
+          <w:sz w:val="20"/>
+          <w:szCs w:val="20"/>
+          <w:lang w:bidi="th-TH"/>
+        </w:rPr>
+        <w:tab/>
+      </w:r>
+      <w:r>
+        <w:rPr>
+          <w:rFonts w:ascii="Andale Mono" w:hAnsi="Andale Mono"/>
+          <w:b/>
+          <w:bCs/>
+          <w:color w:val="C00000"/>
+          <w:sz w:val="20"/>
+          <w:szCs w:val="20"/>
+          <w:lang w:bidi="th-TH"/>
+        </w:rPr>
+        <w:tab/>
+        <w:t>mediaTypeId, albumId)</w:t>
+      </w:r>
+    </w:p>
+    <w:p>
+      <w:pPr>
+        <w:ind w:left="720"/>
+        <w:jc w:val="thaiDistribute"/>
+        <w:rPr>
+          <w:rFonts w:ascii="Andale Mono" w:hAnsi="Andale Mono"/>
+          <w:b/>
+          <w:bCs/>
+          <w:color w:val="C00000"/>
+          <w:sz w:val="20"/>
+          <w:szCs w:val="20"/>
+          <w:lang w:bidi="th-TH"/>
+        </w:rPr>
+      </w:pPr>
+      <w:r>
+        <w:rPr>
+          <w:rFonts w:ascii="Andale Mono" w:hAnsi="Andale Mono"/>
+          <w:b/>
+          <w:bCs/>
+          <w:color w:val="C00000"/>
+          <w:sz w:val="20"/>
+          <w:szCs w:val="20"/>
+          <w:lang w:bidi="th-TH"/>
+        </w:rPr>
+        <w:tab/>
+        <w:t xml:space="preserve">select </w:t>
+      </w:r>
+    </w:p>
+    <w:p>
+      <w:pPr>
+        <w:ind w:left="720"/>
+        <w:jc w:val="thaiDistribute"/>
+        <w:rPr>
+          <w:rFonts w:ascii="Andale Mono" w:hAnsi="Andale Mono"/>
+          <w:b/>
+          <w:bCs/>
+          <w:color w:val="C00000"/>
+          <w:sz w:val="20"/>
+          <w:szCs w:val="20"/>
+          <w:lang w:bidi="th-TH"/>
+        </w:rPr>
+      </w:pPr>
+      <w:r>
+        <w:rPr>
+          <w:rFonts w:ascii="Andale Mono" w:hAnsi="Andale Mono"/>
+          <w:b/>
+          <w:bCs/>
+          <w:color w:val="C00000"/>
+          <w:sz w:val="20"/>
+          <w:szCs w:val="20"/>
+          <w:lang w:bidi="th-TH"/>
+        </w:rPr>
+        <w:tab/>
+        <w:t xml:space="preserve">DISTINCT h.TrackName, </w:t>
+      </w:r>
+    </w:p>
+    <w:p>
+      <w:pPr>
+        <w:ind w:left="720"/>
+        <w:jc w:val="thaiDistribute"/>
+        <w:rPr>
+          <w:rFonts w:ascii="Andale Mono" w:hAnsi="Andale Mono"/>
+          <w:b/>
+          <w:bCs/>
+          <w:color w:val="C00000"/>
+          <w:sz w:val="20"/>
+          <w:szCs w:val="20"/>
+          <w:lang w:bidi="th-TH"/>
+        </w:rPr>
+      </w:pPr>
+      <w:r>
+        <w:rPr>
+          <w:rFonts w:ascii="Andale Mono" w:hAnsi="Andale Mono"/>
+          <w:b/>
+          <w:bCs/>
+          <w:color w:val="C00000"/>
+          <w:sz w:val="20"/>
+          <w:szCs w:val="20"/>
+          <w:lang w:bidi="th-TH"/>
+        </w:rPr>
+        <w:tab/>
+        <w:t>h.Composer,</w:t>
+      </w:r>
+    </w:p>
+    <w:p>
+      <w:pPr>
+        <w:ind w:left="720"/>
+        <w:jc w:val="thaiDistribute"/>
+        <w:rPr>
+          <w:rFonts w:ascii="Andale Mono" w:hAnsi="Andale Mono"/>
+          <w:b/>
+          <w:bCs/>
+          <w:color w:val="C00000"/>
+          <w:sz w:val="20"/>
+          <w:szCs w:val="20"/>
+          <w:lang w:bidi="th-TH"/>
+        </w:rPr>
+      </w:pPr>
+      <w:r>
+        <w:rPr>
+          <w:rFonts w:ascii="Andale Mono" w:hAnsi="Andale Mono"/>
+          <w:b/>
+          <w:bCs/>
+          <w:color w:val="C00000"/>
+          <w:sz w:val="20"/>
+          <w:szCs w:val="20"/>
+          <w:lang w:bidi="th-TH"/>
+        </w:rPr>
+        <w:tab/>
+        <w:t>h.TrackSizeBytes,</w:t>
+      </w:r>
+    </w:p>
+    <w:p>
+      <w:pPr>
+        <w:ind w:left="720"/>
+        <w:jc w:val="thaiDistribute"/>
+        <w:rPr>
+          <w:rFonts w:ascii="Andale Mono" w:hAnsi="Andale Mono"/>
+          <w:b/>
+          <w:bCs/>
+          <w:color w:val="C00000"/>
+          <w:sz w:val="20"/>
+          <w:szCs w:val="20"/>
+          <w:lang w:bidi="th-TH"/>
+        </w:rPr>
+      </w:pPr>
+      <w:r>
+        <w:rPr>
+          <w:rFonts w:ascii="Andale Mono" w:hAnsi="Andale Mono"/>
+          <w:b/>
+          <w:bCs/>
+          <w:color w:val="C00000"/>
+          <w:sz w:val="20"/>
+          <w:szCs w:val="20"/>
+          <w:lang w:bidi="th-TH"/>
+        </w:rPr>
+        <w:tab/>
+        <w:t>h.trackLength,</w:t>
+      </w:r>
+    </w:p>
+    <w:p>
+      <w:pPr>
+        <w:ind w:left="720"/>
+        <w:jc w:val="thaiDistribute"/>
+        <w:rPr>
+          <w:rFonts w:ascii="Andale Mono" w:hAnsi="Andale Mono"/>
+          <w:b/>
+          <w:bCs/>
+          <w:color w:val="C00000"/>
+          <w:sz w:val="20"/>
+          <w:szCs w:val="20"/>
+          <w:lang w:bidi="th-TH"/>
+        </w:rPr>
+      </w:pPr>
+      <w:r>
+        <w:rPr>
+          <w:rFonts w:ascii="Andale Mono" w:hAnsi="Andale Mono"/>
+          <w:b/>
+          <w:bCs/>
+          <w:color w:val="C00000"/>
+          <w:sz w:val="20"/>
+          <w:szCs w:val="20"/>
+          <w:lang w:bidi="th-TH"/>
+        </w:rPr>
+        <w:tab/>
+        <w:t>h.trackprice,</w:t>
+      </w:r>
+    </w:p>
+    <w:p>
+      <w:pPr>
+        <w:ind w:left="720"/>
+        <w:jc w:val="thaiDistribute"/>
+        <w:rPr>
+          <w:rFonts w:ascii="Andale Mono" w:hAnsi="Andale Mono"/>
+          <w:b/>
+          <w:bCs/>
+          <w:color w:val="C00000"/>
+          <w:sz w:val="20"/>
+          <w:szCs w:val="20"/>
+          <w:lang w:bidi="th-TH"/>
+        </w:rPr>
+      </w:pPr>
+      <w:r>
+        <w:rPr>
+          <w:rFonts w:ascii="Andale Mono" w:hAnsi="Andale Mono"/>
+          <w:b/>
+          <w:bCs/>
+          <w:color w:val="C00000"/>
+          <w:sz w:val="20"/>
+          <w:szCs w:val="20"/>
+          <w:lang w:bidi="th-TH"/>
+        </w:rPr>
+        <w:tab/>
+        <w:t>g.genreId,</w:t>
+      </w:r>
+    </w:p>
+    <w:p>
+      <w:pPr>
+        <w:ind w:left="720"/>
+        <w:jc w:val="thaiDistribute"/>
+        <w:rPr>
+          <w:rFonts w:ascii="Andale Mono" w:hAnsi="Andale Mono"/>
+          <w:b/>
+          <w:bCs/>
+          <w:color w:val="C00000"/>
+          <w:sz w:val="20"/>
+          <w:szCs w:val="20"/>
+          <w:lang w:bidi="th-TH"/>
+        </w:rPr>
+      </w:pPr>
+      <w:r>
+        <w:rPr>
+          <w:rFonts w:ascii="Andale Mono" w:hAnsi="Andale Mono"/>
+          <w:b/>
+          <w:bCs/>
+          <w:color w:val="C00000"/>
+          <w:sz w:val="20"/>
+          <w:szCs w:val="20"/>
+          <w:lang w:bidi="th-TH"/>
+        </w:rPr>
+        <w:tab/>
+        <w:t>m.mediaTypeId,</w:t>
+      </w:r>
+    </w:p>
+    <w:p>
+      <w:pPr>
+        <w:ind w:left="720"/>
+        <w:jc w:val="thaiDistribute"/>
+        <w:rPr>
+          <w:rFonts w:ascii="Andale Mono" w:hAnsi="Andale Mono"/>
+          <w:b/>
+          <w:bCs/>
+          <w:color w:val="C00000"/>
+          <w:sz w:val="20"/>
+          <w:szCs w:val="20"/>
+          <w:lang w:bidi="th-TH"/>
+        </w:rPr>
+      </w:pPr>
+      <w:r>
+        <w:rPr>
+          <w:rFonts w:ascii="Andale Mono" w:hAnsi="Andale Mono"/>
+          <w:b/>
+          <w:bCs/>
+          <w:color w:val="C00000"/>
+          <w:sz w:val="20"/>
+          <w:szCs w:val="20"/>
+          <w:lang w:bidi="th-TH"/>
+        </w:rPr>
+        <w:tab/>
+        <w:t>a.albumId</w:t>
+      </w:r>
+    </w:p>
+    <w:p>
+      <w:pPr>
+        <w:ind w:left="720"/>
+        <w:jc w:val="thaiDistribute"/>
+        <w:rPr>
+          <w:rFonts w:ascii="Andale Mono" w:hAnsi="Andale Mono"/>
+          <w:b/>
+          <w:bCs/>
+          <w:color w:val="C00000"/>
+          <w:sz w:val="20"/>
+          <w:szCs w:val="20"/>
+          <w:lang w:bidi="th-TH"/>
+        </w:rPr>
+      </w:pPr>
+      <w:r>
+        <w:rPr>
+          <w:rFonts w:ascii="Andale Mono" w:hAnsi="Andale Mono"/>
+          <w:b/>
+          <w:bCs/>
+          <w:color w:val="C00000"/>
+          <w:sz w:val="20"/>
+          <w:szCs w:val="20"/>
+          <w:lang w:bidi="th-TH"/>
+        </w:rPr>
+        <w:tab/>
+        <w:t>from hw5_original h</w:t>
+      </w:r>
+    </w:p>
+    <w:p>
+      <w:pPr>
+        <w:ind w:left="720"/>
+        <w:jc w:val="thaiDistribute"/>
+        <w:rPr>
+          <w:rFonts w:ascii="Andale Mono" w:hAnsi="Andale Mono"/>
+          <w:b/>
+          <w:bCs/>
+          <w:color w:val="C00000"/>
+          <w:sz w:val="20"/>
+          <w:szCs w:val="20"/>
+          <w:lang w:bidi="th-TH"/>
+        </w:rPr>
+      </w:pPr>
+      <w:r>
+        <w:rPr>
+          <w:rFonts w:ascii="Andale Mono" w:hAnsi="Andale Mono"/>
+          <w:b/>
+          <w:bCs/>
+          <w:color w:val="C00000"/>
+          <w:sz w:val="20"/>
+          <w:szCs w:val="20"/>
+          <w:lang w:bidi="th-TH"/>
+        </w:rPr>
+        <w:tab/>
+        <w:t>join genres g on h.Genre = g.genreName</w:t>
+      </w:r>
+    </w:p>
+    <w:p>
+      <w:pPr>
+        <w:ind w:left="720"/>
+        <w:jc w:val="thaiDistribute"/>
+        <w:rPr>
+          <w:rFonts w:ascii="Andale Mono" w:hAnsi="Andale Mono"/>
+          <w:b/>
+          <w:bCs/>
+          <w:color w:val="C00000"/>
+          <w:sz w:val="20"/>
+          <w:szCs w:val="20"/>
+          <w:lang w:bidi="th-TH"/>
+        </w:rPr>
+      </w:pPr>
+      <w:r>
+        <w:rPr>
+          <w:rFonts w:ascii="Andale Mono" w:hAnsi="Andale Mono"/>
+          <w:b/>
+          <w:bCs/>
+          <w:color w:val="C00000"/>
+          <w:sz w:val="20"/>
+          <w:szCs w:val="20"/>
+          <w:lang w:bidi="th-TH"/>
+        </w:rPr>
+        <w:tab/>
+        <w:t>join media_types m on h.MediaType = m.mediaName</w:t>
+      </w:r>
+    </w:p>
+    <w:p>
+      <w:pPr>
+        <w:ind w:left="720"/>
+        <w:jc w:val="thaiDistribute"/>
+        <w:rPr>
+          <w:rFonts w:ascii="Andale Mono" w:hAnsi="Andale Mono"/>
+          <w:b/>
+          <w:bCs/>
+          <w:color w:val="C00000"/>
+          <w:sz w:val="20"/>
+          <w:szCs w:val="20"/>
+          <w:lang w:bidi="th-TH"/>
+        </w:rPr>
+      </w:pPr>
+      <w:r>
+        <w:rPr>
+          <w:rFonts w:ascii="Andale Mono" w:hAnsi="Andale Mono"/>
+          <w:b/>
+          <w:bCs/>
+          <w:color w:val="C00000"/>
+          <w:sz w:val="20"/>
+          <w:szCs w:val="20"/>
+          <w:lang w:bidi="th-TH"/>
+        </w:rPr>
+        <w:tab/>
+        <w:t>join albums a on h.albumTitle = a.albumTitle;</w:t>
+      </w:r>
+    </w:p>
+    <w:p>
+      <w:pPr>
+        <w:ind w:left="720"/>
+        <w:jc w:val="thaiDistribute"/>
+        <w:rPr>
+          <w:rFonts w:ascii="Andale Mono" w:hAnsi="Andale Mono"/>
+          <w:b/>
+          <w:bCs/>
+          <w:color w:val="C00000"/>
+          <w:sz w:val="20"/>
+          <w:szCs w:val="20"/>
+          <w:lang w:bidi="th-TH"/>
+        </w:rPr>
+      </w:pPr>
+    </w:p>
+    <w:p>
+      <w:pPr>
+        <w:ind w:left="720"/>
+        <w:jc w:val="thaiDistribute"/>
+        <w:rPr>
+          <w:rFonts w:ascii="Andale Mono" w:hAnsi="Andale Mono"/>
+          <w:b/>
+          <w:bCs/>
+          <w:color w:val="C00000"/>
+          <w:sz w:val="20"/>
+          <w:szCs w:val="20"/>
+          <w:lang w:bidi="th-TH"/>
+        </w:rPr>
+      </w:pPr>
+      <w:r>
+        <w:rPr>
+          <w:rFonts w:ascii="Andale Mono" w:hAnsi="Andale Mono"/>
+          <w:b/>
+          <w:bCs/>
+          <w:color w:val="C00000"/>
+          <w:sz w:val="20"/>
+          <w:szCs w:val="20"/>
+          <w:lang w:bidi="th-TH"/>
+        </w:rPr>
+        <w:t>/*</w:t>
+      </w:r>
+    </w:p>
+    <w:p>
+      <w:pPr>
+        <w:ind w:left="720"/>
+        <w:jc w:val="thaiDistribute"/>
+        <w:rPr>
+          <w:rFonts w:ascii="Andale Mono" w:hAnsi="Andale Mono"/>
+          <w:b/>
+          <w:bCs/>
+          <w:color w:val="C00000"/>
+          <w:sz w:val="20"/>
+          <w:szCs w:val="20"/>
+          <w:lang w:bidi="th-TH"/>
+        </w:rPr>
+      </w:pPr>
+      <w:r>
+        <w:rPr>
+          <w:rFonts w:ascii="Andale Mono" w:hAnsi="Andale Mono"/>
+          <w:b/>
+          <w:bCs/>
+          <w:color w:val="C00000"/>
+          <w:sz w:val="20"/>
+          <w:szCs w:val="20"/>
+          <w:lang w:bidi="th-TH"/>
+        </w:rPr>
+        <w:t>Create customers table</w:t>
+      </w:r>
+    </w:p>
+    <w:p>
+      <w:pPr>
+        <w:ind w:left="720"/>
+        <w:jc w:val="thaiDistribute"/>
+        <w:rPr>
+          <w:rFonts w:ascii="Andale Mono" w:hAnsi="Andale Mono"/>
+          <w:b/>
+          <w:bCs/>
+          <w:color w:val="C00000"/>
+          <w:sz w:val="20"/>
+          <w:szCs w:val="20"/>
+          <w:lang w:bidi="th-TH"/>
+        </w:rPr>
+      </w:pPr>
+      <w:r>
+        <w:rPr>
+          <w:rFonts w:ascii="Andale Mono" w:hAnsi="Andale Mono"/>
+          <w:b/>
+          <w:bCs/>
+          <w:color w:val="C00000"/>
+          <w:sz w:val="20"/>
+          <w:szCs w:val="20"/>
+          <w:lang w:bidi="th-TH"/>
+        </w:rPr>
+        <w:t>*/</w:t>
+      </w:r>
+    </w:p>
+    <w:p>
+      <w:pPr>
+        <w:ind w:left="720"/>
+        <w:jc w:val="thaiDistribute"/>
+        <w:rPr>
+          <w:rFonts w:ascii="Andale Mono" w:hAnsi="Andale Mono"/>
+          <w:b/>
+          <w:bCs/>
+          <w:color w:val="C00000"/>
+          <w:sz w:val="20"/>
+          <w:szCs w:val="20"/>
+          <w:lang w:bidi="th-TH"/>
+        </w:rPr>
+      </w:pPr>
+    </w:p>
+    <w:p>
+      <w:pPr>
+        <w:ind w:left="720"/>
+        <w:jc w:val="thaiDistribute"/>
+        <w:rPr>
+          <w:rFonts w:ascii="Andale Mono" w:hAnsi="Andale Mono"/>
+          <w:b/>
+          <w:bCs/>
+          <w:color w:val="C00000"/>
+          <w:sz w:val="20"/>
+          <w:szCs w:val="20"/>
+          <w:lang w:bidi="th-TH"/>
+        </w:rPr>
+      </w:pPr>
+      <w:r>
+        <w:rPr>
+          <w:rFonts w:ascii="Andale Mono" w:hAnsi="Andale Mono"/>
+          <w:b/>
+          <w:bCs/>
+          <w:color w:val="C00000"/>
+          <w:sz w:val="20"/>
+          <w:szCs w:val="20"/>
+          <w:lang w:bidi="th-TH"/>
+        </w:rPr>
+        <w:t>drop table if exists Customers;</w:t>
+      </w:r>
+    </w:p>
+    <w:p>
+      <w:pPr>
+        <w:ind w:left="720"/>
+        <w:jc w:val="thaiDistribute"/>
+        <w:rPr>
+          <w:rFonts w:ascii="Andale Mono" w:hAnsi="Andale Mono"/>
+          <w:b/>
+          <w:bCs/>
+          <w:color w:val="C00000"/>
+          <w:sz w:val="20"/>
+          <w:szCs w:val="20"/>
+          <w:lang w:bidi="th-TH"/>
+        </w:rPr>
+      </w:pPr>
+    </w:p>
+    <w:p>
+      <w:pPr>
+        <w:ind w:left="720"/>
+        <w:jc w:val="thaiDistribute"/>
+        <w:rPr>
+          <w:rFonts w:ascii="Andale Mono" w:hAnsi="Andale Mono"/>
+          <w:b/>
+          <w:bCs/>
+          <w:color w:val="C00000"/>
+          <w:sz w:val="20"/>
+          <w:szCs w:val="20"/>
+          <w:lang w:bidi="th-TH"/>
+        </w:rPr>
+      </w:pPr>
+      <w:r>
+        <w:rPr>
+          <w:rFonts w:ascii="Andale Mono" w:hAnsi="Andale Mono"/>
+          <w:b/>
+          <w:bCs/>
+          <w:color w:val="C00000"/>
+          <w:sz w:val="20"/>
+          <w:szCs w:val="20"/>
+          <w:lang w:bidi="th-TH"/>
+        </w:rPr>
+        <w:t>create table Customers (</w:t>
+      </w:r>
+    </w:p>
+    <w:p>
+      <w:pPr>
+        <w:ind w:left="720"/>
+        <w:jc w:val="thaiDistribute"/>
+        <w:rPr>
+          <w:rFonts w:ascii="Andale Mono" w:hAnsi="Andale Mono"/>
+          <w:b/>
+          <w:bCs/>
+          <w:color w:val="C00000"/>
+          <w:sz w:val="20"/>
+          <w:szCs w:val="20"/>
+          <w:lang w:bidi="th-TH"/>
+        </w:rPr>
+      </w:pPr>
+      <w:r>
+        <w:rPr>
+          <w:rFonts w:ascii="Andale Mono" w:hAnsi="Andale Mono"/>
+          <w:b/>
+          <w:bCs/>
+          <w:color w:val="C00000"/>
+          <w:sz w:val="20"/>
+          <w:szCs w:val="20"/>
+          <w:lang w:bidi="th-TH"/>
+        </w:rPr>
+        <w:tab/>
+        <w:t>customerID integer not null primary key autoincrement,</w:t>
+      </w:r>
+    </w:p>
+    <w:p>
+      <w:pPr>
+        <w:ind w:left="720"/>
+        <w:jc w:val="thaiDistribute"/>
+        <w:rPr>
+          <w:rFonts w:ascii="Andale Mono" w:hAnsi="Andale Mono"/>
+          <w:b/>
+          <w:bCs/>
+          <w:color w:val="C00000"/>
+          <w:sz w:val="20"/>
+          <w:szCs w:val="20"/>
+          <w:lang w:bidi="th-TH"/>
+        </w:rPr>
+      </w:pPr>
+      <w:r>
+        <w:rPr>
+          <w:rFonts w:ascii="Andale Mono" w:hAnsi="Andale Mono"/>
+          <w:b/>
+          <w:bCs/>
+          <w:color w:val="C00000"/>
+          <w:sz w:val="20"/>
+          <w:szCs w:val="20"/>
+          <w:lang w:bidi="th-TH"/>
+        </w:rPr>
+        <w:tab/>
+        <w:t>firstName nvarchar(64),</w:t>
+      </w:r>
+    </w:p>
+    <w:p>
+      <w:pPr>
+        <w:ind w:left="720"/>
+        <w:jc w:val="thaiDistribute"/>
+        <w:rPr>
+          <w:rFonts w:ascii="Andale Mono" w:hAnsi="Andale Mono"/>
+          <w:b/>
+          <w:bCs/>
+          <w:color w:val="C00000"/>
+          <w:sz w:val="20"/>
+          <w:szCs w:val="20"/>
+          <w:lang w:bidi="th-TH"/>
+        </w:rPr>
+      </w:pPr>
+      <w:r>
+        <w:rPr>
+          <w:rFonts w:ascii="Andale Mono" w:hAnsi="Andale Mono"/>
+          <w:b/>
+          <w:bCs/>
+          <w:color w:val="C00000"/>
+          <w:sz w:val="20"/>
+          <w:szCs w:val="20"/>
+          <w:lang w:bidi="th-TH"/>
+        </w:rPr>
+        <w:tab/>
+        <w:t>lastName nvarchar(64),</w:t>
+      </w:r>
+    </w:p>
+    <w:p>
+      <w:pPr>
+        <w:ind w:left="720"/>
+        <w:jc w:val="thaiDistribute"/>
+        <w:rPr>
+          <w:rFonts w:ascii="Andale Mono" w:hAnsi="Andale Mono"/>
+          <w:b/>
+          <w:bCs/>
+          <w:color w:val="C00000"/>
+          <w:sz w:val="20"/>
+          <w:szCs w:val="20"/>
+          <w:lang w:bidi="th-TH"/>
+        </w:rPr>
+      </w:pPr>
+      <w:r>
+        <w:rPr>
+          <w:rFonts w:ascii="Andale Mono" w:hAnsi="Andale Mono"/>
+          <w:b/>
+          <w:bCs/>
+          <w:color w:val="C00000"/>
+          <w:sz w:val="20"/>
+          <w:szCs w:val="20"/>
+          <w:lang w:bidi="th-TH"/>
+        </w:rPr>
+        <w:tab/>
+        <w:t>address nvarchar(256),</w:t>
+      </w:r>
+    </w:p>
+    <w:p>
+      <w:pPr>
+        <w:ind w:left="720"/>
+        <w:jc w:val="thaiDistribute"/>
+        <w:rPr>
+          <w:rFonts w:ascii="Andale Mono" w:hAnsi="Andale Mono"/>
+          <w:b/>
+          <w:bCs/>
+          <w:color w:val="C00000"/>
+          <w:sz w:val="20"/>
+          <w:szCs w:val="20"/>
+          <w:lang w:bidi="th-TH"/>
+        </w:rPr>
+      </w:pPr>
+      <w:r>
+        <w:rPr>
+          <w:rFonts w:ascii="Andale Mono" w:hAnsi="Andale Mono"/>
+          <w:b/>
+          <w:bCs/>
+          <w:color w:val="C00000"/>
+          <w:sz w:val="20"/>
+          <w:szCs w:val="20"/>
+          <w:lang w:bidi="th-TH"/>
+        </w:rPr>
+        <w:tab/>
+        <w:t>city nvarchar(64),</w:t>
+      </w:r>
+    </w:p>
+    <w:p>
+      <w:pPr>
+        <w:ind w:left="720"/>
+        <w:jc w:val="thaiDistribute"/>
+        <w:rPr>
+          <w:rFonts w:ascii="Andale Mono" w:hAnsi="Andale Mono"/>
+          <w:b/>
+          <w:bCs/>
+          <w:color w:val="C00000"/>
+          <w:sz w:val="20"/>
+          <w:szCs w:val="20"/>
+          <w:lang w:bidi="th-TH"/>
+        </w:rPr>
+      </w:pPr>
+      <w:r>
+        <w:rPr>
+          <w:rFonts w:ascii="Andale Mono" w:hAnsi="Andale Mono"/>
+          <w:b/>
+          <w:bCs/>
+          <w:color w:val="C00000"/>
+          <w:sz w:val="20"/>
+          <w:szCs w:val="20"/>
+          <w:lang w:bidi="th-TH"/>
+        </w:rPr>
+        <w:tab/>
+        <w:t>state nvarchar(64),</w:t>
+      </w:r>
+    </w:p>
+    <w:p>
+      <w:pPr>
+        <w:ind w:left="720"/>
+        <w:jc w:val="thaiDistribute"/>
+        <w:rPr>
+          <w:rFonts w:ascii="Andale Mono" w:hAnsi="Andale Mono"/>
+          <w:b/>
+          <w:bCs/>
+          <w:color w:val="C00000"/>
+          <w:sz w:val="20"/>
+          <w:szCs w:val="20"/>
+          <w:lang w:bidi="th-TH"/>
+        </w:rPr>
+      </w:pPr>
+      <w:r>
+        <w:rPr>
+          <w:rFonts w:ascii="Andale Mono" w:hAnsi="Andale Mono"/>
+          <w:b/>
+          <w:bCs/>
+          <w:color w:val="C00000"/>
+          <w:sz w:val="20"/>
+          <w:szCs w:val="20"/>
+          <w:lang w:bidi="th-TH"/>
+        </w:rPr>
+        <w:tab/>
+        <w:t>country nvarchar(64),</w:t>
+      </w:r>
+    </w:p>
+    <w:p>
+      <w:pPr>
+        <w:ind w:left="720"/>
+        <w:jc w:val="thaiDistribute"/>
+        <w:rPr>
+          <w:rFonts w:ascii="Andale Mono" w:hAnsi="Andale Mono"/>
+          <w:b/>
+          <w:bCs/>
+          <w:color w:val="C00000"/>
+          <w:sz w:val="20"/>
+          <w:szCs w:val="20"/>
+          <w:lang w:bidi="th-TH"/>
+        </w:rPr>
+      </w:pPr>
+      <w:r>
+        <w:rPr>
+          <w:rFonts w:ascii="Andale Mono" w:hAnsi="Andale Mono"/>
+          <w:b/>
+          <w:bCs/>
+          <w:color w:val="C00000"/>
+          <w:sz w:val="20"/>
+          <w:szCs w:val="20"/>
+          <w:lang w:bidi="th-TH"/>
+        </w:rPr>
+        <w:tab/>
+        <w:t>postalCode nvarchar(64),</w:t>
+      </w:r>
+    </w:p>
+    <w:p>
+      <w:pPr>
+        <w:ind w:left="720"/>
+        <w:jc w:val="thaiDistribute"/>
+        <w:rPr>
+          <w:rFonts w:ascii="Andale Mono" w:hAnsi="Andale Mono"/>
+          <w:b/>
+          <w:bCs/>
+          <w:color w:val="C00000"/>
+          <w:sz w:val="20"/>
+          <w:szCs w:val="20"/>
+          <w:lang w:bidi="th-TH"/>
+        </w:rPr>
+      </w:pPr>
+      <w:r>
+        <w:rPr>
+          <w:rFonts w:ascii="Andale Mono" w:hAnsi="Andale Mono"/>
+          <w:b/>
+          <w:bCs/>
+          <w:color w:val="C00000"/>
+          <w:sz w:val="20"/>
+          <w:szCs w:val="20"/>
+          <w:lang w:bidi="th-TH"/>
+        </w:rPr>
+        <w:tab/>
+        <w:t>phoneNumber nvarchar(64),</w:t>
+      </w:r>
+    </w:p>
+    <w:p>
+      <w:pPr>
+        <w:ind w:left="720"/>
+        <w:jc w:val="thaiDistribute"/>
+        <w:rPr>
+          <w:rFonts w:ascii="Andale Mono" w:hAnsi="Andale Mono"/>
+          <w:b/>
+          <w:bCs/>
+          <w:color w:val="C00000"/>
+          <w:sz w:val="20"/>
+          <w:szCs w:val="20"/>
+          <w:lang w:bidi="th-TH"/>
+        </w:rPr>
+      </w:pPr>
+      <w:r>
+        <w:rPr>
+          <w:rFonts w:ascii="Andale Mono" w:hAnsi="Andale Mono"/>
+          <w:b/>
+          <w:bCs/>
+          <w:color w:val="C00000"/>
+          <w:sz w:val="20"/>
+          <w:szCs w:val="20"/>
+          <w:lang w:bidi="th-TH"/>
+        </w:rPr>
+        <w:tab/>
+        <w:t>faxNumber nvarchar(64),</w:t>
+      </w:r>
+    </w:p>
+    <w:p>
+      <w:pPr>
+        <w:ind w:left="720"/>
+        <w:jc w:val="thaiDistribute"/>
+        <w:rPr>
+          <w:rFonts w:ascii="Andale Mono" w:hAnsi="Andale Mono"/>
+          <w:b/>
+          <w:bCs/>
+          <w:color w:val="C00000"/>
+          <w:sz w:val="20"/>
+          <w:szCs w:val="20"/>
+          <w:lang w:bidi="th-TH"/>
+        </w:rPr>
+      </w:pPr>
+      <w:r>
+        <w:rPr>
+          <w:rFonts w:ascii="Andale Mono" w:hAnsi="Andale Mono"/>
+          <w:b/>
+          <w:bCs/>
+          <w:color w:val="C00000"/>
+          <w:sz w:val="20"/>
+          <w:szCs w:val="20"/>
+          <w:lang w:bidi="th-TH"/>
+        </w:rPr>
+        <w:tab/>
+        <w:t>email nvarchar(128));</w:t>
+      </w:r>
+      <w:r>
+        <w:rPr>
+          <w:rFonts w:ascii="Andale Mono" w:hAnsi="Andale Mono"/>
+          <w:b/>
+          <w:bCs/>
+          <w:color w:val="C00000"/>
+          <w:sz w:val="20"/>
+          <w:szCs w:val="20"/>
+          <w:lang w:bidi="th-TH"/>
+        </w:rPr>
+        <w:tab/>
+      </w:r>
+    </w:p>
+    <w:p>
+      <w:pPr>
+        <w:ind w:left="720"/>
+        <w:jc w:val="thaiDistribute"/>
+        <w:rPr>
+          <w:rFonts w:ascii="Andale Mono" w:hAnsi="Andale Mono"/>
+          <w:b/>
+          <w:bCs/>
+          <w:color w:val="C00000"/>
+          <w:sz w:val="20"/>
+          <w:szCs w:val="20"/>
+          <w:lang w:bidi="th-TH"/>
+        </w:rPr>
+      </w:pPr>
+      <w:r>
+        <w:rPr>
+          <w:rFonts w:ascii="Andale Mono" w:hAnsi="Andale Mono"/>
+          <w:b/>
+          <w:bCs/>
+          <w:color w:val="C00000"/>
+          <w:sz w:val="20"/>
+          <w:szCs w:val="20"/>
+          <w:lang w:bidi="th-TH"/>
+        </w:rPr>
+        <w:tab/>
+      </w:r>
+    </w:p>
+    <w:p>
+      <w:pPr>
+        <w:ind w:left="720"/>
+        <w:jc w:val="thaiDistribute"/>
+        <w:rPr>
+          <w:rFonts w:ascii="Andale Mono" w:hAnsi="Andale Mono"/>
+          <w:b/>
+          <w:bCs/>
+          <w:color w:val="C00000"/>
+          <w:sz w:val="20"/>
+          <w:szCs w:val="20"/>
+          <w:lang w:bidi="th-TH"/>
+        </w:rPr>
+      </w:pPr>
+      <w:r>
+        <w:rPr>
+          <w:rFonts w:ascii="Andale Mono" w:hAnsi="Andale Mono"/>
+          <w:b/>
+          <w:bCs/>
+          <w:color w:val="C00000"/>
+          <w:sz w:val="20"/>
+          <w:szCs w:val="20"/>
+          <w:lang w:bidi="th-TH"/>
+        </w:rPr>
+        <w:t>insert into Customers (lastName, firstName, address,</w:t>
+      </w:r>
+    </w:p>
+    <w:p>
+      <w:pPr>
+        <w:ind w:left="720"/>
+        <w:jc w:val="thaiDistribute"/>
+        <w:rPr>
+          <w:rFonts w:ascii="Andale Mono" w:hAnsi="Andale Mono"/>
+          <w:b/>
+          <w:bCs/>
+          <w:color w:val="C00000"/>
+          <w:sz w:val="20"/>
+          <w:szCs w:val="20"/>
+          <w:lang w:bidi="th-TH"/>
+        </w:rPr>
+      </w:pPr>
+      <w:r>
+        <w:rPr>
+          <w:rFonts w:ascii="Andale Mono" w:hAnsi="Andale Mono"/>
+          <w:b/>
+          <w:bCs/>
+          <w:color w:val="C00000"/>
+          <w:sz w:val="20"/>
+          <w:szCs w:val="20"/>
+          <w:lang w:bidi="th-TH"/>
+        </w:rPr>
+        <w:tab/>
+      </w:r>
+      <w:r>
+        <w:rPr>
+          <w:rFonts w:ascii="Andale Mono" w:hAnsi="Andale Mono"/>
+          <w:b/>
+          <w:bCs/>
+          <w:color w:val="C00000"/>
+          <w:sz w:val="20"/>
+          <w:szCs w:val="20"/>
+          <w:lang w:bidi="th-TH"/>
+        </w:rPr>
+        <w:tab/>
+      </w:r>
+      <w:r>
+        <w:rPr>
+          <w:rFonts w:ascii="Andale Mono" w:hAnsi="Andale Mono"/>
+          <w:b/>
+          <w:bCs/>
+          <w:color w:val="C00000"/>
+          <w:sz w:val="20"/>
+          <w:szCs w:val="20"/>
+          <w:lang w:bidi="th-TH"/>
+        </w:rPr>
+        <w:tab/>
+      </w:r>
+      <w:r>
+        <w:rPr>
+          <w:rFonts w:ascii="Andale Mono" w:hAnsi="Andale Mono"/>
+          <w:b/>
+          <w:bCs/>
+          <w:color w:val="C00000"/>
+          <w:sz w:val="20"/>
+          <w:szCs w:val="20"/>
+          <w:lang w:bidi="th-TH"/>
+        </w:rPr>
+        <w:tab/>
+      </w:r>
+      <w:r>
+        <w:rPr>
+          <w:rFonts w:ascii="Andale Mono" w:hAnsi="Andale Mono"/>
+          <w:b/>
+          <w:bCs/>
+          <w:color w:val="C00000"/>
+          <w:sz w:val="20"/>
+          <w:szCs w:val="20"/>
+          <w:lang w:bidi="th-TH"/>
+        </w:rPr>
+        <w:tab/>
+        <w:t xml:space="preserve">   city, state, country, postalCode,</w:t>
+      </w:r>
+    </w:p>
+    <w:p>
+      <w:pPr>
+        <w:ind w:left="720"/>
+        <w:jc w:val="thaiDistribute"/>
+        <w:rPr>
+          <w:rFonts w:ascii="Andale Mono" w:hAnsi="Andale Mono"/>
+          <w:b/>
+          <w:bCs/>
+          <w:color w:val="C00000"/>
+          <w:sz w:val="20"/>
+          <w:szCs w:val="20"/>
+          <w:lang w:bidi="th-TH"/>
+        </w:rPr>
+      </w:pPr>
+      <w:r>
+        <w:rPr>
+          <w:rFonts w:ascii="Andale Mono" w:hAnsi="Andale Mono"/>
+          <w:b/>
+          <w:bCs/>
+          <w:color w:val="C00000"/>
+          <w:sz w:val="20"/>
+          <w:szCs w:val="20"/>
+          <w:lang w:bidi="th-TH"/>
+        </w:rPr>
+        <w:tab/>
+      </w:r>
+      <w:r>
+        <w:rPr>
+          <w:rFonts w:ascii="Andale Mono" w:hAnsi="Andale Mono"/>
+          <w:b/>
+          <w:bCs/>
+          <w:color w:val="C00000"/>
+          <w:sz w:val="20"/>
+          <w:szCs w:val="20"/>
+          <w:lang w:bidi="th-TH"/>
+        </w:rPr>
+        <w:tab/>
+      </w:r>
+      <w:r>
+        <w:rPr>
+          <w:rFonts w:ascii="Andale Mono" w:hAnsi="Andale Mono"/>
+          <w:b/>
+          <w:bCs/>
+          <w:color w:val="C00000"/>
+          <w:sz w:val="20"/>
+          <w:szCs w:val="20"/>
+          <w:lang w:bidi="th-TH"/>
+        </w:rPr>
+        <w:tab/>
+      </w:r>
+      <w:r>
+        <w:rPr>
+          <w:rFonts w:ascii="Andale Mono" w:hAnsi="Andale Mono"/>
+          <w:b/>
+          <w:bCs/>
+          <w:color w:val="C00000"/>
+          <w:sz w:val="20"/>
+          <w:szCs w:val="20"/>
+          <w:lang w:bidi="th-TH"/>
+        </w:rPr>
+        <w:tab/>
+      </w:r>
+      <w:r>
+        <w:rPr>
+          <w:rFonts w:ascii="Andale Mono" w:hAnsi="Andale Mono"/>
+          <w:b/>
+          <w:bCs/>
+          <w:color w:val="C00000"/>
+          <w:sz w:val="20"/>
+          <w:szCs w:val="20"/>
+          <w:lang w:bidi="th-TH"/>
+        </w:rPr>
+        <w:tab/>
+        <w:t xml:space="preserve">   phoneNumber, faxNumber,</w:t>
+      </w:r>
+    </w:p>
+    <w:p>
+      <w:pPr>
+        <w:ind w:left="720"/>
+        <w:jc w:val="thaiDistribute"/>
+        <w:rPr>
+          <w:rFonts w:ascii="Andale Mono" w:hAnsi="Andale Mono"/>
+          <w:b/>
+          <w:bCs/>
+          <w:color w:val="C00000"/>
+          <w:sz w:val="20"/>
+          <w:szCs w:val="20"/>
+          <w:lang w:bidi="th-TH"/>
+        </w:rPr>
+      </w:pPr>
+      <w:r>
+        <w:rPr>
+          <w:rFonts w:ascii="Andale Mono" w:hAnsi="Andale Mono"/>
+          <w:b/>
+          <w:bCs/>
+          <w:color w:val="C00000"/>
+          <w:sz w:val="20"/>
+          <w:szCs w:val="20"/>
+          <w:lang w:bidi="th-TH"/>
+        </w:rPr>
+        <w:tab/>
+      </w:r>
+      <w:r>
+        <w:rPr>
+          <w:rFonts w:ascii="Andale Mono" w:hAnsi="Andale Mono"/>
+          <w:b/>
+          <w:bCs/>
+          <w:color w:val="C00000"/>
+          <w:sz w:val="20"/>
+          <w:szCs w:val="20"/>
+          <w:lang w:bidi="th-TH"/>
+        </w:rPr>
+        <w:tab/>
+      </w:r>
+      <w:r>
+        <w:rPr>
+          <w:rFonts w:ascii="Andale Mono" w:hAnsi="Andale Mono"/>
+          <w:b/>
+          <w:bCs/>
+          <w:color w:val="C00000"/>
+          <w:sz w:val="20"/>
+          <w:szCs w:val="20"/>
+          <w:lang w:bidi="th-TH"/>
+        </w:rPr>
+        <w:tab/>
+      </w:r>
+      <w:r>
+        <w:rPr>
+          <w:rFonts w:ascii="Andale Mono" w:hAnsi="Andale Mono"/>
+          <w:b/>
+          <w:bCs/>
+          <w:color w:val="C00000"/>
+          <w:sz w:val="20"/>
+          <w:szCs w:val="20"/>
+          <w:lang w:bidi="th-TH"/>
+        </w:rPr>
+        <w:tab/>
+      </w:r>
+      <w:r>
+        <w:rPr>
+          <w:rFonts w:ascii="Andale Mono" w:hAnsi="Andale Mono"/>
+          <w:b/>
+          <w:bCs/>
+          <w:color w:val="C00000"/>
+          <w:sz w:val="20"/>
+          <w:szCs w:val="20"/>
+          <w:lang w:bidi="th-TH"/>
+        </w:rPr>
+        <w:tab/>
+        <w:t xml:space="preserve">   email)</w:t>
+      </w:r>
+    </w:p>
+    <w:p>
+      <w:pPr>
+        <w:ind w:left="720"/>
+        <w:jc w:val="thaiDistribute"/>
+        <w:rPr>
+          <w:rFonts w:ascii="Andale Mono" w:hAnsi="Andale Mono"/>
+          <w:b/>
+          <w:bCs/>
+          <w:color w:val="C00000"/>
+          <w:sz w:val="20"/>
+          <w:szCs w:val="20"/>
+          <w:lang w:bidi="th-TH"/>
+        </w:rPr>
+      </w:pPr>
+      <w:r>
+        <w:rPr>
+          <w:rFonts w:ascii="Andale Mono" w:hAnsi="Andale Mono"/>
+          <w:b/>
+          <w:bCs/>
+          <w:color w:val="C00000"/>
+          <w:sz w:val="20"/>
+          <w:szCs w:val="20"/>
+          <w:lang w:bidi="th-TH"/>
+        </w:rPr>
+        <w:tab/>
+        <w:t xml:space="preserve">select </w:t>
+      </w:r>
+    </w:p>
+    <w:p>
+      <w:pPr>
+        <w:ind w:left="720"/>
+        <w:jc w:val="thaiDistribute"/>
+        <w:rPr>
+          <w:rFonts w:ascii="Andale Mono" w:hAnsi="Andale Mono"/>
+          <w:b/>
+          <w:bCs/>
+          <w:color w:val="C00000"/>
+          <w:sz w:val="20"/>
+          <w:szCs w:val="20"/>
+          <w:lang w:bidi="th-TH"/>
+        </w:rPr>
+      </w:pPr>
+      <w:r>
+        <w:rPr>
+          <w:rFonts w:ascii="Andale Mono" w:hAnsi="Andale Mono"/>
+          <w:b/>
+          <w:bCs/>
+          <w:color w:val="C00000"/>
+          <w:sz w:val="20"/>
+          <w:szCs w:val="20"/>
+          <w:lang w:bidi="th-TH"/>
+        </w:rPr>
+        <w:tab/>
+        <w:t xml:space="preserve">distinct CustomerLastName, </w:t>
+      </w:r>
+    </w:p>
+    <w:p>
+      <w:pPr>
+        <w:ind w:left="720"/>
+        <w:jc w:val="thaiDistribute"/>
+        <w:rPr>
+          <w:rFonts w:ascii="Andale Mono" w:hAnsi="Andale Mono"/>
+          <w:b/>
+          <w:bCs/>
+          <w:color w:val="C00000"/>
+          <w:sz w:val="20"/>
+          <w:szCs w:val="20"/>
+          <w:lang w:bidi="th-TH"/>
+        </w:rPr>
+      </w:pPr>
+      <w:r>
+        <w:rPr>
+          <w:rFonts w:ascii="Andale Mono" w:hAnsi="Andale Mono"/>
+          <w:b/>
+          <w:bCs/>
+          <w:color w:val="C00000"/>
+          <w:sz w:val="20"/>
+          <w:szCs w:val="20"/>
+          <w:lang w:bidi="th-TH"/>
+        </w:rPr>
+        <w:tab/>
+        <w:t>CustomerFirstName,</w:t>
+      </w:r>
+    </w:p>
+    <w:p>
+      <w:pPr>
+        <w:ind w:left="720"/>
+        <w:jc w:val="thaiDistribute"/>
+        <w:rPr>
+          <w:rFonts w:ascii="Andale Mono" w:hAnsi="Andale Mono"/>
+          <w:b/>
+          <w:bCs/>
+          <w:color w:val="C00000"/>
+          <w:sz w:val="20"/>
+          <w:szCs w:val="20"/>
+          <w:lang w:bidi="th-TH"/>
+        </w:rPr>
+      </w:pPr>
+      <w:r>
+        <w:rPr>
+          <w:rFonts w:ascii="Andale Mono" w:hAnsi="Andale Mono"/>
+          <w:b/>
+          <w:bCs/>
+          <w:color w:val="C00000"/>
+          <w:sz w:val="20"/>
+          <w:szCs w:val="20"/>
+          <w:lang w:bidi="th-TH"/>
+        </w:rPr>
+        <w:tab/>
+        <w:t>CustomerAddress,</w:t>
+      </w:r>
+    </w:p>
+    <w:p>
+      <w:pPr>
+        <w:ind w:left="720"/>
+        <w:jc w:val="thaiDistribute"/>
+        <w:rPr>
+          <w:rFonts w:ascii="Andale Mono" w:hAnsi="Andale Mono"/>
+          <w:b/>
+          <w:bCs/>
+          <w:color w:val="C00000"/>
+          <w:sz w:val="20"/>
+          <w:szCs w:val="20"/>
+          <w:lang w:bidi="th-TH"/>
+        </w:rPr>
+      </w:pPr>
+      <w:r>
+        <w:rPr>
+          <w:rFonts w:ascii="Andale Mono" w:hAnsi="Andale Mono"/>
+          <w:b/>
+          <w:bCs/>
+          <w:color w:val="C00000"/>
+          <w:sz w:val="20"/>
+          <w:szCs w:val="20"/>
+          <w:lang w:bidi="th-TH"/>
+        </w:rPr>
+        <w:tab/>
+        <w:t>CustomerCity,</w:t>
+      </w:r>
+    </w:p>
+    <w:p>
+      <w:pPr>
+        <w:ind w:left="720"/>
+        <w:jc w:val="thaiDistribute"/>
+        <w:rPr>
+          <w:rFonts w:ascii="Andale Mono" w:hAnsi="Andale Mono"/>
+          <w:b/>
+          <w:bCs/>
+          <w:color w:val="C00000"/>
+          <w:sz w:val="20"/>
+          <w:szCs w:val="20"/>
+          <w:lang w:bidi="th-TH"/>
+        </w:rPr>
+      </w:pPr>
+      <w:r>
+        <w:rPr>
+          <w:rFonts w:ascii="Andale Mono" w:hAnsi="Andale Mono"/>
+          <w:b/>
+          <w:bCs/>
+          <w:color w:val="C00000"/>
+          <w:sz w:val="20"/>
+          <w:szCs w:val="20"/>
+          <w:lang w:bidi="th-TH"/>
+        </w:rPr>
+        <w:tab/>
+        <w:t>CustomerState,</w:t>
+      </w:r>
+    </w:p>
+    <w:p>
+      <w:pPr>
+        <w:ind w:left="720"/>
+        <w:jc w:val="thaiDistribute"/>
+        <w:rPr>
+          <w:rFonts w:ascii="Andale Mono" w:hAnsi="Andale Mono"/>
+          <w:b/>
+          <w:bCs/>
+          <w:color w:val="C00000"/>
+          <w:sz w:val="20"/>
+          <w:szCs w:val="20"/>
+          <w:lang w:bidi="th-TH"/>
+        </w:rPr>
+      </w:pPr>
+      <w:r>
+        <w:rPr>
+          <w:rFonts w:ascii="Andale Mono" w:hAnsi="Andale Mono"/>
+          <w:b/>
+          <w:bCs/>
+          <w:color w:val="C00000"/>
+          <w:sz w:val="20"/>
+          <w:szCs w:val="20"/>
+          <w:lang w:bidi="th-TH"/>
+        </w:rPr>
+        <w:tab/>
+        <w:t>CustomerCountry,</w:t>
+      </w:r>
+    </w:p>
+    <w:p>
+      <w:pPr>
+        <w:ind w:left="720"/>
+        <w:jc w:val="thaiDistribute"/>
+        <w:rPr>
+          <w:rFonts w:ascii="Andale Mono" w:hAnsi="Andale Mono"/>
+          <w:b/>
+          <w:bCs/>
+          <w:color w:val="C00000"/>
+          <w:sz w:val="20"/>
+          <w:szCs w:val="20"/>
+          <w:lang w:bidi="th-TH"/>
+        </w:rPr>
+      </w:pPr>
+      <w:r>
+        <w:rPr>
+          <w:rFonts w:ascii="Andale Mono" w:hAnsi="Andale Mono"/>
+          <w:b/>
+          <w:bCs/>
+          <w:color w:val="C00000"/>
+          <w:sz w:val="20"/>
+          <w:szCs w:val="20"/>
+          <w:lang w:bidi="th-TH"/>
+        </w:rPr>
+        <w:tab/>
+        <w:t>CustomerPostalCode,</w:t>
+      </w:r>
+    </w:p>
+    <w:p>
+      <w:pPr>
+        <w:ind w:left="720"/>
+        <w:jc w:val="thaiDistribute"/>
+        <w:rPr>
+          <w:rFonts w:ascii="Andale Mono" w:hAnsi="Andale Mono"/>
+          <w:b/>
+          <w:bCs/>
+          <w:color w:val="C00000"/>
+          <w:sz w:val="20"/>
+          <w:szCs w:val="20"/>
+          <w:lang w:bidi="th-TH"/>
+        </w:rPr>
+      </w:pPr>
+      <w:r>
+        <w:rPr>
+          <w:rFonts w:ascii="Andale Mono" w:hAnsi="Andale Mono"/>
+          <w:b/>
+          <w:bCs/>
+          <w:color w:val="C00000"/>
+          <w:sz w:val="20"/>
+          <w:szCs w:val="20"/>
+          <w:lang w:bidi="th-TH"/>
+        </w:rPr>
+        <w:tab/>
+        <w:t>CustomerPhone,</w:t>
+      </w:r>
+    </w:p>
+    <w:p>
+      <w:pPr>
+        <w:ind w:left="720"/>
+        <w:jc w:val="thaiDistribute"/>
+        <w:rPr>
+          <w:rFonts w:ascii="Andale Mono" w:hAnsi="Andale Mono"/>
+          <w:b/>
+          <w:bCs/>
+          <w:color w:val="C00000"/>
+          <w:sz w:val="20"/>
+          <w:szCs w:val="20"/>
+          <w:lang w:bidi="th-TH"/>
+        </w:rPr>
+      </w:pPr>
+      <w:r>
+        <w:rPr>
+          <w:rFonts w:ascii="Andale Mono" w:hAnsi="Andale Mono"/>
+          <w:b/>
+          <w:bCs/>
+          <w:color w:val="C00000"/>
+          <w:sz w:val="20"/>
+          <w:szCs w:val="20"/>
+          <w:lang w:bidi="th-TH"/>
+        </w:rPr>
+        <w:tab/>
+        <w:t>CustomerFax,</w:t>
+      </w:r>
+    </w:p>
+    <w:p>
+      <w:pPr>
+        <w:ind w:left="720"/>
+        <w:jc w:val="thaiDistribute"/>
+        <w:rPr>
+          <w:rFonts w:ascii="Andale Mono" w:hAnsi="Andale Mono"/>
+          <w:b/>
+          <w:bCs/>
+          <w:color w:val="C00000"/>
+          <w:sz w:val="20"/>
+          <w:szCs w:val="20"/>
+          <w:lang w:bidi="th-TH"/>
+        </w:rPr>
+      </w:pPr>
+      <w:r>
+        <w:rPr>
+          <w:rFonts w:ascii="Andale Mono" w:hAnsi="Andale Mono"/>
+          <w:b/>
+          <w:bCs/>
+          <w:color w:val="C00000"/>
+          <w:sz w:val="20"/>
+          <w:szCs w:val="20"/>
+          <w:lang w:bidi="th-TH"/>
+        </w:rPr>
+        <w:tab/>
+        <w:t>CustomerEmail</w:t>
+      </w:r>
+    </w:p>
+    <w:p>
+      <w:pPr>
+        <w:ind w:left="720"/>
+        <w:jc w:val="thaiDistribute"/>
+        <w:rPr>
+          <w:rFonts w:ascii="Andale Mono" w:hAnsi="Andale Mono"/>
+          <w:b/>
+          <w:bCs/>
+          <w:color w:val="C00000"/>
+          <w:sz w:val="20"/>
+          <w:szCs w:val="20"/>
+          <w:lang w:bidi="th-TH"/>
+        </w:rPr>
+      </w:pPr>
+      <w:r>
+        <w:rPr>
+          <w:rFonts w:ascii="Andale Mono" w:hAnsi="Andale Mono"/>
+          <w:b/>
+          <w:bCs/>
+          <w:color w:val="C00000"/>
+          <w:sz w:val="20"/>
+          <w:szCs w:val="20"/>
+          <w:lang w:bidi="th-TH"/>
+        </w:rPr>
+        <w:tab/>
+        <w:t>from hw5_original;</w:t>
+      </w:r>
+    </w:p>
+    <w:p>
+      <w:pPr>
+        <w:ind w:left="720"/>
+        <w:jc w:val="thaiDistribute"/>
+        <w:rPr>
+          <w:rFonts w:ascii="Andale Mono" w:hAnsi="Andale Mono"/>
+          <w:b/>
+          <w:bCs/>
+          <w:color w:val="C00000"/>
+          <w:sz w:val="20"/>
+          <w:szCs w:val="20"/>
+          <w:lang w:bidi="th-TH"/>
+        </w:rPr>
+      </w:pPr>
+    </w:p>
+    <w:p>
+      <w:pPr>
+        <w:ind w:left="720"/>
+        <w:jc w:val="thaiDistribute"/>
+        <w:rPr>
+          <w:rFonts w:ascii="Andale Mono" w:hAnsi="Andale Mono"/>
+          <w:b/>
+          <w:bCs/>
+          <w:color w:val="C00000"/>
+          <w:sz w:val="20"/>
+          <w:szCs w:val="20"/>
+          <w:lang w:bidi="th-TH"/>
+        </w:rPr>
+      </w:pPr>
+      <w:r>
+        <w:rPr>
+          <w:rFonts w:ascii="Andale Mono" w:hAnsi="Andale Mono"/>
+          <w:b/>
+          <w:bCs/>
+          <w:color w:val="C00000"/>
+          <w:sz w:val="20"/>
+          <w:szCs w:val="20"/>
+          <w:lang w:bidi="th-TH"/>
+        </w:rPr>
+        <w:lastRenderedPageBreak/>
+        <w:t>/*</w:t>
+      </w:r>
+    </w:p>
+    <w:p>
+      <w:pPr>
+        <w:ind w:left="720"/>
+        <w:jc w:val="thaiDistribute"/>
+        <w:rPr>
+          <w:rFonts w:ascii="Andale Mono" w:hAnsi="Andale Mono"/>
+          <w:b/>
+          <w:bCs/>
+          <w:color w:val="C00000"/>
+          <w:sz w:val="20"/>
+          <w:szCs w:val="20"/>
+          <w:lang w:bidi="th-TH"/>
+        </w:rPr>
+      </w:pPr>
+      <w:r>
+        <w:rPr>
+          <w:rFonts w:ascii="Andale Mono" w:hAnsi="Andale Mono"/>
+          <w:b/>
+          <w:bCs/>
+          <w:color w:val="C00000"/>
+          <w:sz w:val="20"/>
+          <w:szCs w:val="20"/>
+          <w:lang w:bidi="th-TH"/>
+        </w:rPr>
+        <w:t>Create Invoices table</w:t>
+      </w:r>
+    </w:p>
+    <w:p>
+      <w:pPr>
+        <w:ind w:left="720"/>
+        <w:jc w:val="thaiDistribute"/>
+        <w:rPr>
+          <w:rFonts w:ascii="Andale Mono" w:hAnsi="Andale Mono"/>
+          <w:b/>
+          <w:bCs/>
+          <w:color w:val="C00000"/>
+          <w:sz w:val="20"/>
+          <w:szCs w:val="20"/>
+          <w:lang w:bidi="th-TH"/>
+        </w:rPr>
+      </w:pPr>
+      <w:r>
+        <w:rPr>
+          <w:rFonts w:ascii="Andale Mono" w:hAnsi="Andale Mono"/>
+          <w:b/>
+          <w:bCs/>
+          <w:color w:val="C00000"/>
+          <w:sz w:val="20"/>
+          <w:szCs w:val="20"/>
+          <w:lang w:bidi="th-TH"/>
+        </w:rPr>
+        <w:t>*/</w:t>
+      </w:r>
+    </w:p>
+    <w:p>
+      <w:pPr>
+        <w:ind w:left="720"/>
+        <w:jc w:val="thaiDistribute"/>
+        <w:rPr>
+          <w:rFonts w:ascii="Andale Mono" w:hAnsi="Andale Mono"/>
+          <w:b/>
+          <w:bCs/>
+          <w:color w:val="C00000"/>
+          <w:sz w:val="20"/>
+          <w:szCs w:val="20"/>
+          <w:lang w:bidi="th-TH"/>
+        </w:rPr>
+      </w:pPr>
+    </w:p>
+    <w:p>
+      <w:pPr>
+        <w:ind w:left="720"/>
+        <w:jc w:val="thaiDistribute"/>
+        <w:rPr>
+          <w:rFonts w:ascii="Andale Mono" w:hAnsi="Andale Mono"/>
+          <w:b/>
+          <w:bCs/>
+          <w:color w:val="C00000"/>
+          <w:sz w:val="20"/>
+          <w:szCs w:val="20"/>
+          <w:lang w:bidi="th-TH"/>
+        </w:rPr>
+      </w:pPr>
+      <w:r>
+        <w:rPr>
+          <w:rFonts w:ascii="Andale Mono" w:hAnsi="Andale Mono"/>
+          <w:b/>
+          <w:bCs/>
+          <w:color w:val="C00000"/>
+          <w:sz w:val="20"/>
+          <w:szCs w:val="20"/>
+          <w:lang w:bidi="th-TH"/>
+        </w:rPr>
+        <w:t>drop table if exists Invoices;</w:t>
+      </w:r>
+    </w:p>
+    <w:p>
+      <w:pPr>
+        <w:ind w:left="720"/>
+        <w:jc w:val="thaiDistribute"/>
+        <w:rPr>
+          <w:rFonts w:ascii="Andale Mono" w:hAnsi="Andale Mono"/>
+          <w:b/>
+          <w:bCs/>
+          <w:color w:val="C00000"/>
+          <w:sz w:val="20"/>
+          <w:szCs w:val="20"/>
+          <w:lang w:bidi="th-TH"/>
+        </w:rPr>
+      </w:pPr>
+    </w:p>
+    <w:p>
+      <w:pPr>
+        <w:ind w:left="720"/>
+        <w:jc w:val="thaiDistribute"/>
+        <w:rPr>
+          <w:rFonts w:ascii="Andale Mono" w:hAnsi="Andale Mono"/>
+          <w:b/>
+          <w:bCs/>
+          <w:color w:val="C00000"/>
+          <w:sz w:val="20"/>
+          <w:szCs w:val="20"/>
+          <w:lang w:bidi="th-TH"/>
+        </w:rPr>
+      </w:pPr>
+      <w:r>
+        <w:rPr>
+          <w:rFonts w:ascii="Andale Mono" w:hAnsi="Andale Mono"/>
+          <w:b/>
+          <w:bCs/>
+          <w:color w:val="C00000"/>
+          <w:sz w:val="20"/>
+          <w:szCs w:val="20"/>
+          <w:lang w:bidi="th-TH"/>
+        </w:rPr>
+        <w:t>create table Invoices (</w:t>
+      </w:r>
+    </w:p>
+    <w:p>
+      <w:pPr>
+        <w:ind w:left="720"/>
+        <w:jc w:val="thaiDistribute"/>
+        <w:rPr>
+          <w:rFonts w:ascii="Andale Mono" w:hAnsi="Andale Mono"/>
+          <w:b/>
+          <w:bCs/>
+          <w:color w:val="C00000"/>
+          <w:sz w:val="20"/>
+          <w:szCs w:val="20"/>
+          <w:lang w:bidi="th-TH"/>
+        </w:rPr>
+      </w:pPr>
+      <w:r>
+        <w:rPr>
+          <w:rFonts w:ascii="Andale Mono" w:hAnsi="Andale Mono"/>
+          <w:b/>
+          <w:bCs/>
+          <w:color w:val="C00000"/>
+          <w:sz w:val="20"/>
+          <w:szCs w:val="20"/>
+          <w:lang w:bidi="th-TH"/>
+        </w:rPr>
+        <w:tab/>
+        <w:t>InvoiceId integer not null primary key,</w:t>
+      </w:r>
+    </w:p>
+    <w:p>
+      <w:pPr>
+        <w:ind w:left="720"/>
+        <w:jc w:val="thaiDistribute"/>
+        <w:rPr>
+          <w:rFonts w:ascii="Andale Mono" w:hAnsi="Andale Mono"/>
+          <w:b/>
+          <w:bCs/>
+          <w:color w:val="C00000"/>
+          <w:sz w:val="20"/>
+          <w:szCs w:val="20"/>
+          <w:lang w:bidi="th-TH"/>
+        </w:rPr>
+      </w:pPr>
+      <w:r>
+        <w:rPr>
+          <w:rFonts w:ascii="Andale Mono" w:hAnsi="Andale Mono"/>
+          <w:b/>
+          <w:bCs/>
+          <w:color w:val="C00000"/>
+          <w:sz w:val="20"/>
+          <w:szCs w:val="20"/>
+          <w:lang w:bidi="th-TH"/>
+        </w:rPr>
+        <w:tab/>
+        <w:t>Date datetime,</w:t>
+      </w:r>
+    </w:p>
+    <w:p>
+      <w:pPr>
+        <w:ind w:left="720"/>
+        <w:jc w:val="thaiDistribute"/>
+        <w:rPr>
+          <w:rFonts w:ascii="Andale Mono" w:hAnsi="Andale Mono"/>
+          <w:b/>
+          <w:bCs/>
+          <w:color w:val="C00000"/>
+          <w:sz w:val="20"/>
+          <w:szCs w:val="20"/>
+          <w:lang w:bidi="th-TH"/>
+        </w:rPr>
+      </w:pPr>
+      <w:r>
+        <w:rPr>
+          <w:rFonts w:ascii="Andale Mono" w:hAnsi="Andale Mono"/>
+          <w:b/>
+          <w:bCs/>
+          <w:color w:val="C00000"/>
+          <w:sz w:val="20"/>
+          <w:szCs w:val="20"/>
+          <w:lang w:bidi="th-TH"/>
+        </w:rPr>
+        <w:tab/>
+        <w:t>billingAddress varchar(128),</w:t>
+      </w:r>
+    </w:p>
+    <w:p>
+      <w:pPr>
+        <w:ind w:left="720"/>
+        <w:jc w:val="thaiDistribute"/>
+        <w:rPr>
+          <w:rFonts w:ascii="Andale Mono" w:hAnsi="Andale Mono"/>
+          <w:b/>
+          <w:bCs/>
+          <w:color w:val="C00000"/>
+          <w:sz w:val="20"/>
+          <w:szCs w:val="20"/>
+          <w:lang w:bidi="th-TH"/>
+        </w:rPr>
+      </w:pPr>
+      <w:r>
+        <w:rPr>
+          <w:rFonts w:ascii="Andale Mono" w:hAnsi="Andale Mono"/>
+          <w:b/>
+          <w:bCs/>
+          <w:color w:val="C00000"/>
+          <w:sz w:val="20"/>
+          <w:szCs w:val="20"/>
+          <w:lang w:bidi="th-TH"/>
+        </w:rPr>
+        <w:tab/>
+        <w:t>billingCity varchar(128),</w:t>
+      </w:r>
+    </w:p>
+    <w:p>
+      <w:pPr>
+        <w:ind w:left="720"/>
+        <w:jc w:val="thaiDistribute"/>
+        <w:rPr>
+          <w:rFonts w:ascii="Andale Mono" w:hAnsi="Andale Mono"/>
+          <w:b/>
+          <w:bCs/>
+          <w:color w:val="C00000"/>
+          <w:sz w:val="20"/>
+          <w:szCs w:val="20"/>
+          <w:lang w:bidi="th-TH"/>
+        </w:rPr>
+      </w:pPr>
+      <w:r>
+        <w:rPr>
+          <w:rFonts w:ascii="Andale Mono" w:hAnsi="Andale Mono"/>
+          <w:b/>
+          <w:bCs/>
+          <w:color w:val="C00000"/>
+          <w:sz w:val="20"/>
+          <w:szCs w:val="20"/>
+          <w:lang w:bidi="th-TH"/>
+        </w:rPr>
+        <w:tab/>
+        <w:t>billingState varchar(64),</w:t>
+      </w:r>
+    </w:p>
+    <w:p>
+      <w:pPr>
+        <w:ind w:left="720"/>
+        <w:jc w:val="thaiDistribute"/>
+        <w:rPr>
+          <w:rFonts w:ascii="Andale Mono" w:hAnsi="Andale Mono"/>
+          <w:b/>
+          <w:bCs/>
+          <w:color w:val="C00000"/>
+          <w:sz w:val="20"/>
+          <w:szCs w:val="20"/>
+          <w:lang w:bidi="th-TH"/>
+        </w:rPr>
+      </w:pPr>
+      <w:r>
+        <w:rPr>
+          <w:rFonts w:ascii="Andale Mono" w:hAnsi="Andale Mono"/>
+          <w:b/>
+          <w:bCs/>
+          <w:color w:val="C00000"/>
+          <w:sz w:val="20"/>
+          <w:szCs w:val="20"/>
+          <w:lang w:bidi="th-TH"/>
+        </w:rPr>
+        <w:tab/>
+        <w:t>billingCountry varchar(64),</w:t>
+      </w:r>
+    </w:p>
+    <w:p>
+      <w:pPr>
+        <w:ind w:left="720"/>
+        <w:jc w:val="thaiDistribute"/>
+        <w:rPr>
+          <w:rFonts w:ascii="Andale Mono" w:hAnsi="Andale Mono"/>
+          <w:b/>
+          <w:bCs/>
+          <w:color w:val="C00000"/>
+          <w:sz w:val="20"/>
+          <w:szCs w:val="20"/>
+          <w:lang w:bidi="th-TH"/>
+        </w:rPr>
+      </w:pPr>
+      <w:r>
+        <w:rPr>
+          <w:rFonts w:ascii="Andale Mono" w:hAnsi="Andale Mono"/>
+          <w:b/>
+          <w:bCs/>
+          <w:color w:val="C00000"/>
+          <w:sz w:val="20"/>
+          <w:szCs w:val="20"/>
+          <w:lang w:bidi="th-TH"/>
+        </w:rPr>
+        <w:tab/>
+        <w:t>billingPostalCode varchar(32),</w:t>
+      </w:r>
+    </w:p>
+    <w:p>
+      <w:pPr>
+        <w:ind w:left="720"/>
+        <w:jc w:val="thaiDistribute"/>
+        <w:rPr>
+          <w:rFonts w:ascii="Andale Mono" w:hAnsi="Andale Mono"/>
+          <w:b/>
+          <w:bCs/>
+          <w:color w:val="C00000"/>
+          <w:sz w:val="20"/>
+          <w:szCs w:val="20"/>
+          <w:lang w:bidi="th-TH"/>
+        </w:rPr>
+      </w:pPr>
+      <w:r>
+        <w:rPr>
+          <w:rFonts w:ascii="Andale Mono" w:hAnsi="Andale Mono"/>
+          <w:b/>
+          <w:bCs/>
+          <w:color w:val="C00000"/>
+          <w:sz w:val="20"/>
+          <w:szCs w:val="20"/>
+          <w:lang w:bidi="th-TH"/>
+        </w:rPr>
+        <w:tab/>
+        <w:t>customerId integer);</w:t>
+      </w:r>
+      <w:r>
+        <w:rPr>
+          <w:rFonts w:ascii="Andale Mono" w:hAnsi="Andale Mono"/>
+          <w:b/>
+          <w:bCs/>
+          <w:color w:val="C00000"/>
+          <w:sz w:val="20"/>
+          <w:szCs w:val="20"/>
+          <w:lang w:bidi="th-TH"/>
+        </w:rPr>
+        <w:tab/>
+      </w:r>
+    </w:p>
+    <w:p>
+      <w:pPr>
+        <w:ind w:left="720"/>
+        <w:jc w:val="thaiDistribute"/>
+        <w:rPr>
+          <w:rFonts w:ascii="Andale Mono" w:hAnsi="Andale Mono"/>
+          <w:b/>
+          <w:bCs/>
+          <w:color w:val="C00000"/>
+          <w:sz w:val="20"/>
+          <w:szCs w:val="20"/>
+          <w:lang w:bidi="th-TH"/>
+        </w:rPr>
+      </w:pPr>
+      <w:r>
+        <w:rPr>
+          <w:rFonts w:ascii="Andale Mono" w:hAnsi="Andale Mono"/>
+          <w:b/>
+          <w:bCs/>
+          <w:color w:val="C00000"/>
+          <w:sz w:val="20"/>
+          <w:szCs w:val="20"/>
+          <w:lang w:bidi="th-TH"/>
+        </w:rPr>
+        <w:tab/>
+      </w:r>
+    </w:p>
+    <w:p>
+      <w:pPr>
+        <w:ind w:left="720"/>
+        <w:jc w:val="thaiDistribute"/>
+        <w:rPr>
+          <w:rFonts w:ascii="Andale Mono" w:hAnsi="Andale Mono"/>
+          <w:b/>
+          <w:bCs/>
+          <w:color w:val="C00000"/>
+          <w:sz w:val="20"/>
+          <w:szCs w:val="20"/>
+          <w:lang w:bidi="th-TH"/>
+        </w:rPr>
+      </w:pPr>
+      <w:r>
+        <w:rPr>
+          <w:rFonts w:ascii="Andale Mono" w:hAnsi="Andale Mono"/>
+          <w:b/>
+          <w:bCs/>
+          <w:color w:val="C00000"/>
+          <w:sz w:val="20"/>
+          <w:szCs w:val="20"/>
+          <w:lang w:bidi="th-TH"/>
+        </w:rPr>
+        <w:t>insert into Invoices (InvoiceId, Date, billingAddress, billingCity,</w:t>
+      </w:r>
+    </w:p>
+    <w:p>
+      <w:pPr>
+        <w:ind w:left="720"/>
+        <w:jc w:val="thaiDistribute"/>
+        <w:rPr>
+          <w:rFonts w:ascii="Andale Mono" w:hAnsi="Andale Mono"/>
+          <w:b/>
+          <w:bCs/>
+          <w:color w:val="C00000"/>
+          <w:sz w:val="20"/>
+          <w:szCs w:val="20"/>
+          <w:lang w:bidi="th-TH"/>
+        </w:rPr>
+      </w:pPr>
+      <w:r>
+        <w:rPr>
+          <w:rFonts w:ascii="Andale Mono" w:hAnsi="Andale Mono"/>
+          <w:b/>
+          <w:bCs/>
+          <w:color w:val="C00000"/>
+          <w:sz w:val="20"/>
+          <w:szCs w:val="20"/>
+          <w:lang w:bidi="th-TH"/>
+        </w:rPr>
+        <w:tab/>
+      </w:r>
+      <w:r>
+        <w:rPr>
+          <w:rFonts w:ascii="Andale Mono" w:hAnsi="Andale Mono"/>
+          <w:b/>
+          <w:bCs/>
+          <w:color w:val="C00000"/>
+          <w:sz w:val="20"/>
+          <w:szCs w:val="20"/>
+          <w:lang w:bidi="th-TH"/>
+        </w:rPr>
+        <w:tab/>
+      </w:r>
+      <w:r>
+        <w:rPr>
+          <w:rFonts w:ascii="Andale Mono" w:hAnsi="Andale Mono"/>
+          <w:b/>
+          <w:bCs/>
+          <w:color w:val="C00000"/>
+          <w:sz w:val="20"/>
+          <w:szCs w:val="20"/>
+          <w:lang w:bidi="th-TH"/>
+        </w:rPr>
+        <w:tab/>
+      </w:r>
+      <w:r>
+        <w:rPr>
+          <w:rFonts w:ascii="Andale Mono" w:hAnsi="Andale Mono"/>
+          <w:b/>
+          <w:bCs/>
+          <w:color w:val="C00000"/>
+          <w:sz w:val="20"/>
+          <w:szCs w:val="20"/>
+          <w:lang w:bidi="th-TH"/>
+        </w:rPr>
+        <w:tab/>
+      </w:r>
+      <w:r>
+        <w:rPr>
+          <w:rFonts w:ascii="Andale Mono" w:hAnsi="Andale Mono"/>
+          <w:b/>
+          <w:bCs/>
+          <w:color w:val="C00000"/>
+          <w:sz w:val="20"/>
+          <w:szCs w:val="20"/>
+          <w:lang w:bidi="th-TH"/>
+        </w:rPr>
+        <w:tab/>
+        <w:t xml:space="preserve">   billingState, billingCountry, </w:t>
+      </w:r>
+    </w:p>
+    <w:p>
+      <w:pPr>
+        <w:ind w:left="720"/>
+        <w:jc w:val="thaiDistribute"/>
+        <w:rPr>
+          <w:rFonts w:ascii="Andale Mono" w:hAnsi="Andale Mono"/>
+          <w:b/>
+          <w:bCs/>
+          <w:color w:val="C00000"/>
+          <w:sz w:val="20"/>
+          <w:szCs w:val="20"/>
+          <w:lang w:bidi="th-TH"/>
+        </w:rPr>
+      </w:pPr>
+      <w:r>
+        <w:rPr>
+          <w:rFonts w:ascii="Andale Mono" w:hAnsi="Andale Mono"/>
+          <w:b/>
+          <w:bCs/>
+          <w:color w:val="C00000"/>
+          <w:sz w:val="20"/>
+          <w:szCs w:val="20"/>
+          <w:lang w:bidi="th-TH"/>
+        </w:rPr>
+        <w:tab/>
+      </w:r>
+      <w:r>
+        <w:rPr>
+          <w:rFonts w:ascii="Andale Mono" w:hAnsi="Andale Mono"/>
+          <w:b/>
+          <w:bCs/>
+          <w:color w:val="C00000"/>
+          <w:sz w:val="20"/>
+          <w:szCs w:val="20"/>
+          <w:lang w:bidi="th-TH"/>
+        </w:rPr>
+        <w:tab/>
+      </w:r>
+      <w:r>
+        <w:rPr>
+          <w:rFonts w:ascii="Andale Mono" w:hAnsi="Andale Mono"/>
+          <w:b/>
+          <w:bCs/>
+          <w:color w:val="C00000"/>
+          <w:sz w:val="20"/>
+          <w:szCs w:val="20"/>
+          <w:lang w:bidi="th-TH"/>
+        </w:rPr>
+        <w:tab/>
+      </w:r>
+      <w:r>
+        <w:rPr>
+          <w:rFonts w:ascii="Andale Mono" w:hAnsi="Andale Mono"/>
+          <w:b/>
+          <w:bCs/>
+          <w:color w:val="C00000"/>
+          <w:sz w:val="20"/>
+          <w:szCs w:val="20"/>
+          <w:lang w:bidi="th-TH"/>
+        </w:rPr>
+        <w:tab/>
+      </w:r>
+      <w:r>
+        <w:rPr>
+          <w:rFonts w:ascii="Andale Mono" w:hAnsi="Andale Mono"/>
+          <w:b/>
+          <w:bCs/>
+          <w:color w:val="C00000"/>
+          <w:sz w:val="20"/>
+          <w:szCs w:val="20"/>
+          <w:lang w:bidi="th-TH"/>
+        </w:rPr>
+        <w:tab/>
+        <w:t xml:space="preserve">   billingPostalCode, customerId)</w:t>
+      </w:r>
+    </w:p>
+    <w:p>
+      <w:pPr>
+        <w:ind w:left="720"/>
+        <w:jc w:val="thaiDistribute"/>
+        <w:rPr>
+          <w:rFonts w:ascii="Andale Mono" w:hAnsi="Andale Mono"/>
+          <w:b/>
+          <w:bCs/>
+          <w:color w:val="C00000"/>
+          <w:sz w:val="20"/>
+          <w:szCs w:val="20"/>
+          <w:lang w:bidi="th-TH"/>
+        </w:rPr>
+      </w:pPr>
+      <w:r>
+        <w:rPr>
+          <w:rFonts w:ascii="Andale Mono" w:hAnsi="Andale Mono"/>
+          <w:b/>
+          <w:bCs/>
+          <w:color w:val="C00000"/>
+          <w:sz w:val="20"/>
+          <w:szCs w:val="20"/>
+          <w:lang w:bidi="th-TH"/>
+        </w:rPr>
+        <w:tab/>
+        <w:t>select</w:t>
+      </w:r>
+    </w:p>
+    <w:p>
+      <w:pPr>
+        <w:ind w:left="720"/>
+        <w:jc w:val="thaiDistribute"/>
+        <w:rPr>
+          <w:rFonts w:ascii="Andale Mono" w:hAnsi="Andale Mono"/>
+          <w:b/>
+          <w:bCs/>
+          <w:color w:val="C00000"/>
+          <w:sz w:val="20"/>
+          <w:szCs w:val="20"/>
+          <w:lang w:bidi="th-TH"/>
+        </w:rPr>
+      </w:pPr>
+      <w:r>
+        <w:rPr>
+          <w:rFonts w:ascii="Andale Mono" w:hAnsi="Andale Mono"/>
+          <w:b/>
+          <w:bCs/>
+          <w:color w:val="C00000"/>
+          <w:sz w:val="20"/>
+          <w:szCs w:val="20"/>
+          <w:lang w:bidi="th-TH"/>
+        </w:rPr>
+        <w:tab/>
+        <w:t>h.InvoiceId,</w:t>
+      </w:r>
+    </w:p>
+    <w:p>
+      <w:pPr>
+        <w:ind w:left="720"/>
+        <w:jc w:val="thaiDistribute"/>
+        <w:rPr>
+          <w:rFonts w:ascii="Andale Mono" w:hAnsi="Andale Mono"/>
+          <w:b/>
+          <w:bCs/>
+          <w:color w:val="C00000"/>
+          <w:sz w:val="20"/>
+          <w:szCs w:val="20"/>
+          <w:lang w:bidi="th-TH"/>
+        </w:rPr>
+      </w:pPr>
+      <w:r>
+        <w:rPr>
+          <w:rFonts w:ascii="Andale Mono" w:hAnsi="Andale Mono"/>
+          <w:b/>
+          <w:bCs/>
+          <w:color w:val="C00000"/>
+          <w:sz w:val="20"/>
+          <w:szCs w:val="20"/>
+          <w:lang w:bidi="th-TH"/>
+        </w:rPr>
+        <w:tab/>
+        <w:t>h.InvoiceDate,</w:t>
+      </w:r>
+    </w:p>
+    <w:p>
+      <w:pPr>
+        <w:ind w:left="720"/>
+        <w:jc w:val="thaiDistribute"/>
+        <w:rPr>
+          <w:rFonts w:ascii="Andale Mono" w:hAnsi="Andale Mono"/>
+          <w:b/>
+          <w:bCs/>
+          <w:color w:val="C00000"/>
+          <w:sz w:val="20"/>
+          <w:szCs w:val="20"/>
+          <w:lang w:bidi="th-TH"/>
+        </w:rPr>
+      </w:pPr>
+      <w:r>
+        <w:rPr>
+          <w:rFonts w:ascii="Andale Mono" w:hAnsi="Andale Mono"/>
+          <w:b/>
+          <w:bCs/>
+          <w:color w:val="C00000"/>
+          <w:sz w:val="20"/>
+          <w:szCs w:val="20"/>
+          <w:lang w:bidi="th-TH"/>
+        </w:rPr>
+        <w:tab/>
+        <w:t>h.InvoiceBillingAddress,</w:t>
+      </w:r>
+    </w:p>
+    <w:p>
+      <w:pPr>
+        <w:ind w:left="720"/>
+        <w:jc w:val="thaiDistribute"/>
+        <w:rPr>
+          <w:rFonts w:ascii="Andale Mono" w:hAnsi="Andale Mono"/>
+          <w:b/>
+          <w:bCs/>
+          <w:color w:val="C00000"/>
+          <w:sz w:val="20"/>
+          <w:szCs w:val="20"/>
+          <w:lang w:bidi="th-TH"/>
+        </w:rPr>
+      </w:pPr>
+      <w:r>
+        <w:rPr>
+          <w:rFonts w:ascii="Andale Mono" w:hAnsi="Andale Mono"/>
+          <w:b/>
+          <w:bCs/>
+          <w:color w:val="C00000"/>
+          <w:sz w:val="20"/>
+          <w:szCs w:val="20"/>
+          <w:lang w:bidi="th-TH"/>
+        </w:rPr>
+        <w:tab/>
+        <w:t>h.InvoiceBillingCity,</w:t>
+      </w:r>
+    </w:p>
+    <w:p>
+      <w:pPr>
+        <w:ind w:left="720"/>
+        <w:jc w:val="thaiDistribute"/>
+        <w:rPr>
+          <w:rFonts w:ascii="Andale Mono" w:hAnsi="Andale Mono"/>
+          <w:b/>
+          <w:bCs/>
+          <w:color w:val="C00000"/>
+          <w:sz w:val="20"/>
+          <w:szCs w:val="20"/>
+          <w:lang w:bidi="th-TH"/>
+        </w:rPr>
+      </w:pPr>
+      <w:r>
+        <w:rPr>
+          <w:rFonts w:ascii="Andale Mono" w:hAnsi="Andale Mono"/>
+          <w:b/>
+          <w:bCs/>
+          <w:color w:val="C00000"/>
+          <w:sz w:val="20"/>
+          <w:szCs w:val="20"/>
+          <w:lang w:bidi="th-TH"/>
+        </w:rPr>
+        <w:tab/>
+        <w:t>h.InvoiceBillingState,</w:t>
+      </w:r>
+    </w:p>
+    <w:p>
+      <w:pPr>
+        <w:ind w:left="720"/>
+        <w:jc w:val="thaiDistribute"/>
+        <w:rPr>
+          <w:rFonts w:ascii="Andale Mono" w:hAnsi="Andale Mono"/>
+          <w:b/>
+          <w:bCs/>
+          <w:color w:val="C00000"/>
+          <w:sz w:val="20"/>
+          <w:szCs w:val="20"/>
+          <w:lang w:bidi="th-TH"/>
+        </w:rPr>
+      </w:pPr>
+      <w:r>
+        <w:rPr>
+          <w:rFonts w:ascii="Andale Mono" w:hAnsi="Andale Mono"/>
+          <w:b/>
+          <w:bCs/>
+          <w:color w:val="C00000"/>
+          <w:sz w:val="20"/>
+          <w:szCs w:val="20"/>
+          <w:lang w:bidi="th-TH"/>
+        </w:rPr>
+        <w:tab/>
+        <w:t>h.InvoiceBillingCountry,</w:t>
+      </w:r>
+    </w:p>
+    <w:p>
+      <w:pPr>
+        <w:ind w:left="720"/>
+        <w:jc w:val="thaiDistribute"/>
+        <w:rPr>
+          <w:rFonts w:ascii="Andale Mono" w:hAnsi="Andale Mono"/>
+          <w:b/>
+          <w:bCs/>
+          <w:color w:val="C00000"/>
+          <w:sz w:val="20"/>
+          <w:szCs w:val="20"/>
+          <w:lang w:bidi="th-TH"/>
+        </w:rPr>
+      </w:pPr>
+      <w:r>
+        <w:rPr>
+          <w:rFonts w:ascii="Andale Mono" w:hAnsi="Andale Mono"/>
+          <w:b/>
+          <w:bCs/>
+          <w:color w:val="C00000"/>
+          <w:sz w:val="20"/>
+          <w:szCs w:val="20"/>
+          <w:lang w:bidi="th-TH"/>
+        </w:rPr>
+        <w:tab/>
+        <w:t>h.InvoiceBillingPostalCode,</w:t>
+      </w:r>
+    </w:p>
+    <w:p>
+      <w:pPr>
+        <w:ind w:left="720"/>
+        <w:jc w:val="thaiDistribute"/>
+        <w:rPr>
+          <w:rFonts w:ascii="Andale Mono" w:hAnsi="Andale Mono"/>
+          <w:b/>
+          <w:bCs/>
+          <w:color w:val="C00000"/>
+          <w:sz w:val="20"/>
+          <w:szCs w:val="20"/>
+          <w:lang w:bidi="th-TH"/>
+        </w:rPr>
+      </w:pPr>
+      <w:r>
+        <w:rPr>
+          <w:rFonts w:ascii="Andale Mono" w:hAnsi="Andale Mono"/>
+          <w:b/>
+          <w:bCs/>
+          <w:color w:val="C00000"/>
+          <w:sz w:val="20"/>
+          <w:szCs w:val="20"/>
+          <w:lang w:bidi="th-TH"/>
+        </w:rPr>
+        <w:tab/>
+        <w:t>c.customerId</w:t>
+      </w:r>
+    </w:p>
+    <w:p>
+      <w:pPr>
+        <w:ind w:left="720"/>
+        <w:jc w:val="thaiDistribute"/>
+        <w:rPr>
+          <w:rFonts w:ascii="Andale Mono" w:hAnsi="Andale Mono"/>
+          <w:b/>
+          <w:bCs/>
+          <w:color w:val="C00000"/>
+          <w:sz w:val="20"/>
+          <w:szCs w:val="20"/>
+          <w:lang w:bidi="th-TH"/>
+        </w:rPr>
+      </w:pPr>
+      <w:r>
+        <w:rPr>
+          <w:rFonts w:ascii="Andale Mono" w:hAnsi="Andale Mono"/>
+          <w:b/>
+          <w:bCs/>
+          <w:color w:val="C00000"/>
+          <w:sz w:val="20"/>
+          <w:szCs w:val="20"/>
+          <w:lang w:bidi="th-TH"/>
+        </w:rPr>
+        <w:tab/>
+        <w:t>from hw5_original h</w:t>
+      </w:r>
+    </w:p>
+    <w:p>
+      <w:pPr>
+        <w:ind w:left="720"/>
+        <w:jc w:val="thaiDistribute"/>
+        <w:rPr>
+          <w:rFonts w:ascii="Andale Mono" w:hAnsi="Andale Mono"/>
+          <w:b/>
+          <w:bCs/>
+          <w:color w:val="C00000"/>
+          <w:sz w:val="20"/>
+          <w:szCs w:val="20"/>
+          <w:lang w:bidi="th-TH"/>
+        </w:rPr>
+      </w:pPr>
+      <w:r>
+        <w:rPr>
+          <w:rFonts w:ascii="Andale Mono" w:hAnsi="Andale Mono"/>
+          <w:b/>
+          <w:bCs/>
+          <w:color w:val="C00000"/>
+          <w:sz w:val="20"/>
+          <w:szCs w:val="20"/>
+          <w:lang w:bidi="th-TH"/>
+        </w:rPr>
+        <w:tab/>
+        <w:t>join Customers c on h.InvoiceBillingAddress = c.address</w:t>
+      </w:r>
+    </w:p>
+    <w:p>
+      <w:pPr>
+        <w:ind w:left="720"/>
+        <w:jc w:val="thaiDistribute"/>
+        <w:rPr>
+          <w:rFonts w:ascii="Andale Mono" w:hAnsi="Andale Mono"/>
+          <w:b/>
+          <w:bCs/>
+          <w:color w:val="C00000"/>
+          <w:sz w:val="20"/>
+          <w:szCs w:val="20"/>
+          <w:lang w:bidi="th-TH"/>
+        </w:rPr>
+      </w:pPr>
+      <w:r>
+        <w:rPr>
+          <w:rFonts w:ascii="Andale Mono" w:hAnsi="Andale Mono"/>
+          <w:b/>
+          <w:bCs/>
+          <w:color w:val="C00000"/>
+          <w:sz w:val="20"/>
+          <w:szCs w:val="20"/>
+          <w:lang w:bidi="th-TH"/>
+        </w:rPr>
+        <w:tab/>
+        <w:t>where InvoiceId not null</w:t>
+      </w:r>
+    </w:p>
+    <w:p>
+      <w:pPr>
+        <w:ind w:left="720"/>
+        <w:jc w:val="thaiDistribute"/>
+        <w:rPr>
+          <w:rFonts w:ascii="Andale Mono" w:hAnsi="Andale Mono"/>
+          <w:b/>
+          <w:bCs/>
+          <w:color w:val="C00000"/>
+          <w:sz w:val="20"/>
+          <w:szCs w:val="20"/>
+          <w:lang w:bidi="th-TH"/>
+        </w:rPr>
+      </w:pPr>
+      <w:r>
+        <w:rPr>
+          <w:rFonts w:ascii="Andale Mono" w:hAnsi="Andale Mono"/>
+          <w:b/>
+          <w:bCs/>
+          <w:color w:val="C00000"/>
+          <w:sz w:val="20"/>
+          <w:szCs w:val="20"/>
+          <w:lang w:bidi="th-TH"/>
+        </w:rPr>
+        <w:tab/>
+        <w:t>group by InvoiceId;</w:t>
+      </w:r>
+    </w:p>
+    <w:p>
+      <w:pPr>
+        <w:ind w:left="720"/>
+        <w:jc w:val="thaiDistribute"/>
+        <w:rPr>
+          <w:rFonts w:ascii="Andale Mono" w:hAnsi="Andale Mono"/>
+          <w:b/>
+          <w:bCs/>
+          <w:color w:val="C00000"/>
+          <w:sz w:val="20"/>
+          <w:szCs w:val="20"/>
+          <w:lang w:bidi="th-TH"/>
+        </w:rPr>
+      </w:pPr>
+      <w:r>
+        <w:rPr>
+          <w:rFonts w:ascii="Andale Mono" w:hAnsi="Andale Mono"/>
+          <w:b/>
+          <w:bCs/>
+          <w:color w:val="C00000"/>
+          <w:sz w:val="20"/>
+          <w:szCs w:val="20"/>
+          <w:lang w:bidi="th-TH"/>
+        </w:rPr>
+        <w:tab/>
+      </w:r>
+    </w:p>
+    <w:p>
+      <w:pPr>
+        <w:ind w:left="720"/>
+        <w:jc w:val="thaiDistribute"/>
+        <w:rPr>
+          <w:rFonts w:ascii="Andale Mono" w:hAnsi="Andale Mono"/>
+          <w:b/>
+          <w:bCs/>
+          <w:color w:val="C00000"/>
+          <w:sz w:val="20"/>
+          <w:szCs w:val="20"/>
+          <w:lang w:bidi="th-TH"/>
+        </w:rPr>
+      </w:pPr>
+      <w:r>
+        <w:rPr>
+          <w:rFonts w:ascii="Andale Mono" w:hAnsi="Andale Mono"/>
+          <w:b/>
+          <w:bCs/>
+          <w:color w:val="C00000"/>
+          <w:sz w:val="20"/>
+          <w:szCs w:val="20"/>
+          <w:lang w:bidi="th-TH"/>
+        </w:rPr>
+        <w:t>/*</w:t>
+      </w:r>
+    </w:p>
+    <w:p>
+      <w:pPr>
+        <w:ind w:left="720"/>
+        <w:jc w:val="thaiDistribute"/>
+        <w:rPr>
+          <w:rFonts w:ascii="Andale Mono" w:hAnsi="Andale Mono"/>
+          <w:b/>
+          <w:bCs/>
+          <w:color w:val="C00000"/>
+          <w:sz w:val="20"/>
+          <w:szCs w:val="20"/>
+          <w:lang w:bidi="th-TH"/>
+        </w:rPr>
+      </w:pPr>
+      <w:r>
+        <w:rPr>
+          <w:rFonts w:ascii="Andale Mono" w:hAnsi="Andale Mono"/>
+          <w:b/>
+          <w:bCs/>
+          <w:color w:val="C00000"/>
+          <w:sz w:val="20"/>
+          <w:szCs w:val="20"/>
+          <w:lang w:bidi="th-TH"/>
+        </w:rPr>
+        <w:t>Create Invoice_items table</w:t>
+      </w:r>
+    </w:p>
+    <w:p>
+      <w:pPr>
+        <w:ind w:left="720"/>
+        <w:jc w:val="thaiDistribute"/>
+        <w:rPr>
+          <w:rFonts w:ascii="Andale Mono" w:hAnsi="Andale Mono"/>
+          <w:b/>
+          <w:bCs/>
+          <w:color w:val="C00000"/>
+          <w:sz w:val="20"/>
+          <w:szCs w:val="20"/>
+          <w:lang w:bidi="th-TH"/>
+        </w:rPr>
+      </w:pPr>
+      <w:r>
+        <w:rPr>
+          <w:rFonts w:ascii="Andale Mono" w:hAnsi="Andale Mono"/>
+          <w:b/>
+          <w:bCs/>
+          <w:color w:val="C00000"/>
+          <w:sz w:val="20"/>
+          <w:szCs w:val="20"/>
+          <w:lang w:bidi="th-TH"/>
+        </w:rPr>
+        <w:t>*/</w:t>
+      </w:r>
+    </w:p>
+    <w:p>
+      <w:pPr>
+        <w:ind w:left="720"/>
+        <w:jc w:val="thaiDistribute"/>
+        <w:rPr>
+          <w:rFonts w:ascii="Andale Mono" w:hAnsi="Andale Mono"/>
+          <w:b/>
+          <w:bCs/>
+          <w:color w:val="C00000"/>
+          <w:sz w:val="20"/>
+          <w:szCs w:val="20"/>
+          <w:lang w:bidi="th-TH"/>
+        </w:rPr>
+      </w:pPr>
+    </w:p>
+    <w:p>
+      <w:pPr>
+        <w:ind w:left="720"/>
+        <w:jc w:val="thaiDistribute"/>
+        <w:rPr>
+          <w:rFonts w:ascii="Andale Mono" w:hAnsi="Andale Mono"/>
+          <w:b/>
+          <w:bCs/>
+          <w:color w:val="C00000"/>
+          <w:sz w:val="20"/>
+          <w:szCs w:val="20"/>
+          <w:lang w:bidi="th-TH"/>
+        </w:rPr>
+      </w:pPr>
+      <w:r>
+        <w:rPr>
+          <w:rFonts w:ascii="Andale Mono" w:hAnsi="Andale Mono"/>
+          <w:b/>
+          <w:bCs/>
+          <w:color w:val="C00000"/>
+          <w:sz w:val="20"/>
+          <w:szCs w:val="20"/>
+          <w:lang w:bidi="th-TH"/>
+        </w:rPr>
+        <w:t>drop table if exists Invoice_items;</w:t>
+      </w:r>
+    </w:p>
+    <w:p>
+      <w:pPr>
+        <w:ind w:left="720"/>
+        <w:jc w:val="thaiDistribute"/>
+        <w:rPr>
+          <w:rFonts w:ascii="Andale Mono" w:hAnsi="Andale Mono"/>
+          <w:b/>
+          <w:bCs/>
+          <w:color w:val="C00000"/>
+          <w:sz w:val="20"/>
+          <w:szCs w:val="20"/>
+          <w:lang w:bidi="th-TH"/>
+        </w:rPr>
+      </w:pPr>
+    </w:p>
+    <w:p>
+      <w:pPr>
+        <w:ind w:left="720"/>
+        <w:jc w:val="thaiDistribute"/>
+        <w:rPr>
+          <w:rFonts w:ascii="Andale Mono" w:hAnsi="Andale Mono"/>
+          <w:b/>
+          <w:bCs/>
+          <w:color w:val="C00000"/>
+          <w:sz w:val="20"/>
+          <w:szCs w:val="20"/>
+          <w:lang w:bidi="th-TH"/>
+        </w:rPr>
+      </w:pPr>
+      <w:r>
+        <w:rPr>
+          <w:rFonts w:ascii="Andale Mono" w:hAnsi="Andale Mono"/>
+          <w:b/>
+          <w:bCs/>
+          <w:color w:val="C00000"/>
+          <w:sz w:val="20"/>
+          <w:szCs w:val="20"/>
+          <w:lang w:bidi="th-TH"/>
+        </w:rPr>
+        <w:t>create table Invoice_items (</w:t>
+      </w:r>
+    </w:p>
+    <w:p>
+      <w:pPr>
+        <w:ind w:left="720"/>
+        <w:jc w:val="thaiDistribute"/>
+        <w:rPr>
+          <w:rFonts w:ascii="Andale Mono" w:hAnsi="Andale Mono"/>
+          <w:b/>
+          <w:bCs/>
+          <w:color w:val="C00000"/>
+          <w:sz w:val="20"/>
+          <w:szCs w:val="20"/>
+          <w:lang w:bidi="th-TH"/>
+        </w:rPr>
+      </w:pPr>
+      <w:r>
+        <w:rPr>
+          <w:rFonts w:ascii="Andale Mono" w:hAnsi="Andale Mono"/>
+          <w:b/>
+          <w:bCs/>
+          <w:color w:val="C00000"/>
+          <w:sz w:val="20"/>
+          <w:szCs w:val="20"/>
+          <w:lang w:bidi="th-TH"/>
+        </w:rPr>
+        <w:tab/>
+        <w:t>InvoiceID integer,</w:t>
+      </w:r>
+    </w:p>
+    <w:p>
+      <w:pPr>
+        <w:ind w:left="720"/>
+        <w:jc w:val="thaiDistribute"/>
+        <w:rPr>
+          <w:rFonts w:ascii="Andale Mono" w:hAnsi="Andale Mono"/>
+          <w:b/>
+          <w:bCs/>
+          <w:color w:val="C00000"/>
+          <w:sz w:val="20"/>
+          <w:szCs w:val="20"/>
+          <w:lang w:bidi="th-TH"/>
+        </w:rPr>
+      </w:pPr>
+      <w:r>
+        <w:rPr>
+          <w:rFonts w:ascii="Andale Mono" w:hAnsi="Andale Mono"/>
+          <w:b/>
+          <w:bCs/>
+          <w:color w:val="C00000"/>
+          <w:sz w:val="20"/>
+          <w:szCs w:val="20"/>
+          <w:lang w:bidi="th-TH"/>
+        </w:rPr>
+        <w:tab/>
+        <w:t>InvoiceItemID integer not null primary key autoincrement,</w:t>
+      </w:r>
+    </w:p>
+    <w:p>
+      <w:pPr>
+        <w:ind w:left="720"/>
+        <w:jc w:val="thaiDistribute"/>
+        <w:rPr>
+          <w:rFonts w:ascii="Andale Mono" w:hAnsi="Andale Mono"/>
+          <w:b/>
+          <w:bCs/>
+          <w:color w:val="C00000"/>
+          <w:sz w:val="20"/>
+          <w:szCs w:val="20"/>
+          <w:lang w:bidi="th-TH"/>
+        </w:rPr>
+      </w:pPr>
+      <w:r>
+        <w:rPr>
+          <w:rFonts w:ascii="Andale Mono" w:hAnsi="Andale Mono"/>
+          <w:b/>
+          <w:bCs/>
+          <w:color w:val="C00000"/>
+          <w:sz w:val="20"/>
+          <w:szCs w:val="20"/>
+          <w:lang w:bidi="th-TH"/>
+        </w:rPr>
+        <w:tab/>
+        <w:t>trackId integer,</w:t>
+      </w:r>
+    </w:p>
+    <w:p>
+      <w:pPr>
+        <w:ind w:left="720"/>
+        <w:jc w:val="thaiDistribute"/>
+        <w:rPr>
+          <w:rFonts w:ascii="Andale Mono" w:hAnsi="Andale Mono"/>
+          <w:b/>
+          <w:bCs/>
+          <w:color w:val="C00000"/>
+          <w:sz w:val="20"/>
+          <w:szCs w:val="20"/>
+          <w:lang w:bidi="th-TH"/>
+        </w:rPr>
+      </w:pPr>
+      <w:r>
+        <w:rPr>
+          <w:rFonts w:ascii="Andale Mono" w:hAnsi="Andale Mono"/>
+          <w:b/>
+          <w:bCs/>
+          <w:color w:val="C00000"/>
+          <w:sz w:val="20"/>
+          <w:szCs w:val="20"/>
+          <w:lang w:bidi="th-TH"/>
+        </w:rPr>
+        <w:tab/>
+        <w:t>quantity integer,</w:t>
+      </w:r>
+    </w:p>
+    <w:p>
+      <w:pPr>
+        <w:ind w:left="720"/>
+        <w:jc w:val="thaiDistribute"/>
+        <w:rPr>
+          <w:rFonts w:ascii="Andale Mono" w:hAnsi="Andale Mono"/>
+          <w:b/>
+          <w:bCs/>
+          <w:color w:val="C00000"/>
+          <w:sz w:val="20"/>
+          <w:szCs w:val="20"/>
+          <w:lang w:bidi="th-TH"/>
+        </w:rPr>
+      </w:pPr>
+      <w:r>
+        <w:rPr>
+          <w:rFonts w:ascii="Andale Mono" w:hAnsi="Andale Mono"/>
+          <w:b/>
+          <w:bCs/>
+          <w:color w:val="C00000"/>
+          <w:sz w:val="20"/>
+          <w:szCs w:val="20"/>
+          <w:lang w:bidi="th-TH"/>
+        </w:rPr>
+        <w:tab/>
+        <w:t>unitPrice decimal(5, 3));</w:t>
+      </w:r>
+      <w:r>
+        <w:rPr>
+          <w:rFonts w:ascii="Andale Mono" w:hAnsi="Andale Mono"/>
+          <w:b/>
+          <w:bCs/>
+          <w:color w:val="C00000"/>
+          <w:sz w:val="20"/>
+          <w:szCs w:val="20"/>
+          <w:lang w:bidi="th-TH"/>
+        </w:rPr>
+        <w:tab/>
+      </w:r>
+    </w:p>
+    <w:p>
+      <w:pPr>
+        <w:ind w:left="720"/>
+        <w:jc w:val="thaiDistribute"/>
+        <w:rPr>
+          <w:rFonts w:ascii="Andale Mono" w:hAnsi="Andale Mono"/>
+          <w:b/>
+          <w:bCs/>
+          <w:color w:val="C00000"/>
+          <w:sz w:val="20"/>
+          <w:szCs w:val="20"/>
+          <w:lang w:bidi="th-TH"/>
+        </w:rPr>
+      </w:pPr>
+      <w:r>
+        <w:rPr>
+          <w:rFonts w:ascii="Andale Mono" w:hAnsi="Andale Mono"/>
+          <w:b/>
+          <w:bCs/>
+          <w:color w:val="C00000"/>
+          <w:sz w:val="20"/>
+          <w:szCs w:val="20"/>
+          <w:lang w:bidi="th-TH"/>
+        </w:rPr>
+        <w:tab/>
+      </w:r>
+    </w:p>
+    <w:p>
+      <w:pPr>
+        <w:ind w:left="720"/>
+        <w:jc w:val="thaiDistribute"/>
+        <w:rPr>
+          <w:rFonts w:ascii="Andale Mono" w:hAnsi="Andale Mono"/>
+          <w:b/>
+          <w:bCs/>
+          <w:color w:val="C00000"/>
+          <w:sz w:val="20"/>
+          <w:szCs w:val="20"/>
+          <w:lang w:bidi="th-TH"/>
+        </w:rPr>
+      </w:pPr>
+      <w:r>
+        <w:rPr>
+          <w:rFonts w:ascii="Andale Mono" w:hAnsi="Andale Mono"/>
+          <w:b/>
+          <w:bCs/>
+          <w:color w:val="C00000"/>
+          <w:sz w:val="20"/>
+          <w:szCs w:val="20"/>
+          <w:lang w:bidi="th-TH"/>
+        </w:rPr>
+        <w:t xml:space="preserve">insert into Invoice_items (InvoiceID, trackId, </w:t>
+      </w:r>
+    </w:p>
+    <w:p>
+      <w:pPr>
+        <w:ind w:left="720"/>
+        <w:jc w:val="thaiDistribute"/>
+        <w:rPr>
+          <w:rFonts w:ascii="Andale Mono" w:hAnsi="Andale Mono"/>
+          <w:b/>
+          <w:bCs/>
+          <w:color w:val="C00000"/>
+          <w:sz w:val="20"/>
+          <w:szCs w:val="20"/>
+          <w:lang w:bidi="th-TH"/>
+        </w:rPr>
+      </w:pPr>
+      <w:r>
+        <w:rPr>
+          <w:rFonts w:ascii="Andale Mono" w:hAnsi="Andale Mono"/>
+          <w:b/>
+          <w:bCs/>
+          <w:color w:val="C00000"/>
+          <w:sz w:val="20"/>
+          <w:szCs w:val="20"/>
+          <w:lang w:bidi="th-TH"/>
+        </w:rPr>
+        <w:tab/>
+      </w:r>
+      <w:r>
+        <w:rPr>
+          <w:rFonts w:ascii="Andale Mono" w:hAnsi="Andale Mono"/>
+          <w:b/>
+          <w:bCs/>
+          <w:color w:val="C00000"/>
+          <w:sz w:val="20"/>
+          <w:szCs w:val="20"/>
+          <w:lang w:bidi="th-TH"/>
+        </w:rPr>
+        <w:tab/>
+      </w:r>
+      <w:r>
+        <w:rPr>
+          <w:rFonts w:ascii="Andale Mono" w:hAnsi="Andale Mono"/>
+          <w:b/>
+          <w:bCs/>
+          <w:color w:val="C00000"/>
+          <w:sz w:val="20"/>
+          <w:szCs w:val="20"/>
+          <w:lang w:bidi="th-TH"/>
+        </w:rPr>
+        <w:tab/>
+      </w:r>
+      <w:r>
+        <w:rPr>
+          <w:rFonts w:ascii="Andale Mono" w:hAnsi="Andale Mono"/>
+          <w:b/>
+          <w:bCs/>
+          <w:color w:val="C00000"/>
+          <w:sz w:val="20"/>
+          <w:szCs w:val="20"/>
+          <w:lang w:bidi="th-TH"/>
+        </w:rPr>
+        <w:tab/>
+      </w:r>
+      <w:r>
+        <w:rPr>
+          <w:rFonts w:ascii="Andale Mono" w:hAnsi="Andale Mono"/>
+          <w:b/>
+          <w:bCs/>
+          <w:color w:val="C00000"/>
+          <w:sz w:val="20"/>
+          <w:szCs w:val="20"/>
+          <w:lang w:bidi="th-TH"/>
+        </w:rPr>
+        <w:tab/>
+      </w:r>
+      <w:r>
+        <w:rPr>
+          <w:rFonts w:ascii="Andale Mono" w:hAnsi="Andale Mono"/>
+          <w:b/>
+          <w:bCs/>
+          <w:color w:val="C00000"/>
+          <w:sz w:val="20"/>
+          <w:szCs w:val="20"/>
+          <w:lang w:bidi="th-TH"/>
+        </w:rPr>
+        <w:tab/>
+        <w:t xml:space="preserve">   quantity, unitPrice)</w:t>
+      </w:r>
+    </w:p>
+    <w:p>
+      <w:pPr>
+        <w:ind w:left="720"/>
+        <w:jc w:val="thaiDistribute"/>
+        <w:rPr>
+          <w:rFonts w:ascii="Andale Mono" w:hAnsi="Andale Mono"/>
+          <w:b/>
+          <w:bCs/>
+          <w:color w:val="C00000"/>
+          <w:sz w:val="20"/>
+          <w:szCs w:val="20"/>
+          <w:lang w:bidi="th-TH"/>
+        </w:rPr>
+      </w:pPr>
+      <w:r>
+        <w:rPr>
+          <w:rFonts w:ascii="Andale Mono" w:hAnsi="Andale Mono"/>
+          <w:b/>
+          <w:bCs/>
+          <w:color w:val="C00000"/>
+          <w:sz w:val="20"/>
+          <w:szCs w:val="20"/>
+          <w:lang w:bidi="th-TH"/>
+        </w:rPr>
+        <w:tab/>
+        <w:t>select</w:t>
+      </w:r>
+    </w:p>
+    <w:p>
+      <w:pPr>
+        <w:ind w:left="720"/>
+        <w:jc w:val="thaiDistribute"/>
+        <w:rPr>
+          <w:rFonts w:ascii="Andale Mono" w:hAnsi="Andale Mono"/>
+          <w:b/>
+          <w:bCs/>
+          <w:color w:val="C00000"/>
+          <w:sz w:val="20"/>
+          <w:szCs w:val="20"/>
+          <w:lang w:bidi="th-TH"/>
+        </w:rPr>
+      </w:pPr>
+      <w:r>
+        <w:rPr>
+          <w:rFonts w:ascii="Andale Mono" w:hAnsi="Andale Mono"/>
+          <w:b/>
+          <w:bCs/>
+          <w:color w:val="C00000"/>
+          <w:sz w:val="20"/>
+          <w:szCs w:val="20"/>
+          <w:lang w:bidi="th-TH"/>
+        </w:rPr>
+        <w:tab/>
+        <w:t>h.InvoiceId,</w:t>
+      </w:r>
+    </w:p>
+    <w:p>
+      <w:pPr>
+        <w:ind w:left="720"/>
+        <w:jc w:val="thaiDistribute"/>
+        <w:rPr>
+          <w:rFonts w:ascii="Andale Mono" w:hAnsi="Andale Mono"/>
+          <w:b/>
+          <w:bCs/>
+          <w:color w:val="C00000"/>
+          <w:sz w:val="20"/>
+          <w:szCs w:val="20"/>
+          <w:lang w:bidi="th-TH"/>
+        </w:rPr>
+      </w:pPr>
+      <w:r>
+        <w:rPr>
+          <w:rFonts w:ascii="Andale Mono" w:hAnsi="Andale Mono"/>
+          <w:b/>
+          <w:bCs/>
+          <w:color w:val="C00000"/>
+          <w:sz w:val="20"/>
+          <w:szCs w:val="20"/>
+          <w:lang w:bidi="th-TH"/>
+        </w:rPr>
+        <w:tab/>
+        <w:t>t.trackId,</w:t>
+      </w:r>
+    </w:p>
+    <w:p>
+      <w:pPr>
+        <w:ind w:left="720"/>
+        <w:jc w:val="thaiDistribute"/>
+        <w:rPr>
+          <w:rFonts w:ascii="Andale Mono" w:hAnsi="Andale Mono"/>
+          <w:b/>
+          <w:bCs/>
+          <w:color w:val="C00000"/>
+          <w:sz w:val="20"/>
+          <w:szCs w:val="20"/>
+          <w:lang w:bidi="th-TH"/>
+        </w:rPr>
+      </w:pPr>
+      <w:r>
+        <w:rPr>
+          <w:rFonts w:ascii="Andale Mono" w:hAnsi="Andale Mono"/>
+          <w:b/>
+          <w:bCs/>
+          <w:color w:val="C00000"/>
+          <w:sz w:val="20"/>
+          <w:szCs w:val="20"/>
+          <w:lang w:bidi="th-TH"/>
+        </w:rPr>
+        <w:tab/>
+        <w:t>h.InvoiceItemQuantity,</w:t>
+      </w:r>
+    </w:p>
+    <w:p>
+      <w:pPr>
+        <w:ind w:left="720"/>
+        <w:jc w:val="thaiDistribute"/>
+        <w:rPr>
+          <w:rFonts w:ascii="Andale Mono" w:hAnsi="Andale Mono"/>
+          <w:b/>
+          <w:bCs/>
+          <w:color w:val="C00000"/>
+          <w:sz w:val="20"/>
+          <w:szCs w:val="20"/>
+          <w:lang w:bidi="th-TH"/>
+        </w:rPr>
+      </w:pPr>
+      <w:r>
+        <w:rPr>
+          <w:rFonts w:ascii="Andale Mono" w:hAnsi="Andale Mono"/>
+          <w:b/>
+          <w:bCs/>
+          <w:color w:val="C00000"/>
+          <w:sz w:val="20"/>
+          <w:szCs w:val="20"/>
+          <w:lang w:bidi="th-TH"/>
+        </w:rPr>
+        <w:tab/>
+        <w:t>h.InvoiceItemUnitPrice</w:t>
+      </w:r>
+    </w:p>
+    <w:p>
+      <w:pPr>
+        <w:ind w:left="720"/>
+        <w:jc w:val="thaiDistribute"/>
+        <w:rPr>
+          <w:rFonts w:ascii="Andale Mono" w:hAnsi="Andale Mono"/>
+          <w:b/>
+          <w:bCs/>
+          <w:color w:val="C00000"/>
+          <w:sz w:val="20"/>
+          <w:szCs w:val="20"/>
+          <w:lang w:bidi="th-TH"/>
+        </w:rPr>
+      </w:pPr>
+      <w:r>
+        <w:rPr>
+          <w:rFonts w:ascii="Andale Mono" w:hAnsi="Andale Mono"/>
+          <w:b/>
+          <w:bCs/>
+          <w:color w:val="C00000"/>
+          <w:sz w:val="20"/>
+          <w:szCs w:val="20"/>
+          <w:lang w:bidi="th-TH"/>
+        </w:rPr>
+        <w:tab/>
+        <w:t>from hw5_original h</w:t>
+      </w:r>
+    </w:p>
+    <w:p>
+      <w:pPr>
+        <w:ind w:left="720"/>
+        <w:jc w:val="thaiDistribute"/>
+        <w:rPr>
+          <w:rFonts w:ascii="Andale Mono" w:hAnsi="Andale Mono"/>
+          <w:b/>
+          <w:bCs/>
+          <w:color w:val="0070C0"/>
+          <w:sz w:val="20"/>
+          <w:szCs w:val="20"/>
+          <w:lang w:bidi="th-TH"/>
+        </w:rPr>
+      </w:pPr>
+      <w:r>
+        <w:rPr>
+          <w:rFonts w:ascii="Andale Mono" w:hAnsi="Andale Mono"/>
+          <w:b/>
+          <w:bCs/>
+          <w:color w:val="C00000"/>
+          <w:sz w:val="20"/>
+          <w:szCs w:val="20"/>
+          <w:lang w:bidi="th-TH"/>
+        </w:rPr>
+        <w:tab/>
+        <w:t>join tracks t on t.trackName = h.trackName;</w:t>
       </w:r>
       <w:r>
         <w:rPr>
@@ -9870,6 +13636,394 @@
         </w:rPr>
       </w:pPr>
     </w:p>
+    <w:p>
+      <w:pPr>
+        <w:ind w:left="720"/>
+        <w:rPr>
+          <w:rFonts w:ascii="Andale Mono" w:hAnsi="Andale Mono"/>
+          <w:b/>
+          <w:bCs/>
+          <w:color w:val="C00000"/>
+          <w:sz w:val="20"/>
+          <w:lang w:bidi="th-TH"/>
+        </w:rPr>
+      </w:pPr>
+      <w:r>
+        <w:rPr>
+          <w:rFonts w:ascii="Andale Mono" w:hAnsi="Andale Mono"/>
+          <w:b/>
+          <w:bCs/>
+          <w:color w:val="C00000"/>
+          <w:sz w:val="20"/>
+          <w:lang w:bidi="th-TH"/>
+        </w:rPr>
+        <w:t xml:space="preserve">select </w:t>
+      </w:r>
+    </w:p>
+    <w:p>
+      <w:pPr>
+        <w:ind w:left="720"/>
+        <w:rPr>
+          <w:rFonts w:ascii="Andale Mono" w:hAnsi="Andale Mono"/>
+          <w:b/>
+          <w:bCs/>
+          <w:color w:val="C00000"/>
+          <w:sz w:val="20"/>
+          <w:lang w:bidi="th-TH"/>
+        </w:rPr>
+      </w:pPr>
+      <w:r>
+        <w:rPr>
+          <w:rFonts w:ascii="Andale Mono" w:hAnsi="Andale Mono"/>
+          <w:b/>
+          <w:bCs/>
+          <w:color w:val="C00000"/>
+          <w:sz w:val="20"/>
+          <w:lang w:bidi="th-TH"/>
+        </w:rPr>
+        <w:t>ar.artistName,</w:t>
+      </w:r>
+    </w:p>
+    <w:p>
+      <w:pPr>
+        <w:ind w:left="720"/>
+        <w:rPr>
+          <w:rFonts w:ascii="Andale Mono" w:hAnsi="Andale Mono"/>
+          <w:b/>
+          <w:bCs/>
+          <w:color w:val="C00000"/>
+          <w:sz w:val="20"/>
+          <w:lang w:bidi="th-TH"/>
+        </w:rPr>
+      </w:pPr>
+      <w:r>
+        <w:rPr>
+          <w:rFonts w:ascii="Andale Mono" w:hAnsi="Andale Mono"/>
+          <w:b/>
+          <w:bCs/>
+          <w:color w:val="C00000"/>
+          <w:sz w:val="20"/>
+          <w:lang w:bidi="th-TH"/>
+        </w:rPr>
+        <w:t>round(sum(it.unitPrice), 2) total_income</w:t>
+      </w:r>
+    </w:p>
+    <w:p>
+      <w:pPr>
+        <w:ind w:left="720"/>
+        <w:rPr>
+          <w:rFonts w:ascii="Andale Mono" w:hAnsi="Andale Mono"/>
+          <w:b/>
+          <w:bCs/>
+          <w:color w:val="C00000"/>
+          <w:sz w:val="20"/>
+          <w:lang w:bidi="th-TH"/>
+        </w:rPr>
+      </w:pPr>
+    </w:p>
+    <w:p>
+      <w:pPr>
+        <w:ind w:left="720"/>
+        <w:rPr>
+          <w:rFonts w:ascii="Andale Mono" w:hAnsi="Andale Mono"/>
+          <w:b/>
+          <w:bCs/>
+          <w:color w:val="C00000"/>
+          <w:sz w:val="20"/>
+          <w:lang w:bidi="th-TH"/>
+        </w:rPr>
+      </w:pPr>
+      <w:r>
+        <w:rPr>
+          <w:rFonts w:ascii="Andale Mono" w:hAnsi="Andale Mono"/>
+          <w:b/>
+          <w:bCs/>
+          <w:color w:val="C00000"/>
+          <w:sz w:val="20"/>
+          <w:lang w:bidi="th-TH"/>
+        </w:rPr>
+        <w:t>from artists ar</w:t>
+      </w:r>
+    </w:p>
+    <w:p>
+      <w:pPr>
+        <w:ind w:left="720"/>
+        <w:rPr>
+          <w:rFonts w:ascii="Andale Mono" w:hAnsi="Andale Mono"/>
+          <w:b/>
+          <w:bCs/>
+          <w:color w:val="C00000"/>
+          <w:sz w:val="20"/>
+          <w:lang w:bidi="th-TH"/>
+        </w:rPr>
+      </w:pPr>
+      <w:r>
+        <w:rPr>
+          <w:rFonts w:ascii="Andale Mono" w:hAnsi="Andale Mono"/>
+          <w:b/>
+          <w:bCs/>
+          <w:color w:val="C00000"/>
+          <w:sz w:val="20"/>
+          <w:lang w:bidi="th-TH"/>
+        </w:rPr>
+        <w:t>join albums al on ar.artistId = al.artistId</w:t>
+      </w:r>
+    </w:p>
+    <w:p>
+      <w:pPr>
+        <w:ind w:left="720"/>
+        <w:rPr>
+          <w:rFonts w:ascii="Andale Mono" w:hAnsi="Andale Mono"/>
+          <w:b/>
+          <w:bCs/>
+          <w:color w:val="C00000"/>
+          <w:sz w:val="20"/>
+          <w:lang w:bidi="th-TH"/>
+        </w:rPr>
+      </w:pPr>
+      <w:r>
+        <w:rPr>
+          <w:rFonts w:ascii="Andale Mono" w:hAnsi="Andale Mono"/>
+          <w:b/>
+          <w:bCs/>
+          <w:color w:val="C00000"/>
+          <w:sz w:val="20"/>
+          <w:lang w:bidi="th-TH"/>
+        </w:rPr>
+        <w:t>join tracks t on t.albumId = al.albumId</w:t>
+      </w:r>
+    </w:p>
+    <w:p>
+      <w:pPr>
+        <w:ind w:left="720"/>
+        <w:rPr>
+          <w:rFonts w:ascii="Andale Mono" w:hAnsi="Andale Mono"/>
+          <w:b/>
+          <w:bCs/>
+          <w:color w:val="C00000"/>
+          <w:sz w:val="20"/>
+          <w:lang w:bidi="th-TH"/>
+        </w:rPr>
+      </w:pPr>
+      <w:r>
+        <w:rPr>
+          <w:rFonts w:ascii="Andale Mono" w:hAnsi="Andale Mono"/>
+          <w:b/>
+          <w:bCs/>
+          <w:color w:val="C00000"/>
+          <w:sz w:val="20"/>
+          <w:lang w:bidi="th-TH"/>
+        </w:rPr>
+        <w:t>join Invoice_items it on t.trackId = it.trackId</w:t>
+      </w:r>
+    </w:p>
+    <w:p>
+      <w:pPr>
+        <w:ind w:left="720"/>
+        <w:rPr>
+          <w:rFonts w:ascii="Andale Mono" w:hAnsi="Andale Mono"/>
+          <w:b/>
+          <w:bCs/>
+          <w:color w:val="C00000"/>
+          <w:sz w:val="20"/>
+          <w:lang w:bidi="th-TH"/>
+        </w:rPr>
+      </w:pPr>
+      <w:r>
+        <w:rPr>
+          <w:rFonts w:ascii="Andale Mono" w:hAnsi="Andale Mono"/>
+          <w:b/>
+          <w:bCs/>
+          <w:color w:val="C00000"/>
+          <w:sz w:val="20"/>
+          <w:lang w:bidi="th-TH"/>
+        </w:rPr>
+        <w:t>group by ar.artistName</w:t>
+      </w:r>
+    </w:p>
+    <w:p>
+      <w:pPr>
+        <w:ind w:left="720"/>
+        <w:rPr>
+          <w:rFonts w:ascii="Andale Mono" w:hAnsi="Andale Mono"/>
+          <w:b/>
+          <w:bCs/>
+          <w:color w:val="C00000"/>
+          <w:sz w:val="20"/>
+          <w:lang w:bidi="th-TH"/>
+        </w:rPr>
+      </w:pPr>
+      <w:r>
+        <w:rPr>
+          <w:rFonts w:ascii="Andale Mono" w:hAnsi="Andale Mono"/>
+          <w:b/>
+          <w:bCs/>
+          <w:color w:val="C00000"/>
+          <w:sz w:val="20"/>
+          <w:lang w:bidi="th-TH"/>
+        </w:rPr>
+        <w:t>order by total_income desc</w:t>
+      </w:r>
+    </w:p>
+    <w:p>
+      <w:pPr>
+        <w:ind w:left="720"/>
+        <w:rPr>
+          <w:rFonts w:ascii="Andale Mono" w:hAnsi="Andale Mono"/>
+          <w:b/>
+          <w:bCs/>
+          <w:color w:val="C00000"/>
+          <w:sz w:val="20"/>
+          <w:lang w:bidi="th-TH"/>
+        </w:rPr>
+      </w:pPr>
+      <w:r>
+        <w:rPr>
+          <w:rFonts w:ascii="Andale Mono" w:hAnsi="Andale Mono"/>
+          <w:b/>
+          <w:bCs/>
+          <w:color w:val="C00000"/>
+          <w:sz w:val="20"/>
+          <w:lang w:bidi="th-TH"/>
+        </w:rPr>
+        <w:t>limit 1</w:t>
+      </w:r>
+    </w:p>
+    <w:p>
+      <w:pPr>
+        <w:ind w:left="720"/>
+        <w:rPr>
+          <w:rFonts w:ascii="Andale Mono" w:hAnsi="Andale Mono"/>
+          <w:b/>
+          <w:bCs/>
+          <w:color w:val="C00000"/>
+          <w:sz w:val="20"/>
+          <w:lang w:bidi="th-TH"/>
+        </w:rPr>
+      </w:pPr>
+      <w:bookmarkStart w:id="0" w:name="_GoBack"/>
+      <w:bookmarkEnd w:id="0"/>
+    </w:p>
+    <w:p>
+      <w:pPr>
+        <w:ind w:left="720"/>
+        <w:rPr>
+          <w:rFonts w:ascii="Andale Mono" w:hAnsi="Andale Mono"/>
+          <w:b/>
+          <w:bCs/>
+          <w:color w:val="C00000"/>
+          <w:sz w:val="20"/>
+          <w:lang w:bidi="th-TH"/>
+        </w:rPr>
+      </w:pPr>
+      <w:r>
+        <w:rPr>
+          <w:rFonts w:ascii="Andale Mono" w:hAnsi="Andale Mono"/>
+          <w:b/>
+          <w:bCs/>
+          <w:color w:val="C00000"/>
+          <w:sz w:val="20"/>
+          <w:lang w:bidi="th-TH"/>
+        </w:rPr>
+        <w:t>output:</w:t>
+      </w:r>
+    </w:p>
+    <w:tbl>
+      <w:tblPr>
+        <w:tblW w:w="0" w:type="auto"/>
+        <w:tblCellSpacing w:w="0" w:type="dxa"/>
+        <w:tblInd w:w="712" w:type="dxa"/>
+        <w:tblBorders>
+          <w:top w:val="outset" w:sz="6" w:space="0" w:color="auto"/>
+          <w:left w:val="outset" w:sz="6" w:space="0" w:color="auto"/>
+          <w:bottom w:val="outset" w:sz="6" w:space="0" w:color="auto"/>
+          <w:right w:val="outset" w:sz="6" w:space="0" w:color="auto"/>
+        </w:tblBorders>
+        <w:tblCellMar>
+          <w:top w:w="30" w:type="dxa"/>
+          <w:left w:w="30" w:type="dxa"/>
+          <w:bottom w:w="30" w:type="dxa"/>
+          <w:right w:w="30" w:type="dxa"/>
+        </w:tblCellMar>
+        <w:tblLook w:val="04A0" w:firstRow="1" w:lastRow="0" w:firstColumn="1" w:lastColumn="0" w:noHBand="0" w:noVBand="1"/>
+      </w:tblPr>
+      <w:tblGrid>
+        <w:gridCol w:w="1152"/>
+        <w:gridCol w:w="697"/>
+      </w:tblGrid>
+      <w:tr>
+        <w:trPr>
+          <w:tblCellSpacing w:w="0" w:type="dxa"/>
+        </w:trPr>
+        <w:tc>
+          <w:tcPr>
+            <w:tcW w:w="0" w:type="auto"/>
+            <w:tcBorders>
+              <w:top w:val="outset" w:sz="6" w:space="0" w:color="auto"/>
+              <w:left w:val="outset" w:sz="6" w:space="0" w:color="auto"/>
+              <w:bottom w:val="outset" w:sz="6" w:space="0" w:color="auto"/>
+              <w:right w:val="outset" w:sz="6" w:space="0" w:color="auto"/>
+            </w:tcBorders>
+            <w:shd w:val="clear" w:color="auto" w:fill="19232D"/>
+            <w:vAlign w:val="center"/>
+            <w:hideMark/>
+          </w:tcPr>
+          <w:p>
+            <w:pPr>
+              <w:rPr>
+                <w:rFonts w:ascii="MS Shell Dlg 2" w:eastAsia="Times New Roman" w:hAnsi="MS Shell Dlg 2" w:cs="Times New Roman"/>
+                <w:color w:val="F0F0F0"/>
+                <w:sz w:val="20"/>
+                <w:szCs w:val="20"/>
+              </w:rPr>
+            </w:pPr>
+            <w:r>
+              <w:rPr>
+                <w:rFonts w:ascii="MS Shell Dlg 2" w:eastAsia="Times New Roman" w:hAnsi="MS Shell Dlg 2" w:cs="Times New Roman"/>
+                <w:color w:val="F0F0F0"/>
+                <w:sz w:val="20"/>
+                <w:szCs w:val="20"/>
+              </w:rPr>
+              <w:t>Iron Maiden</w:t>
+            </w:r>
+          </w:p>
+        </w:tc>
+        <w:tc>
+          <w:tcPr>
+            <w:tcW w:w="0" w:type="auto"/>
+            <w:tcBorders>
+              <w:top w:val="outset" w:sz="6" w:space="0" w:color="auto"/>
+              <w:left w:val="outset" w:sz="6" w:space="0" w:color="auto"/>
+              <w:bottom w:val="outset" w:sz="6" w:space="0" w:color="auto"/>
+              <w:right w:val="outset" w:sz="6" w:space="0" w:color="auto"/>
+            </w:tcBorders>
+            <w:shd w:val="clear" w:color="auto" w:fill="19232D"/>
+            <w:vAlign w:val="center"/>
+            <w:hideMark/>
+          </w:tcPr>
+          <w:p>
+            <w:pPr>
+              <w:jc w:val="right"/>
+              <w:rPr>
+                <w:rFonts w:ascii="MS Shell Dlg 2" w:eastAsia="Times New Roman" w:hAnsi="MS Shell Dlg 2" w:cs="Times New Roman"/>
+                <w:color w:val="F0F0F0"/>
+                <w:sz w:val="20"/>
+                <w:szCs w:val="20"/>
+              </w:rPr>
+            </w:pPr>
+            <w:r>
+              <w:rPr>
+                <w:rFonts w:ascii="MS Shell Dlg 2" w:eastAsia="Times New Roman" w:hAnsi="MS Shell Dlg 2" w:cs="Times New Roman"/>
+                <w:color w:val="F0F0F0"/>
+                <w:sz w:val="20"/>
+                <w:szCs w:val="20"/>
+              </w:rPr>
+              <w:t>292.05</w:t>
+            </w:r>
+          </w:p>
+        </w:tc>
+      </w:tr>
+    </w:tbl>
     <w:p>
       <w:pPr>
         <w:ind w:left="720"/>
@@ -10094,23 +14248,13 @@
         </w:rPr>
         <w:t xml:space="preserve"> tutorials for </w:t>
       </w:r>
-      <w:proofErr w:type="spellStart"/>
-      <w:r>
-        <w:rPr>
-          <w:bCs/>
-          <w:szCs w:val="20"/>
-          <w:lang w:bidi="th-TH"/>
-        </w:rPr>
-        <w:t>PySQLite</w:t>
-      </w:r>
-      <w:proofErr w:type="spellEnd"/>
-      <w:r>
-        <w:rPr>
-          <w:bCs/>
-          <w:szCs w:val="20"/>
-          <w:lang w:bidi="th-TH"/>
-        </w:rPr>
-        <w:t xml:space="preserve"> and APSW which allow </w:t>
+      <w:r>
+        <w:rPr>
+          <w:bCs/>
+          <w:szCs w:val="20"/>
+          <w:lang w:bidi="th-TH"/>
+        </w:rPr>
+        <w:t xml:space="preserve">PySQLite and APSW which allow </w:t>
       </w:r>
       <w:r>
         <w:rPr>
@@ -10185,25 +14329,7 @@
           <w:szCs w:val="20"/>
           <w:lang w:bidi="th-TH"/>
         </w:rPr>
-        <w:t xml:space="preserve">expand the choices to other programming languages (e.g., R, </w:t>
-      </w:r>
-      <w:proofErr w:type="spellStart"/>
-      <w:r>
-        <w:rPr>
-          <w:bCs/>
-          <w:szCs w:val="20"/>
-          <w:lang w:bidi="th-TH"/>
-        </w:rPr>
-        <w:t>Matlab</w:t>
-      </w:r>
-      <w:proofErr w:type="spellEnd"/>
-      <w:r>
-        <w:rPr>
-          <w:bCs/>
-          <w:szCs w:val="20"/>
-          <w:lang w:bidi="th-TH"/>
-        </w:rPr>
-        <w:t xml:space="preserve">, ML, </w:t>
+        <w:t xml:space="preserve">expand the choices to other programming languages (e.g., R, Matlab, ML, </w:t>
       </w:r>
       <w:r>
         <w:rPr>
@@ -10479,7 +14605,6 @@
         <w:rPr>
           <w:rFonts w:eastAsia="Times New Roman" w:cs="Times New Roman"/>
           <w:noProof/>
-          <w:lang w:bidi="th-TH"/>
         </w:rPr>
         <w:drawing>
           <wp:inline distT="0" distB="0" distL="0" distR="0" wp14:anchorId="1B3086A3" wp14:editId="2FA9DCA1">
@@ -10698,7 +14823,6 @@
           <w:lang w:bidi="th-TH"/>
         </w:rPr>
       </w:pPr>
-      <w:proofErr w:type="spellStart"/>
       <w:r>
         <w:rPr>
           <w:rFonts w:ascii="Andale Mono" w:eastAsia="Times New Roman" w:hAnsi="Andale Mono" w:cs="Times New Roman"/>
@@ -10708,10 +14832,8 @@
           <w:sz w:val="20"/>
           <w:lang w:bidi="th-TH"/>
         </w:rPr>
-        <w:t>sqlite</w:t>
-      </w:r>
-      <w:proofErr w:type="spellEnd"/>
-      <w:proofErr w:type="gramStart"/>
+        <w:t xml:space="preserve">sqlite&gt; </w:t>
+      </w:r>
       <w:r>
         <w:rPr>
           <w:rFonts w:ascii="Andale Mono" w:eastAsia="Times New Roman" w:hAnsi="Andale Mono" w:cs="Times New Roman"/>
@@ -10721,7 +14843,7 @@
           <w:sz w:val="20"/>
           <w:lang w:bidi="th-TH"/>
         </w:rPr>
-        <w:t xml:space="preserve">&gt; </w:t>
+        <w:t>.open hw</w:t>
       </w:r>
       <w:r>
         <w:rPr>
@@ -10732,9 +14854,8 @@
           <w:sz w:val="20"/>
           <w:lang w:bidi="th-TH"/>
         </w:rPr>
-        <w:t>.open</w:t>
-      </w:r>
-      <w:proofErr w:type="gramEnd"/>
+        <w:t>5</w:t>
+      </w:r>
       <w:r>
         <w:rPr>
           <w:rFonts w:ascii="Andale Mono" w:eastAsia="Times New Roman" w:hAnsi="Andale Mono" w:cs="Times New Roman"/>
@@ -10744,9 +14865,12 @@
           <w:sz w:val="20"/>
           <w:lang w:bidi="th-TH"/>
         </w:rPr>
-        <w:t xml:space="preserve"> hw</w:t>
-      </w:r>
-      <w:r>
+        <w:t>_original.db</w:t>
+      </w:r>
+    </w:p>
+    <w:p>
+      <w:pPr>
+        <w:ind w:left="2070" w:hanging="990"/>
         <w:rPr>
           <w:rFonts w:ascii="Andale Mono" w:eastAsia="Times New Roman" w:hAnsi="Andale Mono" w:cs="Times New Roman"/>
           <w:b/>
@@ -10755,6 +14879,75 @@
           <w:sz w:val="20"/>
           <w:lang w:bidi="th-TH"/>
         </w:rPr>
+      </w:pPr>
+      <w:r>
+        <w:rPr>
+          <w:rFonts w:ascii="Andale Mono" w:eastAsia="Times New Roman" w:hAnsi="Andale Mono" w:cs="Times New Roman"/>
+          <w:b/>
+          <w:bCs/>
+          <w:color w:val="0070C0"/>
+          <w:sz w:val="20"/>
+          <w:lang w:bidi="th-TH"/>
+        </w:rPr>
+        <w:t>sqlite&gt; .headers on</w:t>
+      </w:r>
+    </w:p>
+    <w:p>
+      <w:pPr>
+        <w:ind w:left="2070" w:hanging="990"/>
+        <w:rPr>
+          <w:rFonts w:ascii="Andale Mono" w:eastAsia="Times New Roman" w:hAnsi="Andale Mono" w:cs="Times New Roman"/>
+          <w:b/>
+          <w:bCs/>
+          <w:color w:val="0070C0"/>
+          <w:sz w:val="20"/>
+          <w:lang w:bidi="th-TH"/>
+        </w:rPr>
+      </w:pPr>
+      <w:r>
+        <w:rPr>
+          <w:rFonts w:ascii="Andale Mono" w:eastAsia="Times New Roman" w:hAnsi="Andale Mono" w:cs="Times New Roman"/>
+          <w:b/>
+          <w:bCs/>
+          <w:color w:val="0070C0"/>
+          <w:sz w:val="20"/>
+          <w:lang w:bidi="th-TH"/>
+        </w:rPr>
+        <w:t>sqlite&gt; .mode csv</w:t>
+      </w:r>
+    </w:p>
+    <w:p>
+      <w:pPr>
+        <w:ind w:left="2070" w:hanging="990"/>
+        <w:rPr>
+          <w:rFonts w:ascii="Andale Mono" w:eastAsia="Times New Roman" w:hAnsi="Andale Mono" w:cs="Times New Roman"/>
+          <w:b/>
+          <w:bCs/>
+          <w:color w:val="0070C0"/>
+          <w:sz w:val="20"/>
+          <w:lang w:bidi="th-TH"/>
+        </w:rPr>
+      </w:pPr>
+      <w:r>
+        <w:rPr>
+          <w:rFonts w:ascii="Andale Mono" w:eastAsia="Times New Roman" w:hAnsi="Andale Mono" w:cs="Times New Roman"/>
+          <w:b/>
+          <w:bCs/>
+          <w:color w:val="0070C0"/>
+          <w:sz w:val="20"/>
+          <w:lang w:bidi="th-TH"/>
+        </w:rPr>
+        <w:t>sqlite&gt; .output hw</w:t>
+      </w:r>
+      <w:r>
+        <w:rPr>
+          <w:rFonts w:ascii="Andale Mono" w:eastAsia="Times New Roman" w:hAnsi="Andale Mono" w:cs="Times New Roman"/>
+          <w:b/>
+          <w:bCs/>
+          <w:color w:val="0070C0"/>
+          <w:sz w:val="20"/>
+          <w:lang w:bidi="th-TH"/>
+        </w:rPr>
         <w:t>5</w:t>
       </w:r>
       <w:r>
@@ -10766,7 +14959,7 @@
           <w:sz w:val="20"/>
           <w:lang w:bidi="th-TH"/>
         </w:rPr>
-        <w:t>_original.db</w:t>
+        <w:t xml:space="preserve">_original.csv </w:t>
       </w:r>
     </w:p>
     <w:p>
@@ -10781,7 +14974,6 @@
           <w:lang w:bidi="th-TH"/>
         </w:rPr>
       </w:pPr>
-      <w:proofErr w:type="spellStart"/>
       <w:r>
         <w:rPr>
           <w:rFonts w:ascii="Andale Mono" w:eastAsia="Times New Roman" w:hAnsi="Andale Mono" w:cs="Times New Roman"/>
@@ -10791,10 +14983,8 @@
           <w:sz w:val="20"/>
           <w:lang w:bidi="th-TH"/>
         </w:rPr>
-        <w:t>sqlite</w:t>
-      </w:r>
-      <w:proofErr w:type="spellEnd"/>
-      <w:proofErr w:type="gramStart"/>
+        <w:t xml:space="preserve">sqlite&gt; </w:t>
+      </w:r>
       <w:r>
         <w:rPr>
           <w:rFonts w:ascii="Andale Mono" w:eastAsia="Times New Roman" w:hAnsi="Andale Mono" w:cs="Times New Roman"/>
@@ -10804,9 +14994,8 @@
           <w:sz w:val="20"/>
           <w:lang w:bidi="th-TH"/>
         </w:rPr>
-        <w:t>&gt; .headers</w:t>
-      </w:r>
-      <w:proofErr w:type="gramEnd"/>
+        <w:t>select tracks.Name</w:t>
+      </w:r>
       <w:r>
         <w:rPr>
           <w:rFonts w:ascii="Andale Mono" w:eastAsia="Times New Roman" w:hAnsi="Andale Mono" w:cs="Times New Roman"/>
@@ -10816,12 +15005,9 @@
           <w:sz w:val="20"/>
           <w:lang w:bidi="th-TH"/>
         </w:rPr>
-        <w:t xml:space="preserve"> on</w:t>
-      </w:r>
-    </w:p>
-    <w:p>
-      <w:pPr>
-        <w:ind w:left="2070" w:hanging="990"/>
+        <w:t xml:space="preserve"> as </w:t>
+      </w:r>
+      <w:r>
         <w:rPr>
           <w:rFonts w:ascii="Andale Mono" w:eastAsia="Times New Roman" w:hAnsi="Andale Mono" w:cs="Times New Roman"/>
           <w:b/>
@@ -10830,8 +15016,8 @@
           <w:sz w:val="20"/>
           <w:lang w:bidi="th-TH"/>
         </w:rPr>
-      </w:pPr>
-      <w:proofErr w:type="spellStart"/>
+        <w:t>TrackName</w:t>
+      </w:r>
       <w:r>
         <w:rPr>
           <w:rFonts w:ascii="Andale Mono" w:eastAsia="Times New Roman" w:hAnsi="Andale Mono" w:cs="Times New Roman"/>
@@ -10841,10 +15027,8 @@
           <w:sz w:val="20"/>
           <w:lang w:bidi="th-TH"/>
         </w:rPr>
-        <w:t>sqlite</w:t>
-      </w:r>
-      <w:proofErr w:type="spellEnd"/>
-      <w:proofErr w:type="gramStart"/>
+        <w:t xml:space="preserve">, </w:t>
+      </w:r>
       <w:r>
         <w:rPr>
           <w:rFonts w:ascii="Andale Mono" w:eastAsia="Times New Roman" w:hAnsi="Andale Mono" w:cs="Times New Roman"/>
@@ -10854,9 +15038,9 @@
           <w:sz w:val="20"/>
           <w:lang w:bidi="th-TH"/>
         </w:rPr>
-        <w:t>&gt; .mode</w:t>
-      </w:r>
-      <w:proofErr w:type="gramEnd"/>
+        <w:br/>
+        <w:t xml:space="preserve">  tracks.composer</w:t>
+      </w:r>
       <w:r>
         <w:rPr>
           <w:rFonts w:ascii="Andale Mono" w:eastAsia="Times New Roman" w:hAnsi="Andale Mono" w:cs="Times New Roman"/>
@@ -10866,12 +15050,9 @@
           <w:sz w:val="20"/>
           <w:lang w:bidi="th-TH"/>
         </w:rPr>
-        <w:t xml:space="preserve"> csv</w:t>
-      </w:r>
-    </w:p>
-    <w:p>
-      <w:pPr>
-        <w:ind w:left="2070" w:hanging="990"/>
+        <w:t>,</w:t>
+      </w:r>
+      <w:r>
         <w:rPr>
           <w:rFonts w:ascii="Andale Mono" w:eastAsia="Times New Roman" w:hAnsi="Andale Mono" w:cs="Times New Roman"/>
           <w:b/>
@@ -10880,161 +15061,7 @@
           <w:sz w:val="20"/>
           <w:lang w:bidi="th-TH"/>
         </w:rPr>
-      </w:pPr>
-      <w:proofErr w:type="spellStart"/>
-      <w:r>
-        <w:rPr>
-          <w:rFonts w:ascii="Andale Mono" w:eastAsia="Times New Roman" w:hAnsi="Andale Mono" w:cs="Times New Roman"/>
-          <w:b/>
-          <w:bCs/>
-          <w:color w:val="0070C0"/>
-          <w:sz w:val="20"/>
-          <w:lang w:bidi="th-TH"/>
-        </w:rPr>
-        <w:t>sqlite</w:t>
-      </w:r>
-      <w:proofErr w:type="spellEnd"/>
-      <w:proofErr w:type="gramStart"/>
-      <w:r>
-        <w:rPr>
-          <w:rFonts w:ascii="Andale Mono" w:eastAsia="Times New Roman" w:hAnsi="Andale Mono" w:cs="Times New Roman"/>
-          <w:b/>
-          <w:bCs/>
-          <w:color w:val="0070C0"/>
-          <w:sz w:val="20"/>
-          <w:lang w:bidi="th-TH"/>
-        </w:rPr>
-        <w:t>&gt; .output</w:t>
-      </w:r>
-      <w:proofErr w:type="gramEnd"/>
-      <w:r>
-        <w:rPr>
-          <w:rFonts w:ascii="Andale Mono" w:eastAsia="Times New Roman" w:hAnsi="Andale Mono" w:cs="Times New Roman"/>
-          <w:b/>
-          <w:bCs/>
-          <w:color w:val="0070C0"/>
-          <w:sz w:val="20"/>
-          <w:lang w:bidi="th-TH"/>
-        </w:rPr>
-        <w:t xml:space="preserve"> hw</w:t>
-      </w:r>
-      <w:r>
-        <w:rPr>
-          <w:rFonts w:ascii="Andale Mono" w:eastAsia="Times New Roman" w:hAnsi="Andale Mono" w:cs="Times New Roman"/>
-          <w:b/>
-          <w:bCs/>
-          <w:color w:val="0070C0"/>
-          <w:sz w:val="20"/>
-          <w:lang w:bidi="th-TH"/>
-        </w:rPr>
-        <w:t>5</w:t>
-      </w:r>
-      <w:r>
-        <w:rPr>
-          <w:rFonts w:ascii="Andale Mono" w:eastAsia="Times New Roman" w:hAnsi="Andale Mono" w:cs="Times New Roman"/>
-          <w:b/>
-          <w:bCs/>
-          <w:color w:val="0070C0"/>
-          <w:sz w:val="20"/>
-          <w:lang w:bidi="th-TH"/>
-        </w:rPr>
-        <w:t xml:space="preserve">_original.csv </w:t>
-      </w:r>
-    </w:p>
-    <w:p>
-      <w:pPr>
-        <w:ind w:left="2070" w:hanging="990"/>
-        <w:rPr>
-          <w:rFonts w:ascii="Andale Mono" w:eastAsia="Times New Roman" w:hAnsi="Andale Mono" w:cs="Times New Roman"/>
-          <w:b/>
-          <w:bCs/>
-          <w:color w:val="0070C0"/>
-          <w:sz w:val="20"/>
-          <w:lang w:bidi="th-TH"/>
-        </w:rPr>
-      </w:pPr>
-      <w:proofErr w:type="spellStart"/>
-      <w:r>
-        <w:rPr>
-          <w:rFonts w:ascii="Andale Mono" w:eastAsia="Times New Roman" w:hAnsi="Andale Mono" w:cs="Times New Roman"/>
-          <w:b/>
-          <w:bCs/>
-          <w:color w:val="0070C0"/>
-          <w:sz w:val="20"/>
-          <w:lang w:bidi="th-TH"/>
-        </w:rPr>
-        <w:t>sqlite</w:t>
-      </w:r>
-      <w:proofErr w:type="spellEnd"/>
-      <w:r>
-        <w:rPr>
-          <w:rFonts w:ascii="Andale Mono" w:eastAsia="Times New Roman" w:hAnsi="Andale Mono" w:cs="Times New Roman"/>
-          <w:b/>
-          <w:bCs/>
-          <w:color w:val="0070C0"/>
-          <w:sz w:val="20"/>
-          <w:lang w:bidi="th-TH"/>
-        </w:rPr>
-        <w:t xml:space="preserve">&gt; </w:t>
-      </w:r>
-      <w:r>
-        <w:rPr>
-          <w:rFonts w:ascii="Andale Mono" w:eastAsia="Times New Roman" w:hAnsi="Andale Mono" w:cs="Times New Roman"/>
-          <w:b/>
-          <w:bCs/>
-          <w:color w:val="0070C0"/>
-          <w:sz w:val="20"/>
-          <w:lang w:bidi="th-TH"/>
-        </w:rPr>
-        <w:t xml:space="preserve">select </w:t>
-      </w:r>
-      <w:proofErr w:type="spellStart"/>
-      <w:r>
-        <w:rPr>
-          <w:rFonts w:ascii="Andale Mono" w:eastAsia="Times New Roman" w:hAnsi="Andale Mono" w:cs="Times New Roman"/>
-          <w:b/>
-          <w:bCs/>
-          <w:color w:val="0070C0"/>
-          <w:sz w:val="20"/>
-          <w:lang w:bidi="th-TH"/>
-        </w:rPr>
-        <w:t>tracks.Name</w:t>
-      </w:r>
-      <w:proofErr w:type="spellEnd"/>
-      <w:r>
-        <w:rPr>
-          <w:rFonts w:ascii="Andale Mono" w:eastAsia="Times New Roman" w:hAnsi="Andale Mono" w:cs="Times New Roman"/>
-          <w:b/>
-          <w:bCs/>
-          <w:color w:val="0070C0"/>
-          <w:sz w:val="20"/>
-          <w:lang w:bidi="th-TH"/>
-        </w:rPr>
-        <w:t xml:space="preserve"> as </w:t>
-      </w:r>
-      <w:proofErr w:type="spellStart"/>
-      <w:r>
-        <w:rPr>
-          <w:rFonts w:ascii="Andale Mono" w:eastAsia="Times New Roman" w:hAnsi="Andale Mono" w:cs="Times New Roman"/>
-          <w:b/>
-          <w:bCs/>
-          <w:color w:val="0070C0"/>
-          <w:sz w:val="20"/>
-          <w:lang w:bidi="th-TH"/>
-        </w:rPr>
-        <w:t>TrackName</w:t>
-      </w:r>
-      <w:proofErr w:type="spellEnd"/>
-      <w:r>
-        <w:rPr>
-          <w:rFonts w:ascii="Andale Mono" w:eastAsia="Times New Roman" w:hAnsi="Andale Mono" w:cs="Times New Roman"/>
-          <w:b/>
-          <w:bCs/>
-          <w:color w:val="0070C0"/>
-          <w:sz w:val="20"/>
-          <w:lang w:bidi="th-TH"/>
-        </w:rPr>
-        <w:t xml:space="preserve">, </w:t>
+        <w:t xml:space="preserve"> </w:t>
       </w:r>
       <w:r>
         <w:rPr>
@@ -11048,7 +15075,6 @@
         <w:br/>
         <w:t xml:space="preserve">  </w:t>
       </w:r>
-      <w:proofErr w:type="spellStart"/>
       <w:r>
         <w:rPr>
           <w:rFonts w:ascii="Andale Mono" w:eastAsia="Times New Roman" w:hAnsi="Andale Mono" w:cs="Times New Roman"/>
@@ -11058,9 +15084,8 @@
           <w:sz w:val="20"/>
           <w:lang w:bidi="th-TH"/>
         </w:rPr>
-        <w:t>tracks.composer</w:t>
-      </w:r>
-      <w:proofErr w:type="spellEnd"/>
+        <w:t>tra</w:t>
+      </w:r>
       <w:r>
         <w:rPr>
           <w:rFonts w:ascii="Andale Mono" w:eastAsia="Times New Roman" w:hAnsi="Andale Mono" w:cs="Times New Roman"/>
@@ -11070,7 +15095,7 @@
           <w:sz w:val="20"/>
           <w:lang w:bidi="th-TH"/>
         </w:rPr>
-        <w:t>,</w:t>
+        <w:t xml:space="preserve">cks.milliseconds as </w:t>
       </w:r>
       <w:r>
         <w:rPr>
@@ -11081,7 +15106,52 @@
           <w:sz w:val="20"/>
           <w:lang w:bidi="th-TH"/>
         </w:rPr>
-        <w:t xml:space="preserve"> </w:t>
+        <w:t>TrackLength</w:t>
+      </w:r>
+      <w:r>
+        <w:rPr>
+          <w:rFonts w:ascii="Andale Mono" w:eastAsia="Times New Roman" w:hAnsi="Andale Mono" w:cs="Times New Roman"/>
+          <w:b/>
+          <w:bCs/>
+          <w:color w:val="0070C0"/>
+          <w:sz w:val="20"/>
+          <w:lang w:bidi="th-TH"/>
+        </w:rPr>
+        <w:t xml:space="preserve">, </w:t>
+      </w:r>
+      <w:r>
+        <w:rPr>
+          <w:rFonts w:ascii="Andale Mono" w:eastAsia="Times New Roman" w:hAnsi="Andale Mono" w:cs="Times New Roman"/>
+          <w:b/>
+          <w:bCs/>
+          <w:color w:val="0070C0"/>
+          <w:sz w:val="20"/>
+          <w:lang w:bidi="th-TH"/>
+        </w:rPr>
+        <w:br/>
+        <w:t xml:space="preserve">  tracks.bytes as </w:t>
+      </w:r>
+      <w:r>
+        <w:rPr>
+          <w:rFonts w:ascii="Andale Mono" w:eastAsia="Times New Roman" w:hAnsi="Andale Mono" w:cs="Times New Roman"/>
+          <w:b/>
+          <w:bCs/>
+          <w:color w:val="0070C0"/>
+          <w:sz w:val="20"/>
+          <w:lang w:bidi="th-TH"/>
+        </w:rPr>
+        <w:t>TrackSizeBytes</w:t>
+      </w:r>
+      <w:r>
+        <w:rPr>
+          <w:rFonts w:ascii="Andale Mono" w:eastAsia="Times New Roman" w:hAnsi="Andale Mono" w:cs="Times New Roman"/>
+          <w:b/>
+          <w:bCs/>
+          <w:color w:val="0070C0"/>
+          <w:sz w:val="20"/>
+          <w:lang w:bidi="th-TH"/>
+        </w:rPr>
+        <w:t xml:space="preserve">, </w:t>
       </w:r>
       <w:r>
         <w:rPr>
@@ -11095,7 +15165,6 @@
         <w:br/>
         <w:t xml:space="preserve">  </w:t>
       </w:r>
-      <w:proofErr w:type="spellStart"/>
       <w:r>
         <w:rPr>
           <w:rFonts w:ascii="Andale Mono" w:eastAsia="Times New Roman" w:hAnsi="Andale Mono" w:cs="Times New Roman"/>
@@ -11105,7 +15174,7 @@
           <w:sz w:val="20"/>
           <w:lang w:bidi="th-TH"/>
         </w:rPr>
-        <w:t>tra</w:t>
+        <w:t>tracks.unitPrice</w:t>
       </w:r>
       <w:r>
         <w:rPr>
@@ -11116,9 +15185,8 @@
           <w:sz w:val="20"/>
           <w:lang w:bidi="th-TH"/>
         </w:rPr>
-        <w:t>cks.milliseconds</w:t>
-      </w:r>
-      <w:proofErr w:type="spellEnd"/>
+        <w:t xml:space="preserve"> as </w:t>
+      </w:r>
       <w:r>
         <w:rPr>
           <w:rFonts w:ascii="Andale Mono" w:eastAsia="Times New Roman" w:hAnsi="Andale Mono" w:cs="Times New Roman"/>
@@ -11128,9 +15196,8 @@
           <w:sz w:val="20"/>
           <w:lang w:bidi="th-TH"/>
         </w:rPr>
-        <w:t xml:space="preserve"> as </w:t>
-      </w:r>
-      <w:proofErr w:type="spellStart"/>
+        <w:t>TrackPrice</w:t>
+      </w:r>
       <w:r>
         <w:rPr>
           <w:rFonts w:ascii="Andale Mono" w:eastAsia="Times New Roman" w:hAnsi="Andale Mono" w:cs="Times New Roman"/>
@@ -11140,9 +15207,8 @@
           <w:sz w:val="20"/>
           <w:lang w:bidi="th-TH"/>
         </w:rPr>
-        <w:t>TrackLength</w:t>
-      </w:r>
-      <w:proofErr w:type="spellEnd"/>
+        <w:t>,</w:t>
+      </w:r>
       <w:r>
         <w:rPr>
           <w:rFonts w:ascii="Andale Mono" w:eastAsia="Times New Roman" w:hAnsi="Andale Mono" w:cs="Times New Roman"/>
@@ -11152,7 +15218,7 @@
           <w:sz w:val="20"/>
           <w:lang w:bidi="th-TH"/>
         </w:rPr>
-        <w:t xml:space="preserve">, </w:t>
+        <w:t xml:space="preserve"> </w:t>
       </w:r>
       <w:r>
         <w:rPr>
@@ -11166,7 +15232,6 @@
         <w:br/>
         <w:t xml:space="preserve">  </w:t>
       </w:r>
-      <w:proofErr w:type="spellStart"/>
       <w:r>
         <w:rPr>
           <w:rFonts w:ascii="Andale Mono" w:eastAsia="Times New Roman" w:hAnsi="Andale Mono" w:cs="Times New Roman"/>
@@ -11176,9 +15241,8 @@
           <w:sz w:val="20"/>
           <w:lang w:bidi="th-TH"/>
         </w:rPr>
-        <w:t>tracks.bytes</w:t>
-      </w:r>
-      <w:proofErr w:type="spellEnd"/>
+        <w:t>genres.name</w:t>
+      </w:r>
       <w:r>
         <w:rPr>
           <w:rFonts w:ascii="Andale Mono" w:eastAsia="Times New Roman" w:hAnsi="Andale Mono" w:cs="Times New Roman"/>
@@ -11190,7 +15254,6 @@
         </w:rPr>
         <w:t xml:space="preserve"> as </w:t>
       </w:r>
-      <w:proofErr w:type="spellStart"/>
       <w:r>
         <w:rPr>
           <w:rFonts w:ascii="Andale Mono" w:eastAsia="Times New Roman" w:hAnsi="Andale Mono" w:cs="Times New Roman"/>
@@ -11200,9 +15263,42 @@
           <w:sz w:val="20"/>
           <w:lang w:bidi="th-TH"/>
         </w:rPr>
-        <w:t>TrackSizeBytes</w:t>
-      </w:r>
-      <w:proofErr w:type="spellEnd"/>
+        <w:t>Genre</w:t>
+      </w:r>
+      <w:r>
+        <w:rPr>
+          <w:rFonts w:ascii="Andale Mono" w:eastAsia="Times New Roman" w:hAnsi="Andale Mono" w:cs="Times New Roman"/>
+          <w:b/>
+          <w:bCs/>
+          <w:color w:val="0070C0"/>
+          <w:sz w:val="20"/>
+          <w:lang w:bidi="th-TH"/>
+        </w:rPr>
+        <w:t xml:space="preserve">, </w:t>
+      </w:r>
+      <w:r>
+        <w:rPr>
+          <w:rFonts w:ascii="Andale Mono" w:eastAsia="Times New Roman" w:hAnsi="Andale Mono" w:cs="Times New Roman"/>
+          <w:b/>
+          <w:bCs/>
+          <w:color w:val="0070C0"/>
+          <w:sz w:val="20"/>
+          <w:lang w:bidi="th-TH"/>
+        </w:rPr>
+        <w:br/>
+        <w:t xml:space="preserve">  media_types.name as </w:t>
+      </w:r>
+      <w:r>
+        <w:rPr>
+          <w:rFonts w:ascii="Andale Mono" w:eastAsia="Times New Roman" w:hAnsi="Andale Mono" w:cs="Times New Roman"/>
+          <w:b/>
+          <w:bCs/>
+          <w:color w:val="0070C0"/>
+          <w:sz w:val="20"/>
+          <w:lang w:bidi="th-TH"/>
+        </w:rPr>
+        <w:t>MediaType</w:t>
+      </w:r>
       <w:r>
         <w:rPr>
           <w:rFonts w:ascii="Andale Mono" w:eastAsia="Times New Roman" w:hAnsi="Andale Mono" w:cs="Times New Roman"/>
@@ -11226,7 +15322,6 @@
         <w:br/>
         <w:t xml:space="preserve">  </w:t>
       </w:r>
-      <w:proofErr w:type="spellStart"/>
       <w:r>
         <w:rPr>
           <w:rFonts w:ascii="Andale Mono" w:eastAsia="Times New Roman" w:hAnsi="Andale Mono" w:cs="Times New Roman"/>
@@ -11236,9 +15331,8 @@
           <w:sz w:val="20"/>
           <w:lang w:bidi="th-TH"/>
         </w:rPr>
-        <w:t>tracks.unitPrice</w:t>
-      </w:r>
-      <w:proofErr w:type="spellEnd"/>
+        <w:t>albums.Titl</w:t>
+      </w:r>
       <w:r>
         <w:rPr>
           <w:rFonts w:ascii="Andale Mono" w:eastAsia="Times New Roman" w:hAnsi="Andale Mono" w:cs="Times New Roman"/>
@@ -11248,9 +15342,8 @@
           <w:sz w:val="20"/>
           <w:lang w:bidi="th-TH"/>
         </w:rPr>
-        <w:t xml:space="preserve"> as </w:t>
-      </w:r>
-      <w:proofErr w:type="spellStart"/>
+        <w:t xml:space="preserve">e as </w:t>
+      </w:r>
       <w:r>
         <w:rPr>
           <w:rFonts w:ascii="Andale Mono" w:eastAsia="Times New Roman" w:hAnsi="Andale Mono" w:cs="Times New Roman"/>
@@ -11260,9 +15353,8 @@
           <w:sz w:val="20"/>
           <w:lang w:bidi="th-TH"/>
         </w:rPr>
-        <w:t>TrackPrice</w:t>
-      </w:r>
-      <w:proofErr w:type="spellEnd"/>
+        <w:t>AlbumTitle</w:t>
+      </w:r>
       <w:r>
         <w:rPr>
           <w:rFonts w:ascii="Andale Mono" w:eastAsia="Times New Roman" w:hAnsi="Andale Mono" w:cs="Times New Roman"/>
@@ -11272,18 +15364,7 @@
           <w:sz w:val="20"/>
           <w:lang w:bidi="th-TH"/>
         </w:rPr>
-        <w:t>,</w:t>
-      </w:r>
-      <w:r>
-        <w:rPr>
-          <w:rFonts w:ascii="Andale Mono" w:eastAsia="Times New Roman" w:hAnsi="Andale Mono" w:cs="Times New Roman"/>
-          <w:b/>
-          <w:bCs/>
-          <w:color w:val="0070C0"/>
-          <w:sz w:val="20"/>
-          <w:lang w:bidi="th-TH"/>
-        </w:rPr>
-        <w:t xml:space="preserve"> </w:t>
+        <w:t xml:space="preserve">, </w:t>
       </w:r>
       <w:r>
         <w:rPr>
@@ -11306,7 +15387,7 @@
           <w:sz w:val="20"/>
           <w:lang w:bidi="th-TH"/>
         </w:rPr>
-        <w:t>genres.name</w:t>
+        <w:t>artists.Name</w:t>
       </w:r>
       <w:r>
         <w:rPr>
@@ -11328,41 +15409,7 @@
           <w:sz w:val="20"/>
           <w:lang w:bidi="th-TH"/>
         </w:rPr>
-        <w:t>Genre</w:t>
-      </w:r>
-      <w:r>
-        <w:rPr>
-          <w:rFonts w:ascii="Andale Mono" w:eastAsia="Times New Roman" w:hAnsi="Andale Mono" w:cs="Times New Roman"/>
-          <w:b/>
-          <w:bCs/>
-          <w:color w:val="0070C0"/>
-          <w:sz w:val="20"/>
-          <w:lang w:bidi="th-TH"/>
-        </w:rPr>
-        <w:t xml:space="preserve">, </w:t>
-      </w:r>
-      <w:r>
-        <w:rPr>
-          <w:rFonts w:ascii="Andale Mono" w:eastAsia="Times New Roman" w:hAnsi="Andale Mono" w:cs="Times New Roman"/>
-          <w:b/>
-          <w:bCs/>
-          <w:color w:val="0070C0"/>
-          <w:sz w:val="20"/>
-          <w:lang w:bidi="th-TH"/>
-        </w:rPr>
-        <w:br/>
-        <w:t xml:space="preserve">  media_types.name as </w:t>
-      </w:r>
-      <w:r>
-        <w:rPr>
-          <w:rFonts w:ascii="Andale Mono" w:eastAsia="Times New Roman" w:hAnsi="Andale Mono" w:cs="Times New Roman"/>
-          <w:b/>
-          <w:bCs/>
-          <w:color w:val="0070C0"/>
-          <w:sz w:val="20"/>
-          <w:lang w:bidi="th-TH"/>
-        </w:rPr>
-        <w:t>MediaType</w:t>
+        <w:t>ArtistName</w:t>
       </w:r>
       <w:r>
         <w:rPr>
@@ -11387,7 +15434,6 @@
         <w:br/>
         <w:t xml:space="preserve">  </w:t>
       </w:r>
-      <w:proofErr w:type="spellStart"/>
       <w:r>
         <w:rPr>
           <w:rFonts w:ascii="Andale Mono" w:eastAsia="Times New Roman" w:hAnsi="Andale Mono" w:cs="Times New Roman"/>
@@ -11397,7 +15443,7 @@
           <w:sz w:val="20"/>
           <w:lang w:bidi="th-TH"/>
         </w:rPr>
-        <w:t>albums.Titl</w:t>
+        <w:t>invoice_items.Quantity</w:t>
       </w:r>
       <w:r>
         <w:rPr>
@@ -11408,9 +15454,8 @@
           <w:sz w:val="20"/>
           <w:lang w:bidi="th-TH"/>
         </w:rPr>
-        <w:t>e</w:t>
-      </w:r>
-      <w:proofErr w:type="spellEnd"/>
+        <w:t xml:space="preserve"> as </w:t>
+      </w:r>
       <w:r>
         <w:rPr>
           <w:rFonts w:ascii="Andale Mono" w:eastAsia="Times New Roman" w:hAnsi="Andale Mono" w:cs="Times New Roman"/>
@@ -11420,21 +15465,8 @@
           <w:sz w:val="20"/>
           <w:lang w:bidi="th-TH"/>
         </w:rPr>
-        <w:t xml:space="preserve"> as </w:t>
-      </w:r>
-      <w:proofErr w:type="spellStart"/>
-      <w:r>
-        <w:rPr>
-          <w:rFonts w:ascii="Andale Mono" w:eastAsia="Times New Roman" w:hAnsi="Andale Mono" w:cs="Times New Roman"/>
-          <w:b/>
-          <w:bCs/>
-          <w:color w:val="0070C0"/>
-          <w:sz w:val="20"/>
-          <w:lang w:bidi="th-TH"/>
-        </w:rPr>
-        <w:t>AlbumTitle</w:t>
-      </w:r>
-      <w:proofErr w:type="spellEnd"/>
+        <w:t>InvoiceItemQuantity</w:t>
+      </w:r>
       <w:r>
         <w:rPr>
           <w:rFonts w:ascii="Andale Mono" w:eastAsia="Times New Roman" w:hAnsi="Andale Mono" w:cs="Times New Roman"/>
@@ -11458,7 +15490,6 @@
         <w:br/>
         <w:t xml:space="preserve">  </w:t>
       </w:r>
-      <w:proofErr w:type="spellStart"/>
       <w:r>
         <w:rPr>
           <w:rFonts w:ascii="Andale Mono" w:eastAsia="Times New Roman" w:hAnsi="Andale Mono" w:cs="Times New Roman"/>
@@ -11468,9 +15499,8 @@
           <w:sz w:val="20"/>
           <w:lang w:bidi="th-TH"/>
         </w:rPr>
-        <w:t>artists.Name</w:t>
-      </w:r>
-      <w:proofErr w:type="spellEnd"/>
+        <w:t>invoice_items.UnitPrice</w:t>
+      </w:r>
       <w:r>
         <w:rPr>
           <w:rFonts w:ascii="Andale Mono" w:eastAsia="Times New Roman" w:hAnsi="Andale Mono" w:cs="Times New Roman"/>
@@ -11482,7 +15512,6 @@
         </w:rPr>
         <w:t xml:space="preserve"> as </w:t>
       </w:r>
-      <w:proofErr w:type="spellStart"/>
       <w:r>
         <w:rPr>
           <w:rFonts w:ascii="Andale Mono" w:eastAsia="Times New Roman" w:hAnsi="Andale Mono" w:cs="Times New Roman"/>
@@ -11492,9 +15521,8 @@
           <w:sz w:val="20"/>
           <w:lang w:bidi="th-TH"/>
         </w:rPr>
-        <w:t>ArtistName</w:t>
-      </w:r>
-      <w:proofErr w:type="spellEnd"/>
+        <w:t>InvoiceItemUnitPrice</w:t>
+      </w:r>
       <w:r>
         <w:rPr>
           <w:rFonts w:ascii="Andale Mono" w:eastAsia="Times New Roman" w:hAnsi="Andale Mono" w:cs="Times New Roman"/>
@@ -11504,7 +15532,18 @@
           <w:sz w:val="20"/>
           <w:lang w:bidi="th-TH"/>
         </w:rPr>
-        <w:t xml:space="preserve">, </w:t>
+        <w:t>,</w:t>
+      </w:r>
+      <w:r>
+        <w:rPr>
+          <w:rFonts w:ascii="Andale Mono" w:eastAsia="Times New Roman" w:hAnsi="Andale Mono" w:cs="Times New Roman"/>
+          <w:b/>
+          <w:bCs/>
+          <w:color w:val="0070C0"/>
+          <w:sz w:val="20"/>
+          <w:lang w:bidi="th-TH"/>
+        </w:rPr>
+        <w:t xml:space="preserve"> </w:t>
       </w:r>
       <w:r>
         <w:rPr>
@@ -11518,7 +15557,6 @@
         <w:br/>
         <w:t xml:space="preserve">  </w:t>
       </w:r>
-      <w:proofErr w:type="spellStart"/>
       <w:r>
         <w:rPr>
           <w:rFonts w:ascii="Andale Mono" w:eastAsia="Times New Roman" w:hAnsi="Andale Mono" w:cs="Times New Roman"/>
@@ -11528,9 +15566,8 @@
           <w:sz w:val="20"/>
           <w:lang w:bidi="th-TH"/>
         </w:rPr>
-        <w:t>invoice_items.Quantity</w:t>
-      </w:r>
-      <w:proofErr w:type="spellEnd"/>
+        <w:t>invoices.invoiceId,</w:t>
+      </w:r>
       <w:r>
         <w:rPr>
           <w:rFonts w:ascii="Andale Mono" w:eastAsia="Times New Roman" w:hAnsi="Andale Mono" w:cs="Times New Roman"/>
@@ -11540,9 +15577,8 @@
           <w:sz w:val="20"/>
           <w:lang w:bidi="th-TH"/>
         </w:rPr>
-        <w:t xml:space="preserve"> as </w:t>
-      </w:r>
-      <w:proofErr w:type="spellStart"/>
+        <w:t xml:space="preserve"> </w:t>
+      </w:r>
       <w:r>
         <w:rPr>
           <w:rFonts w:ascii="Andale Mono" w:eastAsia="Times New Roman" w:hAnsi="Andale Mono" w:cs="Times New Roman"/>
@@ -11552,19 +15588,8 @@
           <w:sz w:val="20"/>
           <w:lang w:bidi="th-TH"/>
         </w:rPr>
-        <w:t>InvoiceItemQuantity</w:t>
-      </w:r>
-      <w:proofErr w:type="spellEnd"/>
-      <w:r>
-        <w:rPr>
-          <w:rFonts w:ascii="Andale Mono" w:eastAsia="Times New Roman" w:hAnsi="Andale Mono" w:cs="Times New Roman"/>
-          <w:b/>
-          <w:bCs/>
-          <w:color w:val="0070C0"/>
-          <w:sz w:val="20"/>
-          <w:lang w:bidi="th-TH"/>
-        </w:rPr>
-        <w:t xml:space="preserve">, </w:t>
+        <w:br/>
+        <w:t xml:space="preserve">  invoices.InvoiceDate, </w:t>
       </w:r>
       <w:r>
         <w:rPr>
@@ -11578,7 +15603,6 @@
         <w:br/>
         <w:t xml:space="preserve">  </w:t>
       </w:r>
-      <w:proofErr w:type="spellStart"/>
       <w:r>
         <w:rPr>
           <w:rFonts w:ascii="Andale Mono" w:eastAsia="Times New Roman" w:hAnsi="Andale Mono" w:cs="Times New Roman"/>
@@ -11588,9 +15612,8 @@
           <w:sz w:val="20"/>
           <w:lang w:bidi="th-TH"/>
         </w:rPr>
-        <w:t>invoice_items.UnitPrice</w:t>
-      </w:r>
-      <w:proofErr w:type="spellEnd"/>
+        <w:t>invoices.BillingAddress</w:t>
+      </w:r>
       <w:r>
         <w:rPr>
           <w:rFonts w:ascii="Andale Mono" w:eastAsia="Times New Roman" w:hAnsi="Andale Mono" w:cs="Times New Roman"/>
@@ -11602,7 +15625,6 @@
         </w:rPr>
         <w:t xml:space="preserve"> as </w:t>
       </w:r>
-      <w:proofErr w:type="spellStart"/>
       <w:r>
         <w:rPr>
           <w:rFonts w:ascii="Andale Mono" w:eastAsia="Times New Roman" w:hAnsi="Andale Mono" w:cs="Times New Roman"/>
@@ -11612,9 +15634,8 @@
           <w:sz w:val="20"/>
           <w:lang w:bidi="th-TH"/>
         </w:rPr>
-        <w:t>InvoiceItemUnitPrice</w:t>
-      </w:r>
-      <w:proofErr w:type="spellEnd"/>
+        <w:t>InvoiceBillingAddress</w:t>
+      </w:r>
       <w:r>
         <w:rPr>
           <w:rFonts w:ascii="Andale Mono" w:eastAsia="Times New Roman" w:hAnsi="Andale Mono" w:cs="Times New Roman"/>
@@ -11624,18 +15645,7 @@
           <w:sz w:val="20"/>
           <w:lang w:bidi="th-TH"/>
         </w:rPr>
-        <w:t>,</w:t>
-      </w:r>
-      <w:r>
-        <w:rPr>
-          <w:rFonts w:ascii="Andale Mono" w:eastAsia="Times New Roman" w:hAnsi="Andale Mono" w:cs="Times New Roman"/>
-          <w:b/>
-          <w:bCs/>
-          <w:color w:val="0070C0"/>
-          <w:sz w:val="20"/>
-          <w:lang w:bidi="th-TH"/>
-        </w:rPr>
-        <w:t xml:space="preserve"> </w:t>
+        <w:t xml:space="preserve">, </w:t>
       </w:r>
       <w:r>
         <w:rPr>
@@ -11649,7 +15659,6 @@
         <w:br/>
         <w:t xml:space="preserve">  </w:t>
       </w:r>
-      <w:proofErr w:type="spellStart"/>
       <w:r>
         <w:rPr>
           <w:rFonts w:ascii="Andale Mono" w:eastAsia="Times New Roman" w:hAnsi="Andale Mono" w:cs="Times New Roman"/>
@@ -11659,9 +15668,8 @@
           <w:sz w:val="20"/>
           <w:lang w:bidi="th-TH"/>
         </w:rPr>
-        <w:t>invoices.invoiceId</w:t>
-      </w:r>
-      <w:proofErr w:type="spellEnd"/>
+        <w:t>invoices.BillingCity</w:t>
+      </w:r>
       <w:r>
         <w:rPr>
           <w:rFonts w:ascii="Andale Mono" w:eastAsia="Times New Roman" w:hAnsi="Andale Mono" w:cs="Times New Roman"/>
@@ -11671,6 +15679,28 @@
           <w:sz w:val="20"/>
           <w:lang w:bidi="th-TH"/>
         </w:rPr>
+        <w:t xml:space="preserve"> as </w:t>
+      </w:r>
+      <w:r>
+        <w:rPr>
+          <w:rFonts w:ascii="Andale Mono" w:eastAsia="Times New Roman" w:hAnsi="Andale Mono" w:cs="Times New Roman"/>
+          <w:b/>
+          <w:bCs/>
+          <w:color w:val="0070C0"/>
+          <w:sz w:val="20"/>
+          <w:lang w:bidi="th-TH"/>
+        </w:rPr>
+        <w:t>InvoiceBillingCity</w:t>
+      </w:r>
+      <w:r>
+        <w:rPr>
+          <w:rFonts w:ascii="Andale Mono" w:eastAsia="Times New Roman" w:hAnsi="Andale Mono" w:cs="Times New Roman"/>
+          <w:b/>
+          <w:bCs/>
+          <w:color w:val="0070C0"/>
+          <w:sz w:val="20"/>
+          <w:lang w:bidi="th-TH"/>
+        </w:rPr>
         <w:t>,</w:t>
       </w:r>
       <w:r>
@@ -11683,6 +15713,40 @@
           <w:lang w:bidi="th-TH"/>
         </w:rPr>
         <w:t xml:space="preserve"> </w:t>
+      </w:r>
+      <w:r>
+        <w:rPr>
+          <w:rFonts w:ascii="Andale Mono" w:eastAsia="Times New Roman" w:hAnsi="Andale Mono" w:cs="Times New Roman"/>
+          <w:b/>
+          <w:bCs/>
+          <w:color w:val="0070C0"/>
+          <w:sz w:val="20"/>
+          <w:lang w:bidi="th-TH"/>
+        </w:rPr>
+        <w:br/>
+        <w:t xml:space="preserve">  invoices.BillingState as </w:t>
+      </w:r>
+      <w:r>
+        <w:rPr>
+          <w:rFonts w:ascii="Andale Mono" w:eastAsia="Times New Roman" w:hAnsi="Andale Mono" w:cs="Times New Roman"/>
+          <w:b/>
+          <w:bCs/>
+          <w:color w:val="0070C0"/>
+          <w:sz w:val="20"/>
+          <w:lang w:bidi="th-TH"/>
+        </w:rPr>
+        <w:t>InvoiceBillingState</w:t>
+      </w:r>
+      <w:r>
+        <w:rPr>
+          <w:rFonts w:ascii="Andale Mono" w:eastAsia="Times New Roman" w:hAnsi="Andale Mono" w:cs="Times New Roman"/>
+          <w:b/>
+          <w:bCs/>
+          <w:color w:val="0070C0"/>
+          <w:sz w:val="20"/>
+          <w:lang w:bidi="th-TH"/>
+        </w:rPr>
+        <w:t xml:space="preserve">, </w:t>
       </w:r>
       <w:r>
         <w:rPr>
@@ -11696,7 +15760,6 @@
         <w:br/>
         <w:t xml:space="preserve">  </w:t>
       </w:r>
-      <w:proofErr w:type="spellStart"/>
       <w:r>
         <w:rPr>
           <w:rFonts w:ascii="Andale Mono" w:eastAsia="Times New Roman" w:hAnsi="Andale Mono" w:cs="Times New Roman"/>
@@ -11706,9 +15769,30 @@
           <w:sz w:val="20"/>
           <w:lang w:bidi="th-TH"/>
         </w:rPr>
-        <w:t>invoices.InvoiceDate</w:t>
-      </w:r>
-      <w:proofErr w:type="spellEnd"/>
+        <w:t>invoices.BillingCountry</w:t>
+      </w:r>
+      <w:r>
+        <w:rPr>
+          <w:rFonts w:ascii="Andale Mono" w:eastAsia="Times New Roman" w:hAnsi="Andale Mono" w:cs="Times New Roman"/>
+          <w:b/>
+          <w:bCs/>
+          <w:color w:val="0070C0"/>
+          <w:sz w:val="20"/>
+          <w:lang w:bidi="th-TH"/>
+        </w:rPr>
+        <w:t xml:space="preserve"> as </w:t>
+      </w:r>
+      <w:r>
+        <w:rPr>
+          <w:rFonts w:ascii="Andale Mono" w:eastAsia="Times New Roman" w:hAnsi="Andale Mono" w:cs="Times New Roman"/>
+          <w:b/>
+          <w:bCs/>
+          <w:color w:val="0070C0"/>
+          <w:sz w:val="20"/>
+          <w:lang w:bidi="th-TH"/>
+        </w:rPr>
+        <w:t>InvoiceBillingCountry</w:t>
+      </w:r>
       <w:r>
         <w:rPr>
           <w:rFonts w:ascii="Andale Mono" w:eastAsia="Times New Roman" w:hAnsi="Andale Mono" w:cs="Times New Roman"/>
@@ -11732,7 +15816,6 @@
         <w:br/>
         <w:t xml:space="preserve">  </w:t>
       </w:r>
-      <w:proofErr w:type="spellStart"/>
       <w:r>
         <w:rPr>
           <w:rFonts w:ascii="Andale Mono" w:eastAsia="Times New Roman" w:hAnsi="Andale Mono" w:cs="Times New Roman"/>
@@ -11742,9 +15825,8 @@
           <w:sz w:val="20"/>
           <w:lang w:bidi="th-TH"/>
         </w:rPr>
-        <w:t>invoices.BillingAddress</w:t>
-      </w:r>
-      <w:proofErr w:type="spellEnd"/>
+        <w:t>invoices.BillingPostalCode</w:t>
+      </w:r>
       <w:r>
         <w:rPr>
           <w:rFonts w:ascii="Andale Mono" w:eastAsia="Times New Roman" w:hAnsi="Andale Mono" w:cs="Times New Roman"/>
@@ -11756,7 +15838,6 @@
         </w:rPr>
         <w:t xml:space="preserve"> as </w:t>
       </w:r>
-      <w:proofErr w:type="spellStart"/>
       <w:r>
         <w:rPr>
           <w:rFonts w:ascii="Andale Mono" w:eastAsia="Times New Roman" w:hAnsi="Andale Mono" w:cs="Times New Roman"/>
@@ -11766,9 +15847,8 @@
           <w:sz w:val="20"/>
           <w:lang w:bidi="th-TH"/>
         </w:rPr>
-        <w:t>InvoiceBillingAddress</w:t>
-      </w:r>
-      <w:proofErr w:type="spellEnd"/>
+        <w:t>InvoiceBillingPostalCode</w:t>
+      </w:r>
       <w:r>
         <w:rPr>
           <w:rFonts w:ascii="Andale Mono" w:eastAsia="Times New Roman" w:hAnsi="Andale Mono" w:cs="Times New Roman"/>
@@ -11792,7 +15872,6 @@
         <w:br/>
         <w:t xml:space="preserve">  </w:t>
       </w:r>
-      <w:proofErr w:type="spellStart"/>
       <w:r>
         <w:rPr>
           <w:rFonts w:ascii="Andale Mono" w:eastAsia="Times New Roman" w:hAnsi="Andale Mono" w:cs="Times New Roman"/>
@@ -11802,9 +15881,8 @@
           <w:sz w:val="20"/>
           <w:lang w:bidi="th-TH"/>
         </w:rPr>
-        <w:t>invoices.BillingCity</w:t>
-      </w:r>
-      <w:proofErr w:type="spellEnd"/>
+        <w:t>customers.FirstName</w:t>
+      </w:r>
       <w:r>
         <w:rPr>
           <w:rFonts w:ascii="Andale Mono" w:eastAsia="Times New Roman" w:hAnsi="Andale Mono" w:cs="Times New Roman"/>
@@ -11816,7 +15894,6 @@
         </w:rPr>
         <w:t xml:space="preserve"> as </w:t>
       </w:r>
-      <w:proofErr w:type="spellStart"/>
       <w:r>
         <w:rPr>
           <w:rFonts w:ascii="Andale Mono" w:eastAsia="Times New Roman" w:hAnsi="Andale Mono" w:cs="Times New Roman"/>
@@ -11826,9 +15903,8 @@
           <w:sz w:val="20"/>
           <w:lang w:bidi="th-TH"/>
         </w:rPr>
-        <w:t>InvoiceBillingCity</w:t>
-      </w:r>
-      <w:proofErr w:type="spellEnd"/>
+        <w:t>CustomerFirstName</w:t>
+      </w:r>
       <w:r>
         <w:rPr>
           <w:rFonts w:ascii="Andale Mono" w:eastAsia="Times New Roman" w:hAnsi="Andale Mono" w:cs="Times New Roman"/>
@@ -11838,18 +15914,7 @@
           <w:sz w:val="20"/>
           <w:lang w:bidi="th-TH"/>
         </w:rPr>
-        <w:t>,</w:t>
-      </w:r>
-      <w:r>
-        <w:rPr>
-          <w:rFonts w:ascii="Andale Mono" w:eastAsia="Times New Roman" w:hAnsi="Andale Mono" w:cs="Times New Roman"/>
-          <w:b/>
-          <w:bCs/>
-          <w:color w:val="0070C0"/>
-          <w:sz w:val="20"/>
-          <w:lang w:bidi="th-TH"/>
-        </w:rPr>
-        <w:t xml:space="preserve"> </w:t>
+        <w:t xml:space="preserve">, </w:t>
       </w:r>
       <w:r>
         <w:rPr>
@@ -11863,7 +15928,6 @@
         <w:br/>
         <w:t xml:space="preserve">  </w:t>
       </w:r>
-      <w:proofErr w:type="spellStart"/>
       <w:r>
         <w:rPr>
           <w:rFonts w:ascii="Andale Mono" w:eastAsia="Times New Roman" w:hAnsi="Andale Mono" w:cs="Times New Roman"/>
@@ -11873,9 +15937,8 @@
           <w:sz w:val="20"/>
           <w:lang w:bidi="th-TH"/>
         </w:rPr>
-        <w:t>invoices.BillingState</w:t>
-      </w:r>
-      <w:proofErr w:type="spellEnd"/>
+        <w:t>customers.LastName</w:t>
+      </w:r>
       <w:r>
         <w:rPr>
           <w:rFonts w:ascii="Andale Mono" w:eastAsia="Times New Roman" w:hAnsi="Andale Mono" w:cs="Times New Roman"/>
@@ -11887,7 +15950,6 @@
         </w:rPr>
         <w:t xml:space="preserve"> as </w:t>
       </w:r>
-      <w:proofErr w:type="spellStart"/>
       <w:r>
         <w:rPr>
           <w:rFonts w:ascii="Andale Mono" w:eastAsia="Times New Roman" w:hAnsi="Andale Mono" w:cs="Times New Roman"/>
@@ -11897,9 +15959,8 @@
           <w:sz w:val="20"/>
           <w:lang w:bidi="th-TH"/>
         </w:rPr>
-        <w:t>InvoiceBillingState</w:t>
-      </w:r>
-      <w:proofErr w:type="spellEnd"/>
+        <w:t>CustomerLastName</w:t>
+      </w:r>
       <w:r>
         <w:rPr>
           <w:rFonts w:ascii="Andale Mono" w:eastAsia="Times New Roman" w:hAnsi="Andale Mono" w:cs="Times New Roman"/>
@@ -11923,7 +15984,6 @@
         <w:br/>
         <w:t xml:space="preserve">  </w:t>
       </w:r>
-      <w:proofErr w:type="spellStart"/>
       <w:r>
         <w:rPr>
           <w:rFonts w:ascii="Andale Mono" w:eastAsia="Times New Roman" w:hAnsi="Andale Mono" w:cs="Times New Roman"/>
@@ -11933,9 +15993,8 @@
           <w:sz w:val="20"/>
           <w:lang w:bidi="th-TH"/>
         </w:rPr>
-        <w:t>invoices.BillingCountry</w:t>
-      </w:r>
-      <w:proofErr w:type="spellEnd"/>
+        <w:t>customers.Address</w:t>
+      </w:r>
       <w:r>
         <w:rPr>
           <w:rFonts w:ascii="Andale Mono" w:eastAsia="Times New Roman" w:hAnsi="Andale Mono" w:cs="Times New Roman"/>
@@ -11947,7 +16006,6 @@
         </w:rPr>
         <w:t xml:space="preserve"> as </w:t>
       </w:r>
-      <w:proofErr w:type="spellStart"/>
       <w:r>
         <w:rPr>
           <w:rFonts w:ascii="Andale Mono" w:eastAsia="Times New Roman" w:hAnsi="Andale Mono" w:cs="Times New Roman"/>
@@ -11957,9 +16015,8 @@
           <w:sz w:val="20"/>
           <w:lang w:bidi="th-TH"/>
         </w:rPr>
-        <w:t>InvoiceBillingCountry</w:t>
-      </w:r>
-      <w:proofErr w:type="spellEnd"/>
+        <w:t>CustomerAddress</w:t>
+      </w:r>
       <w:r>
         <w:rPr>
           <w:rFonts w:ascii="Andale Mono" w:eastAsia="Times New Roman" w:hAnsi="Andale Mono" w:cs="Times New Roman"/>
@@ -11983,7 +16040,6 @@
         <w:br/>
         <w:t xml:space="preserve">  </w:t>
       </w:r>
-      <w:proofErr w:type="spellStart"/>
       <w:r>
         <w:rPr>
           <w:rFonts w:ascii="Andale Mono" w:eastAsia="Times New Roman" w:hAnsi="Andale Mono" w:cs="Times New Roman"/>
@@ -11993,9 +16049,8 @@
           <w:sz w:val="20"/>
           <w:lang w:bidi="th-TH"/>
         </w:rPr>
-        <w:t>invoices.BillingPostalCode</w:t>
-      </w:r>
-      <w:proofErr w:type="spellEnd"/>
+        <w:t>customers.City</w:t>
+      </w:r>
       <w:r>
         <w:rPr>
           <w:rFonts w:ascii="Andale Mono" w:eastAsia="Times New Roman" w:hAnsi="Andale Mono" w:cs="Times New Roman"/>
@@ -12007,7 +16062,6 @@
         </w:rPr>
         <w:t xml:space="preserve"> as </w:t>
       </w:r>
-      <w:proofErr w:type="spellStart"/>
       <w:r>
         <w:rPr>
           <w:rFonts w:ascii="Andale Mono" w:eastAsia="Times New Roman" w:hAnsi="Andale Mono" w:cs="Times New Roman"/>
@@ -12017,9 +16071,8 @@
           <w:sz w:val="20"/>
           <w:lang w:bidi="th-TH"/>
         </w:rPr>
-        <w:t>InvoiceBillingPostalCode</w:t>
-      </w:r>
-      <w:proofErr w:type="spellEnd"/>
+        <w:t>CustomerCity</w:t>
+      </w:r>
       <w:r>
         <w:rPr>
           <w:rFonts w:ascii="Andale Mono" w:eastAsia="Times New Roman" w:hAnsi="Andale Mono" w:cs="Times New Roman"/>
@@ -12029,7 +16082,18 @@
           <w:sz w:val="20"/>
           <w:lang w:bidi="th-TH"/>
         </w:rPr>
-        <w:t xml:space="preserve">, </w:t>
+        <w:t>,</w:t>
+      </w:r>
+      <w:r>
+        <w:rPr>
+          <w:rFonts w:ascii="Andale Mono" w:eastAsia="Times New Roman" w:hAnsi="Andale Mono" w:cs="Times New Roman"/>
+          <w:b/>
+          <w:bCs/>
+          <w:color w:val="0070C0"/>
+          <w:sz w:val="20"/>
+          <w:lang w:bidi="th-TH"/>
+        </w:rPr>
+        <w:t xml:space="preserve"> </w:t>
       </w:r>
       <w:r>
         <w:rPr>
@@ -12043,7 +16107,6 @@
         <w:br/>
         <w:t xml:space="preserve">  </w:t>
       </w:r>
-      <w:proofErr w:type="spellStart"/>
       <w:r>
         <w:rPr>
           <w:rFonts w:ascii="Andale Mono" w:eastAsia="Times New Roman" w:hAnsi="Andale Mono" w:cs="Times New Roman"/>
@@ -12053,9 +16116,8 @@
           <w:sz w:val="20"/>
           <w:lang w:bidi="th-TH"/>
         </w:rPr>
-        <w:t>customers.FirstName</w:t>
-      </w:r>
-      <w:proofErr w:type="spellEnd"/>
+        <w:t>customers.State</w:t>
+      </w:r>
       <w:r>
         <w:rPr>
           <w:rFonts w:ascii="Andale Mono" w:eastAsia="Times New Roman" w:hAnsi="Andale Mono" w:cs="Times New Roman"/>
@@ -12067,7 +16129,6 @@
         </w:rPr>
         <w:t xml:space="preserve"> as </w:t>
       </w:r>
-      <w:proofErr w:type="spellStart"/>
       <w:r>
         <w:rPr>
           <w:rFonts w:ascii="Andale Mono" w:eastAsia="Times New Roman" w:hAnsi="Andale Mono" w:cs="Times New Roman"/>
@@ -12077,9 +16138,8 @@
           <w:sz w:val="20"/>
           <w:lang w:bidi="th-TH"/>
         </w:rPr>
-        <w:t>CustomerFirstName</w:t>
-      </w:r>
-      <w:proofErr w:type="spellEnd"/>
+        <w:t>CustomerState</w:t>
+      </w:r>
       <w:r>
         <w:rPr>
           <w:rFonts w:ascii="Andale Mono" w:eastAsia="Times New Roman" w:hAnsi="Andale Mono" w:cs="Times New Roman"/>
@@ -12103,7 +16163,6 @@
         <w:br/>
         <w:t xml:space="preserve">  </w:t>
       </w:r>
-      <w:proofErr w:type="spellStart"/>
       <w:r>
         <w:rPr>
           <w:rFonts w:ascii="Andale Mono" w:eastAsia="Times New Roman" w:hAnsi="Andale Mono" w:cs="Times New Roman"/>
@@ -12113,9 +16172,8 @@
           <w:sz w:val="20"/>
           <w:lang w:bidi="th-TH"/>
         </w:rPr>
-        <w:t>customers.LastName</w:t>
-      </w:r>
-      <w:proofErr w:type="spellEnd"/>
+        <w:t>customers</w:t>
+      </w:r>
       <w:r>
         <w:rPr>
           <w:rFonts w:ascii="Andale Mono" w:eastAsia="Times New Roman" w:hAnsi="Andale Mono" w:cs="Times New Roman"/>
@@ -12125,9 +16183,8 @@
           <w:sz w:val="20"/>
           <w:lang w:bidi="th-TH"/>
         </w:rPr>
-        <w:t xml:space="preserve"> as </w:t>
-      </w:r>
-      <w:proofErr w:type="spellStart"/>
+        <w:t xml:space="preserve">.Country as </w:t>
+      </w:r>
       <w:r>
         <w:rPr>
           <w:rFonts w:ascii="Andale Mono" w:eastAsia="Times New Roman" w:hAnsi="Andale Mono" w:cs="Times New Roman"/>
@@ -12137,9 +16194,8 @@
           <w:sz w:val="20"/>
           <w:lang w:bidi="th-TH"/>
         </w:rPr>
-        <w:t>CustomerLastName</w:t>
-      </w:r>
-      <w:proofErr w:type="spellEnd"/>
+        <w:t>CustomerCountry</w:t>
+      </w:r>
       <w:r>
         <w:rPr>
           <w:rFonts w:ascii="Andale Mono" w:eastAsia="Times New Roman" w:hAnsi="Andale Mono" w:cs="Times New Roman"/>
@@ -12150,6 +16206,51 @@
           <w:lang w:bidi="th-TH"/>
         </w:rPr>
         <w:t xml:space="preserve">, </w:t>
+      </w:r>
+      <w:r>
+        <w:rPr>
+          <w:rFonts w:ascii="Andale Mono" w:eastAsia="Times New Roman" w:hAnsi="Andale Mono" w:cs="Times New Roman"/>
+          <w:b/>
+          <w:bCs/>
+          <w:color w:val="0070C0"/>
+          <w:sz w:val="20"/>
+          <w:lang w:bidi="th-TH"/>
+        </w:rPr>
+        <w:br/>
+        <w:t xml:space="preserve">  customers.PostalCode as </w:t>
+      </w:r>
+      <w:r>
+        <w:rPr>
+          <w:rFonts w:ascii="Andale Mono" w:eastAsia="Times New Roman" w:hAnsi="Andale Mono" w:cs="Times New Roman"/>
+          <w:b/>
+          <w:bCs/>
+          <w:color w:val="0070C0"/>
+          <w:sz w:val="20"/>
+          <w:lang w:bidi="th-TH"/>
+        </w:rPr>
+        <w:t>CustomerPostalCode</w:t>
+      </w:r>
+      <w:r>
+        <w:rPr>
+          <w:rFonts w:ascii="Andale Mono" w:eastAsia="Times New Roman" w:hAnsi="Andale Mono" w:cs="Times New Roman"/>
+          <w:b/>
+          <w:bCs/>
+          <w:color w:val="0070C0"/>
+          <w:sz w:val="20"/>
+          <w:lang w:bidi="th-TH"/>
+        </w:rPr>
+        <w:t>,</w:t>
+      </w:r>
+      <w:r>
+        <w:rPr>
+          <w:rFonts w:ascii="Andale Mono" w:eastAsia="Times New Roman" w:hAnsi="Andale Mono" w:cs="Times New Roman"/>
+          <w:b/>
+          <w:bCs/>
+          <w:color w:val="0070C0"/>
+          <w:sz w:val="20"/>
+          <w:lang w:bidi="th-TH"/>
+        </w:rPr>
+        <w:t xml:space="preserve"> </w:t>
       </w:r>
       <w:r>
         <w:rPr>
@@ -12163,7 +16264,6 @@
         <w:br/>
         <w:t xml:space="preserve">  </w:t>
       </w:r>
-      <w:proofErr w:type="spellStart"/>
       <w:r>
         <w:rPr>
           <w:rFonts w:ascii="Andale Mono" w:eastAsia="Times New Roman" w:hAnsi="Andale Mono" w:cs="Times New Roman"/>
@@ -12173,9 +16273,8 @@
           <w:sz w:val="20"/>
           <w:lang w:bidi="th-TH"/>
         </w:rPr>
-        <w:t>customers.Address</w:t>
-      </w:r>
-      <w:proofErr w:type="spellEnd"/>
+        <w:t>customers.Phone</w:t>
+      </w:r>
       <w:r>
         <w:rPr>
           <w:rFonts w:ascii="Andale Mono" w:eastAsia="Times New Roman" w:hAnsi="Andale Mono" w:cs="Times New Roman"/>
@@ -12187,7 +16286,6 @@
         </w:rPr>
         <w:t xml:space="preserve"> as </w:t>
       </w:r>
-      <w:proofErr w:type="spellStart"/>
       <w:r>
         <w:rPr>
           <w:rFonts w:ascii="Andale Mono" w:eastAsia="Times New Roman" w:hAnsi="Andale Mono" w:cs="Times New Roman"/>
@@ -12197,9 +16295,8 @@
           <w:sz w:val="20"/>
           <w:lang w:bidi="th-TH"/>
         </w:rPr>
-        <w:t>CustomerAddress</w:t>
-      </w:r>
-      <w:proofErr w:type="spellEnd"/>
+        <w:t>CustomerPhone</w:t>
+      </w:r>
       <w:r>
         <w:rPr>
           <w:rFonts w:ascii="Andale Mono" w:eastAsia="Times New Roman" w:hAnsi="Andale Mono" w:cs="Times New Roman"/>
@@ -12209,7 +16306,18 @@
           <w:sz w:val="20"/>
           <w:lang w:bidi="th-TH"/>
         </w:rPr>
-        <w:t xml:space="preserve">, </w:t>
+        <w:t>,</w:t>
+      </w:r>
+      <w:r>
+        <w:rPr>
+          <w:rFonts w:ascii="Andale Mono" w:eastAsia="Times New Roman" w:hAnsi="Andale Mono" w:cs="Times New Roman"/>
+          <w:b/>
+          <w:bCs/>
+          <w:color w:val="0070C0"/>
+          <w:sz w:val="20"/>
+          <w:lang w:bidi="th-TH"/>
+        </w:rPr>
+        <w:t xml:space="preserve"> </w:t>
       </w:r>
       <w:r>
         <w:rPr>
@@ -12223,7 +16331,6 @@
         <w:br/>
         <w:t xml:space="preserve">  </w:t>
       </w:r>
-      <w:proofErr w:type="spellStart"/>
       <w:r>
         <w:rPr>
           <w:rFonts w:ascii="Andale Mono" w:eastAsia="Times New Roman" w:hAnsi="Andale Mono" w:cs="Times New Roman"/>
@@ -12233,9 +16340,8 @@
           <w:sz w:val="20"/>
           <w:lang w:bidi="th-TH"/>
         </w:rPr>
-        <w:t>customers.City</w:t>
-      </w:r>
-      <w:proofErr w:type="spellEnd"/>
+        <w:t>customers.Fax</w:t>
+      </w:r>
       <w:r>
         <w:rPr>
           <w:rFonts w:ascii="Andale Mono" w:eastAsia="Times New Roman" w:hAnsi="Andale Mono" w:cs="Times New Roman"/>
@@ -12247,7 +16353,6 @@
         </w:rPr>
         <w:t xml:space="preserve"> as </w:t>
       </w:r>
-      <w:proofErr w:type="spellStart"/>
       <w:r>
         <w:rPr>
           <w:rFonts w:ascii="Andale Mono" w:eastAsia="Times New Roman" w:hAnsi="Andale Mono" w:cs="Times New Roman"/>
@@ -12257,9 +16362,8 @@
           <w:sz w:val="20"/>
           <w:lang w:bidi="th-TH"/>
         </w:rPr>
-        <w:t>CustomerCity</w:t>
-      </w:r>
-      <w:proofErr w:type="spellEnd"/>
+        <w:t>CustomerFax</w:t>
+      </w:r>
       <w:r>
         <w:rPr>
           <w:rFonts w:ascii="Andale Mono" w:eastAsia="Times New Roman" w:hAnsi="Andale Mono" w:cs="Times New Roman"/>
@@ -12269,18 +16373,7 @@
           <w:sz w:val="20"/>
           <w:lang w:bidi="th-TH"/>
         </w:rPr>
-        <w:t>,</w:t>
-      </w:r>
-      <w:r>
-        <w:rPr>
-          <w:rFonts w:ascii="Andale Mono" w:eastAsia="Times New Roman" w:hAnsi="Andale Mono" w:cs="Times New Roman"/>
-          <w:b/>
-          <w:bCs/>
-          <w:color w:val="0070C0"/>
-          <w:sz w:val="20"/>
-          <w:lang w:bidi="th-TH"/>
-        </w:rPr>
-        <w:t xml:space="preserve"> </w:t>
+        <w:t xml:space="preserve">, </w:t>
       </w:r>
       <w:r>
         <w:rPr>
@@ -12294,7 +16387,6 @@
         <w:br/>
         <w:t xml:space="preserve">  </w:t>
       </w:r>
-      <w:proofErr w:type="spellStart"/>
       <w:r>
         <w:rPr>
           <w:rFonts w:ascii="Andale Mono" w:eastAsia="Times New Roman" w:hAnsi="Andale Mono" w:cs="Times New Roman"/>
@@ -12304,9 +16396,8 @@
           <w:sz w:val="20"/>
           <w:lang w:bidi="th-TH"/>
         </w:rPr>
-        <w:t>customers.State</w:t>
-      </w:r>
-      <w:proofErr w:type="spellEnd"/>
+        <w:t>customers.Email</w:t>
+      </w:r>
       <w:r>
         <w:rPr>
           <w:rFonts w:ascii="Andale Mono" w:eastAsia="Times New Roman" w:hAnsi="Andale Mono" w:cs="Times New Roman"/>
@@ -12318,7 +16409,6 @@
         </w:rPr>
         <w:t xml:space="preserve"> as </w:t>
       </w:r>
-      <w:proofErr w:type="spellStart"/>
       <w:r>
         <w:rPr>
           <w:rFonts w:ascii="Andale Mono" w:eastAsia="Times New Roman" w:hAnsi="Andale Mono" w:cs="Times New Roman"/>
@@ -12328,342 +16418,8 @@
           <w:sz w:val="20"/>
           <w:lang w:bidi="th-TH"/>
         </w:rPr>
-        <w:t>CustomerState</w:t>
-      </w:r>
-      <w:proofErr w:type="spellEnd"/>
-      <w:r>
-        <w:rPr>
-          <w:rFonts w:ascii="Andale Mono" w:eastAsia="Times New Roman" w:hAnsi="Andale Mono" w:cs="Times New Roman"/>
-          <w:b/>
-          <w:bCs/>
-          <w:color w:val="0070C0"/>
-          <w:sz w:val="20"/>
-          <w:lang w:bidi="th-TH"/>
-        </w:rPr>
-        <w:t xml:space="preserve">, </w:t>
-      </w:r>
-      <w:r>
-        <w:rPr>
-          <w:rFonts w:ascii="Andale Mono" w:eastAsia="Times New Roman" w:hAnsi="Andale Mono" w:cs="Times New Roman"/>
-          <w:b/>
-          <w:bCs/>
-          <w:color w:val="0070C0"/>
-          <w:sz w:val="20"/>
-          <w:lang w:bidi="th-TH"/>
-        </w:rPr>
-        <w:br/>
-        <w:t xml:space="preserve">  </w:t>
-      </w:r>
-      <w:proofErr w:type="spellStart"/>
-      <w:r>
-        <w:rPr>
-          <w:rFonts w:ascii="Andale Mono" w:eastAsia="Times New Roman" w:hAnsi="Andale Mono" w:cs="Times New Roman"/>
-          <w:b/>
-          <w:bCs/>
-          <w:color w:val="0070C0"/>
-          <w:sz w:val="20"/>
-          <w:lang w:bidi="th-TH"/>
-        </w:rPr>
-        <w:t>customers</w:t>
-      </w:r>
-      <w:r>
-        <w:rPr>
-          <w:rFonts w:ascii="Andale Mono" w:eastAsia="Times New Roman" w:hAnsi="Andale Mono" w:cs="Times New Roman"/>
-          <w:b/>
-          <w:bCs/>
-          <w:color w:val="0070C0"/>
-          <w:sz w:val="20"/>
-          <w:lang w:bidi="th-TH"/>
-        </w:rPr>
-        <w:t>.Country</w:t>
-      </w:r>
-      <w:proofErr w:type="spellEnd"/>
-      <w:r>
-        <w:rPr>
-          <w:rFonts w:ascii="Andale Mono" w:eastAsia="Times New Roman" w:hAnsi="Andale Mono" w:cs="Times New Roman"/>
-          <w:b/>
-          <w:bCs/>
-          <w:color w:val="0070C0"/>
-          <w:sz w:val="20"/>
-          <w:lang w:bidi="th-TH"/>
-        </w:rPr>
-        <w:t xml:space="preserve"> as </w:t>
-      </w:r>
-      <w:proofErr w:type="spellStart"/>
-      <w:r>
-        <w:rPr>
-          <w:rFonts w:ascii="Andale Mono" w:eastAsia="Times New Roman" w:hAnsi="Andale Mono" w:cs="Times New Roman"/>
-          <w:b/>
-          <w:bCs/>
-          <w:color w:val="0070C0"/>
-          <w:sz w:val="20"/>
-          <w:lang w:bidi="th-TH"/>
-        </w:rPr>
-        <w:t>CustomerCountry</w:t>
-      </w:r>
-      <w:proofErr w:type="spellEnd"/>
-      <w:r>
-        <w:rPr>
-          <w:rFonts w:ascii="Andale Mono" w:eastAsia="Times New Roman" w:hAnsi="Andale Mono" w:cs="Times New Roman"/>
-          <w:b/>
-          <w:bCs/>
-          <w:color w:val="0070C0"/>
-          <w:sz w:val="20"/>
-          <w:lang w:bidi="th-TH"/>
-        </w:rPr>
-        <w:t xml:space="preserve">, </w:t>
-      </w:r>
-      <w:r>
-        <w:rPr>
-          <w:rFonts w:ascii="Andale Mono" w:eastAsia="Times New Roman" w:hAnsi="Andale Mono" w:cs="Times New Roman"/>
-          <w:b/>
-          <w:bCs/>
-          <w:color w:val="0070C0"/>
-          <w:sz w:val="20"/>
-          <w:lang w:bidi="th-TH"/>
-        </w:rPr>
-        <w:br/>
-        <w:t xml:space="preserve">  </w:t>
-      </w:r>
-      <w:proofErr w:type="spellStart"/>
-      <w:r>
-        <w:rPr>
-          <w:rFonts w:ascii="Andale Mono" w:eastAsia="Times New Roman" w:hAnsi="Andale Mono" w:cs="Times New Roman"/>
-          <w:b/>
-          <w:bCs/>
-          <w:color w:val="0070C0"/>
-          <w:sz w:val="20"/>
-          <w:lang w:bidi="th-TH"/>
-        </w:rPr>
-        <w:t>customers.PostalCode</w:t>
-      </w:r>
-      <w:proofErr w:type="spellEnd"/>
-      <w:r>
-        <w:rPr>
-          <w:rFonts w:ascii="Andale Mono" w:eastAsia="Times New Roman" w:hAnsi="Andale Mono" w:cs="Times New Roman"/>
-          <w:b/>
-          <w:bCs/>
-          <w:color w:val="0070C0"/>
-          <w:sz w:val="20"/>
-          <w:lang w:bidi="th-TH"/>
-        </w:rPr>
-        <w:t xml:space="preserve"> as </w:t>
-      </w:r>
-      <w:proofErr w:type="spellStart"/>
-      <w:r>
-        <w:rPr>
-          <w:rFonts w:ascii="Andale Mono" w:eastAsia="Times New Roman" w:hAnsi="Andale Mono" w:cs="Times New Roman"/>
-          <w:b/>
-          <w:bCs/>
-          <w:color w:val="0070C0"/>
-          <w:sz w:val="20"/>
-          <w:lang w:bidi="th-TH"/>
-        </w:rPr>
-        <w:t>CustomerPostalCode</w:t>
-      </w:r>
-      <w:proofErr w:type="spellEnd"/>
-      <w:r>
-        <w:rPr>
-          <w:rFonts w:ascii="Andale Mono" w:eastAsia="Times New Roman" w:hAnsi="Andale Mono" w:cs="Times New Roman"/>
-          <w:b/>
-          <w:bCs/>
-          <w:color w:val="0070C0"/>
-          <w:sz w:val="20"/>
-          <w:lang w:bidi="th-TH"/>
-        </w:rPr>
-        <w:t>,</w:t>
-      </w:r>
-      <w:r>
-        <w:rPr>
-          <w:rFonts w:ascii="Andale Mono" w:eastAsia="Times New Roman" w:hAnsi="Andale Mono" w:cs="Times New Roman"/>
-          <w:b/>
-          <w:bCs/>
-          <w:color w:val="0070C0"/>
-          <w:sz w:val="20"/>
-          <w:lang w:bidi="th-TH"/>
-        </w:rPr>
-        <w:t xml:space="preserve"> </w:t>
-      </w:r>
-      <w:r>
-        <w:rPr>
-          <w:rFonts w:ascii="Andale Mono" w:eastAsia="Times New Roman" w:hAnsi="Andale Mono" w:cs="Times New Roman"/>
-          <w:b/>
-          <w:bCs/>
-          <w:color w:val="0070C0"/>
-          <w:sz w:val="20"/>
-          <w:lang w:bidi="th-TH"/>
-        </w:rPr>
-        <w:br/>
-        <w:t xml:space="preserve">  </w:t>
-      </w:r>
-      <w:proofErr w:type="spellStart"/>
-      <w:r>
-        <w:rPr>
-          <w:rFonts w:ascii="Andale Mono" w:eastAsia="Times New Roman" w:hAnsi="Andale Mono" w:cs="Times New Roman"/>
-          <w:b/>
-          <w:bCs/>
-          <w:color w:val="0070C0"/>
-          <w:sz w:val="20"/>
-          <w:lang w:bidi="th-TH"/>
-        </w:rPr>
-        <w:t>customers.Phone</w:t>
-      </w:r>
-      <w:proofErr w:type="spellEnd"/>
-      <w:r>
-        <w:rPr>
-          <w:rFonts w:ascii="Andale Mono" w:eastAsia="Times New Roman" w:hAnsi="Andale Mono" w:cs="Times New Roman"/>
-          <w:b/>
-          <w:bCs/>
-          <w:color w:val="0070C0"/>
-          <w:sz w:val="20"/>
-          <w:lang w:bidi="th-TH"/>
-        </w:rPr>
-        <w:t xml:space="preserve"> as </w:t>
-      </w:r>
-      <w:proofErr w:type="spellStart"/>
-      <w:r>
-        <w:rPr>
-          <w:rFonts w:ascii="Andale Mono" w:eastAsia="Times New Roman" w:hAnsi="Andale Mono" w:cs="Times New Roman"/>
-          <w:b/>
-          <w:bCs/>
-          <w:color w:val="0070C0"/>
-          <w:sz w:val="20"/>
-          <w:lang w:bidi="th-TH"/>
-        </w:rPr>
-        <w:t>CustomerPhone</w:t>
-      </w:r>
-      <w:proofErr w:type="spellEnd"/>
-      <w:r>
-        <w:rPr>
-          <w:rFonts w:ascii="Andale Mono" w:eastAsia="Times New Roman" w:hAnsi="Andale Mono" w:cs="Times New Roman"/>
-          <w:b/>
-          <w:bCs/>
-          <w:color w:val="0070C0"/>
-          <w:sz w:val="20"/>
-          <w:lang w:bidi="th-TH"/>
-        </w:rPr>
-        <w:t>,</w:t>
-      </w:r>
-      <w:r>
-        <w:rPr>
-          <w:rFonts w:ascii="Andale Mono" w:eastAsia="Times New Roman" w:hAnsi="Andale Mono" w:cs="Times New Roman"/>
-          <w:b/>
-          <w:bCs/>
-          <w:color w:val="0070C0"/>
-          <w:sz w:val="20"/>
-          <w:lang w:bidi="th-TH"/>
-        </w:rPr>
-        <w:t xml:space="preserve"> </w:t>
-      </w:r>
-      <w:r>
-        <w:rPr>
-          <w:rFonts w:ascii="Andale Mono" w:eastAsia="Times New Roman" w:hAnsi="Andale Mono" w:cs="Times New Roman"/>
-          <w:b/>
-          <w:bCs/>
-          <w:color w:val="0070C0"/>
-          <w:sz w:val="20"/>
-          <w:lang w:bidi="th-TH"/>
-        </w:rPr>
-        <w:br/>
-        <w:t xml:space="preserve">  </w:t>
-      </w:r>
-      <w:proofErr w:type="spellStart"/>
-      <w:r>
-        <w:rPr>
-          <w:rFonts w:ascii="Andale Mono" w:eastAsia="Times New Roman" w:hAnsi="Andale Mono" w:cs="Times New Roman"/>
-          <w:b/>
-          <w:bCs/>
-          <w:color w:val="0070C0"/>
-          <w:sz w:val="20"/>
-          <w:lang w:bidi="th-TH"/>
-        </w:rPr>
-        <w:t>customers.Fax</w:t>
-      </w:r>
-      <w:proofErr w:type="spellEnd"/>
-      <w:r>
-        <w:rPr>
-          <w:rFonts w:ascii="Andale Mono" w:eastAsia="Times New Roman" w:hAnsi="Andale Mono" w:cs="Times New Roman"/>
-          <w:b/>
-          <w:bCs/>
-          <w:color w:val="0070C0"/>
-          <w:sz w:val="20"/>
-          <w:lang w:bidi="th-TH"/>
-        </w:rPr>
-        <w:t xml:space="preserve"> as </w:t>
-      </w:r>
-      <w:proofErr w:type="spellStart"/>
-      <w:r>
-        <w:rPr>
-          <w:rFonts w:ascii="Andale Mono" w:eastAsia="Times New Roman" w:hAnsi="Andale Mono" w:cs="Times New Roman"/>
-          <w:b/>
-          <w:bCs/>
-          <w:color w:val="0070C0"/>
-          <w:sz w:val="20"/>
-          <w:lang w:bidi="th-TH"/>
-        </w:rPr>
-        <w:t>CustomerFax</w:t>
-      </w:r>
-      <w:proofErr w:type="spellEnd"/>
-      <w:r>
-        <w:rPr>
-          <w:rFonts w:ascii="Andale Mono" w:eastAsia="Times New Roman" w:hAnsi="Andale Mono" w:cs="Times New Roman"/>
-          <w:b/>
-          <w:bCs/>
-          <w:color w:val="0070C0"/>
-          <w:sz w:val="20"/>
-          <w:lang w:bidi="th-TH"/>
-        </w:rPr>
-        <w:t xml:space="preserve">, </w:t>
-      </w:r>
-      <w:r>
-        <w:rPr>
-          <w:rFonts w:ascii="Andale Mono" w:eastAsia="Times New Roman" w:hAnsi="Andale Mono" w:cs="Times New Roman"/>
-          <w:b/>
-          <w:bCs/>
-          <w:color w:val="0070C0"/>
-          <w:sz w:val="20"/>
-          <w:lang w:bidi="th-TH"/>
-        </w:rPr>
-        <w:br/>
-        <w:t xml:space="preserve">  </w:t>
-      </w:r>
-      <w:proofErr w:type="spellStart"/>
-      <w:r>
-        <w:rPr>
-          <w:rFonts w:ascii="Andale Mono" w:eastAsia="Times New Roman" w:hAnsi="Andale Mono" w:cs="Times New Roman"/>
-          <w:b/>
-          <w:bCs/>
-          <w:color w:val="0070C0"/>
-          <w:sz w:val="20"/>
-          <w:lang w:bidi="th-TH"/>
-        </w:rPr>
-        <w:t>customers.Email</w:t>
-      </w:r>
-      <w:proofErr w:type="spellEnd"/>
-      <w:r>
-        <w:rPr>
-          <w:rFonts w:ascii="Andale Mono" w:eastAsia="Times New Roman" w:hAnsi="Andale Mono" w:cs="Times New Roman"/>
-          <w:b/>
-          <w:bCs/>
-          <w:color w:val="0070C0"/>
-          <w:sz w:val="20"/>
-          <w:lang w:bidi="th-TH"/>
-        </w:rPr>
-        <w:t xml:space="preserve"> as </w:t>
-      </w:r>
-      <w:proofErr w:type="spellStart"/>
-      <w:r>
-        <w:rPr>
-          <w:rFonts w:ascii="Andale Mono" w:eastAsia="Times New Roman" w:hAnsi="Andale Mono" w:cs="Times New Roman"/>
-          <w:b/>
-          <w:bCs/>
-          <w:color w:val="0070C0"/>
-          <w:sz w:val="20"/>
-          <w:lang w:bidi="th-TH"/>
-        </w:rPr>
         <w:t>CustomerEmail</w:t>
       </w:r>
-      <w:proofErr w:type="spellEnd"/>
       <w:r>
         <w:rPr>
           <w:rFonts w:ascii="Andale Mono" w:eastAsia="Times New Roman" w:hAnsi="Andale Mono" w:cs="Times New Roman"/>
@@ -12721,9 +16477,8 @@
           <w:lang w:bidi="th-TH"/>
         </w:rPr>
         <w:br/>
-        <w:t xml:space="preserve">left join </w:t>
-      </w:r>
-      <w:proofErr w:type="spellStart"/>
+        <w:t>left join i</w:t>
+      </w:r>
       <w:r>
         <w:rPr>
           <w:rFonts w:ascii="Andale Mono" w:eastAsia="Times New Roman" w:hAnsi="Andale Mono" w:cs="Times New Roman"/>
@@ -12733,7 +16488,7 @@
           <w:sz w:val="20"/>
           <w:lang w:bidi="th-TH"/>
         </w:rPr>
-        <w:t>i</w:t>
+        <w:t>nvoice_items</w:t>
       </w:r>
       <w:r>
         <w:rPr>
@@ -12744,9 +16499,8 @@
           <w:sz w:val="20"/>
           <w:lang w:bidi="th-TH"/>
         </w:rPr>
-        <w:t>nvoice_items</w:t>
-      </w:r>
-      <w:proofErr w:type="spellEnd"/>
+        <w:t xml:space="preserve"> </w:t>
+      </w:r>
       <w:r>
         <w:rPr>
           <w:rFonts w:ascii="Andale Mono" w:eastAsia="Times New Roman" w:hAnsi="Andale Mono" w:cs="Times New Roman"/>
@@ -12756,58 +16510,8 @@
           <w:sz w:val="20"/>
           <w:lang w:bidi="th-TH"/>
         </w:rPr>
-        <w:t xml:space="preserve"> </w:t>
-      </w:r>
-      <w:r>
-        <w:rPr>
-          <w:rFonts w:ascii="Andale Mono" w:eastAsia="Times New Roman" w:hAnsi="Andale Mono" w:cs="Times New Roman"/>
-          <w:b/>
-          <w:bCs/>
-          <w:color w:val="0070C0"/>
-          <w:sz w:val="20"/>
-          <w:lang w:bidi="th-TH"/>
-        </w:rPr>
-        <w:t xml:space="preserve">on </w:t>
-      </w:r>
-      <w:proofErr w:type="spellStart"/>
-      <w:proofErr w:type="gramStart"/>
-      <w:r>
-        <w:rPr>
-          <w:rFonts w:ascii="Andale Mono" w:eastAsia="Times New Roman" w:hAnsi="Andale Mono" w:cs="Times New Roman"/>
-          <w:b/>
-          <w:bCs/>
-          <w:color w:val="0070C0"/>
-          <w:sz w:val="20"/>
-          <w:lang w:bidi="th-TH"/>
-        </w:rPr>
-        <w:t>tracks.TrackId</w:t>
-      </w:r>
-      <w:proofErr w:type="spellEnd"/>
-      <w:proofErr w:type="gramEnd"/>
-      <w:r>
-        <w:rPr>
-          <w:rFonts w:ascii="Andale Mono" w:eastAsia="Times New Roman" w:hAnsi="Andale Mono" w:cs="Times New Roman"/>
-          <w:b/>
-          <w:bCs/>
-          <w:color w:val="0070C0"/>
-          <w:sz w:val="20"/>
-          <w:lang w:bidi="th-TH"/>
-        </w:rPr>
-        <w:t xml:space="preserve"> = </w:t>
-      </w:r>
-      <w:proofErr w:type="spellStart"/>
-      <w:r>
-        <w:rPr>
-          <w:rFonts w:ascii="Andale Mono" w:eastAsia="Times New Roman" w:hAnsi="Andale Mono" w:cs="Times New Roman"/>
-          <w:b/>
-          <w:bCs/>
-          <w:color w:val="0070C0"/>
-          <w:sz w:val="20"/>
-          <w:lang w:bidi="th-TH"/>
-        </w:rPr>
-        <w:t>invoice_items.TrackId</w:t>
-      </w:r>
-      <w:proofErr w:type="spellEnd"/>
+        <w:t>on tracks.TrackId = invoice_items.TrackId</w:t>
+      </w:r>
       <w:r>
         <w:rPr>
           <w:rFonts w:ascii="Andale Mono" w:eastAsia="Times New Roman" w:hAnsi="Andale Mono" w:cs="Times New Roman"/>
@@ -12840,9 +16544,8 @@
           <w:sz w:val="20"/>
           <w:lang w:bidi="th-TH"/>
         </w:rPr>
-        <w:t xml:space="preserve">join </w:t>
-      </w:r>
-      <w:proofErr w:type="spellStart"/>
+        <w:t>join media_types</w:t>
+      </w:r>
       <w:r>
         <w:rPr>
           <w:rFonts w:ascii="Andale Mono" w:eastAsia="Times New Roman" w:hAnsi="Andale Mono" w:cs="Times New Roman"/>
@@ -12852,9 +16555,8 @@
           <w:sz w:val="20"/>
           <w:lang w:bidi="th-TH"/>
         </w:rPr>
-        <w:t>media_types</w:t>
-      </w:r>
-      <w:proofErr w:type="spellEnd"/>
+        <w:t xml:space="preserve"> </w:t>
+      </w:r>
       <w:r>
         <w:rPr>
           <w:rFonts w:ascii="Andale Mono" w:eastAsia="Times New Roman" w:hAnsi="Andale Mono" w:cs="Times New Roman"/>
@@ -12864,6 +16566,17 @@
           <w:sz w:val="20"/>
           <w:lang w:bidi="th-TH"/>
         </w:rPr>
+        <w:t>on media_types.MediaTypeId =</w:t>
+      </w:r>
+      <w:r>
+        <w:rPr>
+          <w:rFonts w:ascii="Andale Mono" w:eastAsia="Times New Roman" w:hAnsi="Andale Mono" w:cs="Times New Roman"/>
+          <w:b/>
+          <w:bCs/>
+          <w:color w:val="0070C0"/>
+          <w:sz w:val="20"/>
+          <w:lang w:bidi="th-TH"/>
+        </w:rPr>
         <w:t xml:space="preserve"> </w:t>
       </w:r>
       <w:r>
@@ -12875,56 +16588,8 @@
           <w:sz w:val="20"/>
           <w:lang w:bidi="th-TH"/>
         </w:rPr>
-        <w:t xml:space="preserve">on </w:t>
-      </w:r>
-      <w:proofErr w:type="spellStart"/>
-      <w:r>
-        <w:rPr>
-          <w:rFonts w:ascii="Andale Mono" w:eastAsia="Times New Roman" w:hAnsi="Andale Mono" w:cs="Times New Roman"/>
-          <w:b/>
-          <w:bCs/>
-          <w:color w:val="0070C0"/>
-          <w:sz w:val="20"/>
-          <w:lang w:bidi="th-TH"/>
-        </w:rPr>
-        <w:t>media_types.MediaTypeId</w:t>
-      </w:r>
-      <w:proofErr w:type="spellEnd"/>
-      <w:r>
-        <w:rPr>
-          <w:rFonts w:ascii="Andale Mono" w:eastAsia="Times New Roman" w:hAnsi="Andale Mono" w:cs="Times New Roman"/>
-          <w:b/>
-          <w:bCs/>
-          <w:color w:val="0070C0"/>
-          <w:sz w:val="20"/>
-          <w:lang w:bidi="th-TH"/>
-        </w:rPr>
-        <w:t xml:space="preserve"> =</w:t>
-      </w:r>
-      <w:r>
-        <w:rPr>
-          <w:rFonts w:ascii="Andale Mono" w:eastAsia="Times New Roman" w:hAnsi="Andale Mono" w:cs="Times New Roman"/>
-          <w:b/>
-          <w:bCs/>
-          <w:color w:val="0070C0"/>
-          <w:sz w:val="20"/>
-          <w:lang w:bidi="th-TH"/>
-        </w:rPr>
-        <w:t xml:space="preserve"> </w:t>
-      </w:r>
-      <w:proofErr w:type="spellStart"/>
-      <w:r>
-        <w:rPr>
-          <w:rFonts w:ascii="Andale Mono" w:eastAsia="Times New Roman" w:hAnsi="Andale Mono" w:cs="Times New Roman"/>
-          <w:b/>
-          <w:bCs/>
-          <w:color w:val="0070C0"/>
-          <w:sz w:val="20"/>
-          <w:lang w:bidi="th-TH"/>
-        </w:rPr>
         <w:t>tracks.MediaTypeId</w:t>
       </w:r>
-      <w:proofErr w:type="spellEnd"/>
       <w:r>
         <w:rPr>
           <w:rFonts w:ascii="Andale Mono" w:eastAsia="Times New Roman" w:hAnsi="Andale Mono" w:cs="Times New Roman"/>
@@ -12957,45 +16622,8 @@
           <w:sz w:val="20"/>
           <w:lang w:bidi="th-TH"/>
         </w:rPr>
-        <w:t xml:space="preserve">join genres on </w:t>
-      </w:r>
-      <w:proofErr w:type="spellStart"/>
-      <w:r>
-        <w:rPr>
-          <w:rFonts w:ascii="Andale Mono" w:eastAsia="Times New Roman" w:hAnsi="Andale Mono" w:cs="Times New Roman"/>
-          <w:b/>
-          <w:bCs/>
-          <w:color w:val="0070C0"/>
-          <w:sz w:val="20"/>
-          <w:lang w:bidi="th-TH"/>
-        </w:rPr>
-        <w:t>genres.GenreId</w:t>
-      </w:r>
-      <w:proofErr w:type="spellEnd"/>
-      <w:r>
-        <w:rPr>
-          <w:rFonts w:ascii="Andale Mono" w:eastAsia="Times New Roman" w:hAnsi="Andale Mono" w:cs="Times New Roman"/>
-          <w:b/>
-          <w:bCs/>
-          <w:color w:val="0070C0"/>
-          <w:sz w:val="20"/>
-          <w:lang w:bidi="th-TH"/>
-        </w:rPr>
-        <w:t xml:space="preserve"> = </w:t>
-      </w:r>
-      <w:proofErr w:type="spellStart"/>
-      <w:r>
-        <w:rPr>
-          <w:rFonts w:ascii="Andale Mono" w:eastAsia="Times New Roman" w:hAnsi="Andale Mono" w:cs="Times New Roman"/>
-          <w:b/>
-          <w:bCs/>
-          <w:color w:val="0070C0"/>
-          <w:sz w:val="20"/>
-          <w:lang w:bidi="th-TH"/>
-        </w:rPr>
-        <w:t>tracks.GenreId</w:t>
-      </w:r>
-      <w:proofErr w:type="spellEnd"/>
+        <w:t>join genres on genres.GenreId = tracks.GenreId</w:t>
+      </w:r>
       <w:r>
         <w:rPr>
           <w:rFonts w:ascii="Andale Mono" w:eastAsia="Times New Roman" w:hAnsi="Andale Mono" w:cs="Times New Roman"/>
@@ -13050,45 +16678,8 @@
           <w:sz w:val="20"/>
           <w:lang w:bidi="th-TH"/>
         </w:rPr>
-        <w:t xml:space="preserve">on </w:t>
-      </w:r>
-      <w:proofErr w:type="spellStart"/>
-      <w:r>
-        <w:rPr>
-          <w:rFonts w:ascii="Andale Mono" w:eastAsia="Times New Roman" w:hAnsi="Andale Mono" w:cs="Times New Roman"/>
-          <w:b/>
-          <w:bCs/>
-          <w:color w:val="0070C0"/>
-          <w:sz w:val="20"/>
-          <w:lang w:bidi="th-TH"/>
-        </w:rPr>
-        <w:t>albums.AlbumId</w:t>
-      </w:r>
-      <w:proofErr w:type="spellEnd"/>
-      <w:r>
-        <w:rPr>
-          <w:rFonts w:ascii="Andale Mono" w:eastAsia="Times New Roman" w:hAnsi="Andale Mono" w:cs="Times New Roman"/>
-          <w:b/>
-          <w:bCs/>
-          <w:color w:val="0070C0"/>
-          <w:sz w:val="20"/>
-          <w:lang w:bidi="th-TH"/>
-        </w:rPr>
-        <w:t xml:space="preserve"> = </w:t>
-      </w:r>
-      <w:proofErr w:type="spellStart"/>
-      <w:r>
-        <w:rPr>
-          <w:rFonts w:ascii="Andale Mono" w:eastAsia="Times New Roman" w:hAnsi="Andale Mono" w:cs="Times New Roman"/>
-          <w:b/>
-          <w:bCs/>
-          <w:color w:val="0070C0"/>
-          <w:sz w:val="20"/>
-          <w:lang w:bidi="th-TH"/>
-        </w:rPr>
-        <w:t>tracks.AlbumId</w:t>
-      </w:r>
-      <w:proofErr w:type="spellEnd"/>
+        <w:t>on albums.AlbumId = tracks.AlbumId</w:t>
+      </w:r>
       <w:r>
         <w:rPr>
           <w:rFonts w:ascii="Andale Mono" w:eastAsia="Times New Roman" w:hAnsi="Andale Mono" w:cs="Times New Roman"/>
@@ -13143,45 +16734,8 @@
           <w:sz w:val="20"/>
           <w:lang w:bidi="th-TH"/>
         </w:rPr>
-        <w:t xml:space="preserve">on </w:t>
-      </w:r>
-      <w:proofErr w:type="spellStart"/>
-      <w:r>
-        <w:rPr>
-          <w:rFonts w:ascii="Andale Mono" w:eastAsia="Times New Roman" w:hAnsi="Andale Mono" w:cs="Times New Roman"/>
-          <w:b/>
-          <w:bCs/>
-          <w:color w:val="0070C0"/>
-          <w:sz w:val="20"/>
-          <w:lang w:bidi="th-TH"/>
-        </w:rPr>
-        <w:t>artists.ArtistId</w:t>
-      </w:r>
-      <w:proofErr w:type="spellEnd"/>
-      <w:r>
-        <w:rPr>
-          <w:rFonts w:ascii="Andale Mono" w:eastAsia="Times New Roman" w:hAnsi="Andale Mono" w:cs="Times New Roman"/>
-          <w:b/>
-          <w:bCs/>
-          <w:color w:val="0070C0"/>
-          <w:sz w:val="20"/>
-          <w:lang w:bidi="th-TH"/>
-        </w:rPr>
-        <w:t xml:space="preserve"> = </w:t>
-      </w:r>
-      <w:proofErr w:type="spellStart"/>
-      <w:r>
-        <w:rPr>
-          <w:rFonts w:ascii="Andale Mono" w:eastAsia="Times New Roman" w:hAnsi="Andale Mono" w:cs="Times New Roman"/>
-          <w:b/>
-          <w:bCs/>
-          <w:color w:val="0070C0"/>
-          <w:sz w:val="20"/>
-          <w:lang w:bidi="th-TH"/>
-        </w:rPr>
-        <w:t>albums.ArtistId</w:t>
-      </w:r>
-      <w:proofErr w:type="spellEnd"/>
+        <w:t>on artists.ArtistId = albums.ArtistId</w:t>
+      </w:r>
       <w:r>
         <w:rPr>
           <w:rFonts w:ascii="Andale Mono" w:eastAsia="Times New Roman" w:hAnsi="Andale Mono" w:cs="Times New Roman"/>
@@ -13236,45 +16790,8 @@
           <w:sz w:val="20"/>
           <w:lang w:bidi="th-TH"/>
         </w:rPr>
-        <w:t xml:space="preserve">on </w:t>
-      </w:r>
-      <w:proofErr w:type="spellStart"/>
-      <w:r>
-        <w:rPr>
-          <w:rFonts w:ascii="Andale Mono" w:eastAsia="Times New Roman" w:hAnsi="Andale Mono" w:cs="Times New Roman"/>
-          <w:b/>
-          <w:bCs/>
-          <w:color w:val="0070C0"/>
-          <w:sz w:val="20"/>
-          <w:lang w:bidi="th-TH"/>
-        </w:rPr>
-        <w:t>invoice_items.InvoiceId</w:t>
-      </w:r>
-      <w:proofErr w:type="spellEnd"/>
-      <w:r>
-        <w:rPr>
-          <w:rFonts w:ascii="Andale Mono" w:eastAsia="Times New Roman" w:hAnsi="Andale Mono" w:cs="Times New Roman"/>
-          <w:b/>
-          <w:bCs/>
-          <w:color w:val="0070C0"/>
-          <w:sz w:val="20"/>
-          <w:lang w:bidi="th-TH"/>
-        </w:rPr>
-        <w:t xml:space="preserve"> = </w:t>
-      </w:r>
-      <w:proofErr w:type="spellStart"/>
-      <w:r>
-        <w:rPr>
-          <w:rFonts w:ascii="Andale Mono" w:eastAsia="Times New Roman" w:hAnsi="Andale Mono" w:cs="Times New Roman"/>
-          <w:b/>
-          <w:bCs/>
-          <w:color w:val="0070C0"/>
-          <w:sz w:val="20"/>
-          <w:lang w:bidi="th-TH"/>
-        </w:rPr>
-        <w:t>invoices.InvoiceId</w:t>
-      </w:r>
-      <w:proofErr w:type="spellEnd"/>
+        <w:t>on invoice_items.InvoiceId = invoices.InvoiceId</w:t>
+      </w:r>
       <w:r>
         <w:rPr>
           <w:rFonts w:ascii="Andale Mono" w:eastAsia="Times New Roman" w:hAnsi="Andale Mono" w:cs="Times New Roman"/>
@@ -13329,55 +16846,7 @@
           <w:sz w:val="20"/>
           <w:lang w:bidi="th-TH"/>
         </w:rPr>
-        <w:t xml:space="preserve">on </w:t>
-      </w:r>
-      <w:proofErr w:type="spellStart"/>
-      <w:r>
-        <w:rPr>
-          <w:rFonts w:ascii="Andale Mono" w:eastAsia="Times New Roman" w:hAnsi="Andale Mono" w:cs="Times New Roman"/>
-          <w:b/>
-          <w:bCs/>
-          <w:color w:val="0070C0"/>
-          <w:sz w:val="20"/>
-          <w:lang w:bidi="th-TH"/>
-        </w:rPr>
-        <w:t>invoices.CustomerId</w:t>
-      </w:r>
-      <w:proofErr w:type="spellEnd"/>
-      <w:r>
-        <w:rPr>
-          <w:rFonts w:ascii="Andale Mono" w:eastAsia="Times New Roman" w:hAnsi="Andale Mono" w:cs="Times New Roman"/>
-          <w:b/>
-          <w:bCs/>
-          <w:color w:val="0070C0"/>
-          <w:sz w:val="20"/>
-          <w:lang w:bidi="th-TH"/>
-        </w:rPr>
-        <w:t xml:space="preserve"> = </w:t>
-      </w:r>
-      <w:proofErr w:type="spellStart"/>
-      <w:r>
-        <w:rPr>
-          <w:rFonts w:ascii="Andale Mono" w:eastAsia="Times New Roman" w:hAnsi="Andale Mono" w:cs="Times New Roman"/>
-          <w:b/>
-          <w:bCs/>
-          <w:color w:val="0070C0"/>
-          <w:sz w:val="20"/>
-          <w:lang w:bidi="th-TH"/>
-        </w:rPr>
-        <w:t>customers.CustomerId</w:t>
-      </w:r>
-      <w:proofErr w:type="spellEnd"/>
-      <w:r>
-        <w:rPr>
-          <w:rFonts w:ascii="Andale Mono" w:eastAsia="Times New Roman" w:hAnsi="Andale Mono" w:cs="Times New Roman"/>
-          <w:b/>
-          <w:bCs/>
-          <w:color w:val="0070C0"/>
-          <w:sz w:val="20"/>
-          <w:lang w:bidi="th-TH"/>
-        </w:rPr>
-        <w:t>;</w:t>
+        <w:t>on invoices.CustomerId = customers.CustomerId;</w:t>
       </w:r>
     </w:p>
     <w:p>
@@ -13486,7 +16955,7 @@
 </file>
 
 <file path=word/endnotes.xml><?xml version="1.0" encoding="utf-8"?>
-<w:endnotes xmlns:wpc="http://schemas.microsoft.com/office/word/2010/wordprocessingCanvas" xmlns:cx="http://schemas.microsoft.com/office/drawing/2014/chartex" xmlns:cx1="http://schemas.microsoft.com/office/drawing/2015/9/8/chartex" xmlns:cx2="http://schemas.microsoft.com/office/drawing/2015/10/21/chartex" xmlns:cx3="http://schemas.microsoft.com/office/drawing/2016/5/9/chartex" xmlns:cx4="http://schemas.microsoft.com/office/drawing/2016/5/10/chartex" xmlns:cx5="http://schemas.microsoft.com/office/drawing/2016/5/11/chartex" xmlns:cx6="http://schemas.microsoft.com/office/drawing/2016/5/12/chartex" xmlns:cx7="http://schemas.microsoft.com/office/drawing/2016/5/13/chartex" xmlns:cx8="http://schemas.microsoft.com/office/drawing/2016/5/14/chartex" xmlns:mc="http://schemas.openxmlformats.org/markup-compatibility/2006" xmlns:aink="http://schemas.microsoft.com/office/drawing/2016/ink" xmlns:am3d="http://schemas.microsoft.com/office/drawing/2017/model3d" xmlns:o="urn:schemas-microsoft-com:office:office" xmlns:oel="http://schemas.microsoft.com/office/2019/extlst" xmlns:r="http://schemas.openxmlformats.org/officeDocument/2006/relationships" xmlns:m="http://schemas.openxmlformats.org/officeDocument/2006/math" xmlns:v="urn:schemas-microsoft-com:vml" xmlns:wp14="http://schemas.microsoft.com/office/word/2010/wordprocessingDrawing" xmlns:wp="http://schemas.openxmlformats.org/drawingml/2006/wordprocessingDrawing" xmlns:w10="urn:schemas-microsoft-com:office:word" xmlns:w="http://schemas.openxmlformats.org/wordprocessingml/2006/main" xmlns:w14="http://schemas.microsoft.com/office/word/2010/wordml" xmlns:w15="http://schemas.microsoft.com/office/word/2012/wordml" xmlns:w16cex="http://schemas.microsoft.com/office/word/2018/wordml/cex" xmlns:w16cid="http://schemas.microsoft.com/office/word/2016/wordml/cid" xmlns:w16="http://schemas.microsoft.com/office/word/2018/wordml" xmlns:w16sdtdh="http://schemas.microsoft.com/office/word/2020/wordml/sdtdatahash" xmlns:w16se="http://schemas.microsoft.com/office/word/2015/wordml/symex" xmlns:wpg="http://schemas.microsoft.com/office/word/2010/wordprocessingGroup" xmlns:wpi="http://schemas.microsoft.com/office/word/2010/wordprocessingInk" xmlns:wne="http://schemas.microsoft.com/office/word/2006/wordml" xmlns:wps="http://schemas.microsoft.com/office/word/2010/wordprocessingShape" mc:Ignorable="w14 w15 w16se w16cid w16 w16cex w16sdtdh wp14">
+<w:endnotes xmlns:wpc="http://schemas.microsoft.com/office/word/2010/wordprocessingCanvas" xmlns:mc="http://schemas.openxmlformats.org/markup-compatibility/2006" xmlns:o="urn:schemas-microsoft-com:office:office" xmlns:r="http://schemas.openxmlformats.org/officeDocument/2006/relationships" xmlns:m="http://schemas.openxmlformats.org/officeDocument/2006/math" xmlns:v="urn:schemas-microsoft-com:vml" xmlns:wp14="http://schemas.microsoft.com/office/word/2010/wordprocessingDrawing" xmlns:wp="http://schemas.openxmlformats.org/drawingml/2006/wordprocessingDrawing" xmlns:w10="urn:schemas-microsoft-com:office:word" xmlns:w="http://schemas.openxmlformats.org/wordprocessingml/2006/main" xmlns:w14="http://schemas.microsoft.com/office/word/2010/wordml" xmlns:w15="http://schemas.microsoft.com/office/word/2012/wordml" xmlns:wpg="http://schemas.microsoft.com/office/word/2010/wordprocessingGroup" xmlns:wpi="http://schemas.microsoft.com/office/word/2010/wordprocessingInk" xmlns:wne="http://schemas.microsoft.com/office/word/2006/wordml" xmlns:wps="http://schemas.microsoft.com/office/word/2010/wordprocessingShape" mc:Ignorable="w14 w15 wp14">
   <w:endnote w:type="separator" w:id="-1">
     <w:p>
       <w:r>
@@ -13505,7 +16974,7 @@
 </file>
 
 <file path=word/footnotes.xml><?xml version="1.0" encoding="utf-8"?>
-<w:footnotes xmlns:wpc="http://schemas.microsoft.com/office/word/2010/wordprocessingCanvas" xmlns:cx="http://schemas.microsoft.com/office/drawing/2014/chartex" xmlns:cx1="http://schemas.microsoft.com/office/drawing/2015/9/8/chartex" xmlns:cx2="http://schemas.microsoft.com/office/drawing/2015/10/21/chartex" xmlns:cx3="http://schemas.microsoft.com/office/drawing/2016/5/9/chartex" xmlns:cx4="http://schemas.microsoft.com/office/drawing/2016/5/10/chartex" xmlns:cx5="http://schemas.microsoft.com/office/drawing/2016/5/11/chartex" xmlns:cx6="http://schemas.microsoft.com/office/drawing/2016/5/12/chartex" xmlns:cx7="http://schemas.microsoft.com/office/drawing/2016/5/13/chartex" xmlns:cx8="http://schemas.microsoft.com/office/drawing/2016/5/14/chartex" xmlns:mc="http://schemas.openxmlformats.org/markup-compatibility/2006" xmlns:aink="http://schemas.microsoft.com/office/drawing/2016/ink" xmlns:am3d="http://schemas.microsoft.com/office/drawing/2017/model3d" xmlns:o="urn:schemas-microsoft-com:office:office" xmlns:oel="http://schemas.microsoft.com/office/2019/extlst" xmlns:r="http://schemas.openxmlformats.org/officeDocument/2006/relationships" xmlns:m="http://schemas.openxmlformats.org/officeDocument/2006/math" xmlns:v="urn:schemas-microsoft-com:vml" xmlns:wp14="http://schemas.microsoft.com/office/word/2010/wordprocessingDrawing" xmlns:wp="http://schemas.openxmlformats.org/drawingml/2006/wordprocessingDrawing" xmlns:w10="urn:schemas-microsoft-com:office:word" xmlns:w="http://schemas.openxmlformats.org/wordprocessingml/2006/main" xmlns:w14="http://schemas.microsoft.com/office/word/2010/wordml" xmlns:w15="http://schemas.microsoft.com/office/word/2012/wordml" xmlns:w16cex="http://schemas.microsoft.com/office/word/2018/wordml/cex" xmlns:w16cid="http://schemas.microsoft.com/office/word/2016/wordml/cid" xmlns:w16="http://schemas.microsoft.com/office/word/2018/wordml" xmlns:w16sdtdh="http://schemas.microsoft.com/office/word/2020/wordml/sdtdatahash" xmlns:w16se="http://schemas.microsoft.com/office/word/2015/wordml/symex" xmlns:wpg="http://schemas.microsoft.com/office/word/2010/wordprocessingGroup" xmlns:wpi="http://schemas.microsoft.com/office/word/2010/wordprocessingInk" xmlns:wne="http://schemas.microsoft.com/office/word/2006/wordml" xmlns:wps="http://schemas.microsoft.com/office/word/2010/wordprocessingShape" mc:Ignorable="w14 w15 w16se w16cid w16 w16cex w16sdtdh wp14">
+<w:footnotes xmlns:wpc="http://schemas.microsoft.com/office/word/2010/wordprocessingCanvas" xmlns:mc="http://schemas.openxmlformats.org/markup-compatibility/2006" xmlns:o="urn:schemas-microsoft-com:office:office" xmlns:r="http://schemas.openxmlformats.org/officeDocument/2006/relationships" xmlns:m="http://schemas.openxmlformats.org/officeDocument/2006/math" xmlns:v="urn:schemas-microsoft-com:vml" xmlns:wp14="http://schemas.microsoft.com/office/word/2010/wordprocessingDrawing" xmlns:wp="http://schemas.openxmlformats.org/drawingml/2006/wordprocessingDrawing" xmlns:w10="urn:schemas-microsoft-com:office:word" xmlns:w="http://schemas.openxmlformats.org/wordprocessingml/2006/main" xmlns:w14="http://schemas.microsoft.com/office/word/2010/wordml" xmlns:w15="http://schemas.microsoft.com/office/word/2012/wordml" xmlns:wpg="http://schemas.microsoft.com/office/word/2010/wordprocessingGroup" xmlns:wpi="http://schemas.microsoft.com/office/word/2010/wordprocessingInk" xmlns:wne="http://schemas.microsoft.com/office/word/2006/wordml" xmlns:wps="http://schemas.microsoft.com/office/word/2010/wordprocessingShape" mc:Ignorable="w14 w15 wp14">
   <w:footnote w:type="separator" w:id="-1">
     <w:p>
       <w:r>
@@ -13524,7 +16993,7 @@
 </file>
 
 <file path=word/numbering.xml><?xml version="1.0" encoding="utf-8"?>
-<w:numbering xmlns:wpc="http://schemas.microsoft.com/office/word/2010/wordprocessingCanvas" xmlns:cx="http://schemas.microsoft.com/office/drawing/2014/chartex" xmlns:cx1="http://schemas.microsoft.com/office/drawing/2015/9/8/chartex" xmlns:cx2="http://schemas.microsoft.com/office/drawing/2015/10/21/chartex" xmlns:cx3="http://schemas.microsoft.com/office/drawing/2016/5/9/chartex" xmlns:cx4="http://schemas.microsoft.com/office/drawing/2016/5/10/chartex" xmlns:cx5="http://schemas.microsoft.com/office/drawing/2016/5/11/chartex" xmlns:cx6="http://schemas.microsoft.com/office/drawing/2016/5/12/chartex" xmlns:cx7="http://schemas.microsoft.com/office/drawing/2016/5/13/chartex" xmlns:cx8="http://schemas.microsoft.com/office/drawing/2016/5/14/chartex" xmlns:mc="http://schemas.openxmlformats.org/markup-compatibility/2006" xmlns:aink="http://schemas.microsoft.com/office/drawing/2016/ink" xmlns:am3d="http://schemas.microsoft.com/office/drawing/2017/model3d" xmlns:o="urn:schemas-microsoft-com:office:office" xmlns:oel="http://schemas.microsoft.com/office/2019/extlst" xmlns:r="http://schemas.openxmlformats.org/officeDocument/2006/relationships" xmlns:m="http://schemas.openxmlformats.org/officeDocument/2006/math" xmlns:v="urn:schemas-microsoft-com:vml" xmlns:wp14="http://schemas.microsoft.com/office/word/2010/wordprocessingDrawing" xmlns:wp="http://schemas.openxmlformats.org/drawingml/2006/wordprocessingDrawing" xmlns:w10="urn:schemas-microsoft-com:office:word" xmlns:w="http://schemas.openxmlformats.org/wordprocessingml/2006/main" xmlns:w14="http://schemas.microsoft.com/office/word/2010/wordml" xmlns:w15="http://schemas.microsoft.com/office/word/2012/wordml" xmlns:w16cex="http://schemas.microsoft.com/office/word/2018/wordml/cex" xmlns:w16cid="http://schemas.microsoft.com/office/word/2016/wordml/cid" xmlns:w16="http://schemas.microsoft.com/office/word/2018/wordml" xmlns:w16sdtdh="http://schemas.microsoft.com/office/word/2020/wordml/sdtdatahash" xmlns:w16se="http://schemas.microsoft.com/office/word/2015/wordml/symex" xmlns:wpg="http://schemas.microsoft.com/office/word/2010/wordprocessingGroup" xmlns:wpi="http://schemas.microsoft.com/office/word/2010/wordprocessingInk" xmlns:wne="http://schemas.microsoft.com/office/word/2006/wordml" xmlns:wps="http://schemas.microsoft.com/office/word/2010/wordprocessingShape" mc:Ignorable="w14 w15 w16se w16cid w16 w16cex w16sdtdh wp14">
+<w:numbering xmlns:wpc="http://schemas.microsoft.com/office/word/2010/wordprocessingCanvas" xmlns:mc="http://schemas.openxmlformats.org/markup-compatibility/2006" xmlns:o="urn:schemas-microsoft-com:office:office" xmlns:r="http://schemas.openxmlformats.org/officeDocument/2006/relationships" xmlns:m="http://schemas.openxmlformats.org/officeDocument/2006/math" xmlns:v="urn:schemas-microsoft-com:vml" xmlns:wp14="http://schemas.microsoft.com/office/word/2010/wordprocessingDrawing" xmlns:wp="http://schemas.openxmlformats.org/drawingml/2006/wordprocessingDrawing" xmlns:w10="urn:schemas-microsoft-com:office:word" xmlns:w="http://schemas.openxmlformats.org/wordprocessingml/2006/main" xmlns:w14="http://schemas.microsoft.com/office/word/2010/wordml" xmlns:w15="http://schemas.microsoft.com/office/word/2012/wordml" xmlns:wpg="http://schemas.microsoft.com/office/word/2010/wordprocessingGroup" xmlns:wpi="http://schemas.microsoft.com/office/word/2010/wordprocessingInk" xmlns:wne="http://schemas.microsoft.com/office/word/2006/wordml" xmlns:wps="http://schemas.microsoft.com/office/word/2010/wordprocessingShape" mc:Ignorable="w14 w15 wp14">
   <w:abstractNum w:abstractNumId="0" w15:restartNumberingAfterBreak="0">
     <w:nsid w:val="05651D8E"/>
     <w:multiLevelType w:val="hybridMultilevel"/>
@@ -16643,107 +20112,107 @@
       </w:pPr>
     </w:lvl>
   </w:abstractNum>
-  <w:num w:numId="1" w16cid:durableId="1203904220">
+  <w:num w:numId="1">
     <w:abstractNumId w:val="14"/>
   </w:num>
-  <w:num w:numId="2" w16cid:durableId="1198591554">
+  <w:num w:numId="2">
     <w:abstractNumId w:val="27"/>
   </w:num>
-  <w:num w:numId="3" w16cid:durableId="170023688">
+  <w:num w:numId="3">
     <w:abstractNumId w:val="12"/>
   </w:num>
-  <w:num w:numId="4" w16cid:durableId="423039433">
+  <w:num w:numId="4">
     <w:abstractNumId w:val="21"/>
   </w:num>
-  <w:num w:numId="5" w16cid:durableId="1078290845">
+  <w:num w:numId="5">
     <w:abstractNumId w:val="30"/>
   </w:num>
-  <w:num w:numId="6" w16cid:durableId="353651423">
+  <w:num w:numId="6">
     <w:abstractNumId w:val="5"/>
   </w:num>
-  <w:num w:numId="7" w16cid:durableId="2055345985">
+  <w:num w:numId="7">
     <w:abstractNumId w:val="8"/>
   </w:num>
-  <w:num w:numId="8" w16cid:durableId="1660035663">
+  <w:num w:numId="8">
     <w:abstractNumId w:val="29"/>
   </w:num>
-  <w:num w:numId="9" w16cid:durableId="534970452">
+  <w:num w:numId="9">
     <w:abstractNumId w:val="4"/>
   </w:num>
-  <w:num w:numId="10" w16cid:durableId="2029409887">
+  <w:num w:numId="10">
     <w:abstractNumId w:val="16"/>
   </w:num>
-  <w:num w:numId="11" w16cid:durableId="326132066">
+  <w:num w:numId="11">
     <w:abstractNumId w:val="26"/>
   </w:num>
-  <w:num w:numId="12" w16cid:durableId="1362054973">
+  <w:num w:numId="12">
     <w:abstractNumId w:val="28"/>
   </w:num>
-  <w:num w:numId="13" w16cid:durableId="2063820034">
+  <w:num w:numId="13">
     <w:abstractNumId w:val="9"/>
   </w:num>
-  <w:num w:numId="14" w16cid:durableId="1631010620">
+  <w:num w:numId="14">
     <w:abstractNumId w:val="0"/>
   </w:num>
-  <w:num w:numId="15" w16cid:durableId="570962672">
+  <w:num w:numId="15">
     <w:abstractNumId w:val="15"/>
   </w:num>
-  <w:num w:numId="16" w16cid:durableId="684290101">
+  <w:num w:numId="16">
     <w:abstractNumId w:val="1"/>
   </w:num>
-  <w:num w:numId="17" w16cid:durableId="1414089556">
+  <w:num w:numId="17">
     <w:abstractNumId w:val="23"/>
   </w:num>
-  <w:num w:numId="18" w16cid:durableId="660542286">
+  <w:num w:numId="18">
     <w:abstractNumId w:val="22"/>
   </w:num>
-  <w:num w:numId="19" w16cid:durableId="1475027626">
+  <w:num w:numId="19">
     <w:abstractNumId w:val="3"/>
   </w:num>
-  <w:num w:numId="20" w16cid:durableId="958494284">
+  <w:num w:numId="20">
     <w:abstractNumId w:val="10"/>
   </w:num>
-  <w:num w:numId="21" w16cid:durableId="555163144">
+  <w:num w:numId="21">
     <w:abstractNumId w:val="24"/>
   </w:num>
-  <w:num w:numId="22" w16cid:durableId="1053188230">
+  <w:num w:numId="22">
     <w:abstractNumId w:val="20"/>
   </w:num>
-  <w:num w:numId="23" w16cid:durableId="1232934119">
+  <w:num w:numId="23">
     <w:abstractNumId w:val="6"/>
   </w:num>
-  <w:num w:numId="24" w16cid:durableId="1142305686">
+  <w:num w:numId="24">
     <w:abstractNumId w:val="2"/>
   </w:num>
-  <w:num w:numId="25" w16cid:durableId="1244797667">
+  <w:num w:numId="25">
     <w:abstractNumId w:val="17"/>
   </w:num>
-  <w:num w:numId="26" w16cid:durableId="1835140751">
+  <w:num w:numId="26">
     <w:abstractNumId w:val="25"/>
   </w:num>
-  <w:num w:numId="27" w16cid:durableId="661783611">
+  <w:num w:numId="27">
     <w:abstractNumId w:val="11"/>
   </w:num>
-  <w:num w:numId="28" w16cid:durableId="701516996">
+  <w:num w:numId="28">
     <w:abstractNumId w:val="18"/>
   </w:num>
-  <w:num w:numId="29" w16cid:durableId="905721451">
+  <w:num w:numId="29">
     <w:abstractNumId w:val="13"/>
   </w:num>
-  <w:num w:numId="30" w16cid:durableId="650908688">
+  <w:num w:numId="30">
     <w:abstractNumId w:val="31"/>
   </w:num>
-  <w:num w:numId="31" w16cid:durableId="1834837797">
+  <w:num w:numId="31">
     <w:abstractNumId w:val="19"/>
   </w:num>
-  <w:num w:numId="32" w16cid:durableId="1793815830">
+  <w:num w:numId="32">
     <w:abstractNumId w:val="7"/>
   </w:num>
 </w:numbering>
 </file>
 
 <file path=word/styles.xml><?xml version="1.0" encoding="utf-8"?>
-<w:styles xmlns:mc="http://schemas.openxmlformats.org/markup-compatibility/2006" xmlns:r="http://schemas.openxmlformats.org/officeDocument/2006/relationships" xmlns:w="http://schemas.openxmlformats.org/wordprocessingml/2006/main" xmlns:w14="http://schemas.microsoft.com/office/word/2010/wordml" xmlns:w15="http://schemas.microsoft.com/office/word/2012/wordml" xmlns:w16cex="http://schemas.microsoft.com/office/word/2018/wordml/cex" xmlns:w16cid="http://schemas.microsoft.com/office/word/2016/wordml/cid" xmlns:w16="http://schemas.microsoft.com/office/word/2018/wordml" xmlns:w16sdtdh="http://schemas.microsoft.com/office/word/2020/wordml/sdtdatahash" xmlns:w16se="http://schemas.microsoft.com/office/word/2015/wordml/symex" mc:Ignorable="w14 w15 w16se w16cid w16 w16cex w16sdtdh">
+<w:styles xmlns:mc="http://schemas.openxmlformats.org/markup-compatibility/2006" xmlns:r="http://schemas.openxmlformats.org/officeDocument/2006/relationships" xmlns:w="http://schemas.openxmlformats.org/wordprocessingml/2006/main" xmlns:w14="http://schemas.microsoft.com/office/word/2010/wordml" xmlns:w15="http://schemas.microsoft.com/office/word/2012/wordml" mc:Ignorable="w14 w15">
   <w:docDefaults>
     <w:rPrDefault>
       <w:rPr>
@@ -16755,7 +20224,7 @@
     </w:rPrDefault>
     <w:pPrDefault/>
   </w:docDefaults>
-  <w:latentStyles w:defLockedState="0" w:defUIPriority="99" w:defSemiHidden="0" w:defUnhideWhenUsed="0" w:defQFormat="0" w:count="376">
+  <w:latentStyles w:defLockedState="0" w:defUIPriority="99" w:defSemiHidden="0" w:defUnhideWhenUsed="0" w:defQFormat="0" w:count="371">
     <w:lsdException w:name="Normal" w:uiPriority="0" w:qFormat="1"/>
     <w:lsdException w:name="heading 1" w:uiPriority="9" w:qFormat="1"/>
     <w:lsdException w:name="heading 2" w:semiHidden="1" w:uiPriority="9" w:unhideWhenUsed="1" w:qFormat="1"/>
@@ -17127,9 +20596,6 @@
     <w:lsdException w:name="List Table 5 Dark Accent 6" w:uiPriority="50"/>
     <w:lsdException w:name="List Table 6 Colorful Accent 6" w:uiPriority="51"/>
     <w:lsdException w:name="List Table 7 Colorful Accent 6" w:uiPriority="52"/>
-    <w:lsdException w:name="Mention" w:semiHidden="1" w:unhideWhenUsed="1"/>
-    <w:lsdException w:name="Smart Hyperlink" w:semiHidden="1" w:unhideWhenUsed="1"/>
-    <w:lsdException w:name="Smart Link" w:semiHidden="1" w:unhideWhenUsed="1"/>
   </w:latentStyles>
   <w:style w:type="paragraph" w:default="1" w:styleId="Normal">
     <w:name w:val="Normal"/>
@@ -17710,7 +21176,7 @@
       <w:color w:val="414C15" w:themeColor="accent1" w:themeShade="7F"/>
     </w:rPr>
   </w:style>
-  <w:style w:type="character" w:styleId="UnresolvedMention">
+  <w:style w:type="character" w:customStyle="1" w:styleId="UnresolvedMention">
     <w:name w:val="Unresolved Mention"/>
     <w:basedOn w:val="DefaultParagraphFont"/>
     <w:uiPriority w:val="99"/>

--- a/MSiA 413/HW 05/MSiA-413 Homework 5.docx
+++ b/MSiA 413/HW 05/MSiA-413 Homework 5.docx
@@ -1,6 +1,6 @@
 
 <file path=word/document.xml><?xml version="1.0" encoding="utf-8"?>
-<w:document xmlns:wpc="http://schemas.microsoft.com/office/word/2010/wordprocessingCanvas" xmlns:mc="http://schemas.openxmlformats.org/markup-compatibility/2006" xmlns:o="urn:schemas-microsoft-com:office:office" xmlns:r="http://schemas.openxmlformats.org/officeDocument/2006/relationships" xmlns:m="http://schemas.openxmlformats.org/officeDocument/2006/math" xmlns:v="urn:schemas-microsoft-com:vml" xmlns:wp14="http://schemas.microsoft.com/office/word/2010/wordprocessingDrawing" xmlns:wp="http://schemas.openxmlformats.org/drawingml/2006/wordprocessingDrawing" xmlns:w10="urn:schemas-microsoft-com:office:word" xmlns:w="http://schemas.openxmlformats.org/wordprocessingml/2006/main" xmlns:w14="http://schemas.microsoft.com/office/word/2010/wordml" xmlns:w15="http://schemas.microsoft.com/office/word/2012/wordml" xmlns:wpg="http://schemas.microsoft.com/office/word/2010/wordprocessingGroup" xmlns:wpi="http://schemas.microsoft.com/office/word/2010/wordprocessingInk" xmlns:wne="http://schemas.microsoft.com/office/word/2006/wordml" xmlns:wps="http://schemas.microsoft.com/office/word/2010/wordprocessingShape" mc:Ignorable="w14 w15 wp14">
+<w:document xmlns:wpc="http://schemas.microsoft.com/office/word/2010/wordprocessingCanvas" xmlns:cx="http://schemas.microsoft.com/office/drawing/2014/chartex" xmlns:cx1="http://schemas.microsoft.com/office/drawing/2015/9/8/chartex" xmlns:cx2="http://schemas.microsoft.com/office/drawing/2015/10/21/chartex" xmlns:cx3="http://schemas.microsoft.com/office/drawing/2016/5/9/chartex" xmlns:cx4="http://schemas.microsoft.com/office/drawing/2016/5/10/chartex" xmlns:cx5="http://schemas.microsoft.com/office/drawing/2016/5/11/chartex" xmlns:cx6="http://schemas.microsoft.com/office/drawing/2016/5/12/chartex" xmlns:cx7="http://schemas.microsoft.com/office/drawing/2016/5/13/chartex" xmlns:cx8="http://schemas.microsoft.com/office/drawing/2016/5/14/chartex" xmlns:mc="http://schemas.openxmlformats.org/markup-compatibility/2006" xmlns:aink="http://schemas.microsoft.com/office/drawing/2016/ink" xmlns:am3d="http://schemas.microsoft.com/office/drawing/2017/model3d" xmlns:o="urn:schemas-microsoft-com:office:office" xmlns:oel="http://schemas.microsoft.com/office/2019/extlst" xmlns:r="http://schemas.openxmlformats.org/officeDocument/2006/relationships" xmlns:m="http://schemas.openxmlformats.org/officeDocument/2006/math" xmlns:v="urn:schemas-microsoft-com:vml" xmlns:wp14="http://schemas.microsoft.com/office/word/2010/wordprocessingDrawing" xmlns:wp="http://schemas.openxmlformats.org/drawingml/2006/wordprocessingDrawing" xmlns:w10="urn:schemas-microsoft-com:office:word" xmlns:w="http://schemas.openxmlformats.org/wordprocessingml/2006/main" xmlns:w14="http://schemas.microsoft.com/office/word/2010/wordml" xmlns:w15="http://schemas.microsoft.com/office/word/2012/wordml" xmlns:w16cex="http://schemas.microsoft.com/office/word/2018/wordml/cex" xmlns:w16cid="http://schemas.microsoft.com/office/word/2016/wordml/cid" xmlns:w16="http://schemas.microsoft.com/office/word/2018/wordml" xmlns:w16sdtdh="http://schemas.microsoft.com/office/word/2020/wordml/sdtdatahash" xmlns:w16se="http://schemas.microsoft.com/office/word/2015/wordml/symex" xmlns:wpg="http://schemas.microsoft.com/office/word/2010/wordprocessingGroup" xmlns:wpi="http://schemas.microsoft.com/office/word/2010/wordprocessingInk" xmlns:wne="http://schemas.microsoft.com/office/word/2006/wordml" xmlns:wps="http://schemas.microsoft.com/office/word/2010/wordprocessingShape" mc:Ignorable="w14 w15 w16se w16cid w16 w16cex w16sdtdh wp14">
   <w:body>
     <w:p>
       <w:pPr>
@@ -3928,7 +3928,7 @@
       <w:tblGrid>
         <w:gridCol w:w="1083"/>
         <w:gridCol w:w="501"/>
-        <w:gridCol w:w="2406"/>
+        <w:gridCol w:w="2405"/>
         <w:gridCol w:w="283"/>
       </w:tblGrid>
       <w:tr>
@@ -9510,7 +9510,59 @@
           <w:lang w:bidi="th-TH"/>
         </w:rPr>
         <w:tab/>
-        <w:t>artistId integer);</w:t>
+        <w:t>artistId integer not null</w:t>
+      </w:r>
+    </w:p>
+    <w:p>
+      <w:pPr>
+        <w:ind w:left="720"/>
+        <w:jc w:val="thaiDistribute"/>
+        <w:rPr>
+          <w:rFonts w:ascii="Andale Mono" w:hAnsi="Andale Mono"/>
+          <w:b/>
+          <w:bCs/>
+          <w:color w:val="C00000"/>
+          <w:sz w:val="20"/>
+          <w:szCs w:val="20"/>
+          <w:lang w:bidi="th-TH"/>
+        </w:rPr>
+      </w:pPr>
+      <w:r>
+        <w:rPr>
+          <w:rFonts w:ascii="Andale Mono" w:hAnsi="Andale Mono"/>
+          <w:b/>
+          <w:bCs/>
+          <w:color w:val="C00000"/>
+          <w:sz w:val="20"/>
+          <w:szCs w:val="20"/>
+          <w:lang w:bidi="th-TH"/>
+        </w:rPr>
+        <w:tab/>
+      </w:r>
+      <w:r>
+        <w:rPr>
+          <w:rFonts w:ascii="Andale Mono" w:hAnsi="Andale Mono"/>
+          <w:b/>
+          <w:bCs/>
+          <w:color w:val="C00000"/>
+          <w:sz w:val="20"/>
+          <w:szCs w:val="20"/>
+          <w:lang w:bidi="th-TH"/>
+        </w:rPr>
+        <w:tab/>
+      </w:r>
+      <w:r>
+        <w:rPr>
+          <w:rFonts w:ascii="Andale Mono" w:hAnsi="Andale Mono"/>
+          <w:b/>
+          <w:bCs/>
+          <w:color w:val="C00000"/>
+          <w:sz w:val="20"/>
+          <w:szCs w:val="20"/>
+          <w:lang w:bidi="th-TH"/>
+        </w:rPr>
+        <w:tab/>
+        <w:t xml:space="preserve"> references artists(artistId));</w:t>
       </w:r>
     </w:p>
     <w:p>
@@ -9881,7 +9933,7 @@
           <w:lang w:bidi="th-TH"/>
         </w:rPr>
         <w:tab/>
-        <w:t>trackName nvarchar(200),</w:t>
+        <w:t>trackName nvarchar(128) not null,</w:t>
       </w:r>
     </w:p>
     <w:p>
@@ -9909,7 +9961,7 @@
           <w:lang w:bidi="th-TH"/>
         </w:rPr>
         <w:tab/>
-        <w:t>composer nvarchar(200),</w:t>
+        <w:t>composer nvarchar(64),</w:t>
       </w:r>
     </w:p>
     <w:p>
@@ -9964,6 +10016,7 @@
           <w:szCs w:val="20"/>
           <w:lang w:bidi="th-TH"/>
         </w:rPr>
+        <w:lastRenderedPageBreak/>
         <w:tab/>
         <w:t>trackLength integer,</w:t>
       </w:r>
@@ -9992,9 +10045,1893 @@
           <w:szCs w:val="20"/>
           <w:lang w:bidi="th-TH"/>
         </w:rPr>
+        <w:tab/>
+        <w:t>trackprice decimal(5, 3) not null,</w:t>
+      </w:r>
+    </w:p>
+    <w:p>
+      <w:pPr>
+        <w:ind w:left="720"/>
+        <w:jc w:val="thaiDistribute"/>
+        <w:rPr>
+          <w:rFonts w:ascii="Andale Mono" w:hAnsi="Andale Mono"/>
+          <w:b/>
+          <w:bCs/>
+          <w:color w:val="C00000"/>
+          <w:sz w:val="20"/>
+          <w:szCs w:val="20"/>
+          <w:lang w:bidi="th-TH"/>
+        </w:rPr>
+      </w:pPr>
+      <w:r>
+        <w:rPr>
+          <w:rFonts w:ascii="Andale Mono" w:hAnsi="Andale Mono"/>
+          <w:b/>
+          <w:bCs/>
+          <w:color w:val="C00000"/>
+          <w:sz w:val="20"/>
+          <w:szCs w:val="20"/>
+          <w:lang w:bidi="th-TH"/>
+        </w:rPr>
+        <w:tab/>
+        <w:t>genreId integer not null</w:t>
+      </w:r>
+    </w:p>
+    <w:p>
+      <w:pPr>
+        <w:ind w:left="720"/>
+        <w:jc w:val="thaiDistribute"/>
+        <w:rPr>
+          <w:rFonts w:ascii="Andale Mono" w:hAnsi="Andale Mono"/>
+          <w:b/>
+          <w:bCs/>
+          <w:color w:val="C00000"/>
+          <w:sz w:val="20"/>
+          <w:szCs w:val="20"/>
+          <w:lang w:bidi="th-TH"/>
+        </w:rPr>
+      </w:pPr>
+      <w:r>
+        <w:rPr>
+          <w:rFonts w:ascii="Andale Mono" w:hAnsi="Andale Mono"/>
+          <w:b/>
+          <w:bCs/>
+          <w:color w:val="C00000"/>
+          <w:sz w:val="20"/>
+          <w:szCs w:val="20"/>
+          <w:lang w:bidi="th-TH"/>
+        </w:rPr>
+        <w:tab/>
+      </w:r>
+      <w:r>
+        <w:rPr>
+          <w:rFonts w:ascii="Andale Mono" w:hAnsi="Andale Mono"/>
+          <w:b/>
+          <w:bCs/>
+          <w:color w:val="C00000"/>
+          <w:sz w:val="20"/>
+          <w:szCs w:val="20"/>
+          <w:lang w:bidi="th-TH"/>
+        </w:rPr>
+        <w:tab/>
+      </w:r>
+      <w:r>
+        <w:rPr>
+          <w:rFonts w:ascii="Andale Mono" w:hAnsi="Andale Mono"/>
+          <w:b/>
+          <w:bCs/>
+          <w:color w:val="C00000"/>
+          <w:sz w:val="20"/>
+          <w:szCs w:val="20"/>
+          <w:lang w:bidi="th-TH"/>
+        </w:rPr>
+        <w:tab/>
+        <w:t>references genres(genreId),</w:t>
+      </w:r>
+    </w:p>
+    <w:p>
+      <w:pPr>
+        <w:ind w:left="720"/>
+        <w:jc w:val="thaiDistribute"/>
+        <w:rPr>
+          <w:rFonts w:ascii="Andale Mono" w:hAnsi="Andale Mono"/>
+          <w:b/>
+          <w:bCs/>
+          <w:color w:val="C00000"/>
+          <w:sz w:val="20"/>
+          <w:szCs w:val="20"/>
+          <w:lang w:bidi="th-TH"/>
+        </w:rPr>
+      </w:pPr>
+      <w:r>
+        <w:rPr>
+          <w:rFonts w:ascii="Andale Mono" w:hAnsi="Andale Mono"/>
+          <w:b/>
+          <w:bCs/>
+          <w:color w:val="C00000"/>
+          <w:sz w:val="20"/>
+          <w:szCs w:val="20"/>
+          <w:lang w:bidi="th-TH"/>
+        </w:rPr>
+        <w:tab/>
+        <w:t>mediaTypeId integer not null</w:t>
+      </w:r>
+    </w:p>
+    <w:p>
+      <w:pPr>
+        <w:ind w:left="720"/>
+        <w:jc w:val="thaiDistribute"/>
+        <w:rPr>
+          <w:rFonts w:ascii="Andale Mono" w:hAnsi="Andale Mono"/>
+          <w:b/>
+          <w:bCs/>
+          <w:color w:val="C00000"/>
+          <w:sz w:val="20"/>
+          <w:szCs w:val="20"/>
+          <w:lang w:bidi="th-TH"/>
+        </w:rPr>
+      </w:pPr>
+      <w:r>
+        <w:rPr>
+          <w:rFonts w:ascii="Andale Mono" w:hAnsi="Andale Mono"/>
+          <w:b/>
+          <w:bCs/>
+          <w:color w:val="C00000"/>
+          <w:sz w:val="20"/>
+          <w:szCs w:val="20"/>
+          <w:lang w:bidi="th-TH"/>
+        </w:rPr>
+        <w:tab/>
+      </w:r>
+      <w:r>
+        <w:rPr>
+          <w:rFonts w:ascii="Andale Mono" w:hAnsi="Andale Mono"/>
+          <w:b/>
+          <w:bCs/>
+          <w:color w:val="C00000"/>
+          <w:sz w:val="20"/>
+          <w:szCs w:val="20"/>
+          <w:lang w:bidi="th-TH"/>
+        </w:rPr>
+        <w:tab/>
+      </w:r>
+      <w:r>
+        <w:rPr>
+          <w:rFonts w:ascii="Andale Mono" w:hAnsi="Andale Mono"/>
+          <w:b/>
+          <w:bCs/>
+          <w:color w:val="C00000"/>
+          <w:sz w:val="20"/>
+          <w:szCs w:val="20"/>
+          <w:lang w:bidi="th-TH"/>
+        </w:rPr>
+        <w:tab/>
+      </w:r>
+      <w:r>
+        <w:rPr>
+          <w:rFonts w:ascii="Andale Mono" w:hAnsi="Andale Mono"/>
+          <w:b/>
+          <w:bCs/>
+          <w:color w:val="C00000"/>
+          <w:sz w:val="20"/>
+          <w:szCs w:val="20"/>
+          <w:lang w:bidi="th-TH"/>
+        </w:rPr>
+        <w:tab/>
+        <w:t>references media_types(mediaTypeId),</w:t>
+      </w:r>
+    </w:p>
+    <w:p>
+      <w:pPr>
+        <w:ind w:left="720"/>
+        <w:jc w:val="thaiDistribute"/>
+        <w:rPr>
+          <w:rFonts w:ascii="Andale Mono" w:hAnsi="Andale Mono"/>
+          <w:b/>
+          <w:bCs/>
+          <w:color w:val="C00000"/>
+          <w:sz w:val="20"/>
+          <w:szCs w:val="20"/>
+          <w:lang w:bidi="th-TH"/>
+        </w:rPr>
+      </w:pPr>
+      <w:r>
+        <w:rPr>
+          <w:rFonts w:ascii="Andale Mono" w:hAnsi="Andale Mono"/>
+          <w:b/>
+          <w:bCs/>
+          <w:color w:val="C00000"/>
+          <w:sz w:val="20"/>
+          <w:szCs w:val="20"/>
+          <w:lang w:bidi="th-TH"/>
+        </w:rPr>
+        <w:tab/>
+        <w:t>albumId integer not null</w:t>
+      </w:r>
+    </w:p>
+    <w:p>
+      <w:pPr>
+        <w:ind w:left="720"/>
+        <w:jc w:val="thaiDistribute"/>
+        <w:rPr>
+          <w:rFonts w:ascii="Andale Mono" w:hAnsi="Andale Mono"/>
+          <w:b/>
+          <w:bCs/>
+          <w:color w:val="C00000"/>
+          <w:sz w:val="20"/>
+          <w:szCs w:val="20"/>
+          <w:lang w:bidi="th-TH"/>
+        </w:rPr>
+      </w:pPr>
+      <w:r>
+        <w:rPr>
+          <w:rFonts w:ascii="Andale Mono" w:hAnsi="Andale Mono"/>
+          <w:b/>
+          <w:bCs/>
+          <w:color w:val="C00000"/>
+          <w:sz w:val="20"/>
+          <w:szCs w:val="20"/>
+          <w:lang w:bidi="th-TH"/>
+        </w:rPr>
+        <w:tab/>
+      </w:r>
+      <w:r>
+        <w:rPr>
+          <w:rFonts w:ascii="Andale Mono" w:hAnsi="Andale Mono"/>
+          <w:b/>
+          <w:bCs/>
+          <w:color w:val="C00000"/>
+          <w:sz w:val="20"/>
+          <w:szCs w:val="20"/>
+          <w:lang w:bidi="th-TH"/>
+        </w:rPr>
+        <w:tab/>
+      </w:r>
+      <w:r>
+        <w:rPr>
+          <w:rFonts w:ascii="Andale Mono" w:hAnsi="Andale Mono"/>
+          <w:b/>
+          <w:bCs/>
+          <w:color w:val="C00000"/>
+          <w:sz w:val="20"/>
+          <w:szCs w:val="20"/>
+          <w:lang w:bidi="th-TH"/>
+        </w:rPr>
+        <w:tab/>
+      </w:r>
+      <w:r>
+        <w:rPr>
+          <w:rFonts w:ascii="Andale Mono" w:hAnsi="Andale Mono"/>
+          <w:b/>
+          <w:bCs/>
+          <w:color w:val="C00000"/>
+          <w:sz w:val="20"/>
+          <w:szCs w:val="20"/>
+          <w:lang w:bidi="th-TH"/>
+        </w:rPr>
+        <w:tab/>
+        <w:t>references albums(albumId));</w:t>
+      </w:r>
+    </w:p>
+    <w:p>
+      <w:pPr>
+        <w:ind w:left="720"/>
+        <w:jc w:val="thaiDistribute"/>
+        <w:rPr>
+          <w:rFonts w:ascii="Andale Mono" w:hAnsi="Andale Mono"/>
+          <w:b/>
+          <w:bCs/>
+          <w:color w:val="C00000"/>
+          <w:sz w:val="20"/>
+          <w:szCs w:val="20"/>
+          <w:lang w:bidi="th-TH"/>
+        </w:rPr>
+      </w:pPr>
+    </w:p>
+    <w:p>
+      <w:pPr>
+        <w:ind w:left="720"/>
+        <w:jc w:val="thaiDistribute"/>
+        <w:rPr>
+          <w:rFonts w:ascii="Andale Mono" w:hAnsi="Andale Mono"/>
+          <w:b/>
+          <w:bCs/>
+          <w:color w:val="C00000"/>
+          <w:sz w:val="20"/>
+          <w:szCs w:val="20"/>
+          <w:lang w:bidi="th-TH"/>
+        </w:rPr>
+      </w:pPr>
+      <w:r>
+        <w:rPr>
+          <w:rFonts w:ascii="Andale Mono" w:hAnsi="Andale Mono"/>
+          <w:b/>
+          <w:bCs/>
+          <w:color w:val="C00000"/>
+          <w:sz w:val="20"/>
+          <w:szCs w:val="20"/>
+          <w:lang w:bidi="th-TH"/>
+        </w:rPr>
+        <w:t xml:space="preserve">insert into tracks (trackName, composer, trackSizeBytes, </w:t>
+      </w:r>
+    </w:p>
+    <w:p>
+      <w:pPr>
+        <w:ind w:left="720"/>
+        <w:jc w:val="thaiDistribute"/>
+        <w:rPr>
+          <w:rFonts w:ascii="Andale Mono" w:hAnsi="Andale Mono"/>
+          <w:b/>
+          <w:bCs/>
+          <w:color w:val="C00000"/>
+          <w:sz w:val="20"/>
+          <w:szCs w:val="20"/>
+          <w:lang w:bidi="th-TH"/>
+        </w:rPr>
+      </w:pPr>
+      <w:r>
+        <w:rPr>
+          <w:rFonts w:ascii="Andale Mono" w:hAnsi="Andale Mono"/>
+          <w:b/>
+          <w:bCs/>
+          <w:color w:val="C00000"/>
+          <w:sz w:val="20"/>
+          <w:szCs w:val="20"/>
+          <w:lang w:bidi="th-TH"/>
+        </w:rPr>
+        <w:tab/>
+      </w:r>
+      <w:r>
+        <w:rPr>
+          <w:rFonts w:ascii="Andale Mono" w:hAnsi="Andale Mono"/>
+          <w:b/>
+          <w:bCs/>
+          <w:color w:val="C00000"/>
+          <w:sz w:val="20"/>
+          <w:szCs w:val="20"/>
+          <w:lang w:bidi="th-TH"/>
+        </w:rPr>
+        <w:tab/>
+      </w:r>
+      <w:r>
+        <w:rPr>
+          <w:rFonts w:ascii="Andale Mono" w:hAnsi="Andale Mono"/>
+          <w:b/>
+          <w:bCs/>
+          <w:color w:val="C00000"/>
+          <w:sz w:val="20"/>
+          <w:szCs w:val="20"/>
+          <w:lang w:bidi="th-TH"/>
+        </w:rPr>
+        <w:tab/>
+      </w:r>
+      <w:r>
+        <w:rPr>
+          <w:rFonts w:ascii="Andale Mono" w:hAnsi="Andale Mono"/>
+          <w:b/>
+          <w:bCs/>
+          <w:color w:val="C00000"/>
+          <w:sz w:val="20"/>
+          <w:szCs w:val="20"/>
+          <w:lang w:bidi="th-TH"/>
+        </w:rPr>
+        <w:tab/>
+      </w:r>
+      <w:r>
+        <w:rPr>
+          <w:rFonts w:ascii="Andale Mono" w:hAnsi="Andale Mono"/>
+          <w:b/>
+          <w:bCs/>
+          <w:color w:val="C00000"/>
+          <w:sz w:val="20"/>
+          <w:szCs w:val="20"/>
+          <w:lang w:bidi="th-TH"/>
+        </w:rPr>
+        <w:tab/>
+        <w:t>trackLength, trackprice, genreId,</w:t>
+      </w:r>
+    </w:p>
+    <w:p>
+      <w:pPr>
+        <w:ind w:left="720"/>
+        <w:jc w:val="thaiDistribute"/>
+        <w:rPr>
+          <w:rFonts w:ascii="Andale Mono" w:hAnsi="Andale Mono"/>
+          <w:b/>
+          <w:bCs/>
+          <w:color w:val="C00000"/>
+          <w:sz w:val="20"/>
+          <w:szCs w:val="20"/>
+          <w:lang w:bidi="th-TH"/>
+        </w:rPr>
+      </w:pPr>
+      <w:r>
+        <w:rPr>
+          <w:rFonts w:ascii="Andale Mono" w:hAnsi="Andale Mono"/>
+          <w:b/>
+          <w:bCs/>
+          <w:color w:val="C00000"/>
+          <w:sz w:val="20"/>
+          <w:szCs w:val="20"/>
+          <w:lang w:bidi="th-TH"/>
+        </w:rPr>
+        <w:tab/>
+      </w:r>
+      <w:r>
+        <w:rPr>
+          <w:rFonts w:ascii="Andale Mono" w:hAnsi="Andale Mono"/>
+          <w:b/>
+          <w:bCs/>
+          <w:color w:val="C00000"/>
+          <w:sz w:val="20"/>
+          <w:szCs w:val="20"/>
+          <w:lang w:bidi="th-TH"/>
+        </w:rPr>
+        <w:tab/>
+      </w:r>
+      <w:r>
+        <w:rPr>
+          <w:rFonts w:ascii="Andale Mono" w:hAnsi="Andale Mono"/>
+          <w:b/>
+          <w:bCs/>
+          <w:color w:val="C00000"/>
+          <w:sz w:val="20"/>
+          <w:szCs w:val="20"/>
+          <w:lang w:bidi="th-TH"/>
+        </w:rPr>
+        <w:tab/>
+      </w:r>
+      <w:r>
+        <w:rPr>
+          <w:rFonts w:ascii="Andale Mono" w:hAnsi="Andale Mono"/>
+          <w:b/>
+          <w:bCs/>
+          <w:color w:val="C00000"/>
+          <w:sz w:val="20"/>
+          <w:szCs w:val="20"/>
+          <w:lang w:bidi="th-TH"/>
+        </w:rPr>
+        <w:tab/>
+      </w:r>
+      <w:r>
+        <w:rPr>
+          <w:rFonts w:ascii="Andale Mono" w:hAnsi="Andale Mono"/>
+          <w:b/>
+          <w:bCs/>
+          <w:color w:val="C00000"/>
+          <w:sz w:val="20"/>
+          <w:szCs w:val="20"/>
+          <w:lang w:bidi="th-TH"/>
+        </w:rPr>
+        <w:tab/>
+        <w:t>mediaTypeId, albumId)</w:t>
+      </w:r>
+    </w:p>
+    <w:p>
+      <w:pPr>
+        <w:ind w:left="720"/>
+        <w:jc w:val="thaiDistribute"/>
+        <w:rPr>
+          <w:rFonts w:ascii="Andale Mono" w:hAnsi="Andale Mono"/>
+          <w:b/>
+          <w:bCs/>
+          <w:color w:val="C00000"/>
+          <w:sz w:val="20"/>
+          <w:szCs w:val="20"/>
+          <w:lang w:bidi="th-TH"/>
+        </w:rPr>
+      </w:pPr>
+      <w:r>
+        <w:rPr>
+          <w:rFonts w:ascii="Andale Mono" w:hAnsi="Andale Mono"/>
+          <w:b/>
+          <w:bCs/>
+          <w:color w:val="C00000"/>
+          <w:sz w:val="20"/>
+          <w:szCs w:val="20"/>
+          <w:lang w:bidi="th-TH"/>
+        </w:rPr>
+        <w:tab/>
+        <w:t xml:space="preserve">select </w:t>
+      </w:r>
+    </w:p>
+    <w:p>
+      <w:pPr>
+        <w:ind w:left="720"/>
+        <w:jc w:val="thaiDistribute"/>
+        <w:rPr>
+          <w:rFonts w:ascii="Andale Mono" w:hAnsi="Andale Mono"/>
+          <w:b/>
+          <w:bCs/>
+          <w:color w:val="C00000"/>
+          <w:sz w:val="20"/>
+          <w:szCs w:val="20"/>
+          <w:lang w:bidi="th-TH"/>
+        </w:rPr>
+      </w:pPr>
+      <w:r>
+        <w:rPr>
+          <w:rFonts w:ascii="Andale Mono" w:hAnsi="Andale Mono"/>
+          <w:b/>
+          <w:bCs/>
+          <w:color w:val="C00000"/>
+          <w:sz w:val="20"/>
+          <w:szCs w:val="20"/>
+          <w:lang w:bidi="th-TH"/>
+        </w:rPr>
+        <w:tab/>
+        <w:t xml:space="preserve">DISTINCT h.TrackName, </w:t>
+      </w:r>
+    </w:p>
+    <w:p>
+      <w:pPr>
+        <w:ind w:left="720"/>
+        <w:jc w:val="thaiDistribute"/>
+        <w:rPr>
+          <w:rFonts w:ascii="Andale Mono" w:hAnsi="Andale Mono"/>
+          <w:b/>
+          <w:bCs/>
+          <w:color w:val="C00000"/>
+          <w:sz w:val="20"/>
+          <w:szCs w:val="20"/>
+          <w:lang w:bidi="th-TH"/>
+        </w:rPr>
+      </w:pPr>
+      <w:r>
+        <w:rPr>
+          <w:rFonts w:ascii="Andale Mono" w:hAnsi="Andale Mono"/>
+          <w:b/>
+          <w:bCs/>
+          <w:color w:val="C00000"/>
+          <w:sz w:val="20"/>
+          <w:szCs w:val="20"/>
+          <w:lang w:bidi="th-TH"/>
+        </w:rPr>
+        <w:tab/>
+        <w:t>h.Composer,</w:t>
+      </w:r>
+    </w:p>
+    <w:p>
+      <w:pPr>
+        <w:ind w:left="720"/>
+        <w:jc w:val="thaiDistribute"/>
+        <w:rPr>
+          <w:rFonts w:ascii="Andale Mono" w:hAnsi="Andale Mono"/>
+          <w:b/>
+          <w:bCs/>
+          <w:color w:val="C00000"/>
+          <w:sz w:val="20"/>
+          <w:szCs w:val="20"/>
+          <w:lang w:bidi="th-TH"/>
+        </w:rPr>
+      </w:pPr>
+      <w:r>
+        <w:rPr>
+          <w:rFonts w:ascii="Andale Mono" w:hAnsi="Andale Mono"/>
+          <w:b/>
+          <w:bCs/>
+          <w:color w:val="C00000"/>
+          <w:sz w:val="20"/>
+          <w:szCs w:val="20"/>
+          <w:lang w:bidi="th-TH"/>
+        </w:rPr>
+        <w:tab/>
+        <w:t>h.TrackSizeBytes,</w:t>
+      </w:r>
+    </w:p>
+    <w:p>
+      <w:pPr>
+        <w:ind w:left="720"/>
+        <w:jc w:val="thaiDistribute"/>
+        <w:rPr>
+          <w:rFonts w:ascii="Andale Mono" w:hAnsi="Andale Mono"/>
+          <w:b/>
+          <w:bCs/>
+          <w:color w:val="C00000"/>
+          <w:sz w:val="20"/>
+          <w:szCs w:val="20"/>
+          <w:lang w:bidi="th-TH"/>
+        </w:rPr>
+      </w:pPr>
+      <w:r>
+        <w:rPr>
+          <w:rFonts w:ascii="Andale Mono" w:hAnsi="Andale Mono"/>
+          <w:b/>
+          <w:bCs/>
+          <w:color w:val="C00000"/>
+          <w:sz w:val="20"/>
+          <w:szCs w:val="20"/>
+          <w:lang w:bidi="th-TH"/>
+        </w:rPr>
+        <w:tab/>
+        <w:t>h.trackLength,</w:t>
+      </w:r>
+    </w:p>
+    <w:p>
+      <w:pPr>
+        <w:ind w:left="720"/>
+        <w:jc w:val="thaiDistribute"/>
+        <w:rPr>
+          <w:rFonts w:ascii="Andale Mono" w:hAnsi="Andale Mono"/>
+          <w:b/>
+          <w:bCs/>
+          <w:color w:val="C00000"/>
+          <w:sz w:val="20"/>
+          <w:szCs w:val="20"/>
+          <w:lang w:bidi="th-TH"/>
+        </w:rPr>
+      </w:pPr>
+      <w:r>
+        <w:rPr>
+          <w:rFonts w:ascii="Andale Mono" w:hAnsi="Andale Mono"/>
+          <w:b/>
+          <w:bCs/>
+          <w:color w:val="C00000"/>
+          <w:sz w:val="20"/>
+          <w:szCs w:val="20"/>
+          <w:lang w:bidi="th-TH"/>
+        </w:rPr>
+        <w:tab/>
+        <w:t>h.trackprice,</w:t>
+      </w:r>
+    </w:p>
+    <w:p>
+      <w:pPr>
+        <w:ind w:left="720"/>
+        <w:jc w:val="thaiDistribute"/>
+        <w:rPr>
+          <w:rFonts w:ascii="Andale Mono" w:hAnsi="Andale Mono"/>
+          <w:b/>
+          <w:bCs/>
+          <w:color w:val="C00000"/>
+          <w:sz w:val="20"/>
+          <w:szCs w:val="20"/>
+          <w:lang w:bidi="th-TH"/>
+        </w:rPr>
+      </w:pPr>
+      <w:r>
+        <w:rPr>
+          <w:rFonts w:ascii="Andale Mono" w:hAnsi="Andale Mono"/>
+          <w:b/>
+          <w:bCs/>
+          <w:color w:val="C00000"/>
+          <w:sz w:val="20"/>
+          <w:szCs w:val="20"/>
+          <w:lang w:bidi="th-TH"/>
+        </w:rPr>
+        <w:tab/>
+        <w:t>g.genreId,</w:t>
+      </w:r>
+    </w:p>
+    <w:p>
+      <w:pPr>
+        <w:ind w:left="720"/>
+        <w:jc w:val="thaiDistribute"/>
+        <w:rPr>
+          <w:rFonts w:ascii="Andale Mono" w:hAnsi="Andale Mono"/>
+          <w:b/>
+          <w:bCs/>
+          <w:color w:val="C00000"/>
+          <w:sz w:val="20"/>
+          <w:szCs w:val="20"/>
+          <w:lang w:bidi="th-TH"/>
+        </w:rPr>
+      </w:pPr>
+      <w:r>
+        <w:rPr>
+          <w:rFonts w:ascii="Andale Mono" w:hAnsi="Andale Mono"/>
+          <w:b/>
+          <w:bCs/>
+          <w:color w:val="C00000"/>
+          <w:sz w:val="20"/>
+          <w:szCs w:val="20"/>
+          <w:lang w:bidi="th-TH"/>
+        </w:rPr>
+        <w:tab/>
+        <w:t>m.mediaTypeId,</w:t>
+      </w:r>
+    </w:p>
+    <w:p>
+      <w:pPr>
+        <w:ind w:left="720"/>
+        <w:jc w:val="thaiDistribute"/>
+        <w:rPr>
+          <w:rFonts w:ascii="Andale Mono" w:hAnsi="Andale Mono"/>
+          <w:b/>
+          <w:bCs/>
+          <w:color w:val="C00000"/>
+          <w:sz w:val="20"/>
+          <w:szCs w:val="20"/>
+          <w:lang w:bidi="th-TH"/>
+        </w:rPr>
+      </w:pPr>
+      <w:r>
+        <w:rPr>
+          <w:rFonts w:ascii="Andale Mono" w:hAnsi="Andale Mono"/>
+          <w:b/>
+          <w:bCs/>
+          <w:color w:val="C00000"/>
+          <w:sz w:val="20"/>
+          <w:szCs w:val="20"/>
+          <w:lang w:bidi="th-TH"/>
+        </w:rPr>
+        <w:tab/>
+        <w:t>a.albumId</w:t>
+      </w:r>
+    </w:p>
+    <w:p>
+      <w:pPr>
+        <w:ind w:left="720"/>
+        <w:jc w:val="thaiDistribute"/>
+        <w:rPr>
+          <w:rFonts w:ascii="Andale Mono" w:hAnsi="Andale Mono"/>
+          <w:b/>
+          <w:bCs/>
+          <w:color w:val="C00000"/>
+          <w:sz w:val="20"/>
+          <w:szCs w:val="20"/>
+          <w:lang w:bidi="th-TH"/>
+        </w:rPr>
+      </w:pPr>
+      <w:r>
+        <w:rPr>
+          <w:rFonts w:ascii="Andale Mono" w:hAnsi="Andale Mono"/>
+          <w:b/>
+          <w:bCs/>
+          <w:color w:val="C00000"/>
+          <w:sz w:val="20"/>
+          <w:szCs w:val="20"/>
+          <w:lang w:bidi="th-TH"/>
+        </w:rPr>
+        <w:tab/>
+        <w:t>from hw5_original h</w:t>
+      </w:r>
+    </w:p>
+    <w:p>
+      <w:pPr>
+        <w:ind w:left="720"/>
+        <w:jc w:val="thaiDistribute"/>
+        <w:rPr>
+          <w:rFonts w:ascii="Andale Mono" w:hAnsi="Andale Mono"/>
+          <w:b/>
+          <w:bCs/>
+          <w:color w:val="C00000"/>
+          <w:sz w:val="20"/>
+          <w:szCs w:val="20"/>
+          <w:lang w:bidi="th-TH"/>
+        </w:rPr>
+      </w:pPr>
+      <w:r>
+        <w:rPr>
+          <w:rFonts w:ascii="Andale Mono" w:hAnsi="Andale Mono"/>
+          <w:b/>
+          <w:bCs/>
+          <w:color w:val="C00000"/>
+          <w:sz w:val="20"/>
+          <w:szCs w:val="20"/>
+          <w:lang w:bidi="th-TH"/>
+        </w:rPr>
+        <w:tab/>
+        <w:t>join genres g on h.Genre = g.genreName</w:t>
+      </w:r>
+    </w:p>
+    <w:p>
+      <w:pPr>
+        <w:ind w:left="720"/>
+        <w:jc w:val="thaiDistribute"/>
+        <w:rPr>
+          <w:rFonts w:ascii="Andale Mono" w:hAnsi="Andale Mono"/>
+          <w:b/>
+          <w:bCs/>
+          <w:color w:val="C00000"/>
+          <w:sz w:val="20"/>
+          <w:szCs w:val="20"/>
+          <w:lang w:bidi="th-TH"/>
+        </w:rPr>
+      </w:pPr>
+      <w:r>
+        <w:rPr>
+          <w:rFonts w:ascii="Andale Mono" w:hAnsi="Andale Mono"/>
+          <w:b/>
+          <w:bCs/>
+          <w:color w:val="C00000"/>
+          <w:sz w:val="20"/>
+          <w:szCs w:val="20"/>
+          <w:lang w:bidi="th-TH"/>
+        </w:rPr>
+        <w:tab/>
+        <w:t>join media_types m on h.MediaType = m.mediaName</w:t>
+      </w:r>
+    </w:p>
+    <w:p>
+      <w:pPr>
+        <w:ind w:left="720"/>
+        <w:jc w:val="thaiDistribute"/>
+        <w:rPr>
+          <w:rFonts w:ascii="Andale Mono" w:hAnsi="Andale Mono"/>
+          <w:b/>
+          <w:bCs/>
+          <w:color w:val="C00000"/>
+          <w:sz w:val="20"/>
+          <w:szCs w:val="20"/>
+          <w:lang w:bidi="th-TH"/>
+        </w:rPr>
+      </w:pPr>
+      <w:r>
+        <w:rPr>
+          <w:rFonts w:ascii="Andale Mono" w:hAnsi="Andale Mono"/>
+          <w:b/>
+          <w:bCs/>
+          <w:color w:val="C00000"/>
+          <w:sz w:val="20"/>
+          <w:szCs w:val="20"/>
+          <w:lang w:bidi="th-TH"/>
+        </w:rPr>
+        <w:tab/>
+        <w:t>join albums a on h.albumTitle = a.albumTitle</w:t>
+      </w:r>
+    </w:p>
+    <w:p>
+      <w:pPr>
+        <w:ind w:left="720"/>
+        <w:jc w:val="thaiDistribute"/>
+        <w:rPr>
+          <w:rFonts w:ascii="Andale Mono" w:hAnsi="Andale Mono"/>
+          <w:b/>
+          <w:bCs/>
+          <w:color w:val="C00000"/>
+          <w:sz w:val="20"/>
+          <w:szCs w:val="20"/>
+          <w:lang w:bidi="th-TH"/>
+        </w:rPr>
+      </w:pPr>
+      <w:r>
+        <w:rPr>
+          <w:rFonts w:ascii="Andale Mono" w:hAnsi="Andale Mono"/>
+          <w:b/>
+          <w:bCs/>
+          <w:color w:val="C00000"/>
+          <w:sz w:val="20"/>
+          <w:szCs w:val="20"/>
+          <w:lang w:bidi="th-TH"/>
+        </w:rPr>
+        <w:tab/>
+        <w:t xml:space="preserve">where trackName is not null </w:t>
+      </w:r>
+    </w:p>
+    <w:p>
+      <w:pPr>
+        <w:ind w:left="720"/>
+        <w:jc w:val="thaiDistribute"/>
+        <w:rPr>
+          <w:rFonts w:ascii="Andale Mono" w:hAnsi="Andale Mono"/>
+          <w:b/>
+          <w:bCs/>
+          <w:color w:val="C00000"/>
+          <w:sz w:val="20"/>
+          <w:szCs w:val="20"/>
+          <w:lang w:bidi="th-TH"/>
+        </w:rPr>
+      </w:pPr>
+      <w:r>
+        <w:rPr>
+          <w:rFonts w:ascii="Andale Mono" w:hAnsi="Andale Mono"/>
+          <w:b/>
+          <w:bCs/>
+          <w:color w:val="C00000"/>
+          <w:sz w:val="20"/>
+          <w:szCs w:val="20"/>
+          <w:lang w:bidi="th-TH"/>
+        </w:rPr>
+        <w:tab/>
+        <w:t>and trackLength is not null</w:t>
+      </w:r>
+    </w:p>
+    <w:p>
+      <w:pPr>
+        <w:ind w:left="720"/>
+        <w:jc w:val="thaiDistribute"/>
+        <w:rPr>
+          <w:rFonts w:ascii="Andale Mono" w:hAnsi="Andale Mono"/>
+          <w:b/>
+          <w:bCs/>
+          <w:color w:val="C00000"/>
+          <w:sz w:val="20"/>
+          <w:szCs w:val="20"/>
+          <w:lang w:bidi="th-TH"/>
+        </w:rPr>
+      </w:pPr>
+      <w:r>
+        <w:rPr>
+          <w:rFonts w:ascii="Andale Mono" w:hAnsi="Andale Mono"/>
+          <w:b/>
+          <w:bCs/>
+          <w:color w:val="C00000"/>
+          <w:sz w:val="20"/>
+          <w:szCs w:val="20"/>
+          <w:lang w:bidi="th-TH"/>
+        </w:rPr>
+        <w:tab/>
+        <w:t>and trackprice is not null;</w:t>
+      </w:r>
+    </w:p>
+    <w:p>
+      <w:pPr>
+        <w:ind w:left="720"/>
+        <w:jc w:val="thaiDistribute"/>
+        <w:rPr>
+          <w:rFonts w:ascii="Andale Mono" w:hAnsi="Andale Mono"/>
+          <w:b/>
+          <w:bCs/>
+          <w:color w:val="C00000"/>
+          <w:sz w:val="20"/>
+          <w:szCs w:val="20"/>
+          <w:lang w:bidi="th-TH"/>
+        </w:rPr>
+      </w:pPr>
+    </w:p>
+    <w:p>
+      <w:pPr>
+        <w:ind w:left="720"/>
+        <w:jc w:val="thaiDistribute"/>
+        <w:rPr>
+          <w:rFonts w:ascii="Andale Mono" w:hAnsi="Andale Mono"/>
+          <w:b/>
+          <w:bCs/>
+          <w:color w:val="C00000"/>
+          <w:sz w:val="20"/>
+          <w:szCs w:val="20"/>
+          <w:lang w:bidi="th-TH"/>
+        </w:rPr>
+      </w:pPr>
+      <w:r>
+        <w:rPr>
+          <w:rFonts w:ascii="Andale Mono" w:hAnsi="Andale Mono"/>
+          <w:b/>
+          <w:bCs/>
+          <w:color w:val="C00000"/>
+          <w:sz w:val="20"/>
+          <w:szCs w:val="20"/>
+          <w:lang w:bidi="th-TH"/>
+        </w:rPr>
+        <w:t>/*</w:t>
+      </w:r>
+    </w:p>
+    <w:p>
+      <w:pPr>
+        <w:ind w:left="720"/>
+        <w:jc w:val="thaiDistribute"/>
+        <w:rPr>
+          <w:rFonts w:ascii="Andale Mono" w:hAnsi="Andale Mono"/>
+          <w:b/>
+          <w:bCs/>
+          <w:color w:val="C00000"/>
+          <w:sz w:val="20"/>
+          <w:szCs w:val="20"/>
+          <w:lang w:bidi="th-TH"/>
+        </w:rPr>
+      </w:pPr>
+      <w:r>
+        <w:rPr>
+          <w:rFonts w:ascii="Andale Mono" w:hAnsi="Andale Mono"/>
+          <w:b/>
+          <w:bCs/>
+          <w:color w:val="C00000"/>
+          <w:sz w:val="20"/>
+          <w:szCs w:val="20"/>
+          <w:lang w:bidi="th-TH"/>
+        </w:rPr>
+        <w:t>Create customers table</w:t>
+      </w:r>
+    </w:p>
+    <w:p>
+      <w:pPr>
+        <w:ind w:left="720"/>
+        <w:jc w:val="thaiDistribute"/>
+        <w:rPr>
+          <w:rFonts w:ascii="Andale Mono" w:hAnsi="Andale Mono"/>
+          <w:b/>
+          <w:bCs/>
+          <w:color w:val="C00000"/>
+          <w:sz w:val="20"/>
+          <w:szCs w:val="20"/>
+          <w:lang w:bidi="th-TH"/>
+        </w:rPr>
+      </w:pPr>
+      <w:r>
+        <w:rPr>
+          <w:rFonts w:ascii="Andale Mono" w:hAnsi="Andale Mono"/>
+          <w:b/>
+          <w:bCs/>
+          <w:color w:val="C00000"/>
+          <w:sz w:val="20"/>
+          <w:szCs w:val="20"/>
+          <w:lang w:bidi="th-TH"/>
+        </w:rPr>
+        <w:t>*/</w:t>
+      </w:r>
+    </w:p>
+    <w:p>
+      <w:pPr>
+        <w:ind w:left="720"/>
+        <w:jc w:val="thaiDistribute"/>
+        <w:rPr>
+          <w:rFonts w:ascii="Andale Mono" w:hAnsi="Andale Mono"/>
+          <w:b/>
+          <w:bCs/>
+          <w:color w:val="C00000"/>
+          <w:sz w:val="20"/>
+          <w:szCs w:val="20"/>
+          <w:lang w:bidi="th-TH"/>
+        </w:rPr>
+      </w:pPr>
+    </w:p>
+    <w:p>
+      <w:pPr>
+        <w:ind w:left="720"/>
+        <w:jc w:val="thaiDistribute"/>
+        <w:rPr>
+          <w:rFonts w:ascii="Andale Mono" w:hAnsi="Andale Mono"/>
+          <w:b/>
+          <w:bCs/>
+          <w:color w:val="C00000"/>
+          <w:sz w:val="20"/>
+          <w:szCs w:val="20"/>
+          <w:lang w:bidi="th-TH"/>
+        </w:rPr>
+      </w:pPr>
+      <w:r>
+        <w:rPr>
+          <w:rFonts w:ascii="Andale Mono" w:hAnsi="Andale Mono"/>
+          <w:b/>
+          <w:bCs/>
+          <w:color w:val="C00000"/>
+          <w:sz w:val="20"/>
+          <w:szCs w:val="20"/>
+          <w:lang w:bidi="th-TH"/>
+        </w:rPr>
+        <w:t>drop table if exists Customers;</w:t>
+      </w:r>
+    </w:p>
+    <w:p>
+      <w:pPr>
+        <w:ind w:left="720"/>
+        <w:jc w:val="thaiDistribute"/>
+        <w:rPr>
+          <w:rFonts w:ascii="Andale Mono" w:hAnsi="Andale Mono"/>
+          <w:b/>
+          <w:bCs/>
+          <w:color w:val="C00000"/>
+          <w:sz w:val="20"/>
+          <w:szCs w:val="20"/>
+          <w:lang w:bidi="th-TH"/>
+        </w:rPr>
+      </w:pPr>
+    </w:p>
+    <w:p>
+      <w:pPr>
+        <w:ind w:left="720"/>
+        <w:jc w:val="thaiDistribute"/>
+        <w:rPr>
+          <w:rFonts w:ascii="Andale Mono" w:hAnsi="Andale Mono"/>
+          <w:b/>
+          <w:bCs/>
+          <w:color w:val="C00000"/>
+          <w:sz w:val="20"/>
+          <w:szCs w:val="20"/>
+          <w:lang w:bidi="th-TH"/>
+        </w:rPr>
+      </w:pPr>
+      <w:r>
+        <w:rPr>
+          <w:rFonts w:ascii="Andale Mono" w:hAnsi="Andale Mono"/>
+          <w:b/>
+          <w:bCs/>
+          <w:color w:val="C00000"/>
+          <w:sz w:val="20"/>
+          <w:szCs w:val="20"/>
+          <w:lang w:bidi="th-TH"/>
+        </w:rPr>
+        <w:t>create table Customers (</w:t>
+      </w:r>
+    </w:p>
+    <w:p>
+      <w:pPr>
+        <w:ind w:left="720"/>
+        <w:jc w:val="thaiDistribute"/>
+        <w:rPr>
+          <w:rFonts w:ascii="Andale Mono" w:hAnsi="Andale Mono"/>
+          <w:b/>
+          <w:bCs/>
+          <w:color w:val="C00000"/>
+          <w:sz w:val="20"/>
+          <w:szCs w:val="20"/>
+          <w:lang w:bidi="th-TH"/>
+        </w:rPr>
+      </w:pPr>
+      <w:r>
+        <w:rPr>
+          <w:rFonts w:ascii="Andale Mono" w:hAnsi="Andale Mono"/>
+          <w:b/>
+          <w:bCs/>
+          <w:color w:val="C00000"/>
+          <w:sz w:val="20"/>
+          <w:szCs w:val="20"/>
+          <w:lang w:bidi="th-TH"/>
+        </w:rPr>
+        <w:tab/>
+        <w:t>customerID integer not null primary key autoincrement,</w:t>
+      </w:r>
+    </w:p>
+    <w:p>
+      <w:pPr>
+        <w:ind w:left="720"/>
+        <w:jc w:val="thaiDistribute"/>
+        <w:rPr>
+          <w:rFonts w:ascii="Andale Mono" w:hAnsi="Andale Mono"/>
+          <w:b/>
+          <w:bCs/>
+          <w:color w:val="C00000"/>
+          <w:sz w:val="20"/>
+          <w:szCs w:val="20"/>
+          <w:lang w:bidi="th-TH"/>
+        </w:rPr>
+      </w:pPr>
+      <w:r>
+        <w:rPr>
+          <w:rFonts w:ascii="Andale Mono" w:hAnsi="Andale Mono"/>
+          <w:b/>
+          <w:bCs/>
+          <w:color w:val="C00000"/>
+          <w:sz w:val="20"/>
+          <w:szCs w:val="20"/>
+          <w:lang w:bidi="th-TH"/>
+        </w:rPr>
+        <w:tab/>
+        <w:t>firstName nvarchar(64) not null,</w:t>
+      </w:r>
+    </w:p>
+    <w:p>
+      <w:pPr>
+        <w:ind w:left="720"/>
+        <w:jc w:val="thaiDistribute"/>
+        <w:rPr>
+          <w:rFonts w:ascii="Andale Mono" w:hAnsi="Andale Mono"/>
+          <w:b/>
+          <w:bCs/>
+          <w:color w:val="C00000"/>
+          <w:sz w:val="20"/>
+          <w:szCs w:val="20"/>
+          <w:lang w:bidi="th-TH"/>
+        </w:rPr>
+      </w:pPr>
+      <w:r>
+        <w:rPr>
+          <w:rFonts w:ascii="Andale Mono" w:hAnsi="Andale Mono"/>
+          <w:b/>
+          <w:bCs/>
+          <w:color w:val="C00000"/>
+          <w:sz w:val="20"/>
+          <w:szCs w:val="20"/>
+          <w:lang w:bidi="th-TH"/>
+        </w:rPr>
+        <w:tab/>
+        <w:t>lastName nvarchar(64) unique not null,</w:t>
+      </w:r>
+    </w:p>
+    <w:p>
+      <w:pPr>
+        <w:ind w:left="720"/>
+        <w:jc w:val="thaiDistribute"/>
+        <w:rPr>
+          <w:rFonts w:ascii="Andale Mono" w:hAnsi="Andale Mono"/>
+          <w:b/>
+          <w:bCs/>
+          <w:color w:val="C00000"/>
+          <w:sz w:val="20"/>
+          <w:szCs w:val="20"/>
+          <w:lang w:bidi="th-TH"/>
+        </w:rPr>
+      </w:pPr>
+      <w:r>
+        <w:rPr>
+          <w:rFonts w:ascii="Andale Mono" w:hAnsi="Andale Mono"/>
+          <w:b/>
+          <w:bCs/>
+          <w:color w:val="C00000"/>
+          <w:sz w:val="20"/>
+          <w:szCs w:val="20"/>
+          <w:lang w:bidi="th-TH"/>
+        </w:rPr>
+        <w:tab/>
+        <w:t>address nvarchar(256),</w:t>
+      </w:r>
+    </w:p>
+    <w:p>
+      <w:pPr>
+        <w:ind w:left="720"/>
+        <w:jc w:val="thaiDistribute"/>
+        <w:rPr>
+          <w:rFonts w:ascii="Andale Mono" w:hAnsi="Andale Mono"/>
+          <w:b/>
+          <w:bCs/>
+          <w:color w:val="C00000"/>
+          <w:sz w:val="20"/>
+          <w:szCs w:val="20"/>
+          <w:lang w:bidi="th-TH"/>
+        </w:rPr>
+      </w:pPr>
+      <w:r>
+        <w:rPr>
+          <w:rFonts w:ascii="Andale Mono" w:hAnsi="Andale Mono"/>
+          <w:b/>
+          <w:bCs/>
+          <w:color w:val="C00000"/>
+          <w:sz w:val="20"/>
+          <w:szCs w:val="20"/>
+          <w:lang w:bidi="th-TH"/>
+        </w:rPr>
+        <w:tab/>
+        <w:t>city nvarchar(64),</w:t>
+      </w:r>
+    </w:p>
+    <w:p>
+      <w:pPr>
+        <w:ind w:left="720"/>
+        <w:jc w:val="thaiDistribute"/>
+        <w:rPr>
+          <w:rFonts w:ascii="Andale Mono" w:hAnsi="Andale Mono"/>
+          <w:b/>
+          <w:bCs/>
+          <w:color w:val="C00000"/>
+          <w:sz w:val="20"/>
+          <w:szCs w:val="20"/>
+          <w:lang w:bidi="th-TH"/>
+        </w:rPr>
+      </w:pPr>
+      <w:r>
+        <w:rPr>
+          <w:rFonts w:ascii="Andale Mono" w:hAnsi="Andale Mono"/>
+          <w:b/>
+          <w:bCs/>
+          <w:color w:val="C00000"/>
+          <w:sz w:val="20"/>
+          <w:szCs w:val="20"/>
+          <w:lang w:bidi="th-TH"/>
+        </w:rPr>
+        <w:tab/>
+        <w:t>state nvarchar(64),</w:t>
+      </w:r>
+    </w:p>
+    <w:p>
+      <w:pPr>
+        <w:ind w:left="720"/>
+        <w:jc w:val="thaiDistribute"/>
+        <w:rPr>
+          <w:rFonts w:ascii="Andale Mono" w:hAnsi="Andale Mono"/>
+          <w:b/>
+          <w:bCs/>
+          <w:color w:val="C00000"/>
+          <w:sz w:val="20"/>
+          <w:szCs w:val="20"/>
+          <w:lang w:bidi="th-TH"/>
+        </w:rPr>
+      </w:pPr>
+      <w:r>
+        <w:rPr>
+          <w:rFonts w:ascii="Andale Mono" w:hAnsi="Andale Mono"/>
+          <w:b/>
+          <w:bCs/>
+          <w:color w:val="C00000"/>
+          <w:sz w:val="20"/>
+          <w:szCs w:val="20"/>
+          <w:lang w:bidi="th-TH"/>
+        </w:rPr>
+        <w:tab/>
+        <w:t>country nvarchar(64),</w:t>
+      </w:r>
+    </w:p>
+    <w:p>
+      <w:pPr>
+        <w:ind w:left="720"/>
+        <w:jc w:val="thaiDistribute"/>
+        <w:rPr>
+          <w:rFonts w:ascii="Andale Mono" w:hAnsi="Andale Mono"/>
+          <w:b/>
+          <w:bCs/>
+          <w:color w:val="C00000"/>
+          <w:sz w:val="20"/>
+          <w:szCs w:val="20"/>
+          <w:lang w:bidi="th-TH"/>
+        </w:rPr>
+      </w:pPr>
+      <w:r>
+        <w:rPr>
+          <w:rFonts w:ascii="Andale Mono" w:hAnsi="Andale Mono"/>
+          <w:b/>
+          <w:bCs/>
+          <w:color w:val="C00000"/>
+          <w:sz w:val="20"/>
+          <w:szCs w:val="20"/>
+          <w:lang w:bidi="th-TH"/>
+        </w:rPr>
+        <w:tab/>
+        <w:t>postalCode nvarchar(64),</w:t>
+      </w:r>
+    </w:p>
+    <w:p>
+      <w:pPr>
+        <w:ind w:left="720"/>
+        <w:jc w:val="thaiDistribute"/>
+        <w:rPr>
+          <w:rFonts w:ascii="Andale Mono" w:hAnsi="Andale Mono"/>
+          <w:b/>
+          <w:bCs/>
+          <w:color w:val="C00000"/>
+          <w:sz w:val="20"/>
+          <w:szCs w:val="20"/>
+          <w:lang w:bidi="th-TH"/>
+        </w:rPr>
+      </w:pPr>
+      <w:r>
+        <w:rPr>
+          <w:rFonts w:ascii="Andale Mono" w:hAnsi="Andale Mono"/>
+          <w:b/>
+          <w:bCs/>
+          <w:color w:val="C00000"/>
+          <w:sz w:val="20"/>
+          <w:szCs w:val="20"/>
+          <w:lang w:bidi="th-TH"/>
+        </w:rPr>
+        <w:tab/>
+        <w:t>phoneNumber nvarchar(64),</w:t>
+      </w:r>
+    </w:p>
+    <w:p>
+      <w:pPr>
+        <w:ind w:left="720"/>
+        <w:jc w:val="thaiDistribute"/>
+        <w:rPr>
+          <w:rFonts w:ascii="Andale Mono" w:hAnsi="Andale Mono"/>
+          <w:b/>
+          <w:bCs/>
+          <w:color w:val="C00000"/>
+          <w:sz w:val="20"/>
+          <w:szCs w:val="20"/>
+          <w:lang w:bidi="th-TH"/>
+        </w:rPr>
+      </w:pPr>
+      <w:r>
+        <w:rPr>
+          <w:rFonts w:ascii="Andale Mono" w:hAnsi="Andale Mono"/>
+          <w:b/>
+          <w:bCs/>
+          <w:color w:val="C00000"/>
+          <w:sz w:val="20"/>
+          <w:szCs w:val="20"/>
+          <w:lang w:bidi="th-TH"/>
+        </w:rPr>
+        <w:tab/>
+        <w:t>faxNumber nvarchar(64),</w:t>
+      </w:r>
+    </w:p>
+    <w:p>
+      <w:pPr>
+        <w:ind w:left="720"/>
+        <w:jc w:val="thaiDistribute"/>
+        <w:rPr>
+          <w:rFonts w:ascii="Andale Mono" w:hAnsi="Andale Mono"/>
+          <w:b/>
+          <w:bCs/>
+          <w:color w:val="C00000"/>
+          <w:sz w:val="20"/>
+          <w:szCs w:val="20"/>
+          <w:lang w:bidi="th-TH"/>
+        </w:rPr>
+      </w:pPr>
+      <w:r>
+        <w:rPr>
+          <w:rFonts w:ascii="Andale Mono" w:hAnsi="Andale Mono"/>
+          <w:b/>
+          <w:bCs/>
+          <w:color w:val="C00000"/>
+          <w:sz w:val="20"/>
+          <w:szCs w:val="20"/>
+          <w:lang w:bidi="th-TH"/>
+        </w:rPr>
+        <w:tab/>
+        <w:t>email nvarchar(128) not null);</w:t>
+      </w:r>
+      <w:r>
+        <w:rPr>
+          <w:rFonts w:ascii="Andale Mono" w:hAnsi="Andale Mono"/>
+          <w:b/>
+          <w:bCs/>
+          <w:color w:val="C00000"/>
+          <w:sz w:val="20"/>
+          <w:szCs w:val="20"/>
+          <w:lang w:bidi="th-TH"/>
+        </w:rPr>
+        <w:tab/>
+      </w:r>
+    </w:p>
+    <w:p>
+      <w:pPr>
+        <w:ind w:left="720"/>
+        <w:jc w:val="thaiDistribute"/>
+        <w:rPr>
+          <w:rFonts w:ascii="Andale Mono" w:hAnsi="Andale Mono"/>
+          <w:b/>
+          <w:bCs/>
+          <w:color w:val="C00000"/>
+          <w:sz w:val="20"/>
+          <w:szCs w:val="20"/>
+          <w:lang w:bidi="th-TH"/>
+        </w:rPr>
+      </w:pPr>
+      <w:r>
+        <w:rPr>
+          <w:rFonts w:ascii="Andale Mono" w:hAnsi="Andale Mono"/>
+          <w:b/>
+          <w:bCs/>
+          <w:color w:val="C00000"/>
+          <w:sz w:val="20"/>
+          <w:szCs w:val="20"/>
+          <w:lang w:bidi="th-TH"/>
+        </w:rPr>
+        <w:tab/>
+      </w:r>
+    </w:p>
+    <w:p>
+      <w:pPr>
+        <w:ind w:left="720"/>
+        <w:jc w:val="thaiDistribute"/>
+        <w:rPr>
+          <w:rFonts w:ascii="Andale Mono" w:hAnsi="Andale Mono"/>
+          <w:b/>
+          <w:bCs/>
+          <w:color w:val="C00000"/>
+          <w:sz w:val="20"/>
+          <w:szCs w:val="20"/>
+          <w:lang w:bidi="th-TH"/>
+        </w:rPr>
+      </w:pPr>
+      <w:r>
+        <w:rPr>
+          <w:rFonts w:ascii="Andale Mono" w:hAnsi="Andale Mono"/>
+          <w:b/>
+          <w:bCs/>
+          <w:color w:val="C00000"/>
+          <w:sz w:val="20"/>
+          <w:szCs w:val="20"/>
+          <w:lang w:bidi="th-TH"/>
+        </w:rPr>
+        <w:t>insert into Customers (lastName, firstName, address,</w:t>
+      </w:r>
+    </w:p>
+    <w:p>
+      <w:pPr>
+        <w:ind w:left="720"/>
+        <w:jc w:val="thaiDistribute"/>
+        <w:rPr>
+          <w:rFonts w:ascii="Andale Mono" w:hAnsi="Andale Mono"/>
+          <w:b/>
+          <w:bCs/>
+          <w:color w:val="C00000"/>
+          <w:sz w:val="20"/>
+          <w:szCs w:val="20"/>
+          <w:lang w:bidi="th-TH"/>
+        </w:rPr>
+      </w:pPr>
+      <w:r>
+        <w:rPr>
+          <w:rFonts w:ascii="Andale Mono" w:hAnsi="Andale Mono"/>
+          <w:b/>
+          <w:bCs/>
+          <w:color w:val="C00000"/>
+          <w:sz w:val="20"/>
+          <w:szCs w:val="20"/>
+          <w:lang w:bidi="th-TH"/>
+        </w:rPr>
+        <w:tab/>
+      </w:r>
+      <w:r>
+        <w:rPr>
+          <w:rFonts w:ascii="Andale Mono" w:hAnsi="Andale Mono"/>
+          <w:b/>
+          <w:bCs/>
+          <w:color w:val="C00000"/>
+          <w:sz w:val="20"/>
+          <w:szCs w:val="20"/>
+          <w:lang w:bidi="th-TH"/>
+        </w:rPr>
+        <w:tab/>
+      </w:r>
+      <w:r>
+        <w:rPr>
+          <w:rFonts w:ascii="Andale Mono" w:hAnsi="Andale Mono"/>
+          <w:b/>
+          <w:bCs/>
+          <w:color w:val="C00000"/>
+          <w:sz w:val="20"/>
+          <w:szCs w:val="20"/>
+          <w:lang w:bidi="th-TH"/>
+        </w:rPr>
+        <w:tab/>
+      </w:r>
+      <w:r>
+        <w:rPr>
+          <w:rFonts w:ascii="Andale Mono" w:hAnsi="Andale Mono"/>
+          <w:b/>
+          <w:bCs/>
+          <w:color w:val="C00000"/>
+          <w:sz w:val="20"/>
+          <w:szCs w:val="20"/>
+          <w:lang w:bidi="th-TH"/>
+        </w:rPr>
+        <w:tab/>
+      </w:r>
+      <w:r>
+        <w:rPr>
+          <w:rFonts w:ascii="Andale Mono" w:hAnsi="Andale Mono"/>
+          <w:b/>
+          <w:bCs/>
+          <w:color w:val="C00000"/>
+          <w:sz w:val="20"/>
+          <w:szCs w:val="20"/>
+          <w:lang w:bidi="th-TH"/>
+        </w:rPr>
+        <w:tab/>
+        <w:t xml:space="preserve">   city, state, country, postalCode,</w:t>
+      </w:r>
+    </w:p>
+    <w:p>
+      <w:pPr>
+        <w:ind w:left="720"/>
+        <w:jc w:val="thaiDistribute"/>
+        <w:rPr>
+          <w:rFonts w:ascii="Andale Mono" w:hAnsi="Andale Mono"/>
+          <w:b/>
+          <w:bCs/>
+          <w:color w:val="C00000"/>
+          <w:sz w:val="20"/>
+          <w:szCs w:val="20"/>
+          <w:lang w:bidi="th-TH"/>
+        </w:rPr>
+      </w:pPr>
+      <w:r>
+        <w:rPr>
+          <w:rFonts w:ascii="Andale Mono" w:hAnsi="Andale Mono"/>
+          <w:b/>
+          <w:bCs/>
+          <w:color w:val="C00000"/>
+          <w:sz w:val="20"/>
+          <w:szCs w:val="20"/>
+          <w:lang w:bidi="th-TH"/>
+        </w:rPr>
+        <w:tab/>
+      </w:r>
+      <w:r>
+        <w:rPr>
+          <w:rFonts w:ascii="Andale Mono" w:hAnsi="Andale Mono"/>
+          <w:b/>
+          <w:bCs/>
+          <w:color w:val="C00000"/>
+          <w:sz w:val="20"/>
+          <w:szCs w:val="20"/>
+          <w:lang w:bidi="th-TH"/>
+        </w:rPr>
+        <w:tab/>
+      </w:r>
+      <w:r>
+        <w:rPr>
+          <w:rFonts w:ascii="Andale Mono" w:hAnsi="Andale Mono"/>
+          <w:b/>
+          <w:bCs/>
+          <w:color w:val="C00000"/>
+          <w:sz w:val="20"/>
+          <w:szCs w:val="20"/>
+          <w:lang w:bidi="th-TH"/>
+        </w:rPr>
+        <w:tab/>
+      </w:r>
+      <w:r>
+        <w:rPr>
+          <w:rFonts w:ascii="Andale Mono" w:hAnsi="Andale Mono"/>
+          <w:b/>
+          <w:bCs/>
+          <w:color w:val="C00000"/>
+          <w:sz w:val="20"/>
+          <w:szCs w:val="20"/>
+          <w:lang w:bidi="th-TH"/>
+        </w:rPr>
+        <w:tab/>
+      </w:r>
+      <w:r>
+        <w:rPr>
+          <w:rFonts w:ascii="Andale Mono" w:hAnsi="Andale Mono"/>
+          <w:b/>
+          <w:bCs/>
+          <w:color w:val="C00000"/>
+          <w:sz w:val="20"/>
+          <w:szCs w:val="20"/>
+          <w:lang w:bidi="th-TH"/>
+        </w:rPr>
+        <w:tab/>
+        <w:t xml:space="preserve">   phoneNumber, faxNumber,</w:t>
+      </w:r>
+    </w:p>
+    <w:p>
+      <w:pPr>
+        <w:ind w:left="720"/>
+        <w:jc w:val="thaiDistribute"/>
+        <w:rPr>
+          <w:rFonts w:ascii="Andale Mono" w:hAnsi="Andale Mono"/>
+          <w:b/>
+          <w:bCs/>
+          <w:color w:val="C00000"/>
+          <w:sz w:val="20"/>
+          <w:szCs w:val="20"/>
+          <w:lang w:bidi="th-TH"/>
+        </w:rPr>
+      </w:pPr>
+      <w:r>
+        <w:rPr>
+          <w:rFonts w:ascii="Andale Mono" w:hAnsi="Andale Mono"/>
+          <w:b/>
+          <w:bCs/>
+          <w:color w:val="C00000"/>
+          <w:sz w:val="20"/>
+          <w:szCs w:val="20"/>
+          <w:lang w:bidi="th-TH"/>
+        </w:rPr>
+        <w:tab/>
+      </w:r>
+      <w:r>
+        <w:rPr>
+          <w:rFonts w:ascii="Andale Mono" w:hAnsi="Andale Mono"/>
+          <w:b/>
+          <w:bCs/>
+          <w:color w:val="C00000"/>
+          <w:sz w:val="20"/>
+          <w:szCs w:val="20"/>
+          <w:lang w:bidi="th-TH"/>
+        </w:rPr>
+        <w:tab/>
+      </w:r>
+      <w:r>
+        <w:rPr>
+          <w:rFonts w:ascii="Andale Mono" w:hAnsi="Andale Mono"/>
+          <w:b/>
+          <w:bCs/>
+          <w:color w:val="C00000"/>
+          <w:sz w:val="20"/>
+          <w:szCs w:val="20"/>
+          <w:lang w:bidi="th-TH"/>
+        </w:rPr>
+        <w:tab/>
+      </w:r>
+      <w:r>
+        <w:rPr>
+          <w:rFonts w:ascii="Andale Mono" w:hAnsi="Andale Mono"/>
+          <w:b/>
+          <w:bCs/>
+          <w:color w:val="C00000"/>
+          <w:sz w:val="20"/>
+          <w:szCs w:val="20"/>
+          <w:lang w:bidi="th-TH"/>
+        </w:rPr>
+        <w:tab/>
+      </w:r>
+      <w:r>
+        <w:rPr>
+          <w:rFonts w:ascii="Andale Mono" w:hAnsi="Andale Mono"/>
+          <w:b/>
+          <w:bCs/>
+          <w:color w:val="C00000"/>
+          <w:sz w:val="20"/>
+          <w:szCs w:val="20"/>
+          <w:lang w:bidi="th-TH"/>
+        </w:rPr>
+        <w:tab/>
+        <w:t xml:space="preserve">   email)</w:t>
+      </w:r>
+    </w:p>
+    <w:p>
+      <w:pPr>
+        <w:ind w:left="720"/>
+        <w:jc w:val="thaiDistribute"/>
+        <w:rPr>
+          <w:rFonts w:ascii="Andale Mono" w:hAnsi="Andale Mono"/>
+          <w:b/>
+          <w:bCs/>
+          <w:color w:val="C00000"/>
+          <w:sz w:val="20"/>
+          <w:szCs w:val="20"/>
+          <w:lang w:bidi="th-TH"/>
+        </w:rPr>
+      </w:pPr>
+      <w:r>
+        <w:rPr>
+          <w:rFonts w:ascii="Andale Mono" w:hAnsi="Andale Mono"/>
+          <w:b/>
+          <w:bCs/>
+          <w:color w:val="C00000"/>
+          <w:sz w:val="20"/>
+          <w:szCs w:val="20"/>
+          <w:lang w:bidi="th-TH"/>
+        </w:rPr>
+        <w:tab/>
+        <w:t xml:space="preserve">select </w:t>
+      </w:r>
+    </w:p>
+    <w:p>
+      <w:pPr>
+        <w:ind w:left="720"/>
+        <w:jc w:val="thaiDistribute"/>
+        <w:rPr>
+          <w:rFonts w:ascii="Andale Mono" w:hAnsi="Andale Mono"/>
+          <w:b/>
+          <w:bCs/>
+          <w:color w:val="C00000"/>
+          <w:sz w:val="20"/>
+          <w:szCs w:val="20"/>
+          <w:lang w:bidi="th-TH"/>
+        </w:rPr>
+      </w:pPr>
+      <w:r>
+        <w:rPr>
+          <w:rFonts w:ascii="Andale Mono" w:hAnsi="Andale Mono"/>
+          <w:b/>
+          <w:bCs/>
+          <w:color w:val="C00000"/>
+          <w:sz w:val="20"/>
+          <w:szCs w:val="20"/>
+          <w:lang w:bidi="th-TH"/>
+        </w:rPr>
+        <w:tab/>
+        <w:t xml:space="preserve">distinct CustomerLastName, </w:t>
+      </w:r>
+    </w:p>
+    <w:p>
+      <w:pPr>
+        <w:ind w:left="720"/>
+        <w:jc w:val="thaiDistribute"/>
+        <w:rPr>
+          <w:rFonts w:ascii="Andale Mono" w:hAnsi="Andale Mono"/>
+          <w:b/>
+          <w:bCs/>
+          <w:color w:val="C00000"/>
+          <w:sz w:val="20"/>
+          <w:szCs w:val="20"/>
+          <w:lang w:bidi="th-TH"/>
+        </w:rPr>
+      </w:pPr>
+      <w:r>
+        <w:rPr>
+          <w:rFonts w:ascii="Andale Mono" w:hAnsi="Andale Mono"/>
+          <w:b/>
+          <w:bCs/>
+          <w:color w:val="C00000"/>
+          <w:sz w:val="20"/>
+          <w:szCs w:val="20"/>
+          <w:lang w:bidi="th-TH"/>
+        </w:rPr>
+        <w:tab/>
+        <w:t>CustomerFirstName,</w:t>
+      </w:r>
+    </w:p>
+    <w:p>
+      <w:pPr>
+        <w:ind w:left="720"/>
+        <w:jc w:val="thaiDistribute"/>
+        <w:rPr>
+          <w:rFonts w:ascii="Andale Mono" w:hAnsi="Andale Mono"/>
+          <w:b/>
+          <w:bCs/>
+          <w:color w:val="C00000"/>
+          <w:sz w:val="20"/>
+          <w:szCs w:val="20"/>
+          <w:lang w:bidi="th-TH"/>
+        </w:rPr>
+      </w:pPr>
+      <w:r>
+        <w:rPr>
+          <w:rFonts w:ascii="Andale Mono" w:hAnsi="Andale Mono"/>
+          <w:b/>
+          <w:bCs/>
+          <w:color w:val="C00000"/>
+          <w:sz w:val="20"/>
+          <w:szCs w:val="20"/>
+          <w:lang w:bidi="th-TH"/>
+        </w:rPr>
+        <w:tab/>
+        <w:t>CustomerAddress,</w:t>
+      </w:r>
+    </w:p>
+    <w:p>
+      <w:pPr>
+        <w:ind w:left="720"/>
+        <w:jc w:val="thaiDistribute"/>
+        <w:rPr>
+          <w:rFonts w:ascii="Andale Mono" w:hAnsi="Andale Mono"/>
+          <w:b/>
+          <w:bCs/>
+          <w:color w:val="C00000"/>
+          <w:sz w:val="20"/>
+          <w:szCs w:val="20"/>
+          <w:lang w:bidi="th-TH"/>
+        </w:rPr>
+      </w:pPr>
+      <w:r>
+        <w:rPr>
+          <w:rFonts w:ascii="Andale Mono" w:hAnsi="Andale Mono"/>
+          <w:b/>
+          <w:bCs/>
+          <w:color w:val="C00000"/>
+          <w:sz w:val="20"/>
+          <w:szCs w:val="20"/>
+          <w:lang w:bidi="th-TH"/>
+        </w:rPr>
+        <w:tab/>
+        <w:t>CustomerCity,</w:t>
+      </w:r>
+    </w:p>
+    <w:p>
+      <w:pPr>
+        <w:ind w:left="720"/>
+        <w:jc w:val="thaiDistribute"/>
+        <w:rPr>
+          <w:rFonts w:ascii="Andale Mono" w:hAnsi="Andale Mono"/>
+          <w:b/>
+          <w:bCs/>
+          <w:color w:val="C00000"/>
+          <w:sz w:val="20"/>
+          <w:szCs w:val="20"/>
+          <w:lang w:bidi="th-TH"/>
+        </w:rPr>
+      </w:pPr>
+      <w:r>
+        <w:rPr>
+          <w:rFonts w:ascii="Andale Mono" w:hAnsi="Andale Mono"/>
+          <w:b/>
+          <w:bCs/>
+          <w:color w:val="C00000"/>
+          <w:sz w:val="20"/>
+          <w:szCs w:val="20"/>
+          <w:lang w:bidi="th-TH"/>
+        </w:rPr>
+        <w:tab/>
+        <w:t>CustomerState,</w:t>
+      </w:r>
+    </w:p>
+    <w:p>
+      <w:pPr>
+        <w:ind w:left="720"/>
+        <w:jc w:val="thaiDistribute"/>
+        <w:rPr>
+          <w:rFonts w:ascii="Andale Mono" w:hAnsi="Andale Mono"/>
+          <w:b/>
+          <w:bCs/>
+          <w:color w:val="C00000"/>
+          <w:sz w:val="20"/>
+          <w:szCs w:val="20"/>
+          <w:lang w:bidi="th-TH"/>
+        </w:rPr>
+      </w:pPr>
+      <w:r>
+        <w:rPr>
+          <w:rFonts w:ascii="Andale Mono" w:hAnsi="Andale Mono"/>
+          <w:b/>
+          <w:bCs/>
+          <w:color w:val="C00000"/>
+          <w:sz w:val="20"/>
+          <w:szCs w:val="20"/>
+          <w:lang w:bidi="th-TH"/>
+        </w:rPr>
         <w:lastRenderedPageBreak/>
         <w:tab/>
-        <w:t>trackprice decimal(5, 3),</w:t>
+        <w:t>CustomerCountry,</w:t>
       </w:r>
     </w:p>
     <w:p>
@@ -10022,7 +11959,7 @@
           <w:lang w:bidi="th-TH"/>
         </w:rPr>
         <w:tab/>
-        <w:t>genreId integer,</w:t>
+        <w:t>CustomerPostalCode,</w:t>
       </w:r>
     </w:p>
     <w:p>
@@ -10050,7 +11987,7 @@
           <w:lang w:bidi="th-TH"/>
         </w:rPr>
         <w:tab/>
-        <w:t>mediaTypeId integer,</w:t>
+        <w:t>CustomerPhone,</w:t>
       </w:r>
     </w:p>
     <w:p>
@@ -10078,7 +12015,7 @@
           <w:lang w:bidi="th-TH"/>
         </w:rPr>
         <w:tab/>
-        <w:t>albumId integer);</w:t>
+        <w:t>CustomerFax,</w:t>
       </w:r>
     </w:p>
     <w:p>
@@ -10095,6 +12032,19 @@
           <w:lang w:bidi="th-TH"/>
         </w:rPr>
       </w:pPr>
+      <w:r>
+        <w:rPr>
+          <w:rFonts w:ascii="Andale Mono" w:hAnsi="Andale Mono"/>
+          <w:b/>
+          <w:bCs/>
+          <w:color w:val="C00000"/>
+          <w:sz w:val="20"/>
+          <w:szCs w:val="20"/>
+          <w:lang w:bidi="th-TH"/>
+        </w:rPr>
+        <w:tab/>
+        <w:t>CustomerEmail</w:t>
+      </w:r>
     </w:p>
     <w:p>
       <w:pPr>
@@ -10120,7 +12070,8 @@
           <w:szCs w:val="20"/>
           <w:lang w:bidi="th-TH"/>
         </w:rPr>
-        <w:t xml:space="preserve">insert into tracks (trackName, composer, trackSizeBytes, </w:t>
+        <w:tab/>
+        <w:t>from hw5_original</w:t>
       </w:r>
     </w:p>
     <w:p>
@@ -10148,7 +12099,23 @@
           <w:lang w:bidi="th-TH"/>
         </w:rPr>
         <w:tab/>
-      </w:r>
+        <w:t>where CustomerLastName not NULL</w:t>
+      </w:r>
+    </w:p>
+    <w:p>
+      <w:pPr>
+        <w:ind w:left="720"/>
+        <w:jc w:val="thaiDistribute"/>
+        <w:rPr>
+          <w:rFonts w:ascii="Andale Mono" w:hAnsi="Andale Mono"/>
+          <w:b/>
+          <w:bCs/>
+          <w:color w:val="C00000"/>
+          <w:sz w:val="20"/>
+          <w:szCs w:val="20"/>
+          <w:lang w:bidi="th-TH"/>
+        </w:rPr>
+      </w:pPr>
       <w:r>
         <w:rPr>
           <w:rFonts w:ascii="Andale Mono" w:hAnsi="Andale Mono"/>
@@ -10160,7 +12127,23 @@
           <w:lang w:bidi="th-TH"/>
         </w:rPr>
         <w:tab/>
-      </w:r>
+        <w:t>and CustomerFirstName not NULL</w:t>
+      </w:r>
+    </w:p>
+    <w:p>
+      <w:pPr>
+        <w:ind w:left="720"/>
+        <w:jc w:val="thaiDistribute"/>
+        <w:rPr>
+          <w:rFonts w:ascii="Andale Mono" w:hAnsi="Andale Mono"/>
+          <w:b/>
+          <w:bCs/>
+          <w:color w:val="C00000"/>
+          <w:sz w:val="20"/>
+          <w:szCs w:val="20"/>
+          <w:lang w:bidi="th-TH"/>
+        </w:rPr>
+      </w:pPr>
       <w:r>
         <w:rPr>
           <w:rFonts w:ascii="Andale Mono" w:hAnsi="Andale Mono"/>
@@ -10172,7 +12155,203 @@
           <w:lang w:bidi="th-TH"/>
         </w:rPr>
         <w:tab/>
-      </w:r>
+        <w:t>and CustomerEmail not null;</w:t>
+      </w:r>
+    </w:p>
+    <w:p>
+      <w:pPr>
+        <w:ind w:left="720"/>
+        <w:jc w:val="thaiDistribute"/>
+        <w:rPr>
+          <w:rFonts w:ascii="Andale Mono" w:hAnsi="Andale Mono"/>
+          <w:b/>
+          <w:bCs/>
+          <w:color w:val="C00000"/>
+          <w:sz w:val="20"/>
+          <w:szCs w:val="20"/>
+          <w:lang w:bidi="th-TH"/>
+        </w:rPr>
+      </w:pPr>
+    </w:p>
+    <w:p>
+      <w:pPr>
+        <w:ind w:left="720"/>
+        <w:jc w:val="thaiDistribute"/>
+        <w:rPr>
+          <w:rFonts w:ascii="Andale Mono" w:hAnsi="Andale Mono"/>
+          <w:b/>
+          <w:bCs/>
+          <w:color w:val="C00000"/>
+          <w:sz w:val="20"/>
+          <w:szCs w:val="20"/>
+          <w:lang w:bidi="th-TH"/>
+        </w:rPr>
+      </w:pPr>
+      <w:r>
+        <w:rPr>
+          <w:rFonts w:ascii="Andale Mono" w:hAnsi="Andale Mono"/>
+          <w:b/>
+          <w:bCs/>
+          <w:color w:val="C00000"/>
+          <w:sz w:val="20"/>
+          <w:szCs w:val="20"/>
+          <w:lang w:bidi="th-TH"/>
+        </w:rPr>
+        <w:t>/*</w:t>
+      </w:r>
+    </w:p>
+    <w:p>
+      <w:pPr>
+        <w:ind w:left="720"/>
+        <w:jc w:val="thaiDistribute"/>
+        <w:rPr>
+          <w:rFonts w:ascii="Andale Mono" w:hAnsi="Andale Mono"/>
+          <w:b/>
+          <w:bCs/>
+          <w:color w:val="C00000"/>
+          <w:sz w:val="20"/>
+          <w:szCs w:val="20"/>
+          <w:lang w:bidi="th-TH"/>
+        </w:rPr>
+      </w:pPr>
+      <w:r>
+        <w:rPr>
+          <w:rFonts w:ascii="Andale Mono" w:hAnsi="Andale Mono"/>
+          <w:b/>
+          <w:bCs/>
+          <w:color w:val="C00000"/>
+          <w:sz w:val="20"/>
+          <w:szCs w:val="20"/>
+          <w:lang w:bidi="th-TH"/>
+        </w:rPr>
+        <w:t>Create Invoices table</w:t>
+      </w:r>
+    </w:p>
+    <w:p>
+      <w:pPr>
+        <w:ind w:left="720"/>
+        <w:jc w:val="thaiDistribute"/>
+        <w:rPr>
+          <w:rFonts w:ascii="Andale Mono" w:hAnsi="Andale Mono"/>
+          <w:b/>
+          <w:bCs/>
+          <w:color w:val="C00000"/>
+          <w:sz w:val="20"/>
+          <w:szCs w:val="20"/>
+          <w:lang w:bidi="th-TH"/>
+        </w:rPr>
+      </w:pPr>
+      <w:r>
+        <w:rPr>
+          <w:rFonts w:ascii="Andale Mono" w:hAnsi="Andale Mono"/>
+          <w:b/>
+          <w:bCs/>
+          <w:color w:val="C00000"/>
+          <w:sz w:val="20"/>
+          <w:szCs w:val="20"/>
+          <w:lang w:bidi="th-TH"/>
+        </w:rPr>
+        <w:t>*/</w:t>
+      </w:r>
+    </w:p>
+    <w:p>
+      <w:pPr>
+        <w:ind w:left="720"/>
+        <w:jc w:val="thaiDistribute"/>
+        <w:rPr>
+          <w:rFonts w:ascii="Andale Mono" w:hAnsi="Andale Mono"/>
+          <w:b/>
+          <w:bCs/>
+          <w:color w:val="C00000"/>
+          <w:sz w:val="20"/>
+          <w:szCs w:val="20"/>
+          <w:lang w:bidi="th-TH"/>
+        </w:rPr>
+      </w:pPr>
+    </w:p>
+    <w:p>
+      <w:pPr>
+        <w:ind w:left="720"/>
+        <w:jc w:val="thaiDistribute"/>
+        <w:rPr>
+          <w:rFonts w:ascii="Andale Mono" w:hAnsi="Andale Mono"/>
+          <w:b/>
+          <w:bCs/>
+          <w:color w:val="C00000"/>
+          <w:sz w:val="20"/>
+          <w:szCs w:val="20"/>
+          <w:lang w:bidi="th-TH"/>
+        </w:rPr>
+      </w:pPr>
+      <w:r>
+        <w:rPr>
+          <w:rFonts w:ascii="Andale Mono" w:hAnsi="Andale Mono"/>
+          <w:b/>
+          <w:bCs/>
+          <w:color w:val="C00000"/>
+          <w:sz w:val="20"/>
+          <w:szCs w:val="20"/>
+          <w:lang w:bidi="th-TH"/>
+        </w:rPr>
+        <w:t>drop table if exists Invoices;</w:t>
+      </w:r>
+    </w:p>
+    <w:p>
+      <w:pPr>
+        <w:ind w:left="720"/>
+        <w:jc w:val="thaiDistribute"/>
+        <w:rPr>
+          <w:rFonts w:ascii="Andale Mono" w:hAnsi="Andale Mono"/>
+          <w:b/>
+          <w:bCs/>
+          <w:color w:val="C00000"/>
+          <w:sz w:val="20"/>
+          <w:szCs w:val="20"/>
+          <w:lang w:bidi="th-TH"/>
+        </w:rPr>
+      </w:pPr>
+    </w:p>
+    <w:p>
+      <w:pPr>
+        <w:ind w:left="720"/>
+        <w:jc w:val="thaiDistribute"/>
+        <w:rPr>
+          <w:rFonts w:ascii="Andale Mono" w:hAnsi="Andale Mono"/>
+          <w:b/>
+          <w:bCs/>
+          <w:color w:val="C00000"/>
+          <w:sz w:val="20"/>
+          <w:szCs w:val="20"/>
+          <w:lang w:bidi="th-TH"/>
+        </w:rPr>
+      </w:pPr>
+      <w:r>
+        <w:rPr>
+          <w:rFonts w:ascii="Andale Mono" w:hAnsi="Andale Mono"/>
+          <w:b/>
+          <w:bCs/>
+          <w:color w:val="C00000"/>
+          <w:sz w:val="20"/>
+          <w:szCs w:val="20"/>
+          <w:lang w:bidi="th-TH"/>
+        </w:rPr>
+        <w:t>create table Invoices (</w:t>
+      </w:r>
+    </w:p>
+    <w:p>
+      <w:pPr>
+        <w:ind w:left="720"/>
+        <w:jc w:val="thaiDistribute"/>
+        <w:rPr>
+          <w:rFonts w:ascii="Andale Mono" w:hAnsi="Andale Mono"/>
+          <w:b/>
+          <w:bCs/>
+          <w:color w:val="C00000"/>
+          <w:sz w:val="20"/>
+          <w:szCs w:val="20"/>
+          <w:lang w:bidi="th-TH"/>
+        </w:rPr>
+      </w:pPr>
       <w:r>
         <w:rPr>
           <w:rFonts w:ascii="Andale Mono" w:hAnsi="Andale Mono"/>
@@ -10184,7 +12363,23 @@
           <w:lang w:bidi="th-TH"/>
         </w:rPr>
         <w:tab/>
-      </w:r>
+        <w:t>InvoiceId integer unique not null primary key,</w:t>
+      </w:r>
+    </w:p>
+    <w:p>
+      <w:pPr>
+        <w:ind w:left="720"/>
+        <w:jc w:val="thaiDistribute"/>
+        <w:rPr>
+          <w:rFonts w:ascii="Andale Mono" w:hAnsi="Andale Mono"/>
+          <w:b/>
+          <w:bCs/>
+          <w:color w:val="C00000"/>
+          <w:sz w:val="20"/>
+          <w:szCs w:val="20"/>
+          <w:lang w:bidi="th-TH"/>
+        </w:rPr>
+      </w:pPr>
       <w:r>
         <w:rPr>
           <w:rFonts w:ascii="Andale Mono" w:hAnsi="Andale Mono"/>
@@ -10196,7 +12391,7 @@
           <w:lang w:bidi="th-TH"/>
         </w:rPr>
         <w:tab/>
-        <w:t>trackLength, trackprice, genreId,</w:t>
+        <w:t>Date datetime not null,</w:t>
       </w:r>
     </w:p>
     <w:p>
@@ -10224,7 +12419,23 @@
           <w:lang w:bidi="th-TH"/>
         </w:rPr>
         <w:tab/>
-      </w:r>
+        <w:t>billingAddress varchar(128),</w:t>
+      </w:r>
+    </w:p>
+    <w:p>
+      <w:pPr>
+        <w:ind w:left="720"/>
+        <w:jc w:val="thaiDistribute"/>
+        <w:rPr>
+          <w:rFonts w:ascii="Andale Mono" w:hAnsi="Andale Mono"/>
+          <w:b/>
+          <w:bCs/>
+          <w:color w:val="C00000"/>
+          <w:sz w:val="20"/>
+          <w:szCs w:val="20"/>
+          <w:lang w:bidi="th-TH"/>
+        </w:rPr>
+      </w:pPr>
       <w:r>
         <w:rPr>
           <w:rFonts w:ascii="Andale Mono" w:hAnsi="Andale Mono"/>
@@ -10236,7 +12447,23 @@
           <w:lang w:bidi="th-TH"/>
         </w:rPr>
         <w:tab/>
-      </w:r>
+        <w:t>billingCity varchar(32),</w:t>
+      </w:r>
+    </w:p>
+    <w:p>
+      <w:pPr>
+        <w:ind w:left="720"/>
+        <w:jc w:val="thaiDistribute"/>
+        <w:rPr>
+          <w:rFonts w:ascii="Andale Mono" w:hAnsi="Andale Mono"/>
+          <w:b/>
+          <w:bCs/>
+          <w:color w:val="C00000"/>
+          <w:sz w:val="20"/>
+          <w:szCs w:val="20"/>
+          <w:lang w:bidi="th-TH"/>
+        </w:rPr>
+      </w:pPr>
       <w:r>
         <w:rPr>
           <w:rFonts w:ascii="Andale Mono" w:hAnsi="Andale Mono"/>
@@ -10248,7 +12475,23 @@
           <w:lang w:bidi="th-TH"/>
         </w:rPr>
         <w:tab/>
-      </w:r>
+        <w:t>billingState varchar(32),</w:t>
+      </w:r>
+    </w:p>
+    <w:p>
+      <w:pPr>
+        <w:ind w:left="720"/>
+        <w:jc w:val="thaiDistribute"/>
+        <w:rPr>
+          <w:rFonts w:ascii="Andale Mono" w:hAnsi="Andale Mono"/>
+          <w:b/>
+          <w:bCs/>
+          <w:color w:val="C00000"/>
+          <w:sz w:val="20"/>
+          <w:szCs w:val="20"/>
+          <w:lang w:bidi="th-TH"/>
+        </w:rPr>
+      </w:pPr>
       <w:r>
         <w:rPr>
           <w:rFonts w:ascii="Andale Mono" w:hAnsi="Andale Mono"/>
@@ -10260,7 +12503,23 @@
           <w:lang w:bidi="th-TH"/>
         </w:rPr>
         <w:tab/>
-      </w:r>
+        <w:t>billingCountry varchar(32),</w:t>
+      </w:r>
+    </w:p>
+    <w:p>
+      <w:pPr>
+        <w:ind w:left="720"/>
+        <w:jc w:val="thaiDistribute"/>
+        <w:rPr>
+          <w:rFonts w:ascii="Andale Mono" w:hAnsi="Andale Mono"/>
+          <w:b/>
+          <w:bCs/>
+          <w:color w:val="C00000"/>
+          <w:sz w:val="20"/>
+          <w:szCs w:val="20"/>
+          <w:lang w:bidi="th-TH"/>
+        </w:rPr>
+      </w:pPr>
       <w:r>
         <w:rPr>
           <w:rFonts w:ascii="Andale Mono" w:hAnsi="Andale Mono"/>
@@ -10272,7 +12531,7 @@
           <w:lang w:bidi="th-TH"/>
         </w:rPr>
         <w:tab/>
-        <w:t>mediaTypeId, albumId)</w:t>
+        <w:t>billingPostalCode varchar(32),</w:t>
       </w:r>
     </w:p>
     <w:p>
@@ -10300,7 +12559,7 @@
           <w:lang w:bidi="th-TH"/>
         </w:rPr>
         <w:tab/>
-        <w:t xml:space="preserve">select </w:t>
+        <w:t>customerId integer not null</w:t>
       </w:r>
     </w:p>
     <w:p>
@@ -10328,7 +12587,43 @@
           <w:lang w:bidi="th-TH"/>
         </w:rPr>
         <w:tab/>
-        <w:t xml:space="preserve">DISTINCT h.TrackName, </w:t>
+      </w:r>
+      <w:r>
+        <w:rPr>
+          <w:rFonts w:ascii="Andale Mono" w:hAnsi="Andale Mono"/>
+          <w:b/>
+          <w:bCs/>
+          <w:color w:val="C00000"/>
+          <w:sz w:val="20"/>
+          <w:szCs w:val="20"/>
+          <w:lang w:bidi="th-TH"/>
+        </w:rPr>
+        <w:tab/>
+      </w:r>
+      <w:r>
+        <w:rPr>
+          <w:rFonts w:ascii="Andale Mono" w:hAnsi="Andale Mono"/>
+          <w:b/>
+          <w:bCs/>
+          <w:color w:val="C00000"/>
+          <w:sz w:val="20"/>
+          <w:szCs w:val="20"/>
+          <w:lang w:bidi="th-TH"/>
+        </w:rPr>
+        <w:tab/>
+        <w:t xml:space="preserve">   references Customers(customerId));</w:t>
+      </w:r>
+      <w:r>
+        <w:rPr>
+          <w:rFonts w:ascii="Andale Mono" w:hAnsi="Andale Mono"/>
+          <w:b/>
+          <w:bCs/>
+          <w:color w:val="C00000"/>
+          <w:sz w:val="20"/>
+          <w:szCs w:val="20"/>
+          <w:lang w:bidi="th-TH"/>
+        </w:rPr>
+        <w:tab/>
       </w:r>
     </w:p>
     <w:p>
@@ -10356,7 +12651,6 @@
           <w:lang w:bidi="th-TH"/>
         </w:rPr>
         <w:tab/>
-        <w:t>h.Composer,</w:t>
       </w:r>
     </w:p>
     <w:p>
@@ -10383,8 +12677,83 @@
           <w:szCs w:val="20"/>
           <w:lang w:bidi="th-TH"/>
         </w:rPr>
+        <w:t>insert into Invoices (InvoiceId, Date, billingAddress, billingCity,</w:t>
+      </w:r>
+    </w:p>
+    <w:p>
+      <w:pPr>
+        <w:ind w:left="720"/>
+        <w:jc w:val="thaiDistribute"/>
+        <w:rPr>
+          <w:rFonts w:ascii="Andale Mono" w:hAnsi="Andale Mono"/>
+          <w:b/>
+          <w:bCs/>
+          <w:color w:val="C00000"/>
+          <w:sz w:val="20"/>
+          <w:szCs w:val="20"/>
+          <w:lang w:bidi="th-TH"/>
+        </w:rPr>
+      </w:pPr>
+      <w:r>
+        <w:rPr>
+          <w:rFonts w:ascii="Andale Mono" w:hAnsi="Andale Mono"/>
+          <w:b/>
+          <w:bCs/>
+          <w:color w:val="C00000"/>
+          <w:sz w:val="20"/>
+          <w:szCs w:val="20"/>
+          <w:lang w:bidi="th-TH"/>
+        </w:rPr>
         <w:tab/>
-        <w:t>h.TrackSizeBytes,</w:t>
+      </w:r>
+      <w:r>
+        <w:rPr>
+          <w:rFonts w:ascii="Andale Mono" w:hAnsi="Andale Mono"/>
+          <w:b/>
+          <w:bCs/>
+          <w:color w:val="C00000"/>
+          <w:sz w:val="20"/>
+          <w:szCs w:val="20"/>
+          <w:lang w:bidi="th-TH"/>
+        </w:rPr>
+        <w:tab/>
+      </w:r>
+      <w:r>
+        <w:rPr>
+          <w:rFonts w:ascii="Andale Mono" w:hAnsi="Andale Mono"/>
+          <w:b/>
+          <w:bCs/>
+          <w:color w:val="C00000"/>
+          <w:sz w:val="20"/>
+          <w:szCs w:val="20"/>
+          <w:lang w:bidi="th-TH"/>
+        </w:rPr>
+        <w:tab/>
+      </w:r>
+      <w:r>
+        <w:rPr>
+          <w:rFonts w:ascii="Andale Mono" w:hAnsi="Andale Mono"/>
+          <w:b/>
+          <w:bCs/>
+          <w:color w:val="C00000"/>
+          <w:sz w:val="20"/>
+          <w:szCs w:val="20"/>
+          <w:lang w:bidi="th-TH"/>
+        </w:rPr>
+        <w:tab/>
+      </w:r>
+      <w:r>
+        <w:rPr>
+          <w:rFonts w:ascii="Andale Mono" w:hAnsi="Andale Mono"/>
+          <w:b/>
+          <w:bCs/>
+          <w:color w:val="C00000"/>
+          <w:sz w:val="20"/>
+          <w:szCs w:val="20"/>
+          <w:lang w:bidi="th-TH"/>
+        </w:rPr>
+        <w:tab/>
+        <w:t xml:space="preserve">   billingState, billingCountry, </w:t>
       </w:r>
     </w:p>
     <w:p>
@@ -10412,7 +12781,55 @@
           <w:lang w:bidi="th-TH"/>
         </w:rPr>
         <w:tab/>
-        <w:t>h.trackLength,</w:t>
+      </w:r>
+      <w:r>
+        <w:rPr>
+          <w:rFonts w:ascii="Andale Mono" w:hAnsi="Andale Mono"/>
+          <w:b/>
+          <w:bCs/>
+          <w:color w:val="C00000"/>
+          <w:sz w:val="20"/>
+          <w:szCs w:val="20"/>
+          <w:lang w:bidi="th-TH"/>
+        </w:rPr>
+        <w:tab/>
+      </w:r>
+      <w:r>
+        <w:rPr>
+          <w:rFonts w:ascii="Andale Mono" w:hAnsi="Andale Mono"/>
+          <w:b/>
+          <w:bCs/>
+          <w:color w:val="C00000"/>
+          <w:sz w:val="20"/>
+          <w:szCs w:val="20"/>
+          <w:lang w:bidi="th-TH"/>
+        </w:rPr>
+        <w:tab/>
+      </w:r>
+      <w:r>
+        <w:rPr>
+          <w:rFonts w:ascii="Andale Mono" w:hAnsi="Andale Mono"/>
+          <w:b/>
+          <w:bCs/>
+          <w:color w:val="C00000"/>
+          <w:sz w:val="20"/>
+          <w:szCs w:val="20"/>
+          <w:lang w:bidi="th-TH"/>
+        </w:rPr>
+        <w:tab/>
+      </w:r>
+      <w:r>
+        <w:rPr>
+          <w:rFonts w:ascii="Andale Mono" w:hAnsi="Andale Mono"/>
+          <w:b/>
+          <w:bCs/>
+          <w:color w:val="C00000"/>
+          <w:sz w:val="20"/>
+          <w:szCs w:val="20"/>
+          <w:lang w:bidi="th-TH"/>
+        </w:rPr>
+        <w:tab/>
+        <w:t xml:space="preserve">   billingPostalCode, customerId)</w:t>
       </w:r>
     </w:p>
     <w:p>
@@ -10440,7 +12857,7 @@
           <w:lang w:bidi="th-TH"/>
         </w:rPr>
         <w:tab/>
-        <w:t>h.trackprice,</w:t>
+        <w:t>select</w:t>
       </w:r>
     </w:p>
     <w:p>
@@ -10468,7 +12885,7 @@
           <w:lang w:bidi="th-TH"/>
         </w:rPr>
         <w:tab/>
-        <w:t>g.genreId,</w:t>
+        <w:t>h.InvoiceId,</w:t>
       </w:r>
     </w:p>
     <w:p>
@@ -10496,7 +12913,7 @@
           <w:lang w:bidi="th-TH"/>
         </w:rPr>
         <w:tab/>
-        <w:t>m.mediaTypeId,</w:t>
+        <w:t>h.InvoiceDate,</w:t>
       </w:r>
     </w:p>
     <w:p>
@@ -10524,7 +12941,147 @@
           <w:lang w:bidi="th-TH"/>
         </w:rPr>
         <w:tab/>
-        <w:t>a.albumId</w:t>
+        <w:t>h.InvoiceBillingAddress,</w:t>
+      </w:r>
+    </w:p>
+    <w:p>
+      <w:pPr>
+        <w:ind w:left="720"/>
+        <w:jc w:val="thaiDistribute"/>
+        <w:rPr>
+          <w:rFonts w:ascii="Andale Mono" w:hAnsi="Andale Mono"/>
+          <w:b/>
+          <w:bCs/>
+          <w:color w:val="C00000"/>
+          <w:sz w:val="20"/>
+          <w:szCs w:val="20"/>
+          <w:lang w:bidi="th-TH"/>
+        </w:rPr>
+      </w:pPr>
+      <w:r>
+        <w:rPr>
+          <w:rFonts w:ascii="Andale Mono" w:hAnsi="Andale Mono"/>
+          <w:b/>
+          <w:bCs/>
+          <w:color w:val="C00000"/>
+          <w:sz w:val="20"/>
+          <w:szCs w:val="20"/>
+          <w:lang w:bidi="th-TH"/>
+        </w:rPr>
+        <w:tab/>
+        <w:t>h.InvoiceBillingCity,</w:t>
+      </w:r>
+    </w:p>
+    <w:p>
+      <w:pPr>
+        <w:ind w:left="720"/>
+        <w:jc w:val="thaiDistribute"/>
+        <w:rPr>
+          <w:rFonts w:ascii="Andale Mono" w:hAnsi="Andale Mono"/>
+          <w:b/>
+          <w:bCs/>
+          <w:color w:val="C00000"/>
+          <w:sz w:val="20"/>
+          <w:szCs w:val="20"/>
+          <w:lang w:bidi="th-TH"/>
+        </w:rPr>
+      </w:pPr>
+      <w:r>
+        <w:rPr>
+          <w:rFonts w:ascii="Andale Mono" w:hAnsi="Andale Mono"/>
+          <w:b/>
+          <w:bCs/>
+          <w:color w:val="C00000"/>
+          <w:sz w:val="20"/>
+          <w:szCs w:val="20"/>
+          <w:lang w:bidi="th-TH"/>
+        </w:rPr>
+        <w:tab/>
+        <w:t>h.InvoiceBillingState,</w:t>
+      </w:r>
+    </w:p>
+    <w:p>
+      <w:pPr>
+        <w:ind w:left="720"/>
+        <w:jc w:val="thaiDistribute"/>
+        <w:rPr>
+          <w:rFonts w:ascii="Andale Mono" w:hAnsi="Andale Mono"/>
+          <w:b/>
+          <w:bCs/>
+          <w:color w:val="C00000"/>
+          <w:sz w:val="20"/>
+          <w:szCs w:val="20"/>
+          <w:lang w:bidi="th-TH"/>
+        </w:rPr>
+      </w:pPr>
+      <w:r>
+        <w:rPr>
+          <w:rFonts w:ascii="Andale Mono" w:hAnsi="Andale Mono"/>
+          <w:b/>
+          <w:bCs/>
+          <w:color w:val="C00000"/>
+          <w:sz w:val="20"/>
+          <w:szCs w:val="20"/>
+          <w:lang w:bidi="th-TH"/>
+        </w:rPr>
+        <w:tab/>
+        <w:t>h.InvoiceBillingCountry,</w:t>
+      </w:r>
+    </w:p>
+    <w:p>
+      <w:pPr>
+        <w:ind w:left="720"/>
+        <w:jc w:val="thaiDistribute"/>
+        <w:rPr>
+          <w:rFonts w:ascii="Andale Mono" w:hAnsi="Andale Mono"/>
+          <w:b/>
+          <w:bCs/>
+          <w:color w:val="C00000"/>
+          <w:sz w:val="20"/>
+          <w:szCs w:val="20"/>
+          <w:lang w:bidi="th-TH"/>
+        </w:rPr>
+      </w:pPr>
+      <w:r>
+        <w:rPr>
+          <w:rFonts w:ascii="Andale Mono" w:hAnsi="Andale Mono"/>
+          <w:b/>
+          <w:bCs/>
+          <w:color w:val="C00000"/>
+          <w:sz w:val="20"/>
+          <w:szCs w:val="20"/>
+          <w:lang w:bidi="th-TH"/>
+        </w:rPr>
+        <w:tab/>
+        <w:t>h.InvoiceBillingPostalCode,</w:t>
+      </w:r>
+    </w:p>
+    <w:p>
+      <w:pPr>
+        <w:ind w:left="720"/>
+        <w:jc w:val="thaiDistribute"/>
+        <w:rPr>
+          <w:rFonts w:ascii="Andale Mono" w:hAnsi="Andale Mono"/>
+          <w:b/>
+          <w:bCs/>
+          <w:color w:val="C00000"/>
+          <w:sz w:val="20"/>
+          <w:szCs w:val="20"/>
+          <w:lang w:bidi="th-TH"/>
+        </w:rPr>
+      </w:pPr>
+      <w:r>
+        <w:rPr>
+          <w:rFonts w:ascii="Andale Mono" w:hAnsi="Andale Mono"/>
+          <w:b/>
+          <w:bCs/>
+          <w:color w:val="C00000"/>
+          <w:sz w:val="20"/>
+          <w:szCs w:val="20"/>
+          <w:lang w:bidi="th-TH"/>
+        </w:rPr>
+        <w:tab/>
+        <w:t>c.customerId</w:t>
       </w:r>
     </w:p>
     <w:p>
@@ -10580,7 +13137,7 @@
           <w:lang w:bidi="th-TH"/>
         </w:rPr>
         <w:tab/>
-        <w:t>join genres g on h.Genre = g.genreName</w:t>
+        <w:t>join Customers c on h.InvoiceBillingAddress = c.address</w:t>
       </w:r>
     </w:p>
     <w:p>
@@ -10608,7 +13165,7 @@
           <w:lang w:bidi="th-TH"/>
         </w:rPr>
         <w:tab/>
-        <w:t>join media_types m on h.MediaType = m.mediaName</w:t>
+        <w:t>where InvoiceId not null</w:t>
       </w:r>
     </w:p>
     <w:p>
@@ -10636,7 +13193,7 @@
           <w:lang w:bidi="th-TH"/>
         </w:rPr>
         <w:tab/>
-        <w:t>join albums a on h.albumTitle = a.albumTitle;</w:t>
+        <w:t>group by InvoiceId;</w:t>
       </w:r>
     </w:p>
     <w:p>
@@ -10653,6 +13210,18 @@
           <w:lang w:bidi="th-TH"/>
         </w:rPr>
       </w:pPr>
+      <w:r>
+        <w:rPr>
+          <w:rFonts w:ascii="Andale Mono" w:hAnsi="Andale Mono"/>
+          <w:b/>
+          <w:bCs/>
+          <w:color w:val="C00000"/>
+          <w:sz w:val="20"/>
+          <w:szCs w:val="20"/>
+          <w:lang w:bidi="th-TH"/>
+        </w:rPr>
+        <w:tab/>
+      </w:r>
     </w:p>
     <w:p>
       <w:pPr>
@@ -10705,7 +13274,7 @@
           <w:szCs w:val="20"/>
           <w:lang w:bidi="th-TH"/>
         </w:rPr>
-        <w:t>Create customers table</w:t>
+        <w:t>Create Invoice_items table</w:t>
       </w:r>
     </w:p>
     <w:p>
@@ -10774,7 +13343,7 @@
           <w:szCs w:val="20"/>
           <w:lang w:bidi="th-TH"/>
         </w:rPr>
-        <w:t>drop table if exists Customers;</w:t>
+        <w:t>drop table if exists Invoice_items;</w:t>
       </w:r>
     </w:p>
     <w:p>
@@ -10816,7 +13385,7 @@
           <w:szCs w:val="20"/>
           <w:lang w:bidi="th-TH"/>
         </w:rPr>
-        <w:t>create table Customers (</w:t>
+        <w:t>create table Invoice_items (</w:t>
       </w:r>
     </w:p>
     <w:p>
@@ -10844,7 +13413,7 @@
           <w:lang w:bidi="th-TH"/>
         </w:rPr>
         <w:tab/>
-        <w:t>customerID integer not null primary key autoincrement,</w:t>
+        <w:t>InvoiceID integer not null</w:t>
       </w:r>
     </w:p>
     <w:p>
@@ -10872,7 +13441,31 @@
           <w:lang w:bidi="th-TH"/>
         </w:rPr>
         <w:tab/>
-        <w:t>firstName nvarchar(64),</w:t>
+      </w:r>
+      <w:r>
+        <w:rPr>
+          <w:rFonts w:ascii="Andale Mono" w:hAnsi="Andale Mono"/>
+          <w:b/>
+          <w:bCs/>
+          <w:color w:val="C00000"/>
+          <w:sz w:val="20"/>
+          <w:szCs w:val="20"/>
+          <w:lang w:bidi="th-TH"/>
+        </w:rPr>
+        <w:tab/>
+      </w:r>
+      <w:r>
+        <w:rPr>
+          <w:rFonts w:ascii="Andale Mono" w:hAnsi="Andale Mono"/>
+          <w:b/>
+          <w:bCs/>
+          <w:color w:val="C00000"/>
+          <w:sz w:val="20"/>
+          <w:szCs w:val="20"/>
+          <w:lang w:bidi="th-TH"/>
+        </w:rPr>
+        <w:tab/>
+        <w:t xml:space="preserve">  references Invoices(InvoiceId),</w:t>
       </w:r>
     </w:p>
     <w:p>
@@ -10900,7 +13493,7 @@
           <w:lang w:bidi="th-TH"/>
         </w:rPr>
         <w:tab/>
-        <w:t>lastName nvarchar(64),</w:t>
+        <w:t>InvoiceItemID integer not null primary key autoincrement,</w:t>
       </w:r>
     </w:p>
     <w:p>
@@ -10928,7 +13521,7 @@
           <w:lang w:bidi="th-TH"/>
         </w:rPr>
         <w:tab/>
-        <w:t>address nvarchar(256),</w:t>
+        <w:t>trackId integer not null</w:t>
       </w:r>
     </w:p>
     <w:p>
@@ -10956,7 +13549,31 @@
           <w:lang w:bidi="th-TH"/>
         </w:rPr>
         <w:tab/>
-        <w:t>city nvarchar(64),</w:t>
+      </w:r>
+      <w:r>
+        <w:rPr>
+          <w:rFonts w:ascii="Andale Mono" w:hAnsi="Andale Mono"/>
+          <w:b/>
+          <w:bCs/>
+          <w:color w:val="C00000"/>
+          <w:sz w:val="20"/>
+          <w:szCs w:val="20"/>
+          <w:lang w:bidi="th-TH"/>
+        </w:rPr>
+        <w:tab/>
+      </w:r>
+      <w:r>
+        <w:rPr>
+          <w:rFonts w:ascii="Andale Mono" w:hAnsi="Andale Mono"/>
+          <w:b/>
+          <w:bCs/>
+          <w:color w:val="C00000"/>
+          <w:sz w:val="20"/>
+          <w:szCs w:val="20"/>
+          <w:lang w:bidi="th-TH"/>
+        </w:rPr>
+        <w:tab/>
+        <w:t>references tracks(trackId),</w:t>
       </w:r>
     </w:p>
     <w:p>
@@ -10984,7 +13601,7 @@
           <w:lang w:bidi="th-TH"/>
         </w:rPr>
         <w:tab/>
-        <w:t>state nvarchar(64),</w:t>
+        <w:t>quantity integer not null,</w:t>
       </w:r>
     </w:p>
     <w:p>
@@ -11012,7 +13629,19 @@
           <w:lang w:bidi="th-TH"/>
         </w:rPr>
         <w:tab/>
-        <w:t>country nvarchar(64),</w:t>
+        <w:t>unitPrice decimal(5, 3) not null);</w:t>
+      </w:r>
+      <w:r>
+        <w:rPr>
+          <w:rFonts w:ascii="Andale Mono" w:hAnsi="Andale Mono"/>
+          <w:b/>
+          <w:bCs/>
+          <w:color w:val="C00000"/>
+          <w:sz w:val="20"/>
+          <w:szCs w:val="20"/>
+          <w:lang w:bidi="th-TH"/>
+        </w:rPr>
+        <w:tab/>
       </w:r>
     </w:p>
     <w:p>
@@ -11039,8 +13668,8 @@
           <w:szCs w:val="20"/>
           <w:lang w:bidi="th-TH"/>
         </w:rPr>
+        <w:lastRenderedPageBreak/>
         <w:tab/>
-        <w:t>postalCode nvarchar(64),</w:t>
       </w:r>
     </w:p>
     <w:p>
@@ -11067,24 +13696,35 @@
           <w:szCs w:val="20"/>
           <w:lang w:bidi="th-TH"/>
         </w:rPr>
+        <w:t xml:space="preserve">insert into Invoice_items (InvoiceID, trackId, </w:t>
+      </w:r>
+    </w:p>
+    <w:p>
+      <w:pPr>
+        <w:ind w:left="720"/>
+        <w:jc w:val="thaiDistribute"/>
+        <w:rPr>
+          <w:rFonts w:ascii="Andale Mono" w:hAnsi="Andale Mono"/>
+          <w:b/>
+          <w:bCs/>
+          <w:color w:val="C00000"/>
+          <w:sz w:val="20"/>
+          <w:szCs w:val="20"/>
+          <w:lang w:bidi="th-TH"/>
+        </w:rPr>
+      </w:pPr>
+      <w:r>
+        <w:rPr>
+          <w:rFonts w:ascii="Andale Mono" w:hAnsi="Andale Mono"/>
+          <w:b/>
+          <w:bCs/>
+          <w:color w:val="C00000"/>
+          <w:sz w:val="20"/>
+          <w:szCs w:val="20"/>
+          <w:lang w:bidi="th-TH"/>
+        </w:rPr>
         <w:tab/>
-        <w:t>phoneNumber nvarchar(64),</w:t>
-      </w:r>
-    </w:p>
-    <w:p>
-      <w:pPr>
-        <w:ind w:left="720"/>
-        <w:jc w:val="thaiDistribute"/>
-        <w:rPr>
-          <w:rFonts w:ascii="Andale Mono" w:hAnsi="Andale Mono"/>
-          <w:b/>
-          <w:bCs/>
-          <w:color w:val="C00000"/>
-          <w:sz w:val="20"/>
-          <w:szCs w:val="20"/>
-          <w:lang w:bidi="th-TH"/>
-        </w:rPr>
-      </w:pPr>
+      </w:r>
       <w:r>
         <w:rPr>
           <w:rFonts w:ascii="Andale Mono" w:hAnsi="Andale Mono"/>
@@ -11096,23 +13736,7 @@
           <w:lang w:bidi="th-TH"/>
         </w:rPr>
         <w:tab/>
-        <w:t>faxNumber nvarchar(64),</w:t>
-      </w:r>
-    </w:p>
-    <w:p>
-      <w:pPr>
-        <w:ind w:left="720"/>
-        <w:jc w:val="thaiDistribute"/>
-        <w:rPr>
-          <w:rFonts w:ascii="Andale Mono" w:hAnsi="Andale Mono"/>
-          <w:b/>
-          <w:bCs/>
-          <w:color w:val="C00000"/>
-          <w:sz w:val="20"/>
-          <w:szCs w:val="20"/>
-          <w:lang w:bidi="th-TH"/>
-        </w:rPr>
-      </w:pPr>
+      </w:r>
       <w:r>
         <w:rPr>
           <w:rFonts w:ascii="Andale Mono" w:hAnsi="Andale Mono"/>
@@ -11124,7 +13748,6 @@
           <w:lang w:bidi="th-TH"/>
         </w:rPr>
         <w:tab/>
-        <w:t>email nvarchar(128));</w:t>
       </w:r>
       <w:r>
         <w:rPr>
@@ -11138,21 +13761,6 @@
         </w:rPr>
         <w:tab/>
       </w:r>
-    </w:p>
-    <w:p>
-      <w:pPr>
-        <w:ind w:left="720"/>
-        <w:jc w:val="thaiDistribute"/>
-        <w:rPr>
-          <w:rFonts w:ascii="Andale Mono" w:hAnsi="Andale Mono"/>
-          <w:b/>
-          <w:bCs/>
-          <w:color w:val="C00000"/>
-          <w:sz w:val="20"/>
-          <w:szCs w:val="20"/>
-          <w:lang w:bidi="th-TH"/>
-        </w:rPr>
-      </w:pPr>
       <w:r>
         <w:rPr>
           <w:rFonts w:ascii="Andale Mono" w:hAnsi="Andale Mono"/>
@@ -11165,48 +13773,6 @@
         </w:rPr>
         <w:tab/>
       </w:r>
-    </w:p>
-    <w:p>
-      <w:pPr>
-        <w:ind w:left="720"/>
-        <w:jc w:val="thaiDistribute"/>
-        <w:rPr>
-          <w:rFonts w:ascii="Andale Mono" w:hAnsi="Andale Mono"/>
-          <w:b/>
-          <w:bCs/>
-          <w:color w:val="C00000"/>
-          <w:sz w:val="20"/>
-          <w:szCs w:val="20"/>
-          <w:lang w:bidi="th-TH"/>
-        </w:rPr>
-      </w:pPr>
-      <w:r>
-        <w:rPr>
-          <w:rFonts w:ascii="Andale Mono" w:hAnsi="Andale Mono"/>
-          <w:b/>
-          <w:bCs/>
-          <w:color w:val="C00000"/>
-          <w:sz w:val="20"/>
-          <w:szCs w:val="20"/>
-          <w:lang w:bidi="th-TH"/>
-        </w:rPr>
-        <w:t>insert into Customers (lastName, firstName, address,</w:t>
-      </w:r>
-    </w:p>
-    <w:p>
-      <w:pPr>
-        <w:ind w:left="720"/>
-        <w:jc w:val="thaiDistribute"/>
-        <w:rPr>
-          <w:rFonts w:ascii="Andale Mono" w:hAnsi="Andale Mono"/>
-          <w:b/>
-          <w:bCs/>
-          <w:color w:val="C00000"/>
-          <w:sz w:val="20"/>
-          <w:szCs w:val="20"/>
-          <w:lang w:bidi="th-TH"/>
-        </w:rPr>
-      </w:pPr>
       <w:r>
         <w:rPr>
           <w:rFonts w:ascii="Andale Mono" w:hAnsi="Andale Mono"/>
@@ -11218,1166 +13784,7 @@
           <w:lang w:bidi="th-TH"/>
         </w:rPr>
         <w:tab/>
-      </w:r>
-      <w:r>
-        <w:rPr>
-          <w:rFonts w:ascii="Andale Mono" w:hAnsi="Andale Mono"/>
-          <w:b/>
-          <w:bCs/>
-          <w:color w:val="C00000"/>
-          <w:sz w:val="20"/>
-          <w:szCs w:val="20"/>
-          <w:lang w:bidi="th-TH"/>
-        </w:rPr>
-        <w:tab/>
-      </w:r>
-      <w:r>
-        <w:rPr>
-          <w:rFonts w:ascii="Andale Mono" w:hAnsi="Andale Mono"/>
-          <w:b/>
-          <w:bCs/>
-          <w:color w:val="C00000"/>
-          <w:sz w:val="20"/>
-          <w:szCs w:val="20"/>
-          <w:lang w:bidi="th-TH"/>
-        </w:rPr>
-        <w:tab/>
-      </w:r>
-      <w:r>
-        <w:rPr>
-          <w:rFonts w:ascii="Andale Mono" w:hAnsi="Andale Mono"/>
-          <w:b/>
-          <w:bCs/>
-          <w:color w:val="C00000"/>
-          <w:sz w:val="20"/>
-          <w:szCs w:val="20"/>
-          <w:lang w:bidi="th-TH"/>
-        </w:rPr>
-        <w:tab/>
-      </w:r>
-      <w:r>
-        <w:rPr>
-          <w:rFonts w:ascii="Andale Mono" w:hAnsi="Andale Mono"/>
-          <w:b/>
-          <w:bCs/>
-          <w:color w:val="C00000"/>
-          <w:sz w:val="20"/>
-          <w:szCs w:val="20"/>
-          <w:lang w:bidi="th-TH"/>
-        </w:rPr>
-        <w:tab/>
-        <w:t xml:space="preserve">   city, state, country, postalCode,</w:t>
-      </w:r>
-    </w:p>
-    <w:p>
-      <w:pPr>
-        <w:ind w:left="720"/>
-        <w:jc w:val="thaiDistribute"/>
-        <w:rPr>
-          <w:rFonts w:ascii="Andale Mono" w:hAnsi="Andale Mono"/>
-          <w:b/>
-          <w:bCs/>
-          <w:color w:val="C00000"/>
-          <w:sz w:val="20"/>
-          <w:szCs w:val="20"/>
-          <w:lang w:bidi="th-TH"/>
-        </w:rPr>
-      </w:pPr>
-      <w:r>
-        <w:rPr>
-          <w:rFonts w:ascii="Andale Mono" w:hAnsi="Andale Mono"/>
-          <w:b/>
-          <w:bCs/>
-          <w:color w:val="C00000"/>
-          <w:sz w:val="20"/>
-          <w:szCs w:val="20"/>
-          <w:lang w:bidi="th-TH"/>
-        </w:rPr>
-        <w:tab/>
-      </w:r>
-      <w:r>
-        <w:rPr>
-          <w:rFonts w:ascii="Andale Mono" w:hAnsi="Andale Mono"/>
-          <w:b/>
-          <w:bCs/>
-          <w:color w:val="C00000"/>
-          <w:sz w:val="20"/>
-          <w:szCs w:val="20"/>
-          <w:lang w:bidi="th-TH"/>
-        </w:rPr>
-        <w:tab/>
-      </w:r>
-      <w:r>
-        <w:rPr>
-          <w:rFonts w:ascii="Andale Mono" w:hAnsi="Andale Mono"/>
-          <w:b/>
-          <w:bCs/>
-          <w:color w:val="C00000"/>
-          <w:sz w:val="20"/>
-          <w:szCs w:val="20"/>
-          <w:lang w:bidi="th-TH"/>
-        </w:rPr>
-        <w:tab/>
-      </w:r>
-      <w:r>
-        <w:rPr>
-          <w:rFonts w:ascii="Andale Mono" w:hAnsi="Andale Mono"/>
-          <w:b/>
-          <w:bCs/>
-          <w:color w:val="C00000"/>
-          <w:sz w:val="20"/>
-          <w:szCs w:val="20"/>
-          <w:lang w:bidi="th-TH"/>
-        </w:rPr>
-        <w:tab/>
-      </w:r>
-      <w:r>
-        <w:rPr>
-          <w:rFonts w:ascii="Andale Mono" w:hAnsi="Andale Mono"/>
-          <w:b/>
-          <w:bCs/>
-          <w:color w:val="C00000"/>
-          <w:sz w:val="20"/>
-          <w:szCs w:val="20"/>
-          <w:lang w:bidi="th-TH"/>
-        </w:rPr>
-        <w:tab/>
-        <w:t xml:space="preserve">   phoneNumber, faxNumber,</w:t>
-      </w:r>
-    </w:p>
-    <w:p>
-      <w:pPr>
-        <w:ind w:left="720"/>
-        <w:jc w:val="thaiDistribute"/>
-        <w:rPr>
-          <w:rFonts w:ascii="Andale Mono" w:hAnsi="Andale Mono"/>
-          <w:b/>
-          <w:bCs/>
-          <w:color w:val="C00000"/>
-          <w:sz w:val="20"/>
-          <w:szCs w:val="20"/>
-          <w:lang w:bidi="th-TH"/>
-        </w:rPr>
-      </w:pPr>
-      <w:r>
-        <w:rPr>
-          <w:rFonts w:ascii="Andale Mono" w:hAnsi="Andale Mono"/>
-          <w:b/>
-          <w:bCs/>
-          <w:color w:val="C00000"/>
-          <w:sz w:val="20"/>
-          <w:szCs w:val="20"/>
-          <w:lang w:bidi="th-TH"/>
-        </w:rPr>
-        <w:tab/>
-      </w:r>
-      <w:r>
-        <w:rPr>
-          <w:rFonts w:ascii="Andale Mono" w:hAnsi="Andale Mono"/>
-          <w:b/>
-          <w:bCs/>
-          <w:color w:val="C00000"/>
-          <w:sz w:val="20"/>
-          <w:szCs w:val="20"/>
-          <w:lang w:bidi="th-TH"/>
-        </w:rPr>
-        <w:tab/>
-      </w:r>
-      <w:r>
-        <w:rPr>
-          <w:rFonts w:ascii="Andale Mono" w:hAnsi="Andale Mono"/>
-          <w:b/>
-          <w:bCs/>
-          <w:color w:val="C00000"/>
-          <w:sz w:val="20"/>
-          <w:szCs w:val="20"/>
-          <w:lang w:bidi="th-TH"/>
-        </w:rPr>
-        <w:tab/>
-      </w:r>
-      <w:r>
-        <w:rPr>
-          <w:rFonts w:ascii="Andale Mono" w:hAnsi="Andale Mono"/>
-          <w:b/>
-          <w:bCs/>
-          <w:color w:val="C00000"/>
-          <w:sz w:val="20"/>
-          <w:szCs w:val="20"/>
-          <w:lang w:bidi="th-TH"/>
-        </w:rPr>
-        <w:tab/>
-      </w:r>
-      <w:r>
-        <w:rPr>
-          <w:rFonts w:ascii="Andale Mono" w:hAnsi="Andale Mono"/>
-          <w:b/>
-          <w:bCs/>
-          <w:color w:val="C00000"/>
-          <w:sz w:val="20"/>
-          <w:szCs w:val="20"/>
-          <w:lang w:bidi="th-TH"/>
-        </w:rPr>
-        <w:tab/>
-        <w:t xml:space="preserve">   email)</w:t>
-      </w:r>
-    </w:p>
-    <w:p>
-      <w:pPr>
-        <w:ind w:left="720"/>
-        <w:jc w:val="thaiDistribute"/>
-        <w:rPr>
-          <w:rFonts w:ascii="Andale Mono" w:hAnsi="Andale Mono"/>
-          <w:b/>
-          <w:bCs/>
-          <w:color w:val="C00000"/>
-          <w:sz w:val="20"/>
-          <w:szCs w:val="20"/>
-          <w:lang w:bidi="th-TH"/>
-        </w:rPr>
-      </w:pPr>
-      <w:r>
-        <w:rPr>
-          <w:rFonts w:ascii="Andale Mono" w:hAnsi="Andale Mono"/>
-          <w:b/>
-          <w:bCs/>
-          <w:color w:val="C00000"/>
-          <w:sz w:val="20"/>
-          <w:szCs w:val="20"/>
-          <w:lang w:bidi="th-TH"/>
-        </w:rPr>
-        <w:tab/>
-        <w:t xml:space="preserve">select </w:t>
-      </w:r>
-    </w:p>
-    <w:p>
-      <w:pPr>
-        <w:ind w:left="720"/>
-        <w:jc w:val="thaiDistribute"/>
-        <w:rPr>
-          <w:rFonts w:ascii="Andale Mono" w:hAnsi="Andale Mono"/>
-          <w:b/>
-          <w:bCs/>
-          <w:color w:val="C00000"/>
-          <w:sz w:val="20"/>
-          <w:szCs w:val="20"/>
-          <w:lang w:bidi="th-TH"/>
-        </w:rPr>
-      </w:pPr>
-      <w:r>
-        <w:rPr>
-          <w:rFonts w:ascii="Andale Mono" w:hAnsi="Andale Mono"/>
-          <w:b/>
-          <w:bCs/>
-          <w:color w:val="C00000"/>
-          <w:sz w:val="20"/>
-          <w:szCs w:val="20"/>
-          <w:lang w:bidi="th-TH"/>
-        </w:rPr>
-        <w:tab/>
-        <w:t xml:space="preserve">distinct CustomerLastName, </w:t>
-      </w:r>
-    </w:p>
-    <w:p>
-      <w:pPr>
-        <w:ind w:left="720"/>
-        <w:jc w:val="thaiDistribute"/>
-        <w:rPr>
-          <w:rFonts w:ascii="Andale Mono" w:hAnsi="Andale Mono"/>
-          <w:b/>
-          <w:bCs/>
-          <w:color w:val="C00000"/>
-          <w:sz w:val="20"/>
-          <w:szCs w:val="20"/>
-          <w:lang w:bidi="th-TH"/>
-        </w:rPr>
-      </w:pPr>
-      <w:r>
-        <w:rPr>
-          <w:rFonts w:ascii="Andale Mono" w:hAnsi="Andale Mono"/>
-          <w:b/>
-          <w:bCs/>
-          <w:color w:val="C00000"/>
-          <w:sz w:val="20"/>
-          <w:szCs w:val="20"/>
-          <w:lang w:bidi="th-TH"/>
-        </w:rPr>
-        <w:tab/>
-        <w:t>CustomerFirstName,</w:t>
-      </w:r>
-    </w:p>
-    <w:p>
-      <w:pPr>
-        <w:ind w:left="720"/>
-        <w:jc w:val="thaiDistribute"/>
-        <w:rPr>
-          <w:rFonts w:ascii="Andale Mono" w:hAnsi="Andale Mono"/>
-          <w:b/>
-          <w:bCs/>
-          <w:color w:val="C00000"/>
-          <w:sz w:val="20"/>
-          <w:szCs w:val="20"/>
-          <w:lang w:bidi="th-TH"/>
-        </w:rPr>
-      </w:pPr>
-      <w:r>
-        <w:rPr>
-          <w:rFonts w:ascii="Andale Mono" w:hAnsi="Andale Mono"/>
-          <w:b/>
-          <w:bCs/>
-          <w:color w:val="C00000"/>
-          <w:sz w:val="20"/>
-          <w:szCs w:val="20"/>
-          <w:lang w:bidi="th-TH"/>
-        </w:rPr>
-        <w:tab/>
-        <w:t>CustomerAddress,</w:t>
-      </w:r>
-    </w:p>
-    <w:p>
-      <w:pPr>
-        <w:ind w:left="720"/>
-        <w:jc w:val="thaiDistribute"/>
-        <w:rPr>
-          <w:rFonts w:ascii="Andale Mono" w:hAnsi="Andale Mono"/>
-          <w:b/>
-          <w:bCs/>
-          <w:color w:val="C00000"/>
-          <w:sz w:val="20"/>
-          <w:szCs w:val="20"/>
-          <w:lang w:bidi="th-TH"/>
-        </w:rPr>
-      </w:pPr>
-      <w:r>
-        <w:rPr>
-          <w:rFonts w:ascii="Andale Mono" w:hAnsi="Andale Mono"/>
-          <w:b/>
-          <w:bCs/>
-          <w:color w:val="C00000"/>
-          <w:sz w:val="20"/>
-          <w:szCs w:val="20"/>
-          <w:lang w:bidi="th-TH"/>
-        </w:rPr>
-        <w:tab/>
-        <w:t>CustomerCity,</w:t>
-      </w:r>
-    </w:p>
-    <w:p>
-      <w:pPr>
-        <w:ind w:left="720"/>
-        <w:jc w:val="thaiDistribute"/>
-        <w:rPr>
-          <w:rFonts w:ascii="Andale Mono" w:hAnsi="Andale Mono"/>
-          <w:b/>
-          <w:bCs/>
-          <w:color w:val="C00000"/>
-          <w:sz w:val="20"/>
-          <w:szCs w:val="20"/>
-          <w:lang w:bidi="th-TH"/>
-        </w:rPr>
-      </w:pPr>
-      <w:r>
-        <w:rPr>
-          <w:rFonts w:ascii="Andale Mono" w:hAnsi="Andale Mono"/>
-          <w:b/>
-          <w:bCs/>
-          <w:color w:val="C00000"/>
-          <w:sz w:val="20"/>
-          <w:szCs w:val="20"/>
-          <w:lang w:bidi="th-TH"/>
-        </w:rPr>
-        <w:tab/>
-        <w:t>CustomerState,</w:t>
-      </w:r>
-    </w:p>
-    <w:p>
-      <w:pPr>
-        <w:ind w:left="720"/>
-        <w:jc w:val="thaiDistribute"/>
-        <w:rPr>
-          <w:rFonts w:ascii="Andale Mono" w:hAnsi="Andale Mono"/>
-          <w:b/>
-          <w:bCs/>
-          <w:color w:val="C00000"/>
-          <w:sz w:val="20"/>
-          <w:szCs w:val="20"/>
-          <w:lang w:bidi="th-TH"/>
-        </w:rPr>
-      </w:pPr>
-      <w:r>
-        <w:rPr>
-          <w:rFonts w:ascii="Andale Mono" w:hAnsi="Andale Mono"/>
-          <w:b/>
-          <w:bCs/>
-          <w:color w:val="C00000"/>
-          <w:sz w:val="20"/>
-          <w:szCs w:val="20"/>
-          <w:lang w:bidi="th-TH"/>
-        </w:rPr>
-        <w:tab/>
-        <w:t>CustomerCountry,</w:t>
-      </w:r>
-    </w:p>
-    <w:p>
-      <w:pPr>
-        <w:ind w:left="720"/>
-        <w:jc w:val="thaiDistribute"/>
-        <w:rPr>
-          <w:rFonts w:ascii="Andale Mono" w:hAnsi="Andale Mono"/>
-          <w:b/>
-          <w:bCs/>
-          <w:color w:val="C00000"/>
-          <w:sz w:val="20"/>
-          <w:szCs w:val="20"/>
-          <w:lang w:bidi="th-TH"/>
-        </w:rPr>
-      </w:pPr>
-      <w:r>
-        <w:rPr>
-          <w:rFonts w:ascii="Andale Mono" w:hAnsi="Andale Mono"/>
-          <w:b/>
-          <w:bCs/>
-          <w:color w:val="C00000"/>
-          <w:sz w:val="20"/>
-          <w:szCs w:val="20"/>
-          <w:lang w:bidi="th-TH"/>
-        </w:rPr>
-        <w:tab/>
-        <w:t>CustomerPostalCode,</w:t>
-      </w:r>
-    </w:p>
-    <w:p>
-      <w:pPr>
-        <w:ind w:left="720"/>
-        <w:jc w:val="thaiDistribute"/>
-        <w:rPr>
-          <w:rFonts w:ascii="Andale Mono" w:hAnsi="Andale Mono"/>
-          <w:b/>
-          <w:bCs/>
-          <w:color w:val="C00000"/>
-          <w:sz w:val="20"/>
-          <w:szCs w:val="20"/>
-          <w:lang w:bidi="th-TH"/>
-        </w:rPr>
-      </w:pPr>
-      <w:r>
-        <w:rPr>
-          <w:rFonts w:ascii="Andale Mono" w:hAnsi="Andale Mono"/>
-          <w:b/>
-          <w:bCs/>
-          <w:color w:val="C00000"/>
-          <w:sz w:val="20"/>
-          <w:szCs w:val="20"/>
-          <w:lang w:bidi="th-TH"/>
-        </w:rPr>
-        <w:tab/>
-        <w:t>CustomerPhone,</w:t>
-      </w:r>
-    </w:p>
-    <w:p>
-      <w:pPr>
-        <w:ind w:left="720"/>
-        <w:jc w:val="thaiDistribute"/>
-        <w:rPr>
-          <w:rFonts w:ascii="Andale Mono" w:hAnsi="Andale Mono"/>
-          <w:b/>
-          <w:bCs/>
-          <w:color w:val="C00000"/>
-          <w:sz w:val="20"/>
-          <w:szCs w:val="20"/>
-          <w:lang w:bidi="th-TH"/>
-        </w:rPr>
-      </w:pPr>
-      <w:r>
-        <w:rPr>
-          <w:rFonts w:ascii="Andale Mono" w:hAnsi="Andale Mono"/>
-          <w:b/>
-          <w:bCs/>
-          <w:color w:val="C00000"/>
-          <w:sz w:val="20"/>
-          <w:szCs w:val="20"/>
-          <w:lang w:bidi="th-TH"/>
-        </w:rPr>
-        <w:tab/>
-        <w:t>CustomerFax,</w:t>
-      </w:r>
-    </w:p>
-    <w:p>
-      <w:pPr>
-        <w:ind w:left="720"/>
-        <w:jc w:val="thaiDistribute"/>
-        <w:rPr>
-          <w:rFonts w:ascii="Andale Mono" w:hAnsi="Andale Mono"/>
-          <w:b/>
-          <w:bCs/>
-          <w:color w:val="C00000"/>
-          <w:sz w:val="20"/>
-          <w:szCs w:val="20"/>
-          <w:lang w:bidi="th-TH"/>
-        </w:rPr>
-      </w:pPr>
-      <w:r>
-        <w:rPr>
-          <w:rFonts w:ascii="Andale Mono" w:hAnsi="Andale Mono"/>
-          <w:b/>
-          <w:bCs/>
-          <w:color w:val="C00000"/>
-          <w:sz w:val="20"/>
-          <w:szCs w:val="20"/>
-          <w:lang w:bidi="th-TH"/>
-        </w:rPr>
-        <w:tab/>
-        <w:t>CustomerEmail</w:t>
-      </w:r>
-    </w:p>
-    <w:p>
-      <w:pPr>
-        <w:ind w:left="720"/>
-        <w:jc w:val="thaiDistribute"/>
-        <w:rPr>
-          <w:rFonts w:ascii="Andale Mono" w:hAnsi="Andale Mono"/>
-          <w:b/>
-          <w:bCs/>
-          <w:color w:val="C00000"/>
-          <w:sz w:val="20"/>
-          <w:szCs w:val="20"/>
-          <w:lang w:bidi="th-TH"/>
-        </w:rPr>
-      </w:pPr>
-      <w:r>
-        <w:rPr>
-          <w:rFonts w:ascii="Andale Mono" w:hAnsi="Andale Mono"/>
-          <w:b/>
-          <w:bCs/>
-          <w:color w:val="C00000"/>
-          <w:sz w:val="20"/>
-          <w:szCs w:val="20"/>
-          <w:lang w:bidi="th-TH"/>
-        </w:rPr>
-        <w:tab/>
-        <w:t>from hw5_original;</w:t>
-      </w:r>
-    </w:p>
-    <w:p>
-      <w:pPr>
-        <w:ind w:left="720"/>
-        <w:jc w:val="thaiDistribute"/>
-        <w:rPr>
-          <w:rFonts w:ascii="Andale Mono" w:hAnsi="Andale Mono"/>
-          <w:b/>
-          <w:bCs/>
-          <w:color w:val="C00000"/>
-          <w:sz w:val="20"/>
-          <w:szCs w:val="20"/>
-          <w:lang w:bidi="th-TH"/>
-        </w:rPr>
-      </w:pPr>
-    </w:p>
-    <w:p>
-      <w:pPr>
-        <w:ind w:left="720"/>
-        <w:jc w:val="thaiDistribute"/>
-        <w:rPr>
-          <w:rFonts w:ascii="Andale Mono" w:hAnsi="Andale Mono"/>
-          <w:b/>
-          <w:bCs/>
-          <w:color w:val="C00000"/>
-          <w:sz w:val="20"/>
-          <w:szCs w:val="20"/>
-          <w:lang w:bidi="th-TH"/>
-        </w:rPr>
-      </w:pPr>
-      <w:r>
-        <w:rPr>
-          <w:rFonts w:ascii="Andale Mono" w:hAnsi="Andale Mono"/>
-          <w:b/>
-          <w:bCs/>
-          <w:color w:val="C00000"/>
-          <w:sz w:val="20"/>
-          <w:szCs w:val="20"/>
-          <w:lang w:bidi="th-TH"/>
-        </w:rPr>
-        <w:lastRenderedPageBreak/>
-        <w:t>/*</w:t>
-      </w:r>
-    </w:p>
-    <w:p>
-      <w:pPr>
-        <w:ind w:left="720"/>
-        <w:jc w:val="thaiDistribute"/>
-        <w:rPr>
-          <w:rFonts w:ascii="Andale Mono" w:hAnsi="Andale Mono"/>
-          <w:b/>
-          <w:bCs/>
-          <w:color w:val="C00000"/>
-          <w:sz w:val="20"/>
-          <w:szCs w:val="20"/>
-          <w:lang w:bidi="th-TH"/>
-        </w:rPr>
-      </w:pPr>
-      <w:r>
-        <w:rPr>
-          <w:rFonts w:ascii="Andale Mono" w:hAnsi="Andale Mono"/>
-          <w:b/>
-          <w:bCs/>
-          <w:color w:val="C00000"/>
-          <w:sz w:val="20"/>
-          <w:szCs w:val="20"/>
-          <w:lang w:bidi="th-TH"/>
-        </w:rPr>
-        <w:t>Create Invoices table</w:t>
-      </w:r>
-    </w:p>
-    <w:p>
-      <w:pPr>
-        <w:ind w:left="720"/>
-        <w:jc w:val="thaiDistribute"/>
-        <w:rPr>
-          <w:rFonts w:ascii="Andale Mono" w:hAnsi="Andale Mono"/>
-          <w:b/>
-          <w:bCs/>
-          <w:color w:val="C00000"/>
-          <w:sz w:val="20"/>
-          <w:szCs w:val="20"/>
-          <w:lang w:bidi="th-TH"/>
-        </w:rPr>
-      </w:pPr>
-      <w:r>
-        <w:rPr>
-          <w:rFonts w:ascii="Andale Mono" w:hAnsi="Andale Mono"/>
-          <w:b/>
-          <w:bCs/>
-          <w:color w:val="C00000"/>
-          <w:sz w:val="20"/>
-          <w:szCs w:val="20"/>
-          <w:lang w:bidi="th-TH"/>
-        </w:rPr>
-        <w:t>*/</w:t>
-      </w:r>
-    </w:p>
-    <w:p>
-      <w:pPr>
-        <w:ind w:left="720"/>
-        <w:jc w:val="thaiDistribute"/>
-        <w:rPr>
-          <w:rFonts w:ascii="Andale Mono" w:hAnsi="Andale Mono"/>
-          <w:b/>
-          <w:bCs/>
-          <w:color w:val="C00000"/>
-          <w:sz w:val="20"/>
-          <w:szCs w:val="20"/>
-          <w:lang w:bidi="th-TH"/>
-        </w:rPr>
-      </w:pPr>
-    </w:p>
-    <w:p>
-      <w:pPr>
-        <w:ind w:left="720"/>
-        <w:jc w:val="thaiDistribute"/>
-        <w:rPr>
-          <w:rFonts w:ascii="Andale Mono" w:hAnsi="Andale Mono"/>
-          <w:b/>
-          <w:bCs/>
-          <w:color w:val="C00000"/>
-          <w:sz w:val="20"/>
-          <w:szCs w:val="20"/>
-          <w:lang w:bidi="th-TH"/>
-        </w:rPr>
-      </w:pPr>
-      <w:r>
-        <w:rPr>
-          <w:rFonts w:ascii="Andale Mono" w:hAnsi="Andale Mono"/>
-          <w:b/>
-          <w:bCs/>
-          <w:color w:val="C00000"/>
-          <w:sz w:val="20"/>
-          <w:szCs w:val="20"/>
-          <w:lang w:bidi="th-TH"/>
-        </w:rPr>
-        <w:t>drop table if exists Invoices;</w:t>
-      </w:r>
-    </w:p>
-    <w:p>
-      <w:pPr>
-        <w:ind w:left="720"/>
-        <w:jc w:val="thaiDistribute"/>
-        <w:rPr>
-          <w:rFonts w:ascii="Andale Mono" w:hAnsi="Andale Mono"/>
-          <w:b/>
-          <w:bCs/>
-          <w:color w:val="C00000"/>
-          <w:sz w:val="20"/>
-          <w:szCs w:val="20"/>
-          <w:lang w:bidi="th-TH"/>
-        </w:rPr>
-      </w:pPr>
-    </w:p>
-    <w:p>
-      <w:pPr>
-        <w:ind w:left="720"/>
-        <w:jc w:val="thaiDistribute"/>
-        <w:rPr>
-          <w:rFonts w:ascii="Andale Mono" w:hAnsi="Andale Mono"/>
-          <w:b/>
-          <w:bCs/>
-          <w:color w:val="C00000"/>
-          <w:sz w:val="20"/>
-          <w:szCs w:val="20"/>
-          <w:lang w:bidi="th-TH"/>
-        </w:rPr>
-      </w:pPr>
-      <w:r>
-        <w:rPr>
-          <w:rFonts w:ascii="Andale Mono" w:hAnsi="Andale Mono"/>
-          <w:b/>
-          <w:bCs/>
-          <w:color w:val="C00000"/>
-          <w:sz w:val="20"/>
-          <w:szCs w:val="20"/>
-          <w:lang w:bidi="th-TH"/>
-        </w:rPr>
-        <w:t>create table Invoices (</w:t>
-      </w:r>
-    </w:p>
-    <w:p>
-      <w:pPr>
-        <w:ind w:left="720"/>
-        <w:jc w:val="thaiDistribute"/>
-        <w:rPr>
-          <w:rFonts w:ascii="Andale Mono" w:hAnsi="Andale Mono"/>
-          <w:b/>
-          <w:bCs/>
-          <w:color w:val="C00000"/>
-          <w:sz w:val="20"/>
-          <w:szCs w:val="20"/>
-          <w:lang w:bidi="th-TH"/>
-        </w:rPr>
-      </w:pPr>
-      <w:r>
-        <w:rPr>
-          <w:rFonts w:ascii="Andale Mono" w:hAnsi="Andale Mono"/>
-          <w:b/>
-          <w:bCs/>
-          <w:color w:val="C00000"/>
-          <w:sz w:val="20"/>
-          <w:szCs w:val="20"/>
-          <w:lang w:bidi="th-TH"/>
-        </w:rPr>
-        <w:tab/>
-        <w:t>InvoiceId integer not null primary key,</w:t>
-      </w:r>
-    </w:p>
-    <w:p>
-      <w:pPr>
-        <w:ind w:left="720"/>
-        <w:jc w:val="thaiDistribute"/>
-        <w:rPr>
-          <w:rFonts w:ascii="Andale Mono" w:hAnsi="Andale Mono"/>
-          <w:b/>
-          <w:bCs/>
-          <w:color w:val="C00000"/>
-          <w:sz w:val="20"/>
-          <w:szCs w:val="20"/>
-          <w:lang w:bidi="th-TH"/>
-        </w:rPr>
-      </w:pPr>
-      <w:r>
-        <w:rPr>
-          <w:rFonts w:ascii="Andale Mono" w:hAnsi="Andale Mono"/>
-          <w:b/>
-          <w:bCs/>
-          <w:color w:val="C00000"/>
-          <w:sz w:val="20"/>
-          <w:szCs w:val="20"/>
-          <w:lang w:bidi="th-TH"/>
-        </w:rPr>
-        <w:tab/>
-        <w:t>Date datetime,</w:t>
-      </w:r>
-    </w:p>
-    <w:p>
-      <w:pPr>
-        <w:ind w:left="720"/>
-        <w:jc w:val="thaiDistribute"/>
-        <w:rPr>
-          <w:rFonts w:ascii="Andale Mono" w:hAnsi="Andale Mono"/>
-          <w:b/>
-          <w:bCs/>
-          <w:color w:val="C00000"/>
-          <w:sz w:val="20"/>
-          <w:szCs w:val="20"/>
-          <w:lang w:bidi="th-TH"/>
-        </w:rPr>
-      </w:pPr>
-      <w:r>
-        <w:rPr>
-          <w:rFonts w:ascii="Andale Mono" w:hAnsi="Andale Mono"/>
-          <w:b/>
-          <w:bCs/>
-          <w:color w:val="C00000"/>
-          <w:sz w:val="20"/>
-          <w:szCs w:val="20"/>
-          <w:lang w:bidi="th-TH"/>
-        </w:rPr>
-        <w:tab/>
-        <w:t>billingAddress varchar(128),</w:t>
-      </w:r>
-    </w:p>
-    <w:p>
-      <w:pPr>
-        <w:ind w:left="720"/>
-        <w:jc w:val="thaiDistribute"/>
-        <w:rPr>
-          <w:rFonts w:ascii="Andale Mono" w:hAnsi="Andale Mono"/>
-          <w:b/>
-          <w:bCs/>
-          <w:color w:val="C00000"/>
-          <w:sz w:val="20"/>
-          <w:szCs w:val="20"/>
-          <w:lang w:bidi="th-TH"/>
-        </w:rPr>
-      </w:pPr>
-      <w:r>
-        <w:rPr>
-          <w:rFonts w:ascii="Andale Mono" w:hAnsi="Andale Mono"/>
-          <w:b/>
-          <w:bCs/>
-          <w:color w:val="C00000"/>
-          <w:sz w:val="20"/>
-          <w:szCs w:val="20"/>
-          <w:lang w:bidi="th-TH"/>
-        </w:rPr>
-        <w:tab/>
-        <w:t>billingCity varchar(128),</w:t>
-      </w:r>
-    </w:p>
-    <w:p>
-      <w:pPr>
-        <w:ind w:left="720"/>
-        <w:jc w:val="thaiDistribute"/>
-        <w:rPr>
-          <w:rFonts w:ascii="Andale Mono" w:hAnsi="Andale Mono"/>
-          <w:b/>
-          <w:bCs/>
-          <w:color w:val="C00000"/>
-          <w:sz w:val="20"/>
-          <w:szCs w:val="20"/>
-          <w:lang w:bidi="th-TH"/>
-        </w:rPr>
-      </w:pPr>
-      <w:r>
-        <w:rPr>
-          <w:rFonts w:ascii="Andale Mono" w:hAnsi="Andale Mono"/>
-          <w:b/>
-          <w:bCs/>
-          <w:color w:val="C00000"/>
-          <w:sz w:val="20"/>
-          <w:szCs w:val="20"/>
-          <w:lang w:bidi="th-TH"/>
-        </w:rPr>
-        <w:tab/>
-        <w:t>billingState varchar(64),</w:t>
-      </w:r>
-    </w:p>
-    <w:p>
-      <w:pPr>
-        <w:ind w:left="720"/>
-        <w:jc w:val="thaiDistribute"/>
-        <w:rPr>
-          <w:rFonts w:ascii="Andale Mono" w:hAnsi="Andale Mono"/>
-          <w:b/>
-          <w:bCs/>
-          <w:color w:val="C00000"/>
-          <w:sz w:val="20"/>
-          <w:szCs w:val="20"/>
-          <w:lang w:bidi="th-TH"/>
-        </w:rPr>
-      </w:pPr>
-      <w:r>
-        <w:rPr>
-          <w:rFonts w:ascii="Andale Mono" w:hAnsi="Andale Mono"/>
-          <w:b/>
-          <w:bCs/>
-          <w:color w:val="C00000"/>
-          <w:sz w:val="20"/>
-          <w:szCs w:val="20"/>
-          <w:lang w:bidi="th-TH"/>
-        </w:rPr>
-        <w:tab/>
-        <w:t>billingCountry varchar(64),</w:t>
-      </w:r>
-    </w:p>
-    <w:p>
-      <w:pPr>
-        <w:ind w:left="720"/>
-        <w:jc w:val="thaiDistribute"/>
-        <w:rPr>
-          <w:rFonts w:ascii="Andale Mono" w:hAnsi="Andale Mono"/>
-          <w:b/>
-          <w:bCs/>
-          <w:color w:val="C00000"/>
-          <w:sz w:val="20"/>
-          <w:szCs w:val="20"/>
-          <w:lang w:bidi="th-TH"/>
-        </w:rPr>
-      </w:pPr>
-      <w:r>
-        <w:rPr>
-          <w:rFonts w:ascii="Andale Mono" w:hAnsi="Andale Mono"/>
-          <w:b/>
-          <w:bCs/>
-          <w:color w:val="C00000"/>
-          <w:sz w:val="20"/>
-          <w:szCs w:val="20"/>
-          <w:lang w:bidi="th-TH"/>
-        </w:rPr>
-        <w:tab/>
-        <w:t>billingPostalCode varchar(32),</w:t>
-      </w:r>
-    </w:p>
-    <w:p>
-      <w:pPr>
-        <w:ind w:left="720"/>
-        <w:jc w:val="thaiDistribute"/>
-        <w:rPr>
-          <w:rFonts w:ascii="Andale Mono" w:hAnsi="Andale Mono"/>
-          <w:b/>
-          <w:bCs/>
-          <w:color w:val="C00000"/>
-          <w:sz w:val="20"/>
-          <w:szCs w:val="20"/>
-          <w:lang w:bidi="th-TH"/>
-        </w:rPr>
-      </w:pPr>
-      <w:r>
-        <w:rPr>
-          <w:rFonts w:ascii="Andale Mono" w:hAnsi="Andale Mono"/>
-          <w:b/>
-          <w:bCs/>
-          <w:color w:val="C00000"/>
-          <w:sz w:val="20"/>
-          <w:szCs w:val="20"/>
-          <w:lang w:bidi="th-TH"/>
-        </w:rPr>
-        <w:tab/>
-        <w:t>customerId integer);</w:t>
-      </w:r>
-      <w:r>
-        <w:rPr>
-          <w:rFonts w:ascii="Andale Mono" w:hAnsi="Andale Mono"/>
-          <w:b/>
-          <w:bCs/>
-          <w:color w:val="C00000"/>
-          <w:sz w:val="20"/>
-          <w:szCs w:val="20"/>
-          <w:lang w:bidi="th-TH"/>
-        </w:rPr>
-        <w:tab/>
-      </w:r>
-    </w:p>
-    <w:p>
-      <w:pPr>
-        <w:ind w:left="720"/>
-        <w:jc w:val="thaiDistribute"/>
-        <w:rPr>
-          <w:rFonts w:ascii="Andale Mono" w:hAnsi="Andale Mono"/>
-          <w:b/>
-          <w:bCs/>
-          <w:color w:val="C00000"/>
-          <w:sz w:val="20"/>
-          <w:szCs w:val="20"/>
-          <w:lang w:bidi="th-TH"/>
-        </w:rPr>
-      </w:pPr>
-      <w:r>
-        <w:rPr>
-          <w:rFonts w:ascii="Andale Mono" w:hAnsi="Andale Mono"/>
-          <w:b/>
-          <w:bCs/>
-          <w:color w:val="C00000"/>
-          <w:sz w:val="20"/>
-          <w:szCs w:val="20"/>
-          <w:lang w:bidi="th-TH"/>
-        </w:rPr>
-        <w:tab/>
-      </w:r>
-    </w:p>
-    <w:p>
-      <w:pPr>
-        <w:ind w:left="720"/>
-        <w:jc w:val="thaiDistribute"/>
-        <w:rPr>
-          <w:rFonts w:ascii="Andale Mono" w:hAnsi="Andale Mono"/>
-          <w:b/>
-          <w:bCs/>
-          <w:color w:val="C00000"/>
-          <w:sz w:val="20"/>
-          <w:szCs w:val="20"/>
-          <w:lang w:bidi="th-TH"/>
-        </w:rPr>
-      </w:pPr>
-      <w:r>
-        <w:rPr>
-          <w:rFonts w:ascii="Andale Mono" w:hAnsi="Andale Mono"/>
-          <w:b/>
-          <w:bCs/>
-          <w:color w:val="C00000"/>
-          <w:sz w:val="20"/>
-          <w:szCs w:val="20"/>
-          <w:lang w:bidi="th-TH"/>
-        </w:rPr>
-        <w:t>insert into Invoices (InvoiceId, Date, billingAddress, billingCity,</w:t>
-      </w:r>
-    </w:p>
-    <w:p>
-      <w:pPr>
-        <w:ind w:left="720"/>
-        <w:jc w:val="thaiDistribute"/>
-        <w:rPr>
-          <w:rFonts w:ascii="Andale Mono" w:hAnsi="Andale Mono"/>
-          <w:b/>
-          <w:bCs/>
-          <w:color w:val="C00000"/>
-          <w:sz w:val="20"/>
-          <w:szCs w:val="20"/>
-          <w:lang w:bidi="th-TH"/>
-        </w:rPr>
-      </w:pPr>
-      <w:r>
-        <w:rPr>
-          <w:rFonts w:ascii="Andale Mono" w:hAnsi="Andale Mono"/>
-          <w:b/>
-          <w:bCs/>
-          <w:color w:val="C00000"/>
-          <w:sz w:val="20"/>
-          <w:szCs w:val="20"/>
-          <w:lang w:bidi="th-TH"/>
-        </w:rPr>
-        <w:tab/>
-      </w:r>
-      <w:r>
-        <w:rPr>
-          <w:rFonts w:ascii="Andale Mono" w:hAnsi="Andale Mono"/>
-          <w:b/>
-          <w:bCs/>
-          <w:color w:val="C00000"/>
-          <w:sz w:val="20"/>
-          <w:szCs w:val="20"/>
-          <w:lang w:bidi="th-TH"/>
-        </w:rPr>
-        <w:tab/>
-      </w:r>
-      <w:r>
-        <w:rPr>
-          <w:rFonts w:ascii="Andale Mono" w:hAnsi="Andale Mono"/>
-          <w:b/>
-          <w:bCs/>
-          <w:color w:val="C00000"/>
-          <w:sz w:val="20"/>
-          <w:szCs w:val="20"/>
-          <w:lang w:bidi="th-TH"/>
-        </w:rPr>
-        <w:tab/>
-      </w:r>
-      <w:r>
-        <w:rPr>
-          <w:rFonts w:ascii="Andale Mono" w:hAnsi="Andale Mono"/>
-          <w:b/>
-          <w:bCs/>
-          <w:color w:val="C00000"/>
-          <w:sz w:val="20"/>
-          <w:szCs w:val="20"/>
-          <w:lang w:bidi="th-TH"/>
-        </w:rPr>
-        <w:tab/>
-      </w:r>
-      <w:r>
-        <w:rPr>
-          <w:rFonts w:ascii="Andale Mono" w:hAnsi="Andale Mono"/>
-          <w:b/>
-          <w:bCs/>
-          <w:color w:val="C00000"/>
-          <w:sz w:val="20"/>
-          <w:szCs w:val="20"/>
-          <w:lang w:bidi="th-TH"/>
-        </w:rPr>
-        <w:tab/>
-        <w:t xml:space="preserve">   billingState, billingCountry, </w:t>
-      </w:r>
-    </w:p>
-    <w:p>
-      <w:pPr>
-        <w:ind w:left="720"/>
-        <w:jc w:val="thaiDistribute"/>
-        <w:rPr>
-          <w:rFonts w:ascii="Andale Mono" w:hAnsi="Andale Mono"/>
-          <w:b/>
-          <w:bCs/>
-          <w:color w:val="C00000"/>
-          <w:sz w:val="20"/>
-          <w:szCs w:val="20"/>
-          <w:lang w:bidi="th-TH"/>
-        </w:rPr>
-      </w:pPr>
-      <w:r>
-        <w:rPr>
-          <w:rFonts w:ascii="Andale Mono" w:hAnsi="Andale Mono"/>
-          <w:b/>
-          <w:bCs/>
-          <w:color w:val="C00000"/>
-          <w:sz w:val="20"/>
-          <w:szCs w:val="20"/>
-          <w:lang w:bidi="th-TH"/>
-        </w:rPr>
-        <w:tab/>
-      </w:r>
-      <w:r>
-        <w:rPr>
-          <w:rFonts w:ascii="Andale Mono" w:hAnsi="Andale Mono"/>
-          <w:b/>
-          <w:bCs/>
-          <w:color w:val="C00000"/>
-          <w:sz w:val="20"/>
-          <w:szCs w:val="20"/>
-          <w:lang w:bidi="th-TH"/>
-        </w:rPr>
-        <w:tab/>
-      </w:r>
-      <w:r>
-        <w:rPr>
-          <w:rFonts w:ascii="Andale Mono" w:hAnsi="Andale Mono"/>
-          <w:b/>
-          <w:bCs/>
-          <w:color w:val="C00000"/>
-          <w:sz w:val="20"/>
-          <w:szCs w:val="20"/>
-          <w:lang w:bidi="th-TH"/>
-        </w:rPr>
-        <w:tab/>
-      </w:r>
-      <w:r>
-        <w:rPr>
-          <w:rFonts w:ascii="Andale Mono" w:hAnsi="Andale Mono"/>
-          <w:b/>
-          <w:bCs/>
-          <w:color w:val="C00000"/>
-          <w:sz w:val="20"/>
-          <w:szCs w:val="20"/>
-          <w:lang w:bidi="th-TH"/>
-        </w:rPr>
-        <w:tab/>
-      </w:r>
-      <w:r>
-        <w:rPr>
-          <w:rFonts w:ascii="Andale Mono" w:hAnsi="Andale Mono"/>
-          <w:b/>
-          <w:bCs/>
-          <w:color w:val="C00000"/>
-          <w:sz w:val="20"/>
-          <w:szCs w:val="20"/>
-          <w:lang w:bidi="th-TH"/>
-        </w:rPr>
-        <w:tab/>
-        <w:t xml:space="preserve">   billingPostalCode, customerId)</w:t>
+        <w:t xml:space="preserve">   quantity, unitPrice)</w:t>
       </w:r>
     </w:p>
     <w:p>
@@ -12461,7 +13868,7 @@
           <w:lang w:bidi="th-TH"/>
         </w:rPr>
         <w:tab/>
-        <w:t>h.InvoiceDate,</w:t>
+        <w:t>t.trackId,</w:t>
       </w:r>
     </w:p>
     <w:p>
@@ -12489,7 +13896,7 @@
           <w:lang w:bidi="th-TH"/>
         </w:rPr>
         <w:tab/>
-        <w:t>h.InvoiceBillingAddress,</w:t>
+        <w:t>h.InvoiceItemQuantity,</w:t>
       </w:r>
     </w:p>
     <w:p>
@@ -12517,119 +13924,7 @@
           <w:lang w:bidi="th-TH"/>
         </w:rPr>
         <w:tab/>
-        <w:t>h.InvoiceBillingCity,</w:t>
-      </w:r>
-    </w:p>
-    <w:p>
-      <w:pPr>
-        <w:ind w:left="720"/>
-        <w:jc w:val="thaiDistribute"/>
-        <w:rPr>
-          <w:rFonts w:ascii="Andale Mono" w:hAnsi="Andale Mono"/>
-          <w:b/>
-          <w:bCs/>
-          <w:color w:val="C00000"/>
-          <w:sz w:val="20"/>
-          <w:szCs w:val="20"/>
-          <w:lang w:bidi="th-TH"/>
-        </w:rPr>
-      </w:pPr>
-      <w:r>
-        <w:rPr>
-          <w:rFonts w:ascii="Andale Mono" w:hAnsi="Andale Mono"/>
-          <w:b/>
-          <w:bCs/>
-          <w:color w:val="C00000"/>
-          <w:sz w:val="20"/>
-          <w:szCs w:val="20"/>
-          <w:lang w:bidi="th-TH"/>
-        </w:rPr>
-        <w:tab/>
-        <w:t>h.InvoiceBillingState,</w:t>
-      </w:r>
-    </w:p>
-    <w:p>
-      <w:pPr>
-        <w:ind w:left="720"/>
-        <w:jc w:val="thaiDistribute"/>
-        <w:rPr>
-          <w:rFonts w:ascii="Andale Mono" w:hAnsi="Andale Mono"/>
-          <w:b/>
-          <w:bCs/>
-          <w:color w:val="C00000"/>
-          <w:sz w:val="20"/>
-          <w:szCs w:val="20"/>
-          <w:lang w:bidi="th-TH"/>
-        </w:rPr>
-      </w:pPr>
-      <w:r>
-        <w:rPr>
-          <w:rFonts w:ascii="Andale Mono" w:hAnsi="Andale Mono"/>
-          <w:b/>
-          <w:bCs/>
-          <w:color w:val="C00000"/>
-          <w:sz w:val="20"/>
-          <w:szCs w:val="20"/>
-          <w:lang w:bidi="th-TH"/>
-        </w:rPr>
-        <w:tab/>
-        <w:t>h.InvoiceBillingCountry,</w:t>
-      </w:r>
-    </w:p>
-    <w:p>
-      <w:pPr>
-        <w:ind w:left="720"/>
-        <w:jc w:val="thaiDistribute"/>
-        <w:rPr>
-          <w:rFonts w:ascii="Andale Mono" w:hAnsi="Andale Mono"/>
-          <w:b/>
-          <w:bCs/>
-          <w:color w:val="C00000"/>
-          <w:sz w:val="20"/>
-          <w:szCs w:val="20"/>
-          <w:lang w:bidi="th-TH"/>
-        </w:rPr>
-      </w:pPr>
-      <w:r>
-        <w:rPr>
-          <w:rFonts w:ascii="Andale Mono" w:hAnsi="Andale Mono"/>
-          <w:b/>
-          <w:bCs/>
-          <w:color w:val="C00000"/>
-          <w:sz w:val="20"/>
-          <w:szCs w:val="20"/>
-          <w:lang w:bidi="th-TH"/>
-        </w:rPr>
-        <w:tab/>
-        <w:t>h.InvoiceBillingPostalCode,</w:t>
-      </w:r>
-    </w:p>
-    <w:p>
-      <w:pPr>
-        <w:ind w:left="720"/>
-        <w:jc w:val="thaiDistribute"/>
-        <w:rPr>
-          <w:rFonts w:ascii="Andale Mono" w:hAnsi="Andale Mono"/>
-          <w:b/>
-          <w:bCs/>
-          <w:color w:val="C00000"/>
-          <w:sz w:val="20"/>
-          <w:szCs w:val="20"/>
-          <w:lang w:bidi="th-TH"/>
-        </w:rPr>
-      </w:pPr>
-      <w:r>
-        <w:rPr>
-          <w:rFonts w:ascii="Andale Mono" w:hAnsi="Andale Mono"/>
-          <w:b/>
-          <w:bCs/>
-          <w:color w:val="C00000"/>
-          <w:sz w:val="20"/>
-          <w:szCs w:val="20"/>
-          <w:lang w:bidi="th-TH"/>
-        </w:rPr>
-        <w:tab/>
-        <w:t>c.customerId</w:t>
+        <w:t>h.InvoiceItemUnitPrice</w:t>
       </w:r>
     </w:p>
     <w:p>
@@ -12685,7 +13980,7 @@
           <w:lang w:bidi="th-TH"/>
         </w:rPr>
         <w:tab/>
-        <w:t>join Customers c on h.InvoiceBillingAddress = c.address</w:t>
+        <w:t>join tracks t on t.trackName = h.trackName</w:t>
       </w:r>
     </w:p>
     <w:p>
@@ -12713,7 +14008,7 @@
           <w:lang w:bidi="th-TH"/>
         </w:rPr>
         <w:tab/>
-        <w:t>where InvoiceId not null</w:t>
+        <w:t>where h.InvoiceItemUnitPrice not null</w:t>
       </w:r>
     </w:p>
     <w:p>
@@ -12724,7 +14019,7 @@
           <w:rFonts w:ascii="Andale Mono" w:hAnsi="Andale Mono"/>
           <w:b/>
           <w:bCs/>
-          <w:color w:val="C00000"/>
+          <w:color w:val="0070C0"/>
           <w:sz w:val="20"/>
           <w:szCs w:val="20"/>
           <w:lang w:bidi="th-TH"/>
@@ -12741,700 +14036,7 @@
           <w:lang w:bidi="th-TH"/>
         </w:rPr>
         <w:tab/>
-        <w:t>group by InvoiceId;</w:t>
-      </w:r>
-    </w:p>
-    <w:p>
-      <w:pPr>
-        <w:ind w:left="720"/>
-        <w:jc w:val="thaiDistribute"/>
-        <w:rPr>
-          <w:rFonts w:ascii="Andale Mono" w:hAnsi="Andale Mono"/>
-          <w:b/>
-          <w:bCs/>
-          <w:color w:val="C00000"/>
-          <w:sz w:val="20"/>
-          <w:szCs w:val="20"/>
-          <w:lang w:bidi="th-TH"/>
-        </w:rPr>
-      </w:pPr>
-      <w:r>
-        <w:rPr>
-          <w:rFonts w:ascii="Andale Mono" w:hAnsi="Andale Mono"/>
-          <w:b/>
-          <w:bCs/>
-          <w:color w:val="C00000"/>
-          <w:sz w:val="20"/>
-          <w:szCs w:val="20"/>
-          <w:lang w:bidi="th-TH"/>
-        </w:rPr>
-        <w:tab/>
-      </w:r>
-    </w:p>
-    <w:p>
-      <w:pPr>
-        <w:ind w:left="720"/>
-        <w:jc w:val="thaiDistribute"/>
-        <w:rPr>
-          <w:rFonts w:ascii="Andale Mono" w:hAnsi="Andale Mono"/>
-          <w:b/>
-          <w:bCs/>
-          <w:color w:val="C00000"/>
-          <w:sz w:val="20"/>
-          <w:szCs w:val="20"/>
-          <w:lang w:bidi="th-TH"/>
-        </w:rPr>
-      </w:pPr>
-      <w:r>
-        <w:rPr>
-          <w:rFonts w:ascii="Andale Mono" w:hAnsi="Andale Mono"/>
-          <w:b/>
-          <w:bCs/>
-          <w:color w:val="C00000"/>
-          <w:sz w:val="20"/>
-          <w:szCs w:val="20"/>
-          <w:lang w:bidi="th-TH"/>
-        </w:rPr>
-        <w:t>/*</w:t>
-      </w:r>
-    </w:p>
-    <w:p>
-      <w:pPr>
-        <w:ind w:left="720"/>
-        <w:jc w:val="thaiDistribute"/>
-        <w:rPr>
-          <w:rFonts w:ascii="Andale Mono" w:hAnsi="Andale Mono"/>
-          <w:b/>
-          <w:bCs/>
-          <w:color w:val="C00000"/>
-          <w:sz w:val="20"/>
-          <w:szCs w:val="20"/>
-          <w:lang w:bidi="th-TH"/>
-        </w:rPr>
-      </w:pPr>
-      <w:r>
-        <w:rPr>
-          <w:rFonts w:ascii="Andale Mono" w:hAnsi="Andale Mono"/>
-          <w:b/>
-          <w:bCs/>
-          <w:color w:val="C00000"/>
-          <w:sz w:val="20"/>
-          <w:szCs w:val="20"/>
-          <w:lang w:bidi="th-TH"/>
-        </w:rPr>
-        <w:t>Create Invoice_items table</w:t>
-      </w:r>
-    </w:p>
-    <w:p>
-      <w:pPr>
-        <w:ind w:left="720"/>
-        <w:jc w:val="thaiDistribute"/>
-        <w:rPr>
-          <w:rFonts w:ascii="Andale Mono" w:hAnsi="Andale Mono"/>
-          <w:b/>
-          <w:bCs/>
-          <w:color w:val="C00000"/>
-          <w:sz w:val="20"/>
-          <w:szCs w:val="20"/>
-          <w:lang w:bidi="th-TH"/>
-        </w:rPr>
-      </w:pPr>
-      <w:r>
-        <w:rPr>
-          <w:rFonts w:ascii="Andale Mono" w:hAnsi="Andale Mono"/>
-          <w:b/>
-          <w:bCs/>
-          <w:color w:val="C00000"/>
-          <w:sz w:val="20"/>
-          <w:szCs w:val="20"/>
-          <w:lang w:bidi="th-TH"/>
-        </w:rPr>
-        <w:t>*/</w:t>
-      </w:r>
-    </w:p>
-    <w:p>
-      <w:pPr>
-        <w:ind w:left="720"/>
-        <w:jc w:val="thaiDistribute"/>
-        <w:rPr>
-          <w:rFonts w:ascii="Andale Mono" w:hAnsi="Andale Mono"/>
-          <w:b/>
-          <w:bCs/>
-          <w:color w:val="C00000"/>
-          <w:sz w:val="20"/>
-          <w:szCs w:val="20"/>
-          <w:lang w:bidi="th-TH"/>
-        </w:rPr>
-      </w:pPr>
-    </w:p>
-    <w:p>
-      <w:pPr>
-        <w:ind w:left="720"/>
-        <w:jc w:val="thaiDistribute"/>
-        <w:rPr>
-          <w:rFonts w:ascii="Andale Mono" w:hAnsi="Andale Mono"/>
-          <w:b/>
-          <w:bCs/>
-          <w:color w:val="C00000"/>
-          <w:sz w:val="20"/>
-          <w:szCs w:val="20"/>
-          <w:lang w:bidi="th-TH"/>
-        </w:rPr>
-      </w:pPr>
-      <w:r>
-        <w:rPr>
-          <w:rFonts w:ascii="Andale Mono" w:hAnsi="Andale Mono"/>
-          <w:b/>
-          <w:bCs/>
-          <w:color w:val="C00000"/>
-          <w:sz w:val="20"/>
-          <w:szCs w:val="20"/>
-          <w:lang w:bidi="th-TH"/>
-        </w:rPr>
-        <w:t>drop table if exists Invoice_items;</w:t>
-      </w:r>
-    </w:p>
-    <w:p>
-      <w:pPr>
-        <w:ind w:left="720"/>
-        <w:jc w:val="thaiDistribute"/>
-        <w:rPr>
-          <w:rFonts w:ascii="Andale Mono" w:hAnsi="Andale Mono"/>
-          <w:b/>
-          <w:bCs/>
-          <w:color w:val="C00000"/>
-          <w:sz w:val="20"/>
-          <w:szCs w:val="20"/>
-          <w:lang w:bidi="th-TH"/>
-        </w:rPr>
-      </w:pPr>
-    </w:p>
-    <w:p>
-      <w:pPr>
-        <w:ind w:left="720"/>
-        <w:jc w:val="thaiDistribute"/>
-        <w:rPr>
-          <w:rFonts w:ascii="Andale Mono" w:hAnsi="Andale Mono"/>
-          <w:b/>
-          <w:bCs/>
-          <w:color w:val="C00000"/>
-          <w:sz w:val="20"/>
-          <w:szCs w:val="20"/>
-          <w:lang w:bidi="th-TH"/>
-        </w:rPr>
-      </w:pPr>
-      <w:r>
-        <w:rPr>
-          <w:rFonts w:ascii="Andale Mono" w:hAnsi="Andale Mono"/>
-          <w:b/>
-          <w:bCs/>
-          <w:color w:val="C00000"/>
-          <w:sz w:val="20"/>
-          <w:szCs w:val="20"/>
-          <w:lang w:bidi="th-TH"/>
-        </w:rPr>
-        <w:t>create table Invoice_items (</w:t>
-      </w:r>
-    </w:p>
-    <w:p>
-      <w:pPr>
-        <w:ind w:left="720"/>
-        <w:jc w:val="thaiDistribute"/>
-        <w:rPr>
-          <w:rFonts w:ascii="Andale Mono" w:hAnsi="Andale Mono"/>
-          <w:b/>
-          <w:bCs/>
-          <w:color w:val="C00000"/>
-          <w:sz w:val="20"/>
-          <w:szCs w:val="20"/>
-          <w:lang w:bidi="th-TH"/>
-        </w:rPr>
-      </w:pPr>
-      <w:r>
-        <w:rPr>
-          <w:rFonts w:ascii="Andale Mono" w:hAnsi="Andale Mono"/>
-          <w:b/>
-          <w:bCs/>
-          <w:color w:val="C00000"/>
-          <w:sz w:val="20"/>
-          <w:szCs w:val="20"/>
-          <w:lang w:bidi="th-TH"/>
-        </w:rPr>
-        <w:tab/>
-        <w:t>InvoiceID integer,</w:t>
-      </w:r>
-    </w:p>
-    <w:p>
-      <w:pPr>
-        <w:ind w:left="720"/>
-        <w:jc w:val="thaiDistribute"/>
-        <w:rPr>
-          <w:rFonts w:ascii="Andale Mono" w:hAnsi="Andale Mono"/>
-          <w:b/>
-          <w:bCs/>
-          <w:color w:val="C00000"/>
-          <w:sz w:val="20"/>
-          <w:szCs w:val="20"/>
-          <w:lang w:bidi="th-TH"/>
-        </w:rPr>
-      </w:pPr>
-      <w:r>
-        <w:rPr>
-          <w:rFonts w:ascii="Andale Mono" w:hAnsi="Andale Mono"/>
-          <w:b/>
-          <w:bCs/>
-          <w:color w:val="C00000"/>
-          <w:sz w:val="20"/>
-          <w:szCs w:val="20"/>
-          <w:lang w:bidi="th-TH"/>
-        </w:rPr>
-        <w:tab/>
-        <w:t>InvoiceItemID integer not null primary key autoincrement,</w:t>
-      </w:r>
-    </w:p>
-    <w:p>
-      <w:pPr>
-        <w:ind w:left="720"/>
-        <w:jc w:val="thaiDistribute"/>
-        <w:rPr>
-          <w:rFonts w:ascii="Andale Mono" w:hAnsi="Andale Mono"/>
-          <w:b/>
-          <w:bCs/>
-          <w:color w:val="C00000"/>
-          <w:sz w:val="20"/>
-          <w:szCs w:val="20"/>
-          <w:lang w:bidi="th-TH"/>
-        </w:rPr>
-      </w:pPr>
-      <w:r>
-        <w:rPr>
-          <w:rFonts w:ascii="Andale Mono" w:hAnsi="Andale Mono"/>
-          <w:b/>
-          <w:bCs/>
-          <w:color w:val="C00000"/>
-          <w:sz w:val="20"/>
-          <w:szCs w:val="20"/>
-          <w:lang w:bidi="th-TH"/>
-        </w:rPr>
-        <w:tab/>
-        <w:t>trackId integer,</w:t>
-      </w:r>
-    </w:p>
-    <w:p>
-      <w:pPr>
-        <w:ind w:left="720"/>
-        <w:jc w:val="thaiDistribute"/>
-        <w:rPr>
-          <w:rFonts w:ascii="Andale Mono" w:hAnsi="Andale Mono"/>
-          <w:b/>
-          <w:bCs/>
-          <w:color w:val="C00000"/>
-          <w:sz w:val="20"/>
-          <w:szCs w:val="20"/>
-          <w:lang w:bidi="th-TH"/>
-        </w:rPr>
-      </w:pPr>
-      <w:r>
-        <w:rPr>
-          <w:rFonts w:ascii="Andale Mono" w:hAnsi="Andale Mono"/>
-          <w:b/>
-          <w:bCs/>
-          <w:color w:val="C00000"/>
-          <w:sz w:val="20"/>
-          <w:szCs w:val="20"/>
-          <w:lang w:bidi="th-TH"/>
-        </w:rPr>
-        <w:tab/>
-        <w:t>quantity integer,</w:t>
-      </w:r>
-    </w:p>
-    <w:p>
-      <w:pPr>
-        <w:ind w:left="720"/>
-        <w:jc w:val="thaiDistribute"/>
-        <w:rPr>
-          <w:rFonts w:ascii="Andale Mono" w:hAnsi="Andale Mono"/>
-          <w:b/>
-          <w:bCs/>
-          <w:color w:val="C00000"/>
-          <w:sz w:val="20"/>
-          <w:szCs w:val="20"/>
-          <w:lang w:bidi="th-TH"/>
-        </w:rPr>
-      </w:pPr>
-      <w:r>
-        <w:rPr>
-          <w:rFonts w:ascii="Andale Mono" w:hAnsi="Andale Mono"/>
-          <w:b/>
-          <w:bCs/>
-          <w:color w:val="C00000"/>
-          <w:sz w:val="20"/>
-          <w:szCs w:val="20"/>
-          <w:lang w:bidi="th-TH"/>
-        </w:rPr>
-        <w:tab/>
-        <w:t>unitPrice decimal(5, 3));</w:t>
-      </w:r>
-      <w:r>
-        <w:rPr>
-          <w:rFonts w:ascii="Andale Mono" w:hAnsi="Andale Mono"/>
-          <w:b/>
-          <w:bCs/>
-          <w:color w:val="C00000"/>
-          <w:sz w:val="20"/>
-          <w:szCs w:val="20"/>
-          <w:lang w:bidi="th-TH"/>
-        </w:rPr>
-        <w:tab/>
-      </w:r>
-    </w:p>
-    <w:p>
-      <w:pPr>
-        <w:ind w:left="720"/>
-        <w:jc w:val="thaiDistribute"/>
-        <w:rPr>
-          <w:rFonts w:ascii="Andale Mono" w:hAnsi="Andale Mono"/>
-          <w:b/>
-          <w:bCs/>
-          <w:color w:val="C00000"/>
-          <w:sz w:val="20"/>
-          <w:szCs w:val="20"/>
-          <w:lang w:bidi="th-TH"/>
-        </w:rPr>
-      </w:pPr>
-      <w:r>
-        <w:rPr>
-          <w:rFonts w:ascii="Andale Mono" w:hAnsi="Andale Mono"/>
-          <w:b/>
-          <w:bCs/>
-          <w:color w:val="C00000"/>
-          <w:sz w:val="20"/>
-          <w:szCs w:val="20"/>
-          <w:lang w:bidi="th-TH"/>
-        </w:rPr>
-        <w:tab/>
-      </w:r>
-    </w:p>
-    <w:p>
-      <w:pPr>
-        <w:ind w:left="720"/>
-        <w:jc w:val="thaiDistribute"/>
-        <w:rPr>
-          <w:rFonts w:ascii="Andale Mono" w:hAnsi="Andale Mono"/>
-          <w:b/>
-          <w:bCs/>
-          <w:color w:val="C00000"/>
-          <w:sz w:val="20"/>
-          <w:szCs w:val="20"/>
-          <w:lang w:bidi="th-TH"/>
-        </w:rPr>
-      </w:pPr>
-      <w:r>
-        <w:rPr>
-          <w:rFonts w:ascii="Andale Mono" w:hAnsi="Andale Mono"/>
-          <w:b/>
-          <w:bCs/>
-          <w:color w:val="C00000"/>
-          <w:sz w:val="20"/>
-          <w:szCs w:val="20"/>
-          <w:lang w:bidi="th-TH"/>
-        </w:rPr>
-        <w:t xml:space="preserve">insert into Invoice_items (InvoiceID, trackId, </w:t>
-      </w:r>
-    </w:p>
-    <w:p>
-      <w:pPr>
-        <w:ind w:left="720"/>
-        <w:jc w:val="thaiDistribute"/>
-        <w:rPr>
-          <w:rFonts w:ascii="Andale Mono" w:hAnsi="Andale Mono"/>
-          <w:b/>
-          <w:bCs/>
-          <w:color w:val="C00000"/>
-          <w:sz w:val="20"/>
-          <w:szCs w:val="20"/>
-          <w:lang w:bidi="th-TH"/>
-        </w:rPr>
-      </w:pPr>
-      <w:r>
-        <w:rPr>
-          <w:rFonts w:ascii="Andale Mono" w:hAnsi="Andale Mono"/>
-          <w:b/>
-          <w:bCs/>
-          <w:color w:val="C00000"/>
-          <w:sz w:val="20"/>
-          <w:szCs w:val="20"/>
-          <w:lang w:bidi="th-TH"/>
-        </w:rPr>
-        <w:tab/>
-      </w:r>
-      <w:r>
-        <w:rPr>
-          <w:rFonts w:ascii="Andale Mono" w:hAnsi="Andale Mono"/>
-          <w:b/>
-          <w:bCs/>
-          <w:color w:val="C00000"/>
-          <w:sz w:val="20"/>
-          <w:szCs w:val="20"/>
-          <w:lang w:bidi="th-TH"/>
-        </w:rPr>
-        <w:tab/>
-      </w:r>
-      <w:r>
-        <w:rPr>
-          <w:rFonts w:ascii="Andale Mono" w:hAnsi="Andale Mono"/>
-          <w:b/>
-          <w:bCs/>
-          <w:color w:val="C00000"/>
-          <w:sz w:val="20"/>
-          <w:szCs w:val="20"/>
-          <w:lang w:bidi="th-TH"/>
-        </w:rPr>
-        <w:tab/>
-      </w:r>
-      <w:r>
-        <w:rPr>
-          <w:rFonts w:ascii="Andale Mono" w:hAnsi="Andale Mono"/>
-          <w:b/>
-          <w:bCs/>
-          <w:color w:val="C00000"/>
-          <w:sz w:val="20"/>
-          <w:szCs w:val="20"/>
-          <w:lang w:bidi="th-TH"/>
-        </w:rPr>
-        <w:tab/>
-      </w:r>
-      <w:r>
-        <w:rPr>
-          <w:rFonts w:ascii="Andale Mono" w:hAnsi="Andale Mono"/>
-          <w:b/>
-          <w:bCs/>
-          <w:color w:val="C00000"/>
-          <w:sz w:val="20"/>
-          <w:szCs w:val="20"/>
-          <w:lang w:bidi="th-TH"/>
-        </w:rPr>
-        <w:tab/>
-      </w:r>
-      <w:r>
-        <w:rPr>
-          <w:rFonts w:ascii="Andale Mono" w:hAnsi="Andale Mono"/>
-          <w:b/>
-          <w:bCs/>
-          <w:color w:val="C00000"/>
-          <w:sz w:val="20"/>
-          <w:szCs w:val="20"/>
-          <w:lang w:bidi="th-TH"/>
-        </w:rPr>
-        <w:tab/>
-        <w:t xml:space="preserve">   quantity, unitPrice)</w:t>
-      </w:r>
-    </w:p>
-    <w:p>
-      <w:pPr>
-        <w:ind w:left="720"/>
-        <w:jc w:val="thaiDistribute"/>
-        <w:rPr>
-          <w:rFonts w:ascii="Andale Mono" w:hAnsi="Andale Mono"/>
-          <w:b/>
-          <w:bCs/>
-          <w:color w:val="C00000"/>
-          <w:sz w:val="20"/>
-          <w:szCs w:val="20"/>
-          <w:lang w:bidi="th-TH"/>
-        </w:rPr>
-      </w:pPr>
-      <w:r>
-        <w:rPr>
-          <w:rFonts w:ascii="Andale Mono" w:hAnsi="Andale Mono"/>
-          <w:b/>
-          <w:bCs/>
-          <w:color w:val="C00000"/>
-          <w:sz w:val="20"/>
-          <w:szCs w:val="20"/>
-          <w:lang w:bidi="th-TH"/>
-        </w:rPr>
-        <w:tab/>
-        <w:t>select</w:t>
-      </w:r>
-    </w:p>
-    <w:p>
-      <w:pPr>
-        <w:ind w:left="720"/>
-        <w:jc w:val="thaiDistribute"/>
-        <w:rPr>
-          <w:rFonts w:ascii="Andale Mono" w:hAnsi="Andale Mono"/>
-          <w:b/>
-          <w:bCs/>
-          <w:color w:val="C00000"/>
-          <w:sz w:val="20"/>
-          <w:szCs w:val="20"/>
-          <w:lang w:bidi="th-TH"/>
-        </w:rPr>
-      </w:pPr>
-      <w:r>
-        <w:rPr>
-          <w:rFonts w:ascii="Andale Mono" w:hAnsi="Andale Mono"/>
-          <w:b/>
-          <w:bCs/>
-          <w:color w:val="C00000"/>
-          <w:sz w:val="20"/>
-          <w:szCs w:val="20"/>
-          <w:lang w:bidi="th-TH"/>
-        </w:rPr>
-        <w:tab/>
-        <w:t>h.InvoiceId,</w:t>
-      </w:r>
-    </w:p>
-    <w:p>
-      <w:pPr>
-        <w:ind w:left="720"/>
-        <w:jc w:val="thaiDistribute"/>
-        <w:rPr>
-          <w:rFonts w:ascii="Andale Mono" w:hAnsi="Andale Mono"/>
-          <w:b/>
-          <w:bCs/>
-          <w:color w:val="C00000"/>
-          <w:sz w:val="20"/>
-          <w:szCs w:val="20"/>
-          <w:lang w:bidi="th-TH"/>
-        </w:rPr>
-      </w:pPr>
-      <w:r>
-        <w:rPr>
-          <w:rFonts w:ascii="Andale Mono" w:hAnsi="Andale Mono"/>
-          <w:b/>
-          <w:bCs/>
-          <w:color w:val="C00000"/>
-          <w:sz w:val="20"/>
-          <w:szCs w:val="20"/>
-          <w:lang w:bidi="th-TH"/>
-        </w:rPr>
-        <w:tab/>
-        <w:t>t.trackId,</w:t>
-      </w:r>
-    </w:p>
-    <w:p>
-      <w:pPr>
-        <w:ind w:left="720"/>
-        <w:jc w:val="thaiDistribute"/>
-        <w:rPr>
-          <w:rFonts w:ascii="Andale Mono" w:hAnsi="Andale Mono"/>
-          <w:b/>
-          <w:bCs/>
-          <w:color w:val="C00000"/>
-          <w:sz w:val="20"/>
-          <w:szCs w:val="20"/>
-          <w:lang w:bidi="th-TH"/>
-        </w:rPr>
-      </w:pPr>
-      <w:r>
-        <w:rPr>
-          <w:rFonts w:ascii="Andale Mono" w:hAnsi="Andale Mono"/>
-          <w:b/>
-          <w:bCs/>
-          <w:color w:val="C00000"/>
-          <w:sz w:val="20"/>
-          <w:szCs w:val="20"/>
-          <w:lang w:bidi="th-TH"/>
-        </w:rPr>
-        <w:tab/>
-        <w:t>h.InvoiceItemQuantity,</w:t>
-      </w:r>
-    </w:p>
-    <w:p>
-      <w:pPr>
-        <w:ind w:left="720"/>
-        <w:jc w:val="thaiDistribute"/>
-        <w:rPr>
-          <w:rFonts w:ascii="Andale Mono" w:hAnsi="Andale Mono"/>
-          <w:b/>
-          <w:bCs/>
-          <w:color w:val="C00000"/>
-          <w:sz w:val="20"/>
-          <w:szCs w:val="20"/>
-          <w:lang w:bidi="th-TH"/>
-        </w:rPr>
-      </w:pPr>
-      <w:r>
-        <w:rPr>
-          <w:rFonts w:ascii="Andale Mono" w:hAnsi="Andale Mono"/>
-          <w:b/>
-          <w:bCs/>
-          <w:color w:val="C00000"/>
-          <w:sz w:val="20"/>
-          <w:szCs w:val="20"/>
-          <w:lang w:bidi="th-TH"/>
-        </w:rPr>
-        <w:tab/>
-        <w:t>h.InvoiceItemUnitPrice</w:t>
-      </w:r>
-    </w:p>
-    <w:p>
-      <w:pPr>
-        <w:ind w:left="720"/>
-        <w:jc w:val="thaiDistribute"/>
-        <w:rPr>
-          <w:rFonts w:ascii="Andale Mono" w:hAnsi="Andale Mono"/>
-          <w:b/>
-          <w:bCs/>
-          <w:color w:val="C00000"/>
-          <w:sz w:val="20"/>
-          <w:szCs w:val="20"/>
-          <w:lang w:bidi="th-TH"/>
-        </w:rPr>
-      </w:pPr>
-      <w:r>
-        <w:rPr>
-          <w:rFonts w:ascii="Andale Mono" w:hAnsi="Andale Mono"/>
-          <w:b/>
-          <w:bCs/>
-          <w:color w:val="C00000"/>
-          <w:sz w:val="20"/>
-          <w:szCs w:val="20"/>
-          <w:lang w:bidi="th-TH"/>
-        </w:rPr>
-        <w:tab/>
-        <w:t>from hw5_original h</w:t>
-      </w:r>
-    </w:p>
-    <w:p>
-      <w:pPr>
-        <w:ind w:left="720"/>
-        <w:jc w:val="thaiDistribute"/>
-        <w:rPr>
-          <w:rFonts w:ascii="Andale Mono" w:hAnsi="Andale Mono"/>
-          <w:b/>
-          <w:bCs/>
-          <w:color w:val="0070C0"/>
-          <w:sz w:val="20"/>
-          <w:szCs w:val="20"/>
-          <w:lang w:bidi="th-TH"/>
-        </w:rPr>
-      </w:pPr>
-      <w:r>
-        <w:rPr>
-          <w:rFonts w:ascii="Andale Mono" w:hAnsi="Andale Mono"/>
-          <w:b/>
-          <w:bCs/>
-          <w:color w:val="C00000"/>
-          <w:sz w:val="20"/>
-          <w:szCs w:val="20"/>
-          <w:lang w:bidi="th-TH"/>
-        </w:rPr>
-        <w:tab/>
-        <w:t>join tracks t on t.trackName = h.trackName;</w:t>
-      </w:r>
-      <w:r>
-        <w:rPr>
-          <w:b/>
-          <w:bCs/>
-          <w:color w:val="C00000"/>
-          <w:szCs w:val="20"/>
-          <w:u w:val="single"/>
-          <w:lang w:bidi="th-TH"/>
-        </w:rPr>
-        <w:br w:type="page"/>
+        <w:t>and h.InvoiceItemQuantity not null;</w:t>
       </w:r>
     </w:p>
     <w:p>
@@ -13705,7 +14307,7 @@
           <w:sz w:val="20"/>
           <w:lang w:bidi="th-TH"/>
         </w:rPr>
-        <w:t>round(sum(it.unitPrice), 2) total_income</w:t>
+        <w:t>round(sum(it.unitPrice * it.quantity), 2) total_income</w:t>
       </w:r>
     </w:p>
     <w:p>
@@ -13888,21 +14490,6 @@
         </w:rPr>
         <w:t>limit 1</w:t>
       </w:r>
-    </w:p>
-    <w:p>
-      <w:pPr>
-        <w:ind w:left="720"/>
-        <w:rPr>
-          <w:rFonts w:ascii="Andale Mono" w:hAnsi="Andale Mono"/>
-          <w:b/>
-          <w:bCs/>
-          <w:color w:val="C00000"/>
-          <w:sz w:val="20"/>
-          <w:lang w:bidi="th-TH"/>
-        </w:rPr>
-      </w:pPr>
-      <w:bookmarkStart w:id="0" w:name="_GoBack"/>
-      <w:bookmarkEnd w:id="0"/>
     </w:p>
     <w:p>
       <w:pPr>
@@ -16955,7 +17542,7 @@
 </file>
 
 <file path=word/endnotes.xml><?xml version="1.0" encoding="utf-8"?>
-<w:endnotes xmlns:wpc="http://schemas.microsoft.com/office/word/2010/wordprocessingCanvas" xmlns:mc="http://schemas.openxmlformats.org/markup-compatibility/2006" xmlns:o="urn:schemas-microsoft-com:office:office" xmlns:r="http://schemas.openxmlformats.org/officeDocument/2006/relationships" xmlns:m="http://schemas.openxmlformats.org/officeDocument/2006/math" xmlns:v="urn:schemas-microsoft-com:vml" xmlns:wp14="http://schemas.microsoft.com/office/word/2010/wordprocessingDrawing" xmlns:wp="http://schemas.openxmlformats.org/drawingml/2006/wordprocessingDrawing" xmlns:w10="urn:schemas-microsoft-com:office:word" xmlns:w="http://schemas.openxmlformats.org/wordprocessingml/2006/main" xmlns:w14="http://schemas.microsoft.com/office/word/2010/wordml" xmlns:w15="http://schemas.microsoft.com/office/word/2012/wordml" xmlns:wpg="http://schemas.microsoft.com/office/word/2010/wordprocessingGroup" xmlns:wpi="http://schemas.microsoft.com/office/word/2010/wordprocessingInk" xmlns:wne="http://schemas.microsoft.com/office/word/2006/wordml" xmlns:wps="http://schemas.microsoft.com/office/word/2010/wordprocessingShape" mc:Ignorable="w14 w15 wp14">
+<w:endnotes xmlns:wpc="http://schemas.microsoft.com/office/word/2010/wordprocessingCanvas" xmlns:cx="http://schemas.microsoft.com/office/drawing/2014/chartex" xmlns:cx1="http://schemas.microsoft.com/office/drawing/2015/9/8/chartex" xmlns:cx2="http://schemas.microsoft.com/office/drawing/2015/10/21/chartex" xmlns:cx3="http://schemas.microsoft.com/office/drawing/2016/5/9/chartex" xmlns:cx4="http://schemas.microsoft.com/office/drawing/2016/5/10/chartex" xmlns:cx5="http://schemas.microsoft.com/office/drawing/2016/5/11/chartex" xmlns:cx6="http://schemas.microsoft.com/office/drawing/2016/5/12/chartex" xmlns:cx7="http://schemas.microsoft.com/office/drawing/2016/5/13/chartex" xmlns:cx8="http://schemas.microsoft.com/office/drawing/2016/5/14/chartex" xmlns:mc="http://schemas.openxmlformats.org/markup-compatibility/2006" xmlns:aink="http://schemas.microsoft.com/office/drawing/2016/ink" xmlns:am3d="http://schemas.microsoft.com/office/drawing/2017/model3d" xmlns:o="urn:schemas-microsoft-com:office:office" xmlns:oel="http://schemas.microsoft.com/office/2019/extlst" xmlns:r="http://schemas.openxmlformats.org/officeDocument/2006/relationships" xmlns:m="http://schemas.openxmlformats.org/officeDocument/2006/math" xmlns:v="urn:schemas-microsoft-com:vml" xmlns:wp14="http://schemas.microsoft.com/office/word/2010/wordprocessingDrawing" xmlns:wp="http://schemas.openxmlformats.org/drawingml/2006/wordprocessingDrawing" xmlns:w10="urn:schemas-microsoft-com:office:word" xmlns:w="http://schemas.openxmlformats.org/wordprocessingml/2006/main" xmlns:w14="http://schemas.microsoft.com/office/word/2010/wordml" xmlns:w15="http://schemas.microsoft.com/office/word/2012/wordml" xmlns:w16cex="http://schemas.microsoft.com/office/word/2018/wordml/cex" xmlns:w16cid="http://schemas.microsoft.com/office/word/2016/wordml/cid" xmlns:w16="http://schemas.microsoft.com/office/word/2018/wordml" xmlns:w16sdtdh="http://schemas.microsoft.com/office/word/2020/wordml/sdtdatahash" xmlns:w16se="http://schemas.microsoft.com/office/word/2015/wordml/symex" xmlns:wpg="http://schemas.microsoft.com/office/word/2010/wordprocessingGroup" xmlns:wpi="http://schemas.microsoft.com/office/word/2010/wordprocessingInk" xmlns:wne="http://schemas.microsoft.com/office/word/2006/wordml" xmlns:wps="http://schemas.microsoft.com/office/word/2010/wordprocessingShape" mc:Ignorable="w14 w15 w16se w16cid w16 w16cex w16sdtdh wp14">
   <w:endnote w:type="separator" w:id="-1">
     <w:p>
       <w:r>
@@ -16974,7 +17561,7 @@
 </file>
 
 <file path=word/footnotes.xml><?xml version="1.0" encoding="utf-8"?>
-<w:footnotes xmlns:wpc="http://schemas.microsoft.com/office/word/2010/wordprocessingCanvas" xmlns:mc="http://schemas.openxmlformats.org/markup-compatibility/2006" xmlns:o="urn:schemas-microsoft-com:office:office" xmlns:r="http://schemas.openxmlformats.org/officeDocument/2006/relationships" xmlns:m="http://schemas.openxmlformats.org/officeDocument/2006/math" xmlns:v="urn:schemas-microsoft-com:vml" xmlns:wp14="http://schemas.microsoft.com/office/word/2010/wordprocessingDrawing" xmlns:wp="http://schemas.openxmlformats.org/drawingml/2006/wordprocessingDrawing" xmlns:w10="urn:schemas-microsoft-com:office:word" xmlns:w="http://schemas.openxmlformats.org/wordprocessingml/2006/main" xmlns:w14="http://schemas.microsoft.com/office/word/2010/wordml" xmlns:w15="http://schemas.microsoft.com/office/word/2012/wordml" xmlns:wpg="http://schemas.microsoft.com/office/word/2010/wordprocessingGroup" xmlns:wpi="http://schemas.microsoft.com/office/word/2010/wordprocessingInk" xmlns:wne="http://schemas.microsoft.com/office/word/2006/wordml" xmlns:wps="http://schemas.microsoft.com/office/word/2010/wordprocessingShape" mc:Ignorable="w14 w15 wp14">
+<w:footnotes xmlns:wpc="http://schemas.microsoft.com/office/word/2010/wordprocessingCanvas" xmlns:cx="http://schemas.microsoft.com/office/drawing/2014/chartex" xmlns:cx1="http://schemas.microsoft.com/office/drawing/2015/9/8/chartex" xmlns:cx2="http://schemas.microsoft.com/office/drawing/2015/10/21/chartex" xmlns:cx3="http://schemas.microsoft.com/office/drawing/2016/5/9/chartex" xmlns:cx4="http://schemas.microsoft.com/office/drawing/2016/5/10/chartex" xmlns:cx5="http://schemas.microsoft.com/office/drawing/2016/5/11/chartex" xmlns:cx6="http://schemas.microsoft.com/office/drawing/2016/5/12/chartex" xmlns:cx7="http://schemas.microsoft.com/office/drawing/2016/5/13/chartex" xmlns:cx8="http://schemas.microsoft.com/office/drawing/2016/5/14/chartex" xmlns:mc="http://schemas.openxmlformats.org/markup-compatibility/2006" xmlns:aink="http://schemas.microsoft.com/office/drawing/2016/ink" xmlns:am3d="http://schemas.microsoft.com/office/drawing/2017/model3d" xmlns:o="urn:schemas-microsoft-com:office:office" xmlns:oel="http://schemas.microsoft.com/office/2019/extlst" xmlns:r="http://schemas.openxmlformats.org/officeDocument/2006/relationships" xmlns:m="http://schemas.openxmlformats.org/officeDocument/2006/math" xmlns:v="urn:schemas-microsoft-com:vml" xmlns:wp14="http://schemas.microsoft.com/office/word/2010/wordprocessingDrawing" xmlns:wp="http://schemas.openxmlformats.org/drawingml/2006/wordprocessingDrawing" xmlns:w10="urn:schemas-microsoft-com:office:word" xmlns:w="http://schemas.openxmlformats.org/wordprocessingml/2006/main" xmlns:w14="http://schemas.microsoft.com/office/word/2010/wordml" xmlns:w15="http://schemas.microsoft.com/office/word/2012/wordml" xmlns:w16cex="http://schemas.microsoft.com/office/word/2018/wordml/cex" xmlns:w16cid="http://schemas.microsoft.com/office/word/2016/wordml/cid" xmlns:w16="http://schemas.microsoft.com/office/word/2018/wordml" xmlns:w16sdtdh="http://schemas.microsoft.com/office/word/2020/wordml/sdtdatahash" xmlns:w16se="http://schemas.microsoft.com/office/word/2015/wordml/symex" xmlns:wpg="http://schemas.microsoft.com/office/word/2010/wordprocessingGroup" xmlns:wpi="http://schemas.microsoft.com/office/word/2010/wordprocessingInk" xmlns:wne="http://schemas.microsoft.com/office/word/2006/wordml" xmlns:wps="http://schemas.microsoft.com/office/word/2010/wordprocessingShape" mc:Ignorable="w14 w15 w16se w16cid w16 w16cex w16sdtdh wp14">
   <w:footnote w:type="separator" w:id="-1">
     <w:p>
       <w:r>
@@ -16993,7 +17580,7 @@
 </file>
 
 <file path=word/numbering.xml><?xml version="1.0" encoding="utf-8"?>
-<w:numbering xmlns:wpc="http://schemas.microsoft.com/office/word/2010/wordprocessingCanvas" xmlns:mc="http://schemas.openxmlformats.org/markup-compatibility/2006" xmlns:o="urn:schemas-microsoft-com:office:office" xmlns:r="http://schemas.openxmlformats.org/officeDocument/2006/relationships" xmlns:m="http://schemas.openxmlformats.org/officeDocument/2006/math" xmlns:v="urn:schemas-microsoft-com:vml" xmlns:wp14="http://schemas.microsoft.com/office/word/2010/wordprocessingDrawing" xmlns:wp="http://schemas.openxmlformats.org/drawingml/2006/wordprocessingDrawing" xmlns:w10="urn:schemas-microsoft-com:office:word" xmlns:w="http://schemas.openxmlformats.org/wordprocessingml/2006/main" xmlns:w14="http://schemas.microsoft.com/office/word/2010/wordml" xmlns:w15="http://schemas.microsoft.com/office/word/2012/wordml" xmlns:wpg="http://schemas.microsoft.com/office/word/2010/wordprocessingGroup" xmlns:wpi="http://schemas.microsoft.com/office/word/2010/wordprocessingInk" xmlns:wne="http://schemas.microsoft.com/office/word/2006/wordml" xmlns:wps="http://schemas.microsoft.com/office/word/2010/wordprocessingShape" mc:Ignorable="w14 w15 wp14">
+<w:numbering xmlns:wpc="http://schemas.microsoft.com/office/word/2010/wordprocessingCanvas" xmlns:cx="http://schemas.microsoft.com/office/drawing/2014/chartex" xmlns:cx1="http://schemas.microsoft.com/office/drawing/2015/9/8/chartex" xmlns:cx2="http://schemas.microsoft.com/office/drawing/2015/10/21/chartex" xmlns:cx3="http://schemas.microsoft.com/office/drawing/2016/5/9/chartex" xmlns:cx4="http://schemas.microsoft.com/office/drawing/2016/5/10/chartex" xmlns:cx5="http://schemas.microsoft.com/office/drawing/2016/5/11/chartex" xmlns:cx6="http://schemas.microsoft.com/office/drawing/2016/5/12/chartex" xmlns:cx7="http://schemas.microsoft.com/office/drawing/2016/5/13/chartex" xmlns:cx8="http://schemas.microsoft.com/office/drawing/2016/5/14/chartex" xmlns:mc="http://schemas.openxmlformats.org/markup-compatibility/2006" xmlns:aink="http://schemas.microsoft.com/office/drawing/2016/ink" xmlns:am3d="http://schemas.microsoft.com/office/drawing/2017/model3d" xmlns:o="urn:schemas-microsoft-com:office:office" xmlns:oel="http://schemas.microsoft.com/office/2019/extlst" xmlns:r="http://schemas.openxmlformats.org/officeDocument/2006/relationships" xmlns:m="http://schemas.openxmlformats.org/officeDocument/2006/math" xmlns:v="urn:schemas-microsoft-com:vml" xmlns:wp14="http://schemas.microsoft.com/office/word/2010/wordprocessingDrawing" xmlns:wp="http://schemas.openxmlformats.org/drawingml/2006/wordprocessingDrawing" xmlns:w10="urn:schemas-microsoft-com:office:word" xmlns:w="http://schemas.openxmlformats.org/wordprocessingml/2006/main" xmlns:w14="http://schemas.microsoft.com/office/word/2010/wordml" xmlns:w15="http://schemas.microsoft.com/office/word/2012/wordml" xmlns:w16cex="http://schemas.microsoft.com/office/word/2018/wordml/cex" xmlns:w16cid="http://schemas.microsoft.com/office/word/2016/wordml/cid" xmlns:w16="http://schemas.microsoft.com/office/word/2018/wordml" xmlns:w16sdtdh="http://schemas.microsoft.com/office/word/2020/wordml/sdtdatahash" xmlns:w16se="http://schemas.microsoft.com/office/word/2015/wordml/symex" xmlns:wpg="http://schemas.microsoft.com/office/word/2010/wordprocessingGroup" xmlns:wpi="http://schemas.microsoft.com/office/word/2010/wordprocessingInk" xmlns:wne="http://schemas.microsoft.com/office/word/2006/wordml" xmlns:wps="http://schemas.microsoft.com/office/word/2010/wordprocessingShape" mc:Ignorable="w14 w15 w16se w16cid w16 w16cex w16sdtdh wp14">
   <w:abstractNum w:abstractNumId="0" w15:restartNumberingAfterBreak="0">
     <w:nsid w:val="05651D8E"/>
     <w:multiLevelType w:val="hybridMultilevel"/>
@@ -20112,107 +20699,107 @@
       </w:pPr>
     </w:lvl>
   </w:abstractNum>
-  <w:num w:numId="1">
+  <w:num w:numId="1" w16cid:durableId="1759053765">
     <w:abstractNumId w:val="14"/>
   </w:num>
-  <w:num w:numId="2">
+  <w:num w:numId="2" w16cid:durableId="835846981">
     <w:abstractNumId w:val="27"/>
   </w:num>
-  <w:num w:numId="3">
+  <w:num w:numId="3" w16cid:durableId="780875363">
     <w:abstractNumId w:val="12"/>
   </w:num>
-  <w:num w:numId="4">
+  <w:num w:numId="4" w16cid:durableId="325597107">
     <w:abstractNumId w:val="21"/>
   </w:num>
-  <w:num w:numId="5">
+  <w:num w:numId="5" w16cid:durableId="970136770">
     <w:abstractNumId w:val="30"/>
   </w:num>
-  <w:num w:numId="6">
+  <w:num w:numId="6" w16cid:durableId="1313830756">
     <w:abstractNumId w:val="5"/>
   </w:num>
-  <w:num w:numId="7">
+  <w:num w:numId="7" w16cid:durableId="1864053624">
     <w:abstractNumId w:val="8"/>
   </w:num>
-  <w:num w:numId="8">
+  <w:num w:numId="8" w16cid:durableId="771243401">
     <w:abstractNumId w:val="29"/>
   </w:num>
-  <w:num w:numId="9">
+  <w:num w:numId="9" w16cid:durableId="1026374246">
     <w:abstractNumId w:val="4"/>
   </w:num>
-  <w:num w:numId="10">
+  <w:num w:numId="10" w16cid:durableId="104689978">
     <w:abstractNumId w:val="16"/>
   </w:num>
-  <w:num w:numId="11">
+  <w:num w:numId="11" w16cid:durableId="965626062">
     <w:abstractNumId w:val="26"/>
   </w:num>
-  <w:num w:numId="12">
+  <w:num w:numId="12" w16cid:durableId="360134821">
     <w:abstractNumId w:val="28"/>
   </w:num>
-  <w:num w:numId="13">
+  <w:num w:numId="13" w16cid:durableId="2083792323">
     <w:abstractNumId w:val="9"/>
   </w:num>
-  <w:num w:numId="14">
+  <w:num w:numId="14" w16cid:durableId="1611548661">
     <w:abstractNumId w:val="0"/>
   </w:num>
-  <w:num w:numId="15">
+  <w:num w:numId="15" w16cid:durableId="454448525">
     <w:abstractNumId w:val="15"/>
   </w:num>
-  <w:num w:numId="16">
+  <w:num w:numId="16" w16cid:durableId="301235946">
     <w:abstractNumId w:val="1"/>
   </w:num>
-  <w:num w:numId="17">
+  <w:num w:numId="17" w16cid:durableId="1145854080">
     <w:abstractNumId w:val="23"/>
   </w:num>
-  <w:num w:numId="18">
+  <w:num w:numId="18" w16cid:durableId="1652757686">
     <w:abstractNumId w:val="22"/>
   </w:num>
-  <w:num w:numId="19">
+  <w:num w:numId="19" w16cid:durableId="2011987284">
     <w:abstractNumId w:val="3"/>
   </w:num>
-  <w:num w:numId="20">
+  <w:num w:numId="20" w16cid:durableId="745031004">
     <w:abstractNumId w:val="10"/>
   </w:num>
-  <w:num w:numId="21">
+  <w:num w:numId="21" w16cid:durableId="1599676816">
     <w:abstractNumId w:val="24"/>
   </w:num>
-  <w:num w:numId="22">
+  <w:num w:numId="22" w16cid:durableId="2057001137">
     <w:abstractNumId w:val="20"/>
   </w:num>
-  <w:num w:numId="23">
+  <w:num w:numId="23" w16cid:durableId="1019623347">
     <w:abstractNumId w:val="6"/>
   </w:num>
-  <w:num w:numId="24">
+  <w:num w:numId="24" w16cid:durableId="345787137">
     <w:abstractNumId w:val="2"/>
   </w:num>
-  <w:num w:numId="25">
+  <w:num w:numId="25" w16cid:durableId="1681588834">
     <w:abstractNumId w:val="17"/>
   </w:num>
-  <w:num w:numId="26">
+  <w:num w:numId="26" w16cid:durableId="1548689259">
     <w:abstractNumId w:val="25"/>
   </w:num>
-  <w:num w:numId="27">
+  <w:num w:numId="27" w16cid:durableId="481888773">
     <w:abstractNumId w:val="11"/>
   </w:num>
-  <w:num w:numId="28">
+  <w:num w:numId="28" w16cid:durableId="1119956898">
     <w:abstractNumId w:val="18"/>
   </w:num>
-  <w:num w:numId="29">
+  <w:num w:numId="29" w16cid:durableId="295378689">
     <w:abstractNumId w:val="13"/>
   </w:num>
-  <w:num w:numId="30">
+  <w:num w:numId="30" w16cid:durableId="294995246">
     <w:abstractNumId w:val="31"/>
   </w:num>
-  <w:num w:numId="31">
+  <w:num w:numId="31" w16cid:durableId="1423985487">
     <w:abstractNumId w:val="19"/>
   </w:num>
-  <w:num w:numId="32">
+  <w:num w:numId="32" w16cid:durableId="980118076">
     <w:abstractNumId w:val="7"/>
   </w:num>
 </w:numbering>
 </file>
 
 <file path=word/styles.xml><?xml version="1.0" encoding="utf-8"?>
-<w:styles xmlns:mc="http://schemas.openxmlformats.org/markup-compatibility/2006" xmlns:r="http://schemas.openxmlformats.org/officeDocument/2006/relationships" xmlns:w="http://schemas.openxmlformats.org/wordprocessingml/2006/main" xmlns:w14="http://schemas.microsoft.com/office/word/2010/wordml" xmlns:w15="http://schemas.microsoft.com/office/word/2012/wordml" mc:Ignorable="w14 w15">
+<w:styles xmlns:mc="http://schemas.openxmlformats.org/markup-compatibility/2006" xmlns:r="http://schemas.openxmlformats.org/officeDocument/2006/relationships" xmlns:w="http://schemas.openxmlformats.org/wordprocessingml/2006/main" xmlns:w14="http://schemas.microsoft.com/office/word/2010/wordml" xmlns:w15="http://schemas.microsoft.com/office/word/2012/wordml" xmlns:w16cex="http://schemas.microsoft.com/office/word/2018/wordml/cex" xmlns:w16cid="http://schemas.microsoft.com/office/word/2016/wordml/cid" xmlns:w16="http://schemas.microsoft.com/office/word/2018/wordml" xmlns:w16sdtdh="http://schemas.microsoft.com/office/word/2020/wordml/sdtdatahash" xmlns:w16se="http://schemas.microsoft.com/office/word/2015/wordml/symex" mc:Ignorable="w14 w15 w16se w16cid w16 w16cex w16sdtdh">
   <w:docDefaults>
     <w:rPrDefault>
       <w:rPr>
@@ -20224,7 +20811,7 @@
     </w:rPrDefault>
     <w:pPrDefault/>
   </w:docDefaults>
-  <w:latentStyles w:defLockedState="0" w:defUIPriority="99" w:defSemiHidden="0" w:defUnhideWhenUsed="0" w:defQFormat="0" w:count="371">
+  <w:latentStyles w:defLockedState="0" w:defUIPriority="99" w:defSemiHidden="0" w:defUnhideWhenUsed="0" w:defQFormat="0" w:count="376">
     <w:lsdException w:name="Normal" w:uiPriority="0" w:qFormat="1"/>
     <w:lsdException w:name="heading 1" w:uiPriority="9" w:qFormat="1"/>
     <w:lsdException w:name="heading 2" w:semiHidden="1" w:uiPriority="9" w:unhideWhenUsed="1" w:qFormat="1"/>
@@ -20330,7 +20917,6 @@
     <w:lsdException w:name="HTML Sample" w:semiHidden="1" w:unhideWhenUsed="1"/>
     <w:lsdException w:name="HTML Typewriter" w:semiHidden="1" w:unhideWhenUsed="1"/>
     <w:lsdException w:name="HTML Variable" w:semiHidden="1" w:unhideWhenUsed="1"/>
-    <w:lsdException w:name="Normal Table" w:semiHidden="1" w:unhideWhenUsed="1"/>
     <w:lsdException w:name="annotation subject" w:semiHidden="1" w:unhideWhenUsed="1"/>
     <w:lsdException w:name="No List" w:semiHidden="1" w:unhideWhenUsed="1"/>
     <w:lsdException w:name="Outline List 1" w:semiHidden="1" w:unhideWhenUsed="1"/>
@@ -20373,11 +20959,8 @@
     <w:lsdException w:name="Table Contemporary" w:semiHidden="1" w:unhideWhenUsed="1"/>
     <w:lsdException w:name="Table Elegant" w:semiHidden="1" w:unhideWhenUsed="1"/>
     <w:lsdException w:name="Table Professional" w:semiHidden="1" w:unhideWhenUsed="1"/>
-    <w:lsdException w:name="Table Subtle 1" w:semiHidden="1" w:unhideWhenUsed="1"/>
     <w:lsdException w:name="Table Subtle 2" w:semiHidden="1" w:unhideWhenUsed="1"/>
     <w:lsdException w:name="Table Web 1" w:semiHidden="1" w:unhideWhenUsed="1"/>
-    <w:lsdException w:name="Table Web 2" w:semiHidden="1" w:unhideWhenUsed="1"/>
-    <w:lsdException w:name="Table Web 3" w:semiHidden="1" w:unhideWhenUsed="1"/>
     <w:lsdException w:name="Balloon Text" w:semiHidden="1" w:unhideWhenUsed="1"/>
     <w:lsdException w:name="Table Grid" w:uiPriority="39"/>
     <w:lsdException w:name="Table Theme" w:semiHidden="1" w:unhideWhenUsed="1"/>
@@ -20596,6 +21179,11 @@
     <w:lsdException w:name="List Table 5 Dark Accent 6" w:uiPriority="50"/>
     <w:lsdException w:name="List Table 6 Colorful Accent 6" w:uiPriority="51"/>
     <w:lsdException w:name="List Table 7 Colorful Accent 6" w:uiPriority="52"/>
+    <w:lsdException w:name="Mention" w:semiHidden="1" w:unhideWhenUsed="1"/>
+    <w:lsdException w:name="Smart Hyperlink" w:semiHidden="1" w:unhideWhenUsed="1"/>
+    <w:lsdException w:name="Hashtag" w:semiHidden="1" w:unhideWhenUsed="1"/>
+    <w:lsdException w:name="Unresolved Mention" w:semiHidden="1" w:unhideWhenUsed="1"/>
+    <w:lsdException w:name="Smart Link" w:semiHidden="1" w:unhideWhenUsed="1"/>
   </w:latentStyles>
   <w:style w:type="paragraph" w:default="1" w:styleId="Normal">
     <w:name w:val="Normal"/>
@@ -21176,8 +21764,8 @@
       <w:color w:val="414C15" w:themeColor="accent1" w:themeShade="7F"/>
     </w:rPr>
   </w:style>
-  <w:style w:type="character" w:customStyle="1" w:styleId="UnresolvedMention">
-    <w:name w:val="Unresolved Mention"/>
+  <w:style w:type="character" w:customStyle="1" w:styleId="UnresolvedMention1">
+    <w:name w:val="Unresolved Mention1"/>
     <w:basedOn w:val="DefaultParagraphFont"/>
     <w:uiPriority w:val="99"/>
     <w:rsid w:val="00A05048"/>

--- a/MSiA 413/HW 05/MSiA-413 Homework 5.docx
+++ b/MSiA 413/HW 05/MSiA-413 Homework 5.docx
@@ -1,6 +1,6 @@
 
 <file path=word/document.xml><?xml version="1.0" encoding="utf-8"?>
-<w:document xmlns:wpc="http://schemas.microsoft.com/office/word/2010/wordprocessingCanvas" xmlns:cx="http://schemas.microsoft.com/office/drawing/2014/chartex" xmlns:cx1="http://schemas.microsoft.com/office/drawing/2015/9/8/chartex" xmlns:cx2="http://schemas.microsoft.com/office/drawing/2015/10/21/chartex" xmlns:cx3="http://schemas.microsoft.com/office/drawing/2016/5/9/chartex" xmlns:cx4="http://schemas.microsoft.com/office/drawing/2016/5/10/chartex" xmlns:cx5="http://schemas.microsoft.com/office/drawing/2016/5/11/chartex" xmlns:cx6="http://schemas.microsoft.com/office/drawing/2016/5/12/chartex" xmlns:cx7="http://schemas.microsoft.com/office/drawing/2016/5/13/chartex" xmlns:cx8="http://schemas.microsoft.com/office/drawing/2016/5/14/chartex" xmlns:mc="http://schemas.openxmlformats.org/markup-compatibility/2006" xmlns:aink="http://schemas.microsoft.com/office/drawing/2016/ink" xmlns:am3d="http://schemas.microsoft.com/office/drawing/2017/model3d" xmlns:o="urn:schemas-microsoft-com:office:office" xmlns:oel="http://schemas.microsoft.com/office/2019/extlst" xmlns:r="http://schemas.openxmlformats.org/officeDocument/2006/relationships" xmlns:m="http://schemas.openxmlformats.org/officeDocument/2006/math" xmlns:v="urn:schemas-microsoft-com:vml" xmlns:wp14="http://schemas.microsoft.com/office/word/2010/wordprocessingDrawing" xmlns:wp="http://schemas.openxmlformats.org/drawingml/2006/wordprocessingDrawing" xmlns:w10="urn:schemas-microsoft-com:office:word" xmlns:w="http://schemas.openxmlformats.org/wordprocessingml/2006/main" xmlns:w14="http://schemas.microsoft.com/office/word/2010/wordml" xmlns:w15="http://schemas.microsoft.com/office/word/2012/wordml" xmlns:w16cex="http://schemas.microsoft.com/office/word/2018/wordml/cex" xmlns:w16cid="http://schemas.microsoft.com/office/word/2016/wordml/cid" xmlns:w16="http://schemas.microsoft.com/office/word/2018/wordml" xmlns:w16sdtdh="http://schemas.microsoft.com/office/word/2020/wordml/sdtdatahash" xmlns:w16se="http://schemas.microsoft.com/office/word/2015/wordml/symex" xmlns:wpg="http://schemas.microsoft.com/office/word/2010/wordprocessingGroup" xmlns:wpi="http://schemas.microsoft.com/office/word/2010/wordprocessingInk" xmlns:wne="http://schemas.microsoft.com/office/word/2006/wordml" xmlns:wps="http://schemas.microsoft.com/office/word/2010/wordprocessingShape" mc:Ignorable="w14 w15 w16se w16cid w16 w16cex w16sdtdh wp14">
+<w:document xmlns:wpc="http://schemas.microsoft.com/office/word/2010/wordprocessingCanvas" xmlns:mc="http://schemas.openxmlformats.org/markup-compatibility/2006" xmlns:o="urn:schemas-microsoft-com:office:office" xmlns:r="http://schemas.openxmlformats.org/officeDocument/2006/relationships" xmlns:m="http://schemas.openxmlformats.org/officeDocument/2006/math" xmlns:v="urn:schemas-microsoft-com:vml" xmlns:wp14="http://schemas.microsoft.com/office/word/2010/wordprocessingDrawing" xmlns:wp="http://schemas.openxmlformats.org/drawingml/2006/wordprocessingDrawing" xmlns:w10="urn:schemas-microsoft-com:office:word" xmlns:w="http://schemas.openxmlformats.org/wordprocessingml/2006/main" xmlns:w14="http://schemas.microsoft.com/office/word/2010/wordml" xmlns:w15="http://schemas.microsoft.com/office/word/2012/wordml" xmlns:wpg="http://schemas.microsoft.com/office/word/2010/wordprocessingGroup" xmlns:wpi="http://schemas.microsoft.com/office/word/2010/wordprocessingInk" xmlns:wne="http://schemas.microsoft.com/office/word/2006/wordml" xmlns:wps="http://schemas.microsoft.com/office/word/2010/wordprocessingShape" mc:Ignorable="w14 w15 wp14">
   <w:body>
     <w:p>
       <w:pPr>
@@ -145,13 +145,13 @@
         <w:rPr>
           <w:sz w:val="28"/>
         </w:rPr>
-        <w:t>: _____________________________________________________</w:t>
+        <w:t xml:space="preserve">: </w:t>
       </w:r>
       <w:r>
         <w:rPr>
           <w:sz w:val="28"/>
         </w:rPr>
-        <w:t>_________________</w:t>
+        <w:t>Yaasir Ahmed</w:t>
       </w:r>
       <w:r>
         <w:rPr>
@@ -190,13 +190,13 @@
         <w:rPr>
           <w:sz w:val="28"/>
         </w:rPr>
-        <w:t>: ___________________</w:t>
+        <w:t xml:space="preserve">: </w:t>
       </w:r>
       <w:r>
         <w:rPr>
           <w:sz w:val="28"/>
         </w:rPr>
-        <w:t>__________________________________________________</w:t>
+        <w:t>yap80676</w:t>
       </w:r>
     </w:p>
     <w:p>
@@ -3928,7 +3928,7 @@
       <w:tblGrid>
         <w:gridCol w:w="1083"/>
         <w:gridCol w:w="501"/>
-        <w:gridCol w:w="2405"/>
+        <w:gridCol w:w="2406"/>
         <w:gridCol w:w="283"/>
       </w:tblGrid>
       <w:tr>
@@ -9510,7 +9510,7 @@
           <w:lang w:bidi="th-TH"/>
         </w:rPr>
         <w:tab/>
-        <w:t>artistId integer not null</w:t>
+        <w:t>artistId integer not null);</w:t>
       </w:r>
     </w:p>
     <w:p>
@@ -9562,7 +9562,7 @@
           <w:lang w:bidi="th-TH"/>
         </w:rPr>
         <w:tab/>
-        <w:t xml:space="preserve"> references artists(artistId));</w:t>
+        <w:t xml:space="preserve"> --references artists(artistId));</w:t>
       </w:r>
     </w:p>
     <w:p>
@@ -10310,7 +10310,35 @@
           <w:lang w:bidi="th-TH"/>
         </w:rPr>
         <w:tab/>
-        <w:t>references albums(albumId));</w:t>
+        <w:t>references albums(albumId),</w:t>
+      </w:r>
+    </w:p>
+    <w:p>
+      <w:pPr>
+        <w:ind w:left="720"/>
+        <w:jc w:val="thaiDistribute"/>
+        <w:rPr>
+          <w:rFonts w:ascii="Andale Mono" w:hAnsi="Andale Mono"/>
+          <w:b/>
+          <w:bCs/>
+          <w:color w:val="C00000"/>
+          <w:sz w:val="20"/>
+          <w:szCs w:val="20"/>
+          <w:lang w:bidi="th-TH"/>
+        </w:rPr>
+      </w:pPr>
+      <w:r>
+        <w:rPr>
+          <w:rFonts w:ascii="Andale Mono" w:hAnsi="Andale Mono"/>
+          <w:b/>
+          <w:bCs/>
+          <w:color w:val="C00000"/>
+          <w:sz w:val="20"/>
+          <w:szCs w:val="20"/>
+          <w:lang w:bidi="th-TH"/>
+        </w:rPr>
+        <w:tab/>
+        <w:t>UNIQUE(trackName, trackLength) on conflict abort);</w:t>
       </w:r>
     </w:p>
     <w:p>
@@ -11901,6 +11929,7 @@
           <w:szCs w:val="20"/>
           <w:lang w:bidi="th-TH"/>
         </w:rPr>
+        <w:lastRenderedPageBreak/>
         <w:tab/>
         <w:t>CustomerState,</w:t>
       </w:r>
@@ -11929,9 +11958,1718 @@
           <w:szCs w:val="20"/>
           <w:lang w:bidi="th-TH"/>
         </w:rPr>
+        <w:tab/>
+        <w:t>CustomerCountry,</w:t>
+      </w:r>
+    </w:p>
+    <w:p>
+      <w:pPr>
+        <w:ind w:left="720"/>
+        <w:jc w:val="thaiDistribute"/>
+        <w:rPr>
+          <w:rFonts w:ascii="Andale Mono" w:hAnsi="Andale Mono"/>
+          <w:b/>
+          <w:bCs/>
+          <w:color w:val="C00000"/>
+          <w:sz w:val="20"/>
+          <w:szCs w:val="20"/>
+          <w:lang w:bidi="th-TH"/>
+        </w:rPr>
+      </w:pPr>
+      <w:r>
+        <w:rPr>
+          <w:rFonts w:ascii="Andale Mono" w:hAnsi="Andale Mono"/>
+          <w:b/>
+          <w:bCs/>
+          <w:color w:val="C00000"/>
+          <w:sz w:val="20"/>
+          <w:szCs w:val="20"/>
+          <w:lang w:bidi="th-TH"/>
+        </w:rPr>
+        <w:tab/>
+        <w:t>CustomerPostalCode,</w:t>
+      </w:r>
+    </w:p>
+    <w:p>
+      <w:pPr>
+        <w:ind w:left="720"/>
+        <w:jc w:val="thaiDistribute"/>
+        <w:rPr>
+          <w:rFonts w:ascii="Andale Mono" w:hAnsi="Andale Mono"/>
+          <w:b/>
+          <w:bCs/>
+          <w:color w:val="C00000"/>
+          <w:sz w:val="20"/>
+          <w:szCs w:val="20"/>
+          <w:lang w:bidi="th-TH"/>
+        </w:rPr>
+      </w:pPr>
+      <w:r>
+        <w:rPr>
+          <w:rFonts w:ascii="Andale Mono" w:hAnsi="Andale Mono"/>
+          <w:b/>
+          <w:bCs/>
+          <w:color w:val="C00000"/>
+          <w:sz w:val="20"/>
+          <w:szCs w:val="20"/>
+          <w:lang w:bidi="th-TH"/>
+        </w:rPr>
+        <w:tab/>
+        <w:t>CustomerPhone,</w:t>
+      </w:r>
+    </w:p>
+    <w:p>
+      <w:pPr>
+        <w:ind w:left="720"/>
+        <w:jc w:val="thaiDistribute"/>
+        <w:rPr>
+          <w:rFonts w:ascii="Andale Mono" w:hAnsi="Andale Mono"/>
+          <w:b/>
+          <w:bCs/>
+          <w:color w:val="C00000"/>
+          <w:sz w:val="20"/>
+          <w:szCs w:val="20"/>
+          <w:lang w:bidi="th-TH"/>
+        </w:rPr>
+      </w:pPr>
+      <w:r>
+        <w:rPr>
+          <w:rFonts w:ascii="Andale Mono" w:hAnsi="Andale Mono"/>
+          <w:b/>
+          <w:bCs/>
+          <w:color w:val="C00000"/>
+          <w:sz w:val="20"/>
+          <w:szCs w:val="20"/>
+          <w:lang w:bidi="th-TH"/>
+        </w:rPr>
+        <w:tab/>
+        <w:t>CustomerFax,</w:t>
+      </w:r>
+    </w:p>
+    <w:p>
+      <w:pPr>
+        <w:ind w:left="720"/>
+        <w:jc w:val="thaiDistribute"/>
+        <w:rPr>
+          <w:rFonts w:ascii="Andale Mono" w:hAnsi="Andale Mono"/>
+          <w:b/>
+          <w:bCs/>
+          <w:color w:val="C00000"/>
+          <w:sz w:val="20"/>
+          <w:szCs w:val="20"/>
+          <w:lang w:bidi="th-TH"/>
+        </w:rPr>
+      </w:pPr>
+      <w:r>
+        <w:rPr>
+          <w:rFonts w:ascii="Andale Mono" w:hAnsi="Andale Mono"/>
+          <w:b/>
+          <w:bCs/>
+          <w:color w:val="C00000"/>
+          <w:sz w:val="20"/>
+          <w:szCs w:val="20"/>
+          <w:lang w:bidi="th-TH"/>
+        </w:rPr>
+        <w:tab/>
+        <w:t>CustomerEmail</w:t>
+      </w:r>
+    </w:p>
+    <w:p>
+      <w:pPr>
+        <w:ind w:left="720"/>
+        <w:jc w:val="thaiDistribute"/>
+        <w:rPr>
+          <w:rFonts w:ascii="Andale Mono" w:hAnsi="Andale Mono"/>
+          <w:b/>
+          <w:bCs/>
+          <w:color w:val="C00000"/>
+          <w:sz w:val="20"/>
+          <w:szCs w:val="20"/>
+          <w:lang w:bidi="th-TH"/>
+        </w:rPr>
+      </w:pPr>
+      <w:r>
+        <w:rPr>
+          <w:rFonts w:ascii="Andale Mono" w:hAnsi="Andale Mono"/>
+          <w:b/>
+          <w:bCs/>
+          <w:color w:val="C00000"/>
+          <w:sz w:val="20"/>
+          <w:szCs w:val="20"/>
+          <w:lang w:bidi="th-TH"/>
+        </w:rPr>
+        <w:tab/>
+        <w:t>from hw5_original</w:t>
+      </w:r>
+    </w:p>
+    <w:p>
+      <w:pPr>
+        <w:ind w:left="720"/>
+        <w:jc w:val="thaiDistribute"/>
+        <w:rPr>
+          <w:rFonts w:ascii="Andale Mono" w:hAnsi="Andale Mono"/>
+          <w:b/>
+          <w:bCs/>
+          <w:color w:val="C00000"/>
+          <w:sz w:val="20"/>
+          <w:szCs w:val="20"/>
+          <w:lang w:bidi="th-TH"/>
+        </w:rPr>
+      </w:pPr>
+      <w:r>
+        <w:rPr>
+          <w:rFonts w:ascii="Andale Mono" w:hAnsi="Andale Mono"/>
+          <w:b/>
+          <w:bCs/>
+          <w:color w:val="C00000"/>
+          <w:sz w:val="20"/>
+          <w:szCs w:val="20"/>
+          <w:lang w:bidi="th-TH"/>
+        </w:rPr>
+        <w:tab/>
+        <w:t>where CustomerLastName not null</w:t>
+      </w:r>
+    </w:p>
+    <w:p>
+      <w:pPr>
+        <w:ind w:left="720"/>
+        <w:jc w:val="thaiDistribute"/>
+        <w:rPr>
+          <w:rFonts w:ascii="Andale Mono" w:hAnsi="Andale Mono"/>
+          <w:b/>
+          <w:bCs/>
+          <w:color w:val="C00000"/>
+          <w:sz w:val="20"/>
+          <w:szCs w:val="20"/>
+          <w:lang w:bidi="th-TH"/>
+        </w:rPr>
+      </w:pPr>
+      <w:r>
+        <w:rPr>
+          <w:rFonts w:ascii="Andale Mono" w:hAnsi="Andale Mono"/>
+          <w:b/>
+          <w:bCs/>
+          <w:color w:val="C00000"/>
+          <w:sz w:val="20"/>
+          <w:szCs w:val="20"/>
+          <w:lang w:bidi="th-TH"/>
+        </w:rPr>
+        <w:tab/>
+        <w:t>and CustomerFirstName not null</w:t>
+      </w:r>
+    </w:p>
+    <w:p>
+      <w:pPr>
+        <w:ind w:left="720"/>
+        <w:jc w:val="thaiDistribute"/>
+        <w:rPr>
+          <w:rFonts w:ascii="Andale Mono" w:hAnsi="Andale Mono"/>
+          <w:b/>
+          <w:bCs/>
+          <w:color w:val="C00000"/>
+          <w:sz w:val="20"/>
+          <w:szCs w:val="20"/>
+          <w:lang w:bidi="th-TH"/>
+        </w:rPr>
+      </w:pPr>
+      <w:r>
+        <w:rPr>
+          <w:rFonts w:ascii="Andale Mono" w:hAnsi="Andale Mono"/>
+          <w:b/>
+          <w:bCs/>
+          <w:color w:val="C00000"/>
+          <w:sz w:val="20"/>
+          <w:szCs w:val="20"/>
+          <w:lang w:bidi="th-TH"/>
+        </w:rPr>
+        <w:tab/>
+        <w:t>and CustomerEmail not null;</w:t>
+      </w:r>
+    </w:p>
+    <w:p>
+      <w:pPr>
+        <w:ind w:left="720"/>
+        <w:jc w:val="thaiDistribute"/>
+        <w:rPr>
+          <w:rFonts w:ascii="Andale Mono" w:hAnsi="Andale Mono"/>
+          <w:b/>
+          <w:bCs/>
+          <w:color w:val="C00000"/>
+          <w:sz w:val="20"/>
+          <w:szCs w:val="20"/>
+          <w:lang w:bidi="th-TH"/>
+        </w:rPr>
+      </w:pPr>
+    </w:p>
+    <w:p>
+      <w:pPr>
+        <w:ind w:left="720"/>
+        <w:jc w:val="thaiDistribute"/>
+        <w:rPr>
+          <w:rFonts w:ascii="Andale Mono" w:hAnsi="Andale Mono"/>
+          <w:b/>
+          <w:bCs/>
+          <w:color w:val="C00000"/>
+          <w:sz w:val="20"/>
+          <w:szCs w:val="20"/>
+          <w:lang w:bidi="th-TH"/>
+        </w:rPr>
+      </w:pPr>
+      <w:r>
+        <w:rPr>
+          <w:rFonts w:ascii="Andale Mono" w:hAnsi="Andale Mono"/>
+          <w:b/>
+          <w:bCs/>
+          <w:color w:val="C00000"/>
+          <w:sz w:val="20"/>
+          <w:szCs w:val="20"/>
+          <w:lang w:bidi="th-TH"/>
+        </w:rPr>
+        <w:t>/*</w:t>
+      </w:r>
+    </w:p>
+    <w:p>
+      <w:pPr>
+        <w:ind w:left="720"/>
+        <w:jc w:val="thaiDistribute"/>
+        <w:rPr>
+          <w:rFonts w:ascii="Andale Mono" w:hAnsi="Andale Mono"/>
+          <w:b/>
+          <w:bCs/>
+          <w:color w:val="C00000"/>
+          <w:sz w:val="20"/>
+          <w:szCs w:val="20"/>
+          <w:lang w:bidi="th-TH"/>
+        </w:rPr>
+      </w:pPr>
+      <w:r>
+        <w:rPr>
+          <w:rFonts w:ascii="Andale Mono" w:hAnsi="Andale Mono"/>
+          <w:b/>
+          <w:bCs/>
+          <w:color w:val="C00000"/>
+          <w:sz w:val="20"/>
+          <w:szCs w:val="20"/>
+          <w:lang w:bidi="th-TH"/>
+        </w:rPr>
+        <w:t>Create Invoices table</w:t>
+      </w:r>
+    </w:p>
+    <w:p>
+      <w:pPr>
+        <w:ind w:left="720"/>
+        <w:jc w:val="thaiDistribute"/>
+        <w:rPr>
+          <w:rFonts w:ascii="Andale Mono" w:hAnsi="Andale Mono"/>
+          <w:b/>
+          <w:bCs/>
+          <w:color w:val="C00000"/>
+          <w:sz w:val="20"/>
+          <w:szCs w:val="20"/>
+          <w:lang w:bidi="th-TH"/>
+        </w:rPr>
+      </w:pPr>
+      <w:r>
+        <w:rPr>
+          <w:rFonts w:ascii="Andale Mono" w:hAnsi="Andale Mono"/>
+          <w:b/>
+          <w:bCs/>
+          <w:color w:val="C00000"/>
+          <w:sz w:val="20"/>
+          <w:szCs w:val="20"/>
+          <w:lang w:bidi="th-TH"/>
+        </w:rPr>
+        <w:t>*/</w:t>
+      </w:r>
+    </w:p>
+    <w:p>
+      <w:pPr>
+        <w:ind w:left="720"/>
+        <w:jc w:val="thaiDistribute"/>
+        <w:rPr>
+          <w:rFonts w:ascii="Andale Mono" w:hAnsi="Andale Mono"/>
+          <w:b/>
+          <w:bCs/>
+          <w:color w:val="C00000"/>
+          <w:sz w:val="20"/>
+          <w:szCs w:val="20"/>
+          <w:lang w:bidi="th-TH"/>
+        </w:rPr>
+      </w:pPr>
+    </w:p>
+    <w:p>
+      <w:pPr>
+        <w:ind w:left="720"/>
+        <w:jc w:val="thaiDistribute"/>
+        <w:rPr>
+          <w:rFonts w:ascii="Andale Mono" w:hAnsi="Andale Mono"/>
+          <w:b/>
+          <w:bCs/>
+          <w:color w:val="C00000"/>
+          <w:sz w:val="20"/>
+          <w:szCs w:val="20"/>
+          <w:lang w:bidi="th-TH"/>
+        </w:rPr>
+      </w:pPr>
+      <w:r>
+        <w:rPr>
+          <w:rFonts w:ascii="Andale Mono" w:hAnsi="Andale Mono"/>
+          <w:b/>
+          <w:bCs/>
+          <w:color w:val="C00000"/>
+          <w:sz w:val="20"/>
+          <w:szCs w:val="20"/>
+          <w:lang w:bidi="th-TH"/>
+        </w:rPr>
+        <w:t>drop table if exists Invoices;</w:t>
+      </w:r>
+    </w:p>
+    <w:p>
+      <w:pPr>
+        <w:ind w:left="720"/>
+        <w:jc w:val="thaiDistribute"/>
+        <w:rPr>
+          <w:rFonts w:ascii="Andale Mono" w:hAnsi="Andale Mono"/>
+          <w:b/>
+          <w:bCs/>
+          <w:color w:val="C00000"/>
+          <w:sz w:val="20"/>
+          <w:szCs w:val="20"/>
+          <w:lang w:bidi="th-TH"/>
+        </w:rPr>
+      </w:pPr>
+    </w:p>
+    <w:p>
+      <w:pPr>
+        <w:ind w:left="720"/>
+        <w:jc w:val="thaiDistribute"/>
+        <w:rPr>
+          <w:rFonts w:ascii="Andale Mono" w:hAnsi="Andale Mono"/>
+          <w:b/>
+          <w:bCs/>
+          <w:color w:val="C00000"/>
+          <w:sz w:val="20"/>
+          <w:szCs w:val="20"/>
+          <w:lang w:bidi="th-TH"/>
+        </w:rPr>
+      </w:pPr>
+      <w:r>
+        <w:rPr>
+          <w:rFonts w:ascii="Andale Mono" w:hAnsi="Andale Mono"/>
+          <w:b/>
+          <w:bCs/>
+          <w:color w:val="C00000"/>
+          <w:sz w:val="20"/>
+          <w:szCs w:val="20"/>
+          <w:lang w:bidi="th-TH"/>
+        </w:rPr>
+        <w:t>create table Invoices (</w:t>
+      </w:r>
+    </w:p>
+    <w:p>
+      <w:pPr>
+        <w:ind w:left="720"/>
+        <w:jc w:val="thaiDistribute"/>
+        <w:rPr>
+          <w:rFonts w:ascii="Andale Mono" w:hAnsi="Andale Mono"/>
+          <w:b/>
+          <w:bCs/>
+          <w:color w:val="C00000"/>
+          <w:sz w:val="20"/>
+          <w:szCs w:val="20"/>
+          <w:lang w:bidi="th-TH"/>
+        </w:rPr>
+      </w:pPr>
+      <w:r>
+        <w:rPr>
+          <w:rFonts w:ascii="Andale Mono" w:hAnsi="Andale Mono"/>
+          <w:b/>
+          <w:bCs/>
+          <w:color w:val="C00000"/>
+          <w:sz w:val="20"/>
+          <w:szCs w:val="20"/>
+          <w:lang w:bidi="th-TH"/>
+        </w:rPr>
+        <w:tab/>
+        <w:t>InvoiceId integer unique not null primary key,</w:t>
+      </w:r>
+    </w:p>
+    <w:p>
+      <w:pPr>
+        <w:ind w:left="720"/>
+        <w:jc w:val="thaiDistribute"/>
+        <w:rPr>
+          <w:rFonts w:ascii="Andale Mono" w:hAnsi="Andale Mono"/>
+          <w:b/>
+          <w:bCs/>
+          <w:color w:val="C00000"/>
+          <w:sz w:val="20"/>
+          <w:szCs w:val="20"/>
+          <w:lang w:bidi="th-TH"/>
+        </w:rPr>
+      </w:pPr>
+      <w:r>
+        <w:rPr>
+          <w:rFonts w:ascii="Andale Mono" w:hAnsi="Andale Mono"/>
+          <w:b/>
+          <w:bCs/>
+          <w:color w:val="C00000"/>
+          <w:sz w:val="20"/>
+          <w:szCs w:val="20"/>
+          <w:lang w:bidi="th-TH"/>
+        </w:rPr>
+        <w:tab/>
+        <w:t>Date datetime not null,</w:t>
+      </w:r>
+    </w:p>
+    <w:p>
+      <w:pPr>
+        <w:ind w:left="720"/>
+        <w:jc w:val="thaiDistribute"/>
+        <w:rPr>
+          <w:rFonts w:ascii="Andale Mono" w:hAnsi="Andale Mono"/>
+          <w:b/>
+          <w:bCs/>
+          <w:color w:val="C00000"/>
+          <w:sz w:val="20"/>
+          <w:szCs w:val="20"/>
+          <w:lang w:bidi="th-TH"/>
+        </w:rPr>
+      </w:pPr>
+      <w:r>
+        <w:rPr>
+          <w:rFonts w:ascii="Andale Mono" w:hAnsi="Andale Mono"/>
+          <w:b/>
+          <w:bCs/>
+          <w:color w:val="C00000"/>
+          <w:sz w:val="20"/>
+          <w:szCs w:val="20"/>
+          <w:lang w:bidi="th-TH"/>
+        </w:rPr>
+        <w:tab/>
+        <w:t>billingAddress varchar(128),</w:t>
+      </w:r>
+    </w:p>
+    <w:p>
+      <w:pPr>
+        <w:ind w:left="720"/>
+        <w:jc w:val="thaiDistribute"/>
+        <w:rPr>
+          <w:rFonts w:ascii="Andale Mono" w:hAnsi="Andale Mono"/>
+          <w:b/>
+          <w:bCs/>
+          <w:color w:val="C00000"/>
+          <w:sz w:val="20"/>
+          <w:szCs w:val="20"/>
+          <w:lang w:bidi="th-TH"/>
+        </w:rPr>
+      </w:pPr>
+      <w:r>
+        <w:rPr>
+          <w:rFonts w:ascii="Andale Mono" w:hAnsi="Andale Mono"/>
+          <w:b/>
+          <w:bCs/>
+          <w:color w:val="C00000"/>
+          <w:sz w:val="20"/>
+          <w:szCs w:val="20"/>
+          <w:lang w:bidi="th-TH"/>
+        </w:rPr>
+        <w:tab/>
+        <w:t>billingCity varchar(32),</w:t>
+      </w:r>
+    </w:p>
+    <w:p>
+      <w:pPr>
+        <w:ind w:left="720"/>
+        <w:jc w:val="thaiDistribute"/>
+        <w:rPr>
+          <w:rFonts w:ascii="Andale Mono" w:hAnsi="Andale Mono"/>
+          <w:b/>
+          <w:bCs/>
+          <w:color w:val="C00000"/>
+          <w:sz w:val="20"/>
+          <w:szCs w:val="20"/>
+          <w:lang w:bidi="th-TH"/>
+        </w:rPr>
+      </w:pPr>
+      <w:r>
+        <w:rPr>
+          <w:rFonts w:ascii="Andale Mono" w:hAnsi="Andale Mono"/>
+          <w:b/>
+          <w:bCs/>
+          <w:color w:val="C00000"/>
+          <w:sz w:val="20"/>
+          <w:szCs w:val="20"/>
+          <w:lang w:bidi="th-TH"/>
+        </w:rPr>
+        <w:tab/>
+        <w:t>billingState varchar(32),</w:t>
+      </w:r>
+    </w:p>
+    <w:p>
+      <w:pPr>
+        <w:ind w:left="720"/>
+        <w:jc w:val="thaiDistribute"/>
+        <w:rPr>
+          <w:rFonts w:ascii="Andale Mono" w:hAnsi="Andale Mono"/>
+          <w:b/>
+          <w:bCs/>
+          <w:color w:val="C00000"/>
+          <w:sz w:val="20"/>
+          <w:szCs w:val="20"/>
+          <w:lang w:bidi="th-TH"/>
+        </w:rPr>
+      </w:pPr>
+      <w:r>
+        <w:rPr>
+          <w:rFonts w:ascii="Andale Mono" w:hAnsi="Andale Mono"/>
+          <w:b/>
+          <w:bCs/>
+          <w:color w:val="C00000"/>
+          <w:sz w:val="20"/>
+          <w:szCs w:val="20"/>
+          <w:lang w:bidi="th-TH"/>
+        </w:rPr>
+        <w:tab/>
+        <w:t>billingCountry varchar(32),</w:t>
+      </w:r>
+    </w:p>
+    <w:p>
+      <w:pPr>
+        <w:ind w:left="720"/>
+        <w:jc w:val="thaiDistribute"/>
+        <w:rPr>
+          <w:rFonts w:ascii="Andale Mono" w:hAnsi="Andale Mono"/>
+          <w:b/>
+          <w:bCs/>
+          <w:color w:val="C00000"/>
+          <w:sz w:val="20"/>
+          <w:szCs w:val="20"/>
+          <w:lang w:bidi="th-TH"/>
+        </w:rPr>
+      </w:pPr>
+      <w:r>
+        <w:rPr>
+          <w:rFonts w:ascii="Andale Mono" w:hAnsi="Andale Mono"/>
+          <w:b/>
+          <w:bCs/>
+          <w:color w:val="C00000"/>
+          <w:sz w:val="20"/>
+          <w:szCs w:val="20"/>
+          <w:lang w:bidi="th-TH"/>
+        </w:rPr>
+        <w:tab/>
+        <w:t>billingPostalCode varchar(32),</w:t>
+      </w:r>
+    </w:p>
+    <w:p>
+      <w:pPr>
+        <w:ind w:left="720"/>
+        <w:jc w:val="thaiDistribute"/>
+        <w:rPr>
+          <w:rFonts w:ascii="Andale Mono" w:hAnsi="Andale Mono"/>
+          <w:b/>
+          <w:bCs/>
+          <w:color w:val="C00000"/>
+          <w:sz w:val="20"/>
+          <w:szCs w:val="20"/>
+          <w:lang w:bidi="th-TH"/>
+        </w:rPr>
+      </w:pPr>
+      <w:r>
+        <w:rPr>
+          <w:rFonts w:ascii="Andale Mono" w:hAnsi="Andale Mono"/>
+          <w:b/>
+          <w:bCs/>
+          <w:color w:val="C00000"/>
+          <w:sz w:val="20"/>
+          <w:szCs w:val="20"/>
+          <w:lang w:bidi="th-TH"/>
+        </w:rPr>
+        <w:tab/>
+        <w:t>customerId integer not null</w:t>
+      </w:r>
+    </w:p>
+    <w:p>
+      <w:pPr>
+        <w:ind w:left="720"/>
+        <w:jc w:val="thaiDistribute"/>
+        <w:rPr>
+          <w:rFonts w:ascii="Andale Mono" w:hAnsi="Andale Mono"/>
+          <w:b/>
+          <w:bCs/>
+          <w:color w:val="C00000"/>
+          <w:sz w:val="20"/>
+          <w:szCs w:val="20"/>
+          <w:lang w:bidi="th-TH"/>
+        </w:rPr>
+      </w:pPr>
+      <w:r>
+        <w:rPr>
+          <w:rFonts w:ascii="Andale Mono" w:hAnsi="Andale Mono"/>
+          <w:b/>
+          <w:bCs/>
+          <w:color w:val="C00000"/>
+          <w:sz w:val="20"/>
+          <w:szCs w:val="20"/>
+          <w:lang w:bidi="th-TH"/>
+        </w:rPr>
+        <w:tab/>
+      </w:r>
+      <w:r>
+        <w:rPr>
+          <w:rFonts w:ascii="Andale Mono" w:hAnsi="Andale Mono"/>
+          <w:b/>
+          <w:bCs/>
+          <w:color w:val="C00000"/>
+          <w:sz w:val="20"/>
+          <w:szCs w:val="20"/>
+          <w:lang w:bidi="th-TH"/>
+        </w:rPr>
+        <w:tab/>
+      </w:r>
+      <w:r>
+        <w:rPr>
+          <w:rFonts w:ascii="Andale Mono" w:hAnsi="Andale Mono"/>
+          <w:b/>
+          <w:bCs/>
+          <w:color w:val="C00000"/>
+          <w:sz w:val="20"/>
+          <w:szCs w:val="20"/>
+          <w:lang w:bidi="th-TH"/>
+        </w:rPr>
+        <w:tab/>
+        <w:t xml:space="preserve">   references Customers(customerId));</w:t>
+      </w:r>
+      <w:r>
+        <w:rPr>
+          <w:rFonts w:ascii="Andale Mono" w:hAnsi="Andale Mono"/>
+          <w:b/>
+          <w:bCs/>
+          <w:color w:val="C00000"/>
+          <w:sz w:val="20"/>
+          <w:szCs w:val="20"/>
+          <w:lang w:bidi="th-TH"/>
+        </w:rPr>
+        <w:tab/>
+      </w:r>
+    </w:p>
+    <w:p>
+      <w:pPr>
+        <w:ind w:left="720"/>
+        <w:jc w:val="thaiDistribute"/>
+        <w:rPr>
+          <w:rFonts w:ascii="Andale Mono" w:hAnsi="Andale Mono"/>
+          <w:b/>
+          <w:bCs/>
+          <w:color w:val="C00000"/>
+          <w:sz w:val="20"/>
+          <w:szCs w:val="20"/>
+          <w:lang w:bidi="th-TH"/>
+        </w:rPr>
+      </w:pPr>
+      <w:r>
+        <w:rPr>
+          <w:rFonts w:ascii="Andale Mono" w:hAnsi="Andale Mono"/>
+          <w:b/>
+          <w:bCs/>
+          <w:color w:val="C00000"/>
+          <w:sz w:val="20"/>
+          <w:szCs w:val="20"/>
+          <w:lang w:bidi="th-TH"/>
+        </w:rPr>
+        <w:tab/>
+      </w:r>
+    </w:p>
+    <w:p>
+      <w:pPr>
+        <w:ind w:left="720"/>
+        <w:jc w:val="thaiDistribute"/>
+        <w:rPr>
+          <w:rFonts w:ascii="Andale Mono" w:hAnsi="Andale Mono"/>
+          <w:b/>
+          <w:bCs/>
+          <w:color w:val="C00000"/>
+          <w:sz w:val="20"/>
+          <w:szCs w:val="20"/>
+          <w:lang w:bidi="th-TH"/>
+        </w:rPr>
+      </w:pPr>
+      <w:r>
+        <w:rPr>
+          <w:rFonts w:ascii="Andale Mono" w:hAnsi="Andale Mono"/>
+          <w:b/>
+          <w:bCs/>
+          <w:color w:val="C00000"/>
+          <w:sz w:val="20"/>
+          <w:szCs w:val="20"/>
+          <w:lang w:bidi="th-TH"/>
+        </w:rPr>
+        <w:t>insert into Invoices (InvoiceId, Date, billingAddress, billingCity,</w:t>
+      </w:r>
+    </w:p>
+    <w:p>
+      <w:pPr>
+        <w:ind w:left="720"/>
+        <w:jc w:val="thaiDistribute"/>
+        <w:rPr>
+          <w:rFonts w:ascii="Andale Mono" w:hAnsi="Andale Mono"/>
+          <w:b/>
+          <w:bCs/>
+          <w:color w:val="C00000"/>
+          <w:sz w:val="20"/>
+          <w:szCs w:val="20"/>
+          <w:lang w:bidi="th-TH"/>
+        </w:rPr>
+      </w:pPr>
+      <w:r>
+        <w:rPr>
+          <w:rFonts w:ascii="Andale Mono" w:hAnsi="Andale Mono"/>
+          <w:b/>
+          <w:bCs/>
+          <w:color w:val="C00000"/>
+          <w:sz w:val="20"/>
+          <w:szCs w:val="20"/>
+          <w:lang w:bidi="th-TH"/>
+        </w:rPr>
+        <w:tab/>
+      </w:r>
+      <w:r>
+        <w:rPr>
+          <w:rFonts w:ascii="Andale Mono" w:hAnsi="Andale Mono"/>
+          <w:b/>
+          <w:bCs/>
+          <w:color w:val="C00000"/>
+          <w:sz w:val="20"/>
+          <w:szCs w:val="20"/>
+          <w:lang w:bidi="th-TH"/>
+        </w:rPr>
+        <w:tab/>
+      </w:r>
+      <w:r>
+        <w:rPr>
+          <w:rFonts w:ascii="Andale Mono" w:hAnsi="Andale Mono"/>
+          <w:b/>
+          <w:bCs/>
+          <w:color w:val="C00000"/>
+          <w:sz w:val="20"/>
+          <w:szCs w:val="20"/>
+          <w:lang w:bidi="th-TH"/>
+        </w:rPr>
+        <w:tab/>
+      </w:r>
+      <w:r>
+        <w:rPr>
+          <w:rFonts w:ascii="Andale Mono" w:hAnsi="Andale Mono"/>
+          <w:b/>
+          <w:bCs/>
+          <w:color w:val="C00000"/>
+          <w:sz w:val="20"/>
+          <w:szCs w:val="20"/>
+          <w:lang w:bidi="th-TH"/>
+        </w:rPr>
+        <w:tab/>
+      </w:r>
+      <w:r>
+        <w:rPr>
+          <w:rFonts w:ascii="Andale Mono" w:hAnsi="Andale Mono"/>
+          <w:b/>
+          <w:bCs/>
+          <w:color w:val="C00000"/>
+          <w:sz w:val="20"/>
+          <w:szCs w:val="20"/>
+          <w:lang w:bidi="th-TH"/>
+        </w:rPr>
+        <w:tab/>
+        <w:t xml:space="preserve">   billingState, billingCountry, </w:t>
+      </w:r>
+    </w:p>
+    <w:p>
+      <w:pPr>
+        <w:ind w:left="720"/>
+        <w:jc w:val="thaiDistribute"/>
+        <w:rPr>
+          <w:rFonts w:ascii="Andale Mono" w:hAnsi="Andale Mono"/>
+          <w:b/>
+          <w:bCs/>
+          <w:color w:val="C00000"/>
+          <w:sz w:val="20"/>
+          <w:szCs w:val="20"/>
+          <w:lang w:bidi="th-TH"/>
+        </w:rPr>
+      </w:pPr>
+      <w:r>
+        <w:rPr>
+          <w:rFonts w:ascii="Andale Mono" w:hAnsi="Andale Mono"/>
+          <w:b/>
+          <w:bCs/>
+          <w:color w:val="C00000"/>
+          <w:sz w:val="20"/>
+          <w:szCs w:val="20"/>
+          <w:lang w:bidi="th-TH"/>
+        </w:rPr>
+        <w:tab/>
+      </w:r>
+      <w:r>
+        <w:rPr>
+          <w:rFonts w:ascii="Andale Mono" w:hAnsi="Andale Mono"/>
+          <w:b/>
+          <w:bCs/>
+          <w:color w:val="C00000"/>
+          <w:sz w:val="20"/>
+          <w:szCs w:val="20"/>
+          <w:lang w:bidi="th-TH"/>
+        </w:rPr>
+        <w:tab/>
+      </w:r>
+      <w:r>
+        <w:rPr>
+          <w:rFonts w:ascii="Andale Mono" w:hAnsi="Andale Mono"/>
+          <w:b/>
+          <w:bCs/>
+          <w:color w:val="C00000"/>
+          <w:sz w:val="20"/>
+          <w:szCs w:val="20"/>
+          <w:lang w:bidi="th-TH"/>
+        </w:rPr>
+        <w:tab/>
+      </w:r>
+      <w:r>
+        <w:rPr>
+          <w:rFonts w:ascii="Andale Mono" w:hAnsi="Andale Mono"/>
+          <w:b/>
+          <w:bCs/>
+          <w:color w:val="C00000"/>
+          <w:sz w:val="20"/>
+          <w:szCs w:val="20"/>
+          <w:lang w:bidi="th-TH"/>
+        </w:rPr>
+        <w:tab/>
+      </w:r>
+      <w:r>
+        <w:rPr>
+          <w:rFonts w:ascii="Andale Mono" w:hAnsi="Andale Mono"/>
+          <w:b/>
+          <w:bCs/>
+          <w:color w:val="C00000"/>
+          <w:sz w:val="20"/>
+          <w:szCs w:val="20"/>
+          <w:lang w:bidi="th-TH"/>
+        </w:rPr>
+        <w:tab/>
+        <w:t xml:space="preserve">   billingPostalCode, customerId)</w:t>
+      </w:r>
+    </w:p>
+    <w:p>
+      <w:pPr>
+        <w:ind w:left="720"/>
+        <w:jc w:val="thaiDistribute"/>
+        <w:rPr>
+          <w:rFonts w:ascii="Andale Mono" w:hAnsi="Andale Mono"/>
+          <w:b/>
+          <w:bCs/>
+          <w:color w:val="C00000"/>
+          <w:sz w:val="20"/>
+          <w:szCs w:val="20"/>
+          <w:lang w:bidi="th-TH"/>
+        </w:rPr>
+      </w:pPr>
+      <w:r>
+        <w:rPr>
+          <w:rFonts w:ascii="Andale Mono" w:hAnsi="Andale Mono"/>
+          <w:b/>
+          <w:bCs/>
+          <w:color w:val="C00000"/>
+          <w:sz w:val="20"/>
+          <w:szCs w:val="20"/>
+          <w:lang w:bidi="th-TH"/>
+        </w:rPr>
+        <w:tab/>
+        <w:t xml:space="preserve">select </w:t>
+      </w:r>
+    </w:p>
+    <w:p>
+      <w:pPr>
+        <w:ind w:left="720"/>
+        <w:jc w:val="thaiDistribute"/>
+        <w:rPr>
+          <w:rFonts w:ascii="Andale Mono" w:hAnsi="Andale Mono"/>
+          <w:b/>
+          <w:bCs/>
+          <w:color w:val="C00000"/>
+          <w:sz w:val="20"/>
+          <w:szCs w:val="20"/>
+          <w:lang w:bidi="th-TH"/>
+        </w:rPr>
+      </w:pPr>
+      <w:r>
+        <w:rPr>
+          <w:rFonts w:ascii="Andale Mono" w:hAnsi="Andale Mono"/>
+          <w:b/>
+          <w:bCs/>
+          <w:color w:val="C00000"/>
+          <w:sz w:val="20"/>
+          <w:szCs w:val="20"/>
+          <w:lang w:bidi="th-TH"/>
+        </w:rPr>
+        <w:tab/>
+        <w:t>DISTINCT h.InvoiceId,</w:t>
+      </w:r>
+    </w:p>
+    <w:p>
+      <w:pPr>
+        <w:ind w:left="720"/>
+        <w:jc w:val="thaiDistribute"/>
+        <w:rPr>
+          <w:rFonts w:ascii="Andale Mono" w:hAnsi="Andale Mono"/>
+          <w:b/>
+          <w:bCs/>
+          <w:color w:val="C00000"/>
+          <w:sz w:val="20"/>
+          <w:szCs w:val="20"/>
+          <w:lang w:bidi="th-TH"/>
+        </w:rPr>
+      </w:pPr>
+      <w:r>
+        <w:rPr>
+          <w:rFonts w:ascii="Andale Mono" w:hAnsi="Andale Mono"/>
+          <w:b/>
+          <w:bCs/>
+          <w:color w:val="C00000"/>
+          <w:sz w:val="20"/>
+          <w:szCs w:val="20"/>
+          <w:lang w:bidi="th-TH"/>
+        </w:rPr>
+        <w:tab/>
+        <w:t>h.InvoiceDate,</w:t>
+      </w:r>
+    </w:p>
+    <w:p>
+      <w:pPr>
+        <w:ind w:left="720"/>
+        <w:jc w:val="thaiDistribute"/>
+        <w:rPr>
+          <w:rFonts w:ascii="Andale Mono" w:hAnsi="Andale Mono"/>
+          <w:b/>
+          <w:bCs/>
+          <w:color w:val="C00000"/>
+          <w:sz w:val="20"/>
+          <w:szCs w:val="20"/>
+          <w:lang w:bidi="th-TH"/>
+        </w:rPr>
+      </w:pPr>
+      <w:r>
+        <w:rPr>
+          <w:rFonts w:ascii="Andale Mono" w:hAnsi="Andale Mono"/>
+          <w:b/>
+          <w:bCs/>
+          <w:color w:val="C00000"/>
+          <w:sz w:val="20"/>
+          <w:szCs w:val="20"/>
+          <w:lang w:bidi="th-TH"/>
+        </w:rPr>
+        <w:tab/>
+        <w:t>h.InvoiceBillingAddress,</w:t>
+      </w:r>
+    </w:p>
+    <w:p>
+      <w:pPr>
+        <w:ind w:left="720"/>
+        <w:jc w:val="thaiDistribute"/>
+        <w:rPr>
+          <w:rFonts w:ascii="Andale Mono" w:hAnsi="Andale Mono"/>
+          <w:b/>
+          <w:bCs/>
+          <w:color w:val="C00000"/>
+          <w:sz w:val="20"/>
+          <w:szCs w:val="20"/>
+          <w:lang w:bidi="th-TH"/>
+        </w:rPr>
+      </w:pPr>
+      <w:r>
+        <w:rPr>
+          <w:rFonts w:ascii="Andale Mono" w:hAnsi="Andale Mono"/>
+          <w:b/>
+          <w:bCs/>
+          <w:color w:val="C00000"/>
+          <w:sz w:val="20"/>
+          <w:szCs w:val="20"/>
+          <w:lang w:bidi="th-TH"/>
+        </w:rPr>
+        <w:tab/>
+        <w:t>h.InvoiceBillingCity,</w:t>
+      </w:r>
+    </w:p>
+    <w:p>
+      <w:pPr>
+        <w:ind w:left="720"/>
+        <w:jc w:val="thaiDistribute"/>
+        <w:rPr>
+          <w:rFonts w:ascii="Andale Mono" w:hAnsi="Andale Mono"/>
+          <w:b/>
+          <w:bCs/>
+          <w:color w:val="C00000"/>
+          <w:sz w:val="20"/>
+          <w:szCs w:val="20"/>
+          <w:lang w:bidi="th-TH"/>
+        </w:rPr>
+      </w:pPr>
+      <w:r>
+        <w:rPr>
+          <w:rFonts w:ascii="Andale Mono" w:hAnsi="Andale Mono"/>
+          <w:b/>
+          <w:bCs/>
+          <w:color w:val="C00000"/>
+          <w:sz w:val="20"/>
+          <w:szCs w:val="20"/>
+          <w:lang w:bidi="th-TH"/>
+        </w:rPr>
+        <w:tab/>
+        <w:t>h.InvoiceBillingState,</w:t>
+      </w:r>
+    </w:p>
+    <w:p>
+      <w:pPr>
+        <w:ind w:left="720"/>
+        <w:jc w:val="thaiDistribute"/>
+        <w:rPr>
+          <w:rFonts w:ascii="Andale Mono" w:hAnsi="Andale Mono"/>
+          <w:b/>
+          <w:bCs/>
+          <w:color w:val="C00000"/>
+          <w:sz w:val="20"/>
+          <w:szCs w:val="20"/>
+          <w:lang w:bidi="th-TH"/>
+        </w:rPr>
+      </w:pPr>
+      <w:r>
+        <w:rPr>
+          <w:rFonts w:ascii="Andale Mono" w:hAnsi="Andale Mono"/>
+          <w:b/>
+          <w:bCs/>
+          <w:color w:val="C00000"/>
+          <w:sz w:val="20"/>
+          <w:szCs w:val="20"/>
+          <w:lang w:bidi="th-TH"/>
+        </w:rPr>
+        <w:tab/>
+        <w:t>h.InvoiceBillingCountry,</w:t>
+      </w:r>
+    </w:p>
+    <w:p>
+      <w:pPr>
+        <w:ind w:left="720"/>
+        <w:jc w:val="thaiDistribute"/>
+        <w:rPr>
+          <w:rFonts w:ascii="Andale Mono" w:hAnsi="Andale Mono"/>
+          <w:b/>
+          <w:bCs/>
+          <w:color w:val="C00000"/>
+          <w:sz w:val="20"/>
+          <w:szCs w:val="20"/>
+          <w:lang w:bidi="th-TH"/>
+        </w:rPr>
+      </w:pPr>
+      <w:r>
+        <w:rPr>
+          <w:rFonts w:ascii="Andale Mono" w:hAnsi="Andale Mono"/>
+          <w:b/>
+          <w:bCs/>
+          <w:color w:val="C00000"/>
+          <w:sz w:val="20"/>
+          <w:szCs w:val="20"/>
+          <w:lang w:bidi="th-TH"/>
+        </w:rPr>
+        <w:tab/>
+        <w:t>h.InvoiceBillingPostalCode,</w:t>
+      </w:r>
+    </w:p>
+    <w:p>
+      <w:pPr>
+        <w:ind w:left="720"/>
+        <w:jc w:val="thaiDistribute"/>
+        <w:rPr>
+          <w:rFonts w:ascii="Andale Mono" w:hAnsi="Andale Mono"/>
+          <w:b/>
+          <w:bCs/>
+          <w:color w:val="C00000"/>
+          <w:sz w:val="20"/>
+          <w:szCs w:val="20"/>
+          <w:lang w:bidi="th-TH"/>
+        </w:rPr>
+      </w:pPr>
+      <w:r>
+        <w:rPr>
+          <w:rFonts w:ascii="Andale Mono" w:hAnsi="Andale Mono"/>
+          <w:b/>
+          <w:bCs/>
+          <w:color w:val="C00000"/>
+          <w:sz w:val="20"/>
+          <w:szCs w:val="20"/>
+          <w:lang w:bidi="th-TH"/>
+        </w:rPr>
+        <w:tab/>
+        <w:t>c.customerId</w:t>
+      </w:r>
+    </w:p>
+    <w:p>
+      <w:pPr>
+        <w:ind w:left="720"/>
+        <w:jc w:val="thaiDistribute"/>
+        <w:rPr>
+          <w:rFonts w:ascii="Andale Mono" w:hAnsi="Andale Mono"/>
+          <w:b/>
+          <w:bCs/>
+          <w:color w:val="C00000"/>
+          <w:sz w:val="20"/>
+          <w:szCs w:val="20"/>
+          <w:lang w:bidi="th-TH"/>
+        </w:rPr>
+      </w:pPr>
+      <w:r>
+        <w:rPr>
+          <w:rFonts w:ascii="Andale Mono" w:hAnsi="Andale Mono"/>
+          <w:b/>
+          <w:bCs/>
+          <w:color w:val="C00000"/>
+          <w:sz w:val="20"/>
+          <w:szCs w:val="20"/>
+          <w:lang w:bidi="th-TH"/>
+        </w:rPr>
+        <w:tab/>
+        <w:t>from hw5_original h</w:t>
+      </w:r>
+    </w:p>
+    <w:p>
+      <w:pPr>
+        <w:ind w:left="720"/>
+        <w:jc w:val="thaiDistribute"/>
+        <w:rPr>
+          <w:rFonts w:ascii="Andale Mono" w:hAnsi="Andale Mono"/>
+          <w:b/>
+          <w:bCs/>
+          <w:color w:val="C00000"/>
+          <w:sz w:val="20"/>
+          <w:szCs w:val="20"/>
+          <w:lang w:bidi="th-TH"/>
+        </w:rPr>
+      </w:pPr>
+      <w:r>
+        <w:rPr>
+          <w:rFonts w:ascii="Andale Mono" w:hAnsi="Andale Mono"/>
+          <w:b/>
+          <w:bCs/>
+          <w:color w:val="C00000"/>
+          <w:sz w:val="20"/>
+          <w:szCs w:val="20"/>
+          <w:lang w:bidi="th-TH"/>
+        </w:rPr>
+        <w:tab/>
+        <w:t>join Customers c on h.InvoiceBillingAddress = c.address</w:t>
+      </w:r>
+    </w:p>
+    <w:p>
+      <w:pPr>
+        <w:ind w:left="720"/>
+        <w:jc w:val="thaiDistribute"/>
+        <w:rPr>
+          <w:rFonts w:ascii="Andale Mono" w:hAnsi="Andale Mono"/>
+          <w:b/>
+          <w:bCs/>
+          <w:color w:val="C00000"/>
+          <w:sz w:val="20"/>
+          <w:szCs w:val="20"/>
+          <w:lang w:bidi="th-TH"/>
+        </w:rPr>
+      </w:pPr>
+      <w:r>
+        <w:rPr>
+          <w:rFonts w:ascii="Andale Mono" w:hAnsi="Andale Mono"/>
+          <w:b/>
+          <w:bCs/>
+          <w:color w:val="C00000"/>
+          <w:sz w:val="20"/>
+          <w:szCs w:val="20"/>
+          <w:lang w:bidi="th-TH"/>
+        </w:rPr>
+        <w:tab/>
+        <w:t>where InvoiceId not null;</w:t>
+      </w:r>
+    </w:p>
+    <w:p>
+      <w:pPr>
+        <w:ind w:left="720"/>
+        <w:jc w:val="thaiDistribute"/>
+        <w:rPr>
+          <w:rFonts w:ascii="Andale Mono" w:hAnsi="Andale Mono"/>
+          <w:b/>
+          <w:bCs/>
+          <w:color w:val="C00000"/>
+          <w:sz w:val="20"/>
+          <w:szCs w:val="20"/>
+          <w:lang w:bidi="th-TH"/>
+        </w:rPr>
+      </w:pPr>
+      <w:r>
+        <w:rPr>
+          <w:rFonts w:ascii="Andale Mono" w:hAnsi="Andale Mono"/>
+          <w:b/>
+          <w:bCs/>
+          <w:color w:val="C00000"/>
+          <w:sz w:val="20"/>
+          <w:szCs w:val="20"/>
+          <w:lang w:bidi="th-TH"/>
+        </w:rPr>
+        <w:tab/>
+      </w:r>
+    </w:p>
+    <w:p>
+      <w:pPr>
+        <w:ind w:left="720"/>
+        <w:jc w:val="thaiDistribute"/>
+        <w:rPr>
+          <w:rFonts w:ascii="Andale Mono" w:hAnsi="Andale Mono"/>
+          <w:b/>
+          <w:bCs/>
+          <w:color w:val="C00000"/>
+          <w:sz w:val="20"/>
+          <w:szCs w:val="20"/>
+          <w:lang w:bidi="th-TH"/>
+        </w:rPr>
+      </w:pPr>
+      <w:r>
+        <w:rPr>
+          <w:rFonts w:ascii="Andale Mono" w:hAnsi="Andale Mono"/>
+          <w:b/>
+          <w:bCs/>
+          <w:color w:val="C00000"/>
+          <w:sz w:val="20"/>
+          <w:szCs w:val="20"/>
+          <w:lang w:bidi="th-TH"/>
+        </w:rPr>
+        <w:t>/*</w:t>
+      </w:r>
+    </w:p>
+    <w:p>
+      <w:pPr>
+        <w:ind w:left="720"/>
+        <w:jc w:val="thaiDistribute"/>
+        <w:rPr>
+          <w:rFonts w:ascii="Andale Mono" w:hAnsi="Andale Mono"/>
+          <w:b/>
+          <w:bCs/>
+          <w:color w:val="C00000"/>
+          <w:sz w:val="20"/>
+          <w:szCs w:val="20"/>
+          <w:lang w:bidi="th-TH"/>
+        </w:rPr>
+      </w:pPr>
+      <w:r>
+        <w:rPr>
+          <w:rFonts w:ascii="Andale Mono" w:hAnsi="Andale Mono"/>
+          <w:b/>
+          <w:bCs/>
+          <w:color w:val="C00000"/>
+          <w:sz w:val="20"/>
+          <w:szCs w:val="20"/>
+          <w:lang w:bidi="th-TH"/>
+        </w:rPr>
+        <w:t>Create Invoice_items table</w:t>
+      </w:r>
+    </w:p>
+    <w:p>
+      <w:pPr>
+        <w:ind w:left="720"/>
+        <w:jc w:val="thaiDistribute"/>
+        <w:rPr>
+          <w:rFonts w:ascii="Andale Mono" w:hAnsi="Andale Mono"/>
+          <w:b/>
+          <w:bCs/>
+          <w:color w:val="C00000"/>
+          <w:sz w:val="20"/>
+          <w:szCs w:val="20"/>
+          <w:lang w:bidi="th-TH"/>
+        </w:rPr>
+      </w:pPr>
+      <w:r>
+        <w:rPr>
+          <w:rFonts w:ascii="Andale Mono" w:hAnsi="Andale Mono"/>
+          <w:b/>
+          <w:bCs/>
+          <w:color w:val="C00000"/>
+          <w:sz w:val="20"/>
+          <w:szCs w:val="20"/>
+          <w:lang w:bidi="th-TH"/>
+        </w:rPr>
+        <w:t>*/</w:t>
+      </w:r>
+    </w:p>
+    <w:p>
+      <w:pPr>
+        <w:ind w:left="720"/>
+        <w:jc w:val="thaiDistribute"/>
+        <w:rPr>
+          <w:rFonts w:ascii="Andale Mono" w:hAnsi="Andale Mono"/>
+          <w:b/>
+          <w:bCs/>
+          <w:color w:val="C00000"/>
+          <w:sz w:val="20"/>
+          <w:szCs w:val="20"/>
+          <w:lang w:bidi="th-TH"/>
+        </w:rPr>
+      </w:pPr>
+    </w:p>
+    <w:p>
+      <w:pPr>
+        <w:ind w:left="720"/>
+        <w:jc w:val="thaiDistribute"/>
+        <w:rPr>
+          <w:rFonts w:ascii="Andale Mono" w:hAnsi="Andale Mono"/>
+          <w:b/>
+          <w:bCs/>
+          <w:color w:val="C00000"/>
+          <w:sz w:val="20"/>
+          <w:szCs w:val="20"/>
+          <w:lang w:bidi="th-TH"/>
+        </w:rPr>
+      </w:pPr>
+      <w:r>
+        <w:rPr>
+          <w:rFonts w:ascii="Andale Mono" w:hAnsi="Andale Mono"/>
+          <w:b/>
+          <w:bCs/>
+          <w:color w:val="C00000"/>
+          <w:sz w:val="20"/>
+          <w:szCs w:val="20"/>
+          <w:lang w:bidi="th-TH"/>
+        </w:rPr>
+        <w:t>drop table if exists Invoice_items;</w:t>
+      </w:r>
+    </w:p>
+    <w:p>
+      <w:pPr>
+        <w:ind w:left="720"/>
+        <w:jc w:val="thaiDistribute"/>
+        <w:rPr>
+          <w:rFonts w:ascii="Andale Mono" w:hAnsi="Andale Mono"/>
+          <w:b/>
+          <w:bCs/>
+          <w:color w:val="C00000"/>
+          <w:sz w:val="20"/>
+          <w:szCs w:val="20"/>
+          <w:lang w:bidi="th-TH"/>
+        </w:rPr>
+      </w:pPr>
+    </w:p>
+    <w:p>
+      <w:pPr>
+        <w:ind w:left="720"/>
+        <w:jc w:val="thaiDistribute"/>
+        <w:rPr>
+          <w:rFonts w:ascii="Andale Mono" w:hAnsi="Andale Mono"/>
+          <w:b/>
+          <w:bCs/>
+          <w:color w:val="C00000"/>
+          <w:sz w:val="20"/>
+          <w:szCs w:val="20"/>
+          <w:lang w:bidi="th-TH"/>
+        </w:rPr>
+      </w:pPr>
+      <w:r>
+        <w:rPr>
+          <w:rFonts w:ascii="Andale Mono" w:hAnsi="Andale Mono"/>
+          <w:b/>
+          <w:bCs/>
+          <w:color w:val="C00000"/>
+          <w:sz w:val="20"/>
+          <w:szCs w:val="20"/>
+          <w:lang w:bidi="th-TH"/>
+        </w:rPr>
+        <w:t>create table Invoice_items (</w:t>
+      </w:r>
+    </w:p>
+    <w:p>
+      <w:pPr>
+        <w:ind w:left="720"/>
+        <w:jc w:val="thaiDistribute"/>
+        <w:rPr>
+          <w:rFonts w:ascii="Andale Mono" w:hAnsi="Andale Mono"/>
+          <w:b/>
+          <w:bCs/>
+          <w:color w:val="C00000"/>
+          <w:sz w:val="20"/>
+          <w:szCs w:val="20"/>
+          <w:lang w:bidi="th-TH"/>
+        </w:rPr>
+      </w:pPr>
+      <w:r>
+        <w:rPr>
+          <w:rFonts w:ascii="Andale Mono" w:hAnsi="Andale Mono"/>
+          <w:b/>
+          <w:bCs/>
+          <w:color w:val="C00000"/>
+          <w:sz w:val="20"/>
+          <w:szCs w:val="20"/>
+          <w:lang w:bidi="th-TH"/>
+        </w:rPr>
+        <w:tab/>
+        <w:t>InvoiceID integer not null</w:t>
+      </w:r>
+    </w:p>
+    <w:p>
+      <w:pPr>
+        <w:ind w:left="720"/>
+        <w:jc w:val="thaiDistribute"/>
+        <w:rPr>
+          <w:rFonts w:ascii="Andale Mono" w:hAnsi="Andale Mono"/>
+          <w:b/>
+          <w:bCs/>
+          <w:color w:val="C00000"/>
+          <w:sz w:val="20"/>
+          <w:szCs w:val="20"/>
+          <w:lang w:bidi="th-TH"/>
+        </w:rPr>
+      </w:pPr>
+      <w:r>
+        <w:rPr>
+          <w:rFonts w:ascii="Andale Mono" w:hAnsi="Andale Mono"/>
+          <w:b/>
+          <w:bCs/>
+          <w:color w:val="C00000"/>
+          <w:sz w:val="20"/>
+          <w:szCs w:val="20"/>
+          <w:lang w:bidi="th-TH"/>
+        </w:rPr>
+        <w:tab/>
+      </w:r>
+      <w:r>
+        <w:rPr>
+          <w:rFonts w:ascii="Andale Mono" w:hAnsi="Andale Mono"/>
+          <w:b/>
+          <w:bCs/>
+          <w:color w:val="C00000"/>
+          <w:sz w:val="20"/>
+          <w:szCs w:val="20"/>
+          <w:lang w:bidi="th-TH"/>
+        </w:rPr>
+        <w:tab/>
+      </w:r>
+      <w:r>
+        <w:rPr>
+          <w:rFonts w:ascii="Andale Mono" w:hAnsi="Andale Mono"/>
+          <w:b/>
+          <w:bCs/>
+          <w:color w:val="C00000"/>
+          <w:sz w:val="20"/>
+          <w:szCs w:val="20"/>
+          <w:lang w:bidi="th-TH"/>
+        </w:rPr>
+        <w:tab/>
+        <w:t xml:space="preserve">  references Invoices(InvoiceId),</w:t>
+      </w:r>
+    </w:p>
+    <w:p>
+      <w:pPr>
+        <w:ind w:left="720"/>
+        <w:jc w:val="thaiDistribute"/>
+        <w:rPr>
+          <w:rFonts w:ascii="Andale Mono" w:hAnsi="Andale Mono"/>
+          <w:b/>
+          <w:bCs/>
+          <w:color w:val="C00000"/>
+          <w:sz w:val="20"/>
+          <w:szCs w:val="20"/>
+          <w:lang w:bidi="th-TH"/>
+        </w:rPr>
+      </w:pPr>
+      <w:r>
+        <w:rPr>
+          <w:rFonts w:ascii="Andale Mono" w:hAnsi="Andale Mono"/>
+          <w:b/>
+          <w:bCs/>
+          <w:color w:val="C00000"/>
+          <w:sz w:val="20"/>
+          <w:szCs w:val="20"/>
+          <w:lang w:bidi="th-TH"/>
+        </w:rPr>
+        <w:tab/>
+        <w:t>InvoiceItemID integer not null primary key autoincrement,</w:t>
+      </w:r>
+    </w:p>
+    <w:p>
+      <w:pPr>
+        <w:ind w:left="720"/>
+        <w:jc w:val="thaiDistribute"/>
+        <w:rPr>
+          <w:rFonts w:ascii="Andale Mono" w:hAnsi="Andale Mono"/>
+          <w:b/>
+          <w:bCs/>
+          <w:color w:val="C00000"/>
+          <w:sz w:val="20"/>
+          <w:szCs w:val="20"/>
+          <w:lang w:bidi="th-TH"/>
+        </w:rPr>
+      </w:pPr>
+      <w:r>
+        <w:rPr>
+          <w:rFonts w:ascii="Andale Mono" w:hAnsi="Andale Mono"/>
+          <w:b/>
+          <w:bCs/>
+          <w:color w:val="C00000"/>
+          <w:sz w:val="20"/>
+          <w:szCs w:val="20"/>
+          <w:lang w:bidi="th-TH"/>
+        </w:rPr>
+        <w:tab/>
+        <w:t>trackId integer not null</w:t>
+      </w:r>
+    </w:p>
+    <w:p>
+      <w:pPr>
+        <w:ind w:left="720"/>
+        <w:jc w:val="thaiDistribute"/>
+        <w:rPr>
+          <w:rFonts w:ascii="Andale Mono" w:hAnsi="Andale Mono"/>
+          <w:b/>
+          <w:bCs/>
+          <w:color w:val="C00000"/>
+          <w:sz w:val="20"/>
+          <w:szCs w:val="20"/>
+          <w:lang w:bidi="th-TH"/>
+        </w:rPr>
+      </w:pPr>
+      <w:r>
+        <w:rPr>
+          <w:rFonts w:ascii="Andale Mono" w:hAnsi="Andale Mono"/>
+          <w:b/>
+          <w:bCs/>
+          <w:color w:val="C00000"/>
+          <w:sz w:val="20"/>
+          <w:szCs w:val="20"/>
+          <w:lang w:bidi="th-TH"/>
+        </w:rPr>
+        <w:tab/>
+      </w:r>
+      <w:r>
+        <w:rPr>
+          <w:rFonts w:ascii="Andale Mono" w:hAnsi="Andale Mono"/>
+          <w:b/>
+          <w:bCs/>
+          <w:color w:val="C00000"/>
+          <w:sz w:val="20"/>
+          <w:szCs w:val="20"/>
+          <w:lang w:bidi="th-TH"/>
+        </w:rPr>
+        <w:tab/>
+      </w:r>
+      <w:r>
+        <w:rPr>
+          <w:rFonts w:ascii="Andale Mono" w:hAnsi="Andale Mono"/>
+          <w:b/>
+          <w:bCs/>
+          <w:color w:val="C00000"/>
+          <w:sz w:val="20"/>
+          <w:szCs w:val="20"/>
+          <w:lang w:bidi="th-TH"/>
+        </w:rPr>
+        <w:tab/>
+        <w:t>references tracks(trackId),</w:t>
+      </w:r>
+    </w:p>
+    <w:p>
+      <w:pPr>
+        <w:ind w:left="720"/>
+        <w:jc w:val="thaiDistribute"/>
+        <w:rPr>
+          <w:rFonts w:ascii="Andale Mono" w:hAnsi="Andale Mono"/>
+          <w:b/>
+          <w:bCs/>
+          <w:color w:val="C00000"/>
+          <w:sz w:val="20"/>
+          <w:szCs w:val="20"/>
+          <w:lang w:bidi="th-TH"/>
+        </w:rPr>
+      </w:pPr>
+      <w:r>
+        <w:rPr>
+          <w:rFonts w:ascii="Andale Mono" w:hAnsi="Andale Mono"/>
+          <w:b/>
+          <w:bCs/>
+          <w:color w:val="C00000"/>
+          <w:sz w:val="20"/>
+          <w:szCs w:val="20"/>
+          <w:lang w:bidi="th-TH"/>
+        </w:rPr>
+        <w:tab/>
+        <w:t>quantity integer not null,</w:t>
+      </w:r>
+    </w:p>
+    <w:p>
+      <w:pPr>
+        <w:ind w:left="720"/>
+        <w:jc w:val="thaiDistribute"/>
+        <w:rPr>
+          <w:rFonts w:ascii="Andale Mono" w:hAnsi="Andale Mono"/>
+          <w:b/>
+          <w:bCs/>
+          <w:color w:val="C00000"/>
+          <w:sz w:val="20"/>
+          <w:szCs w:val="20"/>
+          <w:lang w:bidi="th-TH"/>
+        </w:rPr>
+      </w:pPr>
+      <w:r>
+        <w:rPr>
+          <w:rFonts w:ascii="Andale Mono" w:hAnsi="Andale Mono"/>
+          <w:b/>
+          <w:bCs/>
+          <w:color w:val="C00000"/>
+          <w:sz w:val="20"/>
+          <w:szCs w:val="20"/>
+          <w:lang w:bidi="th-TH"/>
+        </w:rPr>
+        <w:tab/>
+        <w:t>unitPrice numeric(10, 2) not null);</w:t>
+      </w:r>
+      <w:r>
+        <w:rPr>
+          <w:rFonts w:ascii="Andale Mono" w:hAnsi="Andale Mono"/>
+          <w:b/>
+          <w:bCs/>
+          <w:color w:val="C00000"/>
+          <w:sz w:val="20"/>
+          <w:szCs w:val="20"/>
+          <w:lang w:bidi="th-TH"/>
+        </w:rPr>
+        <w:tab/>
+      </w:r>
+    </w:p>
+    <w:p>
+      <w:pPr>
+        <w:ind w:left="720"/>
+        <w:jc w:val="thaiDistribute"/>
+        <w:rPr>
+          <w:rFonts w:ascii="Andale Mono" w:hAnsi="Andale Mono"/>
+          <w:b/>
+          <w:bCs/>
+          <w:color w:val="C00000"/>
+          <w:sz w:val="20"/>
+          <w:szCs w:val="20"/>
+          <w:lang w:bidi="th-TH"/>
+        </w:rPr>
+      </w:pPr>
+      <w:r>
+        <w:rPr>
+          <w:rFonts w:ascii="Andale Mono" w:hAnsi="Andale Mono"/>
+          <w:b/>
+          <w:bCs/>
+          <w:color w:val="C00000"/>
+          <w:sz w:val="20"/>
+          <w:szCs w:val="20"/>
+          <w:lang w:bidi="th-TH"/>
+        </w:rPr>
         <w:lastRenderedPageBreak/>
         <w:tab/>
-        <w:t>CustomerCountry,</w:t>
       </w:r>
     </w:p>
     <w:p>
@@ -11958,24 +13696,35 @@
           <w:szCs w:val="20"/>
           <w:lang w:bidi="th-TH"/>
         </w:rPr>
+        <w:t xml:space="preserve">insert into Invoice_items (InvoiceID, trackId, </w:t>
+      </w:r>
+    </w:p>
+    <w:p>
+      <w:pPr>
+        <w:ind w:left="720"/>
+        <w:jc w:val="thaiDistribute"/>
+        <w:rPr>
+          <w:rFonts w:ascii="Andale Mono" w:hAnsi="Andale Mono"/>
+          <w:b/>
+          <w:bCs/>
+          <w:color w:val="C00000"/>
+          <w:sz w:val="20"/>
+          <w:szCs w:val="20"/>
+          <w:lang w:bidi="th-TH"/>
+        </w:rPr>
+      </w:pPr>
+      <w:r>
+        <w:rPr>
+          <w:rFonts w:ascii="Andale Mono" w:hAnsi="Andale Mono"/>
+          <w:b/>
+          <w:bCs/>
+          <w:color w:val="C00000"/>
+          <w:sz w:val="20"/>
+          <w:szCs w:val="20"/>
+          <w:lang w:bidi="th-TH"/>
+        </w:rPr>
         <w:tab/>
-        <w:t>CustomerPostalCode,</w:t>
-      </w:r>
-    </w:p>
-    <w:p>
-      <w:pPr>
-        <w:ind w:left="720"/>
-        <w:jc w:val="thaiDistribute"/>
-        <w:rPr>
-          <w:rFonts w:ascii="Andale Mono" w:hAnsi="Andale Mono"/>
-          <w:b/>
-          <w:bCs/>
-          <w:color w:val="C00000"/>
-          <w:sz w:val="20"/>
-          <w:szCs w:val="20"/>
-          <w:lang w:bidi="th-TH"/>
-        </w:rPr>
-      </w:pPr>
+      </w:r>
       <w:r>
         <w:rPr>
           <w:rFonts w:ascii="Andale Mono" w:hAnsi="Andale Mono"/>
@@ -11987,23 +13736,7 @@
           <w:lang w:bidi="th-TH"/>
         </w:rPr>
         <w:tab/>
-        <w:t>CustomerPhone,</w:t>
-      </w:r>
-    </w:p>
-    <w:p>
-      <w:pPr>
-        <w:ind w:left="720"/>
-        <w:jc w:val="thaiDistribute"/>
-        <w:rPr>
-          <w:rFonts w:ascii="Andale Mono" w:hAnsi="Andale Mono"/>
-          <w:b/>
-          <w:bCs/>
-          <w:color w:val="C00000"/>
-          <w:sz w:val="20"/>
-          <w:szCs w:val="20"/>
-          <w:lang w:bidi="th-TH"/>
-        </w:rPr>
-      </w:pPr>
+      </w:r>
       <w:r>
         <w:rPr>
           <w:rFonts w:ascii="Andale Mono" w:hAnsi="Andale Mono"/>
@@ -12015,23 +13748,7 @@
           <w:lang w:bidi="th-TH"/>
         </w:rPr>
         <w:tab/>
-        <w:t>CustomerFax,</w:t>
-      </w:r>
-    </w:p>
-    <w:p>
-      <w:pPr>
-        <w:ind w:left="720"/>
-        <w:jc w:val="thaiDistribute"/>
-        <w:rPr>
-          <w:rFonts w:ascii="Andale Mono" w:hAnsi="Andale Mono"/>
-          <w:b/>
-          <w:bCs/>
-          <w:color w:val="C00000"/>
-          <w:sz w:val="20"/>
-          <w:szCs w:val="20"/>
-          <w:lang w:bidi="th-TH"/>
-        </w:rPr>
-      </w:pPr>
+      </w:r>
       <w:r>
         <w:rPr>
           <w:rFonts w:ascii="Andale Mono" w:hAnsi="Andale Mono"/>
@@ -12043,23 +13760,7 @@
           <w:lang w:bidi="th-TH"/>
         </w:rPr>
         <w:tab/>
-        <w:t>CustomerEmail</w:t>
-      </w:r>
-    </w:p>
-    <w:p>
-      <w:pPr>
-        <w:ind w:left="720"/>
-        <w:jc w:val="thaiDistribute"/>
-        <w:rPr>
-          <w:rFonts w:ascii="Andale Mono" w:hAnsi="Andale Mono"/>
-          <w:b/>
-          <w:bCs/>
-          <w:color w:val="C00000"/>
-          <w:sz w:val="20"/>
-          <w:szCs w:val="20"/>
-          <w:lang w:bidi="th-TH"/>
-        </w:rPr>
-      </w:pPr>
+      </w:r>
       <w:r>
         <w:rPr>
           <w:rFonts w:ascii="Andale Mono" w:hAnsi="Andale Mono"/>
@@ -12071,23 +13772,7 @@
           <w:lang w:bidi="th-TH"/>
         </w:rPr>
         <w:tab/>
-        <w:t>from hw5_original</w:t>
-      </w:r>
-    </w:p>
-    <w:p>
-      <w:pPr>
-        <w:ind w:left="720"/>
-        <w:jc w:val="thaiDistribute"/>
-        <w:rPr>
-          <w:rFonts w:ascii="Andale Mono" w:hAnsi="Andale Mono"/>
-          <w:b/>
-          <w:bCs/>
-          <w:color w:val="C00000"/>
-          <w:sz w:val="20"/>
-          <w:szCs w:val="20"/>
-          <w:lang w:bidi="th-TH"/>
-        </w:rPr>
-      </w:pPr>
+      </w:r>
       <w:r>
         <w:rPr>
           <w:rFonts w:ascii="Andale Mono" w:hAnsi="Andale Mono"/>
@@ -12099,737 +13784,7 @@
           <w:lang w:bidi="th-TH"/>
         </w:rPr>
         <w:tab/>
-        <w:t>where CustomerLastName not NULL</w:t>
-      </w:r>
-    </w:p>
-    <w:p>
-      <w:pPr>
-        <w:ind w:left="720"/>
-        <w:jc w:val="thaiDistribute"/>
-        <w:rPr>
-          <w:rFonts w:ascii="Andale Mono" w:hAnsi="Andale Mono"/>
-          <w:b/>
-          <w:bCs/>
-          <w:color w:val="C00000"/>
-          <w:sz w:val="20"/>
-          <w:szCs w:val="20"/>
-          <w:lang w:bidi="th-TH"/>
-        </w:rPr>
-      </w:pPr>
-      <w:r>
-        <w:rPr>
-          <w:rFonts w:ascii="Andale Mono" w:hAnsi="Andale Mono"/>
-          <w:b/>
-          <w:bCs/>
-          <w:color w:val="C00000"/>
-          <w:sz w:val="20"/>
-          <w:szCs w:val="20"/>
-          <w:lang w:bidi="th-TH"/>
-        </w:rPr>
-        <w:tab/>
-        <w:t>and CustomerFirstName not NULL</w:t>
-      </w:r>
-    </w:p>
-    <w:p>
-      <w:pPr>
-        <w:ind w:left="720"/>
-        <w:jc w:val="thaiDistribute"/>
-        <w:rPr>
-          <w:rFonts w:ascii="Andale Mono" w:hAnsi="Andale Mono"/>
-          <w:b/>
-          <w:bCs/>
-          <w:color w:val="C00000"/>
-          <w:sz w:val="20"/>
-          <w:szCs w:val="20"/>
-          <w:lang w:bidi="th-TH"/>
-        </w:rPr>
-      </w:pPr>
-      <w:r>
-        <w:rPr>
-          <w:rFonts w:ascii="Andale Mono" w:hAnsi="Andale Mono"/>
-          <w:b/>
-          <w:bCs/>
-          <w:color w:val="C00000"/>
-          <w:sz w:val="20"/>
-          <w:szCs w:val="20"/>
-          <w:lang w:bidi="th-TH"/>
-        </w:rPr>
-        <w:tab/>
-        <w:t>and CustomerEmail not null;</w:t>
-      </w:r>
-    </w:p>
-    <w:p>
-      <w:pPr>
-        <w:ind w:left="720"/>
-        <w:jc w:val="thaiDistribute"/>
-        <w:rPr>
-          <w:rFonts w:ascii="Andale Mono" w:hAnsi="Andale Mono"/>
-          <w:b/>
-          <w:bCs/>
-          <w:color w:val="C00000"/>
-          <w:sz w:val="20"/>
-          <w:szCs w:val="20"/>
-          <w:lang w:bidi="th-TH"/>
-        </w:rPr>
-      </w:pPr>
-    </w:p>
-    <w:p>
-      <w:pPr>
-        <w:ind w:left="720"/>
-        <w:jc w:val="thaiDistribute"/>
-        <w:rPr>
-          <w:rFonts w:ascii="Andale Mono" w:hAnsi="Andale Mono"/>
-          <w:b/>
-          <w:bCs/>
-          <w:color w:val="C00000"/>
-          <w:sz w:val="20"/>
-          <w:szCs w:val="20"/>
-          <w:lang w:bidi="th-TH"/>
-        </w:rPr>
-      </w:pPr>
-      <w:r>
-        <w:rPr>
-          <w:rFonts w:ascii="Andale Mono" w:hAnsi="Andale Mono"/>
-          <w:b/>
-          <w:bCs/>
-          <w:color w:val="C00000"/>
-          <w:sz w:val="20"/>
-          <w:szCs w:val="20"/>
-          <w:lang w:bidi="th-TH"/>
-        </w:rPr>
-        <w:t>/*</w:t>
-      </w:r>
-    </w:p>
-    <w:p>
-      <w:pPr>
-        <w:ind w:left="720"/>
-        <w:jc w:val="thaiDistribute"/>
-        <w:rPr>
-          <w:rFonts w:ascii="Andale Mono" w:hAnsi="Andale Mono"/>
-          <w:b/>
-          <w:bCs/>
-          <w:color w:val="C00000"/>
-          <w:sz w:val="20"/>
-          <w:szCs w:val="20"/>
-          <w:lang w:bidi="th-TH"/>
-        </w:rPr>
-      </w:pPr>
-      <w:r>
-        <w:rPr>
-          <w:rFonts w:ascii="Andale Mono" w:hAnsi="Andale Mono"/>
-          <w:b/>
-          <w:bCs/>
-          <w:color w:val="C00000"/>
-          <w:sz w:val="20"/>
-          <w:szCs w:val="20"/>
-          <w:lang w:bidi="th-TH"/>
-        </w:rPr>
-        <w:t>Create Invoices table</w:t>
-      </w:r>
-    </w:p>
-    <w:p>
-      <w:pPr>
-        <w:ind w:left="720"/>
-        <w:jc w:val="thaiDistribute"/>
-        <w:rPr>
-          <w:rFonts w:ascii="Andale Mono" w:hAnsi="Andale Mono"/>
-          <w:b/>
-          <w:bCs/>
-          <w:color w:val="C00000"/>
-          <w:sz w:val="20"/>
-          <w:szCs w:val="20"/>
-          <w:lang w:bidi="th-TH"/>
-        </w:rPr>
-      </w:pPr>
-      <w:r>
-        <w:rPr>
-          <w:rFonts w:ascii="Andale Mono" w:hAnsi="Andale Mono"/>
-          <w:b/>
-          <w:bCs/>
-          <w:color w:val="C00000"/>
-          <w:sz w:val="20"/>
-          <w:szCs w:val="20"/>
-          <w:lang w:bidi="th-TH"/>
-        </w:rPr>
-        <w:t>*/</w:t>
-      </w:r>
-    </w:p>
-    <w:p>
-      <w:pPr>
-        <w:ind w:left="720"/>
-        <w:jc w:val="thaiDistribute"/>
-        <w:rPr>
-          <w:rFonts w:ascii="Andale Mono" w:hAnsi="Andale Mono"/>
-          <w:b/>
-          <w:bCs/>
-          <w:color w:val="C00000"/>
-          <w:sz w:val="20"/>
-          <w:szCs w:val="20"/>
-          <w:lang w:bidi="th-TH"/>
-        </w:rPr>
-      </w:pPr>
-    </w:p>
-    <w:p>
-      <w:pPr>
-        <w:ind w:left="720"/>
-        <w:jc w:val="thaiDistribute"/>
-        <w:rPr>
-          <w:rFonts w:ascii="Andale Mono" w:hAnsi="Andale Mono"/>
-          <w:b/>
-          <w:bCs/>
-          <w:color w:val="C00000"/>
-          <w:sz w:val="20"/>
-          <w:szCs w:val="20"/>
-          <w:lang w:bidi="th-TH"/>
-        </w:rPr>
-      </w:pPr>
-      <w:r>
-        <w:rPr>
-          <w:rFonts w:ascii="Andale Mono" w:hAnsi="Andale Mono"/>
-          <w:b/>
-          <w:bCs/>
-          <w:color w:val="C00000"/>
-          <w:sz w:val="20"/>
-          <w:szCs w:val="20"/>
-          <w:lang w:bidi="th-TH"/>
-        </w:rPr>
-        <w:t>drop table if exists Invoices;</w:t>
-      </w:r>
-    </w:p>
-    <w:p>
-      <w:pPr>
-        <w:ind w:left="720"/>
-        <w:jc w:val="thaiDistribute"/>
-        <w:rPr>
-          <w:rFonts w:ascii="Andale Mono" w:hAnsi="Andale Mono"/>
-          <w:b/>
-          <w:bCs/>
-          <w:color w:val="C00000"/>
-          <w:sz w:val="20"/>
-          <w:szCs w:val="20"/>
-          <w:lang w:bidi="th-TH"/>
-        </w:rPr>
-      </w:pPr>
-    </w:p>
-    <w:p>
-      <w:pPr>
-        <w:ind w:left="720"/>
-        <w:jc w:val="thaiDistribute"/>
-        <w:rPr>
-          <w:rFonts w:ascii="Andale Mono" w:hAnsi="Andale Mono"/>
-          <w:b/>
-          <w:bCs/>
-          <w:color w:val="C00000"/>
-          <w:sz w:val="20"/>
-          <w:szCs w:val="20"/>
-          <w:lang w:bidi="th-TH"/>
-        </w:rPr>
-      </w:pPr>
-      <w:r>
-        <w:rPr>
-          <w:rFonts w:ascii="Andale Mono" w:hAnsi="Andale Mono"/>
-          <w:b/>
-          <w:bCs/>
-          <w:color w:val="C00000"/>
-          <w:sz w:val="20"/>
-          <w:szCs w:val="20"/>
-          <w:lang w:bidi="th-TH"/>
-        </w:rPr>
-        <w:t>create table Invoices (</w:t>
-      </w:r>
-    </w:p>
-    <w:p>
-      <w:pPr>
-        <w:ind w:left="720"/>
-        <w:jc w:val="thaiDistribute"/>
-        <w:rPr>
-          <w:rFonts w:ascii="Andale Mono" w:hAnsi="Andale Mono"/>
-          <w:b/>
-          <w:bCs/>
-          <w:color w:val="C00000"/>
-          <w:sz w:val="20"/>
-          <w:szCs w:val="20"/>
-          <w:lang w:bidi="th-TH"/>
-        </w:rPr>
-      </w:pPr>
-      <w:r>
-        <w:rPr>
-          <w:rFonts w:ascii="Andale Mono" w:hAnsi="Andale Mono"/>
-          <w:b/>
-          <w:bCs/>
-          <w:color w:val="C00000"/>
-          <w:sz w:val="20"/>
-          <w:szCs w:val="20"/>
-          <w:lang w:bidi="th-TH"/>
-        </w:rPr>
-        <w:tab/>
-        <w:t>InvoiceId integer unique not null primary key,</w:t>
-      </w:r>
-    </w:p>
-    <w:p>
-      <w:pPr>
-        <w:ind w:left="720"/>
-        <w:jc w:val="thaiDistribute"/>
-        <w:rPr>
-          <w:rFonts w:ascii="Andale Mono" w:hAnsi="Andale Mono"/>
-          <w:b/>
-          <w:bCs/>
-          <w:color w:val="C00000"/>
-          <w:sz w:val="20"/>
-          <w:szCs w:val="20"/>
-          <w:lang w:bidi="th-TH"/>
-        </w:rPr>
-      </w:pPr>
-      <w:r>
-        <w:rPr>
-          <w:rFonts w:ascii="Andale Mono" w:hAnsi="Andale Mono"/>
-          <w:b/>
-          <w:bCs/>
-          <w:color w:val="C00000"/>
-          <w:sz w:val="20"/>
-          <w:szCs w:val="20"/>
-          <w:lang w:bidi="th-TH"/>
-        </w:rPr>
-        <w:tab/>
-        <w:t>Date datetime not null,</w:t>
-      </w:r>
-    </w:p>
-    <w:p>
-      <w:pPr>
-        <w:ind w:left="720"/>
-        <w:jc w:val="thaiDistribute"/>
-        <w:rPr>
-          <w:rFonts w:ascii="Andale Mono" w:hAnsi="Andale Mono"/>
-          <w:b/>
-          <w:bCs/>
-          <w:color w:val="C00000"/>
-          <w:sz w:val="20"/>
-          <w:szCs w:val="20"/>
-          <w:lang w:bidi="th-TH"/>
-        </w:rPr>
-      </w:pPr>
-      <w:r>
-        <w:rPr>
-          <w:rFonts w:ascii="Andale Mono" w:hAnsi="Andale Mono"/>
-          <w:b/>
-          <w:bCs/>
-          <w:color w:val="C00000"/>
-          <w:sz w:val="20"/>
-          <w:szCs w:val="20"/>
-          <w:lang w:bidi="th-TH"/>
-        </w:rPr>
-        <w:tab/>
-        <w:t>billingAddress varchar(128),</w:t>
-      </w:r>
-    </w:p>
-    <w:p>
-      <w:pPr>
-        <w:ind w:left="720"/>
-        <w:jc w:val="thaiDistribute"/>
-        <w:rPr>
-          <w:rFonts w:ascii="Andale Mono" w:hAnsi="Andale Mono"/>
-          <w:b/>
-          <w:bCs/>
-          <w:color w:val="C00000"/>
-          <w:sz w:val="20"/>
-          <w:szCs w:val="20"/>
-          <w:lang w:bidi="th-TH"/>
-        </w:rPr>
-      </w:pPr>
-      <w:r>
-        <w:rPr>
-          <w:rFonts w:ascii="Andale Mono" w:hAnsi="Andale Mono"/>
-          <w:b/>
-          <w:bCs/>
-          <w:color w:val="C00000"/>
-          <w:sz w:val="20"/>
-          <w:szCs w:val="20"/>
-          <w:lang w:bidi="th-TH"/>
-        </w:rPr>
-        <w:tab/>
-        <w:t>billingCity varchar(32),</w:t>
-      </w:r>
-    </w:p>
-    <w:p>
-      <w:pPr>
-        <w:ind w:left="720"/>
-        <w:jc w:val="thaiDistribute"/>
-        <w:rPr>
-          <w:rFonts w:ascii="Andale Mono" w:hAnsi="Andale Mono"/>
-          <w:b/>
-          <w:bCs/>
-          <w:color w:val="C00000"/>
-          <w:sz w:val="20"/>
-          <w:szCs w:val="20"/>
-          <w:lang w:bidi="th-TH"/>
-        </w:rPr>
-      </w:pPr>
-      <w:r>
-        <w:rPr>
-          <w:rFonts w:ascii="Andale Mono" w:hAnsi="Andale Mono"/>
-          <w:b/>
-          <w:bCs/>
-          <w:color w:val="C00000"/>
-          <w:sz w:val="20"/>
-          <w:szCs w:val="20"/>
-          <w:lang w:bidi="th-TH"/>
-        </w:rPr>
-        <w:tab/>
-        <w:t>billingState varchar(32),</w:t>
-      </w:r>
-    </w:p>
-    <w:p>
-      <w:pPr>
-        <w:ind w:left="720"/>
-        <w:jc w:val="thaiDistribute"/>
-        <w:rPr>
-          <w:rFonts w:ascii="Andale Mono" w:hAnsi="Andale Mono"/>
-          <w:b/>
-          <w:bCs/>
-          <w:color w:val="C00000"/>
-          <w:sz w:val="20"/>
-          <w:szCs w:val="20"/>
-          <w:lang w:bidi="th-TH"/>
-        </w:rPr>
-      </w:pPr>
-      <w:r>
-        <w:rPr>
-          <w:rFonts w:ascii="Andale Mono" w:hAnsi="Andale Mono"/>
-          <w:b/>
-          <w:bCs/>
-          <w:color w:val="C00000"/>
-          <w:sz w:val="20"/>
-          <w:szCs w:val="20"/>
-          <w:lang w:bidi="th-TH"/>
-        </w:rPr>
-        <w:tab/>
-        <w:t>billingCountry varchar(32),</w:t>
-      </w:r>
-    </w:p>
-    <w:p>
-      <w:pPr>
-        <w:ind w:left="720"/>
-        <w:jc w:val="thaiDistribute"/>
-        <w:rPr>
-          <w:rFonts w:ascii="Andale Mono" w:hAnsi="Andale Mono"/>
-          <w:b/>
-          <w:bCs/>
-          <w:color w:val="C00000"/>
-          <w:sz w:val="20"/>
-          <w:szCs w:val="20"/>
-          <w:lang w:bidi="th-TH"/>
-        </w:rPr>
-      </w:pPr>
-      <w:r>
-        <w:rPr>
-          <w:rFonts w:ascii="Andale Mono" w:hAnsi="Andale Mono"/>
-          <w:b/>
-          <w:bCs/>
-          <w:color w:val="C00000"/>
-          <w:sz w:val="20"/>
-          <w:szCs w:val="20"/>
-          <w:lang w:bidi="th-TH"/>
-        </w:rPr>
-        <w:tab/>
-        <w:t>billingPostalCode varchar(32),</w:t>
-      </w:r>
-    </w:p>
-    <w:p>
-      <w:pPr>
-        <w:ind w:left="720"/>
-        <w:jc w:val="thaiDistribute"/>
-        <w:rPr>
-          <w:rFonts w:ascii="Andale Mono" w:hAnsi="Andale Mono"/>
-          <w:b/>
-          <w:bCs/>
-          <w:color w:val="C00000"/>
-          <w:sz w:val="20"/>
-          <w:szCs w:val="20"/>
-          <w:lang w:bidi="th-TH"/>
-        </w:rPr>
-      </w:pPr>
-      <w:r>
-        <w:rPr>
-          <w:rFonts w:ascii="Andale Mono" w:hAnsi="Andale Mono"/>
-          <w:b/>
-          <w:bCs/>
-          <w:color w:val="C00000"/>
-          <w:sz w:val="20"/>
-          <w:szCs w:val="20"/>
-          <w:lang w:bidi="th-TH"/>
-        </w:rPr>
-        <w:tab/>
-        <w:t>customerId integer not null</w:t>
-      </w:r>
-    </w:p>
-    <w:p>
-      <w:pPr>
-        <w:ind w:left="720"/>
-        <w:jc w:val="thaiDistribute"/>
-        <w:rPr>
-          <w:rFonts w:ascii="Andale Mono" w:hAnsi="Andale Mono"/>
-          <w:b/>
-          <w:bCs/>
-          <w:color w:val="C00000"/>
-          <w:sz w:val="20"/>
-          <w:szCs w:val="20"/>
-          <w:lang w:bidi="th-TH"/>
-        </w:rPr>
-      </w:pPr>
-      <w:r>
-        <w:rPr>
-          <w:rFonts w:ascii="Andale Mono" w:hAnsi="Andale Mono"/>
-          <w:b/>
-          <w:bCs/>
-          <w:color w:val="C00000"/>
-          <w:sz w:val="20"/>
-          <w:szCs w:val="20"/>
-          <w:lang w:bidi="th-TH"/>
-        </w:rPr>
-        <w:tab/>
-      </w:r>
-      <w:r>
-        <w:rPr>
-          <w:rFonts w:ascii="Andale Mono" w:hAnsi="Andale Mono"/>
-          <w:b/>
-          <w:bCs/>
-          <w:color w:val="C00000"/>
-          <w:sz w:val="20"/>
-          <w:szCs w:val="20"/>
-          <w:lang w:bidi="th-TH"/>
-        </w:rPr>
-        <w:tab/>
-      </w:r>
-      <w:r>
-        <w:rPr>
-          <w:rFonts w:ascii="Andale Mono" w:hAnsi="Andale Mono"/>
-          <w:b/>
-          <w:bCs/>
-          <w:color w:val="C00000"/>
-          <w:sz w:val="20"/>
-          <w:szCs w:val="20"/>
-          <w:lang w:bidi="th-TH"/>
-        </w:rPr>
-        <w:tab/>
-        <w:t xml:space="preserve">   references Customers(customerId));</w:t>
-      </w:r>
-      <w:r>
-        <w:rPr>
-          <w:rFonts w:ascii="Andale Mono" w:hAnsi="Andale Mono"/>
-          <w:b/>
-          <w:bCs/>
-          <w:color w:val="C00000"/>
-          <w:sz w:val="20"/>
-          <w:szCs w:val="20"/>
-          <w:lang w:bidi="th-TH"/>
-        </w:rPr>
-        <w:tab/>
-      </w:r>
-    </w:p>
-    <w:p>
-      <w:pPr>
-        <w:ind w:left="720"/>
-        <w:jc w:val="thaiDistribute"/>
-        <w:rPr>
-          <w:rFonts w:ascii="Andale Mono" w:hAnsi="Andale Mono"/>
-          <w:b/>
-          <w:bCs/>
-          <w:color w:val="C00000"/>
-          <w:sz w:val="20"/>
-          <w:szCs w:val="20"/>
-          <w:lang w:bidi="th-TH"/>
-        </w:rPr>
-      </w:pPr>
-      <w:r>
-        <w:rPr>
-          <w:rFonts w:ascii="Andale Mono" w:hAnsi="Andale Mono"/>
-          <w:b/>
-          <w:bCs/>
-          <w:color w:val="C00000"/>
-          <w:sz w:val="20"/>
-          <w:szCs w:val="20"/>
-          <w:lang w:bidi="th-TH"/>
-        </w:rPr>
-        <w:tab/>
-      </w:r>
-    </w:p>
-    <w:p>
-      <w:pPr>
-        <w:ind w:left="720"/>
-        <w:jc w:val="thaiDistribute"/>
-        <w:rPr>
-          <w:rFonts w:ascii="Andale Mono" w:hAnsi="Andale Mono"/>
-          <w:b/>
-          <w:bCs/>
-          <w:color w:val="C00000"/>
-          <w:sz w:val="20"/>
-          <w:szCs w:val="20"/>
-          <w:lang w:bidi="th-TH"/>
-        </w:rPr>
-      </w:pPr>
-      <w:r>
-        <w:rPr>
-          <w:rFonts w:ascii="Andale Mono" w:hAnsi="Andale Mono"/>
-          <w:b/>
-          <w:bCs/>
-          <w:color w:val="C00000"/>
-          <w:sz w:val="20"/>
-          <w:szCs w:val="20"/>
-          <w:lang w:bidi="th-TH"/>
-        </w:rPr>
-        <w:t>insert into Invoices (InvoiceId, Date, billingAddress, billingCity,</w:t>
-      </w:r>
-    </w:p>
-    <w:p>
-      <w:pPr>
-        <w:ind w:left="720"/>
-        <w:jc w:val="thaiDistribute"/>
-        <w:rPr>
-          <w:rFonts w:ascii="Andale Mono" w:hAnsi="Andale Mono"/>
-          <w:b/>
-          <w:bCs/>
-          <w:color w:val="C00000"/>
-          <w:sz w:val="20"/>
-          <w:szCs w:val="20"/>
-          <w:lang w:bidi="th-TH"/>
-        </w:rPr>
-      </w:pPr>
-      <w:r>
-        <w:rPr>
-          <w:rFonts w:ascii="Andale Mono" w:hAnsi="Andale Mono"/>
-          <w:b/>
-          <w:bCs/>
-          <w:color w:val="C00000"/>
-          <w:sz w:val="20"/>
-          <w:szCs w:val="20"/>
-          <w:lang w:bidi="th-TH"/>
-        </w:rPr>
-        <w:tab/>
-      </w:r>
-      <w:r>
-        <w:rPr>
-          <w:rFonts w:ascii="Andale Mono" w:hAnsi="Andale Mono"/>
-          <w:b/>
-          <w:bCs/>
-          <w:color w:val="C00000"/>
-          <w:sz w:val="20"/>
-          <w:szCs w:val="20"/>
-          <w:lang w:bidi="th-TH"/>
-        </w:rPr>
-        <w:tab/>
-      </w:r>
-      <w:r>
-        <w:rPr>
-          <w:rFonts w:ascii="Andale Mono" w:hAnsi="Andale Mono"/>
-          <w:b/>
-          <w:bCs/>
-          <w:color w:val="C00000"/>
-          <w:sz w:val="20"/>
-          <w:szCs w:val="20"/>
-          <w:lang w:bidi="th-TH"/>
-        </w:rPr>
-        <w:tab/>
-      </w:r>
-      <w:r>
-        <w:rPr>
-          <w:rFonts w:ascii="Andale Mono" w:hAnsi="Andale Mono"/>
-          <w:b/>
-          <w:bCs/>
-          <w:color w:val="C00000"/>
-          <w:sz w:val="20"/>
-          <w:szCs w:val="20"/>
-          <w:lang w:bidi="th-TH"/>
-        </w:rPr>
-        <w:tab/>
-      </w:r>
-      <w:r>
-        <w:rPr>
-          <w:rFonts w:ascii="Andale Mono" w:hAnsi="Andale Mono"/>
-          <w:b/>
-          <w:bCs/>
-          <w:color w:val="C00000"/>
-          <w:sz w:val="20"/>
-          <w:szCs w:val="20"/>
-          <w:lang w:bidi="th-TH"/>
-        </w:rPr>
-        <w:tab/>
-        <w:t xml:space="preserve">   billingState, billingCountry, </w:t>
-      </w:r>
-    </w:p>
-    <w:p>
-      <w:pPr>
-        <w:ind w:left="720"/>
-        <w:jc w:val="thaiDistribute"/>
-        <w:rPr>
-          <w:rFonts w:ascii="Andale Mono" w:hAnsi="Andale Mono"/>
-          <w:b/>
-          <w:bCs/>
-          <w:color w:val="C00000"/>
-          <w:sz w:val="20"/>
-          <w:szCs w:val="20"/>
-          <w:lang w:bidi="th-TH"/>
-        </w:rPr>
-      </w:pPr>
-      <w:r>
-        <w:rPr>
-          <w:rFonts w:ascii="Andale Mono" w:hAnsi="Andale Mono"/>
-          <w:b/>
-          <w:bCs/>
-          <w:color w:val="C00000"/>
-          <w:sz w:val="20"/>
-          <w:szCs w:val="20"/>
-          <w:lang w:bidi="th-TH"/>
-        </w:rPr>
-        <w:tab/>
-      </w:r>
-      <w:r>
-        <w:rPr>
-          <w:rFonts w:ascii="Andale Mono" w:hAnsi="Andale Mono"/>
-          <w:b/>
-          <w:bCs/>
-          <w:color w:val="C00000"/>
-          <w:sz w:val="20"/>
-          <w:szCs w:val="20"/>
-          <w:lang w:bidi="th-TH"/>
-        </w:rPr>
-        <w:tab/>
-      </w:r>
-      <w:r>
-        <w:rPr>
-          <w:rFonts w:ascii="Andale Mono" w:hAnsi="Andale Mono"/>
-          <w:b/>
-          <w:bCs/>
-          <w:color w:val="C00000"/>
-          <w:sz w:val="20"/>
-          <w:szCs w:val="20"/>
-          <w:lang w:bidi="th-TH"/>
-        </w:rPr>
-        <w:tab/>
-      </w:r>
-      <w:r>
-        <w:rPr>
-          <w:rFonts w:ascii="Andale Mono" w:hAnsi="Andale Mono"/>
-          <w:b/>
-          <w:bCs/>
-          <w:color w:val="C00000"/>
-          <w:sz w:val="20"/>
-          <w:szCs w:val="20"/>
-          <w:lang w:bidi="th-TH"/>
-        </w:rPr>
-        <w:tab/>
-      </w:r>
-      <w:r>
-        <w:rPr>
-          <w:rFonts w:ascii="Andale Mono" w:hAnsi="Andale Mono"/>
-          <w:b/>
-          <w:bCs/>
-          <w:color w:val="C00000"/>
-          <w:sz w:val="20"/>
-          <w:szCs w:val="20"/>
-          <w:lang w:bidi="th-TH"/>
-        </w:rPr>
-        <w:tab/>
-        <w:t xml:space="preserve">   billingPostalCode, customerId)</w:t>
+        <w:t xml:space="preserve">   quantity, unitPrice)</w:t>
       </w:r>
     </w:p>
     <w:p>
@@ -12885,7 +13840,7 @@
           <w:lang w:bidi="th-TH"/>
         </w:rPr>
         <w:tab/>
-        <w:t>h.InvoiceId,</w:t>
+        <w:t>DISTINCT InvoiceId,</w:t>
       </w:r>
     </w:p>
     <w:p>
@@ -12913,7 +13868,7 @@
           <w:lang w:bidi="th-TH"/>
         </w:rPr>
         <w:tab/>
-        <w:t>h.InvoiceDate,</w:t>
+        <w:t>trackId,</w:t>
       </w:r>
     </w:p>
     <w:p>
@@ -12941,7 +13896,7 @@
           <w:lang w:bidi="th-TH"/>
         </w:rPr>
         <w:tab/>
-        <w:t>h.InvoiceBillingAddress,</w:t>
+        <w:t>InvoiceItemQuantity,</w:t>
       </w:r>
     </w:p>
     <w:p>
@@ -12969,119 +13924,7 @@
           <w:lang w:bidi="th-TH"/>
         </w:rPr>
         <w:tab/>
-        <w:t>h.InvoiceBillingCity,</w:t>
-      </w:r>
-    </w:p>
-    <w:p>
-      <w:pPr>
-        <w:ind w:left="720"/>
-        <w:jc w:val="thaiDistribute"/>
-        <w:rPr>
-          <w:rFonts w:ascii="Andale Mono" w:hAnsi="Andale Mono"/>
-          <w:b/>
-          <w:bCs/>
-          <w:color w:val="C00000"/>
-          <w:sz w:val="20"/>
-          <w:szCs w:val="20"/>
-          <w:lang w:bidi="th-TH"/>
-        </w:rPr>
-      </w:pPr>
-      <w:r>
-        <w:rPr>
-          <w:rFonts w:ascii="Andale Mono" w:hAnsi="Andale Mono"/>
-          <w:b/>
-          <w:bCs/>
-          <w:color w:val="C00000"/>
-          <w:sz w:val="20"/>
-          <w:szCs w:val="20"/>
-          <w:lang w:bidi="th-TH"/>
-        </w:rPr>
-        <w:tab/>
-        <w:t>h.InvoiceBillingState,</w:t>
-      </w:r>
-    </w:p>
-    <w:p>
-      <w:pPr>
-        <w:ind w:left="720"/>
-        <w:jc w:val="thaiDistribute"/>
-        <w:rPr>
-          <w:rFonts w:ascii="Andale Mono" w:hAnsi="Andale Mono"/>
-          <w:b/>
-          <w:bCs/>
-          <w:color w:val="C00000"/>
-          <w:sz w:val="20"/>
-          <w:szCs w:val="20"/>
-          <w:lang w:bidi="th-TH"/>
-        </w:rPr>
-      </w:pPr>
-      <w:r>
-        <w:rPr>
-          <w:rFonts w:ascii="Andale Mono" w:hAnsi="Andale Mono"/>
-          <w:b/>
-          <w:bCs/>
-          <w:color w:val="C00000"/>
-          <w:sz w:val="20"/>
-          <w:szCs w:val="20"/>
-          <w:lang w:bidi="th-TH"/>
-        </w:rPr>
-        <w:tab/>
-        <w:t>h.InvoiceBillingCountry,</w:t>
-      </w:r>
-    </w:p>
-    <w:p>
-      <w:pPr>
-        <w:ind w:left="720"/>
-        <w:jc w:val="thaiDistribute"/>
-        <w:rPr>
-          <w:rFonts w:ascii="Andale Mono" w:hAnsi="Andale Mono"/>
-          <w:b/>
-          <w:bCs/>
-          <w:color w:val="C00000"/>
-          <w:sz w:val="20"/>
-          <w:szCs w:val="20"/>
-          <w:lang w:bidi="th-TH"/>
-        </w:rPr>
-      </w:pPr>
-      <w:r>
-        <w:rPr>
-          <w:rFonts w:ascii="Andale Mono" w:hAnsi="Andale Mono"/>
-          <w:b/>
-          <w:bCs/>
-          <w:color w:val="C00000"/>
-          <w:sz w:val="20"/>
-          <w:szCs w:val="20"/>
-          <w:lang w:bidi="th-TH"/>
-        </w:rPr>
-        <w:tab/>
-        <w:t>h.InvoiceBillingPostalCode,</w:t>
-      </w:r>
-    </w:p>
-    <w:p>
-      <w:pPr>
-        <w:ind w:left="720"/>
-        <w:jc w:val="thaiDistribute"/>
-        <w:rPr>
-          <w:rFonts w:ascii="Andale Mono" w:hAnsi="Andale Mono"/>
-          <w:b/>
-          <w:bCs/>
-          <w:color w:val="C00000"/>
-          <w:sz w:val="20"/>
-          <w:szCs w:val="20"/>
-          <w:lang w:bidi="th-TH"/>
-        </w:rPr>
-      </w:pPr>
-      <w:r>
-        <w:rPr>
-          <w:rFonts w:ascii="Andale Mono" w:hAnsi="Andale Mono"/>
-          <w:b/>
-          <w:bCs/>
-          <w:color w:val="C00000"/>
-          <w:sz w:val="20"/>
-          <w:szCs w:val="20"/>
-          <w:lang w:bidi="th-TH"/>
-        </w:rPr>
-        <w:tab/>
-        <w:t>c.customerId</w:t>
+        <w:t>InvoiceItemUnitPrice</w:t>
       </w:r>
     </w:p>
     <w:p>
@@ -13137,850 +13980,7 @@
           <w:lang w:bidi="th-TH"/>
         </w:rPr>
         <w:tab/>
-        <w:t>join Customers c on h.InvoiceBillingAddress = c.address</w:t>
-      </w:r>
-    </w:p>
-    <w:p>
-      <w:pPr>
-        <w:ind w:left="720"/>
-        <w:jc w:val="thaiDistribute"/>
-        <w:rPr>
-          <w:rFonts w:ascii="Andale Mono" w:hAnsi="Andale Mono"/>
-          <w:b/>
-          <w:bCs/>
-          <w:color w:val="C00000"/>
-          <w:sz w:val="20"/>
-          <w:szCs w:val="20"/>
-          <w:lang w:bidi="th-TH"/>
-        </w:rPr>
-      </w:pPr>
-      <w:r>
-        <w:rPr>
-          <w:rFonts w:ascii="Andale Mono" w:hAnsi="Andale Mono"/>
-          <w:b/>
-          <w:bCs/>
-          <w:color w:val="C00000"/>
-          <w:sz w:val="20"/>
-          <w:szCs w:val="20"/>
-          <w:lang w:bidi="th-TH"/>
-        </w:rPr>
-        <w:tab/>
-        <w:t>where InvoiceId not null</w:t>
-      </w:r>
-    </w:p>
-    <w:p>
-      <w:pPr>
-        <w:ind w:left="720"/>
-        <w:jc w:val="thaiDistribute"/>
-        <w:rPr>
-          <w:rFonts w:ascii="Andale Mono" w:hAnsi="Andale Mono"/>
-          <w:b/>
-          <w:bCs/>
-          <w:color w:val="C00000"/>
-          <w:sz w:val="20"/>
-          <w:szCs w:val="20"/>
-          <w:lang w:bidi="th-TH"/>
-        </w:rPr>
-      </w:pPr>
-      <w:r>
-        <w:rPr>
-          <w:rFonts w:ascii="Andale Mono" w:hAnsi="Andale Mono"/>
-          <w:b/>
-          <w:bCs/>
-          <w:color w:val="C00000"/>
-          <w:sz w:val="20"/>
-          <w:szCs w:val="20"/>
-          <w:lang w:bidi="th-TH"/>
-        </w:rPr>
-        <w:tab/>
-        <w:t>group by InvoiceId;</w:t>
-      </w:r>
-    </w:p>
-    <w:p>
-      <w:pPr>
-        <w:ind w:left="720"/>
-        <w:jc w:val="thaiDistribute"/>
-        <w:rPr>
-          <w:rFonts w:ascii="Andale Mono" w:hAnsi="Andale Mono"/>
-          <w:b/>
-          <w:bCs/>
-          <w:color w:val="C00000"/>
-          <w:sz w:val="20"/>
-          <w:szCs w:val="20"/>
-          <w:lang w:bidi="th-TH"/>
-        </w:rPr>
-      </w:pPr>
-      <w:r>
-        <w:rPr>
-          <w:rFonts w:ascii="Andale Mono" w:hAnsi="Andale Mono"/>
-          <w:b/>
-          <w:bCs/>
-          <w:color w:val="C00000"/>
-          <w:sz w:val="20"/>
-          <w:szCs w:val="20"/>
-          <w:lang w:bidi="th-TH"/>
-        </w:rPr>
-        <w:tab/>
-      </w:r>
-    </w:p>
-    <w:p>
-      <w:pPr>
-        <w:ind w:left="720"/>
-        <w:jc w:val="thaiDistribute"/>
-        <w:rPr>
-          <w:rFonts w:ascii="Andale Mono" w:hAnsi="Andale Mono"/>
-          <w:b/>
-          <w:bCs/>
-          <w:color w:val="C00000"/>
-          <w:sz w:val="20"/>
-          <w:szCs w:val="20"/>
-          <w:lang w:bidi="th-TH"/>
-        </w:rPr>
-      </w:pPr>
-      <w:r>
-        <w:rPr>
-          <w:rFonts w:ascii="Andale Mono" w:hAnsi="Andale Mono"/>
-          <w:b/>
-          <w:bCs/>
-          <w:color w:val="C00000"/>
-          <w:sz w:val="20"/>
-          <w:szCs w:val="20"/>
-          <w:lang w:bidi="th-TH"/>
-        </w:rPr>
-        <w:t>/*</w:t>
-      </w:r>
-    </w:p>
-    <w:p>
-      <w:pPr>
-        <w:ind w:left="720"/>
-        <w:jc w:val="thaiDistribute"/>
-        <w:rPr>
-          <w:rFonts w:ascii="Andale Mono" w:hAnsi="Andale Mono"/>
-          <w:b/>
-          <w:bCs/>
-          <w:color w:val="C00000"/>
-          <w:sz w:val="20"/>
-          <w:szCs w:val="20"/>
-          <w:lang w:bidi="th-TH"/>
-        </w:rPr>
-      </w:pPr>
-      <w:r>
-        <w:rPr>
-          <w:rFonts w:ascii="Andale Mono" w:hAnsi="Andale Mono"/>
-          <w:b/>
-          <w:bCs/>
-          <w:color w:val="C00000"/>
-          <w:sz w:val="20"/>
-          <w:szCs w:val="20"/>
-          <w:lang w:bidi="th-TH"/>
-        </w:rPr>
-        <w:t>Create Invoice_items table</w:t>
-      </w:r>
-    </w:p>
-    <w:p>
-      <w:pPr>
-        <w:ind w:left="720"/>
-        <w:jc w:val="thaiDistribute"/>
-        <w:rPr>
-          <w:rFonts w:ascii="Andale Mono" w:hAnsi="Andale Mono"/>
-          <w:b/>
-          <w:bCs/>
-          <w:color w:val="C00000"/>
-          <w:sz w:val="20"/>
-          <w:szCs w:val="20"/>
-          <w:lang w:bidi="th-TH"/>
-        </w:rPr>
-      </w:pPr>
-      <w:r>
-        <w:rPr>
-          <w:rFonts w:ascii="Andale Mono" w:hAnsi="Andale Mono"/>
-          <w:b/>
-          <w:bCs/>
-          <w:color w:val="C00000"/>
-          <w:sz w:val="20"/>
-          <w:szCs w:val="20"/>
-          <w:lang w:bidi="th-TH"/>
-        </w:rPr>
-        <w:t>*/</w:t>
-      </w:r>
-    </w:p>
-    <w:p>
-      <w:pPr>
-        <w:ind w:left="720"/>
-        <w:jc w:val="thaiDistribute"/>
-        <w:rPr>
-          <w:rFonts w:ascii="Andale Mono" w:hAnsi="Andale Mono"/>
-          <w:b/>
-          <w:bCs/>
-          <w:color w:val="C00000"/>
-          <w:sz w:val="20"/>
-          <w:szCs w:val="20"/>
-          <w:lang w:bidi="th-TH"/>
-        </w:rPr>
-      </w:pPr>
-    </w:p>
-    <w:p>
-      <w:pPr>
-        <w:ind w:left="720"/>
-        <w:jc w:val="thaiDistribute"/>
-        <w:rPr>
-          <w:rFonts w:ascii="Andale Mono" w:hAnsi="Andale Mono"/>
-          <w:b/>
-          <w:bCs/>
-          <w:color w:val="C00000"/>
-          <w:sz w:val="20"/>
-          <w:szCs w:val="20"/>
-          <w:lang w:bidi="th-TH"/>
-        </w:rPr>
-      </w:pPr>
-      <w:r>
-        <w:rPr>
-          <w:rFonts w:ascii="Andale Mono" w:hAnsi="Andale Mono"/>
-          <w:b/>
-          <w:bCs/>
-          <w:color w:val="C00000"/>
-          <w:sz w:val="20"/>
-          <w:szCs w:val="20"/>
-          <w:lang w:bidi="th-TH"/>
-        </w:rPr>
-        <w:t>drop table if exists Invoice_items;</w:t>
-      </w:r>
-    </w:p>
-    <w:p>
-      <w:pPr>
-        <w:ind w:left="720"/>
-        <w:jc w:val="thaiDistribute"/>
-        <w:rPr>
-          <w:rFonts w:ascii="Andale Mono" w:hAnsi="Andale Mono"/>
-          <w:b/>
-          <w:bCs/>
-          <w:color w:val="C00000"/>
-          <w:sz w:val="20"/>
-          <w:szCs w:val="20"/>
-          <w:lang w:bidi="th-TH"/>
-        </w:rPr>
-      </w:pPr>
-    </w:p>
-    <w:p>
-      <w:pPr>
-        <w:ind w:left="720"/>
-        <w:jc w:val="thaiDistribute"/>
-        <w:rPr>
-          <w:rFonts w:ascii="Andale Mono" w:hAnsi="Andale Mono"/>
-          <w:b/>
-          <w:bCs/>
-          <w:color w:val="C00000"/>
-          <w:sz w:val="20"/>
-          <w:szCs w:val="20"/>
-          <w:lang w:bidi="th-TH"/>
-        </w:rPr>
-      </w:pPr>
-      <w:r>
-        <w:rPr>
-          <w:rFonts w:ascii="Andale Mono" w:hAnsi="Andale Mono"/>
-          <w:b/>
-          <w:bCs/>
-          <w:color w:val="C00000"/>
-          <w:sz w:val="20"/>
-          <w:szCs w:val="20"/>
-          <w:lang w:bidi="th-TH"/>
-        </w:rPr>
-        <w:t>create table Invoice_items (</w:t>
-      </w:r>
-    </w:p>
-    <w:p>
-      <w:pPr>
-        <w:ind w:left="720"/>
-        <w:jc w:val="thaiDistribute"/>
-        <w:rPr>
-          <w:rFonts w:ascii="Andale Mono" w:hAnsi="Andale Mono"/>
-          <w:b/>
-          <w:bCs/>
-          <w:color w:val="C00000"/>
-          <w:sz w:val="20"/>
-          <w:szCs w:val="20"/>
-          <w:lang w:bidi="th-TH"/>
-        </w:rPr>
-      </w:pPr>
-      <w:r>
-        <w:rPr>
-          <w:rFonts w:ascii="Andale Mono" w:hAnsi="Andale Mono"/>
-          <w:b/>
-          <w:bCs/>
-          <w:color w:val="C00000"/>
-          <w:sz w:val="20"/>
-          <w:szCs w:val="20"/>
-          <w:lang w:bidi="th-TH"/>
-        </w:rPr>
-        <w:tab/>
-        <w:t>InvoiceID integer not null</w:t>
-      </w:r>
-    </w:p>
-    <w:p>
-      <w:pPr>
-        <w:ind w:left="720"/>
-        <w:jc w:val="thaiDistribute"/>
-        <w:rPr>
-          <w:rFonts w:ascii="Andale Mono" w:hAnsi="Andale Mono"/>
-          <w:b/>
-          <w:bCs/>
-          <w:color w:val="C00000"/>
-          <w:sz w:val="20"/>
-          <w:szCs w:val="20"/>
-          <w:lang w:bidi="th-TH"/>
-        </w:rPr>
-      </w:pPr>
-      <w:r>
-        <w:rPr>
-          <w:rFonts w:ascii="Andale Mono" w:hAnsi="Andale Mono"/>
-          <w:b/>
-          <w:bCs/>
-          <w:color w:val="C00000"/>
-          <w:sz w:val="20"/>
-          <w:szCs w:val="20"/>
-          <w:lang w:bidi="th-TH"/>
-        </w:rPr>
-        <w:tab/>
-      </w:r>
-      <w:r>
-        <w:rPr>
-          <w:rFonts w:ascii="Andale Mono" w:hAnsi="Andale Mono"/>
-          <w:b/>
-          <w:bCs/>
-          <w:color w:val="C00000"/>
-          <w:sz w:val="20"/>
-          <w:szCs w:val="20"/>
-          <w:lang w:bidi="th-TH"/>
-        </w:rPr>
-        <w:tab/>
-      </w:r>
-      <w:r>
-        <w:rPr>
-          <w:rFonts w:ascii="Andale Mono" w:hAnsi="Andale Mono"/>
-          <w:b/>
-          <w:bCs/>
-          <w:color w:val="C00000"/>
-          <w:sz w:val="20"/>
-          <w:szCs w:val="20"/>
-          <w:lang w:bidi="th-TH"/>
-        </w:rPr>
-        <w:tab/>
-        <w:t xml:space="preserve">  references Invoices(InvoiceId),</w:t>
-      </w:r>
-    </w:p>
-    <w:p>
-      <w:pPr>
-        <w:ind w:left="720"/>
-        <w:jc w:val="thaiDistribute"/>
-        <w:rPr>
-          <w:rFonts w:ascii="Andale Mono" w:hAnsi="Andale Mono"/>
-          <w:b/>
-          <w:bCs/>
-          <w:color w:val="C00000"/>
-          <w:sz w:val="20"/>
-          <w:szCs w:val="20"/>
-          <w:lang w:bidi="th-TH"/>
-        </w:rPr>
-      </w:pPr>
-      <w:r>
-        <w:rPr>
-          <w:rFonts w:ascii="Andale Mono" w:hAnsi="Andale Mono"/>
-          <w:b/>
-          <w:bCs/>
-          <w:color w:val="C00000"/>
-          <w:sz w:val="20"/>
-          <w:szCs w:val="20"/>
-          <w:lang w:bidi="th-TH"/>
-        </w:rPr>
-        <w:tab/>
-        <w:t>InvoiceItemID integer not null primary key autoincrement,</w:t>
-      </w:r>
-    </w:p>
-    <w:p>
-      <w:pPr>
-        <w:ind w:left="720"/>
-        <w:jc w:val="thaiDistribute"/>
-        <w:rPr>
-          <w:rFonts w:ascii="Andale Mono" w:hAnsi="Andale Mono"/>
-          <w:b/>
-          <w:bCs/>
-          <w:color w:val="C00000"/>
-          <w:sz w:val="20"/>
-          <w:szCs w:val="20"/>
-          <w:lang w:bidi="th-TH"/>
-        </w:rPr>
-      </w:pPr>
-      <w:r>
-        <w:rPr>
-          <w:rFonts w:ascii="Andale Mono" w:hAnsi="Andale Mono"/>
-          <w:b/>
-          <w:bCs/>
-          <w:color w:val="C00000"/>
-          <w:sz w:val="20"/>
-          <w:szCs w:val="20"/>
-          <w:lang w:bidi="th-TH"/>
-        </w:rPr>
-        <w:tab/>
-        <w:t>trackId integer not null</w:t>
-      </w:r>
-    </w:p>
-    <w:p>
-      <w:pPr>
-        <w:ind w:left="720"/>
-        <w:jc w:val="thaiDistribute"/>
-        <w:rPr>
-          <w:rFonts w:ascii="Andale Mono" w:hAnsi="Andale Mono"/>
-          <w:b/>
-          <w:bCs/>
-          <w:color w:val="C00000"/>
-          <w:sz w:val="20"/>
-          <w:szCs w:val="20"/>
-          <w:lang w:bidi="th-TH"/>
-        </w:rPr>
-      </w:pPr>
-      <w:r>
-        <w:rPr>
-          <w:rFonts w:ascii="Andale Mono" w:hAnsi="Andale Mono"/>
-          <w:b/>
-          <w:bCs/>
-          <w:color w:val="C00000"/>
-          <w:sz w:val="20"/>
-          <w:szCs w:val="20"/>
-          <w:lang w:bidi="th-TH"/>
-        </w:rPr>
-        <w:tab/>
-      </w:r>
-      <w:r>
-        <w:rPr>
-          <w:rFonts w:ascii="Andale Mono" w:hAnsi="Andale Mono"/>
-          <w:b/>
-          <w:bCs/>
-          <w:color w:val="C00000"/>
-          <w:sz w:val="20"/>
-          <w:szCs w:val="20"/>
-          <w:lang w:bidi="th-TH"/>
-        </w:rPr>
-        <w:tab/>
-      </w:r>
-      <w:r>
-        <w:rPr>
-          <w:rFonts w:ascii="Andale Mono" w:hAnsi="Andale Mono"/>
-          <w:b/>
-          <w:bCs/>
-          <w:color w:val="C00000"/>
-          <w:sz w:val="20"/>
-          <w:szCs w:val="20"/>
-          <w:lang w:bidi="th-TH"/>
-        </w:rPr>
-        <w:tab/>
-        <w:t>references tracks(trackId),</w:t>
-      </w:r>
-    </w:p>
-    <w:p>
-      <w:pPr>
-        <w:ind w:left="720"/>
-        <w:jc w:val="thaiDistribute"/>
-        <w:rPr>
-          <w:rFonts w:ascii="Andale Mono" w:hAnsi="Andale Mono"/>
-          <w:b/>
-          <w:bCs/>
-          <w:color w:val="C00000"/>
-          <w:sz w:val="20"/>
-          <w:szCs w:val="20"/>
-          <w:lang w:bidi="th-TH"/>
-        </w:rPr>
-      </w:pPr>
-      <w:r>
-        <w:rPr>
-          <w:rFonts w:ascii="Andale Mono" w:hAnsi="Andale Mono"/>
-          <w:b/>
-          <w:bCs/>
-          <w:color w:val="C00000"/>
-          <w:sz w:val="20"/>
-          <w:szCs w:val="20"/>
-          <w:lang w:bidi="th-TH"/>
-        </w:rPr>
-        <w:tab/>
-        <w:t>quantity integer not null,</w:t>
-      </w:r>
-    </w:p>
-    <w:p>
-      <w:pPr>
-        <w:ind w:left="720"/>
-        <w:jc w:val="thaiDistribute"/>
-        <w:rPr>
-          <w:rFonts w:ascii="Andale Mono" w:hAnsi="Andale Mono"/>
-          <w:b/>
-          <w:bCs/>
-          <w:color w:val="C00000"/>
-          <w:sz w:val="20"/>
-          <w:szCs w:val="20"/>
-          <w:lang w:bidi="th-TH"/>
-        </w:rPr>
-      </w:pPr>
-      <w:r>
-        <w:rPr>
-          <w:rFonts w:ascii="Andale Mono" w:hAnsi="Andale Mono"/>
-          <w:b/>
-          <w:bCs/>
-          <w:color w:val="C00000"/>
-          <w:sz w:val="20"/>
-          <w:szCs w:val="20"/>
-          <w:lang w:bidi="th-TH"/>
-        </w:rPr>
-        <w:tab/>
-        <w:t>unitPrice decimal(5, 3) not null);</w:t>
-      </w:r>
-      <w:r>
-        <w:rPr>
-          <w:rFonts w:ascii="Andale Mono" w:hAnsi="Andale Mono"/>
-          <w:b/>
-          <w:bCs/>
-          <w:color w:val="C00000"/>
-          <w:sz w:val="20"/>
-          <w:szCs w:val="20"/>
-          <w:lang w:bidi="th-TH"/>
-        </w:rPr>
-        <w:tab/>
-      </w:r>
-    </w:p>
-    <w:p>
-      <w:pPr>
-        <w:ind w:left="720"/>
-        <w:jc w:val="thaiDistribute"/>
-        <w:rPr>
-          <w:rFonts w:ascii="Andale Mono" w:hAnsi="Andale Mono"/>
-          <w:b/>
-          <w:bCs/>
-          <w:color w:val="C00000"/>
-          <w:sz w:val="20"/>
-          <w:szCs w:val="20"/>
-          <w:lang w:bidi="th-TH"/>
-        </w:rPr>
-      </w:pPr>
-      <w:r>
-        <w:rPr>
-          <w:rFonts w:ascii="Andale Mono" w:hAnsi="Andale Mono"/>
-          <w:b/>
-          <w:bCs/>
-          <w:color w:val="C00000"/>
-          <w:sz w:val="20"/>
-          <w:szCs w:val="20"/>
-          <w:lang w:bidi="th-TH"/>
-        </w:rPr>
-        <w:lastRenderedPageBreak/>
-        <w:tab/>
-      </w:r>
-    </w:p>
-    <w:p>
-      <w:pPr>
-        <w:ind w:left="720"/>
-        <w:jc w:val="thaiDistribute"/>
-        <w:rPr>
-          <w:rFonts w:ascii="Andale Mono" w:hAnsi="Andale Mono"/>
-          <w:b/>
-          <w:bCs/>
-          <w:color w:val="C00000"/>
-          <w:sz w:val="20"/>
-          <w:szCs w:val="20"/>
-          <w:lang w:bidi="th-TH"/>
-        </w:rPr>
-      </w:pPr>
-      <w:r>
-        <w:rPr>
-          <w:rFonts w:ascii="Andale Mono" w:hAnsi="Andale Mono"/>
-          <w:b/>
-          <w:bCs/>
-          <w:color w:val="C00000"/>
-          <w:sz w:val="20"/>
-          <w:szCs w:val="20"/>
-          <w:lang w:bidi="th-TH"/>
-        </w:rPr>
-        <w:t xml:space="preserve">insert into Invoice_items (InvoiceID, trackId, </w:t>
-      </w:r>
-    </w:p>
-    <w:p>
-      <w:pPr>
-        <w:ind w:left="720"/>
-        <w:jc w:val="thaiDistribute"/>
-        <w:rPr>
-          <w:rFonts w:ascii="Andale Mono" w:hAnsi="Andale Mono"/>
-          <w:b/>
-          <w:bCs/>
-          <w:color w:val="C00000"/>
-          <w:sz w:val="20"/>
-          <w:szCs w:val="20"/>
-          <w:lang w:bidi="th-TH"/>
-        </w:rPr>
-      </w:pPr>
-      <w:r>
-        <w:rPr>
-          <w:rFonts w:ascii="Andale Mono" w:hAnsi="Andale Mono"/>
-          <w:b/>
-          <w:bCs/>
-          <w:color w:val="C00000"/>
-          <w:sz w:val="20"/>
-          <w:szCs w:val="20"/>
-          <w:lang w:bidi="th-TH"/>
-        </w:rPr>
-        <w:tab/>
-      </w:r>
-      <w:r>
-        <w:rPr>
-          <w:rFonts w:ascii="Andale Mono" w:hAnsi="Andale Mono"/>
-          <w:b/>
-          <w:bCs/>
-          <w:color w:val="C00000"/>
-          <w:sz w:val="20"/>
-          <w:szCs w:val="20"/>
-          <w:lang w:bidi="th-TH"/>
-        </w:rPr>
-        <w:tab/>
-      </w:r>
-      <w:r>
-        <w:rPr>
-          <w:rFonts w:ascii="Andale Mono" w:hAnsi="Andale Mono"/>
-          <w:b/>
-          <w:bCs/>
-          <w:color w:val="C00000"/>
-          <w:sz w:val="20"/>
-          <w:szCs w:val="20"/>
-          <w:lang w:bidi="th-TH"/>
-        </w:rPr>
-        <w:tab/>
-      </w:r>
-      <w:r>
-        <w:rPr>
-          <w:rFonts w:ascii="Andale Mono" w:hAnsi="Andale Mono"/>
-          <w:b/>
-          <w:bCs/>
-          <w:color w:val="C00000"/>
-          <w:sz w:val="20"/>
-          <w:szCs w:val="20"/>
-          <w:lang w:bidi="th-TH"/>
-        </w:rPr>
-        <w:tab/>
-      </w:r>
-      <w:r>
-        <w:rPr>
-          <w:rFonts w:ascii="Andale Mono" w:hAnsi="Andale Mono"/>
-          <w:b/>
-          <w:bCs/>
-          <w:color w:val="C00000"/>
-          <w:sz w:val="20"/>
-          <w:szCs w:val="20"/>
-          <w:lang w:bidi="th-TH"/>
-        </w:rPr>
-        <w:tab/>
-      </w:r>
-      <w:r>
-        <w:rPr>
-          <w:rFonts w:ascii="Andale Mono" w:hAnsi="Andale Mono"/>
-          <w:b/>
-          <w:bCs/>
-          <w:color w:val="C00000"/>
-          <w:sz w:val="20"/>
-          <w:szCs w:val="20"/>
-          <w:lang w:bidi="th-TH"/>
-        </w:rPr>
-        <w:tab/>
-        <w:t xml:space="preserve">   quantity, unitPrice)</w:t>
-      </w:r>
-    </w:p>
-    <w:p>
-      <w:pPr>
-        <w:ind w:left="720"/>
-        <w:jc w:val="thaiDistribute"/>
-        <w:rPr>
-          <w:rFonts w:ascii="Andale Mono" w:hAnsi="Andale Mono"/>
-          <w:b/>
-          <w:bCs/>
-          <w:color w:val="C00000"/>
-          <w:sz w:val="20"/>
-          <w:szCs w:val="20"/>
-          <w:lang w:bidi="th-TH"/>
-        </w:rPr>
-      </w:pPr>
-      <w:r>
-        <w:rPr>
-          <w:rFonts w:ascii="Andale Mono" w:hAnsi="Andale Mono"/>
-          <w:b/>
-          <w:bCs/>
-          <w:color w:val="C00000"/>
-          <w:sz w:val="20"/>
-          <w:szCs w:val="20"/>
-          <w:lang w:bidi="th-TH"/>
-        </w:rPr>
-        <w:tab/>
-        <w:t>select</w:t>
-      </w:r>
-    </w:p>
-    <w:p>
-      <w:pPr>
-        <w:ind w:left="720"/>
-        <w:jc w:val="thaiDistribute"/>
-        <w:rPr>
-          <w:rFonts w:ascii="Andale Mono" w:hAnsi="Andale Mono"/>
-          <w:b/>
-          <w:bCs/>
-          <w:color w:val="C00000"/>
-          <w:sz w:val="20"/>
-          <w:szCs w:val="20"/>
-          <w:lang w:bidi="th-TH"/>
-        </w:rPr>
-      </w:pPr>
-      <w:r>
-        <w:rPr>
-          <w:rFonts w:ascii="Andale Mono" w:hAnsi="Andale Mono"/>
-          <w:b/>
-          <w:bCs/>
-          <w:color w:val="C00000"/>
-          <w:sz w:val="20"/>
-          <w:szCs w:val="20"/>
-          <w:lang w:bidi="th-TH"/>
-        </w:rPr>
-        <w:tab/>
-        <w:t>h.InvoiceId,</w:t>
-      </w:r>
-    </w:p>
-    <w:p>
-      <w:pPr>
-        <w:ind w:left="720"/>
-        <w:jc w:val="thaiDistribute"/>
-        <w:rPr>
-          <w:rFonts w:ascii="Andale Mono" w:hAnsi="Andale Mono"/>
-          <w:b/>
-          <w:bCs/>
-          <w:color w:val="C00000"/>
-          <w:sz w:val="20"/>
-          <w:szCs w:val="20"/>
-          <w:lang w:bidi="th-TH"/>
-        </w:rPr>
-      </w:pPr>
-      <w:r>
-        <w:rPr>
-          <w:rFonts w:ascii="Andale Mono" w:hAnsi="Andale Mono"/>
-          <w:b/>
-          <w:bCs/>
-          <w:color w:val="C00000"/>
-          <w:sz w:val="20"/>
-          <w:szCs w:val="20"/>
-          <w:lang w:bidi="th-TH"/>
-        </w:rPr>
-        <w:tab/>
-        <w:t>t.trackId,</w:t>
-      </w:r>
-    </w:p>
-    <w:p>
-      <w:pPr>
-        <w:ind w:left="720"/>
-        <w:jc w:val="thaiDistribute"/>
-        <w:rPr>
-          <w:rFonts w:ascii="Andale Mono" w:hAnsi="Andale Mono"/>
-          <w:b/>
-          <w:bCs/>
-          <w:color w:val="C00000"/>
-          <w:sz w:val="20"/>
-          <w:szCs w:val="20"/>
-          <w:lang w:bidi="th-TH"/>
-        </w:rPr>
-      </w:pPr>
-      <w:r>
-        <w:rPr>
-          <w:rFonts w:ascii="Andale Mono" w:hAnsi="Andale Mono"/>
-          <w:b/>
-          <w:bCs/>
-          <w:color w:val="C00000"/>
-          <w:sz w:val="20"/>
-          <w:szCs w:val="20"/>
-          <w:lang w:bidi="th-TH"/>
-        </w:rPr>
-        <w:tab/>
-        <w:t>h.InvoiceItemQuantity,</w:t>
-      </w:r>
-    </w:p>
-    <w:p>
-      <w:pPr>
-        <w:ind w:left="720"/>
-        <w:jc w:val="thaiDistribute"/>
-        <w:rPr>
-          <w:rFonts w:ascii="Andale Mono" w:hAnsi="Andale Mono"/>
-          <w:b/>
-          <w:bCs/>
-          <w:color w:val="C00000"/>
-          <w:sz w:val="20"/>
-          <w:szCs w:val="20"/>
-          <w:lang w:bidi="th-TH"/>
-        </w:rPr>
-      </w:pPr>
-      <w:r>
-        <w:rPr>
-          <w:rFonts w:ascii="Andale Mono" w:hAnsi="Andale Mono"/>
-          <w:b/>
-          <w:bCs/>
-          <w:color w:val="C00000"/>
-          <w:sz w:val="20"/>
-          <w:szCs w:val="20"/>
-          <w:lang w:bidi="th-TH"/>
-        </w:rPr>
-        <w:tab/>
-        <w:t>h.InvoiceItemUnitPrice</w:t>
-      </w:r>
-    </w:p>
-    <w:p>
-      <w:pPr>
-        <w:ind w:left="720"/>
-        <w:jc w:val="thaiDistribute"/>
-        <w:rPr>
-          <w:rFonts w:ascii="Andale Mono" w:hAnsi="Andale Mono"/>
-          <w:b/>
-          <w:bCs/>
-          <w:color w:val="C00000"/>
-          <w:sz w:val="20"/>
-          <w:szCs w:val="20"/>
-          <w:lang w:bidi="th-TH"/>
-        </w:rPr>
-      </w:pPr>
-      <w:r>
-        <w:rPr>
-          <w:rFonts w:ascii="Andale Mono" w:hAnsi="Andale Mono"/>
-          <w:b/>
-          <w:bCs/>
-          <w:color w:val="C00000"/>
-          <w:sz w:val="20"/>
-          <w:szCs w:val="20"/>
-          <w:lang w:bidi="th-TH"/>
-        </w:rPr>
-        <w:tab/>
-        <w:t>from hw5_original h</w:t>
-      </w:r>
-    </w:p>
-    <w:p>
-      <w:pPr>
-        <w:ind w:left="720"/>
-        <w:jc w:val="thaiDistribute"/>
-        <w:rPr>
-          <w:rFonts w:ascii="Andale Mono" w:hAnsi="Andale Mono"/>
-          <w:b/>
-          <w:bCs/>
-          <w:color w:val="C00000"/>
-          <w:sz w:val="20"/>
-          <w:szCs w:val="20"/>
-          <w:lang w:bidi="th-TH"/>
-        </w:rPr>
-      </w:pPr>
-      <w:r>
-        <w:rPr>
-          <w:rFonts w:ascii="Andale Mono" w:hAnsi="Andale Mono"/>
-          <w:b/>
-          <w:bCs/>
-          <w:color w:val="C00000"/>
-          <w:sz w:val="20"/>
-          <w:szCs w:val="20"/>
-          <w:lang w:bidi="th-TH"/>
-        </w:rPr>
-        <w:tab/>
-        <w:t>join tracks t on t.trackName = h.trackName</w:t>
+        <w:t>join tracks t on h.trackName = t.trackName and h.trackLength = t.trackLength</w:t>
       </w:r>
     </w:p>
     <w:p>
@@ -14019,7 +14019,7 @@
           <w:rFonts w:ascii="Andale Mono" w:hAnsi="Andale Mono"/>
           <w:b/>
           <w:bCs/>
-          <w:color w:val="0070C0"/>
+          <w:color w:val="C00000"/>
           <w:sz w:val="20"/>
           <w:szCs w:val="20"/>
           <w:lang w:bidi="th-TH"/>
@@ -14038,21 +14038,6 @@
         <w:tab/>
         <w:t>and h.InvoiceItemQuantity not null;</w:t>
       </w:r>
-    </w:p>
-    <w:p>
-      <w:pPr>
-        <w:ind w:left="720"/>
-        <w:jc w:val="thaiDistribute"/>
-        <w:rPr>
-          <w:rFonts w:ascii="Andale Mono" w:hAnsi="Andale Mono"/>
-          <w:b/>
-          <w:bCs/>
-          <w:color w:val="C00000"/>
-          <w:sz w:val="20"/>
-          <w:szCs w:val="20"/>
-          <w:lang w:bidi="th-TH"/>
-        </w:rPr>
-      </w:pPr>
     </w:p>
     <w:p>
       <w:pPr>
@@ -14536,7 +14521,7 @@
       </w:tblPr>
       <w:tblGrid>
         <w:gridCol w:w="1152"/>
-        <w:gridCol w:w="697"/>
+        <w:gridCol w:w="588"/>
       </w:tblGrid>
       <w:tr>
         <w:trPr>
@@ -14605,7 +14590,7 @@
                 <w:sz w:val="20"/>
                 <w:szCs w:val="20"/>
               </w:rPr>
-              <w:t>292.05</w:t>
+              <w:t>138.6</w:t>
             </w:r>
           </w:p>
         </w:tc>
@@ -14613,7 +14598,6 @@
     </w:tbl>
     <w:p>
       <w:pPr>
-        <w:ind w:left="720"/>
         <w:rPr>
           <w:rFonts w:ascii="Andale Mono" w:hAnsi="Andale Mono"/>
           <w:b/>
@@ -15002,7 +14986,128 @@
     </w:p>
     <w:p>
       <w:pPr>
-        <w:ind w:left="720"/>
+        <w:rPr>
+          <w:rFonts w:ascii="Andale Mono" w:hAnsi="Andale Mono"/>
+          <w:b/>
+          <w:bCs/>
+          <w:color w:val="C00000"/>
+          <w:sz w:val="20"/>
+          <w:lang w:bidi="th-TH"/>
+        </w:rPr>
+      </w:pPr>
+    </w:p>
+    <w:p>
+      <w:pPr>
+        <w:rPr>
+          <w:rFonts w:ascii="Andale Mono" w:hAnsi="Andale Mono"/>
+          <w:b/>
+          <w:bCs/>
+          <w:color w:val="C00000"/>
+          <w:sz w:val="20"/>
+          <w:lang w:bidi="th-TH"/>
+        </w:rPr>
+      </w:pPr>
+      <w:r>
+        <w:rPr>
+          <w:rFonts w:ascii="Andale Mono" w:hAnsi="Andale Mono"/>
+          <w:b/>
+          <w:bCs/>
+          <w:color w:val="C00000"/>
+          <w:sz w:val="20"/>
+          <w:lang w:bidi="th-TH"/>
+        </w:rPr>
+        <w:tab/>
+        <w:t>Source code uploaded with this document in canvas</w:t>
+      </w:r>
+      <w:bookmarkStart w:id="0" w:name="_GoBack"/>
+      <w:bookmarkEnd w:id="0"/>
+    </w:p>
+    <w:p>
+      <w:pPr>
+        <w:rPr>
+          <w:rFonts w:ascii="Andale Mono" w:hAnsi="Andale Mono"/>
+          <w:b/>
+          <w:bCs/>
+          <w:color w:val="C00000"/>
+          <w:sz w:val="20"/>
+          <w:lang w:bidi="th-TH"/>
+        </w:rPr>
+      </w:pPr>
+    </w:p>
+    <w:p>
+      <w:pPr>
+        <w:rPr>
+          <w:rFonts w:ascii="Andale Mono" w:hAnsi="Andale Mono"/>
+          <w:b/>
+          <w:bCs/>
+          <w:color w:val="C00000"/>
+          <w:sz w:val="20"/>
+          <w:lang w:bidi="th-TH"/>
+        </w:rPr>
+      </w:pPr>
+    </w:p>
+    <w:p>
+      <w:pPr>
+        <w:rPr>
+          <w:rFonts w:ascii="Andale Mono" w:hAnsi="Andale Mono"/>
+          <w:b/>
+          <w:bCs/>
+          <w:color w:val="C00000"/>
+          <w:sz w:val="20"/>
+          <w:lang w:bidi="th-TH"/>
+        </w:rPr>
+      </w:pPr>
+    </w:p>
+    <w:p>
+      <w:pPr>
+        <w:rPr>
+          <w:rFonts w:ascii="Andale Mono" w:hAnsi="Andale Mono"/>
+          <w:b/>
+          <w:bCs/>
+          <w:color w:val="C00000"/>
+          <w:sz w:val="20"/>
+          <w:lang w:bidi="th-TH"/>
+        </w:rPr>
+      </w:pPr>
+    </w:p>
+    <w:p>
+      <w:pPr>
+        <w:rPr>
+          <w:rFonts w:ascii="Andale Mono" w:hAnsi="Andale Mono"/>
+          <w:b/>
+          <w:bCs/>
+          <w:color w:val="C00000"/>
+          <w:sz w:val="20"/>
+          <w:lang w:bidi="th-TH"/>
+        </w:rPr>
+      </w:pPr>
+    </w:p>
+    <w:p>
+      <w:pPr>
+        <w:rPr>
+          <w:rFonts w:ascii="Andale Mono" w:hAnsi="Andale Mono"/>
+          <w:b/>
+          <w:bCs/>
+          <w:color w:val="C00000"/>
+          <w:sz w:val="20"/>
+          <w:lang w:bidi="th-TH"/>
+        </w:rPr>
+      </w:pPr>
+    </w:p>
+    <w:p>
+      <w:pPr>
+        <w:rPr>
+          <w:rFonts w:ascii="Andale Mono" w:hAnsi="Andale Mono"/>
+          <w:b/>
+          <w:bCs/>
+          <w:color w:val="C00000"/>
+          <w:sz w:val="20"/>
+          <w:lang w:bidi="th-TH"/>
+        </w:rPr>
+      </w:pPr>
+    </w:p>
+    <w:p>
+      <w:pPr>
         <w:rPr>
           <w:rFonts w:ascii="Andale Mono" w:hAnsi="Andale Mono"/>
           <w:b/>
@@ -15023,16 +15128,6 @@
           <w:lang w:bidi="th-TH"/>
         </w:rPr>
       </w:pPr>
-      <w:r>
-        <w:rPr>
-          <w:b/>
-          <w:bCs/>
-          <w:color w:val="0070C0"/>
-          <w:u w:val="single"/>
-          <w:lang w:bidi="th-TH"/>
-        </w:rPr>
-        <w:br w:type="page"/>
-      </w:r>
     </w:p>
     <w:p>
       <w:pPr>
@@ -17531,6 +17626,32 @@
         </w:rPr>
       </w:pPr>
     </w:p>
+    <w:p>
+      <w:pPr>
+        <w:ind w:left="720"/>
+        <w:rPr>
+          <w:rFonts w:ascii="Andale Mono" w:hAnsi="Andale Mono"/>
+          <w:b/>
+          <w:bCs/>
+          <w:color w:val="C00000"/>
+          <w:sz w:val="20"/>
+          <w:lang w:bidi="th-TH"/>
+        </w:rPr>
+      </w:pPr>
+    </w:p>
+    <w:p>
+      <w:pPr>
+        <w:ind w:left="720"/>
+        <w:rPr>
+          <w:rFonts w:ascii="Andale Mono" w:hAnsi="Andale Mono"/>
+          <w:b/>
+          <w:bCs/>
+          <w:color w:val="C00000"/>
+          <w:sz w:val="20"/>
+          <w:lang w:bidi="th-TH"/>
+        </w:rPr>
+      </w:pPr>
+    </w:p>
     <w:sectPr>
       <w:pgSz w:w="12240" w:h="15840"/>
       <w:pgMar w:top="720" w:right="720" w:bottom="720" w:left="720" w:header="720" w:footer="720" w:gutter="0"/>
@@ -17542,7 +17663,7 @@
 </file>
 
 <file path=word/endnotes.xml><?xml version="1.0" encoding="utf-8"?>
-<w:endnotes xmlns:wpc="http://schemas.microsoft.com/office/word/2010/wordprocessingCanvas" xmlns:cx="http://schemas.microsoft.com/office/drawing/2014/chartex" xmlns:cx1="http://schemas.microsoft.com/office/drawing/2015/9/8/chartex" xmlns:cx2="http://schemas.microsoft.com/office/drawing/2015/10/21/chartex" xmlns:cx3="http://schemas.microsoft.com/office/drawing/2016/5/9/chartex" xmlns:cx4="http://schemas.microsoft.com/office/drawing/2016/5/10/chartex" xmlns:cx5="http://schemas.microsoft.com/office/drawing/2016/5/11/chartex" xmlns:cx6="http://schemas.microsoft.com/office/drawing/2016/5/12/chartex" xmlns:cx7="http://schemas.microsoft.com/office/drawing/2016/5/13/chartex" xmlns:cx8="http://schemas.microsoft.com/office/drawing/2016/5/14/chartex" xmlns:mc="http://schemas.openxmlformats.org/markup-compatibility/2006" xmlns:aink="http://schemas.microsoft.com/office/drawing/2016/ink" xmlns:am3d="http://schemas.microsoft.com/office/drawing/2017/model3d" xmlns:o="urn:schemas-microsoft-com:office:office" xmlns:oel="http://schemas.microsoft.com/office/2019/extlst" xmlns:r="http://schemas.openxmlformats.org/officeDocument/2006/relationships" xmlns:m="http://schemas.openxmlformats.org/officeDocument/2006/math" xmlns:v="urn:schemas-microsoft-com:vml" xmlns:wp14="http://schemas.microsoft.com/office/word/2010/wordprocessingDrawing" xmlns:wp="http://schemas.openxmlformats.org/drawingml/2006/wordprocessingDrawing" xmlns:w10="urn:schemas-microsoft-com:office:word" xmlns:w="http://schemas.openxmlformats.org/wordprocessingml/2006/main" xmlns:w14="http://schemas.microsoft.com/office/word/2010/wordml" xmlns:w15="http://schemas.microsoft.com/office/word/2012/wordml" xmlns:w16cex="http://schemas.microsoft.com/office/word/2018/wordml/cex" xmlns:w16cid="http://schemas.microsoft.com/office/word/2016/wordml/cid" xmlns:w16="http://schemas.microsoft.com/office/word/2018/wordml" xmlns:w16sdtdh="http://schemas.microsoft.com/office/word/2020/wordml/sdtdatahash" xmlns:w16se="http://schemas.microsoft.com/office/word/2015/wordml/symex" xmlns:wpg="http://schemas.microsoft.com/office/word/2010/wordprocessingGroup" xmlns:wpi="http://schemas.microsoft.com/office/word/2010/wordprocessingInk" xmlns:wne="http://schemas.microsoft.com/office/word/2006/wordml" xmlns:wps="http://schemas.microsoft.com/office/word/2010/wordprocessingShape" mc:Ignorable="w14 w15 w16se w16cid w16 w16cex w16sdtdh wp14">
+<w:endnotes xmlns:wpc="http://schemas.microsoft.com/office/word/2010/wordprocessingCanvas" xmlns:mc="http://schemas.openxmlformats.org/markup-compatibility/2006" xmlns:o="urn:schemas-microsoft-com:office:office" xmlns:r="http://schemas.openxmlformats.org/officeDocument/2006/relationships" xmlns:m="http://schemas.openxmlformats.org/officeDocument/2006/math" xmlns:v="urn:schemas-microsoft-com:vml" xmlns:wp14="http://schemas.microsoft.com/office/word/2010/wordprocessingDrawing" xmlns:wp="http://schemas.openxmlformats.org/drawingml/2006/wordprocessingDrawing" xmlns:w10="urn:schemas-microsoft-com:office:word" xmlns:w="http://schemas.openxmlformats.org/wordprocessingml/2006/main" xmlns:w14="http://schemas.microsoft.com/office/word/2010/wordml" xmlns:w15="http://schemas.microsoft.com/office/word/2012/wordml" xmlns:wpg="http://schemas.microsoft.com/office/word/2010/wordprocessingGroup" xmlns:wpi="http://schemas.microsoft.com/office/word/2010/wordprocessingInk" xmlns:wne="http://schemas.microsoft.com/office/word/2006/wordml" xmlns:wps="http://schemas.microsoft.com/office/word/2010/wordprocessingShape" mc:Ignorable="w14 w15 wp14">
   <w:endnote w:type="separator" w:id="-1">
     <w:p>
       <w:r>
@@ -17561,7 +17682,7 @@
 </file>
 
 <file path=word/footnotes.xml><?xml version="1.0" encoding="utf-8"?>
-<w:footnotes xmlns:wpc="http://schemas.microsoft.com/office/word/2010/wordprocessingCanvas" xmlns:cx="http://schemas.microsoft.com/office/drawing/2014/chartex" xmlns:cx1="http://schemas.microsoft.com/office/drawing/2015/9/8/chartex" xmlns:cx2="http://schemas.microsoft.com/office/drawing/2015/10/21/chartex" xmlns:cx3="http://schemas.microsoft.com/office/drawing/2016/5/9/chartex" xmlns:cx4="http://schemas.microsoft.com/office/drawing/2016/5/10/chartex" xmlns:cx5="http://schemas.microsoft.com/office/drawing/2016/5/11/chartex" xmlns:cx6="http://schemas.microsoft.com/office/drawing/2016/5/12/chartex" xmlns:cx7="http://schemas.microsoft.com/office/drawing/2016/5/13/chartex" xmlns:cx8="http://schemas.microsoft.com/office/drawing/2016/5/14/chartex" xmlns:mc="http://schemas.openxmlformats.org/markup-compatibility/2006" xmlns:aink="http://schemas.microsoft.com/office/drawing/2016/ink" xmlns:am3d="http://schemas.microsoft.com/office/drawing/2017/model3d" xmlns:o="urn:schemas-microsoft-com:office:office" xmlns:oel="http://schemas.microsoft.com/office/2019/extlst" xmlns:r="http://schemas.openxmlformats.org/officeDocument/2006/relationships" xmlns:m="http://schemas.openxmlformats.org/officeDocument/2006/math" xmlns:v="urn:schemas-microsoft-com:vml" xmlns:wp14="http://schemas.microsoft.com/office/word/2010/wordprocessingDrawing" xmlns:wp="http://schemas.openxmlformats.org/drawingml/2006/wordprocessingDrawing" xmlns:w10="urn:schemas-microsoft-com:office:word" xmlns:w="http://schemas.openxmlformats.org/wordprocessingml/2006/main" xmlns:w14="http://schemas.microsoft.com/office/word/2010/wordml" xmlns:w15="http://schemas.microsoft.com/office/word/2012/wordml" xmlns:w16cex="http://schemas.microsoft.com/office/word/2018/wordml/cex" xmlns:w16cid="http://schemas.microsoft.com/office/word/2016/wordml/cid" xmlns:w16="http://schemas.microsoft.com/office/word/2018/wordml" xmlns:w16sdtdh="http://schemas.microsoft.com/office/word/2020/wordml/sdtdatahash" xmlns:w16se="http://schemas.microsoft.com/office/word/2015/wordml/symex" xmlns:wpg="http://schemas.microsoft.com/office/word/2010/wordprocessingGroup" xmlns:wpi="http://schemas.microsoft.com/office/word/2010/wordprocessingInk" xmlns:wne="http://schemas.microsoft.com/office/word/2006/wordml" xmlns:wps="http://schemas.microsoft.com/office/word/2010/wordprocessingShape" mc:Ignorable="w14 w15 w16se w16cid w16 w16cex w16sdtdh wp14">
+<w:footnotes xmlns:wpc="http://schemas.microsoft.com/office/word/2010/wordprocessingCanvas" xmlns:mc="http://schemas.openxmlformats.org/markup-compatibility/2006" xmlns:o="urn:schemas-microsoft-com:office:office" xmlns:r="http://schemas.openxmlformats.org/officeDocument/2006/relationships" xmlns:m="http://schemas.openxmlformats.org/officeDocument/2006/math" xmlns:v="urn:schemas-microsoft-com:vml" xmlns:wp14="http://schemas.microsoft.com/office/word/2010/wordprocessingDrawing" xmlns:wp="http://schemas.openxmlformats.org/drawingml/2006/wordprocessingDrawing" xmlns:w10="urn:schemas-microsoft-com:office:word" xmlns:w="http://schemas.openxmlformats.org/wordprocessingml/2006/main" xmlns:w14="http://schemas.microsoft.com/office/word/2010/wordml" xmlns:w15="http://schemas.microsoft.com/office/word/2012/wordml" xmlns:wpg="http://schemas.microsoft.com/office/word/2010/wordprocessingGroup" xmlns:wpi="http://schemas.microsoft.com/office/word/2010/wordprocessingInk" xmlns:wne="http://schemas.microsoft.com/office/word/2006/wordml" xmlns:wps="http://schemas.microsoft.com/office/word/2010/wordprocessingShape" mc:Ignorable="w14 w15 wp14">
   <w:footnote w:type="separator" w:id="-1">
     <w:p>
       <w:r>
@@ -17580,7 +17701,7 @@
 </file>
 
 <file path=word/numbering.xml><?xml version="1.0" encoding="utf-8"?>
-<w:numbering xmlns:wpc="http://schemas.microsoft.com/office/word/2010/wordprocessingCanvas" xmlns:cx="http://schemas.microsoft.com/office/drawing/2014/chartex" xmlns:cx1="http://schemas.microsoft.com/office/drawing/2015/9/8/chartex" xmlns:cx2="http://schemas.microsoft.com/office/drawing/2015/10/21/chartex" xmlns:cx3="http://schemas.microsoft.com/office/drawing/2016/5/9/chartex" xmlns:cx4="http://schemas.microsoft.com/office/drawing/2016/5/10/chartex" xmlns:cx5="http://schemas.microsoft.com/office/drawing/2016/5/11/chartex" xmlns:cx6="http://schemas.microsoft.com/office/drawing/2016/5/12/chartex" xmlns:cx7="http://schemas.microsoft.com/office/drawing/2016/5/13/chartex" xmlns:cx8="http://schemas.microsoft.com/office/drawing/2016/5/14/chartex" xmlns:mc="http://schemas.openxmlformats.org/markup-compatibility/2006" xmlns:aink="http://schemas.microsoft.com/office/drawing/2016/ink" xmlns:am3d="http://schemas.microsoft.com/office/drawing/2017/model3d" xmlns:o="urn:schemas-microsoft-com:office:office" xmlns:oel="http://schemas.microsoft.com/office/2019/extlst" xmlns:r="http://schemas.openxmlformats.org/officeDocument/2006/relationships" xmlns:m="http://schemas.openxmlformats.org/officeDocument/2006/math" xmlns:v="urn:schemas-microsoft-com:vml" xmlns:wp14="http://schemas.microsoft.com/office/word/2010/wordprocessingDrawing" xmlns:wp="http://schemas.openxmlformats.org/drawingml/2006/wordprocessingDrawing" xmlns:w10="urn:schemas-microsoft-com:office:word" xmlns:w="http://schemas.openxmlformats.org/wordprocessingml/2006/main" xmlns:w14="http://schemas.microsoft.com/office/word/2010/wordml" xmlns:w15="http://schemas.microsoft.com/office/word/2012/wordml" xmlns:w16cex="http://schemas.microsoft.com/office/word/2018/wordml/cex" xmlns:w16cid="http://schemas.microsoft.com/office/word/2016/wordml/cid" xmlns:w16="http://schemas.microsoft.com/office/word/2018/wordml" xmlns:w16sdtdh="http://schemas.microsoft.com/office/word/2020/wordml/sdtdatahash" xmlns:w16se="http://schemas.microsoft.com/office/word/2015/wordml/symex" xmlns:wpg="http://schemas.microsoft.com/office/word/2010/wordprocessingGroup" xmlns:wpi="http://schemas.microsoft.com/office/word/2010/wordprocessingInk" xmlns:wne="http://schemas.microsoft.com/office/word/2006/wordml" xmlns:wps="http://schemas.microsoft.com/office/word/2010/wordprocessingShape" mc:Ignorable="w14 w15 w16se w16cid w16 w16cex w16sdtdh wp14">
+<w:numbering xmlns:wpc="http://schemas.microsoft.com/office/word/2010/wordprocessingCanvas" xmlns:mc="http://schemas.openxmlformats.org/markup-compatibility/2006" xmlns:o="urn:schemas-microsoft-com:office:office" xmlns:r="http://schemas.openxmlformats.org/officeDocument/2006/relationships" xmlns:m="http://schemas.openxmlformats.org/officeDocument/2006/math" xmlns:v="urn:schemas-microsoft-com:vml" xmlns:wp14="http://schemas.microsoft.com/office/word/2010/wordprocessingDrawing" xmlns:wp="http://schemas.openxmlformats.org/drawingml/2006/wordprocessingDrawing" xmlns:w10="urn:schemas-microsoft-com:office:word" xmlns:w="http://schemas.openxmlformats.org/wordprocessingml/2006/main" xmlns:w14="http://schemas.microsoft.com/office/word/2010/wordml" xmlns:w15="http://schemas.microsoft.com/office/word/2012/wordml" xmlns:wpg="http://schemas.microsoft.com/office/word/2010/wordprocessingGroup" xmlns:wpi="http://schemas.microsoft.com/office/word/2010/wordprocessingInk" xmlns:wne="http://schemas.microsoft.com/office/word/2006/wordml" xmlns:wps="http://schemas.microsoft.com/office/word/2010/wordprocessingShape" mc:Ignorable="w14 w15 wp14">
   <w:abstractNum w:abstractNumId="0" w15:restartNumberingAfterBreak="0">
     <w:nsid w:val="05651D8E"/>
     <w:multiLevelType w:val="hybridMultilevel"/>
@@ -20699,107 +20820,107 @@
       </w:pPr>
     </w:lvl>
   </w:abstractNum>
-  <w:num w:numId="1" w16cid:durableId="1759053765">
+  <w:num w:numId="1">
     <w:abstractNumId w:val="14"/>
   </w:num>
-  <w:num w:numId="2" w16cid:durableId="835846981">
+  <w:num w:numId="2">
     <w:abstractNumId w:val="27"/>
   </w:num>
-  <w:num w:numId="3" w16cid:durableId="780875363">
+  <w:num w:numId="3">
     <w:abstractNumId w:val="12"/>
   </w:num>
-  <w:num w:numId="4" w16cid:durableId="325597107">
+  <w:num w:numId="4">
     <w:abstractNumId w:val="21"/>
   </w:num>
-  <w:num w:numId="5" w16cid:durableId="970136770">
+  <w:num w:numId="5">
     <w:abstractNumId w:val="30"/>
   </w:num>
-  <w:num w:numId="6" w16cid:durableId="1313830756">
+  <w:num w:numId="6">
     <w:abstractNumId w:val="5"/>
   </w:num>
-  <w:num w:numId="7" w16cid:durableId="1864053624">
+  <w:num w:numId="7">
     <w:abstractNumId w:val="8"/>
   </w:num>
-  <w:num w:numId="8" w16cid:durableId="771243401">
+  <w:num w:numId="8">
     <w:abstractNumId w:val="29"/>
   </w:num>
-  <w:num w:numId="9" w16cid:durableId="1026374246">
+  <w:num w:numId="9">
     <w:abstractNumId w:val="4"/>
   </w:num>
-  <w:num w:numId="10" w16cid:durableId="104689978">
+  <w:num w:numId="10">
     <w:abstractNumId w:val="16"/>
   </w:num>
-  <w:num w:numId="11" w16cid:durableId="965626062">
+  <w:num w:numId="11">
     <w:abstractNumId w:val="26"/>
   </w:num>
-  <w:num w:numId="12" w16cid:durableId="360134821">
+  <w:num w:numId="12">
     <w:abstractNumId w:val="28"/>
   </w:num>
-  <w:num w:numId="13" w16cid:durableId="2083792323">
+  <w:num w:numId="13">
     <w:abstractNumId w:val="9"/>
   </w:num>
-  <w:num w:numId="14" w16cid:durableId="1611548661">
+  <w:num w:numId="14">
     <w:abstractNumId w:val="0"/>
   </w:num>
-  <w:num w:numId="15" w16cid:durableId="454448525">
+  <w:num w:numId="15">
     <w:abstractNumId w:val="15"/>
   </w:num>
-  <w:num w:numId="16" w16cid:durableId="301235946">
+  <w:num w:numId="16">
     <w:abstractNumId w:val="1"/>
   </w:num>
-  <w:num w:numId="17" w16cid:durableId="1145854080">
+  <w:num w:numId="17">
     <w:abstractNumId w:val="23"/>
   </w:num>
-  <w:num w:numId="18" w16cid:durableId="1652757686">
+  <w:num w:numId="18">
     <w:abstractNumId w:val="22"/>
   </w:num>
-  <w:num w:numId="19" w16cid:durableId="2011987284">
+  <w:num w:numId="19">
     <w:abstractNumId w:val="3"/>
   </w:num>
-  <w:num w:numId="20" w16cid:durableId="745031004">
+  <w:num w:numId="20">
     <w:abstractNumId w:val="10"/>
   </w:num>
-  <w:num w:numId="21" w16cid:durableId="1599676816">
+  <w:num w:numId="21">
     <w:abstractNumId w:val="24"/>
   </w:num>
-  <w:num w:numId="22" w16cid:durableId="2057001137">
+  <w:num w:numId="22">
     <w:abstractNumId w:val="20"/>
   </w:num>
-  <w:num w:numId="23" w16cid:durableId="1019623347">
+  <w:num w:numId="23">
     <w:abstractNumId w:val="6"/>
   </w:num>
-  <w:num w:numId="24" w16cid:durableId="345787137">
+  <w:num w:numId="24">
     <w:abstractNumId w:val="2"/>
   </w:num>
-  <w:num w:numId="25" w16cid:durableId="1681588834">
+  <w:num w:numId="25">
     <w:abstractNumId w:val="17"/>
   </w:num>
-  <w:num w:numId="26" w16cid:durableId="1548689259">
+  <w:num w:numId="26">
     <w:abstractNumId w:val="25"/>
   </w:num>
-  <w:num w:numId="27" w16cid:durableId="481888773">
+  <w:num w:numId="27">
     <w:abstractNumId w:val="11"/>
   </w:num>
-  <w:num w:numId="28" w16cid:durableId="1119956898">
+  <w:num w:numId="28">
     <w:abstractNumId w:val="18"/>
   </w:num>
-  <w:num w:numId="29" w16cid:durableId="295378689">
+  <w:num w:numId="29">
     <w:abstractNumId w:val="13"/>
   </w:num>
-  <w:num w:numId="30" w16cid:durableId="294995246">
+  <w:num w:numId="30">
     <w:abstractNumId w:val="31"/>
   </w:num>
-  <w:num w:numId="31" w16cid:durableId="1423985487">
+  <w:num w:numId="31">
     <w:abstractNumId w:val="19"/>
   </w:num>
-  <w:num w:numId="32" w16cid:durableId="980118076">
+  <w:num w:numId="32">
     <w:abstractNumId w:val="7"/>
   </w:num>
 </w:numbering>
 </file>
 
 <file path=word/styles.xml><?xml version="1.0" encoding="utf-8"?>
-<w:styles xmlns:mc="http://schemas.openxmlformats.org/markup-compatibility/2006" xmlns:r="http://schemas.openxmlformats.org/officeDocument/2006/relationships" xmlns:w="http://schemas.openxmlformats.org/wordprocessingml/2006/main" xmlns:w14="http://schemas.microsoft.com/office/word/2010/wordml" xmlns:w15="http://schemas.microsoft.com/office/word/2012/wordml" xmlns:w16cex="http://schemas.microsoft.com/office/word/2018/wordml/cex" xmlns:w16cid="http://schemas.microsoft.com/office/word/2016/wordml/cid" xmlns:w16="http://schemas.microsoft.com/office/word/2018/wordml" xmlns:w16sdtdh="http://schemas.microsoft.com/office/word/2020/wordml/sdtdatahash" xmlns:w16se="http://schemas.microsoft.com/office/word/2015/wordml/symex" mc:Ignorable="w14 w15 w16se w16cid w16 w16cex w16sdtdh">
+<w:styles xmlns:mc="http://schemas.openxmlformats.org/markup-compatibility/2006" xmlns:r="http://schemas.openxmlformats.org/officeDocument/2006/relationships" xmlns:w="http://schemas.openxmlformats.org/wordprocessingml/2006/main" xmlns:w14="http://schemas.microsoft.com/office/word/2010/wordml" xmlns:w15="http://schemas.microsoft.com/office/word/2012/wordml" mc:Ignorable="w14 w15">
   <w:docDefaults>
     <w:rPrDefault>
       <w:rPr>
@@ -20811,7 +20932,7 @@
     </w:rPrDefault>
     <w:pPrDefault/>
   </w:docDefaults>
-  <w:latentStyles w:defLockedState="0" w:defUIPriority="99" w:defSemiHidden="0" w:defUnhideWhenUsed="0" w:defQFormat="0" w:count="376">
+  <w:latentStyles w:defLockedState="0" w:defUIPriority="99" w:defSemiHidden="0" w:defUnhideWhenUsed="0" w:defQFormat="0" w:count="371">
     <w:lsdException w:name="Normal" w:uiPriority="0" w:qFormat="1"/>
     <w:lsdException w:name="heading 1" w:uiPriority="9" w:qFormat="1"/>
     <w:lsdException w:name="heading 2" w:semiHidden="1" w:uiPriority="9" w:unhideWhenUsed="1" w:qFormat="1"/>
@@ -20917,6 +21038,7 @@
     <w:lsdException w:name="HTML Sample" w:semiHidden="1" w:unhideWhenUsed="1"/>
     <w:lsdException w:name="HTML Typewriter" w:semiHidden="1" w:unhideWhenUsed="1"/>
     <w:lsdException w:name="HTML Variable" w:semiHidden="1" w:unhideWhenUsed="1"/>
+    <w:lsdException w:name="Normal Table" w:semiHidden="1" w:unhideWhenUsed="1"/>
     <w:lsdException w:name="annotation subject" w:semiHidden="1" w:unhideWhenUsed="1"/>
     <w:lsdException w:name="No List" w:semiHidden="1" w:unhideWhenUsed="1"/>
     <w:lsdException w:name="Outline List 1" w:semiHidden="1" w:unhideWhenUsed="1"/>
@@ -20959,8 +21081,11 @@
     <w:lsdException w:name="Table Contemporary" w:semiHidden="1" w:unhideWhenUsed="1"/>
     <w:lsdException w:name="Table Elegant" w:semiHidden="1" w:unhideWhenUsed="1"/>
     <w:lsdException w:name="Table Professional" w:semiHidden="1" w:unhideWhenUsed="1"/>
+    <w:lsdException w:name="Table Subtle 1" w:semiHidden="1" w:unhideWhenUsed="1"/>
     <w:lsdException w:name="Table Subtle 2" w:semiHidden="1" w:unhideWhenUsed="1"/>
     <w:lsdException w:name="Table Web 1" w:semiHidden="1" w:unhideWhenUsed="1"/>
+    <w:lsdException w:name="Table Web 2" w:semiHidden="1" w:unhideWhenUsed="1"/>
+    <w:lsdException w:name="Table Web 3" w:semiHidden="1" w:unhideWhenUsed="1"/>
     <w:lsdException w:name="Balloon Text" w:semiHidden="1" w:unhideWhenUsed="1"/>
     <w:lsdException w:name="Table Grid" w:uiPriority="39"/>
     <w:lsdException w:name="Table Theme" w:semiHidden="1" w:unhideWhenUsed="1"/>
@@ -21179,11 +21304,6 @@
     <w:lsdException w:name="List Table 5 Dark Accent 6" w:uiPriority="50"/>
     <w:lsdException w:name="List Table 6 Colorful Accent 6" w:uiPriority="51"/>
     <w:lsdException w:name="List Table 7 Colorful Accent 6" w:uiPriority="52"/>
-    <w:lsdException w:name="Mention" w:semiHidden="1" w:unhideWhenUsed="1"/>
-    <w:lsdException w:name="Smart Hyperlink" w:semiHidden="1" w:unhideWhenUsed="1"/>
-    <w:lsdException w:name="Hashtag" w:semiHidden="1" w:unhideWhenUsed="1"/>
-    <w:lsdException w:name="Unresolved Mention" w:semiHidden="1" w:unhideWhenUsed="1"/>
-    <w:lsdException w:name="Smart Link" w:semiHidden="1" w:unhideWhenUsed="1"/>
   </w:latentStyles>
   <w:style w:type="paragraph" w:default="1" w:styleId="Normal">
     <w:name w:val="Normal"/>

--- a/MSiA 413/HW 05/MSiA-413 Homework 5.docx
+++ b/MSiA 413/HW 05/MSiA-413 Homework 5.docx
@@ -6022,12 +6022,14 @@
         <w:jc w:val="both"/>
         <w:rPr>
           <w:color w:val="000000" w:themeColor="text1"/>
-          <w:lang w:bidi="th-TH"/>
-        </w:rPr>
-      </w:pPr>
-      <w:r>
-        <w:rPr>
-          <w:color w:val="000000" w:themeColor="text1"/>
+          <w:highlight w:val="green"/>
+          <w:lang w:bidi="th-TH"/>
+        </w:rPr>
+      </w:pPr>
+      <w:r>
+        <w:rPr>
+          <w:color w:val="000000" w:themeColor="text1"/>
+          <w:highlight w:val="green"/>
           <w:lang w:bidi="th-TH"/>
         </w:rPr>
         <w:t>Each album has</w:t>
@@ -6035,6 +6037,7 @@
       <w:r>
         <w:rPr>
           <w:color w:val="000000" w:themeColor="text1"/>
+          <w:highlight w:val="green"/>
           <w:lang w:bidi="th-TH"/>
         </w:rPr>
         <w:t xml:space="preserve"> at least one track</w:t>
@@ -6092,12 +6095,14 @@
         <w:jc w:val="both"/>
         <w:rPr>
           <w:color w:val="000000" w:themeColor="text1"/>
-          <w:lang w:bidi="th-TH"/>
-        </w:rPr>
-      </w:pPr>
-      <w:r>
-        <w:rPr>
-          <w:color w:val="000000" w:themeColor="text1"/>
+          <w:highlight w:val="green"/>
+          <w:lang w:bidi="th-TH"/>
+        </w:rPr>
+      </w:pPr>
+      <w:r>
+        <w:rPr>
+          <w:color w:val="000000" w:themeColor="text1"/>
+          <w:highlight w:val="green"/>
           <w:lang w:bidi="th-TH"/>
         </w:rPr>
         <w:t xml:space="preserve">Each genre is represented </w:t>
@@ -6105,6 +6110,7 @@
       <w:r>
         <w:rPr>
           <w:color w:val="000000" w:themeColor="text1"/>
+          <w:highlight w:val="green"/>
           <w:lang w:bidi="th-TH"/>
         </w:rPr>
         <w:t xml:space="preserve">by </w:t>
@@ -6112,6 +6118,7 @@
       <w:r>
         <w:rPr>
           <w:color w:val="000000" w:themeColor="text1"/>
+          <w:highlight w:val="green"/>
           <w:lang w:bidi="th-TH"/>
         </w:rPr>
         <w:t xml:space="preserve">at least </w:t>
@@ -6119,6 +6126,7 @@
       <w:r>
         <w:rPr>
           <w:color w:val="000000" w:themeColor="text1"/>
+          <w:highlight w:val="green"/>
           <w:lang w:bidi="th-TH"/>
         </w:rPr>
         <w:t xml:space="preserve">one </w:t>
@@ -6126,6 +6134,7 @@
       <w:r>
         <w:rPr>
           <w:color w:val="000000" w:themeColor="text1"/>
+          <w:highlight w:val="green"/>
           <w:lang w:bidi="th-TH"/>
         </w:rPr>
         <w:t>track</w:t>
@@ -6162,12 +6171,14 @@
         <w:jc w:val="both"/>
         <w:rPr>
           <w:color w:val="000000" w:themeColor="text1"/>
-          <w:lang w:bidi="th-TH"/>
-        </w:rPr>
-      </w:pPr>
-      <w:r>
-        <w:rPr>
-          <w:color w:val="000000" w:themeColor="text1"/>
+          <w:highlight w:val="green"/>
+          <w:lang w:bidi="th-TH"/>
+        </w:rPr>
+      </w:pPr>
+      <w:r>
+        <w:rPr>
+          <w:color w:val="000000" w:themeColor="text1"/>
+          <w:highlight w:val="green"/>
           <w:lang w:bidi="th-TH"/>
         </w:rPr>
         <w:t>Each media type</w:t>
@@ -6175,6 +6186,7 @@
       <w:r>
         <w:rPr>
           <w:color w:val="000000" w:themeColor="text1"/>
+          <w:highlight w:val="green"/>
           <w:lang w:bidi="th-TH"/>
         </w:rPr>
         <w:t xml:space="preserve"> </w:t>
@@ -6182,6 +6194,7 @@
       <w:r>
         <w:rPr>
           <w:color w:val="000000" w:themeColor="text1"/>
+          <w:highlight w:val="green"/>
           <w:lang w:bidi="th-TH"/>
         </w:rPr>
         <w:t>is</w:t>
@@ -6189,6 +6202,7 @@
       <w:r>
         <w:rPr>
           <w:color w:val="000000" w:themeColor="text1"/>
+          <w:highlight w:val="green"/>
           <w:lang w:bidi="th-TH"/>
         </w:rPr>
         <w:t xml:space="preserve"> used by </w:t>
@@ -6196,6 +6210,7 @@
       <w:r>
         <w:rPr>
           <w:color w:val="000000" w:themeColor="text1"/>
+          <w:highlight w:val="green"/>
           <w:lang w:bidi="th-TH"/>
         </w:rPr>
         <w:t>at least one track</w:t>
@@ -6232,12 +6247,14 @@
         <w:jc w:val="both"/>
         <w:rPr>
           <w:color w:val="000000" w:themeColor="text1"/>
-          <w:lang w:bidi="th-TH"/>
-        </w:rPr>
-      </w:pPr>
-      <w:r>
-        <w:rPr>
-          <w:color w:val="000000" w:themeColor="text1"/>
+          <w:highlight w:val="green"/>
+          <w:lang w:bidi="th-TH"/>
+        </w:rPr>
+      </w:pPr>
+      <w:r>
+        <w:rPr>
+          <w:color w:val="000000" w:themeColor="text1"/>
+          <w:highlight w:val="green"/>
           <w:lang w:bidi="th-TH"/>
         </w:rPr>
         <w:t>Each invoice has at least one invoice item</w:t>
@@ -6344,12 +6361,14 @@
         <w:jc w:val="both"/>
         <w:rPr>
           <w:color w:val="000000" w:themeColor="text1"/>
-          <w:lang w:bidi="th-TH"/>
-        </w:rPr>
-      </w:pPr>
-      <w:r>
-        <w:rPr>
-          <w:color w:val="000000" w:themeColor="text1"/>
+          <w:highlight w:val="green"/>
+          <w:lang w:bidi="th-TH"/>
+        </w:rPr>
+      </w:pPr>
+      <w:r>
+        <w:rPr>
+          <w:color w:val="000000" w:themeColor="text1"/>
+          <w:highlight w:val="green"/>
           <w:lang w:bidi="th-TH"/>
         </w:rPr>
         <w:t>Each customer has been issued at least one invoice</w:t>
@@ -6478,6 +6497,8 @@
         </w:rPr>
         <w:t xml:space="preserve"> given below:</w:t>
       </w:r>
+      <w:bookmarkStart w:id="0" w:name="_GoBack"/>
+      <w:bookmarkEnd w:id="0"/>
     </w:p>
     <w:p>
       <w:pPr>
@@ -8529,6 +8550,7 @@
           <w:szCs w:val="20"/>
           <w:lang w:bidi="th-TH"/>
         </w:rPr>
+        <w:lastRenderedPageBreak/>
         <w:tab/>
         <w:t>mediaName nvarchar(20) not null);</w:t>
       </w:r>
@@ -8557,1354 +8579,1354 @@
           <w:szCs w:val="20"/>
           <w:lang w:bidi="th-TH"/>
         </w:rPr>
+        <w:tab/>
+      </w:r>
+    </w:p>
+    <w:p>
+      <w:pPr>
+        <w:ind w:left="720"/>
+        <w:jc w:val="thaiDistribute"/>
+        <w:rPr>
+          <w:rFonts w:ascii="Andale Mono" w:hAnsi="Andale Mono"/>
+          <w:b/>
+          <w:bCs/>
+          <w:color w:val="C00000"/>
+          <w:sz w:val="20"/>
+          <w:szCs w:val="20"/>
+          <w:lang w:bidi="th-TH"/>
+        </w:rPr>
+      </w:pPr>
+      <w:r>
+        <w:rPr>
+          <w:rFonts w:ascii="Andale Mono" w:hAnsi="Andale Mono"/>
+          <w:b/>
+          <w:bCs/>
+          <w:color w:val="C00000"/>
+          <w:sz w:val="20"/>
+          <w:szCs w:val="20"/>
+          <w:lang w:bidi="th-TH"/>
+        </w:rPr>
+        <w:t>insert into media_types (mediaName)</w:t>
+      </w:r>
+    </w:p>
+    <w:p>
+      <w:pPr>
+        <w:ind w:left="720"/>
+        <w:jc w:val="thaiDistribute"/>
+        <w:rPr>
+          <w:rFonts w:ascii="Andale Mono" w:hAnsi="Andale Mono"/>
+          <w:b/>
+          <w:bCs/>
+          <w:color w:val="C00000"/>
+          <w:sz w:val="20"/>
+          <w:szCs w:val="20"/>
+          <w:lang w:bidi="th-TH"/>
+        </w:rPr>
+      </w:pPr>
+      <w:r>
+        <w:rPr>
+          <w:rFonts w:ascii="Andale Mono" w:hAnsi="Andale Mono"/>
+          <w:b/>
+          <w:bCs/>
+          <w:color w:val="C00000"/>
+          <w:sz w:val="20"/>
+          <w:szCs w:val="20"/>
+          <w:lang w:bidi="th-TH"/>
+        </w:rPr>
+        <w:t>select distinct mediaType from hw5_original;</w:t>
+      </w:r>
+    </w:p>
+    <w:p>
+      <w:pPr>
+        <w:ind w:left="720"/>
+        <w:jc w:val="thaiDistribute"/>
+        <w:rPr>
+          <w:rFonts w:ascii="Andale Mono" w:hAnsi="Andale Mono"/>
+          <w:b/>
+          <w:bCs/>
+          <w:color w:val="C00000"/>
+          <w:sz w:val="20"/>
+          <w:szCs w:val="20"/>
+          <w:lang w:bidi="th-TH"/>
+        </w:rPr>
+      </w:pPr>
+    </w:p>
+    <w:p>
+      <w:pPr>
+        <w:ind w:left="720"/>
+        <w:jc w:val="thaiDistribute"/>
+        <w:rPr>
+          <w:rFonts w:ascii="Andale Mono" w:hAnsi="Andale Mono"/>
+          <w:b/>
+          <w:bCs/>
+          <w:color w:val="C00000"/>
+          <w:sz w:val="20"/>
+          <w:szCs w:val="20"/>
+          <w:lang w:bidi="th-TH"/>
+        </w:rPr>
+      </w:pPr>
+      <w:r>
+        <w:rPr>
+          <w:rFonts w:ascii="Andale Mono" w:hAnsi="Andale Mono"/>
+          <w:b/>
+          <w:bCs/>
+          <w:color w:val="C00000"/>
+          <w:sz w:val="20"/>
+          <w:szCs w:val="20"/>
+          <w:lang w:bidi="th-TH"/>
+        </w:rPr>
+        <w:t>/*</w:t>
+      </w:r>
+    </w:p>
+    <w:p>
+      <w:pPr>
+        <w:ind w:left="720"/>
+        <w:jc w:val="thaiDistribute"/>
+        <w:rPr>
+          <w:rFonts w:ascii="Andale Mono" w:hAnsi="Andale Mono"/>
+          <w:b/>
+          <w:bCs/>
+          <w:color w:val="C00000"/>
+          <w:sz w:val="20"/>
+          <w:szCs w:val="20"/>
+          <w:lang w:bidi="th-TH"/>
+        </w:rPr>
+      </w:pPr>
+      <w:r>
+        <w:rPr>
+          <w:rFonts w:ascii="Andale Mono" w:hAnsi="Andale Mono"/>
+          <w:b/>
+          <w:bCs/>
+          <w:color w:val="C00000"/>
+          <w:sz w:val="20"/>
+          <w:szCs w:val="20"/>
+          <w:lang w:bidi="th-TH"/>
+        </w:rPr>
+        <w:t>Create genres table</w:t>
+      </w:r>
+    </w:p>
+    <w:p>
+      <w:pPr>
+        <w:ind w:left="720"/>
+        <w:jc w:val="thaiDistribute"/>
+        <w:rPr>
+          <w:rFonts w:ascii="Andale Mono" w:hAnsi="Andale Mono"/>
+          <w:b/>
+          <w:bCs/>
+          <w:color w:val="C00000"/>
+          <w:sz w:val="20"/>
+          <w:szCs w:val="20"/>
+          <w:lang w:bidi="th-TH"/>
+        </w:rPr>
+      </w:pPr>
+      <w:r>
+        <w:rPr>
+          <w:rFonts w:ascii="Andale Mono" w:hAnsi="Andale Mono"/>
+          <w:b/>
+          <w:bCs/>
+          <w:color w:val="C00000"/>
+          <w:sz w:val="20"/>
+          <w:szCs w:val="20"/>
+          <w:lang w:bidi="th-TH"/>
+        </w:rPr>
+        <w:t>*/</w:t>
+      </w:r>
+    </w:p>
+    <w:p>
+      <w:pPr>
+        <w:ind w:left="720"/>
+        <w:jc w:val="thaiDistribute"/>
+        <w:rPr>
+          <w:rFonts w:ascii="Andale Mono" w:hAnsi="Andale Mono"/>
+          <w:b/>
+          <w:bCs/>
+          <w:color w:val="C00000"/>
+          <w:sz w:val="20"/>
+          <w:szCs w:val="20"/>
+          <w:lang w:bidi="th-TH"/>
+        </w:rPr>
+      </w:pPr>
+    </w:p>
+    <w:p>
+      <w:pPr>
+        <w:ind w:left="720"/>
+        <w:jc w:val="thaiDistribute"/>
+        <w:rPr>
+          <w:rFonts w:ascii="Andale Mono" w:hAnsi="Andale Mono"/>
+          <w:b/>
+          <w:bCs/>
+          <w:color w:val="C00000"/>
+          <w:sz w:val="20"/>
+          <w:szCs w:val="20"/>
+          <w:lang w:bidi="th-TH"/>
+        </w:rPr>
+      </w:pPr>
+      <w:r>
+        <w:rPr>
+          <w:rFonts w:ascii="Andale Mono" w:hAnsi="Andale Mono"/>
+          <w:b/>
+          <w:bCs/>
+          <w:color w:val="C00000"/>
+          <w:sz w:val="20"/>
+          <w:szCs w:val="20"/>
+          <w:lang w:bidi="th-TH"/>
+        </w:rPr>
+        <w:t>drop table if exists genres;</w:t>
+      </w:r>
+    </w:p>
+    <w:p>
+      <w:pPr>
+        <w:ind w:left="720"/>
+        <w:jc w:val="thaiDistribute"/>
+        <w:rPr>
+          <w:rFonts w:ascii="Andale Mono" w:hAnsi="Andale Mono"/>
+          <w:b/>
+          <w:bCs/>
+          <w:color w:val="C00000"/>
+          <w:sz w:val="20"/>
+          <w:szCs w:val="20"/>
+          <w:lang w:bidi="th-TH"/>
+        </w:rPr>
+      </w:pPr>
+    </w:p>
+    <w:p>
+      <w:pPr>
+        <w:ind w:left="720"/>
+        <w:jc w:val="thaiDistribute"/>
+        <w:rPr>
+          <w:rFonts w:ascii="Andale Mono" w:hAnsi="Andale Mono"/>
+          <w:b/>
+          <w:bCs/>
+          <w:color w:val="C00000"/>
+          <w:sz w:val="20"/>
+          <w:szCs w:val="20"/>
+          <w:lang w:bidi="th-TH"/>
+        </w:rPr>
+      </w:pPr>
+      <w:r>
+        <w:rPr>
+          <w:rFonts w:ascii="Andale Mono" w:hAnsi="Andale Mono"/>
+          <w:b/>
+          <w:bCs/>
+          <w:color w:val="C00000"/>
+          <w:sz w:val="20"/>
+          <w:szCs w:val="20"/>
+          <w:lang w:bidi="th-TH"/>
+        </w:rPr>
+        <w:t>create table genres (</w:t>
+      </w:r>
+    </w:p>
+    <w:p>
+      <w:pPr>
+        <w:ind w:left="720"/>
+        <w:jc w:val="thaiDistribute"/>
+        <w:rPr>
+          <w:rFonts w:ascii="Andale Mono" w:hAnsi="Andale Mono"/>
+          <w:b/>
+          <w:bCs/>
+          <w:color w:val="C00000"/>
+          <w:sz w:val="20"/>
+          <w:szCs w:val="20"/>
+          <w:lang w:bidi="th-TH"/>
+        </w:rPr>
+      </w:pPr>
+      <w:r>
+        <w:rPr>
+          <w:rFonts w:ascii="Andale Mono" w:hAnsi="Andale Mono"/>
+          <w:b/>
+          <w:bCs/>
+          <w:color w:val="C00000"/>
+          <w:sz w:val="20"/>
+          <w:szCs w:val="20"/>
+          <w:lang w:bidi="th-TH"/>
+        </w:rPr>
+        <w:tab/>
+        <w:t>genreId integer not null primary key autoincrement,</w:t>
+      </w:r>
+    </w:p>
+    <w:p>
+      <w:pPr>
+        <w:ind w:left="720"/>
+        <w:jc w:val="thaiDistribute"/>
+        <w:rPr>
+          <w:rFonts w:ascii="Andale Mono" w:hAnsi="Andale Mono"/>
+          <w:b/>
+          <w:bCs/>
+          <w:color w:val="C00000"/>
+          <w:sz w:val="20"/>
+          <w:szCs w:val="20"/>
+          <w:lang w:bidi="th-TH"/>
+        </w:rPr>
+      </w:pPr>
+      <w:r>
+        <w:rPr>
+          <w:rFonts w:ascii="Andale Mono" w:hAnsi="Andale Mono"/>
+          <w:b/>
+          <w:bCs/>
+          <w:color w:val="C00000"/>
+          <w:sz w:val="20"/>
+          <w:szCs w:val="20"/>
+          <w:lang w:bidi="th-TH"/>
+        </w:rPr>
+        <w:tab/>
+        <w:t>genreName nvarchar(32) not null);</w:t>
+      </w:r>
+    </w:p>
+    <w:p>
+      <w:pPr>
+        <w:ind w:left="720"/>
+        <w:jc w:val="thaiDistribute"/>
+        <w:rPr>
+          <w:rFonts w:ascii="Andale Mono" w:hAnsi="Andale Mono"/>
+          <w:b/>
+          <w:bCs/>
+          <w:color w:val="C00000"/>
+          <w:sz w:val="20"/>
+          <w:szCs w:val="20"/>
+          <w:lang w:bidi="th-TH"/>
+        </w:rPr>
+      </w:pPr>
+      <w:r>
+        <w:rPr>
+          <w:rFonts w:ascii="Andale Mono" w:hAnsi="Andale Mono"/>
+          <w:b/>
+          <w:bCs/>
+          <w:color w:val="C00000"/>
+          <w:sz w:val="20"/>
+          <w:szCs w:val="20"/>
+          <w:lang w:bidi="th-TH"/>
+        </w:rPr>
+        <w:tab/>
+      </w:r>
+    </w:p>
+    <w:p>
+      <w:pPr>
+        <w:ind w:left="720"/>
+        <w:jc w:val="thaiDistribute"/>
+        <w:rPr>
+          <w:rFonts w:ascii="Andale Mono" w:hAnsi="Andale Mono"/>
+          <w:b/>
+          <w:bCs/>
+          <w:color w:val="C00000"/>
+          <w:sz w:val="20"/>
+          <w:szCs w:val="20"/>
+          <w:lang w:bidi="th-TH"/>
+        </w:rPr>
+      </w:pPr>
+      <w:r>
+        <w:rPr>
+          <w:rFonts w:ascii="Andale Mono" w:hAnsi="Andale Mono"/>
+          <w:b/>
+          <w:bCs/>
+          <w:color w:val="C00000"/>
+          <w:sz w:val="20"/>
+          <w:szCs w:val="20"/>
+          <w:lang w:bidi="th-TH"/>
+        </w:rPr>
+        <w:t>insert into genres (genreName)</w:t>
+      </w:r>
+    </w:p>
+    <w:p>
+      <w:pPr>
+        <w:ind w:left="720"/>
+        <w:jc w:val="thaiDistribute"/>
+        <w:rPr>
+          <w:rFonts w:ascii="Andale Mono" w:hAnsi="Andale Mono"/>
+          <w:b/>
+          <w:bCs/>
+          <w:color w:val="C00000"/>
+          <w:sz w:val="20"/>
+          <w:szCs w:val="20"/>
+          <w:lang w:bidi="th-TH"/>
+        </w:rPr>
+      </w:pPr>
+      <w:r>
+        <w:rPr>
+          <w:rFonts w:ascii="Andale Mono" w:hAnsi="Andale Mono"/>
+          <w:b/>
+          <w:bCs/>
+          <w:color w:val="C00000"/>
+          <w:sz w:val="20"/>
+          <w:szCs w:val="20"/>
+          <w:lang w:bidi="th-TH"/>
+        </w:rPr>
+        <w:t>select distinct Genre from hw5_original;</w:t>
+      </w:r>
+    </w:p>
+    <w:p>
+      <w:pPr>
+        <w:ind w:left="720"/>
+        <w:jc w:val="thaiDistribute"/>
+        <w:rPr>
+          <w:rFonts w:ascii="Andale Mono" w:hAnsi="Andale Mono"/>
+          <w:b/>
+          <w:bCs/>
+          <w:color w:val="C00000"/>
+          <w:sz w:val="20"/>
+          <w:szCs w:val="20"/>
+          <w:lang w:bidi="th-TH"/>
+        </w:rPr>
+      </w:pPr>
+    </w:p>
+    <w:p>
+      <w:pPr>
+        <w:ind w:left="720"/>
+        <w:jc w:val="thaiDistribute"/>
+        <w:rPr>
+          <w:rFonts w:ascii="Andale Mono" w:hAnsi="Andale Mono"/>
+          <w:b/>
+          <w:bCs/>
+          <w:color w:val="C00000"/>
+          <w:sz w:val="20"/>
+          <w:szCs w:val="20"/>
+          <w:lang w:bidi="th-TH"/>
+        </w:rPr>
+      </w:pPr>
+      <w:r>
+        <w:rPr>
+          <w:rFonts w:ascii="Andale Mono" w:hAnsi="Andale Mono"/>
+          <w:b/>
+          <w:bCs/>
+          <w:color w:val="C00000"/>
+          <w:sz w:val="20"/>
+          <w:szCs w:val="20"/>
+          <w:lang w:bidi="th-TH"/>
+        </w:rPr>
+        <w:t>/*</w:t>
+      </w:r>
+    </w:p>
+    <w:p>
+      <w:pPr>
+        <w:ind w:left="720"/>
+        <w:jc w:val="thaiDistribute"/>
+        <w:rPr>
+          <w:rFonts w:ascii="Andale Mono" w:hAnsi="Andale Mono"/>
+          <w:b/>
+          <w:bCs/>
+          <w:color w:val="C00000"/>
+          <w:sz w:val="20"/>
+          <w:szCs w:val="20"/>
+          <w:lang w:bidi="th-TH"/>
+        </w:rPr>
+      </w:pPr>
+      <w:r>
+        <w:rPr>
+          <w:rFonts w:ascii="Andale Mono" w:hAnsi="Andale Mono"/>
+          <w:b/>
+          <w:bCs/>
+          <w:color w:val="C00000"/>
+          <w:sz w:val="20"/>
+          <w:szCs w:val="20"/>
+          <w:lang w:bidi="th-TH"/>
+        </w:rPr>
+        <w:t>Create artists table</w:t>
+      </w:r>
+    </w:p>
+    <w:p>
+      <w:pPr>
+        <w:ind w:left="720"/>
+        <w:jc w:val="thaiDistribute"/>
+        <w:rPr>
+          <w:rFonts w:ascii="Andale Mono" w:hAnsi="Andale Mono"/>
+          <w:b/>
+          <w:bCs/>
+          <w:color w:val="C00000"/>
+          <w:sz w:val="20"/>
+          <w:szCs w:val="20"/>
+          <w:lang w:bidi="th-TH"/>
+        </w:rPr>
+      </w:pPr>
+      <w:r>
+        <w:rPr>
+          <w:rFonts w:ascii="Andale Mono" w:hAnsi="Andale Mono"/>
+          <w:b/>
+          <w:bCs/>
+          <w:color w:val="C00000"/>
+          <w:sz w:val="20"/>
+          <w:szCs w:val="20"/>
+          <w:lang w:bidi="th-TH"/>
+        </w:rPr>
+        <w:t>*/</w:t>
+      </w:r>
+    </w:p>
+    <w:p>
+      <w:pPr>
+        <w:ind w:left="720"/>
+        <w:jc w:val="thaiDistribute"/>
+        <w:rPr>
+          <w:rFonts w:ascii="Andale Mono" w:hAnsi="Andale Mono"/>
+          <w:b/>
+          <w:bCs/>
+          <w:color w:val="C00000"/>
+          <w:sz w:val="20"/>
+          <w:szCs w:val="20"/>
+          <w:lang w:bidi="th-TH"/>
+        </w:rPr>
+      </w:pPr>
+    </w:p>
+    <w:p>
+      <w:pPr>
+        <w:ind w:left="720"/>
+        <w:jc w:val="thaiDistribute"/>
+        <w:rPr>
+          <w:rFonts w:ascii="Andale Mono" w:hAnsi="Andale Mono"/>
+          <w:b/>
+          <w:bCs/>
+          <w:color w:val="C00000"/>
+          <w:sz w:val="20"/>
+          <w:szCs w:val="20"/>
+          <w:lang w:bidi="th-TH"/>
+        </w:rPr>
+      </w:pPr>
+      <w:r>
+        <w:rPr>
+          <w:rFonts w:ascii="Andale Mono" w:hAnsi="Andale Mono"/>
+          <w:b/>
+          <w:bCs/>
+          <w:color w:val="C00000"/>
+          <w:sz w:val="20"/>
+          <w:szCs w:val="20"/>
+          <w:lang w:bidi="th-TH"/>
+        </w:rPr>
+        <w:t>drop table if exists artists;</w:t>
+      </w:r>
+    </w:p>
+    <w:p>
+      <w:pPr>
+        <w:ind w:left="720"/>
+        <w:jc w:val="thaiDistribute"/>
+        <w:rPr>
+          <w:rFonts w:ascii="Andale Mono" w:hAnsi="Andale Mono"/>
+          <w:b/>
+          <w:bCs/>
+          <w:color w:val="C00000"/>
+          <w:sz w:val="20"/>
+          <w:szCs w:val="20"/>
+          <w:lang w:bidi="th-TH"/>
+        </w:rPr>
+      </w:pPr>
+    </w:p>
+    <w:p>
+      <w:pPr>
+        <w:ind w:left="720"/>
+        <w:jc w:val="thaiDistribute"/>
+        <w:rPr>
+          <w:rFonts w:ascii="Andale Mono" w:hAnsi="Andale Mono"/>
+          <w:b/>
+          <w:bCs/>
+          <w:color w:val="C00000"/>
+          <w:sz w:val="20"/>
+          <w:szCs w:val="20"/>
+          <w:lang w:bidi="th-TH"/>
+        </w:rPr>
+      </w:pPr>
+      <w:r>
+        <w:rPr>
+          <w:rFonts w:ascii="Andale Mono" w:hAnsi="Andale Mono"/>
+          <w:b/>
+          <w:bCs/>
+          <w:color w:val="C00000"/>
+          <w:sz w:val="20"/>
+          <w:szCs w:val="20"/>
+          <w:lang w:bidi="th-TH"/>
+        </w:rPr>
+        <w:t>create table artists (</w:t>
+      </w:r>
+    </w:p>
+    <w:p>
+      <w:pPr>
+        <w:ind w:left="720"/>
+        <w:jc w:val="thaiDistribute"/>
+        <w:rPr>
+          <w:rFonts w:ascii="Andale Mono" w:hAnsi="Andale Mono"/>
+          <w:b/>
+          <w:bCs/>
+          <w:color w:val="C00000"/>
+          <w:sz w:val="20"/>
+          <w:szCs w:val="20"/>
+          <w:lang w:bidi="th-TH"/>
+        </w:rPr>
+      </w:pPr>
+      <w:r>
+        <w:rPr>
+          <w:rFonts w:ascii="Andale Mono" w:hAnsi="Andale Mono"/>
+          <w:b/>
+          <w:bCs/>
+          <w:color w:val="C00000"/>
+          <w:sz w:val="20"/>
+          <w:szCs w:val="20"/>
+          <w:lang w:bidi="th-TH"/>
+        </w:rPr>
+        <w:tab/>
+        <w:t>artistId integer not null primary key autoincrement,</w:t>
+      </w:r>
+    </w:p>
+    <w:p>
+      <w:pPr>
+        <w:ind w:left="720"/>
+        <w:jc w:val="thaiDistribute"/>
+        <w:rPr>
+          <w:rFonts w:ascii="Andale Mono" w:hAnsi="Andale Mono"/>
+          <w:b/>
+          <w:bCs/>
+          <w:color w:val="C00000"/>
+          <w:sz w:val="20"/>
+          <w:szCs w:val="20"/>
+          <w:lang w:bidi="th-TH"/>
+        </w:rPr>
+      </w:pPr>
+      <w:r>
+        <w:rPr>
+          <w:rFonts w:ascii="Andale Mono" w:hAnsi="Andale Mono"/>
+          <w:b/>
+          <w:bCs/>
+          <w:color w:val="C00000"/>
+          <w:sz w:val="20"/>
+          <w:szCs w:val="20"/>
+          <w:lang w:bidi="th-TH"/>
+        </w:rPr>
+        <w:tab/>
+        <w:t>artistName nvarchar(64) not null);</w:t>
+      </w:r>
+    </w:p>
+    <w:p>
+      <w:pPr>
+        <w:ind w:left="720"/>
+        <w:jc w:val="thaiDistribute"/>
+        <w:rPr>
+          <w:rFonts w:ascii="Andale Mono" w:hAnsi="Andale Mono"/>
+          <w:b/>
+          <w:bCs/>
+          <w:color w:val="C00000"/>
+          <w:sz w:val="20"/>
+          <w:szCs w:val="20"/>
+          <w:lang w:bidi="th-TH"/>
+        </w:rPr>
+      </w:pPr>
+      <w:r>
+        <w:rPr>
+          <w:rFonts w:ascii="Andale Mono" w:hAnsi="Andale Mono"/>
+          <w:b/>
+          <w:bCs/>
+          <w:color w:val="C00000"/>
+          <w:sz w:val="20"/>
+          <w:szCs w:val="20"/>
+          <w:lang w:bidi="th-TH"/>
+        </w:rPr>
+        <w:tab/>
+      </w:r>
+    </w:p>
+    <w:p>
+      <w:pPr>
+        <w:ind w:left="720"/>
+        <w:jc w:val="thaiDistribute"/>
+        <w:rPr>
+          <w:rFonts w:ascii="Andale Mono" w:hAnsi="Andale Mono"/>
+          <w:b/>
+          <w:bCs/>
+          <w:color w:val="C00000"/>
+          <w:sz w:val="20"/>
+          <w:szCs w:val="20"/>
+          <w:lang w:bidi="th-TH"/>
+        </w:rPr>
+      </w:pPr>
+      <w:r>
+        <w:rPr>
+          <w:rFonts w:ascii="Andale Mono" w:hAnsi="Andale Mono"/>
+          <w:b/>
+          <w:bCs/>
+          <w:color w:val="C00000"/>
+          <w:sz w:val="20"/>
+          <w:szCs w:val="20"/>
+          <w:lang w:bidi="th-TH"/>
+        </w:rPr>
+        <w:t>insert into artists (artistName)</w:t>
+      </w:r>
+    </w:p>
+    <w:p>
+      <w:pPr>
+        <w:ind w:left="720"/>
+        <w:jc w:val="thaiDistribute"/>
+        <w:rPr>
+          <w:rFonts w:ascii="Andale Mono" w:hAnsi="Andale Mono"/>
+          <w:b/>
+          <w:bCs/>
+          <w:color w:val="C00000"/>
+          <w:sz w:val="20"/>
+          <w:szCs w:val="20"/>
+          <w:lang w:bidi="th-TH"/>
+        </w:rPr>
+      </w:pPr>
+      <w:r>
+        <w:rPr>
+          <w:rFonts w:ascii="Andale Mono" w:hAnsi="Andale Mono"/>
+          <w:b/>
+          <w:bCs/>
+          <w:color w:val="C00000"/>
+          <w:sz w:val="20"/>
+          <w:szCs w:val="20"/>
+          <w:lang w:bidi="th-TH"/>
+        </w:rPr>
+        <w:t>select distinct artistName from hw5_original;</w:t>
+      </w:r>
+    </w:p>
+    <w:p>
+      <w:pPr>
+        <w:ind w:left="720"/>
+        <w:jc w:val="thaiDistribute"/>
+        <w:rPr>
+          <w:rFonts w:ascii="Andale Mono" w:hAnsi="Andale Mono"/>
+          <w:b/>
+          <w:bCs/>
+          <w:color w:val="C00000"/>
+          <w:sz w:val="20"/>
+          <w:szCs w:val="20"/>
+          <w:lang w:bidi="th-TH"/>
+        </w:rPr>
+      </w:pPr>
+    </w:p>
+    <w:p>
+      <w:pPr>
+        <w:ind w:left="720"/>
+        <w:jc w:val="thaiDistribute"/>
+        <w:rPr>
+          <w:rFonts w:ascii="Andale Mono" w:hAnsi="Andale Mono"/>
+          <w:b/>
+          <w:bCs/>
+          <w:color w:val="C00000"/>
+          <w:sz w:val="20"/>
+          <w:szCs w:val="20"/>
+          <w:lang w:bidi="th-TH"/>
+        </w:rPr>
+      </w:pPr>
+      <w:r>
+        <w:rPr>
+          <w:rFonts w:ascii="Andale Mono" w:hAnsi="Andale Mono"/>
+          <w:b/>
+          <w:bCs/>
+          <w:color w:val="C00000"/>
+          <w:sz w:val="20"/>
+          <w:szCs w:val="20"/>
+          <w:lang w:bidi="th-TH"/>
+        </w:rPr>
+        <w:t>/*</w:t>
+      </w:r>
+    </w:p>
+    <w:p>
+      <w:pPr>
+        <w:ind w:left="720"/>
+        <w:jc w:val="thaiDistribute"/>
+        <w:rPr>
+          <w:rFonts w:ascii="Andale Mono" w:hAnsi="Andale Mono"/>
+          <w:b/>
+          <w:bCs/>
+          <w:color w:val="C00000"/>
+          <w:sz w:val="20"/>
+          <w:szCs w:val="20"/>
+          <w:lang w:bidi="th-TH"/>
+        </w:rPr>
+      </w:pPr>
+      <w:r>
+        <w:rPr>
+          <w:rFonts w:ascii="Andale Mono" w:hAnsi="Andale Mono"/>
+          <w:b/>
+          <w:bCs/>
+          <w:color w:val="C00000"/>
+          <w:sz w:val="20"/>
+          <w:szCs w:val="20"/>
+          <w:lang w:bidi="th-TH"/>
+        </w:rPr>
+        <w:t>Create albums table</w:t>
+      </w:r>
+    </w:p>
+    <w:p>
+      <w:pPr>
+        <w:ind w:left="720"/>
+        <w:jc w:val="thaiDistribute"/>
+        <w:rPr>
+          <w:rFonts w:ascii="Andale Mono" w:hAnsi="Andale Mono"/>
+          <w:b/>
+          <w:bCs/>
+          <w:color w:val="C00000"/>
+          <w:sz w:val="20"/>
+          <w:szCs w:val="20"/>
+          <w:lang w:bidi="th-TH"/>
+        </w:rPr>
+      </w:pPr>
+      <w:r>
+        <w:rPr>
+          <w:rFonts w:ascii="Andale Mono" w:hAnsi="Andale Mono"/>
+          <w:b/>
+          <w:bCs/>
+          <w:color w:val="C00000"/>
+          <w:sz w:val="20"/>
+          <w:szCs w:val="20"/>
+          <w:lang w:bidi="th-TH"/>
+        </w:rPr>
+        <w:t>*/</w:t>
+      </w:r>
+    </w:p>
+    <w:p>
+      <w:pPr>
+        <w:ind w:left="720"/>
+        <w:jc w:val="thaiDistribute"/>
+        <w:rPr>
+          <w:rFonts w:ascii="Andale Mono" w:hAnsi="Andale Mono"/>
+          <w:b/>
+          <w:bCs/>
+          <w:color w:val="C00000"/>
+          <w:sz w:val="20"/>
+          <w:szCs w:val="20"/>
+          <w:lang w:bidi="th-TH"/>
+        </w:rPr>
+      </w:pPr>
+    </w:p>
+    <w:p>
+      <w:pPr>
+        <w:ind w:left="720"/>
+        <w:jc w:val="thaiDistribute"/>
+        <w:rPr>
+          <w:rFonts w:ascii="Andale Mono" w:hAnsi="Andale Mono"/>
+          <w:b/>
+          <w:bCs/>
+          <w:color w:val="C00000"/>
+          <w:sz w:val="20"/>
+          <w:szCs w:val="20"/>
+          <w:lang w:bidi="th-TH"/>
+        </w:rPr>
+      </w:pPr>
+      <w:r>
+        <w:rPr>
+          <w:rFonts w:ascii="Andale Mono" w:hAnsi="Andale Mono"/>
+          <w:b/>
+          <w:bCs/>
+          <w:color w:val="C00000"/>
+          <w:sz w:val="20"/>
+          <w:szCs w:val="20"/>
+          <w:lang w:bidi="th-TH"/>
+        </w:rPr>
+        <w:t>drop table if exists albums;</w:t>
+      </w:r>
+    </w:p>
+    <w:p>
+      <w:pPr>
+        <w:ind w:left="720"/>
+        <w:jc w:val="thaiDistribute"/>
+        <w:rPr>
+          <w:rFonts w:ascii="Andale Mono" w:hAnsi="Andale Mono"/>
+          <w:b/>
+          <w:bCs/>
+          <w:color w:val="C00000"/>
+          <w:sz w:val="20"/>
+          <w:szCs w:val="20"/>
+          <w:lang w:bidi="th-TH"/>
+        </w:rPr>
+      </w:pPr>
+    </w:p>
+    <w:p>
+      <w:pPr>
+        <w:ind w:left="720"/>
+        <w:jc w:val="thaiDistribute"/>
+        <w:rPr>
+          <w:rFonts w:ascii="Andale Mono" w:hAnsi="Andale Mono"/>
+          <w:b/>
+          <w:bCs/>
+          <w:color w:val="C00000"/>
+          <w:sz w:val="20"/>
+          <w:szCs w:val="20"/>
+          <w:lang w:bidi="th-TH"/>
+        </w:rPr>
+      </w:pPr>
+      <w:r>
+        <w:rPr>
+          <w:rFonts w:ascii="Andale Mono" w:hAnsi="Andale Mono"/>
+          <w:b/>
+          <w:bCs/>
+          <w:color w:val="C00000"/>
+          <w:sz w:val="20"/>
+          <w:szCs w:val="20"/>
+          <w:lang w:bidi="th-TH"/>
+        </w:rPr>
+        <w:t>create table albums (</w:t>
+      </w:r>
+    </w:p>
+    <w:p>
+      <w:pPr>
+        <w:ind w:left="720"/>
+        <w:jc w:val="thaiDistribute"/>
+        <w:rPr>
+          <w:rFonts w:ascii="Andale Mono" w:hAnsi="Andale Mono"/>
+          <w:b/>
+          <w:bCs/>
+          <w:color w:val="C00000"/>
+          <w:sz w:val="20"/>
+          <w:szCs w:val="20"/>
+          <w:lang w:bidi="th-TH"/>
+        </w:rPr>
+      </w:pPr>
+      <w:r>
+        <w:rPr>
+          <w:rFonts w:ascii="Andale Mono" w:hAnsi="Andale Mono"/>
+          <w:b/>
+          <w:bCs/>
+          <w:color w:val="C00000"/>
+          <w:sz w:val="20"/>
+          <w:szCs w:val="20"/>
+          <w:lang w:bidi="th-TH"/>
+        </w:rPr>
+        <w:tab/>
+        <w:t>albumId integer not null primary key autoincrement,</w:t>
+      </w:r>
+    </w:p>
+    <w:p>
+      <w:pPr>
+        <w:ind w:left="720"/>
+        <w:jc w:val="thaiDistribute"/>
+        <w:rPr>
+          <w:rFonts w:ascii="Andale Mono" w:hAnsi="Andale Mono"/>
+          <w:b/>
+          <w:bCs/>
+          <w:color w:val="C00000"/>
+          <w:sz w:val="20"/>
+          <w:szCs w:val="20"/>
+          <w:lang w:bidi="th-TH"/>
+        </w:rPr>
+      </w:pPr>
+      <w:r>
+        <w:rPr>
+          <w:rFonts w:ascii="Andale Mono" w:hAnsi="Andale Mono"/>
+          <w:b/>
+          <w:bCs/>
+          <w:color w:val="C00000"/>
+          <w:sz w:val="20"/>
+          <w:szCs w:val="20"/>
+          <w:lang w:bidi="th-TH"/>
+        </w:rPr>
+        <w:tab/>
+        <w:t>albumTitle nvarchar(64) not null,</w:t>
+      </w:r>
+    </w:p>
+    <w:p>
+      <w:pPr>
+        <w:ind w:left="720"/>
+        <w:jc w:val="thaiDistribute"/>
+        <w:rPr>
+          <w:rFonts w:ascii="Andale Mono" w:hAnsi="Andale Mono"/>
+          <w:b/>
+          <w:bCs/>
+          <w:color w:val="C00000"/>
+          <w:sz w:val="20"/>
+          <w:szCs w:val="20"/>
+          <w:lang w:bidi="th-TH"/>
+        </w:rPr>
+      </w:pPr>
+      <w:r>
+        <w:rPr>
+          <w:rFonts w:ascii="Andale Mono" w:hAnsi="Andale Mono"/>
+          <w:b/>
+          <w:bCs/>
+          <w:color w:val="C00000"/>
+          <w:sz w:val="20"/>
+          <w:szCs w:val="20"/>
+          <w:lang w:bidi="th-TH"/>
+        </w:rPr>
+        <w:tab/>
+        <w:t>artistId integer not null);</w:t>
+      </w:r>
+    </w:p>
+    <w:p>
+      <w:pPr>
+        <w:ind w:left="720"/>
+        <w:jc w:val="thaiDistribute"/>
+        <w:rPr>
+          <w:rFonts w:ascii="Andale Mono" w:hAnsi="Andale Mono"/>
+          <w:b/>
+          <w:bCs/>
+          <w:color w:val="C00000"/>
+          <w:sz w:val="20"/>
+          <w:szCs w:val="20"/>
+          <w:lang w:bidi="th-TH"/>
+        </w:rPr>
+      </w:pPr>
+      <w:r>
+        <w:rPr>
+          <w:rFonts w:ascii="Andale Mono" w:hAnsi="Andale Mono"/>
+          <w:b/>
+          <w:bCs/>
+          <w:color w:val="C00000"/>
+          <w:sz w:val="20"/>
+          <w:szCs w:val="20"/>
+          <w:lang w:bidi="th-TH"/>
+        </w:rPr>
+        <w:tab/>
+      </w:r>
+      <w:r>
+        <w:rPr>
+          <w:rFonts w:ascii="Andale Mono" w:hAnsi="Andale Mono"/>
+          <w:b/>
+          <w:bCs/>
+          <w:color w:val="C00000"/>
+          <w:sz w:val="20"/>
+          <w:szCs w:val="20"/>
+          <w:lang w:bidi="th-TH"/>
+        </w:rPr>
+        <w:tab/>
+      </w:r>
+      <w:r>
+        <w:rPr>
+          <w:rFonts w:ascii="Andale Mono" w:hAnsi="Andale Mono"/>
+          <w:b/>
+          <w:bCs/>
+          <w:color w:val="C00000"/>
+          <w:sz w:val="20"/>
+          <w:szCs w:val="20"/>
+          <w:lang w:bidi="th-TH"/>
+        </w:rPr>
+        <w:tab/>
+        <w:t xml:space="preserve"> --references artists(artistId));</w:t>
+      </w:r>
+    </w:p>
+    <w:p>
+      <w:pPr>
+        <w:ind w:left="720"/>
+        <w:jc w:val="thaiDistribute"/>
+        <w:rPr>
+          <w:rFonts w:ascii="Andale Mono" w:hAnsi="Andale Mono"/>
+          <w:b/>
+          <w:bCs/>
+          <w:color w:val="C00000"/>
+          <w:sz w:val="20"/>
+          <w:szCs w:val="20"/>
+          <w:lang w:bidi="th-TH"/>
+        </w:rPr>
+      </w:pPr>
+      <w:r>
+        <w:rPr>
+          <w:rFonts w:ascii="Andale Mono" w:hAnsi="Andale Mono"/>
+          <w:b/>
+          <w:bCs/>
+          <w:color w:val="C00000"/>
+          <w:sz w:val="20"/>
+          <w:szCs w:val="20"/>
+          <w:lang w:bidi="th-TH"/>
+        </w:rPr>
+        <w:tab/>
+      </w:r>
+    </w:p>
+    <w:p>
+      <w:pPr>
+        <w:ind w:left="720"/>
+        <w:jc w:val="thaiDistribute"/>
+        <w:rPr>
+          <w:rFonts w:ascii="Andale Mono" w:hAnsi="Andale Mono"/>
+          <w:b/>
+          <w:bCs/>
+          <w:color w:val="C00000"/>
+          <w:sz w:val="20"/>
+          <w:szCs w:val="20"/>
+          <w:lang w:bidi="th-TH"/>
+        </w:rPr>
+      </w:pPr>
+      <w:r>
+        <w:rPr>
+          <w:rFonts w:ascii="Andale Mono" w:hAnsi="Andale Mono"/>
+          <w:b/>
+          <w:bCs/>
+          <w:color w:val="C00000"/>
+          <w:sz w:val="20"/>
+          <w:szCs w:val="20"/>
+          <w:lang w:bidi="th-TH"/>
+        </w:rPr>
+        <w:t>insert into albums (albumTitle, artistId)</w:t>
+      </w:r>
+    </w:p>
+    <w:p>
+      <w:pPr>
+        <w:ind w:left="720"/>
+        <w:jc w:val="thaiDistribute"/>
+        <w:rPr>
+          <w:rFonts w:ascii="Andale Mono" w:hAnsi="Andale Mono"/>
+          <w:b/>
+          <w:bCs/>
+          <w:color w:val="C00000"/>
+          <w:sz w:val="20"/>
+          <w:szCs w:val="20"/>
+          <w:lang w:bidi="th-TH"/>
+        </w:rPr>
+      </w:pPr>
+      <w:r>
+        <w:rPr>
+          <w:rFonts w:ascii="Andale Mono" w:hAnsi="Andale Mono"/>
+          <w:b/>
+          <w:bCs/>
+          <w:color w:val="C00000"/>
+          <w:sz w:val="20"/>
+          <w:szCs w:val="20"/>
+          <w:lang w:bidi="th-TH"/>
+        </w:rPr>
+        <w:t>select distinct albumTitle, a.artistId</w:t>
+      </w:r>
+    </w:p>
+    <w:p>
+      <w:pPr>
+        <w:ind w:left="720"/>
+        <w:jc w:val="thaiDistribute"/>
+        <w:rPr>
+          <w:rFonts w:ascii="Andale Mono" w:hAnsi="Andale Mono"/>
+          <w:b/>
+          <w:bCs/>
+          <w:color w:val="C00000"/>
+          <w:sz w:val="20"/>
+          <w:szCs w:val="20"/>
+          <w:lang w:bidi="th-TH"/>
+        </w:rPr>
+      </w:pPr>
+      <w:r>
+        <w:rPr>
+          <w:rFonts w:ascii="Andale Mono" w:hAnsi="Andale Mono"/>
+          <w:b/>
+          <w:bCs/>
+          <w:color w:val="C00000"/>
+          <w:sz w:val="20"/>
+          <w:szCs w:val="20"/>
+          <w:lang w:bidi="th-TH"/>
+        </w:rPr>
+        <w:t>from hw5_original h</w:t>
+      </w:r>
+    </w:p>
+    <w:p>
+      <w:pPr>
+        <w:ind w:left="720"/>
+        <w:jc w:val="thaiDistribute"/>
+        <w:rPr>
+          <w:rFonts w:ascii="Andale Mono" w:hAnsi="Andale Mono"/>
+          <w:b/>
+          <w:bCs/>
+          <w:color w:val="C00000"/>
+          <w:sz w:val="20"/>
+          <w:szCs w:val="20"/>
+          <w:lang w:bidi="th-TH"/>
+        </w:rPr>
+      </w:pPr>
+      <w:r>
+        <w:rPr>
+          <w:rFonts w:ascii="Andale Mono" w:hAnsi="Andale Mono"/>
+          <w:b/>
+          <w:bCs/>
+          <w:color w:val="C00000"/>
+          <w:sz w:val="20"/>
+          <w:szCs w:val="20"/>
+          <w:lang w:bidi="th-TH"/>
+        </w:rPr>
+        <w:t>join artists a on h.artistName = a.artistName;</w:t>
+      </w:r>
+    </w:p>
+    <w:p>
+      <w:pPr>
+        <w:ind w:left="720"/>
+        <w:jc w:val="thaiDistribute"/>
+        <w:rPr>
+          <w:rFonts w:ascii="Andale Mono" w:hAnsi="Andale Mono"/>
+          <w:b/>
+          <w:bCs/>
+          <w:color w:val="C00000"/>
+          <w:sz w:val="20"/>
+          <w:szCs w:val="20"/>
+          <w:lang w:bidi="th-TH"/>
+        </w:rPr>
+      </w:pPr>
+    </w:p>
+    <w:p>
+      <w:pPr>
+        <w:ind w:left="720"/>
+        <w:jc w:val="thaiDistribute"/>
+        <w:rPr>
+          <w:rFonts w:ascii="Andale Mono" w:hAnsi="Andale Mono"/>
+          <w:b/>
+          <w:bCs/>
+          <w:color w:val="C00000"/>
+          <w:sz w:val="20"/>
+          <w:szCs w:val="20"/>
+          <w:lang w:bidi="th-TH"/>
+        </w:rPr>
+      </w:pPr>
+      <w:r>
+        <w:rPr>
+          <w:rFonts w:ascii="Andale Mono" w:hAnsi="Andale Mono"/>
+          <w:b/>
+          <w:bCs/>
+          <w:color w:val="C00000"/>
+          <w:sz w:val="20"/>
+          <w:szCs w:val="20"/>
+          <w:lang w:bidi="th-TH"/>
+        </w:rPr>
+        <w:t>/*</w:t>
+      </w:r>
+    </w:p>
+    <w:p>
+      <w:pPr>
+        <w:ind w:left="720"/>
+        <w:jc w:val="thaiDistribute"/>
+        <w:rPr>
+          <w:rFonts w:ascii="Andale Mono" w:hAnsi="Andale Mono"/>
+          <w:b/>
+          <w:bCs/>
+          <w:color w:val="C00000"/>
+          <w:sz w:val="20"/>
+          <w:szCs w:val="20"/>
+          <w:lang w:bidi="th-TH"/>
+        </w:rPr>
+      </w:pPr>
+      <w:r>
+        <w:rPr>
+          <w:rFonts w:ascii="Andale Mono" w:hAnsi="Andale Mono"/>
+          <w:b/>
+          <w:bCs/>
+          <w:color w:val="C00000"/>
+          <w:sz w:val="20"/>
+          <w:szCs w:val="20"/>
+          <w:lang w:bidi="th-TH"/>
+        </w:rPr>
+        <w:t>Create tracks table</w:t>
+      </w:r>
+    </w:p>
+    <w:p>
+      <w:pPr>
+        <w:ind w:left="720"/>
+        <w:jc w:val="thaiDistribute"/>
+        <w:rPr>
+          <w:rFonts w:ascii="Andale Mono" w:hAnsi="Andale Mono"/>
+          <w:b/>
+          <w:bCs/>
+          <w:color w:val="C00000"/>
+          <w:sz w:val="20"/>
+          <w:szCs w:val="20"/>
+          <w:lang w:bidi="th-TH"/>
+        </w:rPr>
+      </w:pPr>
+      <w:r>
+        <w:rPr>
+          <w:rFonts w:ascii="Andale Mono" w:hAnsi="Andale Mono"/>
+          <w:b/>
+          <w:bCs/>
+          <w:color w:val="C00000"/>
+          <w:sz w:val="20"/>
+          <w:szCs w:val="20"/>
+          <w:lang w:bidi="th-TH"/>
+        </w:rPr>
+        <w:t>*/</w:t>
+      </w:r>
+    </w:p>
+    <w:p>
+      <w:pPr>
+        <w:ind w:left="720"/>
+        <w:jc w:val="thaiDistribute"/>
+        <w:rPr>
+          <w:rFonts w:ascii="Andale Mono" w:hAnsi="Andale Mono"/>
+          <w:b/>
+          <w:bCs/>
+          <w:color w:val="C00000"/>
+          <w:sz w:val="20"/>
+          <w:szCs w:val="20"/>
+          <w:lang w:bidi="th-TH"/>
+        </w:rPr>
+      </w:pPr>
+    </w:p>
+    <w:p>
+      <w:pPr>
+        <w:ind w:left="720"/>
+        <w:jc w:val="thaiDistribute"/>
+        <w:rPr>
+          <w:rFonts w:ascii="Andale Mono" w:hAnsi="Andale Mono"/>
+          <w:b/>
+          <w:bCs/>
+          <w:color w:val="C00000"/>
+          <w:sz w:val="20"/>
+          <w:szCs w:val="20"/>
+          <w:lang w:bidi="th-TH"/>
+        </w:rPr>
+      </w:pPr>
+      <w:r>
+        <w:rPr>
+          <w:rFonts w:ascii="Andale Mono" w:hAnsi="Andale Mono"/>
+          <w:b/>
+          <w:bCs/>
+          <w:color w:val="C00000"/>
+          <w:sz w:val="20"/>
+          <w:szCs w:val="20"/>
+          <w:lang w:bidi="th-TH"/>
+        </w:rPr>
+        <w:t>drop table if exists tracks;</w:t>
+      </w:r>
+    </w:p>
+    <w:p>
+      <w:pPr>
+        <w:ind w:left="720"/>
+        <w:jc w:val="thaiDistribute"/>
+        <w:rPr>
+          <w:rFonts w:ascii="Andale Mono" w:hAnsi="Andale Mono"/>
+          <w:b/>
+          <w:bCs/>
+          <w:color w:val="C00000"/>
+          <w:sz w:val="20"/>
+          <w:szCs w:val="20"/>
+          <w:lang w:bidi="th-TH"/>
+        </w:rPr>
+      </w:pPr>
+    </w:p>
+    <w:p>
+      <w:pPr>
+        <w:ind w:left="720"/>
+        <w:jc w:val="thaiDistribute"/>
+        <w:rPr>
+          <w:rFonts w:ascii="Andale Mono" w:hAnsi="Andale Mono"/>
+          <w:b/>
+          <w:bCs/>
+          <w:color w:val="C00000"/>
+          <w:sz w:val="20"/>
+          <w:szCs w:val="20"/>
+          <w:lang w:bidi="th-TH"/>
+        </w:rPr>
+      </w:pPr>
+      <w:r>
+        <w:rPr>
+          <w:rFonts w:ascii="Andale Mono" w:hAnsi="Andale Mono"/>
+          <w:b/>
+          <w:bCs/>
+          <w:color w:val="C00000"/>
+          <w:sz w:val="20"/>
+          <w:szCs w:val="20"/>
+          <w:lang w:bidi="th-TH"/>
+        </w:rPr>
+        <w:t>create table tracks (</w:t>
+      </w:r>
+    </w:p>
+    <w:p>
+      <w:pPr>
+        <w:ind w:left="720"/>
+        <w:jc w:val="thaiDistribute"/>
+        <w:rPr>
+          <w:rFonts w:ascii="Andale Mono" w:hAnsi="Andale Mono"/>
+          <w:b/>
+          <w:bCs/>
+          <w:color w:val="C00000"/>
+          <w:sz w:val="20"/>
+          <w:szCs w:val="20"/>
+          <w:lang w:bidi="th-TH"/>
+        </w:rPr>
+      </w:pPr>
+      <w:r>
+        <w:rPr>
+          <w:rFonts w:ascii="Andale Mono" w:hAnsi="Andale Mono"/>
+          <w:b/>
+          <w:bCs/>
+          <w:color w:val="C00000"/>
+          <w:sz w:val="20"/>
+          <w:szCs w:val="20"/>
+          <w:lang w:bidi="th-TH"/>
+        </w:rPr>
         <w:lastRenderedPageBreak/>
         <w:tab/>
-      </w:r>
-    </w:p>
-    <w:p>
-      <w:pPr>
-        <w:ind w:left="720"/>
-        <w:jc w:val="thaiDistribute"/>
-        <w:rPr>
-          <w:rFonts w:ascii="Andale Mono" w:hAnsi="Andale Mono"/>
-          <w:b/>
-          <w:bCs/>
-          <w:color w:val="C00000"/>
-          <w:sz w:val="20"/>
-          <w:szCs w:val="20"/>
-          <w:lang w:bidi="th-TH"/>
-        </w:rPr>
-      </w:pPr>
-      <w:r>
-        <w:rPr>
-          <w:rFonts w:ascii="Andale Mono" w:hAnsi="Andale Mono"/>
-          <w:b/>
-          <w:bCs/>
-          <w:color w:val="C00000"/>
-          <w:sz w:val="20"/>
-          <w:szCs w:val="20"/>
-          <w:lang w:bidi="th-TH"/>
-        </w:rPr>
-        <w:t>insert into media_types (mediaName)</w:t>
-      </w:r>
-    </w:p>
-    <w:p>
-      <w:pPr>
-        <w:ind w:left="720"/>
-        <w:jc w:val="thaiDistribute"/>
-        <w:rPr>
-          <w:rFonts w:ascii="Andale Mono" w:hAnsi="Andale Mono"/>
-          <w:b/>
-          <w:bCs/>
-          <w:color w:val="C00000"/>
-          <w:sz w:val="20"/>
-          <w:szCs w:val="20"/>
-          <w:lang w:bidi="th-TH"/>
-        </w:rPr>
-      </w:pPr>
-      <w:r>
-        <w:rPr>
-          <w:rFonts w:ascii="Andale Mono" w:hAnsi="Andale Mono"/>
-          <w:b/>
-          <w:bCs/>
-          <w:color w:val="C00000"/>
-          <w:sz w:val="20"/>
-          <w:szCs w:val="20"/>
-          <w:lang w:bidi="th-TH"/>
-        </w:rPr>
-        <w:t>select distinct mediaType from hw5_original;</w:t>
-      </w:r>
-    </w:p>
-    <w:p>
-      <w:pPr>
-        <w:ind w:left="720"/>
-        <w:jc w:val="thaiDistribute"/>
-        <w:rPr>
-          <w:rFonts w:ascii="Andale Mono" w:hAnsi="Andale Mono"/>
-          <w:b/>
-          <w:bCs/>
-          <w:color w:val="C00000"/>
-          <w:sz w:val="20"/>
-          <w:szCs w:val="20"/>
-          <w:lang w:bidi="th-TH"/>
-        </w:rPr>
-      </w:pPr>
-    </w:p>
-    <w:p>
-      <w:pPr>
-        <w:ind w:left="720"/>
-        <w:jc w:val="thaiDistribute"/>
-        <w:rPr>
-          <w:rFonts w:ascii="Andale Mono" w:hAnsi="Andale Mono"/>
-          <w:b/>
-          <w:bCs/>
-          <w:color w:val="C00000"/>
-          <w:sz w:val="20"/>
-          <w:szCs w:val="20"/>
-          <w:lang w:bidi="th-TH"/>
-        </w:rPr>
-      </w:pPr>
-      <w:r>
-        <w:rPr>
-          <w:rFonts w:ascii="Andale Mono" w:hAnsi="Andale Mono"/>
-          <w:b/>
-          <w:bCs/>
-          <w:color w:val="C00000"/>
-          <w:sz w:val="20"/>
-          <w:szCs w:val="20"/>
-          <w:lang w:bidi="th-TH"/>
-        </w:rPr>
-        <w:t>/*</w:t>
-      </w:r>
-    </w:p>
-    <w:p>
-      <w:pPr>
-        <w:ind w:left="720"/>
-        <w:jc w:val="thaiDistribute"/>
-        <w:rPr>
-          <w:rFonts w:ascii="Andale Mono" w:hAnsi="Andale Mono"/>
-          <w:b/>
-          <w:bCs/>
-          <w:color w:val="C00000"/>
-          <w:sz w:val="20"/>
-          <w:szCs w:val="20"/>
-          <w:lang w:bidi="th-TH"/>
-        </w:rPr>
-      </w:pPr>
-      <w:r>
-        <w:rPr>
-          <w:rFonts w:ascii="Andale Mono" w:hAnsi="Andale Mono"/>
-          <w:b/>
-          <w:bCs/>
-          <w:color w:val="C00000"/>
-          <w:sz w:val="20"/>
-          <w:szCs w:val="20"/>
-          <w:lang w:bidi="th-TH"/>
-        </w:rPr>
-        <w:t>Create genres table</w:t>
-      </w:r>
-    </w:p>
-    <w:p>
-      <w:pPr>
-        <w:ind w:left="720"/>
-        <w:jc w:val="thaiDistribute"/>
-        <w:rPr>
-          <w:rFonts w:ascii="Andale Mono" w:hAnsi="Andale Mono"/>
-          <w:b/>
-          <w:bCs/>
-          <w:color w:val="C00000"/>
-          <w:sz w:val="20"/>
-          <w:szCs w:val="20"/>
-          <w:lang w:bidi="th-TH"/>
-        </w:rPr>
-      </w:pPr>
-      <w:r>
-        <w:rPr>
-          <w:rFonts w:ascii="Andale Mono" w:hAnsi="Andale Mono"/>
-          <w:b/>
-          <w:bCs/>
-          <w:color w:val="C00000"/>
-          <w:sz w:val="20"/>
-          <w:szCs w:val="20"/>
-          <w:lang w:bidi="th-TH"/>
-        </w:rPr>
-        <w:t>*/</w:t>
-      </w:r>
-    </w:p>
-    <w:p>
-      <w:pPr>
-        <w:ind w:left="720"/>
-        <w:jc w:val="thaiDistribute"/>
-        <w:rPr>
-          <w:rFonts w:ascii="Andale Mono" w:hAnsi="Andale Mono"/>
-          <w:b/>
-          <w:bCs/>
-          <w:color w:val="C00000"/>
-          <w:sz w:val="20"/>
-          <w:szCs w:val="20"/>
-          <w:lang w:bidi="th-TH"/>
-        </w:rPr>
-      </w:pPr>
-    </w:p>
-    <w:p>
-      <w:pPr>
-        <w:ind w:left="720"/>
-        <w:jc w:val="thaiDistribute"/>
-        <w:rPr>
-          <w:rFonts w:ascii="Andale Mono" w:hAnsi="Andale Mono"/>
-          <w:b/>
-          <w:bCs/>
-          <w:color w:val="C00000"/>
-          <w:sz w:val="20"/>
-          <w:szCs w:val="20"/>
-          <w:lang w:bidi="th-TH"/>
-        </w:rPr>
-      </w:pPr>
-      <w:r>
-        <w:rPr>
-          <w:rFonts w:ascii="Andale Mono" w:hAnsi="Andale Mono"/>
-          <w:b/>
-          <w:bCs/>
-          <w:color w:val="C00000"/>
-          <w:sz w:val="20"/>
-          <w:szCs w:val="20"/>
-          <w:lang w:bidi="th-TH"/>
-        </w:rPr>
-        <w:t>drop table if exists genres;</w:t>
-      </w:r>
-    </w:p>
-    <w:p>
-      <w:pPr>
-        <w:ind w:left="720"/>
-        <w:jc w:val="thaiDistribute"/>
-        <w:rPr>
-          <w:rFonts w:ascii="Andale Mono" w:hAnsi="Andale Mono"/>
-          <w:b/>
-          <w:bCs/>
-          <w:color w:val="C00000"/>
-          <w:sz w:val="20"/>
-          <w:szCs w:val="20"/>
-          <w:lang w:bidi="th-TH"/>
-        </w:rPr>
-      </w:pPr>
-    </w:p>
-    <w:p>
-      <w:pPr>
-        <w:ind w:left="720"/>
-        <w:jc w:val="thaiDistribute"/>
-        <w:rPr>
-          <w:rFonts w:ascii="Andale Mono" w:hAnsi="Andale Mono"/>
-          <w:b/>
-          <w:bCs/>
-          <w:color w:val="C00000"/>
-          <w:sz w:val="20"/>
-          <w:szCs w:val="20"/>
-          <w:lang w:bidi="th-TH"/>
-        </w:rPr>
-      </w:pPr>
-      <w:r>
-        <w:rPr>
-          <w:rFonts w:ascii="Andale Mono" w:hAnsi="Andale Mono"/>
-          <w:b/>
-          <w:bCs/>
-          <w:color w:val="C00000"/>
-          <w:sz w:val="20"/>
-          <w:szCs w:val="20"/>
-          <w:lang w:bidi="th-TH"/>
-        </w:rPr>
-        <w:t>create table genres (</w:t>
-      </w:r>
-    </w:p>
-    <w:p>
-      <w:pPr>
-        <w:ind w:left="720"/>
-        <w:jc w:val="thaiDistribute"/>
-        <w:rPr>
-          <w:rFonts w:ascii="Andale Mono" w:hAnsi="Andale Mono"/>
-          <w:b/>
-          <w:bCs/>
-          <w:color w:val="C00000"/>
-          <w:sz w:val="20"/>
-          <w:szCs w:val="20"/>
-          <w:lang w:bidi="th-TH"/>
-        </w:rPr>
-      </w:pPr>
-      <w:r>
-        <w:rPr>
-          <w:rFonts w:ascii="Andale Mono" w:hAnsi="Andale Mono"/>
-          <w:b/>
-          <w:bCs/>
-          <w:color w:val="C00000"/>
-          <w:sz w:val="20"/>
-          <w:szCs w:val="20"/>
-          <w:lang w:bidi="th-TH"/>
-        </w:rPr>
-        <w:tab/>
-        <w:t>genreId integer not null primary key autoincrement,</w:t>
-      </w:r>
-    </w:p>
-    <w:p>
-      <w:pPr>
-        <w:ind w:left="720"/>
-        <w:jc w:val="thaiDistribute"/>
-        <w:rPr>
-          <w:rFonts w:ascii="Andale Mono" w:hAnsi="Andale Mono"/>
-          <w:b/>
-          <w:bCs/>
-          <w:color w:val="C00000"/>
-          <w:sz w:val="20"/>
-          <w:szCs w:val="20"/>
-          <w:lang w:bidi="th-TH"/>
-        </w:rPr>
-      </w:pPr>
-      <w:r>
-        <w:rPr>
-          <w:rFonts w:ascii="Andale Mono" w:hAnsi="Andale Mono"/>
-          <w:b/>
-          <w:bCs/>
-          <w:color w:val="C00000"/>
-          <w:sz w:val="20"/>
-          <w:szCs w:val="20"/>
-          <w:lang w:bidi="th-TH"/>
-        </w:rPr>
-        <w:tab/>
-        <w:t>genreName nvarchar(32) not null);</w:t>
-      </w:r>
-    </w:p>
-    <w:p>
-      <w:pPr>
-        <w:ind w:left="720"/>
-        <w:jc w:val="thaiDistribute"/>
-        <w:rPr>
-          <w:rFonts w:ascii="Andale Mono" w:hAnsi="Andale Mono"/>
-          <w:b/>
-          <w:bCs/>
-          <w:color w:val="C00000"/>
-          <w:sz w:val="20"/>
-          <w:szCs w:val="20"/>
-          <w:lang w:bidi="th-TH"/>
-        </w:rPr>
-      </w:pPr>
-      <w:r>
-        <w:rPr>
-          <w:rFonts w:ascii="Andale Mono" w:hAnsi="Andale Mono"/>
-          <w:b/>
-          <w:bCs/>
-          <w:color w:val="C00000"/>
-          <w:sz w:val="20"/>
-          <w:szCs w:val="20"/>
-          <w:lang w:bidi="th-TH"/>
-        </w:rPr>
-        <w:tab/>
-      </w:r>
-    </w:p>
-    <w:p>
-      <w:pPr>
-        <w:ind w:left="720"/>
-        <w:jc w:val="thaiDistribute"/>
-        <w:rPr>
-          <w:rFonts w:ascii="Andale Mono" w:hAnsi="Andale Mono"/>
-          <w:b/>
-          <w:bCs/>
-          <w:color w:val="C00000"/>
-          <w:sz w:val="20"/>
-          <w:szCs w:val="20"/>
-          <w:lang w:bidi="th-TH"/>
-        </w:rPr>
-      </w:pPr>
-      <w:r>
-        <w:rPr>
-          <w:rFonts w:ascii="Andale Mono" w:hAnsi="Andale Mono"/>
-          <w:b/>
-          <w:bCs/>
-          <w:color w:val="C00000"/>
-          <w:sz w:val="20"/>
-          <w:szCs w:val="20"/>
-          <w:lang w:bidi="th-TH"/>
-        </w:rPr>
-        <w:t>insert into genres (genreName)</w:t>
-      </w:r>
-    </w:p>
-    <w:p>
-      <w:pPr>
-        <w:ind w:left="720"/>
-        <w:jc w:val="thaiDistribute"/>
-        <w:rPr>
-          <w:rFonts w:ascii="Andale Mono" w:hAnsi="Andale Mono"/>
-          <w:b/>
-          <w:bCs/>
-          <w:color w:val="C00000"/>
-          <w:sz w:val="20"/>
-          <w:szCs w:val="20"/>
-          <w:lang w:bidi="th-TH"/>
-        </w:rPr>
-      </w:pPr>
-      <w:r>
-        <w:rPr>
-          <w:rFonts w:ascii="Andale Mono" w:hAnsi="Andale Mono"/>
-          <w:b/>
-          <w:bCs/>
-          <w:color w:val="C00000"/>
-          <w:sz w:val="20"/>
-          <w:szCs w:val="20"/>
-          <w:lang w:bidi="th-TH"/>
-        </w:rPr>
-        <w:t>select distinct Genre from hw5_original;</w:t>
-      </w:r>
-    </w:p>
-    <w:p>
-      <w:pPr>
-        <w:ind w:left="720"/>
-        <w:jc w:val="thaiDistribute"/>
-        <w:rPr>
-          <w:rFonts w:ascii="Andale Mono" w:hAnsi="Andale Mono"/>
-          <w:b/>
-          <w:bCs/>
-          <w:color w:val="C00000"/>
-          <w:sz w:val="20"/>
-          <w:szCs w:val="20"/>
-          <w:lang w:bidi="th-TH"/>
-        </w:rPr>
-      </w:pPr>
-    </w:p>
-    <w:p>
-      <w:pPr>
-        <w:ind w:left="720"/>
-        <w:jc w:val="thaiDistribute"/>
-        <w:rPr>
-          <w:rFonts w:ascii="Andale Mono" w:hAnsi="Andale Mono"/>
-          <w:b/>
-          <w:bCs/>
-          <w:color w:val="C00000"/>
-          <w:sz w:val="20"/>
-          <w:szCs w:val="20"/>
-          <w:lang w:bidi="th-TH"/>
-        </w:rPr>
-      </w:pPr>
-      <w:r>
-        <w:rPr>
-          <w:rFonts w:ascii="Andale Mono" w:hAnsi="Andale Mono"/>
-          <w:b/>
-          <w:bCs/>
-          <w:color w:val="C00000"/>
-          <w:sz w:val="20"/>
-          <w:szCs w:val="20"/>
-          <w:lang w:bidi="th-TH"/>
-        </w:rPr>
-        <w:t>/*</w:t>
-      </w:r>
-    </w:p>
-    <w:p>
-      <w:pPr>
-        <w:ind w:left="720"/>
-        <w:jc w:val="thaiDistribute"/>
-        <w:rPr>
-          <w:rFonts w:ascii="Andale Mono" w:hAnsi="Andale Mono"/>
-          <w:b/>
-          <w:bCs/>
-          <w:color w:val="C00000"/>
-          <w:sz w:val="20"/>
-          <w:szCs w:val="20"/>
-          <w:lang w:bidi="th-TH"/>
-        </w:rPr>
-      </w:pPr>
-      <w:r>
-        <w:rPr>
-          <w:rFonts w:ascii="Andale Mono" w:hAnsi="Andale Mono"/>
-          <w:b/>
-          <w:bCs/>
-          <w:color w:val="C00000"/>
-          <w:sz w:val="20"/>
-          <w:szCs w:val="20"/>
-          <w:lang w:bidi="th-TH"/>
-        </w:rPr>
-        <w:t>Create artists table</w:t>
-      </w:r>
-    </w:p>
-    <w:p>
-      <w:pPr>
-        <w:ind w:left="720"/>
-        <w:jc w:val="thaiDistribute"/>
-        <w:rPr>
-          <w:rFonts w:ascii="Andale Mono" w:hAnsi="Andale Mono"/>
-          <w:b/>
-          <w:bCs/>
-          <w:color w:val="C00000"/>
-          <w:sz w:val="20"/>
-          <w:szCs w:val="20"/>
-          <w:lang w:bidi="th-TH"/>
-        </w:rPr>
-      </w:pPr>
-      <w:r>
-        <w:rPr>
-          <w:rFonts w:ascii="Andale Mono" w:hAnsi="Andale Mono"/>
-          <w:b/>
-          <w:bCs/>
-          <w:color w:val="C00000"/>
-          <w:sz w:val="20"/>
-          <w:szCs w:val="20"/>
-          <w:lang w:bidi="th-TH"/>
-        </w:rPr>
-        <w:t>*/</w:t>
-      </w:r>
-    </w:p>
-    <w:p>
-      <w:pPr>
-        <w:ind w:left="720"/>
-        <w:jc w:val="thaiDistribute"/>
-        <w:rPr>
-          <w:rFonts w:ascii="Andale Mono" w:hAnsi="Andale Mono"/>
-          <w:b/>
-          <w:bCs/>
-          <w:color w:val="C00000"/>
-          <w:sz w:val="20"/>
-          <w:szCs w:val="20"/>
-          <w:lang w:bidi="th-TH"/>
-        </w:rPr>
-      </w:pPr>
-    </w:p>
-    <w:p>
-      <w:pPr>
-        <w:ind w:left="720"/>
-        <w:jc w:val="thaiDistribute"/>
-        <w:rPr>
-          <w:rFonts w:ascii="Andale Mono" w:hAnsi="Andale Mono"/>
-          <w:b/>
-          <w:bCs/>
-          <w:color w:val="C00000"/>
-          <w:sz w:val="20"/>
-          <w:szCs w:val="20"/>
-          <w:lang w:bidi="th-TH"/>
-        </w:rPr>
-      </w:pPr>
-      <w:r>
-        <w:rPr>
-          <w:rFonts w:ascii="Andale Mono" w:hAnsi="Andale Mono"/>
-          <w:b/>
-          <w:bCs/>
-          <w:color w:val="C00000"/>
-          <w:sz w:val="20"/>
-          <w:szCs w:val="20"/>
-          <w:lang w:bidi="th-TH"/>
-        </w:rPr>
-        <w:t>drop table if exists artists;</w:t>
-      </w:r>
-    </w:p>
-    <w:p>
-      <w:pPr>
-        <w:ind w:left="720"/>
-        <w:jc w:val="thaiDistribute"/>
-        <w:rPr>
-          <w:rFonts w:ascii="Andale Mono" w:hAnsi="Andale Mono"/>
-          <w:b/>
-          <w:bCs/>
-          <w:color w:val="C00000"/>
-          <w:sz w:val="20"/>
-          <w:szCs w:val="20"/>
-          <w:lang w:bidi="th-TH"/>
-        </w:rPr>
-      </w:pPr>
-    </w:p>
-    <w:p>
-      <w:pPr>
-        <w:ind w:left="720"/>
-        <w:jc w:val="thaiDistribute"/>
-        <w:rPr>
-          <w:rFonts w:ascii="Andale Mono" w:hAnsi="Andale Mono"/>
-          <w:b/>
-          <w:bCs/>
-          <w:color w:val="C00000"/>
-          <w:sz w:val="20"/>
-          <w:szCs w:val="20"/>
-          <w:lang w:bidi="th-TH"/>
-        </w:rPr>
-      </w:pPr>
-      <w:r>
-        <w:rPr>
-          <w:rFonts w:ascii="Andale Mono" w:hAnsi="Andale Mono"/>
-          <w:b/>
-          <w:bCs/>
-          <w:color w:val="C00000"/>
-          <w:sz w:val="20"/>
-          <w:szCs w:val="20"/>
-          <w:lang w:bidi="th-TH"/>
-        </w:rPr>
-        <w:t>create table artists (</w:t>
-      </w:r>
-    </w:p>
-    <w:p>
-      <w:pPr>
-        <w:ind w:left="720"/>
-        <w:jc w:val="thaiDistribute"/>
-        <w:rPr>
-          <w:rFonts w:ascii="Andale Mono" w:hAnsi="Andale Mono"/>
-          <w:b/>
-          <w:bCs/>
-          <w:color w:val="C00000"/>
-          <w:sz w:val="20"/>
-          <w:szCs w:val="20"/>
-          <w:lang w:bidi="th-TH"/>
-        </w:rPr>
-      </w:pPr>
-      <w:r>
-        <w:rPr>
-          <w:rFonts w:ascii="Andale Mono" w:hAnsi="Andale Mono"/>
-          <w:b/>
-          <w:bCs/>
-          <w:color w:val="C00000"/>
-          <w:sz w:val="20"/>
-          <w:szCs w:val="20"/>
-          <w:lang w:bidi="th-TH"/>
-        </w:rPr>
-        <w:tab/>
-        <w:t>artistId integer not null primary key autoincrement,</w:t>
-      </w:r>
-    </w:p>
-    <w:p>
-      <w:pPr>
-        <w:ind w:left="720"/>
-        <w:jc w:val="thaiDistribute"/>
-        <w:rPr>
-          <w:rFonts w:ascii="Andale Mono" w:hAnsi="Andale Mono"/>
-          <w:b/>
-          <w:bCs/>
-          <w:color w:val="C00000"/>
-          <w:sz w:val="20"/>
-          <w:szCs w:val="20"/>
-          <w:lang w:bidi="th-TH"/>
-        </w:rPr>
-      </w:pPr>
-      <w:r>
-        <w:rPr>
-          <w:rFonts w:ascii="Andale Mono" w:hAnsi="Andale Mono"/>
-          <w:b/>
-          <w:bCs/>
-          <w:color w:val="C00000"/>
-          <w:sz w:val="20"/>
-          <w:szCs w:val="20"/>
-          <w:lang w:bidi="th-TH"/>
-        </w:rPr>
-        <w:tab/>
-        <w:t>artistName nvarchar(64) not null);</w:t>
-      </w:r>
-    </w:p>
-    <w:p>
-      <w:pPr>
-        <w:ind w:left="720"/>
-        <w:jc w:val="thaiDistribute"/>
-        <w:rPr>
-          <w:rFonts w:ascii="Andale Mono" w:hAnsi="Andale Mono"/>
-          <w:b/>
-          <w:bCs/>
-          <w:color w:val="C00000"/>
-          <w:sz w:val="20"/>
-          <w:szCs w:val="20"/>
-          <w:lang w:bidi="th-TH"/>
-        </w:rPr>
-      </w:pPr>
-      <w:r>
-        <w:rPr>
-          <w:rFonts w:ascii="Andale Mono" w:hAnsi="Andale Mono"/>
-          <w:b/>
-          <w:bCs/>
-          <w:color w:val="C00000"/>
-          <w:sz w:val="20"/>
-          <w:szCs w:val="20"/>
-          <w:lang w:bidi="th-TH"/>
-        </w:rPr>
-        <w:tab/>
-      </w:r>
-    </w:p>
-    <w:p>
-      <w:pPr>
-        <w:ind w:left="720"/>
-        <w:jc w:val="thaiDistribute"/>
-        <w:rPr>
-          <w:rFonts w:ascii="Andale Mono" w:hAnsi="Andale Mono"/>
-          <w:b/>
-          <w:bCs/>
-          <w:color w:val="C00000"/>
-          <w:sz w:val="20"/>
-          <w:szCs w:val="20"/>
-          <w:lang w:bidi="th-TH"/>
-        </w:rPr>
-      </w:pPr>
-      <w:r>
-        <w:rPr>
-          <w:rFonts w:ascii="Andale Mono" w:hAnsi="Andale Mono"/>
-          <w:b/>
-          <w:bCs/>
-          <w:color w:val="C00000"/>
-          <w:sz w:val="20"/>
-          <w:szCs w:val="20"/>
-          <w:lang w:bidi="th-TH"/>
-        </w:rPr>
-        <w:t>insert into artists (artistName)</w:t>
-      </w:r>
-    </w:p>
-    <w:p>
-      <w:pPr>
-        <w:ind w:left="720"/>
-        <w:jc w:val="thaiDistribute"/>
-        <w:rPr>
-          <w:rFonts w:ascii="Andale Mono" w:hAnsi="Andale Mono"/>
-          <w:b/>
-          <w:bCs/>
-          <w:color w:val="C00000"/>
-          <w:sz w:val="20"/>
-          <w:szCs w:val="20"/>
-          <w:lang w:bidi="th-TH"/>
-        </w:rPr>
-      </w:pPr>
-      <w:r>
-        <w:rPr>
-          <w:rFonts w:ascii="Andale Mono" w:hAnsi="Andale Mono"/>
-          <w:b/>
-          <w:bCs/>
-          <w:color w:val="C00000"/>
-          <w:sz w:val="20"/>
-          <w:szCs w:val="20"/>
-          <w:lang w:bidi="th-TH"/>
-        </w:rPr>
-        <w:t>select distinct artistName from hw5_original;</w:t>
-      </w:r>
-    </w:p>
-    <w:p>
-      <w:pPr>
-        <w:ind w:left="720"/>
-        <w:jc w:val="thaiDistribute"/>
-        <w:rPr>
-          <w:rFonts w:ascii="Andale Mono" w:hAnsi="Andale Mono"/>
-          <w:b/>
-          <w:bCs/>
-          <w:color w:val="C00000"/>
-          <w:sz w:val="20"/>
-          <w:szCs w:val="20"/>
-          <w:lang w:bidi="th-TH"/>
-        </w:rPr>
-      </w:pPr>
-    </w:p>
-    <w:p>
-      <w:pPr>
-        <w:ind w:left="720"/>
-        <w:jc w:val="thaiDistribute"/>
-        <w:rPr>
-          <w:rFonts w:ascii="Andale Mono" w:hAnsi="Andale Mono"/>
-          <w:b/>
-          <w:bCs/>
-          <w:color w:val="C00000"/>
-          <w:sz w:val="20"/>
-          <w:szCs w:val="20"/>
-          <w:lang w:bidi="th-TH"/>
-        </w:rPr>
-      </w:pPr>
-      <w:r>
-        <w:rPr>
-          <w:rFonts w:ascii="Andale Mono" w:hAnsi="Andale Mono"/>
-          <w:b/>
-          <w:bCs/>
-          <w:color w:val="C00000"/>
-          <w:sz w:val="20"/>
-          <w:szCs w:val="20"/>
-          <w:lang w:bidi="th-TH"/>
-        </w:rPr>
-        <w:t>/*</w:t>
-      </w:r>
-    </w:p>
-    <w:p>
-      <w:pPr>
-        <w:ind w:left="720"/>
-        <w:jc w:val="thaiDistribute"/>
-        <w:rPr>
-          <w:rFonts w:ascii="Andale Mono" w:hAnsi="Andale Mono"/>
-          <w:b/>
-          <w:bCs/>
-          <w:color w:val="C00000"/>
-          <w:sz w:val="20"/>
-          <w:szCs w:val="20"/>
-          <w:lang w:bidi="th-TH"/>
-        </w:rPr>
-      </w:pPr>
-      <w:r>
-        <w:rPr>
-          <w:rFonts w:ascii="Andale Mono" w:hAnsi="Andale Mono"/>
-          <w:b/>
-          <w:bCs/>
-          <w:color w:val="C00000"/>
-          <w:sz w:val="20"/>
-          <w:szCs w:val="20"/>
-          <w:lang w:bidi="th-TH"/>
-        </w:rPr>
-        <w:t>Create albums table</w:t>
-      </w:r>
-    </w:p>
-    <w:p>
-      <w:pPr>
-        <w:ind w:left="720"/>
-        <w:jc w:val="thaiDistribute"/>
-        <w:rPr>
-          <w:rFonts w:ascii="Andale Mono" w:hAnsi="Andale Mono"/>
-          <w:b/>
-          <w:bCs/>
-          <w:color w:val="C00000"/>
-          <w:sz w:val="20"/>
-          <w:szCs w:val="20"/>
-          <w:lang w:bidi="th-TH"/>
-        </w:rPr>
-      </w:pPr>
-      <w:r>
-        <w:rPr>
-          <w:rFonts w:ascii="Andale Mono" w:hAnsi="Andale Mono"/>
-          <w:b/>
-          <w:bCs/>
-          <w:color w:val="C00000"/>
-          <w:sz w:val="20"/>
-          <w:szCs w:val="20"/>
-          <w:lang w:bidi="th-TH"/>
-        </w:rPr>
-        <w:t>*/</w:t>
-      </w:r>
-    </w:p>
-    <w:p>
-      <w:pPr>
-        <w:ind w:left="720"/>
-        <w:jc w:val="thaiDistribute"/>
-        <w:rPr>
-          <w:rFonts w:ascii="Andale Mono" w:hAnsi="Andale Mono"/>
-          <w:b/>
-          <w:bCs/>
-          <w:color w:val="C00000"/>
-          <w:sz w:val="20"/>
-          <w:szCs w:val="20"/>
-          <w:lang w:bidi="th-TH"/>
-        </w:rPr>
-      </w:pPr>
-    </w:p>
-    <w:p>
-      <w:pPr>
-        <w:ind w:left="720"/>
-        <w:jc w:val="thaiDistribute"/>
-        <w:rPr>
-          <w:rFonts w:ascii="Andale Mono" w:hAnsi="Andale Mono"/>
-          <w:b/>
-          <w:bCs/>
-          <w:color w:val="C00000"/>
-          <w:sz w:val="20"/>
-          <w:szCs w:val="20"/>
-          <w:lang w:bidi="th-TH"/>
-        </w:rPr>
-      </w:pPr>
-      <w:r>
-        <w:rPr>
-          <w:rFonts w:ascii="Andale Mono" w:hAnsi="Andale Mono"/>
-          <w:b/>
-          <w:bCs/>
-          <w:color w:val="C00000"/>
-          <w:sz w:val="20"/>
-          <w:szCs w:val="20"/>
-          <w:lang w:bidi="th-TH"/>
-        </w:rPr>
-        <w:t>drop table if exists albums;</w:t>
-      </w:r>
-    </w:p>
-    <w:p>
-      <w:pPr>
-        <w:ind w:left="720"/>
-        <w:jc w:val="thaiDistribute"/>
-        <w:rPr>
-          <w:rFonts w:ascii="Andale Mono" w:hAnsi="Andale Mono"/>
-          <w:b/>
-          <w:bCs/>
-          <w:color w:val="C00000"/>
-          <w:sz w:val="20"/>
-          <w:szCs w:val="20"/>
-          <w:lang w:bidi="th-TH"/>
-        </w:rPr>
-      </w:pPr>
-    </w:p>
-    <w:p>
-      <w:pPr>
-        <w:ind w:left="720"/>
-        <w:jc w:val="thaiDistribute"/>
-        <w:rPr>
-          <w:rFonts w:ascii="Andale Mono" w:hAnsi="Andale Mono"/>
-          <w:b/>
-          <w:bCs/>
-          <w:color w:val="C00000"/>
-          <w:sz w:val="20"/>
-          <w:szCs w:val="20"/>
-          <w:lang w:bidi="th-TH"/>
-        </w:rPr>
-      </w:pPr>
-      <w:r>
-        <w:rPr>
-          <w:rFonts w:ascii="Andale Mono" w:hAnsi="Andale Mono"/>
-          <w:b/>
-          <w:bCs/>
-          <w:color w:val="C00000"/>
-          <w:sz w:val="20"/>
-          <w:szCs w:val="20"/>
-          <w:lang w:bidi="th-TH"/>
-        </w:rPr>
-        <w:t>create table albums (</w:t>
-      </w:r>
-    </w:p>
-    <w:p>
-      <w:pPr>
-        <w:ind w:left="720"/>
-        <w:jc w:val="thaiDistribute"/>
-        <w:rPr>
-          <w:rFonts w:ascii="Andale Mono" w:hAnsi="Andale Mono"/>
-          <w:b/>
-          <w:bCs/>
-          <w:color w:val="C00000"/>
-          <w:sz w:val="20"/>
-          <w:szCs w:val="20"/>
-          <w:lang w:bidi="th-TH"/>
-        </w:rPr>
-      </w:pPr>
-      <w:r>
-        <w:rPr>
-          <w:rFonts w:ascii="Andale Mono" w:hAnsi="Andale Mono"/>
-          <w:b/>
-          <w:bCs/>
-          <w:color w:val="C00000"/>
-          <w:sz w:val="20"/>
-          <w:szCs w:val="20"/>
-          <w:lang w:bidi="th-TH"/>
-        </w:rPr>
-        <w:tab/>
-        <w:t>albumId integer not null primary key autoincrement,</w:t>
-      </w:r>
-    </w:p>
-    <w:p>
-      <w:pPr>
-        <w:ind w:left="720"/>
-        <w:jc w:val="thaiDistribute"/>
-        <w:rPr>
-          <w:rFonts w:ascii="Andale Mono" w:hAnsi="Andale Mono"/>
-          <w:b/>
-          <w:bCs/>
-          <w:color w:val="C00000"/>
-          <w:sz w:val="20"/>
-          <w:szCs w:val="20"/>
-          <w:lang w:bidi="th-TH"/>
-        </w:rPr>
-      </w:pPr>
-      <w:r>
-        <w:rPr>
-          <w:rFonts w:ascii="Andale Mono" w:hAnsi="Andale Mono"/>
-          <w:b/>
-          <w:bCs/>
-          <w:color w:val="C00000"/>
-          <w:sz w:val="20"/>
-          <w:szCs w:val="20"/>
-          <w:lang w:bidi="th-TH"/>
-        </w:rPr>
-        <w:tab/>
-        <w:t>albumTitle nvarchar(64) not null,</w:t>
-      </w:r>
-    </w:p>
-    <w:p>
-      <w:pPr>
-        <w:ind w:left="720"/>
-        <w:jc w:val="thaiDistribute"/>
-        <w:rPr>
-          <w:rFonts w:ascii="Andale Mono" w:hAnsi="Andale Mono"/>
-          <w:b/>
-          <w:bCs/>
-          <w:color w:val="C00000"/>
-          <w:sz w:val="20"/>
-          <w:szCs w:val="20"/>
-          <w:lang w:bidi="th-TH"/>
-        </w:rPr>
-      </w:pPr>
-      <w:r>
-        <w:rPr>
-          <w:rFonts w:ascii="Andale Mono" w:hAnsi="Andale Mono"/>
-          <w:b/>
-          <w:bCs/>
-          <w:color w:val="C00000"/>
-          <w:sz w:val="20"/>
-          <w:szCs w:val="20"/>
-          <w:lang w:bidi="th-TH"/>
-        </w:rPr>
-        <w:tab/>
-        <w:t>artistId integer not null);</w:t>
-      </w:r>
-    </w:p>
-    <w:p>
-      <w:pPr>
-        <w:ind w:left="720"/>
-        <w:jc w:val="thaiDistribute"/>
-        <w:rPr>
-          <w:rFonts w:ascii="Andale Mono" w:hAnsi="Andale Mono"/>
-          <w:b/>
-          <w:bCs/>
-          <w:color w:val="C00000"/>
-          <w:sz w:val="20"/>
-          <w:szCs w:val="20"/>
-          <w:lang w:bidi="th-TH"/>
-        </w:rPr>
-      </w:pPr>
-      <w:r>
-        <w:rPr>
-          <w:rFonts w:ascii="Andale Mono" w:hAnsi="Andale Mono"/>
-          <w:b/>
-          <w:bCs/>
-          <w:color w:val="C00000"/>
-          <w:sz w:val="20"/>
-          <w:szCs w:val="20"/>
-          <w:lang w:bidi="th-TH"/>
-        </w:rPr>
-        <w:tab/>
-      </w:r>
-      <w:r>
-        <w:rPr>
-          <w:rFonts w:ascii="Andale Mono" w:hAnsi="Andale Mono"/>
-          <w:b/>
-          <w:bCs/>
-          <w:color w:val="C00000"/>
-          <w:sz w:val="20"/>
-          <w:szCs w:val="20"/>
-          <w:lang w:bidi="th-TH"/>
-        </w:rPr>
-        <w:tab/>
-      </w:r>
-      <w:r>
-        <w:rPr>
-          <w:rFonts w:ascii="Andale Mono" w:hAnsi="Andale Mono"/>
-          <w:b/>
-          <w:bCs/>
-          <w:color w:val="C00000"/>
-          <w:sz w:val="20"/>
-          <w:szCs w:val="20"/>
-          <w:lang w:bidi="th-TH"/>
-        </w:rPr>
-        <w:tab/>
-        <w:t xml:space="preserve"> --references artists(artistId));</w:t>
-      </w:r>
-    </w:p>
-    <w:p>
-      <w:pPr>
-        <w:ind w:left="720"/>
-        <w:jc w:val="thaiDistribute"/>
-        <w:rPr>
-          <w:rFonts w:ascii="Andale Mono" w:hAnsi="Andale Mono"/>
-          <w:b/>
-          <w:bCs/>
-          <w:color w:val="C00000"/>
-          <w:sz w:val="20"/>
-          <w:szCs w:val="20"/>
-          <w:lang w:bidi="th-TH"/>
-        </w:rPr>
-      </w:pPr>
-      <w:r>
-        <w:rPr>
-          <w:rFonts w:ascii="Andale Mono" w:hAnsi="Andale Mono"/>
-          <w:b/>
-          <w:bCs/>
-          <w:color w:val="C00000"/>
-          <w:sz w:val="20"/>
-          <w:szCs w:val="20"/>
-          <w:lang w:bidi="th-TH"/>
-        </w:rPr>
-        <w:tab/>
-      </w:r>
-    </w:p>
-    <w:p>
-      <w:pPr>
-        <w:ind w:left="720"/>
-        <w:jc w:val="thaiDistribute"/>
-        <w:rPr>
-          <w:rFonts w:ascii="Andale Mono" w:hAnsi="Andale Mono"/>
-          <w:b/>
-          <w:bCs/>
-          <w:color w:val="C00000"/>
-          <w:sz w:val="20"/>
-          <w:szCs w:val="20"/>
-          <w:lang w:bidi="th-TH"/>
-        </w:rPr>
-      </w:pPr>
-      <w:r>
-        <w:rPr>
-          <w:rFonts w:ascii="Andale Mono" w:hAnsi="Andale Mono"/>
-          <w:b/>
-          <w:bCs/>
-          <w:color w:val="C00000"/>
-          <w:sz w:val="20"/>
-          <w:szCs w:val="20"/>
-          <w:lang w:bidi="th-TH"/>
-        </w:rPr>
-        <w:t>insert into albums (albumTitle, artistId)</w:t>
-      </w:r>
-    </w:p>
-    <w:p>
-      <w:pPr>
-        <w:ind w:left="720"/>
-        <w:jc w:val="thaiDistribute"/>
-        <w:rPr>
-          <w:rFonts w:ascii="Andale Mono" w:hAnsi="Andale Mono"/>
-          <w:b/>
-          <w:bCs/>
-          <w:color w:val="C00000"/>
-          <w:sz w:val="20"/>
-          <w:szCs w:val="20"/>
-          <w:lang w:bidi="th-TH"/>
-        </w:rPr>
-      </w:pPr>
-      <w:r>
-        <w:rPr>
-          <w:rFonts w:ascii="Andale Mono" w:hAnsi="Andale Mono"/>
-          <w:b/>
-          <w:bCs/>
-          <w:color w:val="C00000"/>
-          <w:sz w:val="20"/>
-          <w:szCs w:val="20"/>
-          <w:lang w:bidi="th-TH"/>
-        </w:rPr>
-        <w:t>select distinct albumTitle, a.artistId</w:t>
-      </w:r>
-    </w:p>
-    <w:p>
-      <w:pPr>
-        <w:ind w:left="720"/>
-        <w:jc w:val="thaiDistribute"/>
-        <w:rPr>
-          <w:rFonts w:ascii="Andale Mono" w:hAnsi="Andale Mono"/>
-          <w:b/>
-          <w:bCs/>
-          <w:color w:val="C00000"/>
-          <w:sz w:val="20"/>
-          <w:szCs w:val="20"/>
-          <w:lang w:bidi="th-TH"/>
-        </w:rPr>
-      </w:pPr>
-      <w:r>
-        <w:rPr>
-          <w:rFonts w:ascii="Andale Mono" w:hAnsi="Andale Mono"/>
-          <w:b/>
-          <w:bCs/>
-          <w:color w:val="C00000"/>
-          <w:sz w:val="20"/>
-          <w:szCs w:val="20"/>
-          <w:lang w:bidi="th-TH"/>
-        </w:rPr>
-        <w:t>from hw5_original h</w:t>
-      </w:r>
-    </w:p>
-    <w:p>
-      <w:pPr>
-        <w:ind w:left="720"/>
-        <w:jc w:val="thaiDistribute"/>
-        <w:rPr>
-          <w:rFonts w:ascii="Andale Mono" w:hAnsi="Andale Mono"/>
-          <w:b/>
-          <w:bCs/>
-          <w:color w:val="C00000"/>
-          <w:sz w:val="20"/>
-          <w:szCs w:val="20"/>
-          <w:lang w:bidi="th-TH"/>
-        </w:rPr>
-      </w:pPr>
-      <w:r>
-        <w:rPr>
-          <w:rFonts w:ascii="Andale Mono" w:hAnsi="Andale Mono"/>
-          <w:b/>
-          <w:bCs/>
-          <w:color w:val="C00000"/>
-          <w:sz w:val="20"/>
-          <w:szCs w:val="20"/>
-          <w:lang w:bidi="th-TH"/>
-        </w:rPr>
-        <w:t>join artists a on h.artistName = a.artistName;</w:t>
-      </w:r>
-    </w:p>
-    <w:p>
-      <w:pPr>
-        <w:ind w:left="720"/>
-        <w:jc w:val="thaiDistribute"/>
-        <w:rPr>
-          <w:rFonts w:ascii="Andale Mono" w:hAnsi="Andale Mono"/>
-          <w:b/>
-          <w:bCs/>
-          <w:color w:val="C00000"/>
-          <w:sz w:val="20"/>
-          <w:szCs w:val="20"/>
-          <w:lang w:bidi="th-TH"/>
-        </w:rPr>
-      </w:pPr>
-    </w:p>
-    <w:p>
-      <w:pPr>
-        <w:ind w:left="720"/>
-        <w:jc w:val="thaiDistribute"/>
-        <w:rPr>
-          <w:rFonts w:ascii="Andale Mono" w:hAnsi="Andale Mono"/>
-          <w:b/>
-          <w:bCs/>
-          <w:color w:val="C00000"/>
-          <w:sz w:val="20"/>
-          <w:szCs w:val="20"/>
-          <w:lang w:bidi="th-TH"/>
-        </w:rPr>
-      </w:pPr>
-      <w:r>
-        <w:rPr>
-          <w:rFonts w:ascii="Andale Mono" w:hAnsi="Andale Mono"/>
-          <w:b/>
-          <w:bCs/>
-          <w:color w:val="C00000"/>
-          <w:sz w:val="20"/>
-          <w:szCs w:val="20"/>
-          <w:lang w:bidi="th-TH"/>
-        </w:rPr>
-        <w:t>/*</w:t>
-      </w:r>
-    </w:p>
-    <w:p>
-      <w:pPr>
-        <w:ind w:left="720"/>
-        <w:jc w:val="thaiDistribute"/>
-        <w:rPr>
-          <w:rFonts w:ascii="Andale Mono" w:hAnsi="Andale Mono"/>
-          <w:b/>
-          <w:bCs/>
-          <w:color w:val="C00000"/>
-          <w:sz w:val="20"/>
-          <w:szCs w:val="20"/>
-          <w:lang w:bidi="th-TH"/>
-        </w:rPr>
-      </w:pPr>
-      <w:r>
-        <w:rPr>
-          <w:rFonts w:ascii="Andale Mono" w:hAnsi="Andale Mono"/>
-          <w:b/>
-          <w:bCs/>
-          <w:color w:val="C00000"/>
-          <w:sz w:val="20"/>
-          <w:szCs w:val="20"/>
-          <w:lang w:bidi="th-TH"/>
-        </w:rPr>
-        <w:t>Create tracks table</w:t>
-      </w:r>
-    </w:p>
-    <w:p>
-      <w:pPr>
-        <w:ind w:left="720"/>
-        <w:jc w:val="thaiDistribute"/>
-        <w:rPr>
-          <w:rFonts w:ascii="Andale Mono" w:hAnsi="Andale Mono"/>
-          <w:b/>
-          <w:bCs/>
-          <w:color w:val="C00000"/>
-          <w:sz w:val="20"/>
-          <w:szCs w:val="20"/>
-          <w:lang w:bidi="th-TH"/>
-        </w:rPr>
-      </w:pPr>
-      <w:r>
-        <w:rPr>
-          <w:rFonts w:ascii="Andale Mono" w:hAnsi="Andale Mono"/>
-          <w:b/>
-          <w:bCs/>
-          <w:color w:val="C00000"/>
-          <w:sz w:val="20"/>
-          <w:szCs w:val="20"/>
-          <w:lang w:bidi="th-TH"/>
-        </w:rPr>
-        <w:t>*/</w:t>
-      </w:r>
-    </w:p>
-    <w:p>
-      <w:pPr>
-        <w:ind w:left="720"/>
-        <w:jc w:val="thaiDistribute"/>
-        <w:rPr>
-          <w:rFonts w:ascii="Andale Mono" w:hAnsi="Andale Mono"/>
-          <w:b/>
-          <w:bCs/>
-          <w:color w:val="C00000"/>
-          <w:sz w:val="20"/>
-          <w:szCs w:val="20"/>
-          <w:lang w:bidi="th-TH"/>
-        </w:rPr>
-      </w:pPr>
-    </w:p>
-    <w:p>
-      <w:pPr>
-        <w:ind w:left="720"/>
-        <w:jc w:val="thaiDistribute"/>
-        <w:rPr>
-          <w:rFonts w:ascii="Andale Mono" w:hAnsi="Andale Mono"/>
-          <w:b/>
-          <w:bCs/>
-          <w:color w:val="C00000"/>
-          <w:sz w:val="20"/>
-          <w:szCs w:val="20"/>
-          <w:lang w:bidi="th-TH"/>
-        </w:rPr>
-      </w:pPr>
-      <w:r>
-        <w:rPr>
-          <w:rFonts w:ascii="Andale Mono" w:hAnsi="Andale Mono"/>
-          <w:b/>
-          <w:bCs/>
-          <w:color w:val="C00000"/>
-          <w:sz w:val="20"/>
-          <w:szCs w:val="20"/>
-          <w:lang w:bidi="th-TH"/>
-        </w:rPr>
-        <w:t>drop table if exists tracks;</w:t>
-      </w:r>
-    </w:p>
-    <w:p>
-      <w:pPr>
-        <w:ind w:left="720"/>
-        <w:jc w:val="thaiDistribute"/>
-        <w:rPr>
-          <w:rFonts w:ascii="Andale Mono" w:hAnsi="Andale Mono"/>
-          <w:b/>
-          <w:bCs/>
-          <w:color w:val="C00000"/>
-          <w:sz w:val="20"/>
-          <w:szCs w:val="20"/>
-          <w:lang w:bidi="th-TH"/>
-        </w:rPr>
-      </w:pPr>
-    </w:p>
-    <w:p>
-      <w:pPr>
-        <w:ind w:left="720"/>
-        <w:jc w:val="thaiDistribute"/>
-        <w:rPr>
-          <w:rFonts w:ascii="Andale Mono" w:hAnsi="Andale Mono"/>
-          <w:b/>
-          <w:bCs/>
-          <w:color w:val="C00000"/>
-          <w:sz w:val="20"/>
-          <w:szCs w:val="20"/>
-          <w:lang w:bidi="th-TH"/>
-        </w:rPr>
-      </w:pPr>
-      <w:r>
-        <w:rPr>
-          <w:rFonts w:ascii="Andale Mono" w:hAnsi="Andale Mono"/>
-          <w:b/>
-          <w:bCs/>
-          <w:color w:val="C00000"/>
-          <w:sz w:val="20"/>
-          <w:szCs w:val="20"/>
-          <w:lang w:bidi="th-TH"/>
-        </w:rPr>
-        <w:t>create table tracks (</w:t>
-      </w:r>
-    </w:p>
-    <w:p>
-      <w:pPr>
-        <w:ind w:left="720"/>
-        <w:jc w:val="thaiDistribute"/>
-        <w:rPr>
-          <w:rFonts w:ascii="Andale Mono" w:hAnsi="Andale Mono"/>
-          <w:b/>
-          <w:bCs/>
-          <w:color w:val="C00000"/>
-          <w:sz w:val="20"/>
-          <w:szCs w:val="20"/>
-          <w:lang w:bidi="th-TH"/>
-        </w:rPr>
-      </w:pPr>
-      <w:r>
-        <w:rPr>
-          <w:rFonts w:ascii="Andale Mono" w:hAnsi="Andale Mono"/>
-          <w:b/>
-          <w:bCs/>
-          <w:color w:val="C00000"/>
-          <w:sz w:val="20"/>
-          <w:szCs w:val="20"/>
-          <w:lang w:bidi="th-TH"/>
-        </w:rPr>
-        <w:tab/>
         <w:t>trackId integer not null primary key autoincrement,</w:t>
       </w:r>
     </w:p>
@@ -10016,9 +10038,1677 @@
           <w:szCs w:val="20"/>
           <w:lang w:bidi="th-TH"/>
         </w:rPr>
+        <w:tab/>
+        <w:t>trackLength integer,</w:t>
+      </w:r>
+    </w:p>
+    <w:p>
+      <w:pPr>
+        <w:ind w:left="720"/>
+        <w:jc w:val="thaiDistribute"/>
+        <w:rPr>
+          <w:rFonts w:ascii="Andale Mono" w:hAnsi="Andale Mono"/>
+          <w:b/>
+          <w:bCs/>
+          <w:color w:val="C00000"/>
+          <w:sz w:val="20"/>
+          <w:szCs w:val="20"/>
+          <w:lang w:bidi="th-TH"/>
+        </w:rPr>
+      </w:pPr>
+      <w:r>
+        <w:rPr>
+          <w:rFonts w:ascii="Andale Mono" w:hAnsi="Andale Mono"/>
+          <w:b/>
+          <w:bCs/>
+          <w:color w:val="C00000"/>
+          <w:sz w:val="20"/>
+          <w:szCs w:val="20"/>
+          <w:lang w:bidi="th-TH"/>
+        </w:rPr>
+        <w:tab/>
+        <w:t>trackprice decimal(5, 3) not null,</w:t>
+      </w:r>
+    </w:p>
+    <w:p>
+      <w:pPr>
+        <w:ind w:left="720"/>
+        <w:jc w:val="thaiDistribute"/>
+        <w:rPr>
+          <w:rFonts w:ascii="Andale Mono" w:hAnsi="Andale Mono"/>
+          <w:b/>
+          <w:bCs/>
+          <w:color w:val="C00000"/>
+          <w:sz w:val="20"/>
+          <w:szCs w:val="20"/>
+          <w:lang w:bidi="th-TH"/>
+        </w:rPr>
+      </w:pPr>
+      <w:r>
+        <w:rPr>
+          <w:rFonts w:ascii="Andale Mono" w:hAnsi="Andale Mono"/>
+          <w:b/>
+          <w:bCs/>
+          <w:color w:val="C00000"/>
+          <w:sz w:val="20"/>
+          <w:szCs w:val="20"/>
+          <w:lang w:bidi="th-TH"/>
+        </w:rPr>
+        <w:tab/>
+        <w:t>genreId integer not null</w:t>
+      </w:r>
+    </w:p>
+    <w:p>
+      <w:pPr>
+        <w:ind w:left="720"/>
+        <w:jc w:val="thaiDistribute"/>
+        <w:rPr>
+          <w:rFonts w:ascii="Andale Mono" w:hAnsi="Andale Mono"/>
+          <w:b/>
+          <w:bCs/>
+          <w:color w:val="C00000"/>
+          <w:sz w:val="20"/>
+          <w:szCs w:val="20"/>
+          <w:lang w:bidi="th-TH"/>
+        </w:rPr>
+      </w:pPr>
+      <w:r>
+        <w:rPr>
+          <w:rFonts w:ascii="Andale Mono" w:hAnsi="Andale Mono"/>
+          <w:b/>
+          <w:bCs/>
+          <w:color w:val="C00000"/>
+          <w:sz w:val="20"/>
+          <w:szCs w:val="20"/>
+          <w:lang w:bidi="th-TH"/>
+        </w:rPr>
+        <w:tab/>
+      </w:r>
+      <w:r>
+        <w:rPr>
+          <w:rFonts w:ascii="Andale Mono" w:hAnsi="Andale Mono"/>
+          <w:b/>
+          <w:bCs/>
+          <w:color w:val="C00000"/>
+          <w:sz w:val="20"/>
+          <w:szCs w:val="20"/>
+          <w:lang w:bidi="th-TH"/>
+        </w:rPr>
+        <w:tab/>
+      </w:r>
+      <w:r>
+        <w:rPr>
+          <w:rFonts w:ascii="Andale Mono" w:hAnsi="Andale Mono"/>
+          <w:b/>
+          <w:bCs/>
+          <w:color w:val="C00000"/>
+          <w:sz w:val="20"/>
+          <w:szCs w:val="20"/>
+          <w:lang w:bidi="th-TH"/>
+        </w:rPr>
+        <w:tab/>
+        <w:t>references genres(genreId),</w:t>
+      </w:r>
+    </w:p>
+    <w:p>
+      <w:pPr>
+        <w:ind w:left="720"/>
+        <w:jc w:val="thaiDistribute"/>
+        <w:rPr>
+          <w:rFonts w:ascii="Andale Mono" w:hAnsi="Andale Mono"/>
+          <w:b/>
+          <w:bCs/>
+          <w:color w:val="C00000"/>
+          <w:sz w:val="20"/>
+          <w:szCs w:val="20"/>
+          <w:lang w:bidi="th-TH"/>
+        </w:rPr>
+      </w:pPr>
+      <w:r>
+        <w:rPr>
+          <w:rFonts w:ascii="Andale Mono" w:hAnsi="Andale Mono"/>
+          <w:b/>
+          <w:bCs/>
+          <w:color w:val="C00000"/>
+          <w:sz w:val="20"/>
+          <w:szCs w:val="20"/>
+          <w:lang w:bidi="th-TH"/>
+        </w:rPr>
+        <w:tab/>
+        <w:t>mediaTypeId integer not null</w:t>
+      </w:r>
+    </w:p>
+    <w:p>
+      <w:pPr>
+        <w:ind w:left="720"/>
+        <w:jc w:val="thaiDistribute"/>
+        <w:rPr>
+          <w:rFonts w:ascii="Andale Mono" w:hAnsi="Andale Mono"/>
+          <w:b/>
+          <w:bCs/>
+          <w:color w:val="C00000"/>
+          <w:sz w:val="20"/>
+          <w:szCs w:val="20"/>
+          <w:lang w:bidi="th-TH"/>
+        </w:rPr>
+      </w:pPr>
+      <w:r>
+        <w:rPr>
+          <w:rFonts w:ascii="Andale Mono" w:hAnsi="Andale Mono"/>
+          <w:b/>
+          <w:bCs/>
+          <w:color w:val="C00000"/>
+          <w:sz w:val="20"/>
+          <w:szCs w:val="20"/>
+          <w:lang w:bidi="th-TH"/>
+        </w:rPr>
+        <w:tab/>
+      </w:r>
+      <w:r>
+        <w:rPr>
+          <w:rFonts w:ascii="Andale Mono" w:hAnsi="Andale Mono"/>
+          <w:b/>
+          <w:bCs/>
+          <w:color w:val="C00000"/>
+          <w:sz w:val="20"/>
+          <w:szCs w:val="20"/>
+          <w:lang w:bidi="th-TH"/>
+        </w:rPr>
+        <w:tab/>
+      </w:r>
+      <w:r>
+        <w:rPr>
+          <w:rFonts w:ascii="Andale Mono" w:hAnsi="Andale Mono"/>
+          <w:b/>
+          <w:bCs/>
+          <w:color w:val="C00000"/>
+          <w:sz w:val="20"/>
+          <w:szCs w:val="20"/>
+          <w:lang w:bidi="th-TH"/>
+        </w:rPr>
+        <w:tab/>
+      </w:r>
+      <w:r>
+        <w:rPr>
+          <w:rFonts w:ascii="Andale Mono" w:hAnsi="Andale Mono"/>
+          <w:b/>
+          <w:bCs/>
+          <w:color w:val="C00000"/>
+          <w:sz w:val="20"/>
+          <w:szCs w:val="20"/>
+          <w:lang w:bidi="th-TH"/>
+        </w:rPr>
+        <w:tab/>
+        <w:t>references media_types(mediaTypeId),</w:t>
+      </w:r>
+    </w:p>
+    <w:p>
+      <w:pPr>
+        <w:ind w:left="720"/>
+        <w:jc w:val="thaiDistribute"/>
+        <w:rPr>
+          <w:rFonts w:ascii="Andale Mono" w:hAnsi="Andale Mono"/>
+          <w:b/>
+          <w:bCs/>
+          <w:color w:val="C00000"/>
+          <w:sz w:val="20"/>
+          <w:szCs w:val="20"/>
+          <w:lang w:bidi="th-TH"/>
+        </w:rPr>
+      </w:pPr>
+      <w:r>
+        <w:rPr>
+          <w:rFonts w:ascii="Andale Mono" w:hAnsi="Andale Mono"/>
+          <w:b/>
+          <w:bCs/>
+          <w:color w:val="C00000"/>
+          <w:sz w:val="20"/>
+          <w:szCs w:val="20"/>
+          <w:lang w:bidi="th-TH"/>
+        </w:rPr>
+        <w:tab/>
+        <w:t>albumId integer not null</w:t>
+      </w:r>
+    </w:p>
+    <w:p>
+      <w:pPr>
+        <w:ind w:left="720"/>
+        <w:jc w:val="thaiDistribute"/>
+        <w:rPr>
+          <w:rFonts w:ascii="Andale Mono" w:hAnsi="Andale Mono"/>
+          <w:b/>
+          <w:bCs/>
+          <w:color w:val="C00000"/>
+          <w:sz w:val="20"/>
+          <w:szCs w:val="20"/>
+          <w:lang w:bidi="th-TH"/>
+        </w:rPr>
+      </w:pPr>
+      <w:r>
+        <w:rPr>
+          <w:rFonts w:ascii="Andale Mono" w:hAnsi="Andale Mono"/>
+          <w:b/>
+          <w:bCs/>
+          <w:color w:val="C00000"/>
+          <w:sz w:val="20"/>
+          <w:szCs w:val="20"/>
+          <w:lang w:bidi="th-TH"/>
+        </w:rPr>
+        <w:tab/>
+      </w:r>
+      <w:r>
+        <w:rPr>
+          <w:rFonts w:ascii="Andale Mono" w:hAnsi="Andale Mono"/>
+          <w:b/>
+          <w:bCs/>
+          <w:color w:val="C00000"/>
+          <w:sz w:val="20"/>
+          <w:szCs w:val="20"/>
+          <w:lang w:bidi="th-TH"/>
+        </w:rPr>
+        <w:tab/>
+      </w:r>
+      <w:r>
+        <w:rPr>
+          <w:rFonts w:ascii="Andale Mono" w:hAnsi="Andale Mono"/>
+          <w:b/>
+          <w:bCs/>
+          <w:color w:val="C00000"/>
+          <w:sz w:val="20"/>
+          <w:szCs w:val="20"/>
+          <w:lang w:bidi="th-TH"/>
+        </w:rPr>
+        <w:tab/>
+      </w:r>
+      <w:r>
+        <w:rPr>
+          <w:rFonts w:ascii="Andale Mono" w:hAnsi="Andale Mono"/>
+          <w:b/>
+          <w:bCs/>
+          <w:color w:val="C00000"/>
+          <w:sz w:val="20"/>
+          <w:szCs w:val="20"/>
+          <w:lang w:bidi="th-TH"/>
+        </w:rPr>
+        <w:tab/>
+        <w:t>references albums(albumId),</w:t>
+      </w:r>
+    </w:p>
+    <w:p>
+      <w:pPr>
+        <w:ind w:left="720"/>
+        <w:jc w:val="thaiDistribute"/>
+        <w:rPr>
+          <w:rFonts w:ascii="Andale Mono" w:hAnsi="Andale Mono"/>
+          <w:b/>
+          <w:bCs/>
+          <w:color w:val="C00000"/>
+          <w:sz w:val="20"/>
+          <w:szCs w:val="20"/>
+          <w:lang w:bidi="th-TH"/>
+        </w:rPr>
+      </w:pPr>
+      <w:r>
+        <w:rPr>
+          <w:rFonts w:ascii="Andale Mono" w:hAnsi="Andale Mono"/>
+          <w:b/>
+          <w:bCs/>
+          <w:color w:val="C00000"/>
+          <w:sz w:val="20"/>
+          <w:szCs w:val="20"/>
+          <w:lang w:bidi="th-TH"/>
+        </w:rPr>
+        <w:tab/>
+        <w:t>UNIQUE(trackName, trackLength) on conflict abort);</w:t>
+      </w:r>
+    </w:p>
+    <w:p>
+      <w:pPr>
+        <w:ind w:left="720"/>
+        <w:jc w:val="thaiDistribute"/>
+        <w:rPr>
+          <w:rFonts w:ascii="Andale Mono" w:hAnsi="Andale Mono"/>
+          <w:b/>
+          <w:bCs/>
+          <w:color w:val="C00000"/>
+          <w:sz w:val="20"/>
+          <w:szCs w:val="20"/>
+          <w:lang w:bidi="th-TH"/>
+        </w:rPr>
+      </w:pPr>
+    </w:p>
+    <w:p>
+      <w:pPr>
+        <w:ind w:left="720"/>
+        <w:jc w:val="thaiDistribute"/>
+        <w:rPr>
+          <w:rFonts w:ascii="Andale Mono" w:hAnsi="Andale Mono"/>
+          <w:b/>
+          <w:bCs/>
+          <w:color w:val="C00000"/>
+          <w:sz w:val="20"/>
+          <w:szCs w:val="20"/>
+          <w:lang w:bidi="th-TH"/>
+        </w:rPr>
+      </w:pPr>
+      <w:r>
+        <w:rPr>
+          <w:rFonts w:ascii="Andale Mono" w:hAnsi="Andale Mono"/>
+          <w:b/>
+          <w:bCs/>
+          <w:color w:val="C00000"/>
+          <w:sz w:val="20"/>
+          <w:szCs w:val="20"/>
+          <w:lang w:bidi="th-TH"/>
+        </w:rPr>
+        <w:t xml:space="preserve">insert into tracks (trackName, composer, trackSizeBytes, </w:t>
+      </w:r>
+    </w:p>
+    <w:p>
+      <w:pPr>
+        <w:ind w:left="720"/>
+        <w:jc w:val="thaiDistribute"/>
+        <w:rPr>
+          <w:rFonts w:ascii="Andale Mono" w:hAnsi="Andale Mono"/>
+          <w:b/>
+          <w:bCs/>
+          <w:color w:val="C00000"/>
+          <w:sz w:val="20"/>
+          <w:szCs w:val="20"/>
+          <w:lang w:bidi="th-TH"/>
+        </w:rPr>
+      </w:pPr>
+      <w:r>
+        <w:rPr>
+          <w:rFonts w:ascii="Andale Mono" w:hAnsi="Andale Mono"/>
+          <w:b/>
+          <w:bCs/>
+          <w:color w:val="C00000"/>
+          <w:sz w:val="20"/>
+          <w:szCs w:val="20"/>
+          <w:lang w:bidi="th-TH"/>
+        </w:rPr>
+        <w:tab/>
+      </w:r>
+      <w:r>
+        <w:rPr>
+          <w:rFonts w:ascii="Andale Mono" w:hAnsi="Andale Mono"/>
+          <w:b/>
+          <w:bCs/>
+          <w:color w:val="C00000"/>
+          <w:sz w:val="20"/>
+          <w:szCs w:val="20"/>
+          <w:lang w:bidi="th-TH"/>
+        </w:rPr>
+        <w:tab/>
+      </w:r>
+      <w:r>
+        <w:rPr>
+          <w:rFonts w:ascii="Andale Mono" w:hAnsi="Andale Mono"/>
+          <w:b/>
+          <w:bCs/>
+          <w:color w:val="C00000"/>
+          <w:sz w:val="20"/>
+          <w:szCs w:val="20"/>
+          <w:lang w:bidi="th-TH"/>
+        </w:rPr>
+        <w:tab/>
+      </w:r>
+      <w:r>
+        <w:rPr>
+          <w:rFonts w:ascii="Andale Mono" w:hAnsi="Andale Mono"/>
+          <w:b/>
+          <w:bCs/>
+          <w:color w:val="C00000"/>
+          <w:sz w:val="20"/>
+          <w:szCs w:val="20"/>
+          <w:lang w:bidi="th-TH"/>
+        </w:rPr>
+        <w:tab/>
+      </w:r>
+      <w:r>
+        <w:rPr>
+          <w:rFonts w:ascii="Andale Mono" w:hAnsi="Andale Mono"/>
+          <w:b/>
+          <w:bCs/>
+          <w:color w:val="C00000"/>
+          <w:sz w:val="20"/>
+          <w:szCs w:val="20"/>
+          <w:lang w:bidi="th-TH"/>
+        </w:rPr>
+        <w:tab/>
+        <w:t>trackLength, trackprice, genreId,</w:t>
+      </w:r>
+    </w:p>
+    <w:p>
+      <w:pPr>
+        <w:ind w:left="720"/>
+        <w:jc w:val="thaiDistribute"/>
+        <w:rPr>
+          <w:rFonts w:ascii="Andale Mono" w:hAnsi="Andale Mono"/>
+          <w:b/>
+          <w:bCs/>
+          <w:color w:val="C00000"/>
+          <w:sz w:val="20"/>
+          <w:szCs w:val="20"/>
+          <w:lang w:bidi="th-TH"/>
+        </w:rPr>
+      </w:pPr>
+      <w:r>
+        <w:rPr>
+          <w:rFonts w:ascii="Andale Mono" w:hAnsi="Andale Mono"/>
+          <w:b/>
+          <w:bCs/>
+          <w:color w:val="C00000"/>
+          <w:sz w:val="20"/>
+          <w:szCs w:val="20"/>
+          <w:lang w:bidi="th-TH"/>
+        </w:rPr>
+        <w:tab/>
+      </w:r>
+      <w:r>
+        <w:rPr>
+          <w:rFonts w:ascii="Andale Mono" w:hAnsi="Andale Mono"/>
+          <w:b/>
+          <w:bCs/>
+          <w:color w:val="C00000"/>
+          <w:sz w:val="20"/>
+          <w:szCs w:val="20"/>
+          <w:lang w:bidi="th-TH"/>
+        </w:rPr>
+        <w:tab/>
+      </w:r>
+      <w:r>
+        <w:rPr>
+          <w:rFonts w:ascii="Andale Mono" w:hAnsi="Andale Mono"/>
+          <w:b/>
+          <w:bCs/>
+          <w:color w:val="C00000"/>
+          <w:sz w:val="20"/>
+          <w:szCs w:val="20"/>
+          <w:lang w:bidi="th-TH"/>
+        </w:rPr>
+        <w:tab/>
+      </w:r>
+      <w:r>
+        <w:rPr>
+          <w:rFonts w:ascii="Andale Mono" w:hAnsi="Andale Mono"/>
+          <w:b/>
+          <w:bCs/>
+          <w:color w:val="C00000"/>
+          <w:sz w:val="20"/>
+          <w:szCs w:val="20"/>
+          <w:lang w:bidi="th-TH"/>
+        </w:rPr>
+        <w:tab/>
+      </w:r>
+      <w:r>
+        <w:rPr>
+          <w:rFonts w:ascii="Andale Mono" w:hAnsi="Andale Mono"/>
+          <w:b/>
+          <w:bCs/>
+          <w:color w:val="C00000"/>
+          <w:sz w:val="20"/>
+          <w:szCs w:val="20"/>
+          <w:lang w:bidi="th-TH"/>
+        </w:rPr>
+        <w:tab/>
+        <w:t>mediaTypeId, albumId)</w:t>
+      </w:r>
+    </w:p>
+    <w:p>
+      <w:pPr>
+        <w:ind w:left="720"/>
+        <w:jc w:val="thaiDistribute"/>
+        <w:rPr>
+          <w:rFonts w:ascii="Andale Mono" w:hAnsi="Andale Mono"/>
+          <w:b/>
+          <w:bCs/>
+          <w:color w:val="C00000"/>
+          <w:sz w:val="20"/>
+          <w:szCs w:val="20"/>
+          <w:lang w:bidi="th-TH"/>
+        </w:rPr>
+      </w:pPr>
+      <w:r>
+        <w:rPr>
+          <w:rFonts w:ascii="Andale Mono" w:hAnsi="Andale Mono"/>
+          <w:b/>
+          <w:bCs/>
+          <w:color w:val="C00000"/>
+          <w:sz w:val="20"/>
+          <w:szCs w:val="20"/>
+          <w:lang w:bidi="th-TH"/>
+        </w:rPr>
+        <w:tab/>
+        <w:t xml:space="preserve">select </w:t>
+      </w:r>
+    </w:p>
+    <w:p>
+      <w:pPr>
+        <w:ind w:left="720"/>
+        <w:jc w:val="thaiDistribute"/>
+        <w:rPr>
+          <w:rFonts w:ascii="Andale Mono" w:hAnsi="Andale Mono"/>
+          <w:b/>
+          <w:bCs/>
+          <w:color w:val="C00000"/>
+          <w:sz w:val="20"/>
+          <w:szCs w:val="20"/>
+          <w:lang w:bidi="th-TH"/>
+        </w:rPr>
+      </w:pPr>
+      <w:r>
+        <w:rPr>
+          <w:rFonts w:ascii="Andale Mono" w:hAnsi="Andale Mono"/>
+          <w:b/>
+          <w:bCs/>
+          <w:color w:val="C00000"/>
+          <w:sz w:val="20"/>
+          <w:szCs w:val="20"/>
+          <w:lang w:bidi="th-TH"/>
+        </w:rPr>
+        <w:tab/>
+        <w:t xml:space="preserve">DISTINCT h.TrackName, </w:t>
+      </w:r>
+    </w:p>
+    <w:p>
+      <w:pPr>
+        <w:ind w:left="720"/>
+        <w:jc w:val="thaiDistribute"/>
+        <w:rPr>
+          <w:rFonts w:ascii="Andale Mono" w:hAnsi="Andale Mono"/>
+          <w:b/>
+          <w:bCs/>
+          <w:color w:val="C00000"/>
+          <w:sz w:val="20"/>
+          <w:szCs w:val="20"/>
+          <w:lang w:bidi="th-TH"/>
+        </w:rPr>
+      </w:pPr>
+      <w:r>
+        <w:rPr>
+          <w:rFonts w:ascii="Andale Mono" w:hAnsi="Andale Mono"/>
+          <w:b/>
+          <w:bCs/>
+          <w:color w:val="C00000"/>
+          <w:sz w:val="20"/>
+          <w:szCs w:val="20"/>
+          <w:lang w:bidi="th-TH"/>
+        </w:rPr>
+        <w:tab/>
+        <w:t>h.Composer,</w:t>
+      </w:r>
+    </w:p>
+    <w:p>
+      <w:pPr>
+        <w:ind w:left="720"/>
+        <w:jc w:val="thaiDistribute"/>
+        <w:rPr>
+          <w:rFonts w:ascii="Andale Mono" w:hAnsi="Andale Mono"/>
+          <w:b/>
+          <w:bCs/>
+          <w:color w:val="C00000"/>
+          <w:sz w:val="20"/>
+          <w:szCs w:val="20"/>
+          <w:lang w:bidi="th-TH"/>
+        </w:rPr>
+      </w:pPr>
+      <w:r>
+        <w:rPr>
+          <w:rFonts w:ascii="Andale Mono" w:hAnsi="Andale Mono"/>
+          <w:b/>
+          <w:bCs/>
+          <w:color w:val="C00000"/>
+          <w:sz w:val="20"/>
+          <w:szCs w:val="20"/>
+          <w:lang w:bidi="th-TH"/>
+        </w:rPr>
+        <w:tab/>
+        <w:t>h.TrackSizeBytes,</w:t>
+      </w:r>
+    </w:p>
+    <w:p>
+      <w:pPr>
+        <w:ind w:left="720"/>
+        <w:jc w:val="thaiDistribute"/>
+        <w:rPr>
+          <w:rFonts w:ascii="Andale Mono" w:hAnsi="Andale Mono"/>
+          <w:b/>
+          <w:bCs/>
+          <w:color w:val="C00000"/>
+          <w:sz w:val="20"/>
+          <w:szCs w:val="20"/>
+          <w:lang w:bidi="th-TH"/>
+        </w:rPr>
+      </w:pPr>
+      <w:r>
+        <w:rPr>
+          <w:rFonts w:ascii="Andale Mono" w:hAnsi="Andale Mono"/>
+          <w:b/>
+          <w:bCs/>
+          <w:color w:val="C00000"/>
+          <w:sz w:val="20"/>
+          <w:szCs w:val="20"/>
+          <w:lang w:bidi="th-TH"/>
+        </w:rPr>
+        <w:tab/>
+        <w:t>h.trackLength,</w:t>
+      </w:r>
+    </w:p>
+    <w:p>
+      <w:pPr>
+        <w:ind w:left="720"/>
+        <w:jc w:val="thaiDistribute"/>
+        <w:rPr>
+          <w:rFonts w:ascii="Andale Mono" w:hAnsi="Andale Mono"/>
+          <w:b/>
+          <w:bCs/>
+          <w:color w:val="C00000"/>
+          <w:sz w:val="20"/>
+          <w:szCs w:val="20"/>
+          <w:lang w:bidi="th-TH"/>
+        </w:rPr>
+      </w:pPr>
+      <w:r>
+        <w:rPr>
+          <w:rFonts w:ascii="Andale Mono" w:hAnsi="Andale Mono"/>
+          <w:b/>
+          <w:bCs/>
+          <w:color w:val="C00000"/>
+          <w:sz w:val="20"/>
+          <w:szCs w:val="20"/>
+          <w:lang w:bidi="th-TH"/>
+        </w:rPr>
+        <w:tab/>
+        <w:t>h.trackprice,</w:t>
+      </w:r>
+    </w:p>
+    <w:p>
+      <w:pPr>
+        <w:ind w:left="720"/>
+        <w:jc w:val="thaiDistribute"/>
+        <w:rPr>
+          <w:rFonts w:ascii="Andale Mono" w:hAnsi="Andale Mono"/>
+          <w:b/>
+          <w:bCs/>
+          <w:color w:val="C00000"/>
+          <w:sz w:val="20"/>
+          <w:szCs w:val="20"/>
+          <w:lang w:bidi="th-TH"/>
+        </w:rPr>
+      </w:pPr>
+      <w:r>
+        <w:rPr>
+          <w:rFonts w:ascii="Andale Mono" w:hAnsi="Andale Mono"/>
+          <w:b/>
+          <w:bCs/>
+          <w:color w:val="C00000"/>
+          <w:sz w:val="20"/>
+          <w:szCs w:val="20"/>
+          <w:lang w:bidi="th-TH"/>
+        </w:rPr>
+        <w:tab/>
+        <w:t>g.genreId,</w:t>
+      </w:r>
+    </w:p>
+    <w:p>
+      <w:pPr>
+        <w:ind w:left="720"/>
+        <w:jc w:val="thaiDistribute"/>
+        <w:rPr>
+          <w:rFonts w:ascii="Andale Mono" w:hAnsi="Andale Mono"/>
+          <w:b/>
+          <w:bCs/>
+          <w:color w:val="C00000"/>
+          <w:sz w:val="20"/>
+          <w:szCs w:val="20"/>
+          <w:lang w:bidi="th-TH"/>
+        </w:rPr>
+      </w:pPr>
+      <w:r>
+        <w:rPr>
+          <w:rFonts w:ascii="Andale Mono" w:hAnsi="Andale Mono"/>
+          <w:b/>
+          <w:bCs/>
+          <w:color w:val="C00000"/>
+          <w:sz w:val="20"/>
+          <w:szCs w:val="20"/>
+          <w:lang w:bidi="th-TH"/>
+        </w:rPr>
+        <w:tab/>
+        <w:t>m.mediaTypeId,</w:t>
+      </w:r>
+    </w:p>
+    <w:p>
+      <w:pPr>
+        <w:ind w:left="720"/>
+        <w:jc w:val="thaiDistribute"/>
+        <w:rPr>
+          <w:rFonts w:ascii="Andale Mono" w:hAnsi="Andale Mono"/>
+          <w:b/>
+          <w:bCs/>
+          <w:color w:val="C00000"/>
+          <w:sz w:val="20"/>
+          <w:szCs w:val="20"/>
+          <w:lang w:bidi="th-TH"/>
+        </w:rPr>
+      </w:pPr>
+      <w:r>
+        <w:rPr>
+          <w:rFonts w:ascii="Andale Mono" w:hAnsi="Andale Mono"/>
+          <w:b/>
+          <w:bCs/>
+          <w:color w:val="C00000"/>
+          <w:sz w:val="20"/>
+          <w:szCs w:val="20"/>
+          <w:lang w:bidi="th-TH"/>
+        </w:rPr>
+        <w:tab/>
+        <w:t>a.albumId</w:t>
+      </w:r>
+    </w:p>
+    <w:p>
+      <w:pPr>
+        <w:ind w:left="720"/>
+        <w:jc w:val="thaiDistribute"/>
+        <w:rPr>
+          <w:rFonts w:ascii="Andale Mono" w:hAnsi="Andale Mono"/>
+          <w:b/>
+          <w:bCs/>
+          <w:color w:val="C00000"/>
+          <w:sz w:val="20"/>
+          <w:szCs w:val="20"/>
+          <w:lang w:bidi="th-TH"/>
+        </w:rPr>
+      </w:pPr>
+      <w:r>
+        <w:rPr>
+          <w:rFonts w:ascii="Andale Mono" w:hAnsi="Andale Mono"/>
+          <w:b/>
+          <w:bCs/>
+          <w:color w:val="C00000"/>
+          <w:sz w:val="20"/>
+          <w:szCs w:val="20"/>
+          <w:lang w:bidi="th-TH"/>
+        </w:rPr>
+        <w:tab/>
+        <w:t>from hw5_original h</w:t>
+      </w:r>
+    </w:p>
+    <w:p>
+      <w:pPr>
+        <w:ind w:left="720"/>
+        <w:jc w:val="thaiDistribute"/>
+        <w:rPr>
+          <w:rFonts w:ascii="Andale Mono" w:hAnsi="Andale Mono"/>
+          <w:b/>
+          <w:bCs/>
+          <w:color w:val="C00000"/>
+          <w:sz w:val="20"/>
+          <w:szCs w:val="20"/>
+          <w:lang w:bidi="th-TH"/>
+        </w:rPr>
+      </w:pPr>
+      <w:r>
+        <w:rPr>
+          <w:rFonts w:ascii="Andale Mono" w:hAnsi="Andale Mono"/>
+          <w:b/>
+          <w:bCs/>
+          <w:color w:val="C00000"/>
+          <w:sz w:val="20"/>
+          <w:szCs w:val="20"/>
+          <w:lang w:bidi="th-TH"/>
+        </w:rPr>
+        <w:tab/>
+        <w:t>join genres g on h.Genre = g.genreName</w:t>
+      </w:r>
+    </w:p>
+    <w:p>
+      <w:pPr>
+        <w:ind w:left="720"/>
+        <w:jc w:val="thaiDistribute"/>
+        <w:rPr>
+          <w:rFonts w:ascii="Andale Mono" w:hAnsi="Andale Mono"/>
+          <w:b/>
+          <w:bCs/>
+          <w:color w:val="C00000"/>
+          <w:sz w:val="20"/>
+          <w:szCs w:val="20"/>
+          <w:lang w:bidi="th-TH"/>
+        </w:rPr>
+      </w:pPr>
+      <w:r>
+        <w:rPr>
+          <w:rFonts w:ascii="Andale Mono" w:hAnsi="Andale Mono"/>
+          <w:b/>
+          <w:bCs/>
+          <w:color w:val="C00000"/>
+          <w:sz w:val="20"/>
+          <w:szCs w:val="20"/>
+          <w:lang w:bidi="th-TH"/>
+        </w:rPr>
+        <w:tab/>
+        <w:t>join media_types m on h.MediaType = m.mediaName</w:t>
+      </w:r>
+    </w:p>
+    <w:p>
+      <w:pPr>
+        <w:ind w:left="720"/>
+        <w:jc w:val="thaiDistribute"/>
+        <w:rPr>
+          <w:rFonts w:ascii="Andale Mono" w:hAnsi="Andale Mono"/>
+          <w:b/>
+          <w:bCs/>
+          <w:color w:val="C00000"/>
+          <w:sz w:val="20"/>
+          <w:szCs w:val="20"/>
+          <w:lang w:bidi="th-TH"/>
+        </w:rPr>
+      </w:pPr>
+      <w:r>
+        <w:rPr>
+          <w:rFonts w:ascii="Andale Mono" w:hAnsi="Andale Mono"/>
+          <w:b/>
+          <w:bCs/>
+          <w:color w:val="C00000"/>
+          <w:sz w:val="20"/>
+          <w:szCs w:val="20"/>
+          <w:lang w:bidi="th-TH"/>
+        </w:rPr>
+        <w:tab/>
+        <w:t>join albums a on h.albumTitle = a.albumTitle</w:t>
+      </w:r>
+    </w:p>
+    <w:p>
+      <w:pPr>
+        <w:ind w:left="720"/>
+        <w:jc w:val="thaiDistribute"/>
+        <w:rPr>
+          <w:rFonts w:ascii="Andale Mono" w:hAnsi="Andale Mono"/>
+          <w:b/>
+          <w:bCs/>
+          <w:color w:val="C00000"/>
+          <w:sz w:val="20"/>
+          <w:szCs w:val="20"/>
+          <w:lang w:bidi="th-TH"/>
+        </w:rPr>
+      </w:pPr>
+      <w:r>
+        <w:rPr>
+          <w:rFonts w:ascii="Andale Mono" w:hAnsi="Andale Mono"/>
+          <w:b/>
+          <w:bCs/>
+          <w:color w:val="C00000"/>
+          <w:sz w:val="20"/>
+          <w:szCs w:val="20"/>
+          <w:lang w:bidi="th-TH"/>
+        </w:rPr>
+        <w:tab/>
+        <w:t xml:space="preserve">where trackName is not null </w:t>
+      </w:r>
+    </w:p>
+    <w:p>
+      <w:pPr>
+        <w:ind w:left="720"/>
+        <w:jc w:val="thaiDistribute"/>
+        <w:rPr>
+          <w:rFonts w:ascii="Andale Mono" w:hAnsi="Andale Mono"/>
+          <w:b/>
+          <w:bCs/>
+          <w:color w:val="C00000"/>
+          <w:sz w:val="20"/>
+          <w:szCs w:val="20"/>
+          <w:lang w:bidi="th-TH"/>
+        </w:rPr>
+      </w:pPr>
+      <w:r>
+        <w:rPr>
+          <w:rFonts w:ascii="Andale Mono" w:hAnsi="Andale Mono"/>
+          <w:b/>
+          <w:bCs/>
+          <w:color w:val="C00000"/>
+          <w:sz w:val="20"/>
+          <w:szCs w:val="20"/>
+          <w:lang w:bidi="th-TH"/>
+        </w:rPr>
+        <w:tab/>
+        <w:t>and trackLength is not null</w:t>
+      </w:r>
+    </w:p>
+    <w:p>
+      <w:pPr>
+        <w:ind w:left="720"/>
+        <w:jc w:val="thaiDistribute"/>
+        <w:rPr>
+          <w:rFonts w:ascii="Andale Mono" w:hAnsi="Andale Mono"/>
+          <w:b/>
+          <w:bCs/>
+          <w:color w:val="C00000"/>
+          <w:sz w:val="20"/>
+          <w:szCs w:val="20"/>
+          <w:lang w:bidi="th-TH"/>
+        </w:rPr>
+      </w:pPr>
+      <w:r>
+        <w:rPr>
+          <w:rFonts w:ascii="Andale Mono" w:hAnsi="Andale Mono"/>
+          <w:b/>
+          <w:bCs/>
+          <w:color w:val="C00000"/>
+          <w:sz w:val="20"/>
+          <w:szCs w:val="20"/>
+          <w:lang w:bidi="th-TH"/>
+        </w:rPr>
+        <w:tab/>
+        <w:t>and trackprice is not null;</w:t>
+      </w:r>
+    </w:p>
+    <w:p>
+      <w:pPr>
+        <w:ind w:left="720"/>
+        <w:jc w:val="thaiDistribute"/>
+        <w:rPr>
+          <w:rFonts w:ascii="Andale Mono" w:hAnsi="Andale Mono"/>
+          <w:b/>
+          <w:bCs/>
+          <w:color w:val="C00000"/>
+          <w:sz w:val="20"/>
+          <w:szCs w:val="20"/>
+          <w:lang w:bidi="th-TH"/>
+        </w:rPr>
+      </w:pPr>
+    </w:p>
+    <w:p>
+      <w:pPr>
+        <w:ind w:left="720"/>
+        <w:jc w:val="thaiDistribute"/>
+        <w:rPr>
+          <w:rFonts w:ascii="Andale Mono" w:hAnsi="Andale Mono"/>
+          <w:b/>
+          <w:bCs/>
+          <w:color w:val="C00000"/>
+          <w:sz w:val="20"/>
+          <w:szCs w:val="20"/>
+          <w:lang w:bidi="th-TH"/>
+        </w:rPr>
+      </w:pPr>
+      <w:r>
+        <w:rPr>
+          <w:rFonts w:ascii="Andale Mono" w:hAnsi="Andale Mono"/>
+          <w:b/>
+          <w:bCs/>
+          <w:color w:val="C00000"/>
+          <w:sz w:val="20"/>
+          <w:szCs w:val="20"/>
+          <w:lang w:bidi="th-TH"/>
+        </w:rPr>
+        <w:t>/*</w:t>
+      </w:r>
+    </w:p>
+    <w:p>
+      <w:pPr>
+        <w:ind w:left="720"/>
+        <w:jc w:val="thaiDistribute"/>
+        <w:rPr>
+          <w:rFonts w:ascii="Andale Mono" w:hAnsi="Andale Mono"/>
+          <w:b/>
+          <w:bCs/>
+          <w:color w:val="C00000"/>
+          <w:sz w:val="20"/>
+          <w:szCs w:val="20"/>
+          <w:lang w:bidi="th-TH"/>
+        </w:rPr>
+      </w:pPr>
+      <w:r>
+        <w:rPr>
+          <w:rFonts w:ascii="Andale Mono" w:hAnsi="Andale Mono"/>
+          <w:b/>
+          <w:bCs/>
+          <w:color w:val="C00000"/>
+          <w:sz w:val="20"/>
+          <w:szCs w:val="20"/>
+          <w:lang w:bidi="th-TH"/>
+        </w:rPr>
+        <w:t>Create customers table</w:t>
+      </w:r>
+    </w:p>
+    <w:p>
+      <w:pPr>
+        <w:ind w:left="720"/>
+        <w:jc w:val="thaiDistribute"/>
+        <w:rPr>
+          <w:rFonts w:ascii="Andale Mono" w:hAnsi="Andale Mono"/>
+          <w:b/>
+          <w:bCs/>
+          <w:color w:val="C00000"/>
+          <w:sz w:val="20"/>
+          <w:szCs w:val="20"/>
+          <w:lang w:bidi="th-TH"/>
+        </w:rPr>
+      </w:pPr>
+      <w:r>
+        <w:rPr>
+          <w:rFonts w:ascii="Andale Mono" w:hAnsi="Andale Mono"/>
+          <w:b/>
+          <w:bCs/>
+          <w:color w:val="C00000"/>
+          <w:sz w:val="20"/>
+          <w:szCs w:val="20"/>
+          <w:lang w:bidi="th-TH"/>
+        </w:rPr>
+        <w:t>*/</w:t>
+      </w:r>
+    </w:p>
+    <w:p>
+      <w:pPr>
+        <w:ind w:left="720"/>
+        <w:jc w:val="thaiDistribute"/>
+        <w:rPr>
+          <w:rFonts w:ascii="Andale Mono" w:hAnsi="Andale Mono"/>
+          <w:b/>
+          <w:bCs/>
+          <w:color w:val="C00000"/>
+          <w:sz w:val="20"/>
+          <w:szCs w:val="20"/>
+          <w:lang w:bidi="th-TH"/>
+        </w:rPr>
+      </w:pPr>
+    </w:p>
+    <w:p>
+      <w:pPr>
+        <w:ind w:left="720"/>
+        <w:jc w:val="thaiDistribute"/>
+        <w:rPr>
+          <w:rFonts w:ascii="Andale Mono" w:hAnsi="Andale Mono"/>
+          <w:b/>
+          <w:bCs/>
+          <w:color w:val="C00000"/>
+          <w:sz w:val="20"/>
+          <w:szCs w:val="20"/>
+          <w:lang w:bidi="th-TH"/>
+        </w:rPr>
+      </w:pPr>
+      <w:r>
+        <w:rPr>
+          <w:rFonts w:ascii="Andale Mono" w:hAnsi="Andale Mono"/>
+          <w:b/>
+          <w:bCs/>
+          <w:color w:val="C00000"/>
+          <w:sz w:val="20"/>
+          <w:szCs w:val="20"/>
+          <w:lang w:bidi="th-TH"/>
+        </w:rPr>
+        <w:t>drop table if exists Customers;</w:t>
+      </w:r>
+    </w:p>
+    <w:p>
+      <w:pPr>
+        <w:ind w:left="720"/>
+        <w:jc w:val="thaiDistribute"/>
+        <w:rPr>
+          <w:rFonts w:ascii="Andale Mono" w:hAnsi="Andale Mono"/>
+          <w:b/>
+          <w:bCs/>
+          <w:color w:val="C00000"/>
+          <w:sz w:val="20"/>
+          <w:szCs w:val="20"/>
+          <w:lang w:bidi="th-TH"/>
+        </w:rPr>
+      </w:pPr>
+    </w:p>
+    <w:p>
+      <w:pPr>
+        <w:ind w:left="720"/>
+        <w:jc w:val="thaiDistribute"/>
+        <w:rPr>
+          <w:rFonts w:ascii="Andale Mono" w:hAnsi="Andale Mono"/>
+          <w:b/>
+          <w:bCs/>
+          <w:color w:val="C00000"/>
+          <w:sz w:val="20"/>
+          <w:szCs w:val="20"/>
+          <w:lang w:bidi="th-TH"/>
+        </w:rPr>
+      </w:pPr>
+      <w:r>
+        <w:rPr>
+          <w:rFonts w:ascii="Andale Mono" w:hAnsi="Andale Mono"/>
+          <w:b/>
+          <w:bCs/>
+          <w:color w:val="C00000"/>
+          <w:sz w:val="20"/>
+          <w:szCs w:val="20"/>
+          <w:lang w:bidi="th-TH"/>
+        </w:rPr>
+        <w:t>create table Customers (</w:t>
+      </w:r>
+    </w:p>
+    <w:p>
+      <w:pPr>
+        <w:ind w:left="720"/>
+        <w:jc w:val="thaiDistribute"/>
+        <w:rPr>
+          <w:rFonts w:ascii="Andale Mono" w:hAnsi="Andale Mono"/>
+          <w:b/>
+          <w:bCs/>
+          <w:color w:val="C00000"/>
+          <w:sz w:val="20"/>
+          <w:szCs w:val="20"/>
+          <w:lang w:bidi="th-TH"/>
+        </w:rPr>
+      </w:pPr>
+      <w:r>
+        <w:rPr>
+          <w:rFonts w:ascii="Andale Mono" w:hAnsi="Andale Mono"/>
+          <w:b/>
+          <w:bCs/>
+          <w:color w:val="C00000"/>
+          <w:sz w:val="20"/>
+          <w:szCs w:val="20"/>
+          <w:lang w:bidi="th-TH"/>
+        </w:rPr>
+        <w:tab/>
+        <w:t>customerID integer not null primary key autoincrement,</w:t>
+      </w:r>
+    </w:p>
+    <w:p>
+      <w:pPr>
+        <w:ind w:left="720"/>
+        <w:jc w:val="thaiDistribute"/>
+        <w:rPr>
+          <w:rFonts w:ascii="Andale Mono" w:hAnsi="Andale Mono"/>
+          <w:b/>
+          <w:bCs/>
+          <w:color w:val="C00000"/>
+          <w:sz w:val="20"/>
+          <w:szCs w:val="20"/>
+          <w:lang w:bidi="th-TH"/>
+        </w:rPr>
+      </w:pPr>
+      <w:r>
+        <w:rPr>
+          <w:rFonts w:ascii="Andale Mono" w:hAnsi="Andale Mono"/>
+          <w:b/>
+          <w:bCs/>
+          <w:color w:val="C00000"/>
+          <w:sz w:val="20"/>
+          <w:szCs w:val="20"/>
+          <w:lang w:bidi="th-TH"/>
+        </w:rPr>
+        <w:tab/>
+        <w:t>firstName nvarchar(64) not null,</w:t>
+      </w:r>
+    </w:p>
+    <w:p>
+      <w:pPr>
+        <w:ind w:left="720"/>
+        <w:jc w:val="thaiDistribute"/>
+        <w:rPr>
+          <w:rFonts w:ascii="Andale Mono" w:hAnsi="Andale Mono"/>
+          <w:b/>
+          <w:bCs/>
+          <w:color w:val="C00000"/>
+          <w:sz w:val="20"/>
+          <w:szCs w:val="20"/>
+          <w:lang w:bidi="th-TH"/>
+        </w:rPr>
+      </w:pPr>
+      <w:r>
+        <w:rPr>
+          <w:rFonts w:ascii="Andale Mono" w:hAnsi="Andale Mono"/>
+          <w:b/>
+          <w:bCs/>
+          <w:color w:val="C00000"/>
+          <w:sz w:val="20"/>
+          <w:szCs w:val="20"/>
+          <w:lang w:bidi="th-TH"/>
+        </w:rPr>
+        <w:tab/>
+        <w:t>lastName nvarchar(64) unique not null,</w:t>
+      </w:r>
+    </w:p>
+    <w:p>
+      <w:pPr>
+        <w:ind w:left="720"/>
+        <w:jc w:val="thaiDistribute"/>
+        <w:rPr>
+          <w:rFonts w:ascii="Andale Mono" w:hAnsi="Andale Mono"/>
+          <w:b/>
+          <w:bCs/>
+          <w:color w:val="C00000"/>
+          <w:sz w:val="20"/>
+          <w:szCs w:val="20"/>
+          <w:lang w:bidi="th-TH"/>
+        </w:rPr>
+      </w:pPr>
+      <w:r>
+        <w:rPr>
+          <w:rFonts w:ascii="Andale Mono" w:hAnsi="Andale Mono"/>
+          <w:b/>
+          <w:bCs/>
+          <w:color w:val="C00000"/>
+          <w:sz w:val="20"/>
+          <w:szCs w:val="20"/>
+          <w:lang w:bidi="th-TH"/>
+        </w:rPr>
+        <w:tab/>
+        <w:t>address nvarchar(256),</w:t>
+      </w:r>
+    </w:p>
+    <w:p>
+      <w:pPr>
+        <w:ind w:left="720"/>
+        <w:jc w:val="thaiDistribute"/>
+        <w:rPr>
+          <w:rFonts w:ascii="Andale Mono" w:hAnsi="Andale Mono"/>
+          <w:b/>
+          <w:bCs/>
+          <w:color w:val="C00000"/>
+          <w:sz w:val="20"/>
+          <w:szCs w:val="20"/>
+          <w:lang w:bidi="th-TH"/>
+        </w:rPr>
+      </w:pPr>
+      <w:r>
+        <w:rPr>
+          <w:rFonts w:ascii="Andale Mono" w:hAnsi="Andale Mono"/>
+          <w:b/>
+          <w:bCs/>
+          <w:color w:val="C00000"/>
+          <w:sz w:val="20"/>
+          <w:szCs w:val="20"/>
+          <w:lang w:bidi="th-TH"/>
+        </w:rPr>
+        <w:tab/>
+        <w:t>city nvarchar(64),</w:t>
+      </w:r>
+    </w:p>
+    <w:p>
+      <w:pPr>
+        <w:ind w:left="720"/>
+        <w:jc w:val="thaiDistribute"/>
+        <w:rPr>
+          <w:rFonts w:ascii="Andale Mono" w:hAnsi="Andale Mono"/>
+          <w:b/>
+          <w:bCs/>
+          <w:color w:val="C00000"/>
+          <w:sz w:val="20"/>
+          <w:szCs w:val="20"/>
+          <w:lang w:bidi="th-TH"/>
+        </w:rPr>
+      </w:pPr>
+      <w:r>
+        <w:rPr>
+          <w:rFonts w:ascii="Andale Mono" w:hAnsi="Andale Mono"/>
+          <w:b/>
+          <w:bCs/>
+          <w:color w:val="C00000"/>
+          <w:sz w:val="20"/>
+          <w:szCs w:val="20"/>
+          <w:lang w:bidi="th-TH"/>
+        </w:rPr>
+        <w:tab/>
+        <w:t>state nvarchar(64),</w:t>
+      </w:r>
+    </w:p>
+    <w:p>
+      <w:pPr>
+        <w:ind w:left="720"/>
+        <w:jc w:val="thaiDistribute"/>
+        <w:rPr>
+          <w:rFonts w:ascii="Andale Mono" w:hAnsi="Andale Mono"/>
+          <w:b/>
+          <w:bCs/>
+          <w:color w:val="C00000"/>
+          <w:sz w:val="20"/>
+          <w:szCs w:val="20"/>
+          <w:lang w:bidi="th-TH"/>
+        </w:rPr>
+      </w:pPr>
+      <w:r>
+        <w:rPr>
+          <w:rFonts w:ascii="Andale Mono" w:hAnsi="Andale Mono"/>
+          <w:b/>
+          <w:bCs/>
+          <w:color w:val="C00000"/>
+          <w:sz w:val="20"/>
+          <w:szCs w:val="20"/>
+          <w:lang w:bidi="th-TH"/>
+        </w:rPr>
+        <w:tab/>
+        <w:t>country nvarchar(64),</w:t>
+      </w:r>
+    </w:p>
+    <w:p>
+      <w:pPr>
+        <w:ind w:left="720"/>
+        <w:jc w:val="thaiDistribute"/>
+        <w:rPr>
+          <w:rFonts w:ascii="Andale Mono" w:hAnsi="Andale Mono"/>
+          <w:b/>
+          <w:bCs/>
+          <w:color w:val="C00000"/>
+          <w:sz w:val="20"/>
+          <w:szCs w:val="20"/>
+          <w:lang w:bidi="th-TH"/>
+        </w:rPr>
+      </w:pPr>
+      <w:r>
+        <w:rPr>
+          <w:rFonts w:ascii="Andale Mono" w:hAnsi="Andale Mono"/>
+          <w:b/>
+          <w:bCs/>
+          <w:color w:val="C00000"/>
+          <w:sz w:val="20"/>
+          <w:szCs w:val="20"/>
+          <w:lang w:bidi="th-TH"/>
+        </w:rPr>
+        <w:tab/>
+        <w:t>postalCode nvarchar(64),</w:t>
+      </w:r>
+    </w:p>
+    <w:p>
+      <w:pPr>
+        <w:ind w:left="720"/>
+        <w:jc w:val="thaiDistribute"/>
+        <w:rPr>
+          <w:rFonts w:ascii="Andale Mono" w:hAnsi="Andale Mono"/>
+          <w:b/>
+          <w:bCs/>
+          <w:color w:val="C00000"/>
+          <w:sz w:val="20"/>
+          <w:szCs w:val="20"/>
+          <w:lang w:bidi="th-TH"/>
+        </w:rPr>
+      </w:pPr>
+      <w:r>
+        <w:rPr>
+          <w:rFonts w:ascii="Andale Mono" w:hAnsi="Andale Mono"/>
+          <w:b/>
+          <w:bCs/>
+          <w:color w:val="C00000"/>
+          <w:sz w:val="20"/>
+          <w:szCs w:val="20"/>
+          <w:lang w:bidi="th-TH"/>
+        </w:rPr>
+        <w:tab/>
+        <w:t>phoneNumber nvarchar(64),</w:t>
+      </w:r>
+    </w:p>
+    <w:p>
+      <w:pPr>
+        <w:ind w:left="720"/>
+        <w:jc w:val="thaiDistribute"/>
+        <w:rPr>
+          <w:rFonts w:ascii="Andale Mono" w:hAnsi="Andale Mono"/>
+          <w:b/>
+          <w:bCs/>
+          <w:color w:val="C00000"/>
+          <w:sz w:val="20"/>
+          <w:szCs w:val="20"/>
+          <w:lang w:bidi="th-TH"/>
+        </w:rPr>
+      </w:pPr>
+      <w:r>
+        <w:rPr>
+          <w:rFonts w:ascii="Andale Mono" w:hAnsi="Andale Mono"/>
+          <w:b/>
+          <w:bCs/>
+          <w:color w:val="C00000"/>
+          <w:sz w:val="20"/>
+          <w:szCs w:val="20"/>
+          <w:lang w:bidi="th-TH"/>
+        </w:rPr>
+        <w:tab/>
+        <w:t>faxNumber nvarchar(64),</w:t>
+      </w:r>
+    </w:p>
+    <w:p>
+      <w:pPr>
+        <w:ind w:left="720"/>
+        <w:jc w:val="thaiDistribute"/>
+        <w:rPr>
+          <w:rFonts w:ascii="Andale Mono" w:hAnsi="Andale Mono"/>
+          <w:b/>
+          <w:bCs/>
+          <w:color w:val="C00000"/>
+          <w:sz w:val="20"/>
+          <w:szCs w:val="20"/>
+          <w:lang w:bidi="th-TH"/>
+        </w:rPr>
+      </w:pPr>
+      <w:r>
+        <w:rPr>
+          <w:rFonts w:ascii="Andale Mono" w:hAnsi="Andale Mono"/>
+          <w:b/>
+          <w:bCs/>
+          <w:color w:val="C00000"/>
+          <w:sz w:val="20"/>
+          <w:szCs w:val="20"/>
+          <w:lang w:bidi="th-TH"/>
+        </w:rPr>
+        <w:tab/>
+        <w:t>email nvarchar(128) not null);</w:t>
+      </w:r>
+      <w:r>
+        <w:rPr>
+          <w:rFonts w:ascii="Andale Mono" w:hAnsi="Andale Mono"/>
+          <w:b/>
+          <w:bCs/>
+          <w:color w:val="C00000"/>
+          <w:sz w:val="20"/>
+          <w:szCs w:val="20"/>
+          <w:lang w:bidi="th-TH"/>
+        </w:rPr>
+        <w:tab/>
+      </w:r>
+    </w:p>
+    <w:p>
+      <w:pPr>
+        <w:ind w:left="720"/>
+        <w:jc w:val="thaiDistribute"/>
+        <w:rPr>
+          <w:rFonts w:ascii="Andale Mono" w:hAnsi="Andale Mono"/>
+          <w:b/>
+          <w:bCs/>
+          <w:color w:val="C00000"/>
+          <w:sz w:val="20"/>
+          <w:szCs w:val="20"/>
+          <w:lang w:bidi="th-TH"/>
+        </w:rPr>
+      </w:pPr>
+      <w:r>
+        <w:rPr>
+          <w:rFonts w:ascii="Andale Mono" w:hAnsi="Andale Mono"/>
+          <w:b/>
+          <w:bCs/>
+          <w:color w:val="C00000"/>
+          <w:sz w:val="20"/>
+          <w:szCs w:val="20"/>
+          <w:lang w:bidi="th-TH"/>
+        </w:rPr>
+        <w:tab/>
+      </w:r>
+    </w:p>
+    <w:p>
+      <w:pPr>
+        <w:ind w:left="720"/>
+        <w:jc w:val="thaiDistribute"/>
+        <w:rPr>
+          <w:rFonts w:ascii="Andale Mono" w:hAnsi="Andale Mono"/>
+          <w:b/>
+          <w:bCs/>
+          <w:color w:val="C00000"/>
+          <w:sz w:val="20"/>
+          <w:szCs w:val="20"/>
+          <w:lang w:bidi="th-TH"/>
+        </w:rPr>
+      </w:pPr>
+      <w:r>
+        <w:rPr>
+          <w:rFonts w:ascii="Andale Mono" w:hAnsi="Andale Mono"/>
+          <w:b/>
+          <w:bCs/>
+          <w:color w:val="C00000"/>
+          <w:sz w:val="20"/>
+          <w:szCs w:val="20"/>
+          <w:lang w:bidi="th-TH"/>
+        </w:rPr>
+        <w:t>insert into Customers (lastName, firstName, address,</w:t>
+      </w:r>
+    </w:p>
+    <w:p>
+      <w:pPr>
+        <w:ind w:left="720"/>
+        <w:jc w:val="thaiDistribute"/>
+        <w:rPr>
+          <w:rFonts w:ascii="Andale Mono" w:hAnsi="Andale Mono"/>
+          <w:b/>
+          <w:bCs/>
+          <w:color w:val="C00000"/>
+          <w:sz w:val="20"/>
+          <w:szCs w:val="20"/>
+          <w:lang w:bidi="th-TH"/>
+        </w:rPr>
+      </w:pPr>
+      <w:r>
+        <w:rPr>
+          <w:rFonts w:ascii="Andale Mono" w:hAnsi="Andale Mono"/>
+          <w:b/>
+          <w:bCs/>
+          <w:color w:val="C00000"/>
+          <w:sz w:val="20"/>
+          <w:szCs w:val="20"/>
+          <w:lang w:bidi="th-TH"/>
+        </w:rPr>
+        <w:tab/>
+      </w:r>
+      <w:r>
+        <w:rPr>
+          <w:rFonts w:ascii="Andale Mono" w:hAnsi="Andale Mono"/>
+          <w:b/>
+          <w:bCs/>
+          <w:color w:val="C00000"/>
+          <w:sz w:val="20"/>
+          <w:szCs w:val="20"/>
+          <w:lang w:bidi="th-TH"/>
+        </w:rPr>
+        <w:tab/>
+      </w:r>
+      <w:r>
+        <w:rPr>
+          <w:rFonts w:ascii="Andale Mono" w:hAnsi="Andale Mono"/>
+          <w:b/>
+          <w:bCs/>
+          <w:color w:val="C00000"/>
+          <w:sz w:val="20"/>
+          <w:szCs w:val="20"/>
+          <w:lang w:bidi="th-TH"/>
+        </w:rPr>
+        <w:tab/>
+      </w:r>
+      <w:r>
+        <w:rPr>
+          <w:rFonts w:ascii="Andale Mono" w:hAnsi="Andale Mono"/>
+          <w:b/>
+          <w:bCs/>
+          <w:color w:val="C00000"/>
+          <w:sz w:val="20"/>
+          <w:szCs w:val="20"/>
+          <w:lang w:bidi="th-TH"/>
+        </w:rPr>
+        <w:tab/>
+      </w:r>
+      <w:r>
+        <w:rPr>
+          <w:rFonts w:ascii="Andale Mono" w:hAnsi="Andale Mono"/>
+          <w:b/>
+          <w:bCs/>
+          <w:color w:val="C00000"/>
+          <w:sz w:val="20"/>
+          <w:szCs w:val="20"/>
+          <w:lang w:bidi="th-TH"/>
+        </w:rPr>
+        <w:tab/>
+        <w:t xml:space="preserve">   city, state, country, postalCode,</w:t>
+      </w:r>
+    </w:p>
+    <w:p>
+      <w:pPr>
+        <w:ind w:left="720"/>
+        <w:jc w:val="thaiDistribute"/>
+        <w:rPr>
+          <w:rFonts w:ascii="Andale Mono" w:hAnsi="Andale Mono"/>
+          <w:b/>
+          <w:bCs/>
+          <w:color w:val="C00000"/>
+          <w:sz w:val="20"/>
+          <w:szCs w:val="20"/>
+          <w:lang w:bidi="th-TH"/>
+        </w:rPr>
+      </w:pPr>
+      <w:r>
+        <w:rPr>
+          <w:rFonts w:ascii="Andale Mono" w:hAnsi="Andale Mono"/>
+          <w:b/>
+          <w:bCs/>
+          <w:color w:val="C00000"/>
+          <w:sz w:val="20"/>
+          <w:szCs w:val="20"/>
+          <w:lang w:bidi="th-TH"/>
+        </w:rPr>
         <w:lastRenderedPageBreak/>
         <w:tab/>
-        <w:t>trackLength integer,</w:t>
+      </w:r>
+      <w:r>
+        <w:rPr>
+          <w:rFonts w:ascii="Andale Mono" w:hAnsi="Andale Mono"/>
+          <w:b/>
+          <w:bCs/>
+          <w:color w:val="C00000"/>
+          <w:sz w:val="20"/>
+          <w:szCs w:val="20"/>
+          <w:lang w:bidi="th-TH"/>
+        </w:rPr>
+        <w:tab/>
+      </w:r>
+      <w:r>
+        <w:rPr>
+          <w:rFonts w:ascii="Andale Mono" w:hAnsi="Andale Mono"/>
+          <w:b/>
+          <w:bCs/>
+          <w:color w:val="C00000"/>
+          <w:sz w:val="20"/>
+          <w:szCs w:val="20"/>
+          <w:lang w:bidi="th-TH"/>
+        </w:rPr>
+        <w:tab/>
+      </w:r>
+      <w:r>
+        <w:rPr>
+          <w:rFonts w:ascii="Andale Mono" w:hAnsi="Andale Mono"/>
+          <w:b/>
+          <w:bCs/>
+          <w:color w:val="C00000"/>
+          <w:sz w:val="20"/>
+          <w:szCs w:val="20"/>
+          <w:lang w:bidi="th-TH"/>
+        </w:rPr>
+        <w:tab/>
+      </w:r>
+      <w:r>
+        <w:rPr>
+          <w:rFonts w:ascii="Andale Mono" w:hAnsi="Andale Mono"/>
+          <w:b/>
+          <w:bCs/>
+          <w:color w:val="C00000"/>
+          <w:sz w:val="20"/>
+          <w:szCs w:val="20"/>
+          <w:lang w:bidi="th-TH"/>
+        </w:rPr>
+        <w:tab/>
+        <w:t xml:space="preserve">   phoneNumber, faxNumber,</w:t>
       </w:r>
     </w:p>
     <w:p>
@@ -10046,23 +11736,7 @@
           <w:lang w:bidi="th-TH"/>
         </w:rPr>
         <w:tab/>
-        <w:t>trackprice decimal(5, 3) not null,</w:t>
-      </w:r>
-    </w:p>
-    <w:p>
-      <w:pPr>
-        <w:ind w:left="720"/>
-        <w:jc w:val="thaiDistribute"/>
-        <w:rPr>
-          <w:rFonts w:ascii="Andale Mono" w:hAnsi="Andale Mono"/>
-          <w:b/>
-          <w:bCs/>
-          <w:color w:val="C00000"/>
-          <w:sz w:val="20"/>
-          <w:szCs w:val="20"/>
-          <w:lang w:bidi="th-TH"/>
-        </w:rPr>
-      </w:pPr>
+      </w:r>
       <w:r>
         <w:rPr>
           <w:rFonts w:ascii="Andale Mono" w:hAnsi="Andale Mono"/>
@@ -10074,23 +11748,7 @@
           <w:lang w:bidi="th-TH"/>
         </w:rPr>
         <w:tab/>
-        <w:t>genreId integer not null</w:t>
-      </w:r>
-    </w:p>
-    <w:p>
-      <w:pPr>
-        <w:ind w:left="720"/>
-        <w:jc w:val="thaiDistribute"/>
-        <w:rPr>
-          <w:rFonts w:ascii="Andale Mono" w:hAnsi="Andale Mono"/>
-          <w:b/>
-          <w:bCs/>
-          <w:color w:val="C00000"/>
-          <w:sz w:val="20"/>
-          <w:szCs w:val="20"/>
-          <w:lang w:bidi="th-TH"/>
-        </w:rPr>
-      </w:pPr>
+      </w:r>
       <w:r>
         <w:rPr>
           <w:rFonts w:ascii="Andale Mono" w:hAnsi="Andale Mono"/>
@@ -10126,413 +11784,7 @@
           <w:lang w:bidi="th-TH"/>
         </w:rPr>
         <w:tab/>
-        <w:t>references genres(genreId),</w:t>
-      </w:r>
-    </w:p>
-    <w:p>
-      <w:pPr>
-        <w:ind w:left="720"/>
-        <w:jc w:val="thaiDistribute"/>
-        <w:rPr>
-          <w:rFonts w:ascii="Andale Mono" w:hAnsi="Andale Mono"/>
-          <w:b/>
-          <w:bCs/>
-          <w:color w:val="C00000"/>
-          <w:sz w:val="20"/>
-          <w:szCs w:val="20"/>
-          <w:lang w:bidi="th-TH"/>
-        </w:rPr>
-      </w:pPr>
-      <w:r>
-        <w:rPr>
-          <w:rFonts w:ascii="Andale Mono" w:hAnsi="Andale Mono"/>
-          <w:b/>
-          <w:bCs/>
-          <w:color w:val="C00000"/>
-          <w:sz w:val="20"/>
-          <w:szCs w:val="20"/>
-          <w:lang w:bidi="th-TH"/>
-        </w:rPr>
-        <w:tab/>
-        <w:t>mediaTypeId integer not null</w:t>
-      </w:r>
-    </w:p>
-    <w:p>
-      <w:pPr>
-        <w:ind w:left="720"/>
-        <w:jc w:val="thaiDistribute"/>
-        <w:rPr>
-          <w:rFonts w:ascii="Andale Mono" w:hAnsi="Andale Mono"/>
-          <w:b/>
-          <w:bCs/>
-          <w:color w:val="C00000"/>
-          <w:sz w:val="20"/>
-          <w:szCs w:val="20"/>
-          <w:lang w:bidi="th-TH"/>
-        </w:rPr>
-      </w:pPr>
-      <w:r>
-        <w:rPr>
-          <w:rFonts w:ascii="Andale Mono" w:hAnsi="Andale Mono"/>
-          <w:b/>
-          <w:bCs/>
-          <w:color w:val="C00000"/>
-          <w:sz w:val="20"/>
-          <w:szCs w:val="20"/>
-          <w:lang w:bidi="th-TH"/>
-        </w:rPr>
-        <w:tab/>
-      </w:r>
-      <w:r>
-        <w:rPr>
-          <w:rFonts w:ascii="Andale Mono" w:hAnsi="Andale Mono"/>
-          <w:b/>
-          <w:bCs/>
-          <w:color w:val="C00000"/>
-          <w:sz w:val="20"/>
-          <w:szCs w:val="20"/>
-          <w:lang w:bidi="th-TH"/>
-        </w:rPr>
-        <w:tab/>
-      </w:r>
-      <w:r>
-        <w:rPr>
-          <w:rFonts w:ascii="Andale Mono" w:hAnsi="Andale Mono"/>
-          <w:b/>
-          <w:bCs/>
-          <w:color w:val="C00000"/>
-          <w:sz w:val="20"/>
-          <w:szCs w:val="20"/>
-          <w:lang w:bidi="th-TH"/>
-        </w:rPr>
-        <w:tab/>
-      </w:r>
-      <w:r>
-        <w:rPr>
-          <w:rFonts w:ascii="Andale Mono" w:hAnsi="Andale Mono"/>
-          <w:b/>
-          <w:bCs/>
-          <w:color w:val="C00000"/>
-          <w:sz w:val="20"/>
-          <w:szCs w:val="20"/>
-          <w:lang w:bidi="th-TH"/>
-        </w:rPr>
-        <w:tab/>
-        <w:t>references media_types(mediaTypeId),</w:t>
-      </w:r>
-    </w:p>
-    <w:p>
-      <w:pPr>
-        <w:ind w:left="720"/>
-        <w:jc w:val="thaiDistribute"/>
-        <w:rPr>
-          <w:rFonts w:ascii="Andale Mono" w:hAnsi="Andale Mono"/>
-          <w:b/>
-          <w:bCs/>
-          <w:color w:val="C00000"/>
-          <w:sz w:val="20"/>
-          <w:szCs w:val="20"/>
-          <w:lang w:bidi="th-TH"/>
-        </w:rPr>
-      </w:pPr>
-      <w:r>
-        <w:rPr>
-          <w:rFonts w:ascii="Andale Mono" w:hAnsi="Andale Mono"/>
-          <w:b/>
-          <w:bCs/>
-          <w:color w:val="C00000"/>
-          <w:sz w:val="20"/>
-          <w:szCs w:val="20"/>
-          <w:lang w:bidi="th-TH"/>
-        </w:rPr>
-        <w:tab/>
-        <w:t>albumId integer not null</w:t>
-      </w:r>
-    </w:p>
-    <w:p>
-      <w:pPr>
-        <w:ind w:left="720"/>
-        <w:jc w:val="thaiDistribute"/>
-        <w:rPr>
-          <w:rFonts w:ascii="Andale Mono" w:hAnsi="Andale Mono"/>
-          <w:b/>
-          <w:bCs/>
-          <w:color w:val="C00000"/>
-          <w:sz w:val="20"/>
-          <w:szCs w:val="20"/>
-          <w:lang w:bidi="th-TH"/>
-        </w:rPr>
-      </w:pPr>
-      <w:r>
-        <w:rPr>
-          <w:rFonts w:ascii="Andale Mono" w:hAnsi="Andale Mono"/>
-          <w:b/>
-          <w:bCs/>
-          <w:color w:val="C00000"/>
-          <w:sz w:val="20"/>
-          <w:szCs w:val="20"/>
-          <w:lang w:bidi="th-TH"/>
-        </w:rPr>
-        <w:tab/>
-      </w:r>
-      <w:r>
-        <w:rPr>
-          <w:rFonts w:ascii="Andale Mono" w:hAnsi="Andale Mono"/>
-          <w:b/>
-          <w:bCs/>
-          <w:color w:val="C00000"/>
-          <w:sz w:val="20"/>
-          <w:szCs w:val="20"/>
-          <w:lang w:bidi="th-TH"/>
-        </w:rPr>
-        <w:tab/>
-      </w:r>
-      <w:r>
-        <w:rPr>
-          <w:rFonts w:ascii="Andale Mono" w:hAnsi="Andale Mono"/>
-          <w:b/>
-          <w:bCs/>
-          <w:color w:val="C00000"/>
-          <w:sz w:val="20"/>
-          <w:szCs w:val="20"/>
-          <w:lang w:bidi="th-TH"/>
-        </w:rPr>
-        <w:tab/>
-      </w:r>
-      <w:r>
-        <w:rPr>
-          <w:rFonts w:ascii="Andale Mono" w:hAnsi="Andale Mono"/>
-          <w:b/>
-          <w:bCs/>
-          <w:color w:val="C00000"/>
-          <w:sz w:val="20"/>
-          <w:szCs w:val="20"/>
-          <w:lang w:bidi="th-TH"/>
-        </w:rPr>
-        <w:tab/>
-        <w:t>references albums(albumId),</w:t>
-      </w:r>
-    </w:p>
-    <w:p>
-      <w:pPr>
-        <w:ind w:left="720"/>
-        <w:jc w:val="thaiDistribute"/>
-        <w:rPr>
-          <w:rFonts w:ascii="Andale Mono" w:hAnsi="Andale Mono"/>
-          <w:b/>
-          <w:bCs/>
-          <w:color w:val="C00000"/>
-          <w:sz w:val="20"/>
-          <w:szCs w:val="20"/>
-          <w:lang w:bidi="th-TH"/>
-        </w:rPr>
-      </w:pPr>
-      <w:r>
-        <w:rPr>
-          <w:rFonts w:ascii="Andale Mono" w:hAnsi="Andale Mono"/>
-          <w:b/>
-          <w:bCs/>
-          <w:color w:val="C00000"/>
-          <w:sz w:val="20"/>
-          <w:szCs w:val="20"/>
-          <w:lang w:bidi="th-TH"/>
-        </w:rPr>
-        <w:tab/>
-        <w:t>UNIQUE(trackName, trackLength) on conflict abort);</w:t>
-      </w:r>
-    </w:p>
-    <w:p>
-      <w:pPr>
-        <w:ind w:left="720"/>
-        <w:jc w:val="thaiDistribute"/>
-        <w:rPr>
-          <w:rFonts w:ascii="Andale Mono" w:hAnsi="Andale Mono"/>
-          <w:b/>
-          <w:bCs/>
-          <w:color w:val="C00000"/>
-          <w:sz w:val="20"/>
-          <w:szCs w:val="20"/>
-          <w:lang w:bidi="th-TH"/>
-        </w:rPr>
-      </w:pPr>
-    </w:p>
-    <w:p>
-      <w:pPr>
-        <w:ind w:left="720"/>
-        <w:jc w:val="thaiDistribute"/>
-        <w:rPr>
-          <w:rFonts w:ascii="Andale Mono" w:hAnsi="Andale Mono"/>
-          <w:b/>
-          <w:bCs/>
-          <w:color w:val="C00000"/>
-          <w:sz w:val="20"/>
-          <w:szCs w:val="20"/>
-          <w:lang w:bidi="th-TH"/>
-        </w:rPr>
-      </w:pPr>
-      <w:r>
-        <w:rPr>
-          <w:rFonts w:ascii="Andale Mono" w:hAnsi="Andale Mono"/>
-          <w:b/>
-          <w:bCs/>
-          <w:color w:val="C00000"/>
-          <w:sz w:val="20"/>
-          <w:szCs w:val="20"/>
-          <w:lang w:bidi="th-TH"/>
-        </w:rPr>
-        <w:t xml:space="preserve">insert into tracks (trackName, composer, trackSizeBytes, </w:t>
-      </w:r>
-    </w:p>
-    <w:p>
-      <w:pPr>
-        <w:ind w:left="720"/>
-        <w:jc w:val="thaiDistribute"/>
-        <w:rPr>
-          <w:rFonts w:ascii="Andale Mono" w:hAnsi="Andale Mono"/>
-          <w:b/>
-          <w:bCs/>
-          <w:color w:val="C00000"/>
-          <w:sz w:val="20"/>
-          <w:szCs w:val="20"/>
-          <w:lang w:bidi="th-TH"/>
-        </w:rPr>
-      </w:pPr>
-      <w:r>
-        <w:rPr>
-          <w:rFonts w:ascii="Andale Mono" w:hAnsi="Andale Mono"/>
-          <w:b/>
-          <w:bCs/>
-          <w:color w:val="C00000"/>
-          <w:sz w:val="20"/>
-          <w:szCs w:val="20"/>
-          <w:lang w:bidi="th-TH"/>
-        </w:rPr>
-        <w:tab/>
-      </w:r>
-      <w:r>
-        <w:rPr>
-          <w:rFonts w:ascii="Andale Mono" w:hAnsi="Andale Mono"/>
-          <w:b/>
-          <w:bCs/>
-          <w:color w:val="C00000"/>
-          <w:sz w:val="20"/>
-          <w:szCs w:val="20"/>
-          <w:lang w:bidi="th-TH"/>
-        </w:rPr>
-        <w:tab/>
-      </w:r>
-      <w:r>
-        <w:rPr>
-          <w:rFonts w:ascii="Andale Mono" w:hAnsi="Andale Mono"/>
-          <w:b/>
-          <w:bCs/>
-          <w:color w:val="C00000"/>
-          <w:sz w:val="20"/>
-          <w:szCs w:val="20"/>
-          <w:lang w:bidi="th-TH"/>
-        </w:rPr>
-        <w:tab/>
-      </w:r>
-      <w:r>
-        <w:rPr>
-          <w:rFonts w:ascii="Andale Mono" w:hAnsi="Andale Mono"/>
-          <w:b/>
-          <w:bCs/>
-          <w:color w:val="C00000"/>
-          <w:sz w:val="20"/>
-          <w:szCs w:val="20"/>
-          <w:lang w:bidi="th-TH"/>
-        </w:rPr>
-        <w:tab/>
-      </w:r>
-      <w:r>
-        <w:rPr>
-          <w:rFonts w:ascii="Andale Mono" w:hAnsi="Andale Mono"/>
-          <w:b/>
-          <w:bCs/>
-          <w:color w:val="C00000"/>
-          <w:sz w:val="20"/>
-          <w:szCs w:val="20"/>
-          <w:lang w:bidi="th-TH"/>
-        </w:rPr>
-        <w:tab/>
-        <w:t>trackLength, trackprice, genreId,</w:t>
-      </w:r>
-    </w:p>
-    <w:p>
-      <w:pPr>
-        <w:ind w:left="720"/>
-        <w:jc w:val="thaiDistribute"/>
-        <w:rPr>
-          <w:rFonts w:ascii="Andale Mono" w:hAnsi="Andale Mono"/>
-          <w:b/>
-          <w:bCs/>
-          <w:color w:val="C00000"/>
-          <w:sz w:val="20"/>
-          <w:szCs w:val="20"/>
-          <w:lang w:bidi="th-TH"/>
-        </w:rPr>
-      </w:pPr>
-      <w:r>
-        <w:rPr>
-          <w:rFonts w:ascii="Andale Mono" w:hAnsi="Andale Mono"/>
-          <w:b/>
-          <w:bCs/>
-          <w:color w:val="C00000"/>
-          <w:sz w:val="20"/>
-          <w:szCs w:val="20"/>
-          <w:lang w:bidi="th-TH"/>
-        </w:rPr>
-        <w:tab/>
-      </w:r>
-      <w:r>
-        <w:rPr>
-          <w:rFonts w:ascii="Andale Mono" w:hAnsi="Andale Mono"/>
-          <w:b/>
-          <w:bCs/>
-          <w:color w:val="C00000"/>
-          <w:sz w:val="20"/>
-          <w:szCs w:val="20"/>
-          <w:lang w:bidi="th-TH"/>
-        </w:rPr>
-        <w:tab/>
-      </w:r>
-      <w:r>
-        <w:rPr>
-          <w:rFonts w:ascii="Andale Mono" w:hAnsi="Andale Mono"/>
-          <w:b/>
-          <w:bCs/>
-          <w:color w:val="C00000"/>
-          <w:sz w:val="20"/>
-          <w:szCs w:val="20"/>
-          <w:lang w:bidi="th-TH"/>
-        </w:rPr>
-        <w:tab/>
-      </w:r>
-      <w:r>
-        <w:rPr>
-          <w:rFonts w:ascii="Andale Mono" w:hAnsi="Andale Mono"/>
-          <w:b/>
-          <w:bCs/>
-          <w:color w:val="C00000"/>
-          <w:sz w:val="20"/>
-          <w:szCs w:val="20"/>
-          <w:lang w:bidi="th-TH"/>
-        </w:rPr>
-        <w:tab/>
-      </w:r>
-      <w:r>
-        <w:rPr>
-          <w:rFonts w:ascii="Andale Mono" w:hAnsi="Andale Mono"/>
-          <w:b/>
-          <w:bCs/>
-          <w:color w:val="C00000"/>
-          <w:sz w:val="20"/>
-          <w:szCs w:val="20"/>
-          <w:lang w:bidi="th-TH"/>
-        </w:rPr>
-        <w:tab/>
-        <w:t>mediaTypeId, albumId)</w:t>
+        <w:t xml:space="preserve">   email)</w:t>
       </w:r>
     </w:p>
     <w:p>
@@ -10588,7 +11840,7 @@
           <w:lang w:bidi="th-TH"/>
         </w:rPr>
         <w:tab/>
-        <w:t xml:space="preserve">DISTINCT h.TrackName, </w:t>
+        <w:t xml:space="preserve">distinct CustomerLastName, </w:t>
       </w:r>
     </w:p>
     <w:p>
@@ -10616,7 +11868,7 @@
           <w:lang w:bidi="th-TH"/>
         </w:rPr>
         <w:tab/>
-        <w:t>h.Composer,</w:t>
+        <w:t>CustomerFirstName,</w:t>
       </w:r>
     </w:p>
     <w:p>
@@ -10644,7 +11896,7 @@
           <w:lang w:bidi="th-TH"/>
         </w:rPr>
         <w:tab/>
-        <w:t>h.TrackSizeBytes,</w:t>
+        <w:t>CustomerAddress,</w:t>
       </w:r>
     </w:p>
     <w:p>
@@ -10672,7 +11924,7 @@
           <w:lang w:bidi="th-TH"/>
         </w:rPr>
         <w:tab/>
-        <w:t>h.trackLength,</w:t>
+        <w:t>CustomerCity,</w:t>
       </w:r>
     </w:p>
     <w:p>
@@ -10700,7 +11952,7 @@
           <w:lang w:bidi="th-TH"/>
         </w:rPr>
         <w:tab/>
-        <w:t>h.trackprice,</w:t>
+        <w:t>CustomerState,</w:t>
       </w:r>
     </w:p>
     <w:p>
@@ -10728,7 +11980,7 @@
           <w:lang w:bidi="th-TH"/>
         </w:rPr>
         <w:tab/>
-        <w:t>g.genreId,</w:t>
+        <w:t>CustomerCountry,</w:t>
       </w:r>
     </w:p>
     <w:p>
@@ -10756,7 +12008,7 @@
           <w:lang w:bidi="th-TH"/>
         </w:rPr>
         <w:tab/>
-        <w:t>m.mediaTypeId,</w:t>
+        <w:t>CustomerPostalCode,</w:t>
       </w:r>
     </w:p>
     <w:p>
@@ -10784,7 +12036,1101 @@
           <w:lang w:bidi="th-TH"/>
         </w:rPr>
         <w:tab/>
-        <w:t>a.albumId</w:t>
+        <w:t>CustomerPhone,</w:t>
+      </w:r>
+    </w:p>
+    <w:p>
+      <w:pPr>
+        <w:ind w:left="720"/>
+        <w:jc w:val="thaiDistribute"/>
+        <w:rPr>
+          <w:rFonts w:ascii="Andale Mono" w:hAnsi="Andale Mono"/>
+          <w:b/>
+          <w:bCs/>
+          <w:color w:val="C00000"/>
+          <w:sz w:val="20"/>
+          <w:szCs w:val="20"/>
+          <w:lang w:bidi="th-TH"/>
+        </w:rPr>
+      </w:pPr>
+      <w:r>
+        <w:rPr>
+          <w:rFonts w:ascii="Andale Mono" w:hAnsi="Andale Mono"/>
+          <w:b/>
+          <w:bCs/>
+          <w:color w:val="C00000"/>
+          <w:sz w:val="20"/>
+          <w:szCs w:val="20"/>
+          <w:lang w:bidi="th-TH"/>
+        </w:rPr>
+        <w:tab/>
+        <w:t>CustomerFax,</w:t>
+      </w:r>
+    </w:p>
+    <w:p>
+      <w:pPr>
+        <w:ind w:left="720"/>
+        <w:jc w:val="thaiDistribute"/>
+        <w:rPr>
+          <w:rFonts w:ascii="Andale Mono" w:hAnsi="Andale Mono"/>
+          <w:b/>
+          <w:bCs/>
+          <w:color w:val="C00000"/>
+          <w:sz w:val="20"/>
+          <w:szCs w:val="20"/>
+          <w:lang w:bidi="th-TH"/>
+        </w:rPr>
+      </w:pPr>
+      <w:r>
+        <w:rPr>
+          <w:rFonts w:ascii="Andale Mono" w:hAnsi="Andale Mono"/>
+          <w:b/>
+          <w:bCs/>
+          <w:color w:val="C00000"/>
+          <w:sz w:val="20"/>
+          <w:szCs w:val="20"/>
+          <w:lang w:bidi="th-TH"/>
+        </w:rPr>
+        <w:tab/>
+        <w:t>CustomerEmail</w:t>
+      </w:r>
+    </w:p>
+    <w:p>
+      <w:pPr>
+        <w:ind w:left="720"/>
+        <w:jc w:val="thaiDistribute"/>
+        <w:rPr>
+          <w:rFonts w:ascii="Andale Mono" w:hAnsi="Andale Mono"/>
+          <w:b/>
+          <w:bCs/>
+          <w:color w:val="C00000"/>
+          <w:sz w:val="20"/>
+          <w:szCs w:val="20"/>
+          <w:lang w:bidi="th-TH"/>
+        </w:rPr>
+      </w:pPr>
+      <w:r>
+        <w:rPr>
+          <w:rFonts w:ascii="Andale Mono" w:hAnsi="Andale Mono"/>
+          <w:b/>
+          <w:bCs/>
+          <w:color w:val="C00000"/>
+          <w:sz w:val="20"/>
+          <w:szCs w:val="20"/>
+          <w:lang w:bidi="th-TH"/>
+        </w:rPr>
+        <w:tab/>
+        <w:t>from hw5_original</w:t>
+      </w:r>
+    </w:p>
+    <w:p>
+      <w:pPr>
+        <w:ind w:left="720"/>
+        <w:jc w:val="thaiDistribute"/>
+        <w:rPr>
+          <w:rFonts w:ascii="Andale Mono" w:hAnsi="Andale Mono"/>
+          <w:b/>
+          <w:bCs/>
+          <w:color w:val="C00000"/>
+          <w:sz w:val="20"/>
+          <w:szCs w:val="20"/>
+          <w:lang w:bidi="th-TH"/>
+        </w:rPr>
+      </w:pPr>
+      <w:r>
+        <w:rPr>
+          <w:rFonts w:ascii="Andale Mono" w:hAnsi="Andale Mono"/>
+          <w:b/>
+          <w:bCs/>
+          <w:color w:val="C00000"/>
+          <w:sz w:val="20"/>
+          <w:szCs w:val="20"/>
+          <w:lang w:bidi="th-TH"/>
+        </w:rPr>
+        <w:tab/>
+        <w:t>where CustomerLastName not null</w:t>
+      </w:r>
+    </w:p>
+    <w:p>
+      <w:pPr>
+        <w:ind w:left="720"/>
+        <w:jc w:val="thaiDistribute"/>
+        <w:rPr>
+          <w:rFonts w:ascii="Andale Mono" w:hAnsi="Andale Mono"/>
+          <w:b/>
+          <w:bCs/>
+          <w:color w:val="C00000"/>
+          <w:sz w:val="20"/>
+          <w:szCs w:val="20"/>
+          <w:lang w:bidi="th-TH"/>
+        </w:rPr>
+      </w:pPr>
+      <w:r>
+        <w:rPr>
+          <w:rFonts w:ascii="Andale Mono" w:hAnsi="Andale Mono"/>
+          <w:b/>
+          <w:bCs/>
+          <w:color w:val="C00000"/>
+          <w:sz w:val="20"/>
+          <w:szCs w:val="20"/>
+          <w:lang w:bidi="th-TH"/>
+        </w:rPr>
+        <w:tab/>
+        <w:t>and CustomerFirstName not null</w:t>
+      </w:r>
+    </w:p>
+    <w:p>
+      <w:pPr>
+        <w:ind w:left="720"/>
+        <w:jc w:val="thaiDistribute"/>
+        <w:rPr>
+          <w:rFonts w:ascii="Andale Mono" w:hAnsi="Andale Mono"/>
+          <w:b/>
+          <w:bCs/>
+          <w:color w:val="C00000"/>
+          <w:sz w:val="20"/>
+          <w:szCs w:val="20"/>
+          <w:lang w:bidi="th-TH"/>
+        </w:rPr>
+      </w:pPr>
+      <w:r>
+        <w:rPr>
+          <w:rFonts w:ascii="Andale Mono" w:hAnsi="Andale Mono"/>
+          <w:b/>
+          <w:bCs/>
+          <w:color w:val="C00000"/>
+          <w:sz w:val="20"/>
+          <w:szCs w:val="20"/>
+          <w:lang w:bidi="th-TH"/>
+        </w:rPr>
+        <w:tab/>
+        <w:t>and CustomerEmail not null;</w:t>
+      </w:r>
+    </w:p>
+    <w:p>
+      <w:pPr>
+        <w:ind w:left="720"/>
+        <w:jc w:val="thaiDistribute"/>
+        <w:rPr>
+          <w:rFonts w:ascii="Andale Mono" w:hAnsi="Andale Mono"/>
+          <w:b/>
+          <w:bCs/>
+          <w:color w:val="C00000"/>
+          <w:sz w:val="20"/>
+          <w:szCs w:val="20"/>
+          <w:lang w:bidi="th-TH"/>
+        </w:rPr>
+      </w:pPr>
+    </w:p>
+    <w:p>
+      <w:pPr>
+        <w:ind w:left="720"/>
+        <w:jc w:val="thaiDistribute"/>
+        <w:rPr>
+          <w:rFonts w:ascii="Andale Mono" w:hAnsi="Andale Mono"/>
+          <w:b/>
+          <w:bCs/>
+          <w:color w:val="C00000"/>
+          <w:sz w:val="20"/>
+          <w:szCs w:val="20"/>
+          <w:lang w:bidi="th-TH"/>
+        </w:rPr>
+      </w:pPr>
+      <w:r>
+        <w:rPr>
+          <w:rFonts w:ascii="Andale Mono" w:hAnsi="Andale Mono"/>
+          <w:b/>
+          <w:bCs/>
+          <w:color w:val="C00000"/>
+          <w:sz w:val="20"/>
+          <w:szCs w:val="20"/>
+          <w:lang w:bidi="th-TH"/>
+        </w:rPr>
+        <w:t>/*</w:t>
+      </w:r>
+    </w:p>
+    <w:p>
+      <w:pPr>
+        <w:ind w:left="720"/>
+        <w:jc w:val="thaiDistribute"/>
+        <w:rPr>
+          <w:rFonts w:ascii="Andale Mono" w:hAnsi="Andale Mono"/>
+          <w:b/>
+          <w:bCs/>
+          <w:color w:val="C00000"/>
+          <w:sz w:val="20"/>
+          <w:szCs w:val="20"/>
+          <w:lang w:bidi="th-TH"/>
+        </w:rPr>
+      </w:pPr>
+      <w:r>
+        <w:rPr>
+          <w:rFonts w:ascii="Andale Mono" w:hAnsi="Andale Mono"/>
+          <w:b/>
+          <w:bCs/>
+          <w:color w:val="C00000"/>
+          <w:sz w:val="20"/>
+          <w:szCs w:val="20"/>
+          <w:lang w:bidi="th-TH"/>
+        </w:rPr>
+        <w:t>Create Invoices table</w:t>
+      </w:r>
+    </w:p>
+    <w:p>
+      <w:pPr>
+        <w:ind w:left="720"/>
+        <w:jc w:val="thaiDistribute"/>
+        <w:rPr>
+          <w:rFonts w:ascii="Andale Mono" w:hAnsi="Andale Mono"/>
+          <w:b/>
+          <w:bCs/>
+          <w:color w:val="C00000"/>
+          <w:sz w:val="20"/>
+          <w:szCs w:val="20"/>
+          <w:lang w:bidi="th-TH"/>
+        </w:rPr>
+      </w:pPr>
+      <w:r>
+        <w:rPr>
+          <w:rFonts w:ascii="Andale Mono" w:hAnsi="Andale Mono"/>
+          <w:b/>
+          <w:bCs/>
+          <w:color w:val="C00000"/>
+          <w:sz w:val="20"/>
+          <w:szCs w:val="20"/>
+          <w:lang w:bidi="th-TH"/>
+        </w:rPr>
+        <w:t>*/</w:t>
+      </w:r>
+    </w:p>
+    <w:p>
+      <w:pPr>
+        <w:ind w:left="720"/>
+        <w:jc w:val="thaiDistribute"/>
+        <w:rPr>
+          <w:rFonts w:ascii="Andale Mono" w:hAnsi="Andale Mono"/>
+          <w:b/>
+          <w:bCs/>
+          <w:color w:val="C00000"/>
+          <w:sz w:val="20"/>
+          <w:szCs w:val="20"/>
+          <w:lang w:bidi="th-TH"/>
+        </w:rPr>
+      </w:pPr>
+    </w:p>
+    <w:p>
+      <w:pPr>
+        <w:ind w:left="720"/>
+        <w:jc w:val="thaiDistribute"/>
+        <w:rPr>
+          <w:rFonts w:ascii="Andale Mono" w:hAnsi="Andale Mono"/>
+          <w:b/>
+          <w:bCs/>
+          <w:color w:val="C00000"/>
+          <w:sz w:val="20"/>
+          <w:szCs w:val="20"/>
+          <w:lang w:bidi="th-TH"/>
+        </w:rPr>
+      </w:pPr>
+      <w:r>
+        <w:rPr>
+          <w:rFonts w:ascii="Andale Mono" w:hAnsi="Andale Mono"/>
+          <w:b/>
+          <w:bCs/>
+          <w:color w:val="C00000"/>
+          <w:sz w:val="20"/>
+          <w:szCs w:val="20"/>
+          <w:lang w:bidi="th-TH"/>
+        </w:rPr>
+        <w:t>drop table if exists Invoices;</w:t>
+      </w:r>
+    </w:p>
+    <w:p>
+      <w:pPr>
+        <w:ind w:left="720"/>
+        <w:jc w:val="thaiDistribute"/>
+        <w:rPr>
+          <w:rFonts w:ascii="Andale Mono" w:hAnsi="Andale Mono"/>
+          <w:b/>
+          <w:bCs/>
+          <w:color w:val="C00000"/>
+          <w:sz w:val="20"/>
+          <w:szCs w:val="20"/>
+          <w:lang w:bidi="th-TH"/>
+        </w:rPr>
+      </w:pPr>
+    </w:p>
+    <w:p>
+      <w:pPr>
+        <w:ind w:left="720"/>
+        <w:jc w:val="thaiDistribute"/>
+        <w:rPr>
+          <w:rFonts w:ascii="Andale Mono" w:hAnsi="Andale Mono"/>
+          <w:b/>
+          <w:bCs/>
+          <w:color w:val="C00000"/>
+          <w:sz w:val="20"/>
+          <w:szCs w:val="20"/>
+          <w:lang w:bidi="th-TH"/>
+        </w:rPr>
+      </w:pPr>
+      <w:r>
+        <w:rPr>
+          <w:rFonts w:ascii="Andale Mono" w:hAnsi="Andale Mono"/>
+          <w:b/>
+          <w:bCs/>
+          <w:color w:val="C00000"/>
+          <w:sz w:val="20"/>
+          <w:szCs w:val="20"/>
+          <w:lang w:bidi="th-TH"/>
+        </w:rPr>
+        <w:t>create table Invoices (</w:t>
+      </w:r>
+    </w:p>
+    <w:p>
+      <w:pPr>
+        <w:ind w:left="720"/>
+        <w:jc w:val="thaiDistribute"/>
+        <w:rPr>
+          <w:rFonts w:ascii="Andale Mono" w:hAnsi="Andale Mono"/>
+          <w:b/>
+          <w:bCs/>
+          <w:color w:val="C00000"/>
+          <w:sz w:val="20"/>
+          <w:szCs w:val="20"/>
+          <w:lang w:bidi="th-TH"/>
+        </w:rPr>
+      </w:pPr>
+      <w:r>
+        <w:rPr>
+          <w:rFonts w:ascii="Andale Mono" w:hAnsi="Andale Mono"/>
+          <w:b/>
+          <w:bCs/>
+          <w:color w:val="C00000"/>
+          <w:sz w:val="20"/>
+          <w:szCs w:val="20"/>
+          <w:lang w:bidi="th-TH"/>
+        </w:rPr>
+        <w:tab/>
+        <w:t>InvoiceId integer unique not null primary key,</w:t>
+      </w:r>
+    </w:p>
+    <w:p>
+      <w:pPr>
+        <w:ind w:left="720"/>
+        <w:jc w:val="thaiDistribute"/>
+        <w:rPr>
+          <w:rFonts w:ascii="Andale Mono" w:hAnsi="Andale Mono"/>
+          <w:b/>
+          <w:bCs/>
+          <w:color w:val="C00000"/>
+          <w:sz w:val="20"/>
+          <w:szCs w:val="20"/>
+          <w:lang w:bidi="th-TH"/>
+        </w:rPr>
+      </w:pPr>
+      <w:r>
+        <w:rPr>
+          <w:rFonts w:ascii="Andale Mono" w:hAnsi="Andale Mono"/>
+          <w:b/>
+          <w:bCs/>
+          <w:color w:val="C00000"/>
+          <w:sz w:val="20"/>
+          <w:szCs w:val="20"/>
+          <w:lang w:bidi="th-TH"/>
+        </w:rPr>
+        <w:tab/>
+        <w:t>Date datetime not null,</w:t>
+      </w:r>
+    </w:p>
+    <w:p>
+      <w:pPr>
+        <w:ind w:left="720"/>
+        <w:jc w:val="thaiDistribute"/>
+        <w:rPr>
+          <w:rFonts w:ascii="Andale Mono" w:hAnsi="Andale Mono"/>
+          <w:b/>
+          <w:bCs/>
+          <w:color w:val="C00000"/>
+          <w:sz w:val="20"/>
+          <w:szCs w:val="20"/>
+          <w:lang w:bidi="th-TH"/>
+        </w:rPr>
+      </w:pPr>
+      <w:r>
+        <w:rPr>
+          <w:rFonts w:ascii="Andale Mono" w:hAnsi="Andale Mono"/>
+          <w:b/>
+          <w:bCs/>
+          <w:color w:val="C00000"/>
+          <w:sz w:val="20"/>
+          <w:szCs w:val="20"/>
+          <w:lang w:bidi="th-TH"/>
+        </w:rPr>
+        <w:tab/>
+        <w:t>billingAddress varchar(128),</w:t>
+      </w:r>
+    </w:p>
+    <w:p>
+      <w:pPr>
+        <w:ind w:left="720"/>
+        <w:jc w:val="thaiDistribute"/>
+        <w:rPr>
+          <w:rFonts w:ascii="Andale Mono" w:hAnsi="Andale Mono"/>
+          <w:b/>
+          <w:bCs/>
+          <w:color w:val="C00000"/>
+          <w:sz w:val="20"/>
+          <w:szCs w:val="20"/>
+          <w:lang w:bidi="th-TH"/>
+        </w:rPr>
+      </w:pPr>
+      <w:r>
+        <w:rPr>
+          <w:rFonts w:ascii="Andale Mono" w:hAnsi="Andale Mono"/>
+          <w:b/>
+          <w:bCs/>
+          <w:color w:val="C00000"/>
+          <w:sz w:val="20"/>
+          <w:szCs w:val="20"/>
+          <w:lang w:bidi="th-TH"/>
+        </w:rPr>
+        <w:tab/>
+        <w:t>billingCity varchar(32),</w:t>
+      </w:r>
+    </w:p>
+    <w:p>
+      <w:pPr>
+        <w:ind w:left="720"/>
+        <w:jc w:val="thaiDistribute"/>
+        <w:rPr>
+          <w:rFonts w:ascii="Andale Mono" w:hAnsi="Andale Mono"/>
+          <w:b/>
+          <w:bCs/>
+          <w:color w:val="C00000"/>
+          <w:sz w:val="20"/>
+          <w:szCs w:val="20"/>
+          <w:lang w:bidi="th-TH"/>
+        </w:rPr>
+      </w:pPr>
+      <w:r>
+        <w:rPr>
+          <w:rFonts w:ascii="Andale Mono" w:hAnsi="Andale Mono"/>
+          <w:b/>
+          <w:bCs/>
+          <w:color w:val="C00000"/>
+          <w:sz w:val="20"/>
+          <w:szCs w:val="20"/>
+          <w:lang w:bidi="th-TH"/>
+        </w:rPr>
+        <w:tab/>
+        <w:t>billingState varchar(32),</w:t>
+      </w:r>
+    </w:p>
+    <w:p>
+      <w:pPr>
+        <w:ind w:left="720"/>
+        <w:jc w:val="thaiDistribute"/>
+        <w:rPr>
+          <w:rFonts w:ascii="Andale Mono" w:hAnsi="Andale Mono"/>
+          <w:b/>
+          <w:bCs/>
+          <w:color w:val="C00000"/>
+          <w:sz w:val="20"/>
+          <w:szCs w:val="20"/>
+          <w:lang w:bidi="th-TH"/>
+        </w:rPr>
+      </w:pPr>
+      <w:r>
+        <w:rPr>
+          <w:rFonts w:ascii="Andale Mono" w:hAnsi="Andale Mono"/>
+          <w:b/>
+          <w:bCs/>
+          <w:color w:val="C00000"/>
+          <w:sz w:val="20"/>
+          <w:szCs w:val="20"/>
+          <w:lang w:bidi="th-TH"/>
+        </w:rPr>
+        <w:tab/>
+        <w:t>billingCountry varchar(32),</w:t>
+      </w:r>
+    </w:p>
+    <w:p>
+      <w:pPr>
+        <w:ind w:left="720"/>
+        <w:jc w:val="thaiDistribute"/>
+        <w:rPr>
+          <w:rFonts w:ascii="Andale Mono" w:hAnsi="Andale Mono"/>
+          <w:b/>
+          <w:bCs/>
+          <w:color w:val="C00000"/>
+          <w:sz w:val="20"/>
+          <w:szCs w:val="20"/>
+          <w:lang w:bidi="th-TH"/>
+        </w:rPr>
+      </w:pPr>
+      <w:r>
+        <w:rPr>
+          <w:rFonts w:ascii="Andale Mono" w:hAnsi="Andale Mono"/>
+          <w:b/>
+          <w:bCs/>
+          <w:color w:val="C00000"/>
+          <w:sz w:val="20"/>
+          <w:szCs w:val="20"/>
+          <w:lang w:bidi="th-TH"/>
+        </w:rPr>
+        <w:tab/>
+        <w:t>billingPostalCode varchar(32),</w:t>
+      </w:r>
+    </w:p>
+    <w:p>
+      <w:pPr>
+        <w:ind w:left="720"/>
+        <w:jc w:val="thaiDistribute"/>
+        <w:rPr>
+          <w:rFonts w:ascii="Andale Mono" w:hAnsi="Andale Mono"/>
+          <w:b/>
+          <w:bCs/>
+          <w:color w:val="C00000"/>
+          <w:sz w:val="20"/>
+          <w:szCs w:val="20"/>
+          <w:lang w:bidi="th-TH"/>
+        </w:rPr>
+      </w:pPr>
+      <w:r>
+        <w:rPr>
+          <w:rFonts w:ascii="Andale Mono" w:hAnsi="Andale Mono"/>
+          <w:b/>
+          <w:bCs/>
+          <w:color w:val="C00000"/>
+          <w:sz w:val="20"/>
+          <w:szCs w:val="20"/>
+          <w:lang w:bidi="th-TH"/>
+        </w:rPr>
+        <w:tab/>
+        <w:t>customerId integer not null</w:t>
+      </w:r>
+    </w:p>
+    <w:p>
+      <w:pPr>
+        <w:ind w:left="720"/>
+        <w:jc w:val="thaiDistribute"/>
+        <w:rPr>
+          <w:rFonts w:ascii="Andale Mono" w:hAnsi="Andale Mono"/>
+          <w:b/>
+          <w:bCs/>
+          <w:color w:val="C00000"/>
+          <w:sz w:val="20"/>
+          <w:szCs w:val="20"/>
+          <w:lang w:bidi="th-TH"/>
+        </w:rPr>
+      </w:pPr>
+      <w:r>
+        <w:rPr>
+          <w:rFonts w:ascii="Andale Mono" w:hAnsi="Andale Mono"/>
+          <w:b/>
+          <w:bCs/>
+          <w:color w:val="C00000"/>
+          <w:sz w:val="20"/>
+          <w:szCs w:val="20"/>
+          <w:lang w:bidi="th-TH"/>
+        </w:rPr>
+        <w:tab/>
+      </w:r>
+      <w:r>
+        <w:rPr>
+          <w:rFonts w:ascii="Andale Mono" w:hAnsi="Andale Mono"/>
+          <w:b/>
+          <w:bCs/>
+          <w:color w:val="C00000"/>
+          <w:sz w:val="20"/>
+          <w:szCs w:val="20"/>
+          <w:lang w:bidi="th-TH"/>
+        </w:rPr>
+        <w:tab/>
+      </w:r>
+      <w:r>
+        <w:rPr>
+          <w:rFonts w:ascii="Andale Mono" w:hAnsi="Andale Mono"/>
+          <w:b/>
+          <w:bCs/>
+          <w:color w:val="C00000"/>
+          <w:sz w:val="20"/>
+          <w:szCs w:val="20"/>
+          <w:lang w:bidi="th-TH"/>
+        </w:rPr>
+        <w:tab/>
+        <w:t xml:space="preserve">   references Customers(customerId));</w:t>
+      </w:r>
+      <w:r>
+        <w:rPr>
+          <w:rFonts w:ascii="Andale Mono" w:hAnsi="Andale Mono"/>
+          <w:b/>
+          <w:bCs/>
+          <w:color w:val="C00000"/>
+          <w:sz w:val="20"/>
+          <w:szCs w:val="20"/>
+          <w:lang w:bidi="th-TH"/>
+        </w:rPr>
+        <w:tab/>
+      </w:r>
+    </w:p>
+    <w:p>
+      <w:pPr>
+        <w:ind w:left="720"/>
+        <w:jc w:val="thaiDistribute"/>
+        <w:rPr>
+          <w:rFonts w:ascii="Andale Mono" w:hAnsi="Andale Mono"/>
+          <w:b/>
+          <w:bCs/>
+          <w:color w:val="C00000"/>
+          <w:sz w:val="20"/>
+          <w:szCs w:val="20"/>
+          <w:lang w:bidi="th-TH"/>
+        </w:rPr>
+      </w:pPr>
+      <w:r>
+        <w:rPr>
+          <w:rFonts w:ascii="Andale Mono" w:hAnsi="Andale Mono"/>
+          <w:b/>
+          <w:bCs/>
+          <w:color w:val="C00000"/>
+          <w:sz w:val="20"/>
+          <w:szCs w:val="20"/>
+          <w:lang w:bidi="th-TH"/>
+        </w:rPr>
+        <w:tab/>
+      </w:r>
+    </w:p>
+    <w:p>
+      <w:pPr>
+        <w:ind w:left="720"/>
+        <w:jc w:val="thaiDistribute"/>
+        <w:rPr>
+          <w:rFonts w:ascii="Andale Mono" w:hAnsi="Andale Mono"/>
+          <w:b/>
+          <w:bCs/>
+          <w:color w:val="C00000"/>
+          <w:sz w:val="20"/>
+          <w:szCs w:val="20"/>
+          <w:lang w:bidi="th-TH"/>
+        </w:rPr>
+      </w:pPr>
+      <w:r>
+        <w:rPr>
+          <w:rFonts w:ascii="Andale Mono" w:hAnsi="Andale Mono"/>
+          <w:b/>
+          <w:bCs/>
+          <w:color w:val="C00000"/>
+          <w:sz w:val="20"/>
+          <w:szCs w:val="20"/>
+          <w:lang w:bidi="th-TH"/>
+        </w:rPr>
+        <w:t>insert into Invoices (InvoiceId, Date, billingAddress, billingCity,</w:t>
+      </w:r>
+    </w:p>
+    <w:p>
+      <w:pPr>
+        <w:ind w:left="720"/>
+        <w:jc w:val="thaiDistribute"/>
+        <w:rPr>
+          <w:rFonts w:ascii="Andale Mono" w:hAnsi="Andale Mono"/>
+          <w:b/>
+          <w:bCs/>
+          <w:color w:val="C00000"/>
+          <w:sz w:val="20"/>
+          <w:szCs w:val="20"/>
+          <w:lang w:bidi="th-TH"/>
+        </w:rPr>
+      </w:pPr>
+      <w:r>
+        <w:rPr>
+          <w:rFonts w:ascii="Andale Mono" w:hAnsi="Andale Mono"/>
+          <w:b/>
+          <w:bCs/>
+          <w:color w:val="C00000"/>
+          <w:sz w:val="20"/>
+          <w:szCs w:val="20"/>
+          <w:lang w:bidi="th-TH"/>
+        </w:rPr>
+        <w:tab/>
+      </w:r>
+      <w:r>
+        <w:rPr>
+          <w:rFonts w:ascii="Andale Mono" w:hAnsi="Andale Mono"/>
+          <w:b/>
+          <w:bCs/>
+          <w:color w:val="C00000"/>
+          <w:sz w:val="20"/>
+          <w:szCs w:val="20"/>
+          <w:lang w:bidi="th-TH"/>
+        </w:rPr>
+        <w:tab/>
+      </w:r>
+      <w:r>
+        <w:rPr>
+          <w:rFonts w:ascii="Andale Mono" w:hAnsi="Andale Mono"/>
+          <w:b/>
+          <w:bCs/>
+          <w:color w:val="C00000"/>
+          <w:sz w:val="20"/>
+          <w:szCs w:val="20"/>
+          <w:lang w:bidi="th-TH"/>
+        </w:rPr>
+        <w:tab/>
+      </w:r>
+      <w:r>
+        <w:rPr>
+          <w:rFonts w:ascii="Andale Mono" w:hAnsi="Andale Mono"/>
+          <w:b/>
+          <w:bCs/>
+          <w:color w:val="C00000"/>
+          <w:sz w:val="20"/>
+          <w:szCs w:val="20"/>
+          <w:lang w:bidi="th-TH"/>
+        </w:rPr>
+        <w:tab/>
+      </w:r>
+      <w:r>
+        <w:rPr>
+          <w:rFonts w:ascii="Andale Mono" w:hAnsi="Andale Mono"/>
+          <w:b/>
+          <w:bCs/>
+          <w:color w:val="C00000"/>
+          <w:sz w:val="20"/>
+          <w:szCs w:val="20"/>
+          <w:lang w:bidi="th-TH"/>
+        </w:rPr>
+        <w:tab/>
+        <w:t xml:space="preserve">   billingState, billingCountry, </w:t>
+      </w:r>
+    </w:p>
+    <w:p>
+      <w:pPr>
+        <w:ind w:left="720"/>
+        <w:jc w:val="thaiDistribute"/>
+        <w:rPr>
+          <w:rFonts w:ascii="Andale Mono" w:hAnsi="Andale Mono"/>
+          <w:b/>
+          <w:bCs/>
+          <w:color w:val="C00000"/>
+          <w:sz w:val="20"/>
+          <w:szCs w:val="20"/>
+          <w:lang w:bidi="th-TH"/>
+        </w:rPr>
+      </w:pPr>
+      <w:r>
+        <w:rPr>
+          <w:rFonts w:ascii="Andale Mono" w:hAnsi="Andale Mono"/>
+          <w:b/>
+          <w:bCs/>
+          <w:color w:val="C00000"/>
+          <w:sz w:val="20"/>
+          <w:szCs w:val="20"/>
+          <w:lang w:bidi="th-TH"/>
+        </w:rPr>
+        <w:tab/>
+      </w:r>
+      <w:r>
+        <w:rPr>
+          <w:rFonts w:ascii="Andale Mono" w:hAnsi="Andale Mono"/>
+          <w:b/>
+          <w:bCs/>
+          <w:color w:val="C00000"/>
+          <w:sz w:val="20"/>
+          <w:szCs w:val="20"/>
+          <w:lang w:bidi="th-TH"/>
+        </w:rPr>
+        <w:tab/>
+      </w:r>
+      <w:r>
+        <w:rPr>
+          <w:rFonts w:ascii="Andale Mono" w:hAnsi="Andale Mono"/>
+          <w:b/>
+          <w:bCs/>
+          <w:color w:val="C00000"/>
+          <w:sz w:val="20"/>
+          <w:szCs w:val="20"/>
+          <w:lang w:bidi="th-TH"/>
+        </w:rPr>
+        <w:tab/>
+      </w:r>
+      <w:r>
+        <w:rPr>
+          <w:rFonts w:ascii="Andale Mono" w:hAnsi="Andale Mono"/>
+          <w:b/>
+          <w:bCs/>
+          <w:color w:val="C00000"/>
+          <w:sz w:val="20"/>
+          <w:szCs w:val="20"/>
+          <w:lang w:bidi="th-TH"/>
+        </w:rPr>
+        <w:tab/>
+      </w:r>
+      <w:r>
+        <w:rPr>
+          <w:rFonts w:ascii="Andale Mono" w:hAnsi="Andale Mono"/>
+          <w:b/>
+          <w:bCs/>
+          <w:color w:val="C00000"/>
+          <w:sz w:val="20"/>
+          <w:szCs w:val="20"/>
+          <w:lang w:bidi="th-TH"/>
+        </w:rPr>
+        <w:tab/>
+        <w:t xml:space="preserve">   billingPostalCode, customerId)</w:t>
+      </w:r>
+    </w:p>
+    <w:p>
+      <w:pPr>
+        <w:ind w:left="720"/>
+        <w:jc w:val="thaiDistribute"/>
+        <w:rPr>
+          <w:rFonts w:ascii="Andale Mono" w:hAnsi="Andale Mono"/>
+          <w:b/>
+          <w:bCs/>
+          <w:color w:val="C00000"/>
+          <w:sz w:val="20"/>
+          <w:szCs w:val="20"/>
+          <w:lang w:bidi="th-TH"/>
+        </w:rPr>
+      </w:pPr>
+      <w:r>
+        <w:rPr>
+          <w:rFonts w:ascii="Andale Mono" w:hAnsi="Andale Mono"/>
+          <w:b/>
+          <w:bCs/>
+          <w:color w:val="C00000"/>
+          <w:sz w:val="20"/>
+          <w:szCs w:val="20"/>
+          <w:lang w:bidi="th-TH"/>
+        </w:rPr>
+        <w:tab/>
+        <w:t xml:space="preserve">select </w:t>
+      </w:r>
+    </w:p>
+    <w:p>
+      <w:pPr>
+        <w:ind w:left="720"/>
+        <w:jc w:val="thaiDistribute"/>
+        <w:rPr>
+          <w:rFonts w:ascii="Andale Mono" w:hAnsi="Andale Mono"/>
+          <w:b/>
+          <w:bCs/>
+          <w:color w:val="C00000"/>
+          <w:sz w:val="20"/>
+          <w:szCs w:val="20"/>
+          <w:lang w:bidi="th-TH"/>
+        </w:rPr>
+      </w:pPr>
+      <w:r>
+        <w:rPr>
+          <w:rFonts w:ascii="Andale Mono" w:hAnsi="Andale Mono"/>
+          <w:b/>
+          <w:bCs/>
+          <w:color w:val="C00000"/>
+          <w:sz w:val="20"/>
+          <w:szCs w:val="20"/>
+          <w:lang w:bidi="th-TH"/>
+        </w:rPr>
+        <w:tab/>
+        <w:t>DISTINCT h.InvoiceId,</w:t>
+      </w:r>
+    </w:p>
+    <w:p>
+      <w:pPr>
+        <w:ind w:left="720"/>
+        <w:jc w:val="thaiDistribute"/>
+        <w:rPr>
+          <w:rFonts w:ascii="Andale Mono" w:hAnsi="Andale Mono"/>
+          <w:b/>
+          <w:bCs/>
+          <w:color w:val="C00000"/>
+          <w:sz w:val="20"/>
+          <w:szCs w:val="20"/>
+          <w:lang w:bidi="th-TH"/>
+        </w:rPr>
+      </w:pPr>
+      <w:r>
+        <w:rPr>
+          <w:rFonts w:ascii="Andale Mono" w:hAnsi="Andale Mono"/>
+          <w:b/>
+          <w:bCs/>
+          <w:color w:val="C00000"/>
+          <w:sz w:val="20"/>
+          <w:szCs w:val="20"/>
+          <w:lang w:bidi="th-TH"/>
+        </w:rPr>
+        <w:tab/>
+        <w:t>h.InvoiceDate,</w:t>
+      </w:r>
+    </w:p>
+    <w:p>
+      <w:pPr>
+        <w:ind w:left="720"/>
+        <w:jc w:val="thaiDistribute"/>
+        <w:rPr>
+          <w:rFonts w:ascii="Andale Mono" w:hAnsi="Andale Mono"/>
+          <w:b/>
+          <w:bCs/>
+          <w:color w:val="C00000"/>
+          <w:sz w:val="20"/>
+          <w:szCs w:val="20"/>
+          <w:lang w:bidi="th-TH"/>
+        </w:rPr>
+      </w:pPr>
+      <w:r>
+        <w:rPr>
+          <w:rFonts w:ascii="Andale Mono" w:hAnsi="Andale Mono"/>
+          <w:b/>
+          <w:bCs/>
+          <w:color w:val="C00000"/>
+          <w:sz w:val="20"/>
+          <w:szCs w:val="20"/>
+          <w:lang w:bidi="th-TH"/>
+        </w:rPr>
+        <w:tab/>
+        <w:t>h.InvoiceBillingAddress,</w:t>
+      </w:r>
+    </w:p>
+    <w:p>
+      <w:pPr>
+        <w:ind w:left="720"/>
+        <w:jc w:val="thaiDistribute"/>
+        <w:rPr>
+          <w:rFonts w:ascii="Andale Mono" w:hAnsi="Andale Mono"/>
+          <w:b/>
+          <w:bCs/>
+          <w:color w:val="C00000"/>
+          <w:sz w:val="20"/>
+          <w:szCs w:val="20"/>
+          <w:lang w:bidi="th-TH"/>
+        </w:rPr>
+      </w:pPr>
+      <w:r>
+        <w:rPr>
+          <w:rFonts w:ascii="Andale Mono" w:hAnsi="Andale Mono"/>
+          <w:b/>
+          <w:bCs/>
+          <w:color w:val="C00000"/>
+          <w:sz w:val="20"/>
+          <w:szCs w:val="20"/>
+          <w:lang w:bidi="th-TH"/>
+        </w:rPr>
+        <w:tab/>
+        <w:t>h.InvoiceBillingCity,</w:t>
+      </w:r>
+    </w:p>
+    <w:p>
+      <w:pPr>
+        <w:ind w:left="720"/>
+        <w:jc w:val="thaiDistribute"/>
+        <w:rPr>
+          <w:rFonts w:ascii="Andale Mono" w:hAnsi="Andale Mono"/>
+          <w:b/>
+          <w:bCs/>
+          <w:color w:val="C00000"/>
+          <w:sz w:val="20"/>
+          <w:szCs w:val="20"/>
+          <w:lang w:bidi="th-TH"/>
+        </w:rPr>
+      </w:pPr>
+      <w:r>
+        <w:rPr>
+          <w:rFonts w:ascii="Andale Mono" w:hAnsi="Andale Mono"/>
+          <w:b/>
+          <w:bCs/>
+          <w:color w:val="C00000"/>
+          <w:sz w:val="20"/>
+          <w:szCs w:val="20"/>
+          <w:lang w:bidi="th-TH"/>
+        </w:rPr>
+        <w:tab/>
+        <w:t>h.InvoiceBillingState,</w:t>
+      </w:r>
+    </w:p>
+    <w:p>
+      <w:pPr>
+        <w:ind w:left="720"/>
+        <w:jc w:val="thaiDistribute"/>
+        <w:rPr>
+          <w:rFonts w:ascii="Andale Mono" w:hAnsi="Andale Mono"/>
+          <w:b/>
+          <w:bCs/>
+          <w:color w:val="C00000"/>
+          <w:sz w:val="20"/>
+          <w:szCs w:val="20"/>
+          <w:lang w:bidi="th-TH"/>
+        </w:rPr>
+      </w:pPr>
+      <w:r>
+        <w:rPr>
+          <w:rFonts w:ascii="Andale Mono" w:hAnsi="Andale Mono"/>
+          <w:b/>
+          <w:bCs/>
+          <w:color w:val="C00000"/>
+          <w:sz w:val="20"/>
+          <w:szCs w:val="20"/>
+          <w:lang w:bidi="th-TH"/>
+        </w:rPr>
+        <w:tab/>
+        <w:t>h.InvoiceBillingCountry,</w:t>
+      </w:r>
+    </w:p>
+    <w:p>
+      <w:pPr>
+        <w:ind w:left="720"/>
+        <w:jc w:val="thaiDistribute"/>
+        <w:rPr>
+          <w:rFonts w:ascii="Andale Mono" w:hAnsi="Andale Mono"/>
+          <w:b/>
+          <w:bCs/>
+          <w:color w:val="C00000"/>
+          <w:sz w:val="20"/>
+          <w:szCs w:val="20"/>
+          <w:lang w:bidi="th-TH"/>
+        </w:rPr>
+      </w:pPr>
+      <w:r>
+        <w:rPr>
+          <w:rFonts w:ascii="Andale Mono" w:hAnsi="Andale Mono"/>
+          <w:b/>
+          <w:bCs/>
+          <w:color w:val="C00000"/>
+          <w:sz w:val="20"/>
+          <w:szCs w:val="20"/>
+          <w:lang w:bidi="th-TH"/>
+        </w:rPr>
+        <w:tab/>
+        <w:t>h.InvoiceBillingPostalCode,</w:t>
+      </w:r>
+    </w:p>
+    <w:p>
+      <w:pPr>
+        <w:ind w:left="720"/>
+        <w:jc w:val="thaiDistribute"/>
+        <w:rPr>
+          <w:rFonts w:ascii="Andale Mono" w:hAnsi="Andale Mono"/>
+          <w:b/>
+          <w:bCs/>
+          <w:color w:val="C00000"/>
+          <w:sz w:val="20"/>
+          <w:szCs w:val="20"/>
+          <w:lang w:bidi="th-TH"/>
+        </w:rPr>
+      </w:pPr>
+      <w:r>
+        <w:rPr>
+          <w:rFonts w:ascii="Andale Mono" w:hAnsi="Andale Mono"/>
+          <w:b/>
+          <w:bCs/>
+          <w:color w:val="C00000"/>
+          <w:sz w:val="20"/>
+          <w:szCs w:val="20"/>
+          <w:lang w:bidi="th-TH"/>
+        </w:rPr>
+        <w:tab/>
+        <w:t>c.customerId</w:t>
       </w:r>
     </w:p>
     <w:p>
@@ -10840,2331 +13186,6 @@
           <w:lang w:bidi="th-TH"/>
         </w:rPr>
         <w:tab/>
-        <w:t>join genres g on h.Genre = g.genreName</w:t>
-      </w:r>
-    </w:p>
-    <w:p>
-      <w:pPr>
-        <w:ind w:left="720"/>
-        <w:jc w:val="thaiDistribute"/>
-        <w:rPr>
-          <w:rFonts w:ascii="Andale Mono" w:hAnsi="Andale Mono"/>
-          <w:b/>
-          <w:bCs/>
-          <w:color w:val="C00000"/>
-          <w:sz w:val="20"/>
-          <w:szCs w:val="20"/>
-          <w:lang w:bidi="th-TH"/>
-        </w:rPr>
-      </w:pPr>
-      <w:r>
-        <w:rPr>
-          <w:rFonts w:ascii="Andale Mono" w:hAnsi="Andale Mono"/>
-          <w:b/>
-          <w:bCs/>
-          <w:color w:val="C00000"/>
-          <w:sz w:val="20"/>
-          <w:szCs w:val="20"/>
-          <w:lang w:bidi="th-TH"/>
-        </w:rPr>
-        <w:tab/>
-        <w:t>join media_types m on h.MediaType = m.mediaName</w:t>
-      </w:r>
-    </w:p>
-    <w:p>
-      <w:pPr>
-        <w:ind w:left="720"/>
-        <w:jc w:val="thaiDistribute"/>
-        <w:rPr>
-          <w:rFonts w:ascii="Andale Mono" w:hAnsi="Andale Mono"/>
-          <w:b/>
-          <w:bCs/>
-          <w:color w:val="C00000"/>
-          <w:sz w:val="20"/>
-          <w:szCs w:val="20"/>
-          <w:lang w:bidi="th-TH"/>
-        </w:rPr>
-      </w:pPr>
-      <w:r>
-        <w:rPr>
-          <w:rFonts w:ascii="Andale Mono" w:hAnsi="Andale Mono"/>
-          <w:b/>
-          <w:bCs/>
-          <w:color w:val="C00000"/>
-          <w:sz w:val="20"/>
-          <w:szCs w:val="20"/>
-          <w:lang w:bidi="th-TH"/>
-        </w:rPr>
-        <w:tab/>
-        <w:t>join albums a on h.albumTitle = a.albumTitle</w:t>
-      </w:r>
-    </w:p>
-    <w:p>
-      <w:pPr>
-        <w:ind w:left="720"/>
-        <w:jc w:val="thaiDistribute"/>
-        <w:rPr>
-          <w:rFonts w:ascii="Andale Mono" w:hAnsi="Andale Mono"/>
-          <w:b/>
-          <w:bCs/>
-          <w:color w:val="C00000"/>
-          <w:sz w:val="20"/>
-          <w:szCs w:val="20"/>
-          <w:lang w:bidi="th-TH"/>
-        </w:rPr>
-      </w:pPr>
-      <w:r>
-        <w:rPr>
-          <w:rFonts w:ascii="Andale Mono" w:hAnsi="Andale Mono"/>
-          <w:b/>
-          <w:bCs/>
-          <w:color w:val="C00000"/>
-          <w:sz w:val="20"/>
-          <w:szCs w:val="20"/>
-          <w:lang w:bidi="th-TH"/>
-        </w:rPr>
-        <w:tab/>
-        <w:t xml:space="preserve">where trackName is not null </w:t>
-      </w:r>
-    </w:p>
-    <w:p>
-      <w:pPr>
-        <w:ind w:left="720"/>
-        <w:jc w:val="thaiDistribute"/>
-        <w:rPr>
-          <w:rFonts w:ascii="Andale Mono" w:hAnsi="Andale Mono"/>
-          <w:b/>
-          <w:bCs/>
-          <w:color w:val="C00000"/>
-          <w:sz w:val="20"/>
-          <w:szCs w:val="20"/>
-          <w:lang w:bidi="th-TH"/>
-        </w:rPr>
-      </w:pPr>
-      <w:r>
-        <w:rPr>
-          <w:rFonts w:ascii="Andale Mono" w:hAnsi="Andale Mono"/>
-          <w:b/>
-          <w:bCs/>
-          <w:color w:val="C00000"/>
-          <w:sz w:val="20"/>
-          <w:szCs w:val="20"/>
-          <w:lang w:bidi="th-TH"/>
-        </w:rPr>
-        <w:tab/>
-        <w:t>and trackLength is not null</w:t>
-      </w:r>
-    </w:p>
-    <w:p>
-      <w:pPr>
-        <w:ind w:left="720"/>
-        <w:jc w:val="thaiDistribute"/>
-        <w:rPr>
-          <w:rFonts w:ascii="Andale Mono" w:hAnsi="Andale Mono"/>
-          <w:b/>
-          <w:bCs/>
-          <w:color w:val="C00000"/>
-          <w:sz w:val="20"/>
-          <w:szCs w:val="20"/>
-          <w:lang w:bidi="th-TH"/>
-        </w:rPr>
-      </w:pPr>
-      <w:r>
-        <w:rPr>
-          <w:rFonts w:ascii="Andale Mono" w:hAnsi="Andale Mono"/>
-          <w:b/>
-          <w:bCs/>
-          <w:color w:val="C00000"/>
-          <w:sz w:val="20"/>
-          <w:szCs w:val="20"/>
-          <w:lang w:bidi="th-TH"/>
-        </w:rPr>
-        <w:tab/>
-        <w:t>and trackprice is not null;</w:t>
-      </w:r>
-    </w:p>
-    <w:p>
-      <w:pPr>
-        <w:ind w:left="720"/>
-        <w:jc w:val="thaiDistribute"/>
-        <w:rPr>
-          <w:rFonts w:ascii="Andale Mono" w:hAnsi="Andale Mono"/>
-          <w:b/>
-          <w:bCs/>
-          <w:color w:val="C00000"/>
-          <w:sz w:val="20"/>
-          <w:szCs w:val="20"/>
-          <w:lang w:bidi="th-TH"/>
-        </w:rPr>
-      </w:pPr>
-    </w:p>
-    <w:p>
-      <w:pPr>
-        <w:ind w:left="720"/>
-        <w:jc w:val="thaiDistribute"/>
-        <w:rPr>
-          <w:rFonts w:ascii="Andale Mono" w:hAnsi="Andale Mono"/>
-          <w:b/>
-          <w:bCs/>
-          <w:color w:val="C00000"/>
-          <w:sz w:val="20"/>
-          <w:szCs w:val="20"/>
-          <w:lang w:bidi="th-TH"/>
-        </w:rPr>
-      </w:pPr>
-      <w:r>
-        <w:rPr>
-          <w:rFonts w:ascii="Andale Mono" w:hAnsi="Andale Mono"/>
-          <w:b/>
-          <w:bCs/>
-          <w:color w:val="C00000"/>
-          <w:sz w:val="20"/>
-          <w:szCs w:val="20"/>
-          <w:lang w:bidi="th-TH"/>
-        </w:rPr>
-        <w:t>/*</w:t>
-      </w:r>
-    </w:p>
-    <w:p>
-      <w:pPr>
-        <w:ind w:left="720"/>
-        <w:jc w:val="thaiDistribute"/>
-        <w:rPr>
-          <w:rFonts w:ascii="Andale Mono" w:hAnsi="Andale Mono"/>
-          <w:b/>
-          <w:bCs/>
-          <w:color w:val="C00000"/>
-          <w:sz w:val="20"/>
-          <w:szCs w:val="20"/>
-          <w:lang w:bidi="th-TH"/>
-        </w:rPr>
-      </w:pPr>
-      <w:r>
-        <w:rPr>
-          <w:rFonts w:ascii="Andale Mono" w:hAnsi="Andale Mono"/>
-          <w:b/>
-          <w:bCs/>
-          <w:color w:val="C00000"/>
-          <w:sz w:val="20"/>
-          <w:szCs w:val="20"/>
-          <w:lang w:bidi="th-TH"/>
-        </w:rPr>
-        <w:t>Create customers table</w:t>
-      </w:r>
-    </w:p>
-    <w:p>
-      <w:pPr>
-        <w:ind w:left="720"/>
-        <w:jc w:val="thaiDistribute"/>
-        <w:rPr>
-          <w:rFonts w:ascii="Andale Mono" w:hAnsi="Andale Mono"/>
-          <w:b/>
-          <w:bCs/>
-          <w:color w:val="C00000"/>
-          <w:sz w:val="20"/>
-          <w:szCs w:val="20"/>
-          <w:lang w:bidi="th-TH"/>
-        </w:rPr>
-      </w:pPr>
-      <w:r>
-        <w:rPr>
-          <w:rFonts w:ascii="Andale Mono" w:hAnsi="Andale Mono"/>
-          <w:b/>
-          <w:bCs/>
-          <w:color w:val="C00000"/>
-          <w:sz w:val="20"/>
-          <w:szCs w:val="20"/>
-          <w:lang w:bidi="th-TH"/>
-        </w:rPr>
-        <w:t>*/</w:t>
-      </w:r>
-    </w:p>
-    <w:p>
-      <w:pPr>
-        <w:ind w:left="720"/>
-        <w:jc w:val="thaiDistribute"/>
-        <w:rPr>
-          <w:rFonts w:ascii="Andale Mono" w:hAnsi="Andale Mono"/>
-          <w:b/>
-          <w:bCs/>
-          <w:color w:val="C00000"/>
-          <w:sz w:val="20"/>
-          <w:szCs w:val="20"/>
-          <w:lang w:bidi="th-TH"/>
-        </w:rPr>
-      </w:pPr>
-    </w:p>
-    <w:p>
-      <w:pPr>
-        <w:ind w:left="720"/>
-        <w:jc w:val="thaiDistribute"/>
-        <w:rPr>
-          <w:rFonts w:ascii="Andale Mono" w:hAnsi="Andale Mono"/>
-          <w:b/>
-          <w:bCs/>
-          <w:color w:val="C00000"/>
-          <w:sz w:val="20"/>
-          <w:szCs w:val="20"/>
-          <w:lang w:bidi="th-TH"/>
-        </w:rPr>
-      </w:pPr>
-      <w:r>
-        <w:rPr>
-          <w:rFonts w:ascii="Andale Mono" w:hAnsi="Andale Mono"/>
-          <w:b/>
-          <w:bCs/>
-          <w:color w:val="C00000"/>
-          <w:sz w:val="20"/>
-          <w:szCs w:val="20"/>
-          <w:lang w:bidi="th-TH"/>
-        </w:rPr>
-        <w:t>drop table if exists Customers;</w:t>
-      </w:r>
-    </w:p>
-    <w:p>
-      <w:pPr>
-        <w:ind w:left="720"/>
-        <w:jc w:val="thaiDistribute"/>
-        <w:rPr>
-          <w:rFonts w:ascii="Andale Mono" w:hAnsi="Andale Mono"/>
-          <w:b/>
-          <w:bCs/>
-          <w:color w:val="C00000"/>
-          <w:sz w:val="20"/>
-          <w:szCs w:val="20"/>
-          <w:lang w:bidi="th-TH"/>
-        </w:rPr>
-      </w:pPr>
-    </w:p>
-    <w:p>
-      <w:pPr>
-        <w:ind w:left="720"/>
-        <w:jc w:val="thaiDistribute"/>
-        <w:rPr>
-          <w:rFonts w:ascii="Andale Mono" w:hAnsi="Andale Mono"/>
-          <w:b/>
-          <w:bCs/>
-          <w:color w:val="C00000"/>
-          <w:sz w:val="20"/>
-          <w:szCs w:val="20"/>
-          <w:lang w:bidi="th-TH"/>
-        </w:rPr>
-      </w:pPr>
-      <w:r>
-        <w:rPr>
-          <w:rFonts w:ascii="Andale Mono" w:hAnsi="Andale Mono"/>
-          <w:b/>
-          <w:bCs/>
-          <w:color w:val="C00000"/>
-          <w:sz w:val="20"/>
-          <w:szCs w:val="20"/>
-          <w:lang w:bidi="th-TH"/>
-        </w:rPr>
-        <w:t>create table Customers (</w:t>
-      </w:r>
-    </w:p>
-    <w:p>
-      <w:pPr>
-        <w:ind w:left="720"/>
-        <w:jc w:val="thaiDistribute"/>
-        <w:rPr>
-          <w:rFonts w:ascii="Andale Mono" w:hAnsi="Andale Mono"/>
-          <w:b/>
-          <w:bCs/>
-          <w:color w:val="C00000"/>
-          <w:sz w:val="20"/>
-          <w:szCs w:val="20"/>
-          <w:lang w:bidi="th-TH"/>
-        </w:rPr>
-      </w:pPr>
-      <w:r>
-        <w:rPr>
-          <w:rFonts w:ascii="Andale Mono" w:hAnsi="Andale Mono"/>
-          <w:b/>
-          <w:bCs/>
-          <w:color w:val="C00000"/>
-          <w:sz w:val="20"/>
-          <w:szCs w:val="20"/>
-          <w:lang w:bidi="th-TH"/>
-        </w:rPr>
-        <w:tab/>
-        <w:t>customerID integer not null primary key autoincrement,</w:t>
-      </w:r>
-    </w:p>
-    <w:p>
-      <w:pPr>
-        <w:ind w:left="720"/>
-        <w:jc w:val="thaiDistribute"/>
-        <w:rPr>
-          <w:rFonts w:ascii="Andale Mono" w:hAnsi="Andale Mono"/>
-          <w:b/>
-          <w:bCs/>
-          <w:color w:val="C00000"/>
-          <w:sz w:val="20"/>
-          <w:szCs w:val="20"/>
-          <w:lang w:bidi="th-TH"/>
-        </w:rPr>
-      </w:pPr>
-      <w:r>
-        <w:rPr>
-          <w:rFonts w:ascii="Andale Mono" w:hAnsi="Andale Mono"/>
-          <w:b/>
-          <w:bCs/>
-          <w:color w:val="C00000"/>
-          <w:sz w:val="20"/>
-          <w:szCs w:val="20"/>
-          <w:lang w:bidi="th-TH"/>
-        </w:rPr>
-        <w:tab/>
-        <w:t>firstName nvarchar(64) not null,</w:t>
-      </w:r>
-    </w:p>
-    <w:p>
-      <w:pPr>
-        <w:ind w:left="720"/>
-        <w:jc w:val="thaiDistribute"/>
-        <w:rPr>
-          <w:rFonts w:ascii="Andale Mono" w:hAnsi="Andale Mono"/>
-          <w:b/>
-          <w:bCs/>
-          <w:color w:val="C00000"/>
-          <w:sz w:val="20"/>
-          <w:szCs w:val="20"/>
-          <w:lang w:bidi="th-TH"/>
-        </w:rPr>
-      </w:pPr>
-      <w:r>
-        <w:rPr>
-          <w:rFonts w:ascii="Andale Mono" w:hAnsi="Andale Mono"/>
-          <w:b/>
-          <w:bCs/>
-          <w:color w:val="C00000"/>
-          <w:sz w:val="20"/>
-          <w:szCs w:val="20"/>
-          <w:lang w:bidi="th-TH"/>
-        </w:rPr>
-        <w:tab/>
-        <w:t>lastName nvarchar(64) unique not null,</w:t>
-      </w:r>
-    </w:p>
-    <w:p>
-      <w:pPr>
-        <w:ind w:left="720"/>
-        <w:jc w:val="thaiDistribute"/>
-        <w:rPr>
-          <w:rFonts w:ascii="Andale Mono" w:hAnsi="Andale Mono"/>
-          <w:b/>
-          <w:bCs/>
-          <w:color w:val="C00000"/>
-          <w:sz w:val="20"/>
-          <w:szCs w:val="20"/>
-          <w:lang w:bidi="th-TH"/>
-        </w:rPr>
-      </w:pPr>
-      <w:r>
-        <w:rPr>
-          <w:rFonts w:ascii="Andale Mono" w:hAnsi="Andale Mono"/>
-          <w:b/>
-          <w:bCs/>
-          <w:color w:val="C00000"/>
-          <w:sz w:val="20"/>
-          <w:szCs w:val="20"/>
-          <w:lang w:bidi="th-TH"/>
-        </w:rPr>
-        <w:tab/>
-        <w:t>address nvarchar(256),</w:t>
-      </w:r>
-    </w:p>
-    <w:p>
-      <w:pPr>
-        <w:ind w:left="720"/>
-        <w:jc w:val="thaiDistribute"/>
-        <w:rPr>
-          <w:rFonts w:ascii="Andale Mono" w:hAnsi="Andale Mono"/>
-          <w:b/>
-          <w:bCs/>
-          <w:color w:val="C00000"/>
-          <w:sz w:val="20"/>
-          <w:szCs w:val="20"/>
-          <w:lang w:bidi="th-TH"/>
-        </w:rPr>
-      </w:pPr>
-      <w:r>
-        <w:rPr>
-          <w:rFonts w:ascii="Andale Mono" w:hAnsi="Andale Mono"/>
-          <w:b/>
-          <w:bCs/>
-          <w:color w:val="C00000"/>
-          <w:sz w:val="20"/>
-          <w:szCs w:val="20"/>
-          <w:lang w:bidi="th-TH"/>
-        </w:rPr>
-        <w:tab/>
-        <w:t>city nvarchar(64),</w:t>
-      </w:r>
-    </w:p>
-    <w:p>
-      <w:pPr>
-        <w:ind w:left="720"/>
-        <w:jc w:val="thaiDistribute"/>
-        <w:rPr>
-          <w:rFonts w:ascii="Andale Mono" w:hAnsi="Andale Mono"/>
-          <w:b/>
-          <w:bCs/>
-          <w:color w:val="C00000"/>
-          <w:sz w:val="20"/>
-          <w:szCs w:val="20"/>
-          <w:lang w:bidi="th-TH"/>
-        </w:rPr>
-      </w:pPr>
-      <w:r>
-        <w:rPr>
-          <w:rFonts w:ascii="Andale Mono" w:hAnsi="Andale Mono"/>
-          <w:b/>
-          <w:bCs/>
-          <w:color w:val="C00000"/>
-          <w:sz w:val="20"/>
-          <w:szCs w:val="20"/>
-          <w:lang w:bidi="th-TH"/>
-        </w:rPr>
-        <w:tab/>
-        <w:t>state nvarchar(64),</w:t>
-      </w:r>
-    </w:p>
-    <w:p>
-      <w:pPr>
-        <w:ind w:left="720"/>
-        <w:jc w:val="thaiDistribute"/>
-        <w:rPr>
-          <w:rFonts w:ascii="Andale Mono" w:hAnsi="Andale Mono"/>
-          <w:b/>
-          <w:bCs/>
-          <w:color w:val="C00000"/>
-          <w:sz w:val="20"/>
-          <w:szCs w:val="20"/>
-          <w:lang w:bidi="th-TH"/>
-        </w:rPr>
-      </w:pPr>
-      <w:r>
-        <w:rPr>
-          <w:rFonts w:ascii="Andale Mono" w:hAnsi="Andale Mono"/>
-          <w:b/>
-          <w:bCs/>
-          <w:color w:val="C00000"/>
-          <w:sz w:val="20"/>
-          <w:szCs w:val="20"/>
-          <w:lang w:bidi="th-TH"/>
-        </w:rPr>
-        <w:tab/>
-        <w:t>country nvarchar(64),</w:t>
-      </w:r>
-    </w:p>
-    <w:p>
-      <w:pPr>
-        <w:ind w:left="720"/>
-        <w:jc w:val="thaiDistribute"/>
-        <w:rPr>
-          <w:rFonts w:ascii="Andale Mono" w:hAnsi="Andale Mono"/>
-          <w:b/>
-          <w:bCs/>
-          <w:color w:val="C00000"/>
-          <w:sz w:val="20"/>
-          <w:szCs w:val="20"/>
-          <w:lang w:bidi="th-TH"/>
-        </w:rPr>
-      </w:pPr>
-      <w:r>
-        <w:rPr>
-          <w:rFonts w:ascii="Andale Mono" w:hAnsi="Andale Mono"/>
-          <w:b/>
-          <w:bCs/>
-          <w:color w:val="C00000"/>
-          <w:sz w:val="20"/>
-          <w:szCs w:val="20"/>
-          <w:lang w:bidi="th-TH"/>
-        </w:rPr>
-        <w:tab/>
-        <w:t>postalCode nvarchar(64),</w:t>
-      </w:r>
-    </w:p>
-    <w:p>
-      <w:pPr>
-        <w:ind w:left="720"/>
-        <w:jc w:val="thaiDistribute"/>
-        <w:rPr>
-          <w:rFonts w:ascii="Andale Mono" w:hAnsi="Andale Mono"/>
-          <w:b/>
-          <w:bCs/>
-          <w:color w:val="C00000"/>
-          <w:sz w:val="20"/>
-          <w:szCs w:val="20"/>
-          <w:lang w:bidi="th-TH"/>
-        </w:rPr>
-      </w:pPr>
-      <w:r>
-        <w:rPr>
-          <w:rFonts w:ascii="Andale Mono" w:hAnsi="Andale Mono"/>
-          <w:b/>
-          <w:bCs/>
-          <w:color w:val="C00000"/>
-          <w:sz w:val="20"/>
-          <w:szCs w:val="20"/>
-          <w:lang w:bidi="th-TH"/>
-        </w:rPr>
-        <w:tab/>
-        <w:t>phoneNumber nvarchar(64),</w:t>
-      </w:r>
-    </w:p>
-    <w:p>
-      <w:pPr>
-        <w:ind w:left="720"/>
-        <w:jc w:val="thaiDistribute"/>
-        <w:rPr>
-          <w:rFonts w:ascii="Andale Mono" w:hAnsi="Andale Mono"/>
-          <w:b/>
-          <w:bCs/>
-          <w:color w:val="C00000"/>
-          <w:sz w:val="20"/>
-          <w:szCs w:val="20"/>
-          <w:lang w:bidi="th-TH"/>
-        </w:rPr>
-      </w:pPr>
-      <w:r>
-        <w:rPr>
-          <w:rFonts w:ascii="Andale Mono" w:hAnsi="Andale Mono"/>
-          <w:b/>
-          <w:bCs/>
-          <w:color w:val="C00000"/>
-          <w:sz w:val="20"/>
-          <w:szCs w:val="20"/>
-          <w:lang w:bidi="th-TH"/>
-        </w:rPr>
-        <w:tab/>
-        <w:t>faxNumber nvarchar(64),</w:t>
-      </w:r>
-    </w:p>
-    <w:p>
-      <w:pPr>
-        <w:ind w:left="720"/>
-        <w:jc w:val="thaiDistribute"/>
-        <w:rPr>
-          <w:rFonts w:ascii="Andale Mono" w:hAnsi="Andale Mono"/>
-          <w:b/>
-          <w:bCs/>
-          <w:color w:val="C00000"/>
-          <w:sz w:val="20"/>
-          <w:szCs w:val="20"/>
-          <w:lang w:bidi="th-TH"/>
-        </w:rPr>
-      </w:pPr>
-      <w:r>
-        <w:rPr>
-          <w:rFonts w:ascii="Andale Mono" w:hAnsi="Andale Mono"/>
-          <w:b/>
-          <w:bCs/>
-          <w:color w:val="C00000"/>
-          <w:sz w:val="20"/>
-          <w:szCs w:val="20"/>
-          <w:lang w:bidi="th-TH"/>
-        </w:rPr>
-        <w:tab/>
-        <w:t>email nvarchar(128) not null);</w:t>
-      </w:r>
-      <w:r>
-        <w:rPr>
-          <w:rFonts w:ascii="Andale Mono" w:hAnsi="Andale Mono"/>
-          <w:b/>
-          <w:bCs/>
-          <w:color w:val="C00000"/>
-          <w:sz w:val="20"/>
-          <w:szCs w:val="20"/>
-          <w:lang w:bidi="th-TH"/>
-        </w:rPr>
-        <w:tab/>
-      </w:r>
-    </w:p>
-    <w:p>
-      <w:pPr>
-        <w:ind w:left="720"/>
-        <w:jc w:val="thaiDistribute"/>
-        <w:rPr>
-          <w:rFonts w:ascii="Andale Mono" w:hAnsi="Andale Mono"/>
-          <w:b/>
-          <w:bCs/>
-          <w:color w:val="C00000"/>
-          <w:sz w:val="20"/>
-          <w:szCs w:val="20"/>
-          <w:lang w:bidi="th-TH"/>
-        </w:rPr>
-      </w:pPr>
-      <w:r>
-        <w:rPr>
-          <w:rFonts w:ascii="Andale Mono" w:hAnsi="Andale Mono"/>
-          <w:b/>
-          <w:bCs/>
-          <w:color w:val="C00000"/>
-          <w:sz w:val="20"/>
-          <w:szCs w:val="20"/>
-          <w:lang w:bidi="th-TH"/>
-        </w:rPr>
-        <w:tab/>
-      </w:r>
-    </w:p>
-    <w:p>
-      <w:pPr>
-        <w:ind w:left="720"/>
-        <w:jc w:val="thaiDistribute"/>
-        <w:rPr>
-          <w:rFonts w:ascii="Andale Mono" w:hAnsi="Andale Mono"/>
-          <w:b/>
-          <w:bCs/>
-          <w:color w:val="C00000"/>
-          <w:sz w:val="20"/>
-          <w:szCs w:val="20"/>
-          <w:lang w:bidi="th-TH"/>
-        </w:rPr>
-      </w:pPr>
-      <w:r>
-        <w:rPr>
-          <w:rFonts w:ascii="Andale Mono" w:hAnsi="Andale Mono"/>
-          <w:b/>
-          <w:bCs/>
-          <w:color w:val="C00000"/>
-          <w:sz w:val="20"/>
-          <w:szCs w:val="20"/>
-          <w:lang w:bidi="th-TH"/>
-        </w:rPr>
-        <w:t>insert into Customers (lastName, firstName, address,</w:t>
-      </w:r>
-    </w:p>
-    <w:p>
-      <w:pPr>
-        <w:ind w:left="720"/>
-        <w:jc w:val="thaiDistribute"/>
-        <w:rPr>
-          <w:rFonts w:ascii="Andale Mono" w:hAnsi="Andale Mono"/>
-          <w:b/>
-          <w:bCs/>
-          <w:color w:val="C00000"/>
-          <w:sz w:val="20"/>
-          <w:szCs w:val="20"/>
-          <w:lang w:bidi="th-TH"/>
-        </w:rPr>
-      </w:pPr>
-      <w:r>
-        <w:rPr>
-          <w:rFonts w:ascii="Andale Mono" w:hAnsi="Andale Mono"/>
-          <w:b/>
-          <w:bCs/>
-          <w:color w:val="C00000"/>
-          <w:sz w:val="20"/>
-          <w:szCs w:val="20"/>
-          <w:lang w:bidi="th-TH"/>
-        </w:rPr>
-        <w:tab/>
-      </w:r>
-      <w:r>
-        <w:rPr>
-          <w:rFonts w:ascii="Andale Mono" w:hAnsi="Andale Mono"/>
-          <w:b/>
-          <w:bCs/>
-          <w:color w:val="C00000"/>
-          <w:sz w:val="20"/>
-          <w:szCs w:val="20"/>
-          <w:lang w:bidi="th-TH"/>
-        </w:rPr>
-        <w:tab/>
-      </w:r>
-      <w:r>
-        <w:rPr>
-          <w:rFonts w:ascii="Andale Mono" w:hAnsi="Andale Mono"/>
-          <w:b/>
-          <w:bCs/>
-          <w:color w:val="C00000"/>
-          <w:sz w:val="20"/>
-          <w:szCs w:val="20"/>
-          <w:lang w:bidi="th-TH"/>
-        </w:rPr>
-        <w:tab/>
-      </w:r>
-      <w:r>
-        <w:rPr>
-          <w:rFonts w:ascii="Andale Mono" w:hAnsi="Andale Mono"/>
-          <w:b/>
-          <w:bCs/>
-          <w:color w:val="C00000"/>
-          <w:sz w:val="20"/>
-          <w:szCs w:val="20"/>
-          <w:lang w:bidi="th-TH"/>
-        </w:rPr>
-        <w:tab/>
-      </w:r>
-      <w:r>
-        <w:rPr>
-          <w:rFonts w:ascii="Andale Mono" w:hAnsi="Andale Mono"/>
-          <w:b/>
-          <w:bCs/>
-          <w:color w:val="C00000"/>
-          <w:sz w:val="20"/>
-          <w:szCs w:val="20"/>
-          <w:lang w:bidi="th-TH"/>
-        </w:rPr>
-        <w:tab/>
-        <w:t xml:space="preserve">   city, state, country, postalCode,</w:t>
-      </w:r>
-    </w:p>
-    <w:p>
-      <w:pPr>
-        <w:ind w:left="720"/>
-        <w:jc w:val="thaiDistribute"/>
-        <w:rPr>
-          <w:rFonts w:ascii="Andale Mono" w:hAnsi="Andale Mono"/>
-          <w:b/>
-          <w:bCs/>
-          <w:color w:val="C00000"/>
-          <w:sz w:val="20"/>
-          <w:szCs w:val="20"/>
-          <w:lang w:bidi="th-TH"/>
-        </w:rPr>
-      </w:pPr>
-      <w:r>
-        <w:rPr>
-          <w:rFonts w:ascii="Andale Mono" w:hAnsi="Andale Mono"/>
-          <w:b/>
-          <w:bCs/>
-          <w:color w:val="C00000"/>
-          <w:sz w:val="20"/>
-          <w:szCs w:val="20"/>
-          <w:lang w:bidi="th-TH"/>
-        </w:rPr>
-        <w:tab/>
-      </w:r>
-      <w:r>
-        <w:rPr>
-          <w:rFonts w:ascii="Andale Mono" w:hAnsi="Andale Mono"/>
-          <w:b/>
-          <w:bCs/>
-          <w:color w:val="C00000"/>
-          <w:sz w:val="20"/>
-          <w:szCs w:val="20"/>
-          <w:lang w:bidi="th-TH"/>
-        </w:rPr>
-        <w:tab/>
-      </w:r>
-      <w:r>
-        <w:rPr>
-          <w:rFonts w:ascii="Andale Mono" w:hAnsi="Andale Mono"/>
-          <w:b/>
-          <w:bCs/>
-          <w:color w:val="C00000"/>
-          <w:sz w:val="20"/>
-          <w:szCs w:val="20"/>
-          <w:lang w:bidi="th-TH"/>
-        </w:rPr>
-        <w:tab/>
-      </w:r>
-      <w:r>
-        <w:rPr>
-          <w:rFonts w:ascii="Andale Mono" w:hAnsi="Andale Mono"/>
-          <w:b/>
-          <w:bCs/>
-          <w:color w:val="C00000"/>
-          <w:sz w:val="20"/>
-          <w:szCs w:val="20"/>
-          <w:lang w:bidi="th-TH"/>
-        </w:rPr>
-        <w:tab/>
-      </w:r>
-      <w:r>
-        <w:rPr>
-          <w:rFonts w:ascii="Andale Mono" w:hAnsi="Andale Mono"/>
-          <w:b/>
-          <w:bCs/>
-          <w:color w:val="C00000"/>
-          <w:sz w:val="20"/>
-          <w:szCs w:val="20"/>
-          <w:lang w:bidi="th-TH"/>
-        </w:rPr>
-        <w:tab/>
-        <w:t xml:space="preserve">   phoneNumber, faxNumber,</w:t>
-      </w:r>
-    </w:p>
-    <w:p>
-      <w:pPr>
-        <w:ind w:left="720"/>
-        <w:jc w:val="thaiDistribute"/>
-        <w:rPr>
-          <w:rFonts w:ascii="Andale Mono" w:hAnsi="Andale Mono"/>
-          <w:b/>
-          <w:bCs/>
-          <w:color w:val="C00000"/>
-          <w:sz w:val="20"/>
-          <w:szCs w:val="20"/>
-          <w:lang w:bidi="th-TH"/>
-        </w:rPr>
-      </w:pPr>
-      <w:r>
-        <w:rPr>
-          <w:rFonts w:ascii="Andale Mono" w:hAnsi="Andale Mono"/>
-          <w:b/>
-          <w:bCs/>
-          <w:color w:val="C00000"/>
-          <w:sz w:val="20"/>
-          <w:szCs w:val="20"/>
-          <w:lang w:bidi="th-TH"/>
-        </w:rPr>
-        <w:tab/>
-      </w:r>
-      <w:r>
-        <w:rPr>
-          <w:rFonts w:ascii="Andale Mono" w:hAnsi="Andale Mono"/>
-          <w:b/>
-          <w:bCs/>
-          <w:color w:val="C00000"/>
-          <w:sz w:val="20"/>
-          <w:szCs w:val="20"/>
-          <w:lang w:bidi="th-TH"/>
-        </w:rPr>
-        <w:tab/>
-      </w:r>
-      <w:r>
-        <w:rPr>
-          <w:rFonts w:ascii="Andale Mono" w:hAnsi="Andale Mono"/>
-          <w:b/>
-          <w:bCs/>
-          <w:color w:val="C00000"/>
-          <w:sz w:val="20"/>
-          <w:szCs w:val="20"/>
-          <w:lang w:bidi="th-TH"/>
-        </w:rPr>
-        <w:tab/>
-      </w:r>
-      <w:r>
-        <w:rPr>
-          <w:rFonts w:ascii="Andale Mono" w:hAnsi="Andale Mono"/>
-          <w:b/>
-          <w:bCs/>
-          <w:color w:val="C00000"/>
-          <w:sz w:val="20"/>
-          <w:szCs w:val="20"/>
-          <w:lang w:bidi="th-TH"/>
-        </w:rPr>
-        <w:tab/>
-      </w:r>
-      <w:r>
-        <w:rPr>
-          <w:rFonts w:ascii="Andale Mono" w:hAnsi="Andale Mono"/>
-          <w:b/>
-          <w:bCs/>
-          <w:color w:val="C00000"/>
-          <w:sz w:val="20"/>
-          <w:szCs w:val="20"/>
-          <w:lang w:bidi="th-TH"/>
-        </w:rPr>
-        <w:tab/>
-        <w:t xml:space="preserve">   email)</w:t>
-      </w:r>
-    </w:p>
-    <w:p>
-      <w:pPr>
-        <w:ind w:left="720"/>
-        <w:jc w:val="thaiDistribute"/>
-        <w:rPr>
-          <w:rFonts w:ascii="Andale Mono" w:hAnsi="Andale Mono"/>
-          <w:b/>
-          <w:bCs/>
-          <w:color w:val="C00000"/>
-          <w:sz w:val="20"/>
-          <w:szCs w:val="20"/>
-          <w:lang w:bidi="th-TH"/>
-        </w:rPr>
-      </w:pPr>
-      <w:r>
-        <w:rPr>
-          <w:rFonts w:ascii="Andale Mono" w:hAnsi="Andale Mono"/>
-          <w:b/>
-          <w:bCs/>
-          <w:color w:val="C00000"/>
-          <w:sz w:val="20"/>
-          <w:szCs w:val="20"/>
-          <w:lang w:bidi="th-TH"/>
-        </w:rPr>
-        <w:tab/>
-        <w:t xml:space="preserve">select </w:t>
-      </w:r>
-    </w:p>
-    <w:p>
-      <w:pPr>
-        <w:ind w:left="720"/>
-        <w:jc w:val="thaiDistribute"/>
-        <w:rPr>
-          <w:rFonts w:ascii="Andale Mono" w:hAnsi="Andale Mono"/>
-          <w:b/>
-          <w:bCs/>
-          <w:color w:val="C00000"/>
-          <w:sz w:val="20"/>
-          <w:szCs w:val="20"/>
-          <w:lang w:bidi="th-TH"/>
-        </w:rPr>
-      </w:pPr>
-      <w:r>
-        <w:rPr>
-          <w:rFonts w:ascii="Andale Mono" w:hAnsi="Andale Mono"/>
-          <w:b/>
-          <w:bCs/>
-          <w:color w:val="C00000"/>
-          <w:sz w:val="20"/>
-          <w:szCs w:val="20"/>
-          <w:lang w:bidi="th-TH"/>
-        </w:rPr>
-        <w:tab/>
-        <w:t xml:space="preserve">distinct CustomerLastName, </w:t>
-      </w:r>
-    </w:p>
-    <w:p>
-      <w:pPr>
-        <w:ind w:left="720"/>
-        <w:jc w:val="thaiDistribute"/>
-        <w:rPr>
-          <w:rFonts w:ascii="Andale Mono" w:hAnsi="Andale Mono"/>
-          <w:b/>
-          <w:bCs/>
-          <w:color w:val="C00000"/>
-          <w:sz w:val="20"/>
-          <w:szCs w:val="20"/>
-          <w:lang w:bidi="th-TH"/>
-        </w:rPr>
-      </w:pPr>
-      <w:r>
-        <w:rPr>
-          <w:rFonts w:ascii="Andale Mono" w:hAnsi="Andale Mono"/>
-          <w:b/>
-          <w:bCs/>
-          <w:color w:val="C00000"/>
-          <w:sz w:val="20"/>
-          <w:szCs w:val="20"/>
-          <w:lang w:bidi="th-TH"/>
-        </w:rPr>
-        <w:tab/>
-        <w:t>CustomerFirstName,</w:t>
-      </w:r>
-    </w:p>
-    <w:p>
-      <w:pPr>
-        <w:ind w:left="720"/>
-        <w:jc w:val="thaiDistribute"/>
-        <w:rPr>
-          <w:rFonts w:ascii="Andale Mono" w:hAnsi="Andale Mono"/>
-          <w:b/>
-          <w:bCs/>
-          <w:color w:val="C00000"/>
-          <w:sz w:val="20"/>
-          <w:szCs w:val="20"/>
-          <w:lang w:bidi="th-TH"/>
-        </w:rPr>
-      </w:pPr>
-      <w:r>
-        <w:rPr>
-          <w:rFonts w:ascii="Andale Mono" w:hAnsi="Andale Mono"/>
-          <w:b/>
-          <w:bCs/>
-          <w:color w:val="C00000"/>
-          <w:sz w:val="20"/>
-          <w:szCs w:val="20"/>
-          <w:lang w:bidi="th-TH"/>
-        </w:rPr>
-        <w:tab/>
-        <w:t>CustomerAddress,</w:t>
-      </w:r>
-    </w:p>
-    <w:p>
-      <w:pPr>
-        <w:ind w:left="720"/>
-        <w:jc w:val="thaiDistribute"/>
-        <w:rPr>
-          <w:rFonts w:ascii="Andale Mono" w:hAnsi="Andale Mono"/>
-          <w:b/>
-          <w:bCs/>
-          <w:color w:val="C00000"/>
-          <w:sz w:val="20"/>
-          <w:szCs w:val="20"/>
-          <w:lang w:bidi="th-TH"/>
-        </w:rPr>
-      </w:pPr>
-      <w:r>
-        <w:rPr>
-          <w:rFonts w:ascii="Andale Mono" w:hAnsi="Andale Mono"/>
-          <w:b/>
-          <w:bCs/>
-          <w:color w:val="C00000"/>
-          <w:sz w:val="20"/>
-          <w:szCs w:val="20"/>
-          <w:lang w:bidi="th-TH"/>
-        </w:rPr>
-        <w:tab/>
-        <w:t>CustomerCity,</w:t>
-      </w:r>
-    </w:p>
-    <w:p>
-      <w:pPr>
-        <w:ind w:left="720"/>
-        <w:jc w:val="thaiDistribute"/>
-        <w:rPr>
-          <w:rFonts w:ascii="Andale Mono" w:hAnsi="Andale Mono"/>
-          <w:b/>
-          <w:bCs/>
-          <w:color w:val="C00000"/>
-          <w:sz w:val="20"/>
-          <w:szCs w:val="20"/>
-          <w:lang w:bidi="th-TH"/>
-        </w:rPr>
-      </w:pPr>
-      <w:r>
-        <w:rPr>
-          <w:rFonts w:ascii="Andale Mono" w:hAnsi="Andale Mono"/>
-          <w:b/>
-          <w:bCs/>
-          <w:color w:val="C00000"/>
-          <w:sz w:val="20"/>
-          <w:szCs w:val="20"/>
-          <w:lang w:bidi="th-TH"/>
-        </w:rPr>
-        <w:lastRenderedPageBreak/>
-        <w:tab/>
-        <w:t>CustomerState,</w:t>
-      </w:r>
-    </w:p>
-    <w:p>
-      <w:pPr>
-        <w:ind w:left="720"/>
-        <w:jc w:val="thaiDistribute"/>
-        <w:rPr>
-          <w:rFonts w:ascii="Andale Mono" w:hAnsi="Andale Mono"/>
-          <w:b/>
-          <w:bCs/>
-          <w:color w:val="C00000"/>
-          <w:sz w:val="20"/>
-          <w:szCs w:val="20"/>
-          <w:lang w:bidi="th-TH"/>
-        </w:rPr>
-      </w:pPr>
-      <w:r>
-        <w:rPr>
-          <w:rFonts w:ascii="Andale Mono" w:hAnsi="Andale Mono"/>
-          <w:b/>
-          <w:bCs/>
-          <w:color w:val="C00000"/>
-          <w:sz w:val="20"/>
-          <w:szCs w:val="20"/>
-          <w:lang w:bidi="th-TH"/>
-        </w:rPr>
-        <w:tab/>
-        <w:t>CustomerCountry,</w:t>
-      </w:r>
-    </w:p>
-    <w:p>
-      <w:pPr>
-        <w:ind w:left="720"/>
-        <w:jc w:val="thaiDistribute"/>
-        <w:rPr>
-          <w:rFonts w:ascii="Andale Mono" w:hAnsi="Andale Mono"/>
-          <w:b/>
-          <w:bCs/>
-          <w:color w:val="C00000"/>
-          <w:sz w:val="20"/>
-          <w:szCs w:val="20"/>
-          <w:lang w:bidi="th-TH"/>
-        </w:rPr>
-      </w:pPr>
-      <w:r>
-        <w:rPr>
-          <w:rFonts w:ascii="Andale Mono" w:hAnsi="Andale Mono"/>
-          <w:b/>
-          <w:bCs/>
-          <w:color w:val="C00000"/>
-          <w:sz w:val="20"/>
-          <w:szCs w:val="20"/>
-          <w:lang w:bidi="th-TH"/>
-        </w:rPr>
-        <w:tab/>
-        <w:t>CustomerPostalCode,</w:t>
-      </w:r>
-    </w:p>
-    <w:p>
-      <w:pPr>
-        <w:ind w:left="720"/>
-        <w:jc w:val="thaiDistribute"/>
-        <w:rPr>
-          <w:rFonts w:ascii="Andale Mono" w:hAnsi="Andale Mono"/>
-          <w:b/>
-          <w:bCs/>
-          <w:color w:val="C00000"/>
-          <w:sz w:val="20"/>
-          <w:szCs w:val="20"/>
-          <w:lang w:bidi="th-TH"/>
-        </w:rPr>
-      </w:pPr>
-      <w:r>
-        <w:rPr>
-          <w:rFonts w:ascii="Andale Mono" w:hAnsi="Andale Mono"/>
-          <w:b/>
-          <w:bCs/>
-          <w:color w:val="C00000"/>
-          <w:sz w:val="20"/>
-          <w:szCs w:val="20"/>
-          <w:lang w:bidi="th-TH"/>
-        </w:rPr>
-        <w:tab/>
-        <w:t>CustomerPhone,</w:t>
-      </w:r>
-    </w:p>
-    <w:p>
-      <w:pPr>
-        <w:ind w:left="720"/>
-        <w:jc w:val="thaiDistribute"/>
-        <w:rPr>
-          <w:rFonts w:ascii="Andale Mono" w:hAnsi="Andale Mono"/>
-          <w:b/>
-          <w:bCs/>
-          <w:color w:val="C00000"/>
-          <w:sz w:val="20"/>
-          <w:szCs w:val="20"/>
-          <w:lang w:bidi="th-TH"/>
-        </w:rPr>
-      </w:pPr>
-      <w:r>
-        <w:rPr>
-          <w:rFonts w:ascii="Andale Mono" w:hAnsi="Andale Mono"/>
-          <w:b/>
-          <w:bCs/>
-          <w:color w:val="C00000"/>
-          <w:sz w:val="20"/>
-          <w:szCs w:val="20"/>
-          <w:lang w:bidi="th-TH"/>
-        </w:rPr>
-        <w:tab/>
-        <w:t>CustomerFax,</w:t>
-      </w:r>
-    </w:p>
-    <w:p>
-      <w:pPr>
-        <w:ind w:left="720"/>
-        <w:jc w:val="thaiDistribute"/>
-        <w:rPr>
-          <w:rFonts w:ascii="Andale Mono" w:hAnsi="Andale Mono"/>
-          <w:b/>
-          <w:bCs/>
-          <w:color w:val="C00000"/>
-          <w:sz w:val="20"/>
-          <w:szCs w:val="20"/>
-          <w:lang w:bidi="th-TH"/>
-        </w:rPr>
-      </w:pPr>
-      <w:r>
-        <w:rPr>
-          <w:rFonts w:ascii="Andale Mono" w:hAnsi="Andale Mono"/>
-          <w:b/>
-          <w:bCs/>
-          <w:color w:val="C00000"/>
-          <w:sz w:val="20"/>
-          <w:szCs w:val="20"/>
-          <w:lang w:bidi="th-TH"/>
-        </w:rPr>
-        <w:tab/>
-        <w:t>CustomerEmail</w:t>
-      </w:r>
-    </w:p>
-    <w:p>
-      <w:pPr>
-        <w:ind w:left="720"/>
-        <w:jc w:val="thaiDistribute"/>
-        <w:rPr>
-          <w:rFonts w:ascii="Andale Mono" w:hAnsi="Andale Mono"/>
-          <w:b/>
-          <w:bCs/>
-          <w:color w:val="C00000"/>
-          <w:sz w:val="20"/>
-          <w:szCs w:val="20"/>
-          <w:lang w:bidi="th-TH"/>
-        </w:rPr>
-      </w:pPr>
-      <w:r>
-        <w:rPr>
-          <w:rFonts w:ascii="Andale Mono" w:hAnsi="Andale Mono"/>
-          <w:b/>
-          <w:bCs/>
-          <w:color w:val="C00000"/>
-          <w:sz w:val="20"/>
-          <w:szCs w:val="20"/>
-          <w:lang w:bidi="th-TH"/>
-        </w:rPr>
-        <w:tab/>
-        <w:t>from hw5_original</w:t>
-      </w:r>
-    </w:p>
-    <w:p>
-      <w:pPr>
-        <w:ind w:left="720"/>
-        <w:jc w:val="thaiDistribute"/>
-        <w:rPr>
-          <w:rFonts w:ascii="Andale Mono" w:hAnsi="Andale Mono"/>
-          <w:b/>
-          <w:bCs/>
-          <w:color w:val="C00000"/>
-          <w:sz w:val="20"/>
-          <w:szCs w:val="20"/>
-          <w:lang w:bidi="th-TH"/>
-        </w:rPr>
-      </w:pPr>
-      <w:r>
-        <w:rPr>
-          <w:rFonts w:ascii="Andale Mono" w:hAnsi="Andale Mono"/>
-          <w:b/>
-          <w:bCs/>
-          <w:color w:val="C00000"/>
-          <w:sz w:val="20"/>
-          <w:szCs w:val="20"/>
-          <w:lang w:bidi="th-TH"/>
-        </w:rPr>
-        <w:tab/>
-        <w:t>where CustomerLastName not null</w:t>
-      </w:r>
-    </w:p>
-    <w:p>
-      <w:pPr>
-        <w:ind w:left="720"/>
-        <w:jc w:val="thaiDistribute"/>
-        <w:rPr>
-          <w:rFonts w:ascii="Andale Mono" w:hAnsi="Andale Mono"/>
-          <w:b/>
-          <w:bCs/>
-          <w:color w:val="C00000"/>
-          <w:sz w:val="20"/>
-          <w:szCs w:val="20"/>
-          <w:lang w:bidi="th-TH"/>
-        </w:rPr>
-      </w:pPr>
-      <w:r>
-        <w:rPr>
-          <w:rFonts w:ascii="Andale Mono" w:hAnsi="Andale Mono"/>
-          <w:b/>
-          <w:bCs/>
-          <w:color w:val="C00000"/>
-          <w:sz w:val="20"/>
-          <w:szCs w:val="20"/>
-          <w:lang w:bidi="th-TH"/>
-        </w:rPr>
-        <w:tab/>
-        <w:t>and CustomerFirstName not null</w:t>
-      </w:r>
-    </w:p>
-    <w:p>
-      <w:pPr>
-        <w:ind w:left="720"/>
-        <w:jc w:val="thaiDistribute"/>
-        <w:rPr>
-          <w:rFonts w:ascii="Andale Mono" w:hAnsi="Andale Mono"/>
-          <w:b/>
-          <w:bCs/>
-          <w:color w:val="C00000"/>
-          <w:sz w:val="20"/>
-          <w:szCs w:val="20"/>
-          <w:lang w:bidi="th-TH"/>
-        </w:rPr>
-      </w:pPr>
-      <w:r>
-        <w:rPr>
-          <w:rFonts w:ascii="Andale Mono" w:hAnsi="Andale Mono"/>
-          <w:b/>
-          <w:bCs/>
-          <w:color w:val="C00000"/>
-          <w:sz w:val="20"/>
-          <w:szCs w:val="20"/>
-          <w:lang w:bidi="th-TH"/>
-        </w:rPr>
-        <w:tab/>
-        <w:t>and CustomerEmail not null;</w:t>
-      </w:r>
-    </w:p>
-    <w:p>
-      <w:pPr>
-        <w:ind w:left="720"/>
-        <w:jc w:val="thaiDistribute"/>
-        <w:rPr>
-          <w:rFonts w:ascii="Andale Mono" w:hAnsi="Andale Mono"/>
-          <w:b/>
-          <w:bCs/>
-          <w:color w:val="C00000"/>
-          <w:sz w:val="20"/>
-          <w:szCs w:val="20"/>
-          <w:lang w:bidi="th-TH"/>
-        </w:rPr>
-      </w:pPr>
-    </w:p>
-    <w:p>
-      <w:pPr>
-        <w:ind w:left="720"/>
-        <w:jc w:val="thaiDistribute"/>
-        <w:rPr>
-          <w:rFonts w:ascii="Andale Mono" w:hAnsi="Andale Mono"/>
-          <w:b/>
-          <w:bCs/>
-          <w:color w:val="C00000"/>
-          <w:sz w:val="20"/>
-          <w:szCs w:val="20"/>
-          <w:lang w:bidi="th-TH"/>
-        </w:rPr>
-      </w:pPr>
-      <w:r>
-        <w:rPr>
-          <w:rFonts w:ascii="Andale Mono" w:hAnsi="Andale Mono"/>
-          <w:b/>
-          <w:bCs/>
-          <w:color w:val="C00000"/>
-          <w:sz w:val="20"/>
-          <w:szCs w:val="20"/>
-          <w:lang w:bidi="th-TH"/>
-        </w:rPr>
-        <w:t>/*</w:t>
-      </w:r>
-    </w:p>
-    <w:p>
-      <w:pPr>
-        <w:ind w:left="720"/>
-        <w:jc w:val="thaiDistribute"/>
-        <w:rPr>
-          <w:rFonts w:ascii="Andale Mono" w:hAnsi="Andale Mono"/>
-          <w:b/>
-          <w:bCs/>
-          <w:color w:val="C00000"/>
-          <w:sz w:val="20"/>
-          <w:szCs w:val="20"/>
-          <w:lang w:bidi="th-TH"/>
-        </w:rPr>
-      </w:pPr>
-      <w:r>
-        <w:rPr>
-          <w:rFonts w:ascii="Andale Mono" w:hAnsi="Andale Mono"/>
-          <w:b/>
-          <w:bCs/>
-          <w:color w:val="C00000"/>
-          <w:sz w:val="20"/>
-          <w:szCs w:val="20"/>
-          <w:lang w:bidi="th-TH"/>
-        </w:rPr>
-        <w:t>Create Invoices table</w:t>
-      </w:r>
-    </w:p>
-    <w:p>
-      <w:pPr>
-        <w:ind w:left="720"/>
-        <w:jc w:val="thaiDistribute"/>
-        <w:rPr>
-          <w:rFonts w:ascii="Andale Mono" w:hAnsi="Andale Mono"/>
-          <w:b/>
-          <w:bCs/>
-          <w:color w:val="C00000"/>
-          <w:sz w:val="20"/>
-          <w:szCs w:val="20"/>
-          <w:lang w:bidi="th-TH"/>
-        </w:rPr>
-      </w:pPr>
-      <w:r>
-        <w:rPr>
-          <w:rFonts w:ascii="Andale Mono" w:hAnsi="Andale Mono"/>
-          <w:b/>
-          <w:bCs/>
-          <w:color w:val="C00000"/>
-          <w:sz w:val="20"/>
-          <w:szCs w:val="20"/>
-          <w:lang w:bidi="th-TH"/>
-        </w:rPr>
-        <w:t>*/</w:t>
-      </w:r>
-    </w:p>
-    <w:p>
-      <w:pPr>
-        <w:ind w:left="720"/>
-        <w:jc w:val="thaiDistribute"/>
-        <w:rPr>
-          <w:rFonts w:ascii="Andale Mono" w:hAnsi="Andale Mono"/>
-          <w:b/>
-          <w:bCs/>
-          <w:color w:val="C00000"/>
-          <w:sz w:val="20"/>
-          <w:szCs w:val="20"/>
-          <w:lang w:bidi="th-TH"/>
-        </w:rPr>
-      </w:pPr>
-    </w:p>
-    <w:p>
-      <w:pPr>
-        <w:ind w:left="720"/>
-        <w:jc w:val="thaiDistribute"/>
-        <w:rPr>
-          <w:rFonts w:ascii="Andale Mono" w:hAnsi="Andale Mono"/>
-          <w:b/>
-          <w:bCs/>
-          <w:color w:val="C00000"/>
-          <w:sz w:val="20"/>
-          <w:szCs w:val="20"/>
-          <w:lang w:bidi="th-TH"/>
-        </w:rPr>
-      </w:pPr>
-      <w:r>
-        <w:rPr>
-          <w:rFonts w:ascii="Andale Mono" w:hAnsi="Andale Mono"/>
-          <w:b/>
-          <w:bCs/>
-          <w:color w:val="C00000"/>
-          <w:sz w:val="20"/>
-          <w:szCs w:val="20"/>
-          <w:lang w:bidi="th-TH"/>
-        </w:rPr>
-        <w:t>drop table if exists Invoices;</w:t>
-      </w:r>
-    </w:p>
-    <w:p>
-      <w:pPr>
-        <w:ind w:left="720"/>
-        <w:jc w:val="thaiDistribute"/>
-        <w:rPr>
-          <w:rFonts w:ascii="Andale Mono" w:hAnsi="Andale Mono"/>
-          <w:b/>
-          <w:bCs/>
-          <w:color w:val="C00000"/>
-          <w:sz w:val="20"/>
-          <w:szCs w:val="20"/>
-          <w:lang w:bidi="th-TH"/>
-        </w:rPr>
-      </w:pPr>
-    </w:p>
-    <w:p>
-      <w:pPr>
-        <w:ind w:left="720"/>
-        <w:jc w:val="thaiDistribute"/>
-        <w:rPr>
-          <w:rFonts w:ascii="Andale Mono" w:hAnsi="Andale Mono"/>
-          <w:b/>
-          <w:bCs/>
-          <w:color w:val="C00000"/>
-          <w:sz w:val="20"/>
-          <w:szCs w:val="20"/>
-          <w:lang w:bidi="th-TH"/>
-        </w:rPr>
-      </w:pPr>
-      <w:r>
-        <w:rPr>
-          <w:rFonts w:ascii="Andale Mono" w:hAnsi="Andale Mono"/>
-          <w:b/>
-          <w:bCs/>
-          <w:color w:val="C00000"/>
-          <w:sz w:val="20"/>
-          <w:szCs w:val="20"/>
-          <w:lang w:bidi="th-TH"/>
-        </w:rPr>
-        <w:t>create table Invoices (</w:t>
-      </w:r>
-    </w:p>
-    <w:p>
-      <w:pPr>
-        <w:ind w:left="720"/>
-        <w:jc w:val="thaiDistribute"/>
-        <w:rPr>
-          <w:rFonts w:ascii="Andale Mono" w:hAnsi="Andale Mono"/>
-          <w:b/>
-          <w:bCs/>
-          <w:color w:val="C00000"/>
-          <w:sz w:val="20"/>
-          <w:szCs w:val="20"/>
-          <w:lang w:bidi="th-TH"/>
-        </w:rPr>
-      </w:pPr>
-      <w:r>
-        <w:rPr>
-          <w:rFonts w:ascii="Andale Mono" w:hAnsi="Andale Mono"/>
-          <w:b/>
-          <w:bCs/>
-          <w:color w:val="C00000"/>
-          <w:sz w:val="20"/>
-          <w:szCs w:val="20"/>
-          <w:lang w:bidi="th-TH"/>
-        </w:rPr>
-        <w:tab/>
-        <w:t>InvoiceId integer unique not null primary key,</w:t>
-      </w:r>
-    </w:p>
-    <w:p>
-      <w:pPr>
-        <w:ind w:left="720"/>
-        <w:jc w:val="thaiDistribute"/>
-        <w:rPr>
-          <w:rFonts w:ascii="Andale Mono" w:hAnsi="Andale Mono"/>
-          <w:b/>
-          <w:bCs/>
-          <w:color w:val="C00000"/>
-          <w:sz w:val="20"/>
-          <w:szCs w:val="20"/>
-          <w:lang w:bidi="th-TH"/>
-        </w:rPr>
-      </w:pPr>
-      <w:r>
-        <w:rPr>
-          <w:rFonts w:ascii="Andale Mono" w:hAnsi="Andale Mono"/>
-          <w:b/>
-          <w:bCs/>
-          <w:color w:val="C00000"/>
-          <w:sz w:val="20"/>
-          <w:szCs w:val="20"/>
-          <w:lang w:bidi="th-TH"/>
-        </w:rPr>
-        <w:tab/>
-        <w:t>Date datetime not null,</w:t>
-      </w:r>
-    </w:p>
-    <w:p>
-      <w:pPr>
-        <w:ind w:left="720"/>
-        <w:jc w:val="thaiDistribute"/>
-        <w:rPr>
-          <w:rFonts w:ascii="Andale Mono" w:hAnsi="Andale Mono"/>
-          <w:b/>
-          <w:bCs/>
-          <w:color w:val="C00000"/>
-          <w:sz w:val="20"/>
-          <w:szCs w:val="20"/>
-          <w:lang w:bidi="th-TH"/>
-        </w:rPr>
-      </w:pPr>
-      <w:r>
-        <w:rPr>
-          <w:rFonts w:ascii="Andale Mono" w:hAnsi="Andale Mono"/>
-          <w:b/>
-          <w:bCs/>
-          <w:color w:val="C00000"/>
-          <w:sz w:val="20"/>
-          <w:szCs w:val="20"/>
-          <w:lang w:bidi="th-TH"/>
-        </w:rPr>
-        <w:tab/>
-        <w:t>billingAddress varchar(128),</w:t>
-      </w:r>
-    </w:p>
-    <w:p>
-      <w:pPr>
-        <w:ind w:left="720"/>
-        <w:jc w:val="thaiDistribute"/>
-        <w:rPr>
-          <w:rFonts w:ascii="Andale Mono" w:hAnsi="Andale Mono"/>
-          <w:b/>
-          <w:bCs/>
-          <w:color w:val="C00000"/>
-          <w:sz w:val="20"/>
-          <w:szCs w:val="20"/>
-          <w:lang w:bidi="th-TH"/>
-        </w:rPr>
-      </w:pPr>
-      <w:r>
-        <w:rPr>
-          <w:rFonts w:ascii="Andale Mono" w:hAnsi="Andale Mono"/>
-          <w:b/>
-          <w:bCs/>
-          <w:color w:val="C00000"/>
-          <w:sz w:val="20"/>
-          <w:szCs w:val="20"/>
-          <w:lang w:bidi="th-TH"/>
-        </w:rPr>
-        <w:tab/>
-        <w:t>billingCity varchar(32),</w:t>
-      </w:r>
-    </w:p>
-    <w:p>
-      <w:pPr>
-        <w:ind w:left="720"/>
-        <w:jc w:val="thaiDistribute"/>
-        <w:rPr>
-          <w:rFonts w:ascii="Andale Mono" w:hAnsi="Andale Mono"/>
-          <w:b/>
-          <w:bCs/>
-          <w:color w:val="C00000"/>
-          <w:sz w:val="20"/>
-          <w:szCs w:val="20"/>
-          <w:lang w:bidi="th-TH"/>
-        </w:rPr>
-      </w:pPr>
-      <w:r>
-        <w:rPr>
-          <w:rFonts w:ascii="Andale Mono" w:hAnsi="Andale Mono"/>
-          <w:b/>
-          <w:bCs/>
-          <w:color w:val="C00000"/>
-          <w:sz w:val="20"/>
-          <w:szCs w:val="20"/>
-          <w:lang w:bidi="th-TH"/>
-        </w:rPr>
-        <w:tab/>
-        <w:t>billingState varchar(32),</w:t>
-      </w:r>
-    </w:p>
-    <w:p>
-      <w:pPr>
-        <w:ind w:left="720"/>
-        <w:jc w:val="thaiDistribute"/>
-        <w:rPr>
-          <w:rFonts w:ascii="Andale Mono" w:hAnsi="Andale Mono"/>
-          <w:b/>
-          <w:bCs/>
-          <w:color w:val="C00000"/>
-          <w:sz w:val="20"/>
-          <w:szCs w:val="20"/>
-          <w:lang w:bidi="th-TH"/>
-        </w:rPr>
-      </w:pPr>
-      <w:r>
-        <w:rPr>
-          <w:rFonts w:ascii="Andale Mono" w:hAnsi="Andale Mono"/>
-          <w:b/>
-          <w:bCs/>
-          <w:color w:val="C00000"/>
-          <w:sz w:val="20"/>
-          <w:szCs w:val="20"/>
-          <w:lang w:bidi="th-TH"/>
-        </w:rPr>
-        <w:tab/>
-        <w:t>billingCountry varchar(32),</w:t>
-      </w:r>
-    </w:p>
-    <w:p>
-      <w:pPr>
-        <w:ind w:left="720"/>
-        <w:jc w:val="thaiDistribute"/>
-        <w:rPr>
-          <w:rFonts w:ascii="Andale Mono" w:hAnsi="Andale Mono"/>
-          <w:b/>
-          <w:bCs/>
-          <w:color w:val="C00000"/>
-          <w:sz w:val="20"/>
-          <w:szCs w:val="20"/>
-          <w:lang w:bidi="th-TH"/>
-        </w:rPr>
-      </w:pPr>
-      <w:r>
-        <w:rPr>
-          <w:rFonts w:ascii="Andale Mono" w:hAnsi="Andale Mono"/>
-          <w:b/>
-          <w:bCs/>
-          <w:color w:val="C00000"/>
-          <w:sz w:val="20"/>
-          <w:szCs w:val="20"/>
-          <w:lang w:bidi="th-TH"/>
-        </w:rPr>
-        <w:tab/>
-        <w:t>billingPostalCode varchar(32),</w:t>
-      </w:r>
-    </w:p>
-    <w:p>
-      <w:pPr>
-        <w:ind w:left="720"/>
-        <w:jc w:val="thaiDistribute"/>
-        <w:rPr>
-          <w:rFonts w:ascii="Andale Mono" w:hAnsi="Andale Mono"/>
-          <w:b/>
-          <w:bCs/>
-          <w:color w:val="C00000"/>
-          <w:sz w:val="20"/>
-          <w:szCs w:val="20"/>
-          <w:lang w:bidi="th-TH"/>
-        </w:rPr>
-      </w:pPr>
-      <w:r>
-        <w:rPr>
-          <w:rFonts w:ascii="Andale Mono" w:hAnsi="Andale Mono"/>
-          <w:b/>
-          <w:bCs/>
-          <w:color w:val="C00000"/>
-          <w:sz w:val="20"/>
-          <w:szCs w:val="20"/>
-          <w:lang w:bidi="th-TH"/>
-        </w:rPr>
-        <w:tab/>
-        <w:t>customerId integer not null</w:t>
-      </w:r>
-    </w:p>
-    <w:p>
-      <w:pPr>
-        <w:ind w:left="720"/>
-        <w:jc w:val="thaiDistribute"/>
-        <w:rPr>
-          <w:rFonts w:ascii="Andale Mono" w:hAnsi="Andale Mono"/>
-          <w:b/>
-          <w:bCs/>
-          <w:color w:val="C00000"/>
-          <w:sz w:val="20"/>
-          <w:szCs w:val="20"/>
-          <w:lang w:bidi="th-TH"/>
-        </w:rPr>
-      </w:pPr>
-      <w:r>
-        <w:rPr>
-          <w:rFonts w:ascii="Andale Mono" w:hAnsi="Andale Mono"/>
-          <w:b/>
-          <w:bCs/>
-          <w:color w:val="C00000"/>
-          <w:sz w:val="20"/>
-          <w:szCs w:val="20"/>
-          <w:lang w:bidi="th-TH"/>
-        </w:rPr>
-        <w:tab/>
-      </w:r>
-      <w:r>
-        <w:rPr>
-          <w:rFonts w:ascii="Andale Mono" w:hAnsi="Andale Mono"/>
-          <w:b/>
-          <w:bCs/>
-          <w:color w:val="C00000"/>
-          <w:sz w:val="20"/>
-          <w:szCs w:val="20"/>
-          <w:lang w:bidi="th-TH"/>
-        </w:rPr>
-        <w:tab/>
-      </w:r>
-      <w:r>
-        <w:rPr>
-          <w:rFonts w:ascii="Andale Mono" w:hAnsi="Andale Mono"/>
-          <w:b/>
-          <w:bCs/>
-          <w:color w:val="C00000"/>
-          <w:sz w:val="20"/>
-          <w:szCs w:val="20"/>
-          <w:lang w:bidi="th-TH"/>
-        </w:rPr>
-        <w:tab/>
-        <w:t xml:space="preserve">   references Customers(customerId));</w:t>
-      </w:r>
-      <w:r>
-        <w:rPr>
-          <w:rFonts w:ascii="Andale Mono" w:hAnsi="Andale Mono"/>
-          <w:b/>
-          <w:bCs/>
-          <w:color w:val="C00000"/>
-          <w:sz w:val="20"/>
-          <w:szCs w:val="20"/>
-          <w:lang w:bidi="th-TH"/>
-        </w:rPr>
-        <w:tab/>
-      </w:r>
-    </w:p>
-    <w:p>
-      <w:pPr>
-        <w:ind w:left="720"/>
-        <w:jc w:val="thaiDistribute"/>
-        <w:rPr>
-          <w:rFonts w:ascii="Andale Mono" w:hAnsi="Andale Mono"/>
-          <w:b/>
-          <w:bCs/>
-          <w:color w:val="C00000"/>
-          <w:sz w:val="20"/>
-          <w:szCs w:val="20"/>
-          <w:lang w:bidi="th-TH"/>
-        </w:rPr>
-      </w:pPr>
-      <w:r>
-        <w:rPr>
-          <w:rFonts w:ascii="Andale Mono" w:hAnsi="Andale Mono"/>
-          <w:b/>
-          <w:bCs/>
-          <w:color w:val="C00000"/>
-          <w:sz w:val="20"/>
-          <w:szCs w:val="20"/>
-          <w:lang w:bidi="th-TH"/>
-        </w:rPr>
-        <w:tab/>
-      </w:r>
-    </w:p>
-    <w:p>
-      <w:pPr>
-        <w:ind w:left="720"/>
-        <w:jc w:val="thaiDistribute"/>
-        <w:rPr>
-          <w:rFonts w:ascii="Andale Mono" w:hAnsi="Andale Mono"/>
-          <w:b/>
-          <w:bCs/>
-          <w:color w:val="C00000"/>
-          <w:sz w:val="20"/>
-          <w:szCs w:val="20"/>
-          <w:lang w:bidi="th-TH"/>
-        </w:rPr>
-      </w:pPr>
-      <w:r>
-        <w:rPr>
-          <w:rFonts w:ascii="Andale Mono" w:hAnsi="Andale Mono"/>
-          <w:b/>
-          <w:bCs/>
-          <w:color w:val="C00000"/>
-          <w:sz w:val="20"/>
-          <w:szCs w:val="20"/>
-          <w:lang w:bidi="th-TH"/>
-        </w:rPr>
-        <w:t>insert into Invoices (InvoiceId, Date, billingAddress, billingCity,</w:t>
-      </w:r>
-    </w:p>
-    <w:p>
-      <w:pPr>
-        <w:ind w:left="720"/>
-        <w:jc w:val="thaiDistribute"/>
-        <w:rPr>
-          <w:rFonts w:ascii="Andale Mono" w:hAnsi="Andale Mono"/>
-          <w:b/>
-          <w:bCs/>
-          <w:color w:val="C00000"/>
-          <w:sz w:val="20"/>
-          <w:szCs w:val="20"/>
-          <w:lang w:bidi="th-TH"/>
-        </w:rPr>
-      </w:pPr>
-      <w:r>
-        <w:rPr>
-          <w:rFonts w:ascii="Andale Mono" w:hAnsi="Andale Mono"/>
-          <w:b/>
-          <w:bCs/>
-          <w:color w:val="C00000"/>
-          <w:sz w:val="20"/>
-          <w:szCs w:val="20"/>
-          <w:lang w:bidi="th-TH"/>
-        </w:rPr>
-        <w:tab/>
-      </w:r>
-      <w:r>
-        <w:rPr>
-          <w:rFonts w:ascii="Andale Mono" w:hAnsi="Andale Mono"/>
-          <w:b/>
-          <w:bCs/>
-          <w:color w:val="C00000"/>
-          <w:sz w:val="20"/>
-          <w:szCs w:val="20"/>
-          <w:lang w:bidi="th-TH"/>
-        </w:rPr>
-        <w:tab/>
-      </w:r>
-      <w:r>
-        <w:rPr>
-          <w:rFonts w:ascii="Andale Mono" w:hAnsi="Andale Mono"/>
-          <w:b/>
-          <w:bCs/>
-          <w:color w:val="C00000"/>
-          <w:sz w:val="20"/>
-          <w:szCs w:val="20"/>
-          <w:lang w:bidi="th-TH"/>
-        </w:rPr>
-        <w:tab/>
-      </w:r>
-      <w:r>
-        <w:rPr>
-          <w:rFonts w:ascii="Andale Mono" w:hAnsi="Andale Mono"/>
-          <w:b/>
-          <w:bCs/>
-          <w:color w:val="C00000"/>
-          <w:sz w:val="20"/>
-          <w:szCs w:val="20"/>
-          <w:lang w:bidi="th-TH"/>
-        </w:rPr>
-        <w:tab/>
-      </w:r>
-      <w:r>
-        <w:rPr>
-          <w:rFonts w:ascii="Andale Mono" w:hAnsi="Andale Mono"/>
-          <w:b/>
-          <w:bCs/>
-          <w:color w:val="C00000"/>
-          <w:sz w:val="20"/>
-          <w:szCs w:val="20"/>
-          <w:lang w:bidi="th-TH"/>
-        </w:rPr>
-        <w:tab/>
-        <w:t xml:space="preserve">   billingState, billingCountry, </w:t>
-      </w:r>
-    </w:p>
-    <w:p>
-      <w:pPr>
-        <w:ind w:left="720"/>
-        <w:jc w:val="thaiDistribute"/>
-        <w:rPr>
-          <w:rFonts w:ascii="Andale Mono" w:hAnsi="Andale Mono"/>
-          <w:b/>
-          <w:bCs/>
-          <w:color w:val="C00000"/>
-          <w:sz w:val="20"/>
-          <w:szCs w:val="20"/>
-          <w:lang w:bidi="th-TH"/>
-        </w:rPr>
-      </w:pPr>
-      <w:r>
-        <w:rPr>
-          <w:rFonts w:ascii="Andale Mono" w:hAnsi="Andale Mono"/>
-          <w:b/>
-          <w:bCs/>
-          <w:color w:val="C00000"/>
-          <w:sz w:val="20"/>
-          <w:szCs w:val="20"/>
-          <w:lang w:bidi="th-TH"/>
-        </w:rPr>
-        <w:tab/>
-      </w:r>
-      <w:r>
-        <w:rPr>
-          <w:rFonts w:ascii="Andale Mono" w:hAnsi="Andale Mono"/>
-          <w:b/>
-          <w:bCs/>
-          <w:color w:val="C00000"/>
-          <w:sz w:val="20"/>
-          <w:szCs w:val="20"/>
-          <w:lang w:bidi="th-TH"/>
-        </w:rPr>
-        <w:tab/>
-      </w:r>
-      <w:r>
-        <w:rPr>
-          <w:rFonts w:ascii="Andale Mono" w:hAnsi="Andale Mono"/>
-          <w:b/>
-          <w:bCs/>
-          <w:color w:val="C00000"/>
-          <w:sz w:val="20"/>
-          <w:szCs w:val="20"/>
-          <w:lang w:bidi="th-TH"/>
-        </w:rPr>
-        <w:tab/>
-      </w:r>
-      <w:r>
-        <w:rPr>
-          <w:rFonts w:ascii="Andale Mono" w:hAnsi="Andale Mono"/>
-          <w:b/>
-          <w:bCs/>
-          <w:color w:val="C00000"/>
-          <w:sz w:val="20"/>
-          <w:szCs w:val="20"/>
-          <w:lang w:bidi="th-TH"/>
-        </w:rPr>
-        <w:tab/>
-      </w:r>
-      <w:r>
-        <w:rPr>
-          <w:rFonts w:ascii="Andale Mono" w:hAnsi="Andale Mono"/>
-          <w:b/>
-          <w:bCs/>
-          <w:color w:val="C00000"/>
-          <w:sz w:val="20"/>
-          <w:szCs w:val="20"/>
-          <w:lang w:bidi="th-TH"/>
-        </w:rPr>
-        <w:tab/>
-        <w:t xml:space="preserve">   billingPostalCode, customerId)</w:t>
-      </w:r>
-    </w:p>
-    <w:p>
-      <w:pPr>
-        <w:ind w:left="720"/>
-        <w:jc w:val="thaiDistribute"/>
-        <w:rPr>
-          <w:rFonts w:ascii="Andale Mono" w:hAnsi="Andale Mono"/>
-          <w:b/>
-          <w:bCs/>
-          <w:color w:val="C00000"/>
-          <w:sz w:val="20"/>
-          <w:szCs w:val="20"/>
-          <w:lang w:bidi="th-TH"/>
-        </w:rPr>
-      </w:pPr>
-      <w:r>
-        <w:rPr>
-          <w:rFonts w:ascii="Andale Mono" w:hAnsi="Andale Mono"/>
-          <w:b/>
-          <w:bCs/>
-          <w:color w:val="C00000"/>
-          <w:sz w:val="20"/>
-          <w:szCs w:val="20"/>
-          <w:lang w:bidi="th-TH"/>
-        </w:rPr>
-        <w:tab/>
-        <w:t xml:space="preserve">select </w:t>
-      </w:r>
-    </w:p>
-    <w:p>
-      <w:pPr>
-        <w:ind w:left="720"/>
-        <w:jc w:val="thaiDistribute"/>
-        <w:rPr>
-          <w:rFonts w:ascii="Andale Mono" w:hAnsi="Andale Mono"/>
-          <w:b/>
-          <w:bCs/>
-          <w:color w:val="C00000"/>
-          <w:sz w:val="20"/>
-          <w:szCs w:val="20"/>
-          <w:lang w:bidi="th-TH"/>
-        </w:rPr>
-      </w:pPr>
-      <w:r>
-        <w:rPr>
-          <w:rFonts w:ascii="Andale Mono" w:hAnsi="Andale Mono"/>
-          <w:b/>
-          <w:bCs/>
-          <w:color w:val="C00000"/>
-          <w:sz w:val="20"/>
-          <w:szCs w:val="20"/>
-          <w:lang w:bidi="th-TH"/>
-        </w:rPr>
-        <w:tab/>
-        <w:t>DISTINCT h.InvoiceId,</w:t>
-      </w:r>
-    </w:p>
-    <w:p>
-      <w:pPr>
-        <w:ind w:left="720"/>
-        <w:jc w:val="thaiDistribute"/>
-        <w:rPr>
-          <w:rFonts w:ascii="Andale Mono" w:hAnsi="Andale Mono"/>
-          <w:b/>
-          <w:bCs/>
-          <w:color w:val="C00000"/>
-          <w:sz w:val="20"/>
-          <w:szCs w:val="20"/>
-          <w:lang w:bidi="th-TH"/>
-        </w:rPr>
-      </w:pPr>
-      <w:r>
-        <w:rPr>
-          <w:rFonts w:ascii="Andale Mono" w:hAnsi="Andale Mono"/>
-          <w:b/>
-          <w:bCs/>
-          <w:color w:val="C00000"/>
-          <w:sz w:val="20"/>
-          <w:szCs w:val="20"/>
-          <w:lang w:bidi="th-TH"/>
-        </w:rPr>
-        <w:tab/>
-        <w:t>h.InvoiceDate,</w:t>
-      </w:r>
-    </w:p>
-    <w:p>
-      <w:pPr>
-        <w:ind w:left="720"/>
-        <w:jc w:val="thaiDistribute"/>
-        <w:rPr>
-          <w:rFonts w:ascii="Andale Mono" w:hAnsi="Andale Mono"/>
-          <w:b/>
-          <w:bCs/>
-          <w:color w:val="C00000"/>
-          <w:sz w:val="20"/>
-          <w:szCs w:val="20"/>
-          <w:lang w:bidi="th-TH"/>
-        </w:rPr>
-      </w:pPr>
-      <w:r>
-        <w:rPr>
-          <w:rFonts w:ascii="Andale Mono" w:hAnsi="Andale Mono"/>
-          <w:b/>
-          <w:bCs/>
-          <w:color w:val="C00000"/>
-          <w:sz w:val="20"/>
-          <w:szCs w:val="20"/>
-          <w:lang w:bidi="th-TH"/>
-        </w:rPr>
-        <w:tab/>
-        <w:t>h.InvoiceBillingAddress,</w:t>
-      </w:r>
-    </w:p>
-    <w:p>
-      <w:pPr>
-        <w:ind w:left="720"/>
-        <w:jc w:val="thaiDistribute"/>
-        <w:rPr>
-          <w:rFonts w:ascii="Andale Mono" w:hAnsi="Andale Mono"/>
-          <w:b/>
-          <w:bCs/>
-          <w:color w:val="C00000"/>
-          <w:sz w:val="20"/>
-          <w:szCs w:val="20"/>
-          <w:lang w:bidi="th-TH"/>
-        </w:rPr>
-      </w:pPr>
-      <w:r>
-        <w:rPr>
-          <w:rFonts w:ascii="Andale Mono" w:hAnsi="Andale Mono"/>
-          <w:b/>
-          <w:bCs/>
-          <w:color w:val="C00000"/>
-          <w:sz w:val="20"/>
-          <w:szCs w:val="20"/>
-          <w:lang w:bidi="th-TH"/>
-        </w:rPr>
-        <w:tab/>
-        <w:t>h.InvoiceBillingCity,</w:t>
-      </w:r>
-    </w:p>
-    <w:p>
-      <w:pPr>
-        <w:ind w:left="720"/>
-        <w:jc w:val="thaiDistribute"/>
-        <w:rPr>
-          <w:rFonts w:ascii="Andale Mono" w:hAnsi="Andale Mono"/>
-          <w:b/>
-          <w:bCs/>
-          <w:color w:val="C00000"/>
-          <w:sz w:val="20"/>
-          <w:szCs w:val="20"/>
-          <w:lang w:bidi="th-TH"/>
-        </w:rPr>
-      </w:pPr>
-      <w:r>
-        <w:rPr>
-          <w:rFonts w:ascii="Andale Mono" w:hAnsi="Andale Mono"/>
-          <w:b/>
-          <w:bCs/>
-          <w:color w:val="C00000"/>
-          <w:sz w:val="20"/>
-          <w:szCs w:val="20"/>
-          <w:lang w:bidi="th-TH"/>
-        </w:rPr>
-        <w:tab/>
-        <w:t>h.InvoiceBillingState,</w:t>
-      </w:r>
-    </w:p>
-    <w:p>
-      <w:pPr>
-        <w:ind w:left="720"/>
-        <w:jc w:val="thaiDistribute"/>
-        <w:rPr>
-          <w:rFonts w:ascii="Andale Mono" w:hAnsi="Andale Mono"/>
-          <w:b/>
-          <w:bCs/>
-          <w:color w:val="C00000"/>
-          <w:sz w:val="20"/>
-          <w:szCs w:val="20"/>
-          <w:lang w:bidi="th-TH"/>
-        </w:rPr>
-      </w:pPr>
-      <w:r>
-        <w:rPr>
-          <w:rFonts w:ascii="Andale Mono" w:hAnsi="Andale Mono"/>
-          <w:b/>
-          <w:bCs/>
-          <w:color w:val="C00000"/>
-          <w:sz w:val="20"/>
-          <w:szCs w:val="20"/>
-          <w:lang w:bidi="th-TH"/>
-        </w:rPr>
-        <w:tab/>
-        <w:t>h.InvoiceBillingCountry,</w:t>
-      </w:r>
-    </w:p>
-    <w:p>
-      <w:pPr>
-        <w:ind w:left="720"/>
-        <w:jc w:val="thaiDistribute"/>
-        <w:rPr>
-          <w:rFonts w:ascii="Andale Mono" w:hAnsi="Andale Mono"/>
-          <w:b/>
-          <w:bCs/>
-          <w:color w:val="C00000"/>
-          <w:sz w:val="20"/>
-          <w:szCs w:val="20"/>
-          <w:lang w:bidi="th-TH"/>
-        </w:rPr>
-      </w:pPr>
-      <w:r>
-        <w:rPr>
-          <w:rFonts w:ascii="Andale Mono" w:hAnsi="Andale Mono"/>
-          <w:b/>
-          <w:bCs/>
-          <w:color w:val="C00000"/>
-          <w:sz w:val="20"/>
-          <w:szCs w:val="20"/>
-          <w:lang w:bidi="th-TH"/>
-        </w:rPr>
-        <w:tab/>
-        <w:t>h.InvoiceBillingPostalCode,</w:t>
-      </w:r>
-    </w:p>
-    <w:p>
-      <w:pPr>
-        <w:ind w:left="720"/>
-        <w:jc w:val="thaiDistribute"/>
-        <w:rPr>
-          <w:rFonts w:ascii="Andale Mono" w:hAnsi="Andale Mono"/>
-          <w:b/>
-          <w:bCs/>
-          <w:color w:val="C00000"/>
-          <w:sz w:val="20"/>
-          <w:szCs w:val="20"/>
-          <w:lang w:bidi="th-TH"/>
-        </w:rPr>
-      </w:pPr>
-      <w:r>
-        <w:rPr>
-          <w:rFonts w:ascii="Andale Mono" w:hAnsi="Andale Mono"/>
-          <w:b/>
-          <w:bCs/>
-          <w:color w:val="C00000"/>
-          <w:sz w:val="20"/>
-          <w:szCs w:val="20"/>
-          <w:lang w:bidi="th-TH"/>
-        </w:rPr>
-        <w:tab/>
-        <w:t>c.customerId</w:t>
-      </w:r>
-    </w:p>
-    <w:p>
-      <w:pPr>
-        <w:ind w:left="720"/>
-        <w:jc w:val="thaiDistribute"/>
-        <w:rPr>
-          <w:rFonts w:ascii="Andale Mono" w:hAnsi="Andale Mono"/>
-          <w:b/>
-          <w:bCs/>
-          <w:color w:val="C00000"/>
-          <w:sz w:val="20"/>
-          <w:szCs w:val="20"/>
-          <w:lang w:bidi="th-TH"/>
-        </w:rPr>
-      </w:pPr>
-      <w:r>
-        <w:rPr>
-          <w:rFonts w:ascii="Andale Mono" w:hAnsi="Andale Mono"/>
-          <w:b/>
-          <w:bCs/>
-          <w:color w:val="C00000"/>
-          <w:sz w:val="20"/>
-          <w:szCs w:val="20"/>
-          <w:lang w:bidi="th-TH"/>
-        </w:rPr>
-        <w:tab/>
-        <w:t>from hw5_original h</w:t>
-      </w:r>
-    </w:p>
-    <w:p>
-      <w:pPr>
-        <w:ind w:left="720"/>
-        <w:jc w:val="thaiDistribute"/>
-        <w:rPr>
-          <w:rFonts w:ascii="Andale Mono" w:hAnsi="Andale Mono"/>
-          <w:b/>
-          <w:bCs/>
-          <w:color w:val="C00000"/>
-          <w:sz w:val="20"/>
-          <w:szCs w:val="20"/>
-          <w:lang w:bidi="th-TH"/>
-        </w:rPr>
-      </w:pPr>
-      <w:r>
-        <w:rPr>
-          <w:rFonts w:ascii="Andale Mono" w:hAnsi="Andale Mono"/>
-          <w:b/>
-          <w:bCs/>
-          <w:color w:val="C00000"/>
-          <w:sz w:val="20"/>
-          <w:szCs w:val="20"/>
-          <w:lang w:bidi="th-TH"/>
-        </w:rPr>
-        <w:tab/>
         <w:t>join Customers c on h.InvoiceBillingAddress = c.address</w:t>
       </w:r>
     </w:p>
@@ -13343,6 +13364,7 @@
           <w:szCs w:val="20"/>
           <w:lang w:bidi="th-TH"/>
         </w:rPr>
+        <w:lastRenderedPageBreak/>
         <w:t>drop table if exists Invoice_items;</w:t>
       </w:r>
     </w:p>
@@ -13668,7 +13690,6 @@
           <w:szCs w:val="20"/>
           <w:lang w:bidi="th-TH"/>
         </w:rPr>
-        <w:lastRenderedPageBreak/>
         <w:tab/>
       </w:r>
     </w:p>
@@ -15019,8 +15040,6 @@
         <w:tab/>
         <w:t>Source code uploaded with this document in canvas</w:t>
       </w:r>
-      <w:bookmarkStart w:id="0" w:name="_GoBack"/>
-      <w:bookmarkEnd w:id="0"/>
     </w:p>
     <w:p>
       <w:pPr>
@@ -15148,7 +15167,6 @@
           <w:u w:val="single"/>
           <w:lang w:bidi="th-TH"/>
         </w:rPr>
-        <w:lastRenderedPageBreak/>
         <w:t>Reference</w:t>
       </w:r>
       <w:r>
@@ -16339,6 +16357,17 @@
           <w:lang w:bidi="th-TH"/>
         </w:rPr>
         <w:br/>
+      </w:r>
+      <w:r>
+        <w:rPr>
+          <w:rFonts w:ascii="Andale Mono" w:eastAsia="Times New Roman" w:hAnsi="Andale Mono" w:cs="Times New Roman"/>
+          <w:b/>
+          <w:bCs/>
+          <w:color w:val="0070C0"/>
+          <w:sz w:val="20"/>
+          <w:lang w:bidi="th-TH"/>
+        </w:rPr>
+        <w:lastRenderedPageBreak/>
         <w:t xml:space="preserve">  </w:t>
       </w:r>
       <w:r>
@@ -17135,7 +17164,6 @@
           <w:sz w:val="20"/>
           <w:lang w:bidi="th-TH"/>
         </w:rPr>
-        <w:lastRenderedPageBreak/>
         <w:t xml:space="preserve">from </w:t>
       </w:r>
       <w:r>
